--- a/MicorServicesNotes.docx
+++ b/MicorServicesNotes.docx
@@ -11,6 +11,7 @@
           <w:lang w:val="en-GB"/>
         </w:rPr>
       </w:pPr>
+      <w:proofErr w:type="spellStart"/>
       <w:r>
         <w:rPr>
           <w:rFonts w:ascii="Times New Roman" w:hAnsi="Times New Roman" w:cs="Times New Roman"/>
@@ -19,27 +20,49 @@
           <w:highlight w:val="green"/>
           <w:lang w:val="en-GB"/>
         </w:rPr>
-        <w:t>MicroServices Notes</w:t>
-      </w:r>
-    </w:p>
-    <w:p>
-      <w:pPr>
+        <w:t>MicroServices</w:t>
+      </w:r>
+      <w:proofErr w:type="spellEnd"/>
+      <w:r>
         <w:rPr>
           <w:rFonts w:ascii="Times New Roman" w:hAnsi="Times New Roman" w:cs="Times New Roman"/>
           <w:b/>
           <w:sz w:val="32"/>
-          <w:lang w:val="en-GB"/>
-        </w:rPr>
-      </w:pPr>
-      <w:r>
+          <w:highlight w:val="green"/>
+          <w:lang w:val="en-GB"/>
+        </w:rPr>
+        <w:t xml:space="preserve"> Notes</w:t>
+      </w:r>
+    </w:p>
+    <w:p>
+      <w:pPr>
         <w:rPr>
           <w:rFonts w:ascii="Times New Roman" w:hAnsi="Times New Roman" w:cs="Times New Roman"/>
           <w:b/>
           <w:sz w:val="32"/>
           <w:lang w:val="en-GB"/>
         </w:rPr>
-        <w:t>How To right size and identify services boundaries of mircroservices</w:t>
-      </w:r>
+      </w:pPr>
+      <w:r>
+        <w:rPr>
+          <w:rFonts w:ascii="Times New Roman" w:hAnsi="Times New Roman" w:cs="Times New Roman"/>
+          <w:b/>
+          <w:sz w:val="32"/>
+          <w:lang w:val="en-GB"/>
+        </w:rPr>
+        <w:t xml:space="preserve">How To right size and identify services boundaries of </w:t>
+      </w:r>
+      <w:proofErr w:type="spellStart"/>
+      <w:r>
+        <w:rPr>
+          <w:rFonts w:ascii="Times New Roman" w:hAnsi="Times New Roman" w:cs="Times New Roman"/>
+          <w:b/>
+          <w:sz w:val="32"/>
+          <w:lang w:val="en-GB"/>
+        </w:rPr>
+        <w:t>mircroservices</w:t>
+      </w:r>
+      <w:proofErr w:type="spellEnd"/>
     </w:p>
     <w:p>
       <w:pPr>
@@ -70,7 +93,23 @@
           <w:rFonts w:ascii="Arial" w:hAnsi="Arial" w:cs="Arial"/>
           <w:color w:val="374151"/>
         </w:rPr>
-        <w:t xml:space="preserve"> is a collaborative workshop technique used to model complex systems and identify microservice boundaries. For example, in an e-commerce platform, stakeholders might gather to map out events like "Order Placed," "Payment Processed," and "Inventory Updated."</w:t>
+        <w:t xml:space="preserve"> is a collaborative workshop technique used to model complex systems and identify </w:t>
+      </w:r>
+      <w:proofErr w:type="spellStart"/>
+      <w:r>
+        <w:rPr>
+          <w:rFonts w:ascii="Arial" w:hAnsi="Arial" w:cs="Arial"/>
+          <w:color w:val="374151"/>
+        </w:rPr>
+        <w:t>microservice</w:t>
+      </w:r>
+      <w:proofErr w:type="spellEnd"/>
+      <w:r>
+        <w:rPr>
+          <w:rFonts w:ascii="Arial" w:hAnsi="Arial" w:cs="Arial"/>
+          <w:color w:val="374151"/>
+        </w:rPr>
+        <w:t xml:space="preserve"> boundaries. For example, in an e-commerce platform, stakeholders might gather to map out events like "Order Placed," "Payment Processed," and "Inventory Updated."</w:t>
       </w:r>
     </w:p>
     <w:p>
@@ -137,7 +176,33 @@
           <w:szCs w:val="24"/>
           <w:bdr w:val="single" w:sz="2" w:space="0" w:color="auto" w:frame="1"/>
         </w:rPr>
-        <w:t>Key Steps in Event Storming for Microservice Sizing:</w:t>
+        <w:t xml:space="preserve">Key Steps in Event Storming for </w:t>
+      </w:r>
+      <w:proofErr w:type="spellStart"/>
+      <w:r>
+        <w:rPr>
+          <w:rFonts w:ascii="Arial" w:eastAsia="Times New Roman" w:hAnsi="Arial" w:cs="Arial"/>
+          <w:b/>
+          <w:bCs/>
+          <w:color w:val="374151"/>
+          <w:sz w:val="24"/>
+          <w:szCs w:val="24"/>
+          <w:bdr w:val="single" w:sz="2" w:space="0" w:color="auto" w:frame="1"/>
+        </w:rPr>
+        <w:t>Microservice</w:t>
+      </w:r>
+      <w:proofErr w:type="spellEnd"/>
+      <w:r>
+        <w:rPr>
+          <w:rFonts w:ascii="Arial" w:eastAsia="Times New Roman" w:hAnsi="Arial" w:cs="Arial"/>
+          <w:b/>
+          <w:bCs/>
+          <w:color w:val="374151"/>
+          <w:sz w:val="24"/>
+          <w:szCs w:val="24"/>
+          <w:bdr w:val="single" w:sz="2" w:space="0" w:color="auto" w:frame="1"/>
+        </w:rPr>
+        <w:t xml:space="preserve"> Sizing:</w:t>
       </w:r>
     </w:p>
     <w:p>
@@ -305,7 +370,27 @@
           <w:sz w:val="24"/>
           <w:szCs w:val="24"/>
         </w:rPr>
-        <w:t>For instance, events related to order processing can be grouped together, forming a bounded context for the "Order Management" microservice.</w:t>
+        <w:t xml:space="preserve">For instance, events related to order processing can be grouped together, forming a bounded context for the "Order Management" </w:t>
+      </w:r>
+      <w:proofErr w:type="spellStart"/>
+      <w:r>
+        <w:rPr>
+          <w:rFonts w:ascii="Arial" w:eastAsia="Times New Roman" w:hAnsi="Arial" w:cs="Arial"/>
+          <w:color w:val="374151"/>
+          <w:sz w:val="24"/>
+          <w:szCs w:val="24"/>
+        </w:rPr>
+        <w:t>microservice</w:t>
+      </w:r>
+      <w:proofErr w:type="spellEnd"/>
+      <w:r>
+        <w:rPr>
+          <w:rFonts w:ascii="Arial" w:eastAsia="Times New Roman" w:hAnsi="Arial" w:cs="Arial"/>
+          <w:color w:val="374151"/>
+          <w:sz w:val="24"/>
+          <w:szCs w:val="24"/>
+        </w:rPr>
+        <w:t>.</w:t>
       </w:r>
     </w:p>
     <w:p>
@@ -446,7 +531,27 @@
           <w:sz w:val="24"/>
           <w:szCs w:val="24"/>
         </w:rPr>
-        <w:t>Draw boundaries around each bounded context to define where one microservice ends and another begins.</w:t>
+        <w:t xml:space="preserve">Draw boundaries around each bounded context to define where one </w:t>
+      </w:r>
+      <w:proofErr w:type="spellStart"/>
+      <w:r>
+        <w:rPr>
+          <w:rFonts w:ascii="Arial" w:eastAsia="Times New Roman" w:hAnsi="Arial" w:cs="Arial"/>
+          <w:color w:val="374151"/>
+          <w:sz w:val="24"/>
+          <w:szCs w:val="24"/>
+        </w:rPr>
+        <w:t>microservice</w:t>
+      </w:r>
+      <w:proofErr w:type="spellEnd"/>
+      <w:r>
+        <w:rPr>
+          <w:rFonts w:ascii="Arial" w:eastAsia="Times New Roman" w:hAnsi="Arial" w:cs="Arial"/>
+          <w:color w:val="374151"/>
+          <w:sz w:val="24"/>
+          <w:szCs w:val="24"/>
+        </w:rPr>
+        <w:t xml:space="preserve"> ends and another begins.</w:t>
       </w:r>
     </w:p>
     <w:p>
@@ -473,7 +578,27 @@
           <w:sz w:val="24"/>
           <w:szCs w:val="24"/>
         </w:rPr>
-        <w:t>This helps in minimizing dependencies and ensuring that each microservice can operate independently.</w:t>
+        <w:t xml:space="preserve">This helps in minimizing dependencies and ensuring that each </w:t>
+      </w:r>
+      <w:proofErr w:type="spellStart"/>
+      <w:r>
+        <w:rPr>
+          <w:rFonts w:ascii="Arial" w:eastAsia="Times New Roman" w:hAnsi="Arial" w:cs="Arial"/>
+          <w:color w:val="374151"/>
+          <w:sz w:val="24"/>
+          <w:szCs w:val="24"/>
+        </w:rPr>
+        <w:t>microservice</w:t>
+      </w:r>
+      <w:proofErr w:type="spellEnd"/>
+      <w:r>
+        <w:rPr>
+          <w:rFonts w:ascii="Arial" w:eastAsia="Times New Roman" w:hAnsi="Arial" w:cs="Arial"/>
+          <w:color w:val="374151"/>
+          <w:sz w:val="24"/>
+          <w:szCs w:val="24"/>
+        </w:rPr>
+        <w:t xml:space="preserve"> can operate independently.</w:t>
       </w:r>
     </w:p>
     <w:p>
@@ -840,6 +965,7 @@
           <w:lang w:val="en-GB"/>
         </w:rPr>
       </w:pPr>
+      <w:proofErr w:type="spellStart"/>
       <w:r>
         <w:rPr>
           <w:rFonts w:ascii="Times New Roman" w:hAnsi="Times New Roman" w:cs="Times New Roman"/>
@@ -848,24 +974,53 @@
           <w:highlight w:val="yellow"/>
           <w:lang w:val="en-GB"/>
         </w:rPr>
-        <w:t>Microservice Boundaries:</w:t>
-      </w:r>
-    </w:p>
-    <w:p>
-      <w:pPr>
-        <w:rPr>
-          <w:rFonts w:ascii="Times New Roman" w:hAnsi="Times New Roman" w:cs="Times New Roman"/>
-          <w:sz w:val="28"/>
-          <w:lang w:val="en-GB"/>
-        </w:rPr>
-      </w:pPr>
-      <w:r>
-        <w:rPr>
-          <w:rFonts w:ascii="Times New Roman" w:hAnsi="Times New Roman" w:cs="Times New Roman"/>
-          <w:sz w:val="28"/>
-          <w:lang w:val="en-GB"/>
-        </w:rPr>
-        <w:t>Each bounded context corresponds to a microservice, allowing teams to work independently on their respective areas without affecting others.</w:t>
+        <w:t>Microservice</w:t>
+      </w:r>
+      <w:proofErr w:type="spellEnd"/>
+      <w:r>
+        <w:rPr>
+          <w:rFonts w:ascii="Times New Roman" w:hAnsi="Times New Roman" w:cs="Times New Roman"/>
+          <w:b/>
+          <w:sz w:val="32"/>
+          <w:highlight w:val="yellow"/>
+          <w:lang w:val="en-GB"/>
+        </w:rPr>
+        <w:t xml:space="preserve"> Boundaries:</w:t>
+      </w:r>
+    </w:p>
+    <w:p>
+      <w:pPr>
+        <w:rPr>
+          <w:rFonts w:ascii="Times New Roman" w:hAnsi="Times New Roman" w:cs="Times New Roman"/>
+          <w:sz w:val="28"/>
+          <w:lang w:val="en-GB"/>
+        </w:rPr>
+      </w:pPr>
+      <w:r>
+        <w:rPr>
+          <w:rFonts w:ascii="Times New Roman" w:hAnsi="Times New Roman" w:cs="Times New Roman"/>
+          <w:sz w:val="28"/>
+          <w:lang w:val="en-GB"/>
+        </w:rPr>
+        <w:t xml:space="preserve">Each bounded context corresponds to a </w:t>
+      </w:r>
+      <w:proofErr w:type="spellStart"/>
+      <w:r>
+        <w:rPr>
+          <w:rFonts w:ascii="Times New Roman" w:hAnsi="Times New Roman" w:cs="Times New Roman"/>
+          <w:sz w:val="28"/>
+          <w:lang w:val="en-GB"/>
+        </w:rPr>
+        <w:t>microservice</w:t>
+      </w:r>
+      <w:proofErr w:type="spellEnd"/>
+      <w:r>
+        <w:rPr>
+          <w:rFonts w:ascii="Times New Roman" w:hAnsi="Times New Roman" w:cs="Times New Roman"/>
+          <w:sz w:val="28"/>
+          <w:lang w:val="en-GB"/>
+        </w:rPr>
+        <w:t>, allowing teams to work independently on their respective areas without affecting others.</w:t>
       </w:r>
     </w:p>
     <w:p>
@@ -1429,7 +1584,25 @@
                                 <w:sz w:val="20"/>
                                 <w:lang w:val="en-GB"/>
                               </w:rPr>
-                              <w:t>Coupled And Highly Cohesive</w:t>
+                              <w:t xml:space="preserve">Coupled </w:t>
+                            </w:r>
+                            <w:proofErr w:type="gramStart"/>
+                            <w:r>
+                              <w:rPr>
+                                <w:b/>
+                                <w:sz w:val="20"/>
+                                <w:lang w:val="en-GB"/>
+                              </w:rPr>
+                              <w:t>And</w:t>
+                            </w:r>
+                            <w:proofErr w:type="gramEnd"/>
+                            <w:r>
+                              <w:rPr>
+                                <w:b/>
+                                <w:sz w:val="20"/>
+                                <w:lang w:val="en-GB"/>
+                              </w:rPr>
+                              <w:t xml:space="preserve"> Highly Cohesive</w:t>
                             </w:r>
                           </w:p>
                         </w:txbxContent>
@@ -1469,7 +1642,25 @@
                           <w:sz w:val="20"/>
                           <w:lang w:val="en-GB"/>
                         </w:rPr>
-                        <w:t>Coupled And Highly Cohesive</w:t>
+                        <w:t xml:space="preserve">Coupled </w:t>
+                      </w:r>
+                      <w:proofErr w:type="gramStart"/>
+                      <w:r>
+                        <w:rPr>
+                          <w:b/>
+                          <w:sz w:val="20"/>
+                          <w:lang w:val="en-GB"/>
+                        </w:rPr>
+                        <w:t>And</w:t>
+                      </w:r>
+                      <w:proofErr w:type="gramEnd"/>
+                      <w:r>
+                        <w:rPr>
+                          <w:b/>
+                          <w:sz w:val="20"/>
+                          <w:lang w:val="en-GB"/>
+                        </w:rPr>
+                        <w:t xml:space="preserve"> Highly Cohesive</w:t>
                       </w:r>
                     </w:p>
                   </w:txbxContent>
@@ -1573,7 +1764,79 @@
           <w:sz w:val="28"/>
           <w:lang w:val="en-GB"/>
         </w:rPr>
-        <w:t xml:space="preserve">Overall summary is no sizing Is right sizing initially and if there r some issues we should continously follow  sizing  your microservices till we reach to safer and correct sizing infact the expectation also is not identify the right sizing  on the day one itself company or organization  they will have their own learning with their own microservices sizing based on their learing they always try to right size and identifying service boundaries for their microservices. </w:t>
+        <w:t xml:space="preserve">Overall summary is no sizing Is right sizing initially and if there r some issues we should </w:t>
+      </w:r>
+      <w:proofErr w:type="spellStart"/>
+      <w:r>
+        <w:rPr>
+          <w:rFonts w:ascii="Times New Roman" w:hAnsi="Times New Roman" w:cs="Times New Roman"/>
+          <w:sz w:val="28"/>
+          <w:lang w:val="en-GB"/>
+        </w:rPr>
+        <w:t>continously</w:t>
+      </w:r>
+      <w:proofErr w:type="spellEnd"/>
+      <w:r>
+        <w:rPr>
+          <w:rFonts w:ascii="Times New Roman" w:hAnsi="Times New Roman" w:cs="Times New Roman"/>
+          <w:sz w:val="28"/>
+          <w:lang w:val="en-GB"/>
+        </w:rPr>
+        <w:t xml:space="preserve"> </w:t>
+      </w:r>
+      <w:proofErr w:type="gramStart"/>
+      <w:r>
+        <w:rPr>
+          <w:rFonts w:ascii="Times New Roman" w:hAnsi="Times New Roman" w:cs="Times New Roman"/>
+          <w:sz w:val="28"/>
+          <w:lang w:val="en-GB"/>
+        </w:rPr>
+        <w:t>follow  sizing</w:t>
+      </w:r>
+      <w:proofErr w:type="gramEnd"/>
+      <w:r>
+        <w:rPr>
+          <w:rFonts w:ascii="Times New Roman" w:hAnsi="Times New Roman" w:cs="Times New Roman"/>
+          <w:sz w:val="28"/>
+          <w:lang w:val="en-GB"/>
+        </w:rPr>
+        <w:t xml:space="preserve">  your microservices till we reach to safer and correct sizing </w:t>
+      </w:r>
+      <w:proofErr w:type="spellStart"/>
+      <w:r>
+        <w:rPr>
+          <w:rFonts w:ascii="Times New Roman" w:hAnsi="Times New Roman" w:cs="Times New Roman"/>
+          <w:sz w:val="28"/>
+          <w:lang w:val="en-GB"/>
+        </w:rPr>
+        <w:t>infact</w:t>
+      </w:r>
+      <w:proofErr w:type="spellEnd"/>
+      <w:r>
+        <w:rPr>
+          <w:rFonts w:ascii="Times New Roman" w:hAnsi="Times New Roman" w:cs="Times New Roman"/>
+          <w:sz w:val="28"/>
+          <w:lang w:val="en-GB"/>
+        </w:rPr>
+        <w:t xml:space="preserve"> the expectation also is not identify the right sizing  on the day one itself company or organization  they will have their own learning with their own microservices sizing based on their </w:t>
+      </w:r>
+      <w:proofErr w:type="spellStart"/>
+      <w:r>
+        <w:rPr>
+          <w:rFonts w:ascii="Times New Roman" w:hAnsi="Times New Roman" w:cs="Times New Roman"/>
+          <w:sz w:val="28"/>
+          <w:lang w:val="en-GB"/>
+        </w:rPr>
+        <w:t>learing</w:t>
+      </w:r>
+      <w:proofErr w:type="spellEnd"/>
+      <w:r>
+        <w:rPr>
+          <w:rFonts w:ascii="Times New Roman" w:hAnsi="Times New Roman" w:cs="Times New Roman"/>
+          <w:sz w:val="28"/>
+          <w:lang w:val="en-GB"/>
+        </w:rPr>
+        <w:t xml:space="preserve"> they always try to right size and identifying service boundaries for their microservices. </w:t>
       </w:r>
       <w:r>
         <w:rPr>
@@ -1582,7 +1845,24 @@
           <w:lang w:val="en-GB"/>
         </w:rPr>
         <w:br/>
-        <w:t xml:space="preserve">for now </w:t>
+      </w:r>
+      <w:proofErr w:type="gramStart"/>
+      <w:r>
+        <w:rPr>
+          <w:rFonts w:ascii="Times New Roman" w:hAnsi="Times New Roman" w:cs="Times New Roman"/>
+          <w:sz w:val="28"/>
+          <w:lang w:val="en-GB"/>
+        </w:rPr>
+        <w:t>for</w:t>
+      </w:r>
+      <w:proofErr w:type="gramEnd"/>
+      <w:r>
+        <w:rPr>
+          <w:rFonts w:ascii="Times New Roman" w:hAnsi="Times New Roman" w:cs="Times New Roman"/>
+          <w:sz w:val="28"/>
+          <w:lang w:val="en-GB"/>
+        </w:rPr>
+        <w:t xml:space="preserve"> now </w:t>
       </w:r>
       <w:r>
         <w:rPr>
@@ -1607,7 +1887,43 @@
           <w:sz w:val="28"/>
           <w:lang w:val="en-GB"/>
         </w:rPr>
-        <w:t>is winner as a cto/ceo to identify sizing and boundaries</w:t>
+        <w:t xml:space="preserve">is winner as a </w:t>
+      </w:r>
+      <w:proofErr w:type="spellStart"/>
+      <w:r>
+        <w:rPr>
+          <w:rFonts w:ascii="Times New Roman" w:hAnsi="Times New Roman" w:cs="Times New Roman"/>
+          <w:sz w:val="28"/>
+          <w:lang w:val="en-GB"/>
+        </w:rPr>
+        <w:t>cto</w:t>
+      </w:r>
+      <w:proofErr w:type="spellEnd"/>
+      <w:r>
+        <w:rPr>
+          <w:rFonts w:ascii="Times New Roman" w:hAnsi="Times New Roman" w:cs="Times New Roman"/>
+          <w:sz w:val="28"/>
+          <w:lang w:val="en-GB"/>
+        </w:rPr>
+        <w:t>/</w:t>
+      </w:r>
+      <w:proofErr w:type="spellStart"/>
+      <w:r>
+        <w:rPr>
+          <w:rFonts w:ascii="Times New Roman" w:hAnsi="Times New Roman" w:cs="Times New Roman"/>
+          <w:sz w:val="28"/>
+          <w:lang w:val="en-GB"/>
+        </w:rPr>
+        <w:t>ceo</w:t>
+      </w:r>
+      <w:proofErr w:type="spellEnd"/>
+      <w:r>
+        <w:rPr>
+          <w:rFonts w:ascii="Times New Roman" w:hAnsi="Times New Roman" w:cs="Times New Roman"/>
+          <w:sz w:val="28"/>
+          <w:lang w:val="en-GB"/>
+        </w:rPr>
+        <w:t xml:space="preserve"> to identify sizing and boundaries</w:t>
       </w:r>
     </w:p>
     <w:p>
@@ -1635,15 +1951,34 @@
           <w:sz w:val="28"/>
           <w:lang w:val="en-GB"/>
         </w:rPr>
-        <w:t>Strangle Fig Pattern</w:t>
-      </w:r>
-      <w:r>
-        <w:rPr>
-          <w:rFonts w:ascii="Times New Roman" w:hAnsi="Times New Roman" w:cs="Times New Roman"/>
-          <w:sz w:val="28"/>
-          <w:lang w:val="en-GB"/>
-        </w:rPr>
-        <w:t xml:space="preserve"> :- </w:t>
+        <w:t xml:space="preserve">Strangle Fig </w:t>
+      </w:r>
+      <w:proofErr w:type="gramStart"/>
+      <w:r>
+        <w:rPr>
+          <w:rFonts w:ascii="Times New Roman" w:hAnsi="Times New Roman" w:cs="Times New Roman"/>
+          <w:b/>
+          <w:sz w:val="28"/>
+          <w:lang w:val="en-GB"/>
+        </w:rPr>
+        <w:t>Pattern</w:t>
+      </w:r>
+      <w:r>
+        <w:rPr>
+          <w:rFonts w:ascii="Times New Roman" w:hAnsi="Times New Roman" w:cs="Times New Roman"/>
+          <w:sz w:val="28"/>
+          <w:lang w:val="en-GB"/>
+        </w:rPr>
+        <w:t xml:space="preserve"> :-</w:t>
+      </w:r>
+      <w:proofErr w:type="gramEnd"/>
+      <w:r>
+        <w:rPr>
+          <w:rFonts w:ascii="Times New Roman" w:hAnsi="Times New Roman" w:cs="Times New Roman"/>
+          <w:sz w:val="28"/>
+          <w:lang w:val="en-GB"/>
+        </w:rPr>
+        <w:t xml:space="preserve"> </w:t>
       </w:r>
       <w:r>
         <w:rPr>
@@ -1900,7 +2235,7 @@
           <w:sz w:val="32"/>
           <w:lang w:val="en-GB"/>
         </w:rPr>
-        <w:t>What are Containers &amp; How they are different fron VMs</w:t>
+        <w:t>What are Containe</w:t>
       </w:r>
       <w:r>
         <w:rPr>
@@ -1909,7 +2244,45 @@
           <w:sz w:val="32"/>
           <w:lang w:val="en-GB"/>
         </w:rPr>
-        <w:t>(EasyByte Notes)</w:t>
+        <w:t>rs &amp; How they are different from</w:t>
+      </w:r>
+      <w:r>
+        <w:rPr>
+          <w:rFonts w:ascii="Times New Roman" w:hAnsi="Times New Roman" w:cs="Times New Roman"/>
+          <w:b/>
+          <w:sz w:val="32"/>
+          <w:lang w:val="en-GB"/>
+        </w:rPr>
+        <w:t xml:space="preserve"> </w:t>
+      </w:r>
+      <w:proofErr w:type="gramStart"/>
+      <w:r>
+        <w:rPr>
+          <w:rFonts w:ascii="Times New Roman" w:hAnsi="Times New Roman" w:cs="Times New Roman"/>
+          <w:b/>
+          <w:sz w:val="32"/>
+          <w:lang w:val="en-GB"/>
+        </w:rPr>
+        <w:t>VMs</w:t>
+      </w:r>
+      <w:r>
+        <w:rPr>
+          <w:rFonts w:ascii="Times New Roman" w:hAnsi="Times New Roman" w:cs="Times New Roman"/>
+          <w:b/>
+          <w:sz w:val="32"/>
+          <w:lang w:val="en-GB"/>
+        </w:rPr>
+        <w:t>(</w:t>
+      </w:r>
+      <w:proofErr w:type="gramEnd"/>
+      <w:r>
+        <w:rPr>
+          <w:rFonts w:ascii="Times New Roman" w:hAnsi="Times New Roman" w:cs="Times New Roman"/>
+          <w:b/>
+          <w:sz w:val="32"/>
+          <w:lang w:val="en-GB"/>
+        </w:rPr>
+        <w:t>EasyByte Notes)</w:t>
       </w:r>
     </w:p>
     <w:p>
@@ -2021,6 +2394,8 @@
         </w:rPr>
         <w:t>&lt;</w:t>
       </w:r>
+      <w:proofErr w:type="spellStart"/>
+      <w:proofErr w:type="gramStart"/>
       <w:r>
         <w:rPr>
           <w:rFonts w:ascii="Courier New" w:eastAsia="Times New Roman" w:hAnsi="Courier New" w:cs="Courier New"/>
@@ -2030,15 +2405,27 @@
         </w:rPr>
         <w:t>groupId</w:t>
       </w:r>
-      <w:r>
-        <w:rPr>
-          <w:rFonts w:ascii="Courier New" w:eastAsia="Times New Roman" w:hAnsi="Courier New" w:cs="Courier New"/>
-          <w:color w:val="BBBBBB"/>
-          <w:sz w:val="20"/>
-          <w:szCs w:val="20"/>
-        </w:rPr>
-        <w:t>&gt;com.ms&lt;/</w:t>
-      </w:r>
+      <w:proofErr w:type="spellEnd"/>
+      <w:r>
+        <w:rPr>
+          <w:rFonts w:ascii="Courier New" w:eastAsia="Times New Roman" w:hAnsi="Courier New" w:cs="Courier New"/>
+          <w:color w:val="BBBBBB"/>
+          <w:sz w:val="20"/>
+          <w:szCs w:val="20"/>
+        </w:rPr>
+        <w:t>&gt;</w:t>
+      </w:r>
+      <w:proofErr w:type="gramEnd"/>
+      <w:r>
+        <w:rPr>
+          <w:rFonts w:ascii="Courier New" w:eastAsia="Times New Roman" w:hAnsi="Courier New" w:cs="Courier New"/>
+          <w:color w:val="BBBBBB"/>
+          <w:sz w:val="20"/>
+          <w:szCs w:val="20"/>
+        </w:rPr>
+        <w:t>com.ms&lt;/</w:t>
+      </w:r>
+      <w:proofErr w:type="spellStart"/>
       <w:r>
         <w:rPr>
           <w:rFonts w:ascii="Courier New" w:eastAsia="Times New Roman" w:hAnsi="Courier New" w:cs="Courier New"/>
@@ -2048,6 +2435,7 @@
         </w:rPr>
         <w:t>groupId</w:t>
       </w:r>
+      <w:proofErr w:type="spellEnd"/>
       <w:r>
         <w:rPr>
           <w:rFonts w:ascii="Courier New" w:eastAsia="Times New Roman" w:hAnsi="Courier New" w:cs="Courier New"/>
@@ -2067,6 +2455,7 @@
         <w:br/>
         <w:t>&lt;</w:t>
       </w:r>
+      <w:proofErr w:type="spellStart"/>
       <w:r>
         <w:rPr>
           <w:rFonts w:ascii="Courier New" w:eastAsia="Times New Roman" w:hAnsi="Courier New" w:cs="Courier New"/>
@@ -2076,6 +2465,7 @@
         </w:rPr>
         <w:t>artifactId</w:t>
       </w:r>
+      <w:proofErr w:type="spellEnd"/>
       <w:r>
         <w:rPr>
           <w:rFonts w:ascii="Courier New" w:eastAsia="Times New Roman" w:hAnsi="Courier New" w:cs="Courier New"/>
@@ -2085,6 +2475,7 @@
         </w:rPr>
         <w:t>&gt;accounts&lt;/</w:t>
       </w:r>
+      <w:proofErr w:type="spellStart"/>
       <w:r>
         <w:rPr>
           <w:rFonts w:ascii="Courier New" w:eastAsia="Times New Roman" w:hAnsi="Courier New" w:cs="Courier New"/>
@@ -2094,6 +2485,7 @@
         </w:rPr>
         <w:t>artifactId</w:t>
       </w:r>
+      <w:proofErr w:type="spellEnd"/>
       <w:r>
         <w:rPr>
           <w:rFonts w:ascii="Courier New" w:eastAsia="Times New Roman" w:hAnsi="Courier New" w:cs="Courier New"/>
@@ -2246,7 +2638,25 @@
           <w:sz w:val="28"/>
           <w:lang w:val="en-GB"/>
         </w:rPr>
-        <w:t xml:space="preserve">Check maven install or not :- mvn –version  if not then should add in system path directory like java </w:t>
+        <w:t xml:space="preserve">Check maven install or not :- </w:t>
+      </w:r>
+      <w:proofErr w:type="spellStart"/>
+      <w:r>
+        <w:rPr>
+          <w:rFonts w:ascii="Times New Roman" w:hAnsi="Times New Roman" w:cs="Times New Roman"/>
+          <w:sz w:val="28"/>
+          <w:lang w:val="en-GB"/>
+        </w:rPr>
+        <w:t>mvn</w:t>
+      </w:r>
+      <w:proofErr w:type="spellEnd"/>
+      <w:r>
+        <w:rPr>
+          <w:rFonts w:ascii="Times New Roman" w:hAnsi="Times New Roman" w:cs="Times New Roman"/>
+          <w:sz w:val="28"/>
+          <w:lang w:val="en-GB"/>
+        </w:rPr>
+        <w:t xml:space="preserve"> –version  if not then should add in system path directory like java </w:t>
       </w:r>
     </w:p>
     <w:p>
@@ -2268,7 +2678,25 @@
           <w:sz w:val="28"/>
           <w:lang w:val="en-GB"/>
         </w:rPr>
-        <w:t>Open microservices folder in cmd and run below command  ,</w:t>
+        <w:t xml:space="preserve">Open microservices folder in </w:t>
+      </w:r>
+      <w:proofErr w:type="spellStart"/>
+      <w:r>
+        <w:rPr>
+          <w:rFonts w:ascii="Times New Roman" w:hAnsi="Times New Roman" w:cs="Times New Roman"/>
+          <w:sz w:val="28"/>
+          <w:lang w:val="en-GB"/>
+        </w:rPr>
+        <w:t>cmd</w:t>
+      </w:r>
+      <w:proofErr w:type="spellEnd"/>
+      <w:r>
+        <w:rPr>
+          <w:rFonts w:ascii="Times New Roman" w:hAnsi="Times New Roman" w:cs="Times New Roman"/>
+          <w:sz w:val="28"/>
+          <w:lang w:val="en-GB"/>
+        </w:rPr>
+        <w:t xml:space="preserve"> and run below command  ,</w:t>
       </w:r>
     </w:p>
     <w:p>
@@ -2286,7 +2714,16 @@
           <w:sz w:val="28"/>
           <w:lang w:val="en-GB"/>
         </w:rPr>
-        <w:t xml:space="preserve">Example: -  </w:t>
+        <w:t xml:space="preserve">Example: </w:t>
+      </w:r>
+      <w:proofErr w:type="gramStart"/>
+      <w:r>
+        <w:rPr>
+          <w:rFonts w:ascii="Times New Roman" w:hAnsi="Times New Roman" w:cs="Times New Roman"/>
+          <w:sz w:val="28"/>
+          <w:lang w:val="en-GB"/>
+        </w:rPr>
+        <w:t xml:space="preserve">-  </w:t>
       </w:r>
       <w:r>
         <w:rPr>
@@ -2296,15 +2733,48 @@
           <w:sz w:val="28"/>
           <w:lang w:val="en-GB"/>
         </w:rPr>
-        <w:t>account&gt; mvn clean install</w:t>
-      </w:r>
-      <w:r>
-        <w:rPr>
-          <w:rFonts w:ascii="Times New Roman" w:hAnsi="Times New Roman" w:cs="Times New Roman"/>
+        <w:t>account</w:t>
+      </w:r>
+      <w:proofErr w:type="gramEnd"/>
+      <w:r>
+        <w:rPr>
+          <w:rFonts w:ascii="Times New Roman" w:hAnsi="Times New Roman" w:cs="Times New Roman"/>
+          <w:b/>
           <w:color w:val="002060"/>
           <w:sz w:val="28"/>
           <w:lang w:val="en-GB"/>
         </w:rPr>
+        <w:t xml:space="preserve">&gt; </w:t>
+      </w:r>
+      <w:proofErr w:type="spellStart"/>
+      <w:r>
+        <w:rPr>
+          <w:rFonts w:ascii="Times New Roman" w:hAnsi="Times New Roman" w:cs="Times New Roman"/>
+          <w:b/>
+          <w:color w:val="002060"/>
+          <w:sz w:val="28"/>
+          <w:lang w:val="en-GB"/>
+        </w:rPr>
+        <w:t>mvn</w:t>
+      </w:r>
+      <w:proofErr w:type="spellEnd"/>
+      <w:r>
+        <w:rPr>
+          <w:rFonts w:ascii="Times New Roman" w:hAnsi="Times New Roman" w:cs="Times New Roman"/>
+          <w:b/>
+          <w:color w:val="002060"/>
+          <w:sz w:val="28"/>
+          <w:lang w:val="en-GB"/>
+        </w:rPr>
+        <w:t xml:space="preserve"> clean install</w:t>
+      </w:r>
+      <w:r>
+        <w:rPr>
+          <w:rFonts w:ascii="Times New Roman" w:hAnsi="Times New Roman" w:cs="Times New Roman"/>
+          <w:color w:val="002060"/>
+          <w:sz w:val="28"/>
+          <w:lang w:val="en-GB"/>
+        </w:rPr>
         <w:t xml:space="preserve">   </w:t>
       </w:r>
       <w:r>
@@ -2313,7 +2783,43 @@
           <w:sz w:val="28"/>
           <w:lang w:val="en-GB"/>
         </w:rPr>
-        <w:t>to compile springboot application account is our springboot application now we can see in our target path of account microservice jar file of account microservice created.</w:t>
+        <w:t xml:space="preserve">to compile springboot application account is our springboot application now we can see in our target path of account </w:t>
+      </w:r>
+      <w:proofErr w:type="spellStart"/>
+      <w:r>
+        <w:rPr>
+          <w:rFonts w:ascii="Times New Roman" w:hAnsi="Times New Roman" w:cs="Times New Roman"/>
+          <w:sz w:val="28"/>
+          <w:lang w:val="en-GB"/>
+        </w:rPr>
+        <w:t>microservice</w:t>
+      </w:r>
+      <w:proofErr w:type="spellEnd"/>
+      <w:r>
+        <w:rPr>
+          <w:rFonts w:ascii="Times New Roman" w:hAnsi="Times New Roman" w:cs="Times New Roman"/>
+          <w:sz w:val="28"/>
+          <w:lang w:val="en-GB"/>
+        </w:rPr>
+        <w:t xml:space="preserve"> jar file of account </w:t>
+      </w:r>
+      <w:proofErr w:type="spellStart"/>
+      <w:r>
+        <w:rPr>
+          <w:rFonts w:ascii="Times New Roman" w:hAnsi="Times New Roman" w:cs="Times New Roman"/>
+          <w:sz w:val="28"/>
+          <w:lang w:val="en-GB"/>
+        </w:rPr>
+        <w:t>microservice</w:t>
+      </w:r>
+      <w:proofErr w:type="spellEnd"/>
+      <w:r>
+        <w:rPr>
+          <w:rFonts w:ascii="Times New Roman" w:hAnsi="Times New Roman" w:cs="Times New Roman"/>
+          <w:sz w:val="28"/>
+          <w:lang w:val="en-GB"/>
+        </w:rPr>
+        <w:t xml:space="preserve"> created.</w:t>
       </w:r>
     </w:p>
     <w:p>
@@ -2343,7 +2849,25 @@
           <w:sz w:val="28"/>
           <w:lang w:val="en-GB"/>
         </w:rPr>
-        <w:t xml:space="preserve">maven cmd </w:t>
+        <w:t xml:space="preserve">maven </w:t>
+      </w:r>
+      <w:proofErr w:type="spellStart"/>
+      <w:r>
+        <w:rPr>
+          <w:rFonts w:ascii="Times New Roman" w:hAnsi="Times New Roman" w:cs="Times New Roman"/>
+          <w:sz w:val="28"/>
+          <w:lang w:val="en-GB"/>
+        </w:rPr>
+        <w:t>cmd</w:t>
+      </w:r>
+      <w:proofErr w:type="spellEnd"/>
+      <w:r>
+        <w:rPr>
+          <w:rFonts w:ascii="Times New Roman" w:hAnsi="Times New Roman" w:cs="Times New Roman"/>
+          <w:sz w:val="28"/>
+          <w:lang w:val="en-GB"/>
+        </w:rPr>
+        <w:t xml:space="preserve"> </w:t>
       </w:r>
       <w:r>
         <w:rPr>
@@ -2360,8 +2884,26 @@
           <w:lang w:val="en-GB"/>
         </w:rPr>
         <w:br/>
-        <w:t xml:space="preserve">cmd :- </w:t>
-      </w:r>
+      </w:r>
+      <w:proofErr w:type="spellStart"/>
+      <w:r>
+        <w:rPr>
+          <w:rFonts w:ascii="Times New Roman" w:hAnsi="Times New Roman" w:cs="Times New Roman"/>
+          <w:sz w:val="28"/>
+          <w:lang w:val="en-GB"/>
+        </w:rPr>
+        <w:t>cmd</w:t>
+      </w:r>
+      <w:proofErr w:type="spellEnd"/>
+      <w:r>
+        <w:rPr>
+          <w:rFonts w:ascii="Times New Roman" w:hAnsi="Times New Roman" w:cs="Times New Roman"/>
+          <w:sz w:val="28"/>
+          <w:lang w:val="en-GB"/>
+        </w:rPr>
+        <w:t xml:space="preserve"> :- </w:t>
+      </w:r>
+      <w:proofErr w:type="spellStart"/>
       <w:r>
         <w:rPr>
           <w:rFonts w:ascii="Times New Roman" w:hAnsi="Times New Roman" w:cs="Times New Roman"/>
@@ -2370,8 +2912,31 @@
           <w:sz w:val="28"/>
           <w:lang w:val="en-GB"/>
         </w:rPr>
-        <w:t>mvn spring-boot:run</w:t>
-      </w:r>
+        <w:t>mvn</w:t>
+      </w:r>
+      <w:proofErr w:type="spellEnd"/>
+      <w:r>
+        <w:rPr>
+          <w:rFonts w:ascii="Times New Roman" w:hAnsi="Times New Roman" w:cs="Times New Roman"/>
+          <w:b/>
+          <w:color w:val="002060"/>
+          <w:sz w:val="28"/>
+          <w:lang w:val="en-GB"/>
+        </w:rPr>
+        <w:t xml:space="preserve"> </w:t>
+      </w:r>
+      <w:proofErr w:type="spellStart"/>
+      <w:r>
+        <w:rPr>
+          <w:rFonts w:ascii="Times New Roman" w:hAnsi="Times New Roman" w:cs="Times New Roman"/>
+          <w:b/>
+          <w:color w:val="002060"/>
+          <w:sz w:val="28"/>
+          <w:lang w:val="en-GB"/>
+        </w:rPr>
+        <w:t>spring-boot:run</w:t>
+      </w:r>
+      <w:proofErr w:type="spellEnd"/>
     </w:p>
     <w:p>
       <w:pPr>
@@ -2452,8 +3017,39 @@
           <w:lang w:val="en-GB"/>
         </w:rPr>
         <w:lastRenderedPageBreak/>
-        <w:t>Create a docker file of account microservice</w:t>
-      </w:r>
+        <w:t xml:space="preserve">Create a </w:t>
+      </w:r>
+      <w:proofErr w:type="spellStart"/>
+      <w:r>
+        <w:rPr>
+          <w:rFonts w:ascii="Times New Roman" w:hAnsi="Times New Roman" w:cs="Times New Roman"/>
+          <w:b/>
+          <w:sz w:val="32"/>
+          <w:lang w:val="en-GB"/>
+        </w:rPr>
+        <w:t>docker</w:t>
+      </w:r>
+      <w:proofErr w:type="spellEnd"/>
+      <w:r>
+        <w:rPr>
+          <w:rFonts w:ascii="Times New Roman" w:hAnsi="Times New Roman" w:cs="Times New Roman"/>
+          <w:b/>
+          <w:sz w:val="32"/>
+          <w:lang w:val="en-GB"/>
+        </w:rPr>
+        <w:t xml:space="preserve"> file of account </w:t>
+      </w:r>
+      <w:proofErr w:type="spellStart"/>
+      <w:r>
+        <w:rPr>
+          <w:rFonts w:ascii="Times New Roman" w:hAnsi="Times New Roman" w:cs="Times New Roman"/>
+          <w:b/>
+          <w:sz w:val="32"/>
+          <w:lang w:val="en-GB"/>
+        </w:rPr>
+        <w:t>microservice</w:t>
+      </w:r>
+      <w:proofErr w:type="spellEnd"/>
     </w:p>
     <w:p>
       <w:pPr>
@@ -2474,7 +3070,125 @@
           <w:sz w:val="28"/>
           <w:lang w:val="en-GB"/>
         </w:rPr>
-        <w:t>Create a docker file inside the accounts microservice . Right click on account microservice select new file and Dockerfile (bcoz they don’t have any extention)</w:t>
+        <w:t xml:space="preserve">Create a </w:t>
+      </w:r>
+      <w:proofErr w:type="spellStart"/>
+      <w:r>
+        <w:rPr>
+          <w:rFonts w:ascii="Times New Roman" w:hAnsi="Times New Roman" w:cs="Times New Roman"/>
+          <w:sz w:val="28"/>
+          <w:lang w:val="en-GB"/>
+        </w:rPr>
+        <w:t>docker</w:t>
+      </w:r>
+      <w:proofErr w:type="spellEnd"/>
+      <w:r>
+        <w:rPr>
+          <w:rFonts w:ascii="Times New Roman" w:hAnsi="Times New Roman" w:cs="Times New Roman"/>
+          <w:sz w:val="28"/>
+          <w:lang w:val="en-GB"/>
+        </w:rPr>
+        <w:t xml:space="preserve"> file inside the accounts </w:t>
+      </w:r>
+      <w:proofErr w:type="spellStart"/>
+      <w:proofErr w:type="gramStart"/>
+      <w:r>
+        <w:rPr>
+          <w:rFonts w:ascii="Times New Roman" w:hAnsi="Times New Roman" w:cs="Times New Roman"/>
+          <w:sz w:val="28"/>
+          <w:lang w:val="en-GB"/>
+        </w:rPr>
+        <w:t>microservice</w:t>
+      </w:r>
+      <w:proofErr w:type="spellEnd"/>
+      <w:r>
+        <w:rPr>
+          <w:rFonts w:ascii="Times New Roman" w:hAnsi="Times New Roman" w:cs="Times New Roman"/>
+          <w:sz w:val="28"/>
+          <w:lang w:val="en-GB"/>
+        </w:rPr>
+        <w:t xml:space="preserve"> .</w:t>
+      </w:r>
+      <w:proofErr w:type="gramEnd"/>
+      <w:r>
+        <w:rPr>
+          <w:rFonts w:ascii="Times New Roman" w:hAnsi="Times New Roman" w:cs="Times New Roman"/>
+          <w:sz w:val="28"/>
+          <w:lang w:val="en-GB"/>
+        </w:rPr>
+        <w:t xml:space="preserve"> Right click on account </w:t>
+      </w:r>
+      <w:proofErr w:type="spellStart"/>
+      <w:r>
+        <w:rPr>
+          <w:rFonts w:ascii="Times New Roman" w:hAnsi="Times New Roman" w:cs="Times New Roman"/>
+          <w:sz w:val="28"/>
+          <w:lang w:val="en-GB"/>
+        </w:rPr>
+        <w:t>microservice</w:t>
+      </w:r>
+      <w:proofErr w:type="spellEnd"/>
+      <w:r>
+        <w:rPr>
+          <w:rFonts w:ascii="Times New Roman" w:hAnsi="Times New Roman" w:cs="Times New Roman"/>
+          <w:sz w:val="28"/>
+          <w:lang w:val="en-GB"/>
+        </w:rPr>
+        <w:t xml:space="preserve"> select new file and </w:t>
+      </w:r>
+      <w:proofErr w:type="spellStart"/>
+      <w:r>
+        <w:rPr>
+          <w:rFonts w:ascii="Times New Roman" w:hAnsi="Times New Roman" w:cs="Times New Roman"/>
+          <w:sz w:val="28"/>
+          <w:lang w:val="en-GB"/>
+        </w:rPr>
+        <w:t>Dockerfile</w:t>
+      </w:r>
+      <w:proofErr w:type="spellEnd"/>
+      <w:r>
+        <w:rPr>
+          <w:rFonts w:ascii="Times New Roman" w:hAnsi="Times New Roman" w:cs="Times New Roman"/>
+          <w:sz w:val="28"/>
+          <w:lang w:val="en-GB"/>
+        </w:rPr>
+        <w:t xml:space="preserve"> (</w:t>
+      </w:r>
+      <w:proofErr w:type="spellStart"/>
+      <w:r>
+        <w:rPr>
+          <w:rFonts w:ascii="Times New Roman" w:hAnsi="Times New Roman" w:cs="Times New Roman"/>
+          <w:sz w:val="28"/>
+          <w:lang w:val="en-GB"/>
+        </w:rPr>
+        <w:t>bcoz</w:t>
+      </w:r>
+      <w:proofErr w:type="spellEnd"/>
+      <w:r>
+        <w:rPr>
+          <w:rFonts w:ascii="Times New Roman" w:hAnsi="Times New Roman" w:cs="Times New Roman"/>
+          <w:sz w:val="28"/>
+          <w:lang w:val="en-GB"/>
+        </w:rPr>
+        <w:t xml:space="preserve"> they don’t have any </w:t>
+      </w:r>
+      <w:proofErr w:type="spellStart"/>
+      <w:r>
+        <w:rPr>
+          <w:rFonts w:ascii="Times New Roman" w:hAnsi="Times New Roman" w:cs="Times New Roman"/>
+          <w:sz w:val="28"/>
+          <w:lang w:val="en-GB"/>
+        </w:rPr>
+        <w:t>extention</w:t>
+      </w:r>
+      <w:proofErr w:type="spellEnd"/>
+      <w:r>
+        <w:rPr>
+          <w:rFonts w:ascii="Times New Roman" w:hAnsi="Times New Roman" w:cs="Times New Roman"/>
+          <w:sz w:val="28"/>
+          <w:lang w:val="en-GB"/>
+        </w:rPr>
+        <w:t>)</w:t>
       </w:r>
     </w:p>
     <w:p>
@@ -2553,8 +3267,19 @@
           <w:sz w:val="20"/>
           <w:szCs w:val="20"/>
         </w:rPr>
-        <w:t>From openjdk:17</w:t>
-      </w:r>
+        <w:t>From openjdk</w:t>
+      </w:r>
+      <w:proofErr w:type="gramStart"/>
+      <w:r>
+        <w:rPr>
+          <w:rFonts w:ascii="Courier New" w:eastAsia="Times New Roman" w:hAnsi="Courier New" w:cs="Courier New"/>
+          <w:color w:val="FFFF00"/>
+          <w:sz w:val="20"/>
+          <w:szCs w:val="20"/>
+        </w:rPr>
+        <w:t>:17</w:t>
+      </w:r>
+      <w:proofErr w:type="gramEnd"/>
       <w:r>
         <w:rPr>
           <w:rFonts w:ascii="Courier New" w:eastAsia="Times New Roman" w:hAnsi="Courier New" w:cs="Courier New"/>
@@ -2708,7 +3433,115 @@
           <w:lang w:val="en-GB"/>
         </w:rPr>
         <w:br/>
-        <w:t xml:space="preserve">            3. Now our docker file is ready . now we will create the docker image of our account mircroservice  using  docker server  by following below instruction </w:t>
+        <w:t xml:space="preserve">            3. Now our </w:t>
+      </w:r>
+      <w:proofErr w:type="spellStart"/>
+      <w:r>
+        <w:rPr>
+          <w:rFonts w:ascii="Times New Roman" w:hAnsi="Times New Roman" w:cs="Times New Roman"/>
+          <w:sz w:val="28"/>
+          <w:lang w:val="en-GB"/>
+        </w:rPr>
+        <w:t>docker</w:t>
+      </w:r>
+      <w:proofErr w:type="spellEnd"/>
+      <w:r>
+        <w:rPr>
+          <w:rFonts w:ascii="Times New Roman" w:hAnsi="Times New Roman" w:cs="Times New Roman"/>
+          <w:sz w:val="28"/>
+          <w:lang w:val="en-GB"/>
+        </w:rPr>
+        <w:t xml:space="preserve"> file is </w:t>
+      </w:r>
+      <w:proofErr w:type="gramStart"/>
+      <w:r>
+        <w:rPr>
+          <w:rFonts w:ascii="Times New Roman" w:hAnsi="Times New Roman" w:cs="Times New Roman"/>
+          <w:sz w:val="28"/>
+          <w:lang w:val="en-GB"/>
+        </w:rPr>
+        <w:t>ready .</w:t>
+      </w:r>
+      <w:proofErr w:type="gramEnd"/>
+      <w:r>
+        <w:rPr>
+          <w:rFonts w:ascii="Times New Roman" w:hAnsi="Times New Roman" w:cs="Times New Roman"/>
+          <w:sz w:val="28"/>
+          <w:lang w:val="en-GB"/>
+        </w:rPr>
+        <w:t xml:space="preserve"> </w:t>
+      </w:r>
+      <w:proofErr w:type="gramStart"/>
+      <w:r>
+        <w:rPr>
+          <w:rFonts w:ascii="Times New Roman" w:hAnsi="Times New Roman" w:cs="Times New Roman"/>
+          <w:sz w:val="28"/>
+          <w:lang w:val="en-GB"/>
+        </w:rPr>
+        <w:t>now</w:t>
+      </w:r>
+      <w:proofErr w:type="gramEnd"/>
+      <w:r>
+        <w:rPr>
+          <w:rFonts w:ascii="Times New Roman" w:hAnsi="Times New Roman" w:cs="Times New Roman"/>
+          <w:sz w:val="28"/>
+          <w:lang w:val="en-GB"/>
+        </w:rPr>
+        <w:t xml:space="preserve"> we will create the </w:t>
+      </w:r>
+      <w:proofErr w:type="spellStart"/>
+      <w:r>
+        <w:rPr>
+          <w:rFonts w:ascii="Times New Roman" w:hAnsi="Times New Roman" w:cs="Times New Roman"/>
+          <w:sz w:val="28"/>
+          <w:lang w:val="en-GB"/>
+        </w:rPr>
+        <w:t>docker</w:t>
+      </w:r>
+      <w:proofErr w:type="spellEnd"/>
+      <w:r>
+        <w:rPr>
+          <w:rFonts w:ascii="Times New Roman" w:hAnsi="Times New Roman" w:cs="Times New Roman"/>
+          <w:sz w:val="28"/>
+          <w:lang w:val="en-GB"/>
+        </w:rPr>
+        <w:t xml:space="preserve"> image of our account </w:t>
+      </w:r>
+      <w:proofErr w:type="spellStart"/>
+      <w:r>
+        <w:rPr>
+          <w:rFonts w:ascii="Times New Roman" w:hAnsi="Times New Roman" w:cs="Times New Roman"/>
+          <w:sz w:val="28"/>
+          <w:lang w:val="en-GB"/>
+        </w:rPr>
+        <w:t>mircroservice</w:t>
+      </w:r>
+      <w:proofErr w:type="spellEnd"/>
+      <w:r>
+        <w:rPr>
+          <w:rFonts w:ascii="Times New Roman" w:hAnsi="Times New Roman" w:cs="Times New Roman"/>
+          <w:sz w:val="28"/>
+          <w:lang w:val="en-GB"/>
+        </w:rPr>
+        <w:t xml:space="preserve">  using  </w:t>
+      </w:r>
+      <w:proofErr w:type="spellStart"/>
+      <w:r>
+        <w:rPr>
+          <w:rFonts w:ascii="Times New Roman" w:hAnsi="Times New Roman" w:cs="Times New Roman"/>
+          <w:sz w:val="28"/>
+          <w:lang w:val="en-GB"/>
+        </w:rPr>
+        <w:t>docker</w:t>
+      </w:r>
+      <w:proofErr w:type="spellEnd"/>
+      <w:r>
+        <w:rPr>
+          <w:rFonts w:ascii="Times New Roman" w:hAnsi="Times New Roman" w:cs="Times New Roman"/>
+          <w:sz w:val="28"/>
+          <w:lang w:val="en-GB"/>
+        </w:rPr>
+        <w:t xml:space="preserve"> server  by following below instruction </w:t>
       </w:r>
     </w:p>
     <w:p>
@@ -2730,7 +3563,43 @@
           <w:sz w:val="28"/>
           <w:lang w:val="en-GB"/>
         </w:rPr>
-        <w:t xml:space="preserve">Firstly run docker bulid command </w:t>
+        <w:t xml:space="preserve">Firstly run </w:t>
+      </w:r>
+      <w:proofErr w:type="spellStart"/>
+      <w:r>
+        <w:rPr>
+          <w:rFonts w:ascii="Times New Roman" w:hAnsi="Times New Roman" w:cs="Times New Roman"/>
+          <w:sz w:val="28"/>
+          <w:lang w:val="en-GB"/>
+        </w:rPr>
+        <w:t>docker</w:t>
+      </w:r>
+      <w:proofErr w:type="spellEnd"/>
+      <w:r>
+        <w:rPr>
+          <w:rFonts w:ascii="Times New Roman" w:hAnsi="Times New Roman" w:cs="Times New Roman"/>
+          <w:sz w:val="28"/>
+          <w:lang w:val="en-GB"/>
+        </w:rPr>
+        <w:t xml:space="preserve"> </w:t>
+      </w:r>
+      <w:proofErr w:type="spellStart"/>
+      <w:r>
+        <w:rPr>
+          <w:rFonts w:ascii="Times New Roman" w:hAnsi="Times New Roman" w:cs="Times New Roman"/>
+          <w:sz w:val="28"/>
+          <w:lang w:val="en-GB"/>
+        </w:rPr>
+        <w:t>bulid</w:t>
+      </w:r>
+      <w:proofErr w:type="spellEnd"/>
+      <w:r>
+        <w:rPr>
+          <w:rFonts w:ascii="Times New Roman" w:hAnsi="Times New Roman" w:cs="Times New Roman"/>
+          <w:sz w:val="28"/>
+          <w:lang w:val="en-GB"/>
+        </w:rPr>
+        <w:t xml:space="preserve"> command </w:t>
       </w:r>
       <w:r>
         <w:rPr>
@@ -2740,6 +3609,7 @@
         </w:rPr>
         <w:br/>
       </w:r>
+      <w:proofErr w:type="spellStart"/>
       <w:r>
         <w:rPr>
           <w:rFonts w:ascii="Times New Roman" w:hAnsi="Times New Roman" w:cs="Times New Roman"/>
@@ -2748,8 +3618,9 @@
           <w:highlight w:val="yellow"/>
           <w:lang w:val="en-GB"/>
         </w:rPr>
-        <w:t>docker build . -t b</w:t>
-      </w:r>
+        <w:t>docker</w:t>
+      </w:r>
+      <w:proofErr w:type="spellEnd"/>
       <w:r>
         <w:rPr>
           <w:rFonts w:ascii="Times New Roman" w:hAnsi="Times New Roman" w:cs="Times New Roman"/>
@@ -2758,15 +3629,131 @@
           <w:highlight w:val="yellow"/>
           <w:lang w:val="en-GB"/>
         </w:rPr>
-        <w:t>oss215/accounts:s4</w:t>
-      </w:r>
-      <w:r>
-        <w:rPr>
-          <w:rFonts w:ascii="Times New Roman" w:hAnsi="Times New Roman" w:cs="Times New Roman"/>
-          <w:sz w:val="28"/>
-          <w:lang w:val="en-GB"/>
-        </w:rPr>
-        <w:t xml:space="preserve">:- means we are telling to docker create the docker image using dockerFile which is present in account folder with the name Boss215/account:s4 , where Boss215 our docker user name and s4 is tag. We are execution this command from account folder so no need to specify the location so we are only using  </w:t>
+        <w:t xml:space="preserve"> </w:t>
+      </w:r>
+      <w:proofErr w:type="gramStart"/>
+      <w:r>
+        <w:rPr>
+          <w:rFonts w:ascii="Times New Roman" w:hAnsi="Times New Roman" w:cs="Times New Roman"/>
+          <w:b/>
+          <w:sz w:val="28"/>
+          <w:highlight w:val="yellow"/>
+          <w:lang w:val="en-GB"/>
+        </w:rPr>
+        <w:t>build .</w:t>
+      </w:r>
+      <w:proofErr w:type="gramEnd"/>
+      <w:r>
+        <w:rPr>
+          <w:rFonts w:ascii="Times New Roman" w:hAnsi="Times New Roman" w:cs="Times New Roman"/>
+          <w:b/>
+          <w:sz w:val="28"/>
+          <w:highlight w:val="yellow"/>
+          <w:lang w:val="en-GB"/>
+        </w:rPr>
+        <w:t xml:space="preserve"> -t b</w:t>
+      </w:r>
+      <w:r>
+        <w:rPr>
+          <w:rFonts w:ascii="Times New Roman" w:hAnsi="Times New Roman" w:cs="Times New Roman"/>
+          <w:b/>
+          <w:sz w:val="28"/>
+          <w:highlight w:val="yellow"/>
+          <w:lang w:val="en-GB"/>
+        </w:rPr>
+        <w:t>oss215/accounts</w:t>
+      </w:r>
+      <w:proofErr w:type="gramStart"/>
+      <w:r>
+        <w:rPr>
+          <w:rFonts w:ascii="Times New Roman" w:hAnsi="Times New Roman" w:cs="Times New Roman"/>
+          <w:b/>
+          <w:sz w:val="28"/>
+          <w:highlight w:val="yellow"/>
+          <w:lang w:val="en-GB"/>
+        </w:rPr>
+        <w:t>:s4</w:t>
+      </w:r>
+      <w:proofErr w:type="gramEnd"/>
+      <w:r>
+        <w:rPr>
+          <w:rFonts w:ascii="Times New Roman" w:hAnsi="Times New Roman" w:cs="Times New Roman"/>
+          <w:sz w:val="28"/>
+          <w:lang w:val="en-GB"/>
+        </w:rPr>
+        <w:t xml:space="preserve">:- means we are telling to </w:t>
+      </w:r>
+      <w:proofErr w:type="spellStart"/>
+      <w:r>
+        <w:rPr>
+          <w:rFonts w:ascii="Times New Roman" w:hAnsi="Times New Roman" w:cs="Times New Roman"/>
+          <w:sz w:val="28"/>
+          <w:lang w:val="en-GB"/>
+        </w:rPr>
+        <w:t>docker</w:t>
+      </w:r>
+      <w:proofErr w:type="spellEnd"/>
+      <w:r>
+        <w:rPr>
+          <w:rFonts w:ascii="Times New Roman" w:hAnsi="Times New Roman" w:cs="Times New Roman"/>
+          <w:sz w:val="28"/>
+          <w:lang w:val="en-GB"/>
+        </w:rPr>
+        <w:t xml:space="preserve"> create the </w:t>
+      </w:r>
+      <w:proofErr w:type="spellStart"/>
+      <w:r>
+        <w:rPr>
+          <w:rFonts w:ascii="Times New Roman" w:hAnsi="Times New Roman" w:cs="Times New Roman"/>
+          <w:sz w:val="28"/>
+          <w:lang w:val="en-GB"/>
+        </w:rPr>
+        <w:t>docker</w:t>
+      </w:r>
+      <w:proofErr w:type="spellEnd"/>
+      <w:r>
+        <w:rPr>
+          <w:rFonts w:ascii="Times New Roman" w:hAnsi="Times New Roman" w:cs="Times New Roman"/>
+          <w:sz w:val="28"/>
+          <w:lang w:val="en-GB"/>
+        </w:rPr>
+        <w:t xml:space="preserve"> image using </w:t>
+      </w:r>
+      <w:proofErr w:type="spellStart"/>
+      <w:r>
+        <w:rPr>
+          <w:rFonts w:ascii="Times New Roman" w:hAnsi="Times New Roman" w:cs="Times New Roman"/>
+          <w:sz w:val="28"/>
+          <w:lang w:val="en-GB"/>
+        </w:rPr>
+        <w:t>dockerFile</w:t>
+      </w:r>
+      <w:proofErr w:type="spellEnd"/>
+      <w:r>
+        <w:rPr>
+          <w:rFonts w:ascii="Times New Roman" w:hAnsi="Times New Roman" w:cs="Times New Roman"/>
+          <w:sz w:val="28"/>
+          <w:lang w:val="en-GB"/>
+        </w:rPr>
+        <w:t xml:space="preserve"> which is present in account folder with the name Boss215/account:s4 , where Boss215 our </w:t>
+      </w:r>
+      <w:proofErr w:type="spellStart"/>
+      <w:r>
+        <w:rPr>
+          <w:rFonts w:ascii="Times New Roman" w:hAnsi="Times New Roman" w:cs="Times New Roman"/>
+          <w:sz w:val="28"/>
+          <w:lang w:val="en-GB"/>
+        </w:rPr>
+        <w:t>docker</w:t>
+      </w:r>
+      <w:proofErr w:type="spellEnd"/>
+      <w:r>
+        <w:rPr>
+          <w:rFonts w:ascii="Times New Roman" w:hAnsi="Times New Roman" w:cs="Times New Roman"/>
+          <w:sz w:val="28"/>
+          <w:lang w:val="en-GB"/>
+        </w:rPr>
+        <w:t xml:space="preserve"> user name and s4 is tag. We are execution this command from account folder so no need to specify the location so we are only using  </w:t>
       </w:r>
     </w:p>
     <w:p>
@@ -2798,6 +3785,7 @@
         </w:rPr>
         <w:br/>
       </w:r>
+      <w:proofErr w:type="spellStart"/>
       <w:r>
         <w:rPr>
           <w:rFonts w:ascii="Times New Roman" w:hAnsi="Times New Roman" w:cs="Times New Roman"/>
@@ -2806,15 +3794,46 @@
           <w:highlight w:val="yellow"/>
           <w:lang w:val="en-GB"/>
         </w:rPr>
-        <w:t>docker images</w:t>
-      </w:r>
-      <w:r>
-        <w:rPr>
-          <w:rFonts w:ascii="Times New Roman" w:hAnsi="Times New Roman" w:cs="Times New Roman"/>
-          <w:sz w:val="28"/>
-          <w:lang w:val="en-GB"/>
-        </w:rPr>
-        <w:t xml:space="preserve"> :- below we can see info about newly created image</w:t>
+        <w:t>docker</w:t>
+      </w:r>
+      <w:proofErr w:type="spellEnd"/>
+      <w:r>
+        <w:rPr>
+          <w:rFonts w:ascii="Times New Roman" w:hAnsi="Times New Roman" w:cs="Times New Roman"/>
+          <w:b/>
+          <w:sz w:val="28"/>
+          <w:highlight w:val="yellow"/>
+          <w:lang w:val="en-GB"/>
+        </w:rPr>
+        <w:t xml:space="preserve"> </w:t>
+      </w:r>
+      <w:proofErr w:type="gramStart"/>
+      <w:r>
+        <w:rPr>
+          <w:rFonts w:ascii="Times New Roman" w:hAnsi="Times New Roman" w:cs="Times New Roman"/>
+          <w:b/>
+          <w:sz w:val="28"/>
+          <w:highlight w:val="yellow"/>
+          <w:lang w:val="en-GB"/>
+        </w:rPr>
+        <w:t>images</w:t>
+      </w:r>
+      <w:r>
+        <w:rPr>
+          <w:rFonts w:ascii="Times New Roman" w:hAnsi="Times New Roman" w:cs="Times New Roman"/>
+          <w:sz w:val="28"/>
+          <w:lang w:val="en-GB"/>
+        </w:rPr>
+        <w:t xml:space="preserve"> :-</w:t>
+      </w:r>
+      <w:proofErr w:type="gramEnd"/>
+      <w:r>
+        <w:rPr>
+          <w:rFonts w:ascii="Times New Roman" w:hAnsi="Times New Roman" w:cs="Times New Roman"/>
+          <w:sz w:val="28"/>
+          <w:lang w:val="en-GB"/>
+        </w:rPr>
+        <w:t xml:space="preserve"> below we can see info about newly created image</w:t>
       </w:r>
       <w:r>
         <w:rPr>
@@ -2878,8 +3897,18 @@
           <w:sz w:val="28"/>
           <w:lang w:val="en-GB"/>
         </w:rPr>
-        <w:t>try to inspect this image we need to use below cmd</w:t>
-      </w:r>
+        <w:t xml:space="preserve">try to inspect this image we need to use below </w:t>
+      </w:r>
+      <w:proofErr w:type="spellStart"/>
+      <w:r>
+        <w:rPr>
+          <w:rFonts w:ascii="Times New Roman" w:hAnsi="Times New Roman" w:cs="Times New Roman"/>
+          <w:sz w:val="28"/>
+          <w:lang w:val="en-GB"/>
+        </w:rPr>
+        <w:t>cmd</w:t>
+      </w:r>
+      <w:proofErr w:type="spellEnd"/>
       <w:r>
         <w:rPr>
           <w:rFonts w:ascii="Times New Roman" w:hAnsi="Times New Roman" w:cs="Times New Roman"/>
@@ -2888,13 +3917,23 @@
         </w:rPr>
         <w:br/>
       </w:r>
-      <w:r>
-        <w:rPr>
-          <w:rFonts w:ascii="Times New Roman" w:hAnsi="Times New Roman" w:cs="Times New Roman"/>
-          <w:b/>
-          <w:lang w:val="en-GB"/>
-        </w:rPr>
-        <w:t>docker image  e3e7</w:t>
+      <w:proofErr w:type="spellStart"/>
+      <w:r>
+        <w:rPr>
+          <w:rFonts w:ascii="Times New Roman" w:hAnsi="Times New Roman" w:cs="Times New Roman"/>
+          <w:b/>
+          <w:lang w:val="en-GB"/>
+        </w:rPr>
+        <w:t>docker</w:t>
+      </w:r>
+      <w:proofErr w:type="spellEnd"/>
+      <w:r>
+        <w:rPr>
+          <w:rFonts w:ascii="Times New Roman" w:hAnsi="Times New Roman" w:cs="Times New Roman"/>
+          <w:b/>
+          <w:lang w:val="en-GB"/>
+        </w:rPr>
+        <w:t xml:space="preserve"> image  e3e7</w:t>
       </w:r>
       <w:r>
         <w:rPr>
@@ -2932,7 +3971,52 @@
           <w:sz w:val="28"/>
           <w:lang w:val="en-GB"/>
         </w:rPr>
-        <w:t xml:space="preserve"> we are ready to convert this docker image to the docker container</w:t>
+        <w:t xml:space="preserve"> we are ready to convert this </w:t>
+      </w:r>
+      <w:proofErr w:type="spellStart"/>
+      <w:r>
+        <w:rPr>
+          <w:rFonts w:ascii="Times New Roman" w:hAnsi="Times New Roman" w:cs="Times New Roman"/>
+          <w:sz w:val="28"/>
+          <w:lang w:val="en-GB"/>
+        </w:rPr>
+        <w:t>docker</w:t>
+      </w:r>
+      <w:proofErr w:type="spellEnd"/>
+      <w:r>
+        <w:rPr>
+          <w:rFonts w:ascii="Times New Roman" w:hAnsi="Times New Roman" w:cs="Times New Roman"/>
+          <w:sz w:val="28"/>
+          <w:lang w:val="en-GB"/>
+        </w:rPr>
+        <w:t xml:space="preserve"> image to the </w:t>
+      </w:r>
+      <w:proofErr w:type="spellStart"/>
+      <w:r>
+        <w:rPr>
+          <w:rFonts w:ascii="Times New Roman" w:hAnsi="Times New Roman" w:cs="Times New Roman"/>
+          <w:sz w:val="28"/>
+          <w:lang w:val="en-GB"/>
+        </w:rPr>
+        <w:t>docker</w:t>
+      </w:r>
+      <w:proofErr w:type="spellEnd"/>
+      <w:r>
+        <w:rPr>
+          <w:rFonts w:ascii="Times New Roman" w:hAnsi="Times New Roman" w:cs="Times New Roman"/>
+          <w:sz w:val="28"/>
+          <w:lang w:val="en-GB"/>
+        </w:rPr>
+        <w:t xml:space="preserve"> </w:t>
+      </w:r>
+      <w:proofErr w:type="spellStart"/>
+      <w:r>
+        <w:rPr>
+          <w:rFonts w:ascii="Times New Roman" w:hAnsi="Times New Roman" w:cs="Times New Roman"/>
+          <w:sz w:val="28"/>
+          <w:lang w:val="en-GB"/>
+        </w:rPr>
+        <w:t>container</w:t>
       </w:r>
       <w:r>
         <w:rPr>
@@ -2942,16 +4026,9 @@
           <w:highlight w:val="yellow"/>
           <w:lang w:val="en-GB"/>
         </w:rPr>
-        <w:t>Docker run</w:t>
-      </w:r>
-      <w:r>
-        <w:rPr>
-          <w:rFonts w:ascii="Times New Roman" w:hAnsi="Times New Roman" w:cs="Times New Roman"/>
-          <w:sz w:val="28"/>
-          <w:lang w:val="en-GB"/>
-        </w:rPr>
-        <w:t xml:space="preserve"> (using this we can create any number of container from dokcer image)  </w:t>
-      </w:r>
+        <w:t>Docker</w:t>
+      </w:r>
+      <w:proofErr w:type="spellEnd"/>
       <w:r>
         <w:rPr>
           <w:rFonts w:ascii="Times New Roman" w:hAnsi="Times New Roman" w:cs="Times New Roman"/>
@@ -2960,6 +4037,42 @@
           <w:highlight w:val="yellow"/>
           <w:lang w:val="en-GB"/>
         </w:rPr>
+        <w:t xml:space="preserve"> run</w:t>
+      </w:r>
+      <w:r>
+        <w:rPr>
+          <w:rFonts w:ascii="Times New Roman" w:hAnsi="Times New Roman" w:cs="Times New Roman"/>
+          <w:sz w:val="28"/>
+          <w:lang w:val="en-GB"/>
+        </w:rPr>
+        <w:t xml:space="preserve"> (using this we can create any number of container from </w:t>
+      </w:r>
+      <w:proofErr w:type="spellStart"/>
+      <w:r>
+        <w:rPr>
+          <w:rFonts w:ascii="Times New Roman" w:hAnsi="Times New Roman" w:cs="Times New Roman"/>
+          <w:sz w:val="28"/>
+          <w:lang w:val="en-GB"/>
+        </w:rPr>
+        <w:t>dokcer</w:t>
+      </w:r>
+      <w:proofErr w:type="spellEnd"/>
+      <w:r>
+        <w:rPr>
+          <w:rFonts w:ascii="Times New Roman" w:hAnsi="Times New Roman" w:cs="Times New Roman"/>
+          <w:sz w:val="28"/>
+          <w:lang w:val="en-GB"/>
+        </w:rPr>
+        <w:t xml:space="preserve"> image)  </w:t>
+      </w:r>
+      <w:r>
+        <w:rPr>
+          <w:rFonts w:ascii="Times New Roman" w:hAnsi="Times New Roman" w:cs="Times New Roman"/>
+          <w:b/>
+          <w:sz w:val="28"/>
+          <w:highlight w:val="yellow"/>
+          <w:lang w:val="en-GB"/>
+        </w:rPr>
         <w:t>-p</w:t>
       </w:r>
       <w:r>
@@ -2978,15 +4091,105 @@
           <w:sz w:val="28"/>
           <w:lang w:val="en-GB"/>
         </w:rPr>
-        <w:t>(using this we need to provide port mapping bcoz by default all the docker container they are going to  start insider  their on isolated network and we can not  access the services</w:t>
-      </w:r>
-      <w:r>
-        <w:rPr>
-          <w:rFonts w:ascii="Times New Roman" w:hAnsi="Times New Roman" w:cs="Times New Roman"/>
-          <w:sz w:val="28"/>
-          <w:lang w:val="en-GB"/>
-        </w:rPr>
-        <w:t xml:space="preserve"> inside our docker n/w bcoz since it is deployed inside own private n/w so that’s y not them to access from the external n/w like from our local sys or any other sys so we need expose them explicitly with the help of this port mapping, </w:t>
+        <w:t xml:space="preserve">(using this we need to provide port mapping </w:t>
+      </w:r>
+      <w:proofErr w:type="spellStart"/>
+      <w:r>
+        <w:rPr>
+          <w:rFonts w:ascii="Times New Roman" w:hAnsi="Times New Roman" w:cs="Times New Roman"/>
+          <w:sz w:val="28"/>
+          <w:lang w:val="en-GB"/>
+        </w:rPr>
+        <w:t>bcoz</w:t>
+      </w:r>
+      <w:proofErr w:type="spellEnd"/>
+      <w:r>
+        <w:rPr>
+          <w:rFonts w:ascii="Times New Roman" w:hAnsi="Times New Roman" w:cs="Times New Roman"/>
+          <w:sz w:val="28"/>
+          <w:lang w:val="en-GB"/>
+        </w:rPr>
+        <w:t xml:space="preserve"> by default all the </w:t>
+      </w:r>
+      <w:proofErr w:type="spellStart"/>
+      <w:r>
+        <w:rPr>
+          <w:rFonts w:ascii="Times New Roman" w:hAnsi="Times New Roman" w:cs="Times New Roman"/>
+          <w:sz w:val="28"/>
+          <w:lang w:val="en-GB"/>
+        </w:rPr>
+        <w:t>docker</w:t>
+      </w:r>
+      <w:proofErr w:type="spellEnd"/>
+      <w:r>
+        <w:rPr>
+          <w:rFonts w:ascii="Times New Roman" w:hAnsi="Times New Roman" w:cs="Times New Roman"/>
+          <w:sz w:val="28"/>
+          <w:lang w:val="en-GB"/>
+        </w:rPr>
+        <w:t xml:space="preserve"> container they are going to  start insider  their on isolated network and we </w:t>
+      </w:r>
+      <w:proofErr w:type="spellStart"/>
+      <w:r>
+        <w:rPr>
+          <w:rFonts w:ascii="Times New Roman" w:hAnsi="Times New Roman" w:cs="Times New Roman"/>
+          <w:sz w:val="28"/>
+          <w:lang w:val="en-GB"/>
+        </w:rPr>
+        <w:t>can not</w:t>
+      </w:r>
+      <w:proofErr w:type="spellEnd"/>
+      <w:r>
+        <w:rPr>
+          <w:rFonts w:ascii="Times New Roman" w:hAnsi="Times New Roman" w:cs="Times New Roman"/>
+          <w:sz w:val="28"/>
+          <w:lang w:val="en-GB"/>
+        </w:rPr>
+        <w:t xml:space="preserve">  access the services</w:t>
+      </w:r>
+      <w:r>
+        <w:rPr>
+          <w:rFonts w:ascii="Times New Roman" w:hAnsi="Times New Roman" w:cs="Times New Roman"/>
+          <w:sz w:val="28"/>
+          <w:lang w:val="en-GB"/>
+        </w:rPr>
+        <w:t xml:space="preserve"> inside our </w:t>
+      </w:r>
+      <w:proofErr w:type="spellStart"/>
+      <w:r>
+        <w:rPr>
+          <w:rFonts w:ascii="Times New Roman" w:hAnsi="Times New Roman" w:cs="Times New Roman"/>
+          <w:sz w:val="28"/>
+          <w:lang w:val="en-GB"/>
+        </w:rPr>
+        <w:t>docker</w:t>
+      </w:r>
+      <w:proofErr w:type="spellEnd"/>
+      <w:r>
+        <w:rPr>
+          <w:rFonts w:ascii="Times New Roman" w:hAnsi="Times New Roman" w:cs="Times New Roman"/>
+          <w:sz w:val="28"/>
+          <w:lang w:val="en-GB"/>
+        </w:rPr>
+        <w:t xml:space="preserve"> n/w </w:t>
+      </w:r>
+      <w:proofErr w:type="spellStart"/>
+      <w:r>
+        <w:rPr>
+          <w:rFonts w:ascii="Times New Roman" w:hAnsi="Times New Roman" w:cs="Times New Roman"/>
+          <w:sz w:val="28"/>
+          <w:lang w:val="en-GB"/>
+        </w:rPr>
+        <w:t>bcoz</w:t>
+      </w:r>
+      <w:proofErr w:type="spellEnd"/>
+      <w:r>
+        <w:rPr>
+          <w:rFonts w:ascii="Times New Roman" w:hAnsi="Times New Roman" w:cs="Times New Roman"/>
+          <w:sz w:val="28"/>
+          <w:lang w:val="en-GB"/>
+        </w:rPr>
+        <w:t xml:space="preserve"> since it is deployed inside own private n/w so that’s y not them to access from the external n/w like from our local sys or any other sys so we need expose them explicitly with the help of this port mapping, </w:t>
       </w:r>
       <w:r>
         <w:rPr>
@@ -3043,15 +4246,69 @@
           <w:sz w:val="28"/>
           <w:lang w:val="en-GB"/>
         </w:rPr>
-        <w:t>(This is our docker image from</w:t>
-      </w:r>
-      <w:r>
-        <w:rPr>
-          <w:rFonts w:ascii="Times New Roman" w:hAnsi="Times New Roman" w:cs="Times New Roman"/>
-          <w:sz w:val="28"/>
-          <w:lang w:val="en-GB"/>
-        </w:rPr>
-        <w:t xml:space="preserve"> this we r trying to convet img to container)</w:t>
+        <w:t xml:space="preserve">(This is our </w:t>
+      </w:r>
+      <w:proofErr w:type="spellStart"/>
+      <w:r>
+        <w:rPr>
+          <w:rFonts w:ascii="Times New Roman" w:hAnsi="Times New Roman" w:cs="Times New Roman"/>
+          <w:sz w:val="28"/>
+          <w:lang w:val="en-GB"/>
+        </w:rPr>
+        <w:t>docker</w:t>
+      </w:r>
+      <w:proofErr w:type="spellEnd"/>
+      <w:r>
+        <w:rPr>
+          <w:rFonts w:ascii="Times New Roman" w:hAnsi="Times New Roman" w:cs="Times New Roman"/>
+          <w:sz w:val="28"/>
+          <w:lang w:val="en-GB"/>
+        </w:rPr>
+        <w:t xml:space="preserve"> image from</w:t>
+      </w:r>
+      <w:r>
+        <w:rPr>
+          <w:rFonts w:ascii="Times New Roman" w:hAnsi="Times New Roman" w:cs="Times New Roman"/>
+          <w:sz w:val="28"/>
+          <w:lang w:val="en-GB"/>
+        </w:rPr>
+        <w:t xml:space="preserve"> this we r trying to </w:t>
+      </w:r>
+      <w:proofErr w:type="spellStart"/>
+      <w:r>
+        <w:rPr>
+          <w:rFonts w:ascii="Times New Roman" w:hAnsi="Times New Roman" w:cs="Times New Roman"/>
+          <w:sz w:val="28"/>
+          <w:lang w:val="en-GB"/>
+        </w:rPr>
+        <w:t>convet</w:t>
+      </w:r>
+      <w:proofErr w:type="spellEnd"/>
+      <w:r>
+        <w:rPr>
+          <w:rFonts w:ascii="Times New Roman" w:hAnsi="Times New Roman" w:cs="Times New Roman"/>
+          <w:sz w:val="28"/>
+          <w:lang w:val="en-GB"/>
+        </w:rPr>
+        <w:t xml:space="preserve"> </w:t>
+      </w:r>
+      <w:proofErr w:type="spellStart"/>
+      <w:r>
+        <w:rPr>
+          <w:rFonts w:ascii="Times New Roman" w:hAnsi="Times New Roman" w:cs="Times New Roman"/>
+          <w:sz w:val="28"/>
+          <w:lang w:val="en-GB"/>
+        </w:rPr>
+        <w:t>img</w:t>
+      </w:r>
+      <w:proofErr w:type="spellEnd"/>
+      <w:r>
+        <w:rPr>
+          <w:rFonts w:ascii="Times New Roman" w:hAnsi="Times New Roman" w:cs="Times New Roman"/>
+          <w:sz w:val="28"/>
+          <w:lang w:val="en-GB"/>
+        </w:rPr>
+        <w:t xml:space="preserve"> to container)</w:t>
       </w:r>
       <w:r>
         <w:rPr>
@@ -3068,8 +4325,29 @@
           <w:sz w:val="28"/>
           <w:lang w:val="en-GB"/>
         </w:rPr>
-        <w:t xml:space="preserve">Final Cmd :- </w:t>
-      </w:r>
+        <w:t xml:space="preserve">Final </w:t>
+      </w:r>
+      <w:proofErr w:type="spellStart"/>
+      <w:r>
+        <w:rPr>
+          <w:rFonts w:ascii="Times New Roman" w:hAnsi="Times New Roman" w:cs="Times New Roman"/>
+          <w:b/>
+          <w:sz w:val="28"/>
+          <w:lang w:val="en-GB"/>
+        </w:rPr>
+        <w:t>Cmd</w:t>
+      </w:r>
+      <w:proofErr w:type="spellEnd"/>
+      <w:r>
+        <w:rPr>
+          <w:rFonts w:ascii="Times New Roman" w:hAnsi="Times New Roman" w:cs="Times New Roman"/>
+          <w:b/>
+          <w:sz w:val="28"/>
+          <w:lang w:val="en-GB"/>
+        </w:rPr>
+        <w:t xml:space="preserve"> :- </w:t>
+      </w:r>
+      <w:proofErr w:type="spellStart"/>
       <w:r>
         <w:rPr>
           <w:rFonts w:ascii="Times New Roman" w:hAnsi="Times New Roman" w:cs="Times New Roman"/>
@@ -3078,7 +4356,18 @@
           <w:highlight w:val="yellow"/>
           <w:lang w:val="en-GB"/>
         </w:rPr>
-        <w:t>docker run -p 8080:8080 boss215/accounts:s4</w:t>
+        <w:t>docker</w:t>
+      </w:r>
+      <w:proofErr w:type="spellEnd"/>
+      <w:r>
+        <w:rPr>
+          <w:rFonts w:ascii="Times New Roman" w:hAnsi="Times New Roman" w:cs="Times New Roman"/>
+          <w:b/>
+          <w:sz w:val="28"/>
+          <w:highlight w:val="yellow"/>
+          <w:lang w:val="en-GB"/>
+        </w:rPr>
+        <w:t xml:space="preserve"> run -p 8080:8080 boss215/accounts:s4</w:t>
       </w:r>
     </w:p>
     <w:p>
@@ -3129,7 +4418,61 @@
           <w:sz w:val="28"/>
           <w:lang w:val="en-GB"/>
         </w:rPr>
-        <w:t xml:space="preserve">at port 8080 but we are not able to run any other cmd in same console so overcome this inconvience we will start the container in detach mode  in detach mode(-d)  </w:t>
+        <w:t xml:space="preserve">at port 8080 but we are not able to run any other </w:t>
+      </w:r>
+      <w:proofErr w:type="spellStart"/>
+      <w:r>
+        <w:rPr>
+          <w:rFonts w:ascii="Times New Roman" w:hAnsi="Times New Roman" w:cs="Times New Roman"/>
+          <w:sz w:val="28"/>
+          <w:lang w:val="en-GB"/>
+        </w:rPr>
+        <w:t>cmd</w:t>
+      </w:r>
+      <w:proofErr w:type="spellEnd"/>
+      <w:r>
+        <w:rPr>
+          <w:rFonts w:ascii="Times New Roman" w:hAnsi="Times New Roman" w:cs="Times New Roman"/>
+          <w:sz w:val="28"/>
+          <w:lang w:val="en-GB"/>
+        </w:rPr>
+        <w:t xml:space="preserve"> in same console so overcome this </w:t>
+      </w:r>
+      <w:proofErr w:type="spellStart"/>
+      <w:r>
+        <w:rPr>
+          <w:rFonts w:ascii="Times New Roman" w:hAnsi="Times New Roman" w:cs="Times New Roman"/>
+          <w:sz w:val="28"/>
+          <w:lang w:val="en-GB"/>
+        </w:rPr>
+        <w:t>inconvience</w:t>
+      </w:r>
+      <w:proofErr w:type="spellEnd"/>
+      <w:r>
+        <w:rPr>
+          <w:rFonts w:ascii="Times New Roman" w:hAnsi="Times New Roman" w:cs="Times New Roman"/>
+          <w:sz w:val="28"/>
+          <w:lang w:val="en-GB"/>
+        </w:rPr>
+        <w:t xml:space="preserve"> we will start the container in detach </w:t>
+      </w:r>
+      <w:proofErr w:type="gramStart"/>
+      <w:r>
+        <w:rPr>
+          <w:rFonts w:ascii="Times New Roman" w:hAnsi="Times New Roman" w:cs="Times New Roman"/>
+          <w:sz w:val="28"/>
+          <w:lang w:val="en-GB"/>
+        </w:rPr>
+        <w:t>mode  in</w:t>
+      </w:r>
+      <w:proofErr w:type="gramEnd"/>
+      <w:r>
+        <w:rPr>
+          <w:rFonts w:ascii="Times New Roman" w:hAnsi="Times New Roman" w:cs="Times New Roman"/>
+          <w:sz w:val="28"/>
+          <w:lang w:val="en-GB"/>
+        </w:rPr>
+        <w:t xml:space="preserve"> detach mode(-d)  </w:t>
       </w:r>
       <w:r>
         <w:rPr>
@@ -3138,8 +4481,26 @@
           <w:lang w:val="en-GB"/>
         </w:rPr>
         <w:br/>
-        <w:t xml:space="preserve">Cmd :- </w:t>
-      </w:r>
+      </w:r>
+      <w:proofErr w:type="spellStart"/>
+      <w:r>
+        <w:rPr>
+          <w:rFonts w:ascii="Times New Roman" w:hAnsi="Times New Roman" w:cs="Times New Roman"/>
+          <w:sz w:val="28"/>
+          <w:lang w:val="en-GB"/>
+        </w:rPr>
+        <w:t>Cmd</w:t>
+      </w:r>
+      <w:proofErr w:type="spellEnd"/>
+      <w:r>
+        <w:rPr>
+          <w:rFonts w:ascii="Times New Roman" w:hAnsi="Times New Roman" w:cs="Times New Roman"/>
+          <w:sz w:val="28"/>
+          <w:lang w:val="en-GB"/>
+        </w:rPr>
+        <w:t xml:space="preserve"> :- </w:t>
+      </w:r>
+      <w:proofErr w:type="spellStart"/>
       <w:r>
         <w:rPr>
           <w:rFonts w:ascii="Times New Roman" w:hAnsi="Times New Roman" w:cs="Times New Roman"/>
@@ -3148,8 +4509,9 @@
           <w:highlight w:val="yellow"/>
           <w:lang w:val="en-GB"/>
         </w:rPr>
-        <w:t>docker run</w:t>
-      </w:r>
+        <w:t>docker</w:t>
+      </w:r>
+      <w:proofErr w:type="spellEnd"/>
       <w:r>
         <w:rPr>
           <w:rFonts w:ascii="Times New Roman" w:hAnsi="Times New Roman" w:cs="Times New Roman"/>
@@ -3158,6 +4520,16 @@
           <w:highlight w:val="yellow"/>
           <w:lang w:val="en-GB"/>
         </w:rPr>
+        <w:t xml:space="preserve"> run</w:t>
+      </w:r>
+      <w:r>
+        <w:rPr>
+          <w:rFonts w:ascii="Times New Roman" w:hAnsi="Times New Roman" w:cs="Times New Roman"/>
+          <w:b/>
+          <w:sz w:val="28"/>
+          <w:highlight w:val="yellow"/>
+          <w:lang w:val="en-GB"/>
+        </w:rPr>
         <w:t xml:space="preserve"> -d</w:t>
       </w:r>
       <w:r>
@@ -3178,7 +4550,27 @@
           <w:lang w:val="en-GB"/>
         </w:rPr>
         <w:br/>
-        <w:t>now we can run any other cmd inside our terminal</w:t>
+        <w:t xml:space="preserve">now we can run any other </w:t>
+      </w:r>
+      <w:proofErr w:type="spellStart"/>
+      <w:r>
+        <w:rPr>
+          <w:rFonts w:ascii="Times New Roman" w:hAnsi="Times New Roman" w:cs="Times New Roman"/>
+          <w:b/>
+          <w:sz w:val="28"/>
+          <w:lang w:val="en-GB"/>
+        </w:rPr>
+        <w:t>cmd</w:t>
+      </w:r>
+      <w:proofErr w:type="spellEnd"/>
+      <w:r>
+        <w:rPr>
+          <w:rFonts w:ascii="Times New Roman" w:hAnsi="Times New Roman" w:cs="Times New Roman"/>
+          <w:b/>
+          <w:sz w:val="28"/>
+          <w:lang w:val="en-GB"/>
+        </w:rPr>
+        <w:t xml:space="preserve"> inside our terminal</w:t>
       </w:r>
       <w:r>
         <w:rPr>
@@ -3215,6 +4607,7 @@
         </w:rPr>
         <w:br/>
       </w:r>
+      <w:proofErr w:type="spellStart"/>
       <w:r>
         <w:rPr>
           <w:rFonts w:ascii="Times New Roman" w:hAnsi="Times New Roman" w:cs="Times New Roman"/>
@@ -3223,8 +4616,31 @@
           <w:highlight w:val="yellow"/>
           <w:lang w:val="en-GB"/>
         </w:rPr>
-        <w:t>docker ps</w:t>
-      </w:r>
+        <w:t>docker</w:t>
+      </w:r>
+      <w:proofErr w:type="spellEnd"/>
+      <w:r>
+        <w:rPr>
+          <w:rFonts w:ascii="Times New Roman" w:hAnsi="Times New Roman" w:cs="Times New Roman"/>
+          <w:b/>
+          <w:sz w:val="28"/>
+          <w:highlight w:val="yellow"/>
+          <w:lang w:val="en-GB"/>
+        </w:rPr>
+        <w:t xml:space="preserve"> </w:t>
+      </w:r>
+      <w:proofErr w:type="spellStart"/>
+      <w:r>
+        <w:rPr>
+          <w:rFonts w:ascii="Times New Roman" w:hAnsi="Times New Roman" w:cs="Times New Roman"/>
+          <w:b/>
+          <w:sz w:val="28"/>
+          <w:highlight w:val="yellow"/>
+          <w:lang w:val="en-GB"/>
+        </w:rPr>
+        <w:t>ps</w:t>
+      </w:r>
+      <w:proofErr w:type="spellEnd"/>
     </w:p>
     <w:p>
       <w:pPr>
@@ -3237,14 +4653,25 @@
           <w:lang w:val="en-GB"/>
         </w:rPr>
       </w:pPr>
-      <w:r>
-        <w:rPr>
-          <w:rFonts w:ascii="Times New Roman" w:hAnsi="Times New Roman" w:cs="Times New Roman"/>
-          <w:b/>
-          <w:sz w:val="28"/>
-          <w:lang w:val="en-GB"/>
-        </w:rPr>
-        <w:t>Output :-</w:t>
+      <w:proofErr w:type="gramStart"/>
+      <w:r>
+        <w:rPr>
+          <w:rFonts w:ascii="Times New Roman" w:hAnsi="Times New Roman" w:cs="Times New Roman"/>
+          <w:b/>
+          <w:sz w:val="28"/>
+          <w:lang w:val="en-GB"/>
+        </w:rPr>
+        <w:t>Output :</w:t>
+      </w:r>
+      <w:proofErr w:type="gramEnd"/>
+      <w:r>
+        <w:rPr>
+          <w:rFonts w:ascii="Times New Roman" w:hAnsi="Times New Roman" w:cs="Times New Roman"/>
+          <w:b/>
+          <w:sz w:val="28"/>
+          <w:lang w:val="en-GB"/>
+        </w:rPr>
+        <w:t>-</w:t>
       </w:r>
     </w:p>
     <w:p>
@@ -3282,8 +4709,54 @@
           <w:sz w:val="16"/>
           <w:lang w:val="en-GB"/>
         </w:rPr>
-        <w:t>6d02363828c2   boss215/accounts:s4   "java -jar /accounts…"   55 seconds ago   Up 50 seconds   0.0.0.0:8080-&gt;8080/tcp   nice_tu</w:t>
-      </w:r>
+        <w:t>6d02363828c2   boss215/accounts</w:t>
+      </w:r>
+      <w:proofErr w:type="gramStart"/>
+      <w:r>
+        <w:rPr>
+          <w:rFonts w:ascii="Times New Roman" w:hAnsi="Times New Roman" w:cs="Times New Roman"/>
+          <w:sz w:val="16"/>
+          <w:lang w:val="en-GB"/>
+        </w:rPr>
+        <w:t>:s4</w:t>
+      </w:r>
+      <w:proofErr w:type="gramEnd"/>
+      <w:r>
+        <w:rPr>
+          <w:rFonts w:ascii="Times New Roman" w:hAnsi="Times New Roman" w:cs="Times New Roman"/>
+          <w:sz w:val="16"/>
+          <w:lang w:val="en-GB"/>
+        </w:rPr>
+        <w:t xml:space="preserve">   "java -jar /accounts…"   55 seconds ago   Up 50 seconds   0.0.0.0:8080-&gt;8080/</w:t>
+      </w:r>
+      <w:proofErr w:type="spellStart"/>
+      <w:r>
+        <w:rPr>
+          <w:rFonts w:ascii="Times New Roman" w:hAnsi="Times New Roman" w:cs="Times New Roman"/>
+          <w:sz w:val="16"/>
+          <w:lang w:val="en-GB"/>
+        </w:rPr>
+        <w:t>tcp</w:t>
+      </w:r>
+      <w:proofErr w:type="spellEnd"/>
+      <w:r>
+        <w:rPr>
+          <w:rFonts w:ascii="Times New Roman" w:hAnsi="Times New Roman" w:cs="Times New Roman"/>
+          <w:sz w:val="16"/>
+          <w:lang w:val="en-GB"/>
+        </w:rPr>
+        <w:t xml:space="preserve">   </w:t>
+      </w:r>
+      <w:proofErr w:type="spellStart"/>
+      <w:r>
+        <w:rPr>
+          <w:rFonts w:ascii="Times New Roman" w:hAnsi="Times New Roman" w:cs="Times New Roman"/>
+          <w:sz w:val="16"/>
+          <w:lang w:val="en-GB"/>
+        </w:rPr>
+        <w:t>nice_tu</w:t>
+      </w:r>
+      <w:proofErr w:type="spellEnd"/>
     </w:p>
     <w:p>
       <w:pPr>
@@ -3298,14 +4771,45 @@
           <w:lang w:val="en-GB"/>
         </w:rPr>
       </w:pPr>
-      <w:r>
-        <w:rPr>
-          <w:rFonts w:ascii="Times New Roman" w:hAnsi="Times New Roman" w:cs="Times New Roman"/>
-          <w:b/>
-          <w:sz w:val="28"/>
-          <w:lang w:val="en-GB"/>
-        </w:rPr>
-        <w:t xml:space="preserve">docker ps –a  :  </w:t>
+      <w:proofErr w:type="spellStart"/>
+      <w:r>
+        <w:rPr>
+          <w:rFonts w:ascii="Times New Roman" w:hAnsi="Times New Roman" w:cs="Times New Roman"/>
+          <w:b/>
+          <w:sz w:val="28"/>
+          <w:lang w:val="en-GB"/>
+        </w:rPr>
+        <w:t>docker</w:t>
+      </w:r>
+      <w:proofErr w:type="spellEnd"/>
+      <w:r>
+        <w:rPr>
+          <w:rFonts w:ascii="Times New Roman" w:hAnsi="Times New Roman" w:cs="Times New Roman"/>
+          <w:b/>
+          <w:sz w:val="28"/>
+          <w:lang w:val="en-GB"/>
+        </w:rPr>
+        <w:t xml:space="preserve"> </w:t>
+      </w:r>
+      <w:proofErr w:type="spellStart"/>
+      <w:r>
+        <w:rPr>
+          <w:rFonts w:ascii="Times New Roman" w:hAnsi="Times New Roman" w:cs="Times New Roman"/>
+          <w:b/>
+          <w:sz w:val="28"/>
+          <w:lang w:val="en-GB"/>
+        </w:rPr>
+        <w:t>ps</w:t>
+      </w:r>
+      <w:proofErr w:type="spellEnd"/>
+      <w:r>
+        <w:rPr>
+          <w:rFonts w:ascii="Times New Roman" w:hAnsi="Times New Roman" w:cs="Times New Roman"/>
+          <w:b/>
+          <w:sz w:val="28"/>
+          <w:lang w:val="en-GB"/>
+        </w:rPr>
+        <w:t xml:space="preserve"> –a  :  </w:t>
       </w:r>
       <w:r>
         <w:rPr>
@@ -3330,6 +4834,7 @@
           <w:lang w:val="en-GB"/>
         </w:rPr>
       </w:pPr>
+      <w:proofErr w:type="spellStart"/>
       <w:r>
         <w:rPr>
           <w:rFonts w:ascii="Times New Roman" w:hAnsi="Times New Roman" w:cs="Times New Roman"/>
@@ -3338,17 +4843,9 @@
           <w:highlight w:val="yellow"/>
           <w:lang w:val="en-GB"/>
         </w:rPr>
-        <w:t>docker start</w:t>
-      </w:r>
-      <w:r>
-        <w:rPr>
-          <w:rFonts w:ascii="Times New Roman" w:hAnsi="Times New Roman" w:cs="Times New Roman"/>
-          <w:b/>
-          <w:sz w:val="24"/>
-          <w:lang w:val="en-GB"/>
-        </w:rPr>
-        <w:t xml:space="preserve"> </w:t>
-      </w:r>
+        <w:t>docker</w:t>
+      </w:r>
+      <w:proofErr w:type="spellEnd"/>
       <w:r>
         <w:rPr>
           <w:rFonts w:ascii="Times New Roman" w:hAnsi="Times New Roman" w:cs="Times New Roman"/>
@@ -3357,6 +4854,25 @@
           <w:highlight w:val="yellow"/>
           <w:lang w:val="en-GB"/>
         </w:rPr>
+        <w:t xml:space="preserve"> start</w:t>
+      </w:r>
+      <w:r>
+        <w:rPr>
+          <w:rFonts w:ascii="Times New Roman" w:hAnsi="Times New Roman" w:cs="Times New Roman"/>
+          <w:b/>
+          <w:sz w:val="24"/>
+          <w:lang w:val="en-GB"/>
+        </w:rPr>
+        <w:t xml:space="preserve"> </w:t>
+      </w:r>
+      <w:r>
+        <w:rPr>
+          <w:rFonts w:ascii="Times New Roman" w:hAnsi="Times New Roman" w:cs="Times New Roman"/>
+          <w:b/>
+          <w:sz w:val="24"/>
+          <w:highlight w:val="yellow"/>
+          <w:lang w:val="en-GB"/>
+        </w:rPr>
         <w:t>6d02363828c24bb4adc3bf8bc1f3d828176aa3142bd8c7(container id )</w:t>
       </w:r>
       <w:r>
@@ -3383,7 +4899,25 @@
           <w:sz w:val="24"/>
           <w:lang w:val="en-GB"/>
         </w:rPr>
-        <w:t>using this cmd we can run already created container</w:t>
+        <w:t xml:space="preserve">using this </w:t>
+      </w:r>
+      <w:proofErr w:type="spellStart"/>
+      <w:r>
+        <w:rPr>
+          <w:rFonts w:ascii="Times New Roman" w:hAnsi="Times New Roman" w:cs="Times New Roman"/>
+          <w:sz w:val="24"/>
+          <w:lang w:val="en-GB"/>
+        </w:rPr>
+        <w:t>cmd</w:t>
+      </w:r>
+      <w:proofErr w:type="spellEnd"/>
+      <w:r>
+        <w:rPr>
+          <w:rFonts w:ascii="Times New Roman" w:hAnsi="Times New Roman" w:cs="Times New Roman"/>
+          <w:sz w:val="24"/>
+          <w:lang w:val="en-GB"/>
+        </w:rPr>
+        <w:t xml:space="preserve"> we can run already created container</w:t>
       </w:r>
     </w:p>
     <w:p>
@@ -3400,6 +4934,7 @@
           <w:lang w:val="en-GB"/>
         </w:rPr>
       </w:pPr>
+      <w:proofErr w:type="spellStart"/>
       <w:r>
         <w:rPr>
           <w:rFonts w:ascii="Times New Roman" w:hAnsi="Times New Roman" w:cs="Times New Roman"/>
@@ -3408,13 +4943,24 @@
           <w:highlight w:val="yellow"/>
           <w:lang w:val="en-GB"/>
         </w:rPr>
-        <w:t>docker stop 6d02363828c24bb4adc3bf8bc1f3d828176aa3142bd8c</w:t>
-      </w:r>
+        <w:t>docker</w:t>
+      </w:r>
+      <w:proofErr w:type="spellEnd"/>
       <w:r>
         <w:rPr>
           <w:rFonts w:ascii="Times New Roman" w:hAnsi="Times New Roman" w:cs="Times New Roman"/>
           <w:b/>
           <w:sz w:val="24"/>
+          <w:highlight w:val="yellow"/>
+          <w:lang w:val="en-GB"/>
+        </w:rPr>
+        <w:t xml:space="preserve"> stop 6d02363828c24bb4adc3bf8bc1f3d828176aa3142bd8c</w:t>
+      </w:r>
+      <w:r>
+        <w:rPr>
+          <w:rFonts w:ascii="Times New Roman" w:hAnsi="Times New Roman" w:cs="Times New Roman"/>
+          <w:b/>
+          <w:sz w:val="24"/>
           <w:lang w:val="en-GB"/>
         </w:rPr>
         <w:t xml:space="preserve"> </w:t>
@@ -3453,7 +4999,27 @@
           <w:sz w:val="36"/>
           <w:lang w:val="en-GB"/>
         </w:rPr>
-        <w:t>Disadvantage of creating container using docker file</w:t>
+        <w:t xml:space="preserve">Disadvantage of creating container using </w:t>
+      </w:r>
+      <w:proofErr w:type="spellStart"/>
+      <w:r>
+        <w:rPr>
+          <w:rFonts w:ascii="Times New Roman" w:hAnsi="Times New Roman" w:cs="Times New Roman"/>
+          <w:b/>
+          <w:sz w:val="36"/>
+          <w:lang w:val="en-GB"/>
+        </w:rPr>
+        <w:t>docker</w:t>
+      </w:r>
+      <w:proofErr w:type="spellEnd"/>
+      <w:r>
+        <w:rPr>
+          <w:rFonts w:ascii="Times New Roman" w:hAnsi="Times New Roman" w:cs="Times New Roman"/>
+          <w:b/>
+          <w:sz w:val="36"/>
+          <w:lang w:val="en-GB"/>
+        </w:rPr>
+        <w:t xml:space="preserve"> file</w:t>
       </w:r>
     </w:p>
     <w:p>
@@ -3464,30 +5030,40 @@
           <w:sz w:val="28"/>
         </w:rPr>
       </w:pPr>
+      <w:proofErr w:type="spellStart"/>
       <w:r>
         <w:rPr>
           <w:rFonts w:ascii="Times New Roman" w:hAnsi="Times New Roman" w:cs="Times New Roman"/>
           <w:color w:val="374151"/>
           <w:sz w:val="28"/>
         </w:rPr>
-        <w:t>Dockerfiles can become complex and difficult to maintain, especially as applications grow in size and dependencies.</w:t>
-      </w:r>
-    </w:p>
-    <w:p>
-      <w:pPr>
-        <w:rPr>
-          <w:rFonts w:ascii="Times New Roman" w:hAnsi="Times New Roman" w:cs="Times New Roman"/>
-          <w:b/>
+        <w:t>Dockerfiles</w:t>
+      </w:r>
+      <w:proofErr w:type="spellEnd"/>
+      <w:r>
+        <w:rPr>
+          <w:rFonts w:ascii="Times New Roman" w:hAnsi="Times New Roman" w:cs="Times New Roman"/>
           <w:color w:val="374151"/>
           <w:sz w:val="28"/>
         </w:rPr>
-      </w:pPr>
-      <w:r>
-        <w:rPr>
-          <w:rFonts w:ascii="Times New Roman" w:hAnsi="Times New Roman" w:cs="Times New Roman"/>
+        <w:t xml:space="preserve"> can become complex and difficult to maintain, especially as applications grow in size and dependencies.</w:t>
+      </w:r>
+    </w:p>
+    <w:p>
+      <w:pPr>
+        <w:rPr>
+          <w:rFonts w:ascii="Times New Roman" w:hAnsi="Times New Roman" w:cs="Times New Roman"/>
+          <w:b/>
           <w:color w:val="374151"/>
           <w:sz w:val="28"/>
         </w:rPr>
+      </w:pPr>
+      <w:r>
+        <w:rPr>
+          <w:rFonts w:ascii="Times New Roman" w:hAnsi="Times New Roman" w:cs="Times New Roman"/>
+          <w:color w:val="374151"/>
+          <w:sz w:val="28"/>
+        </w:rPr>
         <w:t>In prev</w:t>
       </w:r>
       <w:r>
@@ -3512,16 +5088,71 @@
           <w:color w:val="374151"/>
           <w:sz w:val="28"/>
         </w:rPr>
-        <w:t>if we are using 100 of micrservices and command then it will be difficult to remember the all the command so , we will use the approach where dockerfile will created automatically without writing any low level instruction inside docker file .We have solution like</w:t>
-      </w:r>
+        <w:t xml:space="preserve">if we are using 100 of </w:t>
+      </w:r>
+      <w:proofErr w:type="spellStart"/>
       <w:r>
         <w:rPr>
           <w:rFonts w:ascii="Times New Roman" w:hAnsi="Times New Roman" w:cs="Times New Roman"/>
           <w:color w:val="374151"/>
           <w:sz w:val="28"/>
         </w:rPr>
+        <w:t>micrservices</w:t>
+      </w:r>
+      <w:proofErr w:type="spellEnd"/>
+      <w:r>
+        <w:rPr>
+          <w:rFonts w:ascii="Times New Roman" w:hAnsi="Times New Roman" w:cs="Times New Roman"/>
+          <w:color w:val="374151"/>
+          <w:sz w:val="28"/>
+        </w:rPr>
+        <w:t xml:space="preserve"> and command then it will be difficult to remember the all the command so , we will use the approach where </w:t>
+      </w:r>
+      <w:proofErr w:type="spellStart"/>
+      <w:r>
+        <w:rPr>
+          <w:rFonts w:ascii="Times New Roman" w:hAnsi="Times New Roman" w:cs="Times New Roman"/>
+          <w:color w:val="374151"/>
+          <w:sz w:val="28"/>
+        </w:rPr>
+        <w:t>dockerfile</w:t>
+      </w:r>
+      <w:proofErr w:type="spellEnd"/>
+      <w:r>
+        <w:rPr>
+          <w:rFonts w:ascii="Times New Roman" w:hAnsi="Times New Roman" w:cs="Times New Roman"/>
+          <w:color w:val="374151"/>
+          <w:sz w:val="28"/>
+        </w:rPr>
+        <w:t xml:space="preserve"> will created automatically without writing any low level instruction inside </w:t>
+      </w:r>
+      <w:proofErr w:type="spellStart"/>
+      <w:r>
+        <w:rPr>
+          <w:rFonts w:ascii="Times New Roman" w:hAnsi="Times New Roman" w:cs="Times New Roman"/>
+          <w:color w:val="374151"/>
+          <w:sz w:val="28"/>
+        </w:rPr>
+        <w:t>docker</w:t>
+      </w:r>
+      <w:proofErr w:type="spellEnd"/>
+      <w:r>
+        <w:rPr>
+          <w:rFonts w:ascii="Times New Roman" w:hAnsi="Times New Roman" w:cs="Times New Roman"/>
+          <w:color w:val="374151"/>
+          <w:sz w:val="28"/>
+        </w:rPr>
+        <w:t xml:space="preserve"> file .We have solution like</w:t>
+      </w:r>
+      <w:r>
+        <w:rPr>
+          <w:rFonts w:ascii="Times New Roman" w:hAnsi="Times New Roman" w:cs="Times New Roman"/>
+          <w:color w:val="374151"/>
+          <w:sz w:val="28"/>
+        </w:rPr>
         <w:br/>
       </w:r>
+      <w:proofErr w:type="spellStart"/>
       <w:r>
         <w:rPr>
           <w:rFonts w:ascii="Times New Roman" w:hAnsi="Times New Roman" w:cs="Times New Roman"/>
@@ -3532,6 +5163,7 @@
         </w:rPr>
         <w:t>buildpacks</w:t>
       </w:r>
+      <w:proofErr w:type="spellEnd"/>
       <w:r>
         <w:rPr>
           <w:rFonts w:ascii="Times New Roman" w:hAnsi="Times New Roman" w:cs="Times New Roman"/>
@@ -3540,6 +5172,7 @@
         </w:rPr>
         <w:t xml:space="preserve"> and </w:t>
       </w:r>
+      <w:proofErr w:type="spellStart"/>
       <w:r>
         <w:rPr>
           <w:rFonts w:ascii="Times New Roman" w:hAnsi="Times New Roman" w:cs="Times New Roman"/>
@@ -3548,18 +5181,19 @@
           <w:sz w:val="28"/>
           <w:highlight w:val="green"/>
         </w:rPr>
-        <w:t>google jib</w:t>
-      </w:r>
-    </w:p>
-    <w:p>
-      <w:pPr>
+        <w:t>google</w:t>
+      </w:r>
+      <w:proofErr w:type="spellEnd"/>
+      <w:r>
         <w:rPr>
           <w:rFonts w:ascii="Times New Roman" w:hAnsi="Times New Roman" w:cs="Times New Roman"/>
           <w:b/>
           <w:color w:val="374151"/>
           <w:sz w:val="28"/>
-        </w:rPr>
-      </w:pPr>
+          <w:highlight w:val="green"/>
+        </w:rPr>
+        <w:t xml:space="preserve"> jib</w:t>
+      </w:r>
     </w:p>
     <w:p>
       <w:pPr>
@@ -3633,6 +5267,16 @@
     </w:p>
     <w:p>
       <w:pPr>
+        <w:rPr>
+          <w:rFonts w:ascii="Times New Roman" w:hAnsi="Times New Roman" w:cs="Times New Roman"/>
+          <w:b/>
+          <w:color w:val="374151"/>
+          <w:sz w:val="28"/>
+        </w:rPr>
+      </w:pPr>
+    </w:p>
+    <w:p>
+      <w:pPr>
         <w:jc w:val="center"/>
         <w:rPr>
           <w:rFonts w:ascii="Times New Roman" w:hAnsi="Times New Roman" w:cs="Times New Roman"/>
@@ -3649,8 +5293,39 @@
           <w:sz w:val="28"/>
         </w:rPr>
         <w:lastRenderedPageBreak/>
-        <w:t>Generate Docker image of Loans microservice with Buildpacks</w:t>
-      </w:r>
+        <w:t xml:space="preserve">Generate Docker image of Loans </w:t>
+      </w:r>
+      <w:proofErr w:type="spellStart"/>
+      <w:r>
+        <w:rPr>
+          <w:rFonts w:ascii="Times New Roman" w:hAnsi="Times New Roman" w:cs="Times New Roman"/>
+          <w:b/>
+          <w:color w:val="374151"/>
+          <w:sz w:val="28"/>
+        </w:rPr>
+        <w:t>microservice</w:t>
+      </w:r>
+      <w:proofErr w:type="spellEnd"/>
+      <w:r>
+        <w:rPr>
+          <w:rFonts w:ascii="Times New Roman" w:hAnsi="Times New Roman" w:cs="Times New Roman"/>
+          <w:b/>
+          <w:color w:val="374151"/>
+          <w:sz w:val="28"/>
+        </w:rPr>
+        <w:t xml:space="preserve"> with </w:t>
+      </w:r>
+      <w:proofErr w:type="spellStart"/>
+      <w:r>
+        <w:rPr>
+          <w:rFonts w:ascii="Times New Roman" w:hAnsi="Times New Roman" w:cs="Times New Roman"/>
+          <w:b/>
+          <w:color w:val="374151"/>
+          <w:sz w:val="28"/>
+        </w:rPr>
+        <w:t>Buildpacks</w:t>
+      </w:r>
+      <w:proofErr w:type="spellEnd"/>
     </w:p>
     <w:p>
       <w:pPr>
@@ -3668,8 +5343,9 @@
           <w:sz w:val="24"/>
           <w:szCs w:val="24"/>
         </w:rPr>
-        <w:t>Using Buildpacks we can transform our application source code into docker image that can run on any cloud</w:t>
-      </w:r>
+        <w:t xml:space="preserve">Using </w:t>
+      </w:r>
+      <w:proofErr w:type="spellStart"/>
       <w:r>
         <w:rPr>
           <w:rFonts w:ascii="Times New Roman" w:hAnsi="Times New Roman" w:cs="Times New Roman"/>
@@ -3677,7 +5353,86 @@
           <w:sz w:val="24"/>
           <w:szCs w:val="24"/>
         </w:rPr>
-        <w:t xml:space="preserve"> there is no need to writing low level instruction with the help of docker file with a single maven command we can generate a docker image very easily.</w:t>
+        <w:t>Buildpacks</w:t>
+      </w:r>
+      <w:proofErr w:type="spellEnd"/>
+      <w:r>
+        <w:rPr>
+          <w:rFonts w:ascii="Times New Roman" w:hAnsi="Times New Roman" w:cs="Times New Roman"/>
+          <w:color w:val="374151"/>
+          <w:sz w:val="24"/>
+          <w:szCs w:val="24"/>
+        </w:rPr>
+        <w:t xml:space="preserve"> we can transform our application source code into </w:t>
+      </w:r>
+      <w:proofErr w:type="spellStart"/>
+      <w:r>
+        <w:rPr>
+          <w:rFonts w:ascii="Times New Roman" w:hAnsi="Times New Roman" w:cs="Times New Roman"/>
+          <w:color w:val="374151"/>
+          <w:sz w:val="24"/>
+          <w:szCs w:val="24"/>
+        </w:rPr>
+        <w:t>docker</w:t>
+      </w:r>
+      <w:proofErr w:type="spellEnd"/>
+      <w:r>
+        <w:rPr>
+          <w:rFonts w:ascii="Times New Roman" w:hAnsi="Times New Roman" w:cs="Times New Roman"/>
+          <w:color w:val="374151"/>
+          <w:sz w:val="24"/>
+          <w:szCs w:val="24"/>
+        </w:rPr>
+        <w:t xml:space="preserve"> image that can run on any cloud</w:t>
+      </w:r>
+      <w:r>
+        <w:rPr>
+          <w:rFonts w:ascii="Times New Roman" w:hAnsi="Times New Roman" w:cs="Times New Roman"/>
+          <w:color w:val="374151"/>
+          <w:sz w:val="24"/>
+          <w:szCs w:val="24"/>
+        </w:rPr>
+        <w:t xml:space="preserve"> there is no need to writing low level instruction with the help of </w:t>
+      </w:r>
+      <w:proofErr w:type="spellStart"/>
+      <w:r>
+        <w:rPr>
+          <w:rFonts w:ascii="Times New Roman" w:hAnsi="Times New Roman" w:cs="Times New Roman"/>
+          <w:color w:val="374151"/>
+          <w:sz w:val="24"/>
+          <w:szCs w:val="24"/>
+        </w:rPr>
+        <w:t>docker</w:t>
+      </w:r>
+      <w:proofErr w:type="spellEnd"/>
+      <w:r>
+        <w:rPr>
+          <w:rFonts w:ascii="Times New Roman" w:hAnsi="Times New Roman" w:cs="Times New Roman"/>
+          <w:color w:val="374151"/>
+          <w:sz w:val="24"/>
+          <w:szCs w:val="24"/>
+        </w:rPr>
+        <w:t xml:space="preserve"> file with a single maven command we can generate a </w:t>
+      </w:r>
+      <w:proofErr w:type="spellStart"/>
+      <w:r>
+        <w:rPr>
+          <w:rFonts w:ascii="Times New Roman" w:hAnsi="Times New Roman" w:cs="Times New Roman"/>
+          <w:color w:val="374151"/>
+          <w:sz w:val="24"/>
+          <w:szCs w:val="24"/>
+        </w:rPr>
+        <w:t>docker</w:t>
+      </w:r>
+      <w:proofErr w:type="spellEnd"/>
+      <w:r>
+        <w:rPr>
+          <w:rFonts w:ascii="Times New Roman" w:hAnsi="Times New Roman" w:cs="Times New Roman"/>
+          <w:color w:val="374151"/>
+          <w:sz w:val="24"/>
+          <w:szCs w:val="24"/>
+        </w:rPr>
+        <w:t xml:space="preserve"> image very easily.</w:t>
       </w:r>
     </w:p>
     <w:p>
@@ -3744,6 +5499,7 @@
         </w:rPr>
         <w:t>&lt;</w:t>
       </w:r>
+      <w:proofErr w:type="gramStart"/>
       <w:r>
         <w:rPr>
           <w:rFonts w:ascii="Courier New" w:eastAsia="Times New Roman" w:hAnsi="Courier New" w:cs="Courier New"/>
@@ -3753,6 +5509,7 @@
         </w:rPr>
         <w:t>image</w:t>
       </w:r>
+      <w:proofErr w:type="gramEnd"/>
       <w:r>
         <w:rPr>
           <w:rFonts w:ascii="Courier New" w:eastAsia="Times New Roman" w:hAnsi="Courier New" w:cs="Courier New"/>
@@ -3788,16 +5545,56 @@
           <w:sz w:val="20"/>
           <w:szCs w:val="20"/>
         </w:rPr>
-        <w:t>&gt;msb</w:t>
-      </w:r>
-      <w:r>
-        <w:rPr>
-          <w:rFonts w:ascii="Courier New" w:eastAsia="Times New Roman" w:hAnsi="Courier New" w:cs="Courier New"/>
-          <w:color w:val="BBBBBB"/>
-          <w:sz w:val="20"/>
-          <w:szCs w:val="20"/>
-        </w:rPr>
-        <w:t>ank/${project.artifactId}:s4&lt;/</w:t>
+        <w:t>&gt;</w:t>
+      </w:r>
+      <w:proofErr w:type="spellStart"/>
+      <w:r>
+        <w:rPr>
+          <w:rFonts w:ascii="Courier New" w:eastAsia="Times New Roman" w:hAnsi="Courier New" w:cs="Courier New"/>
+          <w:color w:val="BBBBBB"/>
+          <w:sz w:val="20"/>
+          <w:szCs w:val="20"/>
+        </w:rPr>
+        <w:t>msb</w:t>
+      </w:r>
+      <w:r>
+        <w:rPr>
+          <w:rFonts w:ascii="Courier New" w:eastAsia="Times New Roman" w:hAnsi="Courier New" w:cs="Courier New"/>
+          <w:color w:val="BBBBBB"/>
+          <w:sz w:val="20"/>
+          <w:szCs w:val="20"/>
+        </w:rPr>
+        <w:t>ank</w:t>
+      </w:r>
+      <w:proofErr w:type="spellEnd"/>
+      <w:r>
+        <w:rPr>
+          <w:rFonts w:ascii="Courier New" w:eastAsia="Times New Roman" w:hAnsi="Courier New" w:cs="Courier New"/>
+          <w:color w:val="BBBBBB"/>
+          <w:sz w:val="20"/>
+          <w:szCs w:val="20"/>
+        </w:rPr>
+        <w:t>/${</w:t>
+      </w:r>
+      <w:proofErr w:type="spellStart"/>
+      <w:r>
+        <w:rPr>
+          <w:rFonts w:ascii="Courier New" w:eastAsia="Times New Roman" w:hAnsi="Courier New" w:cs="Courier New"/>
+          <w:color w:val="BBBBBB"/>
+          <w:sz w:val="20"/>
+          <w:szCs w:val="20"/>
+        </w:rPr>
+        <w:t>project.artifactId</w:t>
+      </w:r>
+      <w:proofErr w:type="spellEnd"/>
+      <w:r>
+        <w:rPr>
+          <w:rFonts w:ascii="Courier New" w:eastAsia="Times New Roman" w:hAnsi="Courier New" w:cs="Courier New"/>
+          <w:color w:val="BBBBBB"/>
+          <w:sz w:val="20"/>
+          <w:szCs w:val="20"/>
+        </w:rPr>
+        <w:t>}:s4&lt;/</w:t>
       </w:r>
       <w:r>
         <w:rPr>
@@ -3870,27 +5667,70 @@
           <w:color w:val="000000" w:themeColor="text1"/>
           <w:szCs w:val="20"/>
         </w:rPr>
-        <w:t>${project.artifactId</w:t>
-      </w:r>
-      <w:r>
-        <w:rPr>
-          <w:rFonts w:ascii="Courier New" w:eastAsia="Times New Roman" w:hAnsi="Courier New" w:cs="Courier New"/>
-          <w:b/>
-          <w:color w:val="000000" w:themeColor="text1"/>
-          <w:szCs w:val="20"/>
-        </w:rPr>
-        <w:t xml:space="preserve"> :- this means,it is getting name from project artifact</w:t>
-      </w:r>
-    </w:p>
-    <w:p>
-      <w:pPr>
-        <w:rPr>
-          <w:rFonts w:ascii="Times New Roman" w:hAnsi="Times New Roman" w:cs="Times New Roman"/>
-          <w:b/>
-          <w:color w:val="000000" w:themeColor="text1"/>
-          <w:sz w:val="28"/>
-        </w:rPr>
-      </w:pPr>
+        <w:t>${</w:t>
+      </w:r>
+      <w:proofErr w:type="spellStart"/>
+      <w:proofErr w:type="gramStart"/>
+      <w:r>
+        <w:rPr>
+          <w:rFonts w:ascii="Courier New" w:eastAsia="Times New Roman" w:hAnsi="Courier New" w:cs="Courier New"/>
+          <w:b/>
+          <w:color w:val="000000" w:themeColor="text1"/>
+          <w:szCs w:val="20"/>
+        </w:rPr>
+        <w:t>project.artifactId</w:t>
+      </w:r>
+      <w:proofErr w:type="spellEnd"/>
+      <w:r>
+        <w:rPr>
+          <w:rFonts w:ascii="Courier New" w:eastAsia="Times New Roman" w:hAnsi="Courier New" w:cs="Courier New"/>
+          <w:b/>
+          <w:color w:val="000000" w:themeColor="text1"/>
+          <w:szCs w:val="20"/>
+        </w:rPr>
+        <w:t xml:space="preserve"> :</w:t>
+      </w:r>
+      <w:proofErr w:type="gramEnd"/>
+      <w:r>
+        <w:rPr>
+          <w:rFonts w:ascii="Courier New" w:eastAsia="Times New Roman" w:hAnsi="Courier New" w:cs="Courier New"/>
+          <w:b/>
+          <w:color w:val="000000" w:themeColor="text1"/>
+          <w:szCs w:val="20"/>
+        </w:rPr>
+        <w:t xml:space="preserve">- this </w:t>
+      </w:r>
+      <w:proofErr w:type="spellStart"/>
+      <w:r>
+        <w:rPr>
+          <w:rFonts w:ascii="Courier New" w:eastAsia="Times New Roman" w:hAnsi="Courier New" w:cs="Courier New"/>
+          <w:b/>
+          <w:color w:val="000000" w:themeColor="text1"/>
+          <w:szCs w:val="20"/>
+        </w:rPr>
+        <w:t>means,it</w:t>
+      </w:r>
+      <w:proofErr w:type="spellEnd"/>
+      <w:r>
+        <w:rPr>
+          <w:rFonts w:ascii="Courier New" w:eastAsia="Times New Roman" w:hAnsi="Courier New" w:cs="Courier New"/>
+          <w:b/>
+          <w:color w:val="000000" w:themeColor="text1"/>
+          <w:szCs w:val="20"/>
+        </w:rPr>
+        <w:t xml:space="preserve"> is getting name from project artifact</w:t>
+      </w:r>
+    </w:p>
+    <w:p>
+      <w:pPr>
+        <w:rPr>
+          <w:rFonts w:ascii="Times New Roman" w:hAnsi="Times New Roman" w:cs="Times New Roman"/>
+          <w:b/>
+          <w:color w:val="000000" w:themeColor="text1"/>
+          <w:sz w:val="28"/>
+        </w:rPr>
+      </w:pPr>
+      <w:proofErr w:type="gramStart"/>
       <w:r>
         <w:rPr>
           <w:rFonts w:ascii="Times New Roman" w:hAnsi="Times New Roman" w:cs="Times New Roman"/>
@@ -3906,16 +5746,26 @@
           <w:color w:val="374151"/>
           <w:sz w:val="28"/>
         </w:rPr>
-        <w:t xml:space="preserve"> :- </w:t>
-      </w:r>
+        <w:t xml:space="preserve"> :</w:t>
+      </w:r>
+      <w:proofErr w:type="gramEnd"/>
       <w:r>
         <w:rPr>
           <w:rFonts w:ascii="Times New Roman" w:hAnsi="Times New Roman" w:cs="Times New Roman"/>
           <w:color w:val="374151"/>
           <w:sz w:val="28"/>
         </w:rPr>
+        <w:t xml:space="preserve">- </w:t>
+      </w:r>
+      <w:r>
+        <w:rPr>
+          <w:rFonts w:ascii="Times New Roman" w:hAnsi="Times New Roman" w:cs="Times New Roman"/>
+          <w:color w:val="374151"/>
+          <w:sz w:val="28"/>
+        </w:rPr>
         <w:t xml:space="preserve">run this command :- </w:t>
       </w:r>
+      <w:proofErr w:type="spellStart"/>
       <w:r>
         <w:rPr>
           <w:rFonts w:ascii="Times New Roman" w:hAnsi="Times New Roman" w:cs="Times New Roman"/>
@@ -3924,17 +5774,40 @@
           <w:sz w:val="28"/>
           <w:highlight w:val="yellow"/>
         </w:rPr>
-        <w:t>mvn spring-boot:build-image</w:t>
-      </w:r>
-      <w:r>
-        <w:rPr>
-          <w:rFonts w:ascii="Times New Roman" w:hAnsi="Times New Roman" w:cs="Times New Roman"/>
-          <w:b/>
-          <w:color w:val="000000" w:themeColor="text1"/>
-          <w:sz w:val="28"/>
+        <w:t>mvn</w:t>
+      </w:r>
+      <w:proofErr w:type="spellEnd"/>
+      <w:r>
+        <w:rPr>
+          <w:rFonts w:ascii="Times New Roman" w:hAnsi="Times New Roman" w:cs="Times New Roman"/>
+          <w:b/>
+          <w:color w:val="000000" w:themeColor="text1"/>
+          <w:sz w:val="28"/>
+          <w:highlight w:val="yellow"/>
         </w:rPr>
         <w:t xml:space="preserve"> </w:t>
       </w:r>
+      <w:proofErr w:type="spellStart"/>
+      <w:r>
+        <w:rPr>
+          <w:rFonts w:ascii="Times New Roman" w:hAnsi="Times New Roman" w:cs="Times New Roman"/>
+          <w:b/>
+          <w:color w:val="000000" w:themeColor="text1"/>
+          <w:sz w:val="28"/>
+          <w:highlight w:val="yellow"/>
+        </w:rPr>
+        <w:t>spring-boot:build-image</w:t>
+      </w:r>
+      <w:proofErr w:type="spellEnd"/>
+      <w:r>
+        <w:rPr>
+          <w:rFonts w:ascii="Times New Roman" w:hAnsi="Times New Roman" w:cs="Times New Roman"/>
+          <w:b/>
+          <w:color w:val="000000" w:themeColor="text1"/>
+          <w:sz w:val="28"/>
+        </w:rPr>
+        <w:t xml:space="preserve"> </w:t>
+      </w:r>
     </w:p>
     <w:p>
       <w:pPr>
@@ -3966,15 +5839,51 @@
           <w:color w:val="000000" w:themeColor="text1"/>
           <w:sz w:val="28"/>
         </w:rPr>
-        <w:t xml:space="preserve">cies that we have mentioned in  pom.xml is going to scan all the dependencies </w:t>
-      </w:r>
-      <w:r>
-        <w:rPr>
-          <w:rFonts w:ascii="Times New Roman" w:hAnsi="Times New Roman" w:cs="Times New Roman"/>
-          <w:color w:val="000000" w:themeColor="text1"/>
-          <w:sz w:val="28"/>
-        </w:rPr>
-        <w:t xml:space="preserve">and files is going to generate the docker image </w:t>
+        <w:t xml:space="preserve">cies that we have mentioned </w:t>
+      </w:r>
+      <w:proofErr w:type="gramStart"/>
+      <w:r>
+        <w:rPr>
+          <w:rFonts w:ascii="Times New Roman" w:hAnsi="Times New Roman" w:cs="Times New Roman"/>
+          <w:color w:val="000000" w:themeColor="text1"/>
+          <w:sz w:val="28"/>
+        </w:rPr>
+        <w:t>in  pom.xml</w:t>
+      </w:r>
+      <w:proofErr w:type="gramEnd"/>
+      <w:r>
+        <w:rPr>
+          <w:rFonts w:ascii="Times New Roman" w:hAnsi="Times New Roman" w:cs="Times New Roman"/>
+          <w:color w:val="000000" w:themeColor="text1"/>
+          <w:sz w:val="28"/>
+        </w:rPr>
+        <w:t xml:space="preserve"> is going to scan all the dependencies </w:t>
+      </w:r>
+      <w:r>
+        <w:rPr>
+          <w:rFonts w:ascii="Times New Roman" w:hAnsi="Times New Roman" w:cs="Times New Roman"/>
+          <w:color w:val="000000" w:themeColor="text1"/>
+          <w:sz w:val="28"/>
+        </w:rPr>
+        <w:t xml:space="preserve">and files is going to generate the </w:t>
+      </w:r>
+      <w:proofErr w:type="spellStart"/>
+      <w:r>
+        <w:rPr>
+          <w:rFonts w:ascii="Times New Roman" w:hAnsi="Times New Roman" w:cs="Times New Roman"/>
+          <w:color w:val="000000" w:themeColor="text1"/>
+          <w:sz w:val="28"/>
+        </w:rPr>
+        <w:t>docker</w:t>
+      </w:r>
+      <w:proofErr w:type="spellEnd"/>
+      <w:r>
+        <w:rPr>
+          <w:rFonts w:ascii="Times New Roman" w:hAnsi="Times New Roman" w:cs="Times New Roman"/>
+          <w:color w:val="000000" w:themeColor="text1"/>
+          <w:sz w:val="28"/>
+        </w:rPr>
+        <w:t xml:space="preserve"> image </w:t>
       </w:r>
     </w:p>
     <w:p>
@@ -3993,15 +5902,57 @@
         </w:rPr>
         <w:t xml:space="preserve">The command </w:t>
       </w:r>
-      <w:r>
-        <w:rPr>
-          <w:rFonts w:ascii="Times New Roman" w:hAnsi="Times New Roman" w:cs="Times New Roman"/>
-          <w:b/>
-          <w:color w:val="000000" w:themeColor="text1"/>
-          <w:sz w:val="28"/>
-        </w:rPr>
-        <w:t>mvn spring-boot:build-image</w:t>
-      </w:r>
+      <w:proofErr w:type="spellStart"/>
+      <w:r>
+        <w:rPr>
+          <w:rFonts w:ascii="Times New Roman" w:hAnsi="Times New Roman" w:cs="Times New Roman"/>
+          <w:b/>
+          <w:color w:val="000000" w:themeColor="text1"/>
+          <w:sz w:val="28"/>
+        </w:rPr>
+        <w:t>mvn</w:t>
+      </w:r>
+      <w:proofErr w:type="spellEnd"/>
+      <w:r>
+        <w:rPr>
+          <w:rFonts w:ascii="Times New Roman" w:hAnsi="Times New Roman" w:cs="Times New Roman"/>
+          <w:b/>
+          <w:color w:val="000000" w:themeColor="text1"/>
+          <w:sz w:val="28"/>
+        </w:rPr>
+        <w:t xml:space="preserve"> </w:t>
+      </w:r>
+      <w:proofErr w:type="spellStart"/>
+      <w:r>
+        <w:rPr>
+          <w:rFonts w:ascii="Times New Roman" w:hAnsi="Times New Roman" w:cs="Times New Roman"/>
+          <w:b/>
+          <w:color w:val="000000" w:themeColor="text1"/>
+          <w:sz w:val="28"/>
+        </w:rPr>
+        <w:t>spring-boot</w:t>
+      </w:r>
+      <w:proofErr w:type="gramStart"/>
+      <w:r>
+        <w:rPr>
+          <w:rFonts w:ascii="Times New Roman" w:hAnsi="Times New Roman" w:cs="Times New Roman"/>
+          <w:b/>
+          <w:color w:val="000000" w:themeColor="text1"/>
+          <w:sz w:val="28"/>
+        </w:rPr>
+        <w:t>:build</w:t>
+      </w:r>
+      <w:proofErr w:type="gramEnd"/>
+      <w:r>
+        <w:rPr>
+          <w:rFonts w:ascii="Times New Roman" w:hAnsi="Times New Roman" w:cs="Times New Roman"/>
+          <w:b/>
+          <w:color w:val="000000" w:themeColor="text1"/>
+          <w:sz w:val="28"/>
+        </w:rPr>
+        <w:t>-image</w:t>
+      </w:r>
+      <w:proofErr w:type="spellEnd"/>
       <w:r>
         <w:rPr>
           <w:rFonts w:ascii="Times New Roman" w:hAnsi="Times New Roman" w:cs="Times New Roman"/>
@@ -4047,6 +5998,8 @@
           <w:sz w:val="28"/>
         </w:rPr>
       </w:pPr>
+      <w:proofErr w:type="spellStart"/>
+      <w:proofErr w:type="gramStart"/>
       <w:r>
         <w:rPr>
           <w:rFonts w:ascii="Times New Roman" w:hAnsi="Times New Roman" w:cs="Times New Roman"/>
@@ -4056,6 +6009,8 @@
         </w:rPr>
         <w:t>mvn</w:t>
       </w:r>
+      <w:proofErr w:type="spellEnd"/>
+      <w:proofErr w:type="gramEnd"/>
       <w:r>
         <w:rPr>
           <w:rFonts w:ascii="Times New Roman" w:hAnsi="Times New Roman" w:cs="Times New Roman"/>
@@ -4082,6 +6037,7 @@
           <w:sz w:val="28"/>
         </w:rPr>
       </w:pPr>
+      <w:proofErr w:type="gramStart"/>
       <w:r>
         <w:rPr>
           <w:rFonts w:ascii="Times New Roman" w:hAnsi="Times New Roman" w:cs="Times New Roman"/>
@@ -4091,6 +6047,7 @@
         </w:rPr>
         <w:t>spring-boot</w:t>
       </w:r>
+      <w:proofErr w:type="gramEnd"/>
       <w:r>
         <w:rPr>
           <w:rFonts w:ascii="Times New Roman" w:hAnsi="Times New Roman" w:cs="Times New Roman"/>
@@ -4117,6 +6074,7 @@
           <w:sz w:val="28"/>
         </w:rPr>
       </w:pPr>
+      <w:proofErr w:type="gramStart"/>
       <w:r>
         <w:rPr>
           <w:rFonts w:ascii="Times New Roman" w:hAnsi="Times New Roman" w:cs="Times New Roman"/>
@@ -4126,6 +6084,7 @@
         </w:rPr>
         <w:t>build-image</w:t>
       </w:r>
+      <w:proofErr w:type="gramEnd"/>
       <w:r>
         <w:rPr>
           <w:rFonts w:ascii="Times New Roman" w:hAnsi="Times New Roman" w:cs="Times New Roman"/>
@@ -4197,7 +6156,61 @@
           <w:color w:val="000000" w:themeColor="text1"/>
           <w:sz w:val="28"/>
         </w:rPr>
-        <w:t>When you run mvn spring-boot:build-image, several actions take place behind the scenes:</w:t>
+        <w:t xml:space="preserve">When you run </w:t>
+      </w:r>
+      <w:proofErr w:type="spellStart"/>
+      <w:r>
+        <w:rPr>
+          <w:rFonts w:ascii="Times New Roman" w:hAnsi="Times New Roman" w:cs="Times New Roman"/>
+          <w:color w:val="000000" w:themeColor="text1"/>
+          <w:sz w:val="28"/>
+        </w:rPr>
+        <w:t>mvn</w:t>
+      </w:r>
+      <w:proofErr w:type="spellEnd"/>
+      <w:r>
+        <w:rPr>
+          <w:rFonts w:ascii="Times New Roman" w:hAnsi="Times New Roman" w:cs="Times New Roman"/>
+          <w:color w:val="000000" w:themeColor="text1"/>
+          <w:sz w:val="28"/>
+        </w:rPr>
+        <w:t xml:space="preserve"> </w:t>
+      </w:r>
+      <w:proofErr w:type="spellStart"/>
+      <w:r>
+        <w:rPr>
+          <w:rFonts w:ascii="Times New Roman" w:hAnsi="Times New Roman" w:cs="Times New Roman"/>
+          <w:color w:val="000000" w:themeColor="text1"/>
+          <w:sz w:val="28"/>
+        </w:rPr>
+        <w:t>spring-boot</w:t>
+      </w:r>
+      <w:proofErr w:type="gramStart"/>
+      <w:r>
+        <w:rPr>
+          <w:rFonts w:ascii="Times New Roman" w:hAnsi="Times New Roman" w:cs="Times New Roman"/>
+          <w:color w:val="000000" w:themeColor="text1"/>
+          <w:sz w:val="28"/>
+        </w:rPr>
+        <w:t>:build</w:t>
+      </w:r>
+      <w:proofErr w:type="gramEnd"/>
+      <w:r>
+        <w:rPr>
+          <w:rFonts w:ascii="Times New Roman" w:hAnsi="Times New Roman" w:cs="Times New Roman"/>
+          <w:color w:val="000000" w:themeColor="text1"/>
+          <w:sz w:val="28"/>
+        </w:rPr>
+        <w:t>-image</w:t>
+      </w:r>
+      <w:proofErr w:type="spellEnd"/>
+      <w:r>
+        <w:rPr>
+          <w:rFonts w:ascii="Times New Roman" w:hAnsi="Times New Roman" w:cs="Times New Roman"/>
+          <w:color w:val="000000" w:themeColor="text1"/>
+          <w:sz w:val="28"/>
+        </w:rPr>
+        <w:t>, several actions take place behind the scenes:</w:t>
       </w:r>
     </w:p>
     <w:p>
@@ -4267,7 +6280,25 @@
           <w:color w:val="000000" w:themeColor="text1"/>
           <w:sz w:val="28"/>
         </w:rPr>
-        <w:t>: The Spring Boot application is packaged into a JAR or WAR file. This is usually done using the mvn package phase, which is part of the build lifecycle. The resulting artifact is typically located in the target directory.</w:t>
+        <w:t xml:space="preserve">: The Spring Boot application is packaged into a JAR or WAR file. This is usually done using the </w:t>
+      </w:r>
+      <w:proofErr w:type="spellStart"/>
+      <w:r>
+        <w:rPr>
+          <w:rFonts w:ascii="Times New Roman" w:hAnsi="Times New Roman" w:cs="Times New Roman"/>
+          <w:color w:val="000000" w:themeColor="text1"/>
+          <w:sz w:val="28"/>
+        </w:rPr>
+        <w:t>mvn</w:t>
+      </w:r>
+      <w:proofErr w:type="spellEnd"/>
+      <w:r>
+        <w:rPr>
+          <w:rFonts w:ascii="Times New Roman" w:hAnsi="Times New Roman" w:cs="Times New Roman"/>
+          <w:color w:val="000000" w:themeColor="text1"/>
+          <w:sz w:val="28"/>
+        </w:rPr>
+        <w:t xml:space="preserve"> package phase, which is part of the build lifecycle. The resulting artifact is typically located in the target directory.</w:t>
       </w:r>
     </w:p>
     <w:p>
@@ -4382,22 +6413,69 @@
           <w:sz w:val="28"/>
         </w:rPr>
       </w:pPr>
-      <w:r>
-        <w:rPr>
-          <w:rFonts w:ascii="Times New Roman" w:hAnsi="Times New Roman" w:cs="Times New Roman"/>
-          <w:b/>
-          <w:color w:val="000000" w:themeColor="text1"/>
-          <w:sz w:val="28"/>
-        </w:rPr>
-        <w:t>Dockerfile Generation</w:t>
-      </w:r>
-      <w:r>
-        <w:rPr>
-          <w:rFonts w:ascii="Times New Roman" w:hAnsi="Times New Roman" w:cs="Times New Roman"/>
-          <w:color w:val="000000" w:themeColor="text1"/>
-          <w:sz w:val="28"/>
-        </w:rPr>
-        <w:t>: The plugin generates a Dockerfile dynamically based on the configuration in your pom.xml and the properties of your application. This Dockerfile specifies how to build the image.</w:t>
+      <w:proofErr w:type="spellStart"/>
+      <w:r>
+        <w:rPr>
+          <w:rFonts w:ascii="Times New Roman" w:hAnsi="Times New Roman" w:cs="Times New Roman"/>
+          <w:b/>
+          <w:color w:val="000000" w:themeColor="text1"/>
+          <w:sz w:val="28"/>
+        </w:rPr>
+        <w:t>Dockerfile</w:t>
+      </w:r>
+      <w:proofErr w:type="spellEnd"/>
+      <w:r>
+        <w:rPr>
+          <w:rFonts w:ascii="Times New Roman" w:hAnsi="Times New Roman" w:cs="Times New Roman"/>
+          <w:b/>
+          <w:color w:val="000000" w:themeColor="text1"/>
+          <w:sz w:val="28"/>
+        </w:rPr>
+        <w:t xml:space="preserve"> Generation</w:t>
+      </w:r>
+      <w:r>
+        <w:rPr>
+          <w:rFonts w:ascii="Times New Roman" w:hAnsi="Times New Roman" w:cs="Times New Roman"/>
+          <w:color w:val="000000" w:themeColor="text1"/>
+          <w:sz w:val="28"/>
+        </w:rPr>
+        <w:t xml:space="preserve">: The plugin generates a </w:t>
+      </w:r>
+      <w:proofErr w:type="spellStart"/>
+      <w:r>
+        <w:rPr>
+          <w:rFonts w:ascii="Times New Roman" w:hAnsi="Times New Roman" w:cs="Times New Roman"/>
+          <w:color w:val="000000" w:themeColor="text1"/>
+          <w:sz w:val="28"/>
+        </w:rPr>
+        <w:t>Dockerfile</w:t>
+      </w:r>
+      <w:proofErr w:type="spellEnd"/>
+      <w:r>
+        <w:rPr>
+          <w:rFonts w:ascii="Times New Roman" w:hAnsi="Times New Roman" w:cs="Times New Roman"/>
+          <w:color w:val="000000" w:themeColor="text1"/>
+          <w:sz w:val="28"/>
+        </w:rPr>
+        <w:t xml:space="preserve"> dynamically based on the configuration in your pom.xml and the properties of your application. This </w:t>
+      </w:r>
+      <w:proofErr w:type="spellStart"/>
+      <w:r>
+        <w:rPr>
+          <w:rFonts w:ascii="Times New Roman" w:hAnsi="Times New Roman" w:cs="Times New Roman"/>
+          <w:color w:val="000000" w:themeColor="text1"/>
+          <w:sz w:val="28"/>
+        </w:rPr>
+        <w:t>Dockerfile</w:t>
+      </w:r>
+      <w:proofErr w:type="spellEnd"/>
+      <w:r>
+        <w:rPr>
+          <w:rFonts w:ascii="Times New Roman" w:hAnsi="Times New Roman" w:cs="Times New Roman"/>
+          <w:color w:val="000000" w:themeColor="text1"/>
+          <w:sz w:val="28"/>
+        </w:rPr>
+        <w:t xml:space="preserve"> specifies how to build the image.</w:t>
       </w:r>
     </w:p>
     <w:p>
@@ -4432,26 +6510,45 @@
           <w:color w:val="000000" w:themeColor="text1"/>
           <w:sz w:val="28"/>
         </w:rPr>
-        <w:t>: The generated Dockerfile is then used to build the Docker image using the Docker Engine. This process involves running Docker commands to create a new image layer by layer.</w:t>
-      </w:r>
-    </w:p>
-    <w:p>
-      <w:pPr>
-        <w:rPr>
-          <w:rFonts w:ascii="Times New Roman" w:hAnsi="Times New Roman" w:cs="Times New Roman"/>
-          <w:color w:val="000000" w:themeColor="text1"/>
-          <w:sz w:val="28"/>
-        </w:rPr>
-      </w:pPr>
-    </w:p>
-    <w:p>
-      <w:pPr>
-        <w:rPr>
-          <w:rFonts w:ascii="Times New Roman" w:hAnsi="Times New Roman" w:cs="Times New Roman"/>
-          <w:color w:val="000000" w:themeColor="text1"/>
-          <w:sz w:val="28"/>
-        </w:rPr>
-      </w:pPr>
+        <w:t xml:space="preserve">: The generated </w:t>
+      </w:r>
+      <w:proofErr w:type="spellStart"/>
+      <w:r>
+        <w:rPr>
+          <w:rFonts w:ascii="Times New Roman" w:hAnsi="Times New Roman" w:cs="Times New Roman"/>
+          <w:color w:val="000000" w:themeColor="text1"/>
+          <w:sz w:val="28"/>
+        </w:rPr>
+        <w:t>Dockerfile</w:t>
+      </w:r>
+      <w:proofErr w:type="spellEnd"/>
+      <w:r>
+        <w:rPr>
+          <w:rFonts w:ascii="Times New Roman" w:hAnsi="Times New Roman" w:cs="Times New Roman"/>
+          <w:color w:val="000000" w:themeColor="text1"/>
+          <w:sz w:val="28"/>
+        </w:rPr>
+        <w:t xml:space="preserve"> is then used to build the Docker image using the Docker Engine. This process involves running Docker commands to create a new image layer by layer.</w:t>
+      </w:r>
+    </w:p>
+    <w:p>
+      <w:pPr>
+        <w:rPr>
+          <w:rFonts w:ascii="Times New Roman" w:hAnsi="Times New Roman" w:cs="Times New Roman"/>
+          <w:color w:val="000000" w:themeColor="text1"/>
+          <w:sz w:val="28"/>
+        </w:rPr>
+      </w:pPr>
+    </w:p>
+    <w:p>
+      <w:pPr>
+        <w:rPr>
+          <w:rFonts w:ascii="Times New Roman" w:hAnsi="Times New Roman" w:cs="Times New Roman"/>
+          <w:color w:val="000000" w:themeColor="text1"/>
+          <w:sz w:val="28"/>
+        </w:rPr>
+      </w:pPr>
+      <w:proofErr w:type="gramStart"/>
       <w:r>
         <w:rPr>
           <w:rFonts w:ascii="Times New Roman" w:hAnsi="Times New Roman" w:cs="Times New Roman"/>
@@ -4467,8 +6564,27 @@
           <w:color w:val="000000" w:themeColor="text1"/>
           <w:sz w:val="28"/>
         </w:rPr>
-        <w:t>: The resulting Docker image is tagged according to the specifications in your pom.xml or the command-line options provided (like -Dspring-boot.build-image.imageName).</w:t>
-      </w:r>
+        <w:t>: The resulting Docker image is tagged according to the specifications in your pom.xml or the command-line options provided (like -</w:t>
+      </w:r>
+      <w:proofErr w:type="spellStart"/>
+      <w:r>
+        <w:rPr>
+          <w:rFonts w:ascii="Times New Roman" w:hAnsi="Times New Roman" w:cs="Times New Roman"/>
+          <w:color w:val="000000" w:themeColor="text1"/>
+          <w:sz w:val="28"/>
+        </w:rPr>
+        <w:t>Dspring-boot.build-image.imageName</w:t>
+      </w:r>
+      <w:proofErr w:type="spellEnd"/>
+      <w:r>
+        <w:rPr>
+          <w:rFonts w:ascii="Times New Roman" w:hAnsi="Times New Roman" w:cs="Times New Roman"/>
+          <w:color w:val="000000" w:themeColor="text1"/>
+          <w:sz w:val="28"/>
+        </w:rPr>
+        <w:t>).</w:t>
+      </w:r>
+      <w:proofErr w:type="gramEnd"/>
     </w:p>
     <w:p>
       <w:pPr>
@@ -4554,75 +6670,229 @@
           <w:color w:val="000000" w:themeColor="text1"/>
           <w:sz w:val="28"/>
         </w:rPr>
-        <w:t>&lt;build&gt;</w:t>
-      </w:r>
-    </w:p>
-    <w:p>
-      <w:pPr>
-        <w:rPr>
-          <w:rFonts w:ascii="Times New Roman" w:hAnsi="Times New Roman" w:cs="Times New Roman"/>
-          <w:color w:val="000000" w:themeColor="text1"/>
-          <w:sz w:val="28"/>
-        </w:rPr>
-      </w:pPr>
-      <w:r>
-        <w:rPr>
-          <w:rFonts w:ascii="Times New Roman" w:hAnsi="Times New Roman" w:cs="Times New Roman"/>
-          <w:color w:val="000000" w:themeColor="text1"/>
-          <w:sz w:val="28"/>
-        </w:rPr>
-        <w:t xml:space="preserve">    &lt;plugins&gt;</w:t>
-      </w:r>
-    </w:p>
-    <w:p>
-      <w:pPr>
-        <w:rPr>
-          <w:rFonts w:ascii="Times New Roman" w:hAnsi="Times New Roman" w:cs="Times New Roman"/>
-          <w:color w:val="000000" w:themeColor="text1"/>
-          <w:sz w:val="28"/>
-        </w:rPr>
-      </w:pPr>
-      <w:r>
-        <w:rPr>
-          <w:rFonts w:ascii="Times New Roman" w:hAnsi="Times New Roman" w:cs="Times New Roman"/>
-          <w:color w:val="000000" w:themeColor="text1"/>
-          <w:sz w:val="28"/>
-        </w:rPr>
-        <w:t xml:space="preserve">        &lt;plugin&gt;</w:t>
-      </w:r>
-    </w:p>
-    <w:p>
-      <w:pPr>
-        <w:rPr>
-          <w:rFonts w:ascii="Times New Roman" w:hAnsi="Times New Roman" w:cs="Times New Roman"/>
-          <w:color w:val="000000" w:themeColor="text1"/>
-          <w:sz w:val="28"/>
-        </w:rPr>
-      </w:pPr>
-      <w:r>
-        <w:rPr>
-          <w:rFonts w:ascii="Times New Roman" w:hAnsi="Times New Roman" w:cs="Times New Roman"/>
-          <w:color w:val="000000" w:themeColor="text1"/>
-          <w:sz w:val="28"/>
-        </w:rPr>
-        <w:t xml:space="preserve">            &lt;groupId&gt;org.springframework.boot&lt;/groupId&gt;</w:t>
-      </w:r>
-    </w:p>
-    <w:p>
-      <w:pPr>
-        <w:rPr>
-          <w:rFonts w:ascii="Times New Roman" w:hAnsi="Times New Roman" w:cs="Times New Roman"/>
-          <w:color w:val="000000" w:themeColor="text1"/>
-          <w:sz w:val="28"/>
-        </w:rPr>
-      </w:pPr>
-      <w:r>
-        <w:rPr>
-          <w:rFonts w:ascii="Times New Roman" w:hAnsi="Times New Roman" w:cs="Times New Roman"/>
-          <w:color w:val="000000" w:themeColor="text1"/>
-          <w:sz w:val="28"/>
-        </w:rPr>
-        <w:t xml:space="preserve">            &lt;artifactId&gt;spring-boot-maven-plugin&lt;/artifactId&gt;</w:t>
+        <w:t>&lt;</w:t>
+      </w:r>
+      <w:proofErr w:type="gramStart"/>
+      <w:r>
+        <w:rPr>
+          <w:rFonts w:ascii="Times New Roman" w:hAnsi="Times New Roman" w:cs="Times New Roman"/>
+          <w:color w:val="000000" w:themeColor="text1"/>
+          <w:sz w:val="28"/>
+        </w:rPr>
+        <w:t>build</w:t>
+      </w:r>
+      <w:proofErr w:type="gramEnd"/>
+      <w:r>
+        <w:rPr>
+          <w:rFonts w:ascii="Times New Roman" w:hAnsi="Times New Roman" w:cs="Times New Roman"/>
+          <w:color w:val="000000" w:themeColor="text1"/>
+          <w:sz w:val="28"/>
+        </w:rPr>
+        <w:t>&gt;</w:t>
+      </w:r>
+    </w:p>
+    <w:p>
+      <w:pPr>
+        <w:rPr>
+          <w:rFonts w:ascii="Times New Roman" w:hAnsi="Times New Roman" w:cs="Times New Roman"/>
+          <w:color w:val="000000" w:themeColor="text1"/>
+          <w:sz w:val="28"/>
+        </w:rPr>
+      </w:pPr>
+      <w:r>
+        <w:rPr>
+          <w:rFonts w:ascii="Times New Roman" w:hAnsi="Times New Roman" w:cs="Times New Roman"/>
+          <w:color w:val="000000" w:themeColor="text1"/>
+          <w:sz w:val="28"/>
+        </w:rPr>
+        <w:t xml:space="preserve">    &lt;</w:t>
+      </w:r>
+      <w:proofErr w:type="gramStart"/>
+      <w:r>
+        <w:rPr>
+          <w:rFonts w:ascii="Times New Roman" w:hAnsi="Times New Roman" w:cs="Times New Roman"/>
+          <w:color w:val="000000" w:themeColor="text1"/>
+          <w:sz w:val="28"/>
+        </w:rPr>
+        <w:t>plugins</w:t>
+      </w:r>
+      <w:proofErr w:type="gramEnd"/>
+      <w:r>
+        <w:rPr>
+          <w:rFonts w:ascii="Times New Roman" w:hAnsi="Times New Roman" w:cs="Times New Roman"/>
+          <w:color w:val="000000" w:themeColor="text1"/>
+          <w:sz w:val="28"/>
+        </w:rPr>
+        <w:t>&gt;</w:t>
+      </w:r>
+    </w:p>
+    <w:p>
+      <w:pPr>
+        <w:rPr>
+          <w:rFonts w:ascii="Times New Roman" w:hAnsi="Times New Roman" w:cs="Times New Roman"/>
+          <w:color w:val="000000" w:themeColor="text1"/>
+          <w:sz w:val="28"/>
+        </w:rPr>
+      </w:pPr>
+      <w:r>
+        <w:rPr>
+          <w:rFonts w:ascii="Times New Roman" w:hAnsi="Times New Roman" w:cs="Times New Roman"/>
+          <w:color w:val="000000" w:themeColor="text1"/>
+          <w:sz w:val="28"/>
+        </w:rPr>
+        <w:t xml:space="preserve">        &lt;</w:t>
+      </w:r>
+      <w:proofErr w:type="gramStart"/>
+      <w:r>
+        <w:rPr>
+          <w:rFonts w:ascii="Times New Roman" w:hAnsi="Times New Roman" w:cs="Times New Roman"/>
+          <w:color w:val="000000" w:themeColor="text1"/>
+          <w:sz w:val="28"/>
+        </w:rPr>
+        <w:t>plugin</w:t>
+      </w:r>
+      <w:proofErr w:type="gramEnd"/>
+      <w:r>
+        <w:rPr>
+          <w:rFonts w:ascii="Times New Roman" w:hAnsi="Times New Roman" w:cs="Times New Roman"/>
+          <w:color w:val="000000" w:themeColor="text1"/>
+          <w:sz w:val="28"/>
+        </w:rPr>
+        <w:t>&gt;</w:t>
+      </w:r>
+    </w:p>
+    <w:p>
+      <w:pPr>
+        <w:rPr>
+          <w:rFonts w:ascii="Times New Roman" w:hAnsi="Times New Roman" w:cs="Times New Roman"/>
+          <w:color w:val="000000" w:themeColor="text1"/>
+          <w:sz w:val="28"/>
+        </w:rPr>
+      </w:pPr>
+      <w:r>
+        <w:rPr>
+          <w:rFonts w:ascii="Times New Roman" w:hAnsi="Times New Roman" w:cs="Times New Roman"/>
+          <w:color w:val="000000" w:themeColor="text1"/>
+          <w:sz w:val="28"/>
+        </w:rPr>
+        <w:t xml:space="preserve">            &lt;</w:t>
+      </w:r>
+      <w:proofErr w:type="spellStart"/>
+      <w:r>
+        <w:rPr>
+          <w:rFonts w:ascii="Times New Roman" w:hAnsi="Times New Roman" w:cs="Times New Roman"/>
+          <w:color w:val="000000" w:themeColor="text1"/>
+          <w:sz w:val="28"/>
+        </w:rPr>
+        <w:t>groupId</w:t>
+      </w:r>
+      <w:proofErr w:type="spellEnd"/>
+      <w:r>
+        <w:rPr>
+          <w:rFonts w:ascii="Times New Roman" w:hAnsi="Times New Roman" w:cs="Times New Roman"/>
+          <w:color w:val="000000" w:themeColor="text1"/>
+          <w:sz w:val="28"/>
+        </w:rPr>
+        <w:t>&gt;</w:t>
+      </w:r>
+      <w:proofErr w:type="spellStart"/>
+      <w:r>
+        <w:rPr>
+          <w:rFonts w:ascii="Times New Roman" w:hAnsi="Times New Roman" w:cs="Times New Roman"/>
+          <w:color w:val="000000" w:themeColor="text1"/>
+          <w:sz w:val="28"/>
+        </w:rPr>
+        <w:t>org.springframework.boot</w:t>
+      </w:r>
+      <w:proofErr w:type="spellEnd"/>
+      <w:r>
+        <w:rPr>
+          <w:rFonts w:ascii="Times New Roman" w:hAnsi="Times New Roman" w:cs="Times New Roman"/>
+          <w:color w:val="000000" w:themeColor="text1"/>
+          <w:sz w:val="28"/>
+        </w:rPr>
+        <w:t>&lt;/</w:t>
+      </w:r>
+      <w:proofErr w:type="spellStart"/>
+      <w:r>
+        <w:rPr>
+          <w:rFonts w:ascii="Times New Roman" w:hAnsi="Times New Roman" w:cs="Times New Roman"/>
+          <w:color w:val="000000" w:themeColor="text1"/>
+          <w:sz w:val="28"/>
+        </w:rPr>
+        <w:t>groupId</w:t>
+      </w:r>
+      <w:proofErr w:type="spellEnd"/>
+      <w:r>
+        <w:rPr>
+          <w:rFonts w:ascii="Times New Roman" w:hAnsi="Times New Roman" w:cs="Times New Roman"/>
+          <w:color w:val="000000" w:themeColor="text1"/>
+          <w:sz w:val="28"/>
+        </w:rPr>
+        <w:t>&gt;</w:t>
+      </w:r>
+    </w:p>
+    <w:p>
+      <w:pPr>
+        <w:rPr>
+          <w:rFonts w:ascii="Times New Roman" w:hAnsi="Times New Roman" w:cs="Times New Roman"/>
+          <w:color w:val="000000" w:themeColor="text1"/>
+          <w:sz w:val="28"/>
+        </w:rPr>
+      </w:pPr>
+      <w:r>
+        <w:rPr>
+          <w:rFonts w:ascii="Times New Roman" w:hAnsi="Times New Roman" w:cs="Times New Roman"/>
+          <w:color w:val="000000" w:themeColor="text1"/>
+          <w:sz w:val="28"/>
+        </w:rPr>
+        <w:t xml:space="preserve">            &lt;</w:t>
+      </w:r>
+      <w:proofErr w:type="spellStart"/>
+      <w:proofErr w:type="gramStart"/>
+      <w:r>
+        <w:rPr>
+          <w:rFonts w:ascii="Times New Roman" w:hAnsi="Times New Roman" w:cs="Times New Roman"/>
+          <w:color w:val="000000" w:themeColor="text1"/>
+          <w:sz w:val="28"/>
+        </w:rPr>
+        <w:t>artifactId</w:t>
+      </w:r>
+      <w:proofErr w:type="spellEnd"/>
+      <w:r>
+        <w:rPr>
+          <w:rFonts w:ascii="Times New Roman" w:hAnsi="Times New Roman" w:cs="Times New Roman"/>
+          <w:color w:val="000000" w:themeColor="text1"/>
+          <w:sz w:val="28"/>
+        </w:rPr>
+        <w:t>&gt;</w:t>
+      </w:r>
+      <w:proofErr w:type="gramEnd"/>
+      <w:r>
+        <w:rPr>
+          <w:rFonts w:ascii="Times New Roman" w:hAnsi="Times New Roman" w:cs="Times New Roman"/>
+          <w:color w:val="000000" w:themeColor="text1"/>
+          <w:sz w:val="28"/>
+        </w:rPr>
+        <w:t>spring-boot-maven-plugin&lt;/</w:t>
+      </w:r>
+      <w:proofErr w:type="spellStart"/>
+      <w:r>
+        <w:rPr>
+          <w:rFonts w:ascii="Times New Roman" w:hAnsi="Times New Roman" w:cs="Times New Roman"/>
+          <w:color w:val="000000" w:themeColor="text1"/>
+          <w:sz w:val="28"/>
+        </w:rPr>
+        <w:t>artifactId</w:t>
+      </w:r>
+      <w:proofErr w:type="spellEnd"/>
+      <w:r>
+        <w:rPr>
+          <w:rFonts w:ascii="Times New Roman" w:hAnsi="Times New Roman" w:cs="Times New Roman"/>
+          <w:color w:val="000000" w:themeColor="text1"/>
+          <w:sz w:val="28"/>
+        </w:rPr>
+        <w:t>&gt;</w:t>
       </w:r>
     </w:p>
     <w:p>
@@ -4656,41 +6926,105 @@
           <w:color w:val="000000" w:themeColor="text1"/>
           <w:sz w:val="28"/>
         </w:rPr>
-        <w:t xml:space="preserve">            &lt;configuration&gt;</w:t>
-      </w:r>
-    </w:p>
-    <w:p>
-      <w:pPr>
-        <w:rPr>
-          <w:rFonts w:ascii="Times New Roman" w:hAnsi="Times New Roman" w:cs="Times New Roman"/>
-          <w:color w:val="000000" w:themeColor="text1"/>
-          <w:sz w:val="28"/>
-        </w:rPr>
-      </w:pPr>
-      <w:r>
-        <w:rPr>
-          <w:rFonts w:ascii="Times New Roman" w:hAnsi="Times New Roman" w:cs="Times New Roman"/>
-          <w:color w:val="000000" w:themeColor="text1"/>
-          <w:sz w:val="28"/>
-        </w:rPr>
-        <w:t xml:space="preserve">                &lt;image&gt;</w:t>
-      </w:r>
-    </w:p>
-    <w:p>
-      <w:pPr>
-        <w:rPr>
-          <w:rFonts w:ascii="Times New Roman" w:hAnsi="Times New Roman" w:cs="Times New Roman"/>
-          <w:color w:val="000000" w:themeColor="text1"/>
-          <w:sz w:val="28"/>
-        </w:rPr>
-      </w:pPr>
-      <w:r>
-        <w:rPr>
-          <w:rFonts w:ascii="Times New Roman" w:hAnsi="Times New Roman" w:cs="Times New Roman"/>
-          <w:color w:val="000000" w:themeColor="text1"/>
-          <w:sz w:val="28"/>
-        </w:rPr>
-        <w:t xml:space="preserve">                    &lt;name&gt;msbank/loans:s4&lt;/name&gt;</w:t>
+        <w:t xml:space="preserve">            &lt;</w:t>
+      </w:r>
+      <w:proofErr w:type="gramStart"/>
+      <w:r>
+        <w:rPr>
+          <w:rFonts w:ascii="Times New Roman" w:hAnsi="Times New Roman" w:cs="Times New Roman"/>
+          <w:color w:val="000000" w:themeColor="text1"/>
+          <w:sz w:val="28"/>
+        </w:rPr>
+        <w:t>configuration</w:t>
+      </w:r>
+      <w:proofErr w:type="gramEnd"/>
+      <w:r>
+        <w:rPr>
+          <w:rFonts w:ascii="Times New Roman" w:hAnsi="Times New Roman" w:cs="Times New Roman"/>
+          <w:color w:val="000000" w:themeColor="text1"/>
+          <w:sz w:val="28"/>
+        </w:rPr>
+        <w:t>&gt;</w:t>
+      </w:r>
+    </w:p>
+    <w:p>
+      <w:pPr>
+        <w:rPr>
+          <w:rFonts w:ascii="Times New Roman" w:hAnsi="Times New Roman" w:cs="Times New Roman"/>
+          <w:color w:val="000000" w:themeColor="text1"/>
+          <w:sz w:val="28"/>
+        </w:rPr>
+      </w:pPr>
+      <w:r>
+        <w:rPr>
+          <w:rFonts w:ascii="Times New Roman" w:hAnsi="Times New Roman" w:cs="Times New Roman"/>
+          <w:color w:val="000000" w:themeColor="text1"/>
+          <w:sz w:val="28"/>
+        </w:rPr>
+        <w:t xml:space="preserve">                &lt;</w:t>
+      </w:r>
+      <w:proofErr w:type="gramStart"/>
+      <w:r>
+        <w:rPr>
+          <w:rFonts w:ascii="Times New Roman" w:hAnsi="Times New Roman" w:cs="Times New Roman"/>
+          <w:color w:val="000000" w:themeColor="text1"/>
+          <w:sz w:val="28"/>
+        </w:rPr>
+        <w:t>image</w:t>
+      </w:r>
+      <w:proofErr w:type="gramEnd"/>
+      <w:r>
+        <w:rPr>
+          <w:rFonts w:ascii="Times New Roman" w:hAnsi="Times New Roman" w:cs="Times New Roman"/>
+          <w:color w:val="000000" w:themeColor="text1"/>
+          <w:sz w:val="28"/>
+        </w:rPr>
+        <w:t>&gt;</w:t>
+      </w:r>
+    </w:p>
+    <w:p>
+      <w:pPr>
+        <w:rPr>
+          <w:rFonts w:ascii="Times New Roman" w:hAnsi="Times New Roman" w:cs="Times New Roman"/>
+          <w:color w:val="000000" w:themeColor="text1"/>
+          <w:sz w:val="28"/>
+        </w:rPr>
+      </w:pPr>
+      <w:r>
+        <w:rPr>
+          <w:rFonts w:ascii="Times New Roman" w:hAnsi="Times New Roman" w:cs="Times New Roman"/>
+          <w:color w:val="000000" w:themeColor="text1"/>
+          <w:sz w:val="28"/>
+        </w:rPr>
+        <w:t xml:space="preserve">                    &lt;</w:t>
+      </w:r>
+      <w:proofErr w:type="gramStart"/>
+      <w:r>
+        <w:rPr>
+          <w:rFonts w:ascii="Times New Roman" w:hAnsi="Times New Roman" w:cs="Times New Roman"/>
+          <w:color w:val="000000" w:themeColor="text1"/>
+          <w:sz w:val="28"/>
+        </w:rPr>
+        <w:t>name&gt;</w:t>
+      </w:r>
+      <w:proofErr w:type="spellStart"/>
+      <w:proofErr w:type="gramEnd"/>
+      <w:r>
+        <w:rPr>
+          <w:rFonts w:ascii="Times New Roman" w:hAnsi="Times New Roman" w:cs="Times New Roman"/>
+          <w:color w:val="000000" w:themeColor="text1"/>
+          <w:sz w:val="28"/>
+        </w:rPr>
+        <w:t>msbank</w:t>
+      </w:r>
+      <w:proofErr w:type="spellEnd"/>
+      <w:r>
+        <w:rPr>
+          <w:rFonts w:ascii="Times New Roman" w:hAnsi="Times New Roman" w:cs="Times New Roman"/>
+          <w:color w:val="000000" w:themeColor="text1"/>
+          <w:sz w:val="28"/>
+        </w:rPr>
+        <w:t>/loans:s4&lt;/name&gt;</w:t>
       </w:r>
     </w:p>
     <w:p>
@@ -4811,7 +7145,79 @@
           <w:color w:val="000000" w:themeColor="text1"/>
           <w:sz w:val="28"/>
         </w:rPr>
-        <w:t>The mvn spring-boot:build-image command streamlines the process of creating a Docker image for a Spring Boot application by handling dependency resolution, application packaging, Dockerfile generation, and image building. This automation allows developers to focus on writing code rather than managing the complexities of Docker image creation.</w:t>
+        <w:t xml:space="preserve">The </w:t>
+      </w:r>
+      <w:proofErr w:type="spellStart"/>
+      <w:r>
+        <w:rPr>
+          <w:rFonts w:ascii="Times New Roman" w:hAnsi="Times New Roman" w:cs="Times New Roman"/>
+          <w:color w:val="000000" w:themeColor="text1"/>
+          <w:sz w:val="28"/>
+        </w:rPr>
+        <w:t>mvn</w:t>
+      </w:r>
+      <w:proofErr w:type="spellEnd"/>
+      <w:r>
+        <w:rPr>
+          <w:rFonts w:ascii="Times New Roman" w:hAnsi="Times New Roman" w:cs="Times New Roman"/>
+          <w:color w:val="000000" w:themeColor="text1"/>
+          <w:sz w:val="28"/>
+        </w:rPr>
+        <w:t xml:space="preserve"> </w:t>
+      </w:r>
+      <w:proofErr w:type="spellStart"/>
+      <w:r>
+        <w:rPr>
+          <w:rFonts w:ascii="Times New Roman" w:hAnsi="Times New Roman" w:cs="Times New Roman"/>
+          <w:color w:val="000000" w:themeColor="text1"/>
+          <w:sz w:val="28"/>
+        </w:rPr>
+        <w:t>spring-boot</w:t>
+      </w:r>
+      <w:proofErr w:type="gramStart"/>
+      <w:r>
+        <w:rPr>
+          <w:rFonts w:ascii="Times New Roman" w:hAnsi="Times New Roman" w:cs="Times New Roman"/>
+          <w:color w:val="000000" w:themeColor="text1"/>
+          <w:sz w:val="28"/>
+        </w:rPr>
+        <w:t>:build</w:t>
+      </w:r>
+      <w:proofErr w:type="gramEnd"/>
+      <w:r>
+        <w:rPr>
+          <w:rFonts w:ascii="Times New Roman" w:hAnsi="Times New Roman" w:cs="Times New Roman"/>
+          <w:color w:val="000000" w:themeColor="text1"/>
+          <w:sz w:val="28"/>
+        </w:rPr>
+        <w:t>-image</w:t>
+      </w:r>
+      <w:proofErr w:type="spellEnd"/>
+      <w:r>
+        <w:rPr>
+          <w:rFonts w:ascii="Times New Roman" w:hAnsi="Times New Roman" w:cs="Times New Roman"/>
+          <w:color w:val="000000" w:themeColor="text1"/>
+          <w:sz w:val="28"/>
+        </w:rPr>
+        <w:t xml:space="preserve"> command streamlines the process of creating a Docker image for a Spring Boot application by handling dependency resolution, application packaging, </w:t>
+      </w:r>
+      <w:proofErr w:type="spellStart"/>
+      <w:r>
+        <w:rPr>
+          <w:rFonts w:ascii="Times New Roman" w:hAnsi="Times New Roman" w:cs="Times New Roman"/>
+          <w:color w:val="000000" w:themeColor="text1"/>
+          <w:sz w:val="28"/>
+        </w:rPr>
+        <w:t>Dockerfile</w:t>
+      </w:r>
+      <w:proofErr w:type="spellEnd"/>
+      <w:r>
+        <w:rPr>
+          <w:rFonts w:ascii="Times New Roman" w:hAnsi="Times New Roman" w:cs="Times New Roman"/>
+          <w:color w:val="000000" w:themeColor="text1"/>
+          <w:sz w:val="28"/>
+        </w:rPr>
+        <w:t xml:space="preserve"> generation, and image building. This automation allows developers to focus on writing code rather than managing the complexities of Docker image creation.</w:t>
       </w:r>
     </w:p>
     <w:p>
@@ -4866,15 +7272,52 @@
           <w:sz w:val="28"/>
         </w:rPr>
         <w:lastRenderedPageBreak/>
-        <w:t>Step 3</w:t>
-      </w:r>
-      <w:r>
-        <w:rPr>
-          <w:rFonts w:ascii="Times New Roman" w:hAnsi="Times New Roman" w:cs="Times New Roman"/>
-          <w:color w:val="000000" w:themeColor="text1"/>
-          <w:sz w:val="28"/>
-        </w:rPr>
-        <w:t xml:space="preserve"> :- We will check our docker image is created or not </w:t>
+        <w:t xml:space="preserve">Step </w:t>
+      </w:r>
+      <w:proofErr w:type="gramStart"/>
+      <w:r>
+        <w:rPr>
+          <w:rFonts w:ascii="Times New Roman" w:hAnsi="Times New Roman" w:cs="Times New Roman"/>
+          <w:b/>
+          <w:color w:val="000000" w:themeColor="text1"/>
+          <w:sz w:val="28"/>
+        </w:rPr>
+        <w:t>3</w:t>
+      </w:r>
+      <w:r>
+        <w:rPr>
+          <w:rFonts w:ascii="Times New Roman" w:hAnsi="Times New Roman" w:cs="Times New Roman"/>
+          <w:color w:val="000000" w:themeColor="text1"/>
+          <w:sz w:val="28"/>
+        </w:rPr>
+        <w:t xml:space="preserve"> :</w:t>
+      </w:r>
+      <w:proofErr w:type="gramEnd"/>
+      <w:r>
+        <w:rPr>
+          <w:rFonts w:ascii="Times New Roman" w:hAnsi="Times New Roman" w:cs="Times New Roman"/>
+          <w:color w:val="000000" w:themeColor="text1"/>
+          <w:sz w:val="28"/>
+        </w:rPr>
+        <w:t xml:space="preserve">- We will check our </w:t>
+      </w:r>
+      <w:proofErr w:type="spellStart"/>
+      <w:r>
+        <w:rPr>
+          <w:rFonts w:ascii="Times New Roman" w:hAnsi="Times New Roman" w:cs="Times New Roman"/>
+          <w:color w:val="000000" w:themeColor="text1"/>
+          <w:sz w:val="28"/>
+        </w:rPr>
+        <w:t>docker</w:t>
+      </w:r>
+      <w:proofErr w:type="spellEnd"/>
+      <w:r>
+        <w:rPr>
+          <w:rFonts w:ascii="Times New Roman" w:hAnsi="Times New Roman" w:cs="Times New Roman"/>
+          <w:color w:val="000000" w:themeColor="text1"/>
+          <w:sz w:val="28"/>
+        </w:rPr>
+        <w:t xml:space="preserve"> image is created or not </w:t>
       </w:r>
     </w:p>
     <w:p>
@@ -4894,13 +7337,41 @@
         </w:rPr>
         <w:t>Docker images</w:t>
       </w:r>
-      <w:r>
-        <w:rPr>
-          <w:rFonts w:ascii="Times New Roman" w:hAnsi="Times New Roman" w:cs="Times New Roman"/>
-          <w:color w:val="000000" w:themeColor="text1"/>
-          <w:sz w:val="28"/>
-        </w:rPr>
-        <w:t xml:space="preserve">:- using this cmd we can see our image is created or not in our case our image is created with the name of loans </w:t>
+      <w:proofErr w:type="gramStart"/>
+      <w:r>
+        <w:rPr>
+          <w:rFonts w:ascii="Times New Roman" w:hAnsi="Times New Roman" w:cs="Times New Roman"/>
+          <w:color w:val="000000" w:themeColor="text1"/>
+          <w:sz w:val="28"/>
+        </w:rPr>
+        <w:t>:-</w:t>
+      </w:r>
+      <w:proofErr w:type="gramEnd"/>
+      <w:r>
+        <w:rPr>
+          <w:rFonts w:ascii="Times New Roman" w:hAnsi="Times New Roman" w:cs="Times New Roman"/>
+          <w:color w:val="000000" w:themeColor="text1"/>
+          <w:sz w:val="28"/>
+        </w:rPr>
+        <w:t xml:space="preserve"> using this </w:t>
+      </w:r>
+      <w:proofErr w:type="spellStart"/>
+      <w:r>
+        <w:rPr>
+          <w:rFonts w:ascii="Times New Roman" w:hAnsi="Times New Roman" w:cs="Times New Roman"/>
+          <w:color w:val="000000" w:themeColor="text1"/>
+          <w:sz w:val="28"/>
+        </w:rPr>
+        <w:t>cmd</w:t>
+      </w:r>
+      <w:proofErr w:type="spellEnd"/>
+      <w:r>
+        <w:rPr>
+          <w:rFonts w:ascii="Times New Roman" w:hAnsi="Times New Roman" w:cs="Times New Roman"/>
+          <w:color w:val="000000" w:themeColor="text1"/>
+          <w:sz w:val="28"/>
+        </w:rPr>
+        <w:t xml:space="preserve"> we can see our image is created or not in our case our image is created with the name of loans </w:t>
       </w:r>
     </w:p>
     <w:p>
@@ -4926,18 +7397,30 @@
           <w:color w:val="000000" w:themeColor="text1"/>
           <w:sz w:val="28"/>
         </w:rPr>
-        <w:t>: Now we will generate the container from the loans image using below cmd</w:t>
-      </w:r>
-    </w:p>
-    <w:p>
-      <w:pPr>
-        <w:rPr>
-          <w:rFonts w:ascii="Times New Roman" w:hAnsi="Times New Roman" w:cs="Times New Roman"/>
-          <w:b/>
-          <w:color w:val="000000" w:themeColor="text1"/>
-          <w:sz w:val="28"/>
-        </w:rPr>
-      </w:pPr>
+        <w:t xml:space="preserve">: Now we will generate the container from the loans image using below </w:t>
+      </w:r>
+      <w:proofErr w:type="spellStart"/>
+      <w:r>
+        <w:rPr>
+          <w:rFonts w:ascii="Times New Roman" w:hAnsi="Times New Roman" w:cs="Times New Roman"/>
+          <w:color w:val="000000" w:themeColor="text1"/>
+          <w:sz w:val="28"/>
+        </w:rPr>
+        <w:t>cmd</w:t>
+      </w:r>
+      <w:proofErr w:type="spellEnd"/>
+    </w:p>
+    <w:p>
+      <w:pPr>
+        <w:rPr>
+          <w:rFonts w:ascii="Times New Roman" w:hAnsi="Times New Roman" w:cs="Times New Roman"/>
+          <w:b/>
+          <w:color w:val="000000" w:themeColor="text1"/>
+          <w:sz w:val="28"/>
+        </w:rPr>
+      </w:pPr>
+      <w:proofErr w:type="spellStart"/>
+      <w:proofErr w:type="gramStart"/>
       <w:r>
         <w:rPr>
           <w:rFonts w:ascii="Times New Roman" w:hAnsi="Times New Roman" w:cs="Times New Roman"/>
@@ -4946,24 +7429,94 @@
           <w:sz w:val="28"/>
           <w:highlight w:val="yellow"/>
         </w:rPr>
-        <w:t>docker run  -d  -p  8090:8090 msbank/loans:s4</w:t>
-      </w:r>
-    </w:p>
-    <w:p>
-      <w:pPr>
-        <w:rPr>
-          <w:rFonts w:ascii="Times New Roman" w:hAnsi="Times New Roman" w:cs="Times New Roman"/>
-          <w:color w:val="000000" w:themeColor="text1"/>
-          <w:sz w:val="28"/>
-        </w:rPr>
-      </w:pPr>
-      <w:r>
-        <w:rPr>
-          <w:rFonts w:ascii="Times New Roman" w:hAnsi="Times New Roman" w:cs="Times New Roman"/>
-          <w:color w:val="000000" w:themeColor="text1"/>
-          <w:sz w:val="28"/>
-        </w:rPr>
-        <w:t>we can see</w:t>
+        <w:t>docker</w:t>
+      </w:r>
+      <w:proofErr w:type="spellEnd"/>
+      <w:proofErr w:type="gramEnd"/>
+      <w:r>
+        <w:rPr>
+          <w:rFonts w:ascii="Times New Roman" w:hAnsi="Times New Roman" w:cs="Times New Roman"/>
+          <w:b/>
+          <w:color w:val="000000" w:themeColor="text1"/>
+          <w:sz w:val="28"/>
+          <w:highlight w:val="yellow"/>
+        </w:rPr>
+        <w:t xml:space="preserve"> run  -d  -p  8090:8090 </w:t>
+      </w:r>
+      <w:proofErr w:type="spellStart"/>
+      <w:r>
+        <w:rPr>
+          <w:rFonts w:ascii="Times New Roman" w:hAnsi="Times New Roman" w:cs="Times New Roman"/>
+          <w:b/>
+          <w:color w:val="000000" w:themeColor="text1"/>
+          <w:sz w:val="28"/>
+          <w:highlight w:val="yellow"/>
+        </w:rPr>
+        <w:t>msbank</w:t>
+      </w:r>
+      <w:proofErr w:type="spellEnd"/>
+      <w:r>
+        <w:rPr>
+          <w:rFonts w:ascii="Times New Roman" w:hAnsi="Times New Roman" w:cs="Times New Roman"/>
+          <w:b/>
+          <w:color w:val="000000" w:themeColor="text1"/>
+          <w:sz w:val="28"/>
+          <w:highlight w:val="yellow"/>
+        </w:rPr>
+        <w:t>/loans:s4</w:t>
+      </w:r>
+    </w:p>
+    <w:p>
+      <w:pPr>
+        <w:rPr>
+          <w:rFonts w:ascii="Times New Roman" w:hAnsi="Times New Roman" w:cs="Times New Roman"/>
+          <w:color w:val="000000" w:themeColor="text1"/>
+          <w:sz w:val="28"/>
+        </w:rPr>
+      </w:pPr>
+      <w:proofErr w:type="gramStart"/>
+      <w:r>
+        <w:rPr>
+          <w:rFonts w:ascii="Times New Roman" w:hAnsi="Times New Roman" w:cs="Times New Roman"/>
+          <w:color w:val="000000" w:themeColor="text1"/>
+          <w:sz w:val="28"/>
+        </w:rPr>
+        <w:t>we</w:t>
+      </w:r>
+      <w:proofErr w:type="gramEnd"/>
+      <w:r>
+        <w:rPr>
+          <w:rFonts w:ascii="Times New Roman" w:hAnsi="Times New Roman" w:cs="Times New Roman"/>
+          <w:color w:val="000000" w:themeColor="text1"/>
+          <w:sz w:val="28"/>
+        </w:rPr>
+        <w:t xml:space="preserve"> can see</w:t>
+      </w:r>
+      <w:r>
+        <w:rPr>
+          <w:rFonts w:ascii="Times New Roman" w:hAnsi="Times New Roman" w:cs="Times New Roman"/>
+          <w:color w:val="000000" w:themeColor="text1"/>
+          <w:sz w:val="28"/>
+        </w:rPr>
+        <w:t xml:space="preserve"> at </w:t>
+      </w:r>
+      <w:proofErr w:type="spellStart"/>
+      <w:r>
+        <w:rPr>
+          <w:rFonts w:ascii="Times New Roman" w:hAnsi="Times New Roman" w:cs="Times New Roman"/>
+          <w:color w:val="000000" w:themeColor="text1"/>
+          <w:sz w:val="28"/>
+        </w:rPr>
+        <w:t>docker</w:t>
+      </w:r>
+      <w:proofErr w:type="spellEnd"/>
+      <w:r>
+        <w:rPr>
+          <w:rFonts w:ascii="Times New Roman" w:hAnsi="Times New Roman" w:cs="Times New Roman"/>
+          <w:color w:val="000000" w:themeColor="text1"/>
+          <w:sz w:val="28"/>
+        </w:rPr>
+        <w:t xml:space="preserve"> dashboard</w:t>
       </w:r>
       <w:r>
         <w:rPr>
@@ -4979,22 +7532,6 @@
           <w:color w:val="000000" w:themeColor="text1"/>
           <w:sz w:val="28"/>
         </w:rPr>
-        <w:t>at docker dashboard</w:t>
-      </w:r>
-      <w:r>
-        <w:rPr>
-          <w:rFonts w:ascii="Times New Roman" w:hAnsi="Times New Roman" w:cs="Times New Roman"/>
-          <w:color w:val="000000" w:themeColor="text1"/>
-          <w:sz w:val="28"/>
-        </w:rPr>
-        <w:t xml:space="preserve"> </w:t>
-      </w:r>
-      <w:r>
-        <w:rPr>
-          <w:rFonts w:ascii="Times New Roman" w:hAnsi="Times New Roman" w:cs="Times New Roman"/>
-          <w:color w:val="000000" w:themeColor="text1"/>
-          <w:sz w:val="28"/>
-        </w:rPr>
         <w:t>.</w:t>
       </w:r>
       <w:r>
@@ -5048,6 +7585,7 @@
         </w:rPr>
         <w:t>A </w:t>
       </w:r>
+      <w:proofErr w:type="spellStart"/>
       <w:r>
         <w:rPr>
           <w:rStyle w:val="Strong"/>
@@ -5059,13 +7597,50 @@
         </w:rPr>
         <w:t>buildpack</w:t>
       </w:r>
+      <w:proofErr w:type="spellEnd"/>
       <w:r>
         <w:rPr>
           <w:rFonts w:ascii="Arial" w:hAnsi="Arial" w:cs="Arial"/>
           <w:color w:val="000000" w:themeColor="text1"/>
           <w:sz w:val="28"/>
         </w:rPr>
-        <w:t> is a set of scripts and tools that automate the process of transforming application source code into a runnable container image by providing the necessary dependencies, configuration, and runtime environment. Buildpacks are commonly used in platforms like Cloud Foundry and Heroku, as well as in the Spring Boot Maven plugin for building Docker images</w:t>
+        <w:t xml:space="preserve"> is a set of scripts and tools that automate the process of transforming application source code into a runnable container image by providing the necessary dependencies, configuration, and runtime environment. </w:t>
+      </w:r>
+      <w:proofErr w:type="spellStart"/>
+      <w:r>
+        <w:rPr>
+          <w:rFonts w:ascii="Arial" w:hAnsi="Arial" w:cs="Arial"/>
+          <w:color w:val="000000" w:themeColor="text1"/>
+          <w:sz w:val="28"/>
+        </w:rPr>
+        <w:t>Buildpacks</w:t>
+      </w:r>
+      <w:proofErr w:type="spellEnd"/>
+      <w:r>
+        <w:rPr>
+          <w:rFonts w:ascii="Arial" w:hAnsi="Arial" w:cs="Arial"/>
+          <w:color w:val="000000" w:themeColor="text1"/>
+          <w:sz w:val="28"/>
+        </w:rPr>
+        <w:t xml:space="preserve"> are commonly used in platforms like Cloud Foundry and </w:t>
+      </w:r>
+      <w:proofErr w:type="spellStart"/>
+      <w:r>
+        <w:rPr>
+          <w:rFonts w:ascii="Arial" w:hAnsi="Arial" w:cs="Arial"/>
+          <w:color w:val="000000" w:themeColor="text1"/>
+          <w:sz w:val="28"/>
+        </w:rPr>
+        <w:t>Heroku</w:t>
+      </w:r>
+      <w:proofErr w:type="spellEnd"/>
+      <w:r>
+        <w:rPr>
+          <w:rFonts w:ascii="Arial" w:hAnsi="Arial" w:cs="Arial"/>
+          <w:color w:val="000000" w:themeColor="text1"/>
+          <w:sz w:val="28"/>
+        </w:rPr>
+        <w:t>, as well as in the Spring Boot Maven plugin for building Docker images</w:t>
       </w:r>
       <w:r>
         <w:rPr>
@@ -5242,9 +7817,54 @@
           <w:b/>
           <w:color w:val="000000" w:themeColor="text1"/>
           <w:sz w:val="28"/>
+          <w:highlight w:val="yellow"/>
         </w:rPr>
         <w:lastRenderedPageBreak/>
-        <w:t>Create a docker container using jib(jib only used for java application only )</w:t>
+        <w:t xml:space="preserve">Create a </w:t>
+      </w:r>
+      <w:proofErr w:type="spellStart"/>
+      <w:r>
+        <w:rPr>
+          <w:rFonts w:ascii="Times New Roman" w:hAnsi="Times New Roman" w:cs="Times New Roman"/>
+          <w:b/>
+          <w:color w:val="000000" w:themeColor="text1"/>
+          <w:sz w:val="28"/>
+          <w:highlight w:val="yellow"/>
+        </w:rPr>
+        <w:t>docker</w:t>
+      </w:r>
+      <w:proofErr w:type="spellEnd"/>
+      <w:r>
+        <w:rPr>
+          <w:rFonts w:ascii="Times New Roman" w:hAnsi="Times New Roman" w:cs="Times New Roman"/>
+          <w:b/>
+          <w:color w:val="000000" w:themeColor="text1"/>
+          <w:sz w:val="28"/>
+          <w:highlight w:val="yellow"/>
+        </w:rPr>
+        <w:t xml:space="preserve"> container using </w:t>
+      </w:r>
+      <w:proofErr w:type="gramStart"/>
+      <w:r>
+        <w:rPr>
+          <w:rFonts w:ascii="Times New Roman" w:hAnsi="Times New Roman" w:cs="Times New Roman"/>
+          <w:b/>
+          <w:color w:val="000000" w:themeColor="text1"/>
+          <w:sz w:val="28"/>
+          <w:highlight w:val="yellow"/>
+        </w:rPr>
+        <w:t>jib(</w:t>
+      </w:r>
+      <w:proofErr w:type="gramEnd"/>
+      <w:r>
+        <w:rPr>
+          <w:rFonts w:ascii="Times New Roman" w:hAnsi="Times New Roman" w:cs="Times New Roman"/>
+          <w:b/>
+          <w:color w:val="000000" w:themeColor="text1"/>
+          <w:sz w:val="28"/>
+          <w:highlight w:val="yellow"/>
+        </w:rPr>
+        <w:t>jib only used for java application only )</w:t>
       </w:r>
     </w:p>
     <w:p>
@@ -5256,6 +7876,7 @@
           <w:sz w:val="28"/>
         </w:rPr>
       </w:pPr>
+      <w:proofErr w:type="gramStart"/>
       <w:r>
         <w:rPr>
           <w:rFonts w:ascii="Times New Roman" w:hAnsi="Times New Roman" w:cs="Times New Roman"/>
@@ -5271,7 +7892,16 @@
           <w:color w:val="000000" w:themeColor="text1"/>
           <w:sz w:val="28"/>
         </w:rPr>
-        <w:t xml:space="preserve"> :- add packaging details after versioning in pom.xml </w:t>
+        <w:t xml:space="preserve"> :</w:t>
+      </w:r>
+      <w:proofErr w:type="gramEnd"/>
+      <w:r>
+        <w:rPr>
+          <w:rFonts w:ascii="Times New Roman" w:hAnsi="Times New Roman" w:cs="Times New Roman"/>
+          <w:color w:val="000000" w:themeColor="text1"/>
+          <w:sz w:val="28"/>
+        </w:rPr>
+        <w:t xml:space="preserve">- add packaging details after versioning in pom.xml </w:t>
       </w:r>
     </w:p>
     <w:p>
@@ -5514,6 +8144,7 @@
         </w:rPr>
         <w:t>&lt;</w:t>
       </w:r>
+      <w:proofErr w:type="gramStart"/>
       <w:r>
         <w:rPr>
           <w:rFonts w:ascii="Courier New" w:eastAsia="Times New Roman" w:hAnsi="Courier New" w:cs="Courier New"/>
@@ -5523,6 +8154,7 @@
         </w:rPr>
         <w:t>plugin</w:t>
       </w:r>
+      <w:proofErr w:type="gramEnd"/>
       <w:r>
         <w:rPr>
           <w:rFonts w:ascii="Courier New" w:eastAsia="Times New Roman" w:hAnsi="Courier New" w:cs="Courier New"/>
@@ -5542,6 +8174,7 @@
         <w:br/>
         <w:t xml:space="preserve">    &lt;</w:t>
       </w:r>
+      <w:proofErr w:type="spellStart"/>
       <w:r>
         <w:rPr>
           <w:rFonts w:ascii="Courier New" w:eastAsia="Times New Roman" w:hAnsi="Courier New" w:cs="Courier New"/>
@@ -5551,15 +8184,37 @@
         </w:rPr>
         <w:t>groupId</w:t>
       </w:r>
-      <w:r>
-        <w:rPr>
-          <w:rFonts w:ascii="Courier New" w:eastAsia="Times New Roman" w:hAnsi="Courier New" w:cs="Courier New"/>
-          <w:color w:val="BBBBBB"/>
-          <w:sz w:val="20"/>
-          <w:szCs w:val="20"/>
-        </w:rPr>
-        <w:t>&gt;com.google.cloud.tools&lt;/</w:t>
-      </w:r>
+      <w:proofErr w:type="spellEnd"/>
+      <w:r>
+        <w:rPr>
+          <w:rFonts w:ascii="Courier New" w:eastAsia="Times New Roman" w:hAnsi="Courier New" w:cs="Courier New"/>
+          <w:color w:val="BBBBBB"/>
+          <w:sz w:val="20"/>
+          <w:szCs w:val="20"/>
+        </w:rPr>
+        <w:t>&gt;</w:t>
+      </w:r>
+      <w:proofErr w:type="spellStart"/>
+      <w:r>
+        <w:rPr>
+          <w:rFonts w:ascii="Courier New" w:eastAsia="Times New Roman" w:hAnsi="Courier New" w:cs="Courier New"/>
+          <w:color w:val="BBBBBB"/>
+          <w:sz w:val="20"/>
+          <w:szCs w:val="20"/>
+        </w:rPr>
+        <w:t>com.google.cloud.tools</w:t>
+      </w:r>
+      <w:proofErr w:type="spellEnd"/>
+      <w:r>
+        <w:rPr>
+          <w:rFonts w:ascii="Courier New" w:eastAsia="Times New Roman" w:hAnsi="Courier New" w:cs="Courier New"/>
+          <w:color w:val="BBBBBB"/>
+          <w:sz w:val="20"/>
+          <w:szCs w:val="20"/>
+        </w:rPr>
+        <w:t>&lt;/</w:t>
+      </w:r>
+      <w:proofErr w:type="spellStart"/>
       <w:r>
         <w:rPr>
           <w:rFonts w:ascii="Courier New" w:eastAsia="Times New Roman" w:hAnsi="Courier New" w:cs="Courier New"/>
@@ -5569,6 +8224,7 @@
         </w:rPr>
         <w:t>groupId</w:t>
       </w:r>
+      <w:proofErr w:type="spellEnd"/>
       <w:r>
         <w:rPr>
           <w:rFonts w:ascii="Courier New" w:eastAsia="Times New Roman" w:hAnsi="Courier New" w:cs="Courier New"/>
@@ -5588,6 +8244,7 @@
         <w:br/>
         <w:t xml:space="preserve">    &lt;</w:t>
       </w:r>
+      <w:proofErr w:type="spellStart"/>
       <w:r>
         <w:rPr>
           <w:rFonts w:ascii="Courier New" w:eastAsia="Times New Roman" w:hAnsi="Courier New" w:cs="Courier New"/>
@@ -5597,6 +8254,7 @@
         </w:rPr>
         <w:t>artifactId</w:t>
       </w:r>
+      <w:proofErr w:type="spellEnd"/>
       <w:r>
         <w:rPr>
           <w:rFonts w:ascii="Courier New" w:eastAsia="Times New Roman" w:hAnsi="Courier New" w:cs="Courier New"/>
@@ -5606,6 +8264,7 @@
         </w:rPr>
         <w:t>&gt;jib-maven-plugin&lt;/</w:t>
       </w:r>
+      <w:proofErr w:type="spellStart"/>
       <w:r>
         <w:rPr>
           <w:rFonts w:ascii="Courier New" w:eastAsia="Times New Roman" w:hAnsi="Courier New" w:cs="Courier New"/>
@@ -5615,6 +8274,7 @@
         </w:rPr>
         <w:t>artifactId</w:t>
       </w:r>
+      <w:proofErr w:type="spellEnd"/>
       <w:r>
         <w:rPr>
           <w:rFonts w:ascii="Courier New" w:eastAsia="Times New Roman" w:hAnsi="Courier New" w:cs="Courier New"/>
@@ -5730,6 +8390,7 @@
         <w:br/>
         <w:t xml:space="preserve">       &lt;</w:t>
       </w:r>
+      <w:proofErr w:type="spellStart"/>
       <w:r>
         <w:rPr>
           <w:rFonts w:ascii="Courier New" w:eastAsia="Times New Roman" w:hAnsi="Courier New" w:cs="Courier New"/>
@@ -5739,6 +8400,7 @@
         </w:rPr>
         <w:t>to</w:t>
       </w:r>
+      <w:proofErr w:type="spellEnd"/>
       <w:r>
         <w:rPr>
           <w:rFonts w:ascii="Courier New" w:eastAsia="Times New Roman" w:hAnsi="Courier New" w:cs="Courier New"/>
@@ -5774,7 +8436,47 @@
           <w:sz w:val="20"/>
           <w:szCs w:val="20"/>
         </w:rPr>
-        <w:t>&gt;msbank/${project.artifactId}:s4&lt;/</w:t>
+        <w:t>&gt;</w:t>
+      </w:r>
+      <w:proofErr w:type="spellStart"/>
+      <w:r>
+        <w:rPr>
+          <w:rFonts w:ascii="Courier New" w:eastAsia="Times New Roman" w:hAnsi="Courier New" w:cs="Courier New"/>
+          <w:color w:val="BBBBBB"/>
+          <w:sz w:val="20"/>
+          <w:szCs w:val="20"/>
+        </w:rPr>
+        <w:t>msbank</w:t>
+      </w:r>
+      <w:proofErr w:type="spellEnd"/>
+      <w:r>
+        <w:rPr>
+          <w:rFonts w:ascii="Courier New" w:eastAsia="Times New Roman" w:hAnsi="Courier New" w:cs="Courier New"/>
+          <w:color w:val="BBBBBB"/>
+          <w:sz w:val="20"/>
+          <w:szCs w:val="20"/>
+        </w:rPr>
+        <w:t>/${</w:t>
+      </w:r>
+      <w:proofErr w:type="spellStart"/>
+      <w:r>
+        <w:rPr>
+          <w:rFonts w:ascii="Courier New" w:eastAsia="Times New Roman" w:hAnsi="Courier New" w:cs="Courier New"/>
+          <w:color w:val="BBBBBB"/>
+          <w:sz w:val="20"/>
+          <w:szCs w:val="20"/>
+        </w:rPr>
+        <w:t>project.artifactId</w:t>
+      </w:r>
+      <w:proofErr w:type="spellEnd"/>
+      <w:r>
+        <w:rPr>
+          <w:rFonts w:ascii="Courier New" w:eastAsia="Times New Roman" w:hAnsi="Courier New" w:cs="Courier New"/>
+          <w:color w:val="BBBBBB"/>
+          <w:sz w:val="20"/>
+          <w:szCs w:val="20"/>
+        </w:rPr>
+        <w:t>}:s4&lt;/</w:t>
       </w:r>
       <w:r>
         <w:rPr>
@@ -5919,7 +8621,25 @@
           <w:color w:val="000000" w:themeColor="text1"/>
           <w:sz w:val="28"/>
         </w:rPr>
-        <w:t xml:space="preserve">run the command to generate the docker image </w:t>
+        <w:t xml:space="preserve">run the command to generate the </w:t>
+      </w:r>
+      <w:proofErr w:type="spellStart"/>
+      <w:r>
+        <w:rPr>
+          <w:rFonts w:ascii="Times New Roman" w:hAnsi="Times New Roman" w:cs="Times New Roman"/>
+          <w:color w:val="000000" w:themeColor="text1"/>
+          <w:sz w:val="28"/>
+        </w:rPr>
+        <w:t>docker</w:t>
+      </w:r>
+      <w:proofErr w:type="spellEnd"/>
+      <w:r>
+        <w:rPr>
+          <w:rFonts w:ascii="Times New Roman" w:hAnsi="Times New Roman" w:cs="Times New Roman"/>
+          <w:color w:val="000000" w:themeColor="text1"/>
+          <w:sz w:val="28"/>
+        </w:rPr>
+        <w:t xml:space="preserve"> image </w:t>
       </w:r>
       <w:r>
         <w:rPr>
@@ -5929,6 +8649,7 @@
         </w:rPr>
         <w:br/>
       </w:r>
+      <w:proofErr w:type="spellStart"/>
       <w:r>
         <w:rPr>
           <w:rFonts w:ascii="Times New Roman" w:hAnsi="Times New Roman" w:cs="Times New Roman"/>
@@ -5937,16 +8658,76 @@
           <w:sz w:val="28"/>
           <w:highlight w:val="yellow"/>
         </w:rPr>
-        <w:t>mvn compile jib:dockerBuild</w:t>
-      </w:r>
-      <w:r>
-        <w:rPr>
-          <w:rFonts w:ascii="Times New Roman" w:hAnsi="Times New Roman" w:cs="Times New Roman"/>
-          <w:color w:val="000000" w:themeColor="text1"/>
-          <w:sz w:val="28"/>
-        </w:rPr>
-        <w:t xml:space="preserve"> :- if we try to run this cmd it will scan all the details inside our pm.xml and it is going to generated docker image for our card microservices this is faster than </w:t>
-      </w:r>
+        <w:t>mvn</w:t>
+      </w:r>
+      <w:proofErr w:type="spellEnd"/>
+      <w:r>
+        <w:rPr>
+          <w:rFonts w:ascii="Times New Roman" w:hAnsi="Times New Roman" w:cs="Times New Roman"/>
+          <w:b/>
+          <w:color w:val="000000" w:themeColor="text1"/>
+          <w:sz w:val="28"/>
+          <w:highlight w:val="yellow"/>
+        </w:rPr>
+        <w:t xml:space="preserve"> compile </w:t>
+      </w:r>
+      <w:proofErr w:type="spellStart"/>
+      <w:r>
+        <w:rPr>
+          <w:rFonts w:ascii="Times New Roman" w:hAnsi="Times New Roman" w:cs="Times New Roman"/>
+          <w:b/>
+          <w:color w:val="000000" w:themeColor="text1"/>
+          <w:sz w:val="28"/>
+          <w:highlight w:val="yellow"/>
+        </w:rPr>
+        <w:t>jib:dockerBuild</w:t>
+      </w:r>
+      <w:proofErr w:type="spellEnd"/>
+      <w:r>
+        <w:rPr>
+          <w:rFonts w:ascii="Times New Roman" w:hAnsi="Times New Roman" w:cs="Times New Roman"/>
+          <w:color w:val="000000" w:themeColor="text1"/>
+          <w:sz w:val="28"/>
+        </w:rPr>
+        <w:t xml:space="preserve"> :- if we try to run this </w:t>
+      </w:r>
+      <w:proofErr w:type="spellStart"/>
+      <w:r>
+        <w:rPr>
+          <w:rFonts w:ascii="Times New Roman" w:hAnsi="Times New Roman" w:cs="Times New Roman"/>
+          <w:color w:val="000000" w:themeColor="text1"/>
+          <w:sz w:val="28"/>
+        </w:rPr>
+        <w:t>cmd</w:t>
+      </w:r>
+      <w:proofErr w:type="spellEnd"/>
+      <w:r>
+        <w:rPr>
+          <w:rFonts w:ascii="Times New Roman" w:hAnsi="Times New Roman" w:cs="Times New Roman"/>
+          <w:color w:val="000000" w:themeColor="text1"/>
+          <w:sz w:val="28"/>
+        </w:rPr>
+        <w:t xml:space="preserve"> it will scan all the details inside our pm.xml and it is going to generated </w:t>
+      </w:r>
+      <w:proofErr w:type="spellStart"/>
+      <w:r>
+        <w:rPr>
+          <w:rFonts w:ascii="Times New Roman" w:hAnsi="Times New Roman" w:cs="Times New Roman"/>
+          <w:color w:val="000000" w:themeColor="text1"/>
+          <w:sz w:val="28"/>
+        </w:rPr>
+        <w:t>docker</w:t>
+      </w:r>
+      <w:proofErr w:type="spellEnd"/>
+      <w:r>
+        <w:rPr>
+          <w:rFonts w:ascii="Times New Roman" w:hAnsi="Times New Roman" w:cs="Times New Roman"/>
+          <w:color w:val="000000" w:themeColor="text1"/>
+          <w:sz w:val="28"/>
+        </w:rPr>
+        <w:t xml:space="preserve"> image for our card microservices this is faster than </w:t>
+      </w:r>
+      <w:proofErr w:type="spellStart"/>
       <w:r>
         <w:rPr>
           <w:rFonts w:ascii="Times New Roman" w:hAnsi="Times New Roman" w:cs="Times New Roman"/>
@@ -5956,6 +8737,7 @@
         </w:rPr>
         <w:t>Buildpacks</w:t>
       </w:r>
+      <w:proofErr w:type="spellEnd"/>
       <w:r>
         <w:rPr>
           <w:rFonts w:ascii="Times New Roman" w:hAnsi="Times New Roman" w:cs="Times New Roman"/>
@@ -5982,17 +8764,50 @@
           <w:color w:val="000000" w:themeColor="text1"/>
           <w:sz w:val="28"/>
         </w:rPr>
-        <w:t xml:space="preserve">We can see the our card  docker image is created </w:t>
-      </w:r>
-    </w:p>
-    <w:p>
-      <w:pPr>
-        <w:rPr>
-          <w:rFonts w:ascii="Times New Roman" w:hAnsi="Times New Roman" w:cs="Times New Roman"/>
-          <w:color w:val="000000" w:themeColor="text1"/>
-          <w:sz w:val="28"/>
-        </w:rPr>
-      </w:pPr>
+        <w:t xml:space="preserve">We can see the our </w:t>
+      </w:r>
+      <w:proofErr w:type="gramStart"/>
+      <w:r>
+        <w:rPr>
+          <w:rFonts w:ascii="Times New Roman" w:hAnsi="Times New Roman" w:cs="Times New Roman"/>
+          <w:b/>
+          <w:color w:val="000000" w:themeColor="text1"/>
+          <w:sz w:val="28"/>
+        </w:rPr>
+        <w:t xml:space="preserve">card  </w:t>
+      </w:r>
+      <w:proofErr w:type="spellStart"/>
+      <w:r>
+        <w:rPr>
+          <w:rFonts w:ascii="Times New Roman" w:hAnsi="Times New Roman" w:cs="Times New Roman"/>
+          <w:b/>
+          <w:color w:val="000000" w:themeColor="text1"/>
+          <w:sz w:val="28"/>
+        </w:rPr>
+        <w:t>docker</w:t>
+      </w:r>
+      <w:proofErr w:type="spellEnd"/>
+      <w:proofErr w:type="gramEnd"/>
+      <w:r>
+        <w:rPr>
+          <w:rFonts w:ascii="Times New Roman" w:hAnsi="Times New Roman" w:cs="Times New Roman"/>
+          <w:b/>
+          <w:color w:val="000000" w:themeColor="text1"/>
+          <w:sz w:val="28"/>
+        </w:rPr>
+        <w:t xml:space="preserve"> image is created </w:t>
+      </w:r>
+    </w:p>
+    <w:p>
+      <w:pPr>
+        <w:rPr>
+          <w:rFonts w:ascii="Times New Roman" w:hAnsi="Times New Roman" w:cs="Times New Roman"/>
+          <w:color w:val="000000" w:themeColor="text1"/>
+          <w:sz w:val="28"/>
+        </w:rPr>
+      </w:pPr>
+      <w:proofErr w:type="spellStart"/>
+      <w:proofErr w:type="gramStart"/>
       <w:r>
         <w:rPr>
           <w:rFonts w:ascii="Times New Roman" w:hAnsi="Times New Roman" w:cs="Times New Roman"/>
@@ -6000,7 +8815,27 @@
           <w:sz w:val="28"/>
           <w:highlight w:val="yellow"/>
         </w:rPr>
-        <w:t>msbank/cards                               s4        af26c0fd6255   54 years ago    325MB</w:t>
+        <w:t>msbank</w:t>
+      </w:r>
+      <w:proofErr w:type="spellEnd"/>
+      <w:r>
+        <w:rPr>
+          <w:rFonts w:ascii="Times New Roman" w:hAnsi="Times New Roman" w:cs="Times New Roman"/>
+          <w:color w:val="000000" w:themeColor="text1"/>
+          <w:sz w:val="28"/>
+          <w:highlight w:val="yellow"/>
+        </w:rPr>
+        <w:t>/cards</w:t>
+      </w:r>
+      <w:proofErr w:type="gramEnd"/>
+      <w:r>
+        <w:rPr>
+          <w:rFonts w:ascii="Times New Roman" w:hAnsi="Times New Roman" w:cs="Times New Roman"/>
+          <w:color w:val="000000" w:themeColor="text1"/>
+          <w:sz w:val="28"/>
+          <w:highlight w:val="yellow"/>
+        </w:rPr>
+        <w:t xml:space="preserve">                               s4        af26c0fd6255   54 years ago    325MB</w:t>
       </w:r>
     </w:p>
     <w:p>
@@ -6028,6 +8863,7 @@
         </w:rPr>
         <w:t xml:space="preserve">: </w:t>
       </w:r>
+      <w:proofErr w:type="spellStart"/>
       <w:r>
         <w:rPr>
           <w:rFonts w:ascii="Times New Roman" w:hAnsi="Times New Roman" w:cs="Times New Roman"/>
@@ -6035,8 +8871,49 @@
           <w:sz w:val="28"/>
           <w:highlight w:val="yellow"/>
         </w:rPr>
-        <w:t>docker run –d –p 9090:9090 msbank/cards:s4</w:t>
-      </w:r>
+        <w:t>docker</w:t>
+      </w:r>
+      <w:proofErr w:type="spellEnd"/>
+      <w:r>
+        <w:rPr>
+          <w:rFonts w:ascii="Times New Roman" w:hAnsi="Times New Roman" w:cs="Times New Roman"/>
+          <w:color w:val="000000" w:themeColor="text1"/>
+          <w:sz w:val="28"/>
+          <w:highlight w:val="yellow"/>
+        </w:rPr>
+        <w:t xml:space="preserve"> run –d –p 9090:9090 </w:t>
+      </w:r>
+      <w:proofErr w:type="spellStart"/>
+      <w:r>
+        <w:rPr>
+          <w:rFonts w:ascii="Times New Roman" w:hAnsi="Times New Roman" w:cs="Times New Roman"/>
+          <w:color w:val="000000" w:themeColor="text1"/>
+          <w:sz w:val="28"/>
+          <w:highlight w:val="yellow"/>
+        </w:rPr>
+        <w:t>msbank</w:t>
+      </w:r>
+      <w:proofErr w:type="spellEnd"/>
+      <w:r>
+        <w:rPr>
+          <w:rFonts w:ascii="Times New Roman" w:hAnsi="Times New Roman" w:cs="Times New Roman"/>
+          <w:color w:val="000000" w:themeColor="text1"/>
+          <w:sz w:val="28"/>
+          <w:highlight w:val="yellow"/>
+        </w:rPr>
+        <w:t>/cards</w:t>
+      </w:r>
+      <w:proofErr w:type="gramStart"/>
+      <w:r>
+        <w:rPr>
+          <w:rFonts w:ascii="Times New Roman" w:hAnsi="Times New Roman" w:cs="Times New Roman"/>
+          <w:color w:val="000000" w:themeColor="text1"/>
+          <w:sz w:val="28"/>
+          <w:highlight w:val="yellow"/>
+        </w:rPr>
+        <w:t>:s4</w:t>
+      </w:r>
+      <w:proofErr w:type="gramEnd"/>
       <w:r>
         <w:rPr>
           <w:rFonts w:ascii="Times New Roman" w:hAnsi="Times New Roman" w:cs="Times New Roman"/>
@@ -6070,15 +8947,43 @@
           <w:color w:val="000000" w:themeColor="text1"/>
           <w:sz w:val="28"/>
         </w:rPr>
-        <w:t xml:space="preserve"> carts</w:t>
-      </w:r>
-      <w:r>
-        <w:rPr>
-          <w:rFonts w:ascii="Times New Roman" w:hAnsi="Times New Roman" w:cs="Times New Roman"/>
-          <w:color w:val="000000" w:themeColor="text1"/>
-          <w:sz w:val="28"/>
-        </w:rPr>
-        <w:t xml:space="preserve">  api using post man  and we can see our application is running at 9090 port properly   ……</w:t>
+        <w:t xml:space="preserve"> </w:t>
+      </w:r>
+      <w:proofErr w:type="gramStart"/>
+      <w:r>
+        <w:rPr>
+          <w:rFonts w:ascii="Times New Roman" w:hAnsi="Times New Roman" w:cs="Times New Roman"/>
+          <w:color w:val="000000" w:themeColor="text1"/>
+          <w:sz w:val="28"/>
+        </w:rPr>
+        <w:t>carts</w:t>
+      </w:r>
+      <w:r>
+        <w:rPr>
+          <w:rFonts w:ascii="Times New Roman" w:hAnsi="Times New Roman" w:cs="Times New Roman"/>
+          <w:color w:val="000000" w:themeColor="text1"/>
+          <w:sz w:val="28"/>
+        </w:rPr>
+        <w:t xml:space="preserve">  </w:t>
+      </w:r>
+      <w:proofErr w:type="spellStart"/>
+      <w:r>
+        <w:rPr>
+          <w:rFonts w:ascii="Times New Roman" w:hAnsi="Times New Roman" w:cs="Times New Roman"/>
+          <w:color w:val="000000" w:themeColor="text1"/>
+          <w:sz w:val="28"/>
+        </w:rPr>
+        <w:t>api</w:t>
+      </w:r>
+      <w:proofErr w:type="spellEnd"/>
+      <w:proofErr w:type="gramEnd"/>
+      <w:r>
+        <w:rPr>
+          <w:rFonts w:ascii="Times New Roman" w:hAnsi="Times New Roman" w:cs="Times New Roman"/>
+          <w:color w:val="000000" w:themeColor="text1"/>
+          <w:sz w:val="28"/>
+        </w:rPr>
+        <w:t xml:space="preserve"> using post man  and we can see our application is running at 9090 port properly   ……</w:t>
       </w:r>
       <w:r>
         <w:rPr>
@@ -6185,7 +9090,187 @@
           <w:sz w:val="28"/>
         </w:rPr>
         <w:lastRenderedPageBreak/>
-        <w:t>We can directly created the docker image and push  into docker hub or cloud(gcp , aws)  without installing  the docker in our local sys . but we have to need give the credentials and change some line in our bulid dependencies</w:t>
+        <w:t xml:space="preserve">We can directly </w:t>
+      </w:r>
+      <w:proofErr w:type="spellStart"/>
+      <w:r>
+        <w:rPr>
+          <w:rFonts w:ascii="Times New Roman" w:hAnsi="Times New Roman" w:cs="Times New Roman"/>
+          <w:b/>
+          <w:color w:val="000000" w:themeColor="text1"/>
+          <w:sz w:val="28"/>
+        </w:rPr>
+        <w:t>created</w:t>
+      </w:r>
+      <w:proofErr w:type="spellEnd"/>
+      <w:r>
+        <w:rPr>
+          <w:rFonts w:ascii="Times New Roman" w:hAnsi="Times New Roman" w:cs="Times New Roman"/>
+          <w:b/>
+          <w:color w:val="000000" w:themeColor="text1"/>
+          <w:sz w:val="28"/>
+        </w:rPr>
+        <w:t xml:space="preserve"> the </w:t>
+      </w:r>
+      <w:proofErr w:type="spellStart"/>
+      <w:r>
+        <w:rPr>
+          <w:rFonts w:ascii="Times New Roman" w:hAnsi="Times New Roman" w:cs="Times New Roman"/>
+          <w:b/>
+          <w:color w:val="000000" w:themeColor="text1"/>
+          <w:sz w:val="28"/>
+        </w:rPr>
+        <w:t>docker</w:t>
+      </w:r>
+      <w:proofErr w:type="spellEnd"/>
+      <w:r>
+        <w:rPr>
+          <w:rFonts w:ascii="Times New Roman" w:hAnsi="Times New Roman" w:cs="Times New Roman"/>
+          <w:b/>
+          <w:color w:val="000000" w:themeColor="text1"/>
+          <w:sz w:val="28"/>
+        </w:rPr>
+        <w:t xml:space="preserve"> image and </w:t>
+      </w:r>
+      <w:proofErr w:type="gramStart"/>
+      <w:r>
+        <w:rPr>
+          <w:rFonts w:ascii="Times New Roman" w:hAnsi="Times New Roman" w:cs="Times New Roman"/>
+          <w:b/>
+          <w:color w:val="000000" w:themeColor="text1"/>
+          <w:sz w:val="28"/>
+        </w:rPr>
+        <w:t>push  into</w:t>
+      </w:r>
+      <w:proofErr w:type="gramEnd"/>
+      <w:r>
+        <w:rPr>
+          <w:rFonts w:ascii="Times New Roman" w:hAnsi="Times New Roman" w:cs="Times New Roman"/>
+          <w:b/>
+          <w:color w:val="000000" w:themeColor="text1"/>
+          <w:sz w:val="28"/>
+        </w:rPr>
+        <w:t xml:space="preserve"> </w:t>
+      </w:r>
+      <w:proofErr w:type="spellStart"/>
+      <w:r>
+        <w:rPr>
+          <w:rFonts w:ascii="Times New Roman" w:hAnsi="Times New Roman" w:cs="Times New Roman"/>
+          <w:b/>
+          <w:color w:val="000000" w:themeColor="text1"/>
+          <w:sz w:val="28"/>
+        </w:rPr>
+        <w:t>docker</w:t>
+      </w:r>
+      <w:proofErr w:type="spellEnd"/>
+      <w:r>
+        <w:rPr>
+          <w:rFonts w:ascii="Times New Roman" w:hAnsi="Times New Roman" w:cs="Times New Roman"/>
+          <w:b/>
+          <w:color w:val="000000" w:themeColor="text1"/>
+          <w:sz w:val="28"/>
+        </w:rPr>
+        <w:t xml:space="preserve"> hub or cloud(</w:t>
+      </w:r>
+      <w:proofErr w:type="spellStart"/>
+      <w:r>
+        <w:rPr>
+          <w:rFonts w:ascii="Times New Roman" w:hAnsi="Times New Roman" w:cs="Times New Roman"/>
+          <w:b/>
+          <w:color w:val="000000" w:themeColor="text1"/>
+          <w:sz w:val="28"/>
+        </w:rPr>
+        <w:t>gcp</w:t>
+      </w:r>
+      <w:proofErr w:type="spellEnd"/>
+      <w:r>
+        <w:rPr>
+          <w:rFonts w:ascii="Times New Roman" w:hAnsi="Times New Roman" w:cs="Times New Roman"/>
+          <w:b/>
+          <w:color w:val="000000" w:themeColor="text1"/>
+          <w:sz w:val="28"/>
+        </w:rPr>
+        <w:t xml:space="preserve"> , </w:t>
+      </w:r>
+      <w:proofErr w:type="spellStart"/>
+      <w:r>
+        <w:rPr>
+          <w:rFonts w:ascii="Times New Roman" w:hAnsi="Times New Roman" w:cs="Times New Roman"/>
+          <w:b/>
+          <w:color w:val="000000" w:themeColor="text1"/>
+          <w:sz w:val="28"/>
+        </w:rPr>
+        <w:t>aws</w:t>
+      </w:r>
+      <w:proofErr w:type="spellEnd"/>
+      <w:r>
+        <w:rPr>
+          <w:rFonts w:ascii="Times New Roman" w:hAnsi="Times New Roman" w:cs="Times New Roman"/>
+          <w:b/>
+          <w:color w:val="000000" w:themeColor="text1"/>
+          <w:sz w:val="28"/>
+        </w:rPr>
+        <w:t xml:space="preserve">)  without installing  the </w:t>
+      </w:r>
+      <w:proofErr w:type="spellStart"/>
+      <w:r>
+        <w:rPr>
+          <w:rFonts w:ascii="Times New Roman" w:hAnsi="Times New Roman" w:cs="Times New Roman"/>
+          <w:b/>
+          <w:color w:val="000000" w:themeColor="text1"/>
+          <w:sz w:val="28"/>
+        </w:rPr>
+        <w:t>docker</w:t>
+      </w:r>
+      <w:proofErr w:type="spellEnd"/>
+      <w:r>
+        <w:rPr>
+          <w:rFonts w:ascii="Times New Roman" w:hAnsi="Times New Roman" w:cs="Times New Roman"/>
+          <w:b/>
+          <w:color w:val="000000" w:themeColor="text1"/>
+          <w:sz w:val="28"/>
+        </w:rPr>
+        <w:t xml:space="preserve"> in our local sys . </w:t>
+      </w:r>
+      <w:proofErr w:type="gramStart"/>
+      <w:r>
+        <w:rPr>
+          <w:rFonts w:ascii="Times New Roman" w:hAnsi="Times New Roman" w:cs="Times New Roman"/>
+          <w:b/>
+          <w:color w:val="000000" w:themeColor="text1"/>
+          <w:sz w:val="28"/>
+        </w:rPr>
+        <w:t>but</w:t>
+      </w:r>
+      <w:proofErr w:type="gramEnd"/>
+      <w:r>
+        <w:rPr>
+          <w:rFonts w:ascii="Times New Roman" w:hAnsi="Times New Roman" w:cs="Times New Roman"/>
+          <w:b/>
+          <w:color w:val="000000" w:themeColor="text1"/>
+          <w:sz w:val="28"/>
+        </w:rPr>
+        <w:t xml:space="preserve"> we have to need give the credentials and change some line in our </w:t>
+      </w:r>
+      <w:proofErr w:type="spellStart"/>
+      <w:r>
+        <w:rPr>
+          <w:rFonts w:ascii="Times New Roman" w:hAnsi="Times New Roman" w:cs="Times New Roman"/>
+          <w:b/>
+          <w:color w:val="000000" w:themeColor="text1"/>
+          <w:sz w:val="28"/>
+        </w:rPr>
+        <w:t>bulid</w:t>
+      </w:r>
+      <w:proofErr w:type="spellEnd"/>
+      <w:r>
+        <w:rPr>
+          <w:rFonts w:ascii="Times New Roman" w:hAnsi="Times New Roman" w:cs="Times New Roman"/>
+          <w:b/>
+          <w:color w:val="000000" w:themeColor="text1"/>
+          <w:sz w:val="28"/>
+        </w:rPr>
+        <w:t xml:space="preserve"> dependencies</w:t>
       </w:r>
       <w:r>
         <w:rPr>
@@ -6235,6 +9320,7 @@
         </w:rPr>
         <w:t>&lt;</w:t>
       </w:r>
+      <w:proofErr w:type="gramStart"/>
       <w:r>
         <w:rPr>
           <w:rFonts w:ascii="Courier New" w:eastAsia="Times New Roman" w:hAnsi="Courier New" w:cs="Courier New"/>
@@ -6244,6 +9330,7 @@
         </w:rPr>
         <w:t>plugin</w:t>
       </w:r>
+      <w:proofErr w:type="gramEnd"/>
       <w:r>
         <w:rPr>
           <w:rFonts w:ascii="Courier New" w:eastAsia="Times New Roman" w:hAnsi="Courier New" w:cs="Courier New"/>
@@ -6263,6 +9350,7 @@
         <w:br/>
         <w:t xml:space="preserve">    &lt;</w:t>
       </w:r>
+      <w:proofErr w:type="spellStart"/>
       <w:r>
         <w:rPr>
           <w:rFonts w:ascii="Courier New" w:eastAsia="Times New Roman" w:hAnsi="Courier New" w:cs="Courier New"/>
@@ -6272,15 +9360,37 @@
         </w:rPr>
         <w:t>groupId</w:t>
       </w:r>
-      <w:r>
-        <w:rPr>
-          <w:rFonts w:ascii="Courier New" w:eastAsia="Times New Roman" w:hAnsi="Courier New" w:cs="Courier New"/>
-          <w:color w:val="BBBBBB"/>
-          <w:sz w:val="20"/>
-          <w:szCs w:val="20"/>
-        </w:rPr>
-        <w:t>&gt;com.google.cloud.tools&lt;/</w:t>
-      </w:r>
+      <w:proofErr w:type="spellEnd"/>
+      <w:r>
+        <w:rPr>
+          <w:rFonts w:ascii="Courier New" w:eastAsia="Times New Roman" w:hAnsi="Courier New" w:cs="Courier New"/>
+          <w:color w:val="BBBBBB"/>
+          <w:sz w:val="20"/>
+          <w:szCs w:val="20"/>
+        </w:rPr>
+        <w:t>&gt;</w:t>
+      </w:r>
+      <w:proofErr w:type="spellStart"/>
+      <w:r>
+        <w:rPr>
+          <w:rFonts w:ascii="Courier New" w:eastAsia="Times New Roman" w:hAnsi="Courier New" w:cs="Courier New"/>
+          <w:color w:val="BBBBBB"/>
+          <w:sz w:val="20"/>
+          <w:szCs w:val="20"/>
+        </w:rPr>
+        <w:t>com.google.cloud.tools</w:t>
+      </w:r>
+      <w:proofErr w:type="spellEnd"/>
+      <w:r>
+        <w:rPr>
+          <w:rFonts w:ascii="Courier New" w:eastAsia="Times New Roman" w:hAnsi="Courier New" w:cs="Courier New"/>
+          <w:color w:val="BBBBBB"/>
+          <w:sz w:val="20"/>
+          <w:szCs w:val="20"/>
+        </w:rPr>
+        <w:t>&lt;/</w:t>
+      </w:r>
+      <w:proofErr w:type="spellStart"/>
       <w:r>
         <w:rPr>
           <w:rFonts w:ascii="Courier New" w:eastAsia="Times New Roman" w:hAnsi="Courier New" w:cs="Courier New"/>
@@ -6290,6 +9400,7 @@
         </w:rPr>
         <w:t>groupId</w:t>
       </w:r>
+      <w:proofErr w:type="spellEnd"/>
       <w:r>
         <w:rPr>
           <w:rFonts w:ascii="Courier New" w:eastAsia="Times New Roman" w:hAnsi="Courier New" w:cs="Courier New"/>
@@ -6309,6 +9420,7 @@
         <w:br/>
         <w:t xml:space="preserve">    &lt;</w:t>
       </w:r>
+      <w:proofErr w:type="spellStart"/>
       <w:r>
         <w:rPr>
           <w:rFonts w:ascii="Courier New" w:eastAsia="Times New Roman" w:hAnsi="Courier New" w:cs="Courier New"/>
@@ -6318,6 +9430,7 @@
         </w:rPr>
         <w:t>artifactId</w:t>
       </w:r>
+      <w:proofErr w:type="spellEnd"/>
       <w:r>
         <w:rPr>
           <w:rFonts w:ascii="Courier New" w:eastAsia="Times New Roman" w:hAnsi="Courier New" w:cs="Courier New"/>
@@ -6327,6 +9440,7 @@
         </w:rPr>
         <w:t>&gt;jib-maven-plugin&lt;/</w:t>
       </w:r>
+      <w:proofErr w:type="spellStart"/>
       <w:r>
         <w:rPr>
           <w:rFonts w:ascii="Courier New" w:eastAsia="Times New Roman" w:hAnsi="Courier New" w:cs="Courier New"/>
@@ -6336,6 +9450,7 @@
         </w:rPr>
         <w:t>artifactId</w:t>
       </w:r>
+      <w:proofErr w:type="spellEnd"/>
       <w:r>
         <w:rPr>
           <w:rFonts w:ascii="Courier New" w:eastAsia="Times New Roman" w:hAnsi="Courier New" w:cs="Courier New"/>
@@ -6451,6 +9566,7 @@
         <w:br/>
         <w:t xml:space="preserve">       &lt;</w:t>
       </w:r>
+      <w:proofErr w:type="spellStart"/>
       <w:r>
         <w:rPr>
           <w:rFonts w:ascii="Courier New" w:eastAsia="Times New Roman" w:hAnsi="Courier New" w:cs="Courier New"/>
@@ -6460,6 +9576,7 @@
         </w:rPr>
         <w:t>to</w:t>
       </w:r>
+      <w:proofErr w:type="spellEnd"/>
       <w:r>
         <w:rPr>
           <w:rFonts w:ascii="Courier New" w:eastAsia="Times New Roman" w:hAnsi="Courier New" w:cs="Courier New"/>
@@ -6509,7 +9626,23 @@
           <w:color w:val="E3EAF2"/>
           <w:shd w:val="clear" w:color="auto" w:fill="09090B"/>
         </w:rPr>
-        <w:t>your-dockerhub-username/your-app-name</w:t>
+        <w:t>your-</w:t>
+      </w:r>
+      <w:proofErr w:type="spellStart"/>
+      <w:r>
+        <w:rPr>
+          <w:color w:val="E3EAF2"/>
+          <w:shd w:val="clear" w:color="auto" w:fill="09090B"/>
+        </w:rPr>
+        <w:t>dockerhub</w:t>
+      </w:r>
+      <w:proofErr w:type="spellEnd"/>
+      <w:r>
+        <w:rPr>
+          <w:color w:val="E3EAF2"/>
+          <w:shd w:val="clear" w:color="auto" w:fill="09090B"/>
+        </w:rPr>
+        <w:t>-username/your-app-name</w:t>
       </w:r>
       <w:r>
         <w:rPr>
@@ -6625,6 +9758,7 @@
         </w:rPr>
         <w:t>&lt;</w:t>
       </w:r>
+      <w:proofErr w:type="gramStart"/>
       <w:r>
         <w:rPr>
           <w:rFonts w:ascii="Courier New" w:eastAsia="Times New Roman" w:hAnsi="Courier New" w:cs="Courier New"/>
@@ -6634,6 +9768,7 @@
         </w:rPr>
         <w:t>image</w:t>
       </w:r>
+      <w:proofErr w:type="gramEnd"/>
       <w:r>
         <w:rPr>
           <w:rFonts w:ascii="Courier New" w:eastAsia="Times New Roman" w:hAnsi="Courier New" w:cs="Courier New"/>
@@ -6771,6 +9906,7 @@
         </w:rPr>
         <w:t>&lt;</w:t>
       </w:r>
+      <w:proofErr w:type="gramStart"/>
       <w:r>
         <w:rPr>
           <w:rFonts w:ascii="Courier New" w:eastAsia="Times New Roman" w:hAnsi="Courier New" w:cs="Courier New"/>
@@ -6780,6 +9916,7 @@
         </w:rPr>
         <w:t>image</w:t>
       </w:r>
+      <w:proofErr w:type="gramEnd"/>
       <w:r>
         <w:rPr>
           <w:rFonts w:ascii="Courier New" w:eastAsia="Times New Roman" w:hAnsi="Courier New" w:cs="Courier New"/>
@@ -6929,8 +10066,27 @@
           <w:color w:val="000000" w:themeColor="text1"/>
           <w:sz w:val="28"/>
         </w:rPr>
-        <w:t xml:space="preserve">Run this command to create the image :- </w:t>
-      </w:r>
+        <w:t xml:space="preserve">Run this command to create the </w:t>
+      </w:r>
+      <w:proofErr w:type="gramStart"/>
+      <w:r>
+        <w:rPr>
+          <w:rFonts w:ascii="Times New Roman" w:hAnsi="Times New Roman" w:cs="Times New Roman"/>
+          <w:color w:val="000000" w:themeColor="text1"/>
+          <w:sz w:val="28"/>
+        </w:rPr>
+        <w:t>image :-</w:t>
+      </w:r>
+      <w:proofErr w:type="gramEnd"/>
+      <w:r>
+        <w:rPr>
+          <w:rFonts w:ascii="Times New Roman" w:hAnsi="Times New Roman" w:cs="Times New Roman"/>
+          <w:color w:val="000000" w:themeColor="text1"/>
+          <w:sz w:val="28"/>
+        </w:rPr>
+        <w:t xml:space="preserve"> </w:t>
+      </w:r>
+      <w:proofErr w:type="spellStart"/>
       <w:r>
         <w:rPr>
           <w:rFonts w:ascii="Times New Roman" w:hAnsi="Times New Roman" w:cs="Times New Roman"/>
@@ -6939,8 +10095,31 @@
           <w:sz w:val="28"/>
           <w:highlight w:val="yellow"/>
         </w:rPr>
-        <w:t>mvn compile jib:build</w:t>
-      </w:r>
+        <w:t>mvn</w:t>
+      </w:r>
+      <w:proofErr w:type="spellEnd"/>
+      <w:r>
+        <w:rPr>
+          <w:rFonts w:ascii="Times New Roman" w:hAnsi="Times New Roman" w:cs="Times New Roman"/>
+          <w:b/>
+          <w:color w:val="000000" w:themeColor="text1"/>
+          <w:sz w:val="28"/>
+          <w:highlight w:val="yellow"/>
+        </w:rPr>
+        <w:t xml:space="preserve"> compile </w:t>
+      </w:r>
+      <w:proofErr w:type="spellStart"/>
+      <w:r>
+        <w:rPr>
+          <w:rFonts w:ascii="Times New Roman" w:hAnsi="Times New Roman" w:cs="Times New Roman"/>
+          <w:b/>
+          <w:color w:val="000000" w:themeColor="text1"/>
+          <w:sz w:val="28"/>
+          <w:highlight w:val="yellow"/>
+        </w:rPr>
+        <w:t>jib:build</w:t>
+      </w:r>
+      <w:proofErr w:type="spellEnd"/>
     </w:p>
     <w:p>
       <w:pPr>
@@ -6969,7 +10148,29 @@
           <w:sz w:val="32"/>
           <w:highlight w:val="green"/>
         </w:rPr>
-        <w:t>Pushing Docker images from local to remote docker hub repository</w:t>
+        <w:t xml:space="preserve">Pushing Docker images from local to remote </w:t>
+      </w:r>
+      <w:proofErr w:type="spellStart"/>
+      <w:r>
+        <w:rPr>
+          <w:rFonts w:ascii="Times New Roman" w:hAnsi="Times New Roman" w:cs="Times New Roman"/>
+          <w:b/>
+          <w:color w:val="000000" w:themeColor="text1"/>
+          <w:sz w:val="32"/>
+          <w:highlight w:val="green"/>
+        </w:rPr>
+        <w:t>docker</w:t>
+      </w:r>
+      <w:proofErr w:type="spellEnd"/>
+      <w:r>
+        <w:rPr>
+          <w:rFonts w:ascii="Times New Roman" w:hAnsi="Times New Roman" w:cs="Times New Roman"/>
+          <w:b/>
+          <w:color w:val="000000" w:themeColor="text1"/>
+          <w:sz w:val="32"/>
+          <w:highlight w:val="green"/>
+        </w:rPr>
+        <w:t xml:space="preserve"> hub repository</w:t>
       </w:r>
     </w:p>
     <w:p>
@@ -6980,6 +10181,7 @@
           <w:color w:val="000000" w:themeColor="text1"/>
         </w:rPr>
       </w:pPr>
+      <w:proofErr w:type="spellStart"/>
       <w:r>
         <w:rPr>
           <w:rStyle w:val="SubtleEmphasis"/>
@@ -6989,23 +10191,103 @@
           <w:color w:val="000000" w:themeColor="text1"/>
           <w:sz w:val="24"/>
         </w:rPr>
-        <w:t>Cmd to push the img to docker hub</w:t>
-      </w:r>
+        <w:t>Cmd</w:t>
+      </w:r>
+      <w:proofErr w:type="spellEnd"/>
       <w:r>
         <w:rPr>
           <w:rStyle w:val="SubtleEmphasis"/>
-        </w:rPr>
-        <w:t xml:space="preserve">:- </w:t>
-      </w:r>
+          <w:rFonts w:ascii="Times New Roman" w:hAnsi="Times New Roman" w:cs="Times New Roman"/>
+          <w:b/>
+          <w:i w:val="0"/>
+          <w:color w:val="000000" w:themeColor="text1"/>
+          <w:sz w:val="24"/>
+        </w:rPr>
+        <w:t xml:space="preserve"> to push the </w:t>
+      </w:r>
+      <w:proofErr w:type="spellStart"/>
       <w:r>
         <w:rPr>
           <w:rStyle w:val="SubtleEmphasis"/>
+          <w:rFonts w:ascii="Times New Roman" w:hAnsi="Times New Roman" w:cs="Times New Roman"/>
           <w:b/>
           <w:i w:val="0"/>
           <w:color w:val="000000" w:themeColor="text1"/>
+          <w:sz w:val="24"/>
+        </w:rPr>
+        <w:t>img</w:t>
+      </w:r>
+      <w:proofErr w:type="spellEnd"/>
+      <w:r>
+        <w:rPr>
+          <w:rStyle w:val="SubtleEmphasis"/>
+          <w:rFonts w:ascii="Times New Roman" w:hAnsi="Times New Roman" w:cs="Times New Roman"/>
+          <w:b/>
+          <w:i w:val="0"/>
+          <w:color w:val="000000" w:themeColor="text1"/>
+          <w:sz w:val="24"/>
+        </w:rPr>
+        <w:t xml:space="preserve"> to </w:t>
+      </w:r>
+      <w:proofErr w:type="spellStart"/>
+      <w:r>
+        <w:rPr>
+          <w:rStyle w:val="SubtleEmphasis"/>
+          <w:rFonts w:ascii="Times New Roman" w:hAnsi="Times New Roman" w:cs="Times New Roman"/>
+          <w:b/>
+          <w:i w:val="0"/>
+          <w:color w:val="000000" w:themeColor="text1"/>
+          <w:sz w:val="24"/>
+        </w:rPr>
+        <w:t>docker</w:t>
+      </w:r>
+      <w:proofErr w:type="spellEnd"/>
+      <w:r>
+        <w:rPr>
+          <w:rStyle w:val="SubtleEmphasis"/>
+          <w:rFonts w:ascii="Times New Roman" w:hAnsi="Times New Roman" w:cs="Times New Roman"/>
+          <w:b/>
+          <w:i w:val="0"/>
+          <w:color w:val="000000" w:themeColor="text1"/>
+          <w:sz w:val="24"/>
+        </w:rPr>
+        <w:t xml:space="preserve"> hub</w:t>
+      </w:r>
+      <w:proofErr w:type="gramStart"/>
+      <w:r>
+        <w:rPr>
+          <w:rStyle w:val="SubtleEmphasis"/>
+        </w:rPr>
+        <w:t>:-</w:t>
+      </w:r>
+      <w:proofErr w:type="gramEnd"/>
+      <w:r>
+        <w:rPr>
+          <w:rStyle w:val="SubtleEmphasis"/>
+        </w:rPr>
+        <w:t xml:space="preserve"> </w:t>
+      </w:r>
+      <w:proofErr w:type="spellStart"/>
+      <w:r>
+        <w:rPr>
+          <w:rStyle w:val="SubtleEmphasis"/>
+          <w:b/>
+          <w:i w:val="0"/>
+          <w:color w:val="000000" w:themeColor="text1"/>
           <w:highlight w:val="yellow"/>
         </w:rPr>
-        <w:t>docker image push docker.io/boss215/accounts:s4</w:t>
+        <w:t>docker</w:t>
+      </w:r>
+      <w:proofErr w:type="spellEnd"/>
+      <w:r>
+        <w:rPr>
+          <w:rStyle w:val="SubtleEmphasis"/>
+          <w:b/>
+          <w:i w:val="0"/>
+          <w:color w:val="000000" w:themeColor="text1"/>
+          <w:highlight w:val="yellow"/>
+        </w:rPr>
+        <w:t xml:space="preserve"> image push docker.io/boss215/accounts:s4</w:t>
       </w:r>
     </w:p>
     <w:p>
@@ -7023,7 +10305,79 @@
           <w:sz w:val="28"/>
         </w:rPr>
         <w:br/>
-        <w:t>Now we can see at dashboard of docker our project successfully upload/push to the docker hub :- click on images -&gt; hub   , inside hub we can see the our images successfully pushed into the docker hub</w:t>
+        <w:t xml:space="preserve">Now we can see at dashboard of </w:t>
+      </w:r>
+      <w:proofErr w:type="spellStart"/>
+      <w:r>
+        <w:rPr>
+          <w:rFonts w:ascii="Times New Roman" w:hAnsi="Times New Roman" w:cs="Times New Roman"/>
+          <w:color w:val="000000" w:themeColor="text1"/>
+          <w:sz w:val="28"/>
+        </w:rPr>
+        <w:t>docker</w:t>
+      </w:r>
+      <w:proofErr w:type="spellEnd"/>
+      <w:r>
+        <w:rPr>
+          <w:rFonts w:ascii="Times New Roman" w:hAnsi="Times New Roman" w:cs="Times New Roman"/>
+          <w:color w:val="000000" w:themeColor="text1"/>
+          <w:sz w:val="28"/>
+        </w:rPr>
+        <w:t xml:space="preserve"> our project successfully upload/push to the </w:t>
+      </w:r>
+      <w:proofErr w:type="spellStart"/>
+      <w:r>
+        <w:rPr>
+          <w:rFonts w:ascii="Times New Roman" w:hAnsi="Times New Roman" w:cs="Times New Roman"/>
+          <w:color w:val="000000" w:themeColor="text1"/>
+          <w:sz w:val="28"/>
+        </w:rPr>
+        <w:t>docker</w:t>
+      </w:r>
+      <w:proofErr w:type="spellEnd"/>
+      <w:r>
+        <w:rPr>
+          <w:rFonts w:ascii="Times New Roman" w:hAnsi="Times New Roman" w:cs="Times New Roman"/>
+          <w:color w:val="000000" w:themeColor="text1"/>
+          <w:sz w:val="28"/>
+        </w:rPr>
+        <w:t xml:space="preserve"> </w:t>
+      </w:r>
+      <w:proofErr w:type="gramStart"/>
+      <w:r>
+        <w:rPr>
+          <w:rFonts w:ascii="Times New Roman" w:hAnsi="Times New Roman" w:cs="Times New Roman"/>
+          <w:color w:val="000000" w:themeColor="text1"/>
+          <w:sz w:val="28"/>
+        </w:rPr>
+        <w:t>hub :-</w:t>
+      </w:r>
+      <w:proofErr w:type="gramEnd"/>
+      <w:r>
+        <w:rPr>
+          <w:rFonts w:ascii="Times New Roman" w:hAnsi="Times New Roman" w:cs="Times New Roman"/>
+          <w:color w:val="000000" w:themeColor="text1"/>
+          <w:sz w:val="28"/>
+        </w:rPr>
+        <w:t xml:space="preserve"> click on images -&gt; hub   , inside hub we can see the our images successfully pushed into the </w:t>
+      </w:r>
+      <w:proofErr w:type="spellStart"/>
+      <w:r>
+        <w:rPr>
+          <w:rFonts w:ascii="Times New Roman" w:hAnsi="Times New Roman" w:cs="Times New Roman"/>
+          <w:color w:val="000000" w:themeColor="text1"/>
+          <w:sz w:val="28"/>
+        </w:rPr>
+        <w:t>docker</w:t>
+      </w:r>
+      <w:proofErr w:type="spellEnd"/>
+      <w:r>
+        <w:rPr>
+          <w:rFonts w:ascii="Times New Roman" w:hAnsi="Times New Roman" w:cs="Times New Roman"/>
+          <w:color w:val="000000" w:themeColor="text1"/>
+          <w:sz w:val="28"/>
+        </w:rPr>
+        <w:t xml:space="preserve"> hub</w:t>
       </w:r>
     </w:p>
     <w:p>
@@ -7045,6 +10399,7 @@
           <w:sz w:val="32"/>
         </w:rPr>
       </w:pPr>
+      <w:proofErr w:type="gramStart"/>
       <w:r>
         <w:rPr>
           <w:rFonts w:ascii="Times New Roman" w:hAnsi="Times New Roman" w:cs="Times New Roman"/>
@@ -7061,15 +10416,79 @@
           <w:color w:val="000000" w:themeColor="text1"/>
           <w:sz w:val="36"/>
         </w:rPr>
-        <w:t xml:space="preserve">:- </w:t>
-      </w:r>
-      <w:r>
-        <w:rPr>
-          <w:rFonts w:ascii="Times New Roman" w:hAnsi="Times New Roman" w:cs="Times New Roman"/>
-          <w:color w:val="000000" w:themeColor="text1"/>
-          <w:sz w:val="28"/>
-        </w:rPr>
-        <w:t xml:space="preserve">if we are not using our username of docker hub as a project name at the time of creating the image then we will not able to upload/push image to docker hub so , we are using username before the image name at the time of creating the docker image :- which is </w:t>
+        <w:t>:-</w:t>
+      </w:r>
+      <w:proofErr w:type="gramEnd"/>
+      <w:r>
+        <w:rPr>
+          <w:rFonts w:ascii="Times New Roman" w:hAnsi="Times New Roman" w:cs="Times New Roman"/>
+          <w:b/>
+          <w:color w:val="000000" w:themeColor="text1"/>
+          <w:sz w:val="36"/>
+        </w:rPr>
+        <w:t xml:space="preserve"> </w:t>
+      </w:r>
+      <w:r>
+        <w:rPr>
+          <w:rFonts w:ascii="Times New Roman" w:hAnsi="Times New Roman" w:cs="Times New Roman"/>
+          <w:color w:val="000000" w:themeColor="text1"/>
+          <w:sz w:val="28"/>
+        </w:rPr>
+        <w:t xml:space="preserve">if we are not using our username of </w:t>
+      </w:r>
+      <w:proofErr w:type="spellStart"/>
+      <w:r>
+        <w:rPr>
+          <w:rFonts w:ascii="Times New Roman" w:hAnsi="Times New Roman" w:cs="Times New Roman"/>
+          <w:color w:val="000000" w:themeColor="text1"/>
+          <w:sz w:val="28"/>
+        </w:rPr>
+        <w:t>docker</w:t>
+      </w:r>
+      <w:proofErr w:type="spellEnd"/>
+      <w:r>
+        <w:rPr>
+          <w:rFonts w:ascii="Times New Roman" w:hAnsi="Times New Roman" w:cs="Times New Roman"/>
+          <w:color w:val="000000" w:themeColor="text1"/>
+          <w:sz w:val="28"/>
+        </w:rPr>
+        <w:t xml:space="preserve"> hub as a project name at the time of creating the image then we will not able to upload/push image to </w:t>
+      </w:r>
+      <w:proofErr w:type="spellStart"/>
+      <w:r>
+        <w:rPr>
+          <w:rFonts w:ascii="Times New Roman" w:hAnsi="Times New Roman" w:cs="Times New Roman"/>
+          <w:color w:val="000000" w:themeColor="text1"/>
+          <w:sz w:val="28"/>
+        </w:rPr>
+        <w:t>docker</w:t>
+      </w:r>
+      <w:proofErr w:type="spellEnd"/>
+      <w:r>
+        <w:rPr>
+          <w:rFonts w:ascii="Times New Roman" w:hAnsi="Times New Roman" w:cs="Times New Roman"/>
+          <w:color w:val="000000" w:themeColor="text1"/>
+          <w:sz w:val="28"/>
+        </w:rPr>
+        <w:t xml:space="preserve"> hub so , we are using username before the image name at the time of creating the </w:t>
+      </w:r>
+      <w:proofErr w:type="spellStart"/>
+      <w:r>
+        <w:rPr>
+          <w:rFonts w:ascii="Times New Roman" w:hAnsi="Times New Roman" w:cs="Times New Roman"/>
+          <w:color w:val="000000" w:themeColor="text1"/>
+          <w:sz w:val="28"/>
+        </w:rPr>
+        <w:t>docker</w:t>
+      </w:r>
+      <w:proofErr w:type="spellEnd"/>
+      <w:r>
+        <w:rPr>
+          <w:rFonts w:ascii="Times New Roman" w:hAnsi="Times New Roman" w:cs="Times New Roman"/>
+          <w:color w:val="000000" w:themeColor="text1"/>
+          <w:sz w:val="28"/>
+        </w:rPr>
+        <w:t xml:space="preserve"> image :- which is </w:t>
       </w:r>
       <w:r>
         <w:rPr>
@@ -7093,7 +10512,10 @@
           <w:sz w:val="32"/>
         </w:rPr>
       </w:pPr>
-      <w:r>
+    </w:p>
+    <w:p>
+      <w:pPr>
+        <w:jc w:val="center"/>
         <w:rPr>
           <w:rStyle w:val="SubtleEmphasis"/>
           <w:b/>
@@ -7101,37 +10523,44 @@
           <w:color w:val="000000" w:themeColor="text1"/>
           <w:sz w:val="32"/>
         </w:rPr>
-        <w:t>+</w:t>
-      </w:r>
-      <w:bookmarkStart w:id="0" w:name="_GoBack"/>
-      <w:bookmarkEnd w:id="0"/>
+      </w:pPr>
+      <w:r>
+        <w:rPr>
+          <w:rStyle w:val="SubtleEmphasis"/>
+          <w:b/>
+          <w:i w:val="0"/>
+          <w:color w:val="000000" w:themeColor="text1"/>
+          <w:sz w:val="32"/>
+        </w:rPr>
+        <w:t xml:space="preserve">Using below command we can pull the image from </w:t>
+      </w:r>
+      <w:proofErr w:type="spellStart"/>
+      <w:r>
+        <w:rPr>
+          <w:rStyle w:val="SubtleEmphasis"/>
+          <w:b/>
+          <w:i w:val="0"/>
+          <w:color w:val="000000" w:themeColor="text1"/>
+          <w:sz w:val="32"/>
+        </w:rPr>
+        <w:t>docker</w:t>
+      </w:r>
+      <w:proofErr w:type="spellEnd"/>
+      <w:r>
+        <w:rPr>
+          <w:rStyle w:val="SubtleEmphasis"/>
+          <w:b/>
+          <w:i w:val="0"/>
+          <w:color w:val="000000" w:themeColor="text1"/>
+          <w:sz w:val="32"/>
+        </w:rPr>
+        <w:t xml:space="preserve"> hub</w:t>
+      </w:r>
     </w:p>
     <w:p>
       <w:pPr>
         <w:jc w:val="center"/>
         <w:rPr>
-          <w:rStyle w:val="SubtleEmphasis"/>
-          <w:b/>
-          <w:i w:val="0"/>
-          <w:color w:val="000000" w:themeColor="text1"/>
-          <w:sz w:val="32"/>
-        </w:rPr>
-      </w:pPr>
-      <w:r>
-        <w:rPr>
-          <w:rStyle w:val="SubtleEmphasis"/>
-          <w:b/>
-          <w:i w:val="0"/>
-          <w:color w:val="000000" w:themeColor="text1"/>
-          <w:sz w:val="32"/>
-        </w:rPr>
-        <w:t>Using below command we can pull the image from docker hub</w:t>
-      </w:r>
-    </w:p>
-    <w:p>
-      <w:pPr>
-        <w:jc w:val="center"/>
-        <w:rPr>
           <w:rFonts w:ascii="Times New Roman" w:hAnsi="Times New Roman" w:cs="Times New Roman"/>
           <w:b/>
           <w:iCs/>
@@ -7139,6 +10568,8 @@
           <w:sz w:val="52"/>
         </w:rPr>
       </w:pPr>
+      <w:proofErr w:type="spellStart"/>
+      <w:proofErr w:type="gramStart"/>
       <w:r>
         <w:rPr>
           <w:rFonts w:ascii="Times New Roman" w:hAnsi="Times New Roman" w:cs="Times New Roman"/>
@@ -7149,8 +10580,10 @@
           <w:szCs w:val="20"/>
           <w:shd w:val="clear" w:color="auto" w:fill="080B0E"/>
         </w:rPr>
-        <w:t>doc</w:t>
-      </w:r>
+        <w:t>docker</w:t>
+      </w:r>
+      <w:proofErr w:type="spellEnd"/>
+      <w:proofErr w:type="gramEnd"/>
       <w:r>
         <w:rPr>
           <w:rFonts w:ascii="Times New Roman" w:hAnsi="Times New Roman" w:cs="Times New Roman"/>
@@ -7161,45 +10594,173 @@
           <w:szCs w:val="20"/>
           <w:shd w:val="clear" w:color="auto" w:fill="080B0E"/>
         </w:rPr>
-        <w:t>ker push boss215/accounts:s4</w:t>
-      </w:r>
-    </w:p>
-    <w:p>
-      <w:pPr>
-        <w:rPr>
-          <w:rFonts w:ascii="Times New Roman" w:hAnsi="Times New Roman" w:cs="Times New Roman"/>
-          <w:color w:val="000000" w:themeColor="text1"/>
-          <w:sz w:val="28"/>
-        </w:rPr>
-      </w:pPr>
-    </w:p>
-    <w:p>
-      <w:pPr>
-        <w:rPr>
-          <w:rFonts w:ascii="Times New Roman" w:hAnsi="Times New Roman" w:cs="Times New Roman"/>
-          <w:color w:val="000000" w:themeColor="text1"/>
-          <w:sz w:val="28"/>
-        </w:rPr>
-      </w:pPr>
-    </w:p>
-    <w:p>
-      <w:pPr>
-        <w:rPr>
-          <w:rFonts w:ascii="Times New Roman" w:hAnsi="Times New Roman" w:cs="Times New Roman"/>
-          <w:color w:val="000000" w:themeColor="text1"/>
-          <w:sz w:val="28"/>
-        </w:rPr>
-      </w:pPr>
-    </w:p>
-    <w:p>
-      <w:pPr>
-        <w:rPr>
-          <w:rFonts w:ascii="Times New Roman" w:hAnsi="Times New Roman" w:cs="Times New Roman"/>
-          <w:b/>
-          <w:color w:val="000000" w:themeColor="text1"/>
-          <w:sz w:val="28"/>
-        </w:rPr>
-      </w:pPr>
+        <w:t xml:space="preserve"> push boss215/accounts:s4</w:t>
+      </w:r>
+    </w:p>
+    <w:p>
+      <w:pPr>
+        <w:rPr>
+          <w:rFonts w:ascii="Times New Roman" w:hAnsi="Times New Roman" w:cs="Times New Roman"/>
+          <w:color w:val="000000" w:themeColor="text1"/>
+          <w:sz w:val="28"/>
+        </w:rPr>
+      </w:pPr>
+    </w:p>
+    <w:p>
+      <w:pPr>
+        <w:rPr>
+          <w:rFonts w:ascii="Times New Roman" w:hAnsi="Times New Roman" w:cs="Times New Roman"/>
+          <w:color w:val="000000" w:themeColor="text1"/>
+          <w:sz w:val="28"/>
+        </w:rPr>
+      </w:pPr>
+    </w:p>
+    <w:p>
+      <w:pPr>
+        <w:jc w:val="center"/>
+        <w:rPr>
+          <w:rFonts w:ascii="Times New Roman" w:hAnsi="Times New Roman" w:cs="Times New Roman"/>
+          <w:b/>
+          <w:color w:val="000000" w:themeColor="text1"/>
+          <w:sz w:val="36"/>
+        </w:rPr>
+      </w:pPr>
+      <w:r>
+        <w:rPr>
+          <w:rFonts w:ascii="Times New Roman" w:hAnsi="Times New Roman" w:cs="Times New Roman"/>
+          <w:b/>
+          <w:color w:val="000000" w:themeColor="text1"/>
+          <w:sz w:val="36"/>
+          <w:highlight w:val="yellow"/>
+        </w:rPr>
+        <w:lastRenderedPageBreak/>
+        <w:t>Docker Compose</w:t>
+      </w:r>
+    </w:p>
+    <w:p>
+      <w:pPr>
+        <w:rPr>
+          <w:rFonts w:ascii="Times New Roman" w:hAnsi="Times New Roman" w:cs="Times New Roman"/>
+          <w:color w:val="000000" w:themeColor="text1"/>
+          <w:sz w:val="28"/>
+        </w:rPr>
+      </w:pPr>
+      <w:r>
+        <w:rPr>
+          <w:rFonts w:ascii="Times New Roman" w:hAnsi="Times New Roman" w:cs="Times New Roman"/>
+          <w:color w:val="000000" w:themeColor="text1"/>
+          <w:sz w:val="28"/>
+        </w:rPr>
+        <w:t xml:space="preserve">Previously we have created the three </w:t>
+      </w:r>
+      <w:proofErr w:type="spellStart"/>
+      <w:r>
+        <w:rPr>
+          <w:rFonts w:ascii="Times New Roman" w:hAnsi="Times New Roman" w:cs="Times New Roman"/>
+          <w:color w:val="000000" w:themeColor="text1"/>
+          <w:sz w:val="28"/>
+        </w:rPr>
+        <w:t>docker</w:t>
+      </w:r>
+      <w:proofErr w:type="spellEnd"/>
+      <w:r>
+        <w:rPr>
+          <w:rFonts w:ascii="Times New Roman" w:hAnsi="Times New Roman" w:cs="Times New Roman"/>
+          <w:color w:val="000000" w:themeColor="text1"/>
+          <w:sz w:val="28"/>
+        </w:rPr>
+        <w:t xml:space="preserve"> images of our microservices if we want to start these microservices/images we have to write </w:t>
+      </w:r>
+      <w:proofErr w:type="spellStart"/>
+      <w:r>
+        <w:rPr>
+          <w:rFonts w:ascii="Times New Roman" w:hAnsi="Times New Roman" w:cs="Times New Roman"/>
+          <w:color w:val="000000" w:themeColor="text1"/>
+          <w:sz w:val="28"/>
+        </w:rPr>
+        <w:t>cmd</w:t>
+      </w:r>
+      <w:proofErr w:type="spellEnd"/>
+      <w:r>
+        <w:rPr>
+          <w:rFonts w:ascii="Times New Roman" w:hAnsi="Times New Roman" w:cs="Times New Roman"/>
+          <w:color w:val="000000" w:themeColor="text1"/>
+          <w:sz w:val="28"/>
+        </w:rPr>
+        <w:t xml:space="preserve"> three </w:t>
+      </w:r>
+      <w:proofErr w:type="gramStart"/>
+      <w:r>
+        <w:rPr>
+          <w:rFonts w:ascii="Times New Roman" w:hAnsi="Times New Roman" w:cs="Times New Roman"/>
+          <w:color w:val="000000" w:themeColor="text1"/>
+          <w:sz w:val="28"/>
+        </w:rPr>
+        <w:t>time</w:t>
+      </w:r>
+      <w:proofErr w:type="gramEnd"/>
+      <w:r>
+        <w:rPr>
+          <w:rFonts w:ascii="Times New Roman" w:hAnsi="Times New Roman" w:cs="Times New Roman"/>
+          <w:color w:val="000000" w:themeColor="text1"/>
+          <w:sz w:val="28"/>
+        </w:rPr>
+        <w:t xml:space="preserve"> to run all three container. writing the </w:t>
+      </w:r>
+      <w:proofErr w:type="spellStart"/>
+      <w:r>
+        <w:rPr>
+          <w:rFonts w:ascii="Times New Roman" w:hAnsi="Times New Roman" w:cs="Times New Roman"/>
+          <w:color w:val="000000" w:themeColor="text1"/>
+          <w:sz w:val="28"/>
+        </w:rPr>
+        <w:t>cmd</w:t>
+      </w:r>
+      <w:proofErr w:type="spellEnd"/>
+      <w:r>
+        <w:rPr>
+          <w:rFonts w:ascii="Times New Roman" w:hAnsi="Times New Roman" w:cs="Times New Roman"/>
+          <w:color w:val="000000" w:themeColor="text1"/>
+          <w:sz w:val="28"/>
+        </w:rPr>
+        <w:t xml:space="preserve"> for every images is very time consuming if we have lots of image .To overcome this problem </w:t>
+      </w:r>
+      <w:proofErr w:type="spellStart"/>
+      <w:r>
+        <w:rPr>
+          <w:rFonts w:ascii="Times New Roman" w:hAnsi="Times New Roman" w:cs="Times New Roman"/>
+          <w:color w:val="000000" w:themeColor="text1"/>
+          <w:sz w:val="28"/>
+        </w:rPr>
+        <w:t>docker</w:t>
+      </w:r>
+      <w:proofErr w:type="spellEnd"/>
+      <w:r>
+        <w:rPr>
+          <w:rFonts w:ascii="Times New Roman" w:hAnsi="Times New Roman" w:cs="Times New Roman"/>
+          <w:color w:val="000000" w:themeColor="text1"/>
+          <w:sz w:val="28"/>
+        </w:rPr>
+        <w:t xml:space="preserve"> provide </w:t>
+      </w:r>
+      <w:r>
+        <w:rPr>
+          <w:rFonts w:ascii="Times New Roman" w:hAnsi="Times New Roman" w:cs="Times New Roman"/>
+          <w:color w:val="000000" w:themeColor="text1"/>
+          <w:sz w:val="28"/>
+          <w:highlight w:val="yellow"/>
+        </w:rPr>
+        <w:t>Docker Compose</w:t>
+      </w:r>
+      <w:r>
+        <w:rPr>
+          <w:rFonts w:ascii="Times New Roman" w:hAnsi="Times New Roman" w:cs="Times New Roman"/>
+          <w:b/>
+          <w:color w:val="000000" w:themeColor="text1"/>
+          <w:sz w:val="28"/>
+        </w:rPr>
+        <w:t xml:space="preserve">  </w:t>
+      </w:r>
     </w:p>
     <w:p>
       <w:pPr>
@@ -7212,6 +10773,155 @@
     </w:p>
     <w:p>
       <w:pPr>
+        <w:jc w:val="center"/>
+        <w:rPr>
+          <w:rFonts w:ascii="Times New Roman" w:hAnsi="Times New Roman" w:cs="Times New Roman"/>
+          <w:color w:val="000000" w:themeColor="text1"/>
+          <w:sz w:val="32"/>
+        </w:rPr>
+      </w:pPr>
+      <w:r>
+        <w:rPr>
+          <w:rStyle w:val="Strong"/>
+          <w:rFonts w:ascii="Times New Roman" w:hAnsi="Times New Roman" w:cs="Times New Roman"/>
+          <w:color w:val="000000" w:themeColor="text1"/>
+          <w:sz w:val="32"/>
+          <w:highlight w:val="yellow"/>
+          <w:bdr w:val="single" w:sz="2" w:space="0" w:color="auto" w:frame="1"/>
+        </w:rPr>
+        <w:t>Docker Compose</w:t>
+      </w:r>
+      <w:r>
+        <w:rPr>
+          <w:rFonts w:ascii="Times New Roman" w:hAnsi="Times New Roman" w:cs="Times New Roman"/>
+          <w:color w:val="000000" w:themeColor="text1"/>
+          <w:sz w:val="32"/>
+          <w:highlight w:val="yellow"/>
+        </w:rPr>
+        <w:t> is a tool for defining and running multi-container Docker applications using a simple YAML configuration file</w:t>
+      </w:r>
+    </w:p>
+    <w:p>
+      <w:pPr>
+        <w:jc w:val="both"/>
+        <w:rPr>
+          <w:rFonts w:ascii="Times New Roman" w:hAnsi="Times New Roman" w:cs="Times New Roman"/>
+          <w:color w:val="000000" w:themeColor="text1"/>
+          <w:sz w:val="52"/>
+          <w:lang w:val="en-GB"/>
+        </w:rPr>
+      </w:pPr>
+      <w:r>
+        <w:rPr>
+          <w:rStyle w:val="Strong"/>
+          <w:rFonts w:ascii="Times New Roman" w:hAnsi="Times New Roman" w:cs="Times New Roman"/>
+          <w:color w:val="000000" w:themeColor="text1"/>
+          <w:sz w:val="24"/>
+          <w:highlight w:val="yellow"/>
+          <w:bdr w:val="single" w:sz="2" w:space="0" w:color="auto" w:frame="1"/>
+        </w:rPr>
+        <w:t>Real-Time Example</w:t>
+      </w:r>
+      <w:r>
+        <w:rPr>
+          <w:rFonts w:ascii="Times New Roman" w:hAnsi="Times New Roman" w:cs="Times New Roman"/>
+          <w:color w:val="000000" w:themeColor="text1"/>
+          <w:sz w:val="24"/>
+        </w:rPr>
+        <w:t xml:space="preserve">: For a web application that consists of a front-end service (e.g., a React app), a back-end service (e.g., a Node.js API), and a database service (e.g., </w:t>
+      </w:r>
+      <w:proofErr w:type="spellStart"/>
+      <w:r>
+        <w:rPr>
+          <w:rFonts w:ascii="Times New Roman" w:hAnsi="Times New Roman" w:cs="Times New Roman"/>
+          <w:color w:val="000000" w:themeColor="text1"/>
+          <w:sz w:val="24"/>
+        </w:rPr>
+        <w:t>PostgreSQL</w:t>
+      </w:r>
+      <w:proofErr w:type="spellEnd"/>
+      <w:r>
+        <w:rPr>
+          <w:rFonts w:ascii="Times New Roman" w:hAnsi="Times New Roman" w:cs="Times New Roman"/>
+          <w:color w:val="000000" w:themeColor="text1"/>
+          <w:sz w:val="24"/>
+        </w:rPr>
+        <w:t>), you can define all three services in a </w:t>
+      </w:r>
+      <w:proofErr w:type="spellStart"/>
+      <w:r>
+        <w:rPr>
+          <w:rStyle w:val="HTMLCode"/>
+          <w:rFonts w:ascii="Times New Roman" w:eastAsiaTheme="minorHAnsi" w:hAnsi="Times New Roman" w:cs="Times New Roman"/>
+          <w:b/>
+          <w:bCs/>
+          <w:color w:val="000000" w:themeColor="text1"/>
+          <w:sz w:val="22"/>
+          <w:szCs w:val="21"/>
+          <w:highlight w:val="yellow"/>
+          <w:bdr w:val="single" w:sz="2" w:space="0" w:color="auto" w:frame="1"/>
+        </w:rPr>
+        <w:t>docker-compose.yml</w:t>
+      </w:r>
+      <w:proofErr w:type="spellEnd"/>
+      <w:r>
+        <w:rPr>
+          <w:rFonts w:ascii="Times New Roman" w:hAnsi="Times New Roman" w:cs="Times New Roman"/>
+          <w:color w:val="000000" w:themeColor="text1"/>
+          <w:sz w:val="24"/>
+        </w:rPr>
+        <w:t> file. When you run </w:t>
+      </w:r>
+      <w:proofErr w:type="spellStart"/>
+      <w:r>
+        <w:rPr>
+          <w:rStyle w:val="HTMLCode"/>
+          <w:rFonts w:ascii="Times New Roman" w:eastAsiaTheme="minorHAnsi" w:hAnsi="Times New Roman" w:cs="Times New Roman"/>
+          <w:b/>
+          <w:bCs/>
+          <w:color w:val="000000" w:themeColor="text1"/>
+          <w:sz w:val="22"/>
+          <w:szCs w:val="21"/>
+          <w:highlight w:val="yellow"/>
+          <w:bdr w:val="single" w:sz="2" w:space="0" w:color="auto" w:frame="1"/>
+        </w:rPr>
+        <w:t>docker</w:t>
+      </w:r>
+      <w:proofErr w:type="spellEnd"/>
+      <w:r>
+        <w:rPr>
+          <w:rStyle w:val="HTMLCode"/>
+          <w:rFonts w:ascii="Times New Roman" w:eastAsiaTheme="minorHAnsi" w:hAnsi="Times New Roman" w:cs="Times New Roman"/>
+          <w:b/>
+          <w:bCs/>
+          <w:color w:val="000000" w:themeColor="text1"/>
+          <w:sz w:val="22"/>
+          <w:szCs w:val="21"/>
+          <w:highlight w:val="yellow"/>
+          <w:bdr w:val="single" w:sz="2" w:space="0" w:color="auto" w:frame="1"/>
+        </w:rPr>
+        <w:t>-compose up</w:t>
+      </w:r>
+      <w:r>
+        <w:rPr>
+          <w:rFonts w:ascii="Times New Roman" w:hAnsi="Times New Roman" w:cs="Times New Roman"/>
+          <w:color w:val="000000" w:themeColor="text1"/>
+          <w:sz w:val="24"/>
+          <w:highlight w:val="yellow"/>
+        </w:rPr>
+        <w:t>,</w:t>
+      </w:r>
+      <w:r>
+        <w:rPr>
+          <w:rFonts w:ascii="Times New Roman" w:hAnsi="Times New Roman" w:cs="Times New Roman"/>
+          <w:color w:val="000000" w:themeColor="text1"/>
+          <w:sz w:val="24"/>
+        </w:rPr>
+        <w:t xml:space="preserve"> it will automatically start all the containers, set up their networking, and ensure they can communicate with each other seamlessly.</w:t>
+      </w:r>
+    </w:p>
+    <w:p>
+      <w:pPr>
         <w:rPr>
           <w:rFonts w:ascii="Times New Roman" w:hAnsi="Times New Roman" w:cs="Times New Roman"/>
           <w:sz w:val="36"/>
@@ -7223,29 +10933,2597 @@
       <w:pPr>
         <w:rPr>
           <w:rFonts w:ascii="Times New Roman" w:hAnsi="Times New Roman" w:cs="Times New Roman"/>
+          <w:sz w:val="28"/>
+          <w:lang w:val="en-GB"/>
+        </w:rPr>
+      </w:pPr>
+      <w:r>
+        <w:rPr>
+          <w:rFonts w:ascii="Times New Roman" w:hAnsi="Times New Roman" w:cs="Times New Roman"/>
           <w:sz w:val="36"/>
           <w:lang w:val="en-GB"/>
         </w:rPr>
-      </w:pPr>
-    </w:p>
-    <w:p>
-      <w:pPr>
+        <w:t xml:space="preserve">Step </w:t>
+      </w:r>
+      <w:proofErr w:type="gramStart"/>
+      <w:r>
         <w:rPr>
           <w:rFonts w:ascii="Times New Roman" w:hAnsi="Times New Roman" w:cs="Times New Roman"/>
           <w:sz w:val="36"/>
           <w:lang w:val="en-GB"/>
         </w:rPr>
-      </w:pPr>
-    </w:p>
-    <w:p>
-      <w:pPr>
-        <w:rPr>
-          <w:rFonts w:ascii="Times New Roman" w:hAnsi="Times New Roman" w:cs="Times New Roman"/>
-          <w:b/>
+        <w:t>1 :</w:t>
+      </w:r>
+      <w:proofErr w:type="gramEnd"/>
+      <w:r>
+        <w:rPr>
+          <w:rFonts w:ascii="Times New Roman" w:hAnsi="Times New Roman" w:cs="Times New Roman"/>
           <w:sz w:val="36"/>
           <w:lang w:val="en-GB"/>
         </w:rPr>
-      </w:pPr>
+        <w:t xml:space="preserve"> </w:t>
+      </w:r>
+      <w:r>
+        <w:rPr>
+          <w:rFonts w:ascii="Times New Roman" w:hAnsi="Times New Roman" w:cs="Times New Roman"/>
+          <w:sz w:val="28"/>
+          <w:lang w:val="en-GB"/>
+        </w:rPr>
+        <w:t xml:space="preserve">Check </w:t>
+      </w:r>
+      <w:proofErr w:type="spellStart"/>
+      <w:r>
+        <w:rPr>
+          <w:rFonts w:ascii="Times New Roman" w:hAnsi="Times New Roman" w:cs="Times New Roman"/>
+          <w:sz w:val="28"/>
+          <w:lang w:val="en-GB"/>
+        </w:rPr>
+        <w:t>docker</w:t>
+      </w:r>
+      <w:proofErr w:type="spellEnd"/>
+      <w:r>
+        <w:rPr>
+          <w:rFonts w:ascii="Times New Roman" w:hAnsi="Times New Roman" w:cs="Times New Roman"/>
+          <w:sz w:val="28"/>
+          <w:lang w:val="en-GB"/>
+        </w:rPr>
+        <w:t xml:space="preserve"> compose is install or not </w:t>
+      </w:r>
+      <w:proofErr w:type="spellStart"/>
+      <w:r>
+        <w:rPr>
+          <w:rFonts w:ascii="Times New Roman" w:hAnsi="Times New Roman" w:cs="Times New Roman"/>
+          <w:sz w:val="28"/>
+          <w:highlight w:val="yellow"/>
+          <w:lang w:val="en-GB"/>
+        </w:rPr>
+        <w:t>docker</w:t>
+      </w:r>
+      <w:proofErr w:type="spellEnd"/>
+      <w:r>
+        <w:rPr>
+          <w:rFonts w:ascii="Times New Roman" w:hAnsi="Times New Roman" w:cs="Times New Roman"/>
+          <w:sz w:val="28"/>
+          <w:highlight w:val="yellow"/>
+          <w:lang w:val="en-GB"/>
+        </w:rPr>
+        <w:t xml:space="preserve"> compose version</w:t>
+      </w:r>
+    </w:p>
+    <w:p>
+      <w:pPr>
+        <w:rPr>
+          <w:rFonts w:ascii="Times New Roman" w:hAnsi="Times New Roman" w:cs="Times New Roman"/>
+          <w:sz w:val="28"/>
+          <w:lang w:val="en-GB"/>
+        </w:rPr>
+      </w:pPr>
+      <w:r>
+        <w:rPr>
+          <w:rFonts w:ascii="Times New Roman" w:hAnsi="Times New Roman" w:cs="Times New Roman"/>
+          <w:sz w:val="28"/>
+          <w:lang w:val="en-GB"/>
+        </w:rPr>
+        <w:t xml:space="preserve">Step 2: -create a configuration file we can create anywhere in our project but we r going to create in accounts </w:t>
+      </w:r>
+      <w:proofErr w:type="spellStart"/>
+      <w:r>
+        <w:rPr>
+          <w:rFonts w:ascii="Times New Roman" w:hAnsi="Times New Roman" w:cs="Times New Roman"/>
+          <w:sz w:val="28"/>
+          <w:lang w:val="en-GB"/>
+        </w:rPr>
+        <w:t>microservice</w:t>
+      </w:r>
+      <w:proofErr w:type="spellEnd"/>
+      <w:r>
+        <w:rPr>
+          <w:rFonts w:ascii="Times New Roman" w:hAnsi="Times New Roman" w:cs="Times New Roman"/>
+          <w:sz w:val="28"/>
+          <w:lang w:val="en-GB"/>
+        </w:rPr>
+        <w:t xml:space="preserve">. Create a new file in accounts </w:t>
+      </w:r>
+      <w:proofErr w:type="spellStart"/>
+      <w:r>
+        <w:rPr>
+          <w:rFonts w:ascii="Times New Roman" w:hAnsi="Times New Roman" w:cs="Times New Roman"/>
+          <w:sz w:val="28"/>
+          <w:lang w:val="en-GB"/>
+        </w:rPr>
+        <w:t>microservice</w:t>
+      </w:r>
+      <w:proofErr w:type="spellEnd"/>
+      <w:r>
+        <w:rPr>
+          <w:rFonts w:ascii="Times New Roman" w:hAnsi="Times New Roman" w:cs="Times New Roman"/>
+          <w:sz w:val="28"/>
+          <w:lang w:val="en-GB"/>
+        </w:rPr>
+        <w:t xml:space="preserve"> with the </w:t>
+      </w:r>
+      <w:r>
+        <w:rPr>
+          <w:rFonts w:ascii="Times New Roman" w:hAnsi="Times New Roman" w:cs="Times New Roman"/>
+          <w:sz w:val="28"/>
+          <w:highlight w:val="yellow"/>
+          <w:lang w:val="en-GB"/>
+        </w:rPr>
+        <w:t>format. .</w:t>
+      </w:r>
+      <w:proofErr w:type="spellStart"/>
+      <w:r>
+        <w:rPr>
+          <w:rFonts w:ascii="Times New Roman" w:hAnsi="Times New Roman" w:cs="Times New Roman"/>
+          <w:sz w:val="28"/>
+          <w:highlight w:val="yellow"/>
+          <w:lang w:val="en-GB"/>
+        </w:rPr>
+        <w:t>yml</w:t>
+      </w:r>
+      <w:proofErr w:type="spellEnd"/>
+      <w:r>
+        <w:rPr>
+          <w:rFonts w:ascii="Times New Roman" w:hAnsi="Times New Roman" w:cs="Times New Roman"/>
+          <w:sz w:val="28"/>
+          <w:lang w:val="en-GB"/>
+        </w:rPr>
+        <w:t xml:space="preserve"> </w:t>
+      </w:r>
+      <w:proofErr w:type="spellStart"/>
+      <w:r>
+        <w:rPr>
+          <w:rFonts w:ascii="Times New Roman" w:hAnsi="Times New Roman" w:cs="Times New Roman"/>
+          <w:sz w:val="28"/>
+          <w:lang w:val="en-GB"/>
+        </w:rPr>
+        <w:t>bcoz</w:t>
+      </w:r>
+      <w:proofErr w:type="spellEnd"/>
+      <w:r>
+        <w:rPr>
+          <w:rFonts w:ascii="Times New Roman" w:hAnsi="Times New Roman" w:cs="Times New Roman"/>
+          <w:sz w:val="28"/>
+          <w:lang w:val="en-GB"/>
+        </w:rPr>
+        <w:t xml:space="preserve"> we r going to provide all our project configuration inside </w:t>
+      </w:r>
+      <w:proofErr w:type="gramStart"/>
+      <w:r>
+        <w:rPr>
+          <w:rFonts w:ascii="Times New Roman" w:hAnsi="Times New Roman" w:cs="Times New Roman"/>
+          <w:sz w:val="28"/>
+          <w:lang w:val="en-GB"/>
+        </w:rPr>
+        <w:t>this  …</w:t>
+      </w:r>
+      <w:proofErr w:type="gramEnd"/>
+      <w:r>
+        <w:rPr>
+          <w:rFonts w:ascii="Times New Roman" w:hAnsi="Times New Roman" w:cs="Times New Roman"/>
+          <w:sz w:val="28"/>
+          <w:lang w:val="en-GB"/>
+        </w:rPr>
+        <w:t xml:space="preserve"> our file is   </w:t>
+      </w:r>
+    </w:p>
+    <w:p>
+      <w:pPr>
+        <w:jc w:val="center"/>
+        <w:rPr>
+          <w:rFonts w:ascii="Times New Roman" w:hAnsi="Times New Roman" w:cs="Times New Roman"/>
+          <w:b/>
+          <w:sz w:val="28"/>
+          <w:lang w:val="en-GB"/>
+        </w:rPr>
+      </w:pPr>
+      <w:proofErr w:type="spellStart"/>
+      <w:proofErr w:type="gramStart"/>
+      <w:r>
+        <w:rPr>
+          <w:rFonts w:ascii="Times New Roman" w:hAnsi="Times New Roman" w:cs="Times New Roman"/>
+          <w:b/>
+          <w:sz w:val="28"/>
+          <w:highlight w:val="green"/>
+          <w:lang w:val="en-GB"/>
+        </w:rPr>
+        <w:t>docker-compose.yml</w:t>
+      </w:r>
+      <w:proofErr w:type="spellEnd"/>
+      <w:proofErr w:type="gramEnd"/>
+    </w:p>
+    <w:p>
+      <w:pPr>
+        <w:shd w:val="clear" w:color="auto" w:fill="282C34"/>
+        <w:tabs>
+          <w:tab w:val="left" w:pos="916"/>
+          <w:tab w:val="left" w:pos="1832"/>
+          <w:tab w:val="left" w:pos="2748"/>
+          <w:tab w:val="left" w:pos="3664"/>
+          <w:tab w:val="left" w:pos="4580"/>
+          <w:tab w:val="left" w:pos="5496"/>
+          <w:tab w:val="left" w:pos="6412"/>
+          <w:tab w:val="left" w:pos="7328"/>
+          <w:tab w:val="left" w:pos="8244"/>
+          <w:tab w:val="left" w:pos="9160"/>
+          <w:tab w:val="left" w:pos="10076"/>
+          <w:tab w:val="left" w:pos="10992"/>
+          <w:tab w:val="left" w:pos="11908"/>
+          <w:tab w:val="left" w:pos="12824"/>
+          <w:tab w:val="left" w:pos="13740"/>
+          <w:tab w:val="left" w:pos="14656"/>
+        </w:tabs>
+        <w:spacing w:after="0" w:line="240" w:lineRule="auto"/>
+        <w:rPr>
+          <w:rFonts w:ascii="Courier New" w:eastAsia="Times New Roman" w:hAnsi="Courier New" w:cs="Courier New"/>
+          <w:color w:val="BBBBBB"/>
+          <w:sz w:val="20"/>
+          <w:szCs w:val="20"/>
+        </w:rPr>
+      </w:pPr>
+      <w:r>
+        <w:rPr>
+          <w:rFonts w:ascii="Courier New" w:eastAsia="Times New Roman" w:hAnsi="Courier New" w:cs="Courier New"/>
+          <w:color w:val="EF596F"/>
+          <w:sz w:val="20"/>
+          <w:szCs w:val="20"/>
+        </w:rPr>
+        <w:t>services</w:t>
+      </w:r>
+      <w:r>
+        <w:rPr>
+          <w:rFonts w:ascii="Courier New" w:eastAsia="Times New Roman" w:hAnsi="Courier New" w:cs="Courier New"/>
+          <w:color w:val="BBBBBB"/>
+          <w:sz w:val="20"/>
+          <w:szCs w:val="20"/>
+        </w:rPr>
+        <w:t>:</w:t>
+      </w:r>
+      <w:r>
+        <w:rPr>
+          <w:rFonts w:ascii="Courier New" w:eastAsia="Times New Roman" w:hAnsi="Courier New" w:cs="Courier New"/>
+          <w:color w:val="BBBBBB"/>
+          <w:sz w:val="20"/>
+          <w:szCs w:val="20"/>
+        </w:rPr>
+        <w:br/>
+        <w:t xml:space="preserve">  </w:t>
+      </w:r>
+      <w:r>
+        <w:rPr>
+          <w:rFonts w:ascii="Courier New" w:eastAsia="Times New Roman" w:hAnsi="Courier New" w:cs="Courier New"/>
+          <w:color w:val="EF596F"/>
+          <w:sz w:val="20"/>
+          <w:szCs w:val="20"/>
+        </w:rPr>
+        <w:t>accounts</w:t>
+      </w:r>
+      <w:r>
+        <w:rPr>
+          <w:rFonts w:ascii="Courier New" w:eastAsia="Times New Roman" w:hAnsi="Courier New" w:cs="Courier New"/>
+          <w:color w:val="BBBBBB"/>
+          <w:sz w:val="20"/>
+          <w:szCs w:val="20"/>
+        </w:rPr>
+        <w:t>:</w:t>
+      </w:r>
+      <w:r>
+        <w:rPr>
+          <w:rFonts w:ascii="Courier New" w:eastAsia="Times New Roman" w:hAnsi="Courier New" w:cs="Courier New"/>
+          <w:color w:val="BBBBBB"/>
+          <w:sz w:val="20"/>
+          <w:szCs w:val="20"/>
+        </w:rPr>
+        <w:br/>
+        <w:t xml:space="preserve">    </w:t>
+      </w:r>
+      <w:r>
+        <w:rPr>
+          <w:rFonts w:ascii="Courier New" w:eastAsia="Times New Roman" w:hAnsi="Courier New" w:cs="Courier New"/>
+          <w:color w:val="EF596F"/>
+          <w:sz w:val="20"/>
+          <w:szCs w:val="20"/>
+        </w:rPr>
+        <w:t>image</w:t>
+      </w:r>
+      <w:r>
+        <w:rPr>
+          <w:rFonts w:ascii="Courier New" w:eastAsia="Times New Roman" w:hAnsi="Courier New" w:cs="Courier New"/>
+          <w:color w:val="BBBBBB"/>
+          <w:sz w:val="20"/>
+          <w:szCs w:val="20"/>
+        </w:rPr>
+        <w:t xml:space="preserve">: </w:t>
+      </w:r>
+      <w:r>
+        <w:rPr>
+          <w:rFonts w:ascii="Courier New" w:eastAsia="Times New Roman" w:hAnsi="Courier New" w:cs="Courier New"/>
+          <w:color w:val="89CA78"/>
+          <w:sz w:val="20"/>
+          <w:szCs w:val="20"/>
+        </w:rPr>
+        <w:t>"boss215/accounts:s4"</w:t>
+      </w:r>
+      <w:r>
+        <w:rPr>
+          <w:rFonts w:ascii="Courier New" w:eastAsia="Times New Roman" w:hAnsi="Courier New" w:cs="Courier New"/>
+          <w:color w:val="89CA78"/>
+          <w:sz w:val="20"/>
+          <w:szCs w:val="20"/>
+        </w:rPr>
+        <w:br/>
+        <w:t xml:space="preserve">    </w:t>
+      </w:r>
+      <w:proofErr w:type="spellStart"/>
+      <w:r>
+        <w:rPr>
+          <w:rFonts w:ascii="Courier New" w:eastAsia="Times New Roman" w:hAnsi="Courier New" w:cs="Courier New"/>
+          <w:color w:val="EF596F"/>
+          <w:sz w:val="20"/>
+          <w:szCs w:val="20"/>
+        </w:rPr>
+        <w:t>container_name</w:t>
+      </w:r>
+      <w:proofErr w:type="spellEnd"/>
+      <w:r>
+        <w:rPr>
+          <w:rFonts w:ascii="Courier New" w:eastAsia="Times New Roman" w:hAnsi="Courier New" w:cs="Courier New"/>
+          <w:color w:val="BBBBBB"/>
+          <w:sz w:val="20"/>
+          <w:szCs w:val="20"/>
+        </w:rPr>
+        <w:t xml:space="preserve">: </w:t>
+      </w:r>
+      <w:r>
+        <w:rPr>
+          <w:rFonts w:ascii="Courier New" w:eastAsia="Times New Roman" w:hAnsi="Courier New" w:cs="Courier New"/>
+          <w:color w:val="89CA78"/>
+          <w:sz w:val="20"/>
+          <w:szCs w:val="20"/>
+        </w:rPr>
+        <w:t>accounts-</w:t>
+      </w:r>
+      <w:proofErr w:type="spellStart"/>
+      <w:r>
+        <w:rPr>
+          <w:rFonts w:ascii="Courier New" w:eastAsia="Times New Roman" w:hAnsi="Courier New" w:cs="Courier New"/>
+          <w:color w:val="89CA78"/>
+          <w:sz w:val="20"/>
+          <w:szCs w:val="20"/>
+        </w:rPr>
+        <w:t>ms</w:t>
+      </w:r>
+      <w:proofErr w:type="spellEnd"/>
+      <w:r>
+        <w:rPr>
+          <w:rFonts w:ascii="Courier New" w:eastAsia="Times New Roman" w:hAnsi="Courier New" w:cs="Courier New"/>
+          <w:color w:val="89CA78"/>
+          <w:sz w:val="20"/>
+          <w:szCs w:val="20"/>
+        </w:rPr>
+        <w:br/>
+        <w:t xml:space="preserve">    </w:t>
+      </w:r>
+      <w:r>
+        <w:rPr>
+          <w:rFonts w:ascii="Courier New" w:eastAsia="Times New Roman" w:hAnsi="Courier New" w:cs="Courier New"/>
+          <w:color w:val="EF596F"/>
+          <w:sz w:val="20"/>
+          <w:szCs w:val="20"/>
+        </w:rPr>
+        <w:t>ports</w:t>
+      </w:r>
+      <w:r>
+        <w:rPr>
+          <w:rFonts w:ascii="Courier New" w:eastAsia="Times New Roman" w:hAnsi="Courier New" w:cs="Courier New"/>
+          <w:color w:val="BBBBBB"/>
+          <w:sz w:val="20"/>
+          <w:szCs w:val="20"/>
+        </w:rPr>
+        <w:t>:</w:t>
+      </w:r>
+      <w:r>
+        <w:rPr>
+          <w:rFonts w:ascii="Courier New" w:eastAsia="Times New Roman" w:hAnsi="Courier New" w:cs="Courier New"/>
+          <w:color w:val="BBBBBB"/>
+          <w:sz w:val="20"/>
+          <w:szCs w:val="20"/>
+        </w:rPr>
+        <w:br/>
+        <w:t xml:space="preserve">      - </w:t>
+      </w:r>
+      <w:r>
+        <w:rPr>
+          <w:rFonts w:ascii="Courier New" w:eastAsia="Times New Roman" w:hAnsi="Courier New" w:cs="Courier New"/>
+          <w:color w:val="89CA78"/>
+          <w:sz w:val="20"/>
+          <w:szCs w:val="20"/>
+        </w:rPr>
+        <w:t>"8080:8080"</w:t>
+      </w:r>
+      <w:r>
+        <w:rPr>
+          <w:rFonts w:ascii="Courier New" w:eastAsia="Times New Roman" w:hAnsi="Courier New" w:cs="Courier New"/>
+          <w:color w:val="89CA78"/>
+          <w:sz w:val="20"/>
+          <w:szCs w:val="20"/>
+        </w:rPr>
+        <w:br/>
+        <w:t xml:space="preserve">    </w:t>
+      </w:r>
+      <w:r>
+        <w:rPr>
+          <w:rFonts w:ascii="Courier New" w:eastAsia="Times New Roman" w:hAnsi="Courier New" w:cs="Courier New"/>
+          <w:color w:val="EF596F"/>
+          <w:sz w:val="20"/>
+          <w:szCs w:val="20"/>
+        </w:rPr>
+        <w:t>deploy</w:t>
+      </w:r>
+      <w:r>
+        <w:rPr>
+          <w:rFonts w:ascii="Courier New" w:eastAsia="Times New Roman" w:hAnsi="Courier New" w:cs="Courier New"/>
+          <w:color w:val="BBBBBB"/>
+          <w:sz w:val="20"/>
+          <w:szCs w:val="20"/>
+        </w:rPr>
+        <w:t>:</w:t>
+      </w:r>
+      <w:r>
+        <w:rPr>
+          <w:rFonts w:ascii="Courier New" w:eastAsia="Times New Roman" w:hAnsi="Courier New" w:cs="Courier New"/>
+          <w:color w:val="BBBBBB"/>
+          <w:sz w:val="20"/>
+          <w:szCs w:val="20"/>
+        </w:rPr>
+        <w:br/>
+        <w:t xml:space="preserve">      </w:t>
+      </w:r>
+      <w:r>
+        <w:rPr>
+          <w:rFonts w:ascii="Courier New" w:eastAsia="Times New Roman" w:hAnsi="Courier New" w:cs="Courier New"/>
+          <w:color w:val="EF596F"/>
+          <w:sz w:val="20"/>
+          <w:szCs w:val="20"/>
+        </w:rPr>
+        <w:t>resources</w:t>
+      </w:r>
+      <w:r>
+        <w:rPr>
+          <w:rFonts w:ascii="Courier New" w:eastAsia="Times New Roman" w:hAnsi="Courier New" w:cs="Courier New"/>
+          <w:color w:val="BBBBBB"/>
+          <w:sz w:val="20"/>
+          <w:szCs w:val="20"/>
+        </w:rPr>
+        <w:t>:</w:t>
+      </w:r>
+      <w:r>
+        <w:rPr>
+          <w:rFonts w:ascii="Courier New" w:eastAsia="Times New Roman" w:hAnsi="Courier New" w:cs="Courier New"/>
+          <w:color w:val="BBBBBB"/>
+          <w:sz w:val="20"/>
+          <w:szCs w:val="20"/>
+        </w:rPr>
+        <w:br/>
+        <w:t xml:space="preserve">        </w:t>
+      </w:r>
+      <w:r>
+        <w:rPr>
+          <w:rFonts w:ascii="Courier New" w:eastAsia="Times New Roman" w:hAnsi="Courier New" w:cs="Courier New"/>
+          <w:color w:val="EF596F"/>
+          <w:sz w:val="20"/>
+          <w:szCs w:val="20"/>
+        </w:rPr>
+        <w:t>limits</w:t>
+      </w:r>
+      <w:r>
+        <w:rPr>
+          <w:rFonts w:ascii="Courier New" w:eastAsia="Times New Roman" w:hAnsi="Courier New" w:cs="Courier New"/>
+          <w:color w:val="BBBBBB"/>
+          <w:sz w:val="20"/>
+          <w:szCs w:val="20"/>
+        </w:rPr>
+        <w:t>:</w:t>
+      </w:r>
+      <w:r>
+        <w:rPr>
+          <w:rFonts w:ascii="Courier New" w:eastAsia="Times New Roman" w:hAnsi="Courier New" w:cs="Courier New"/>
+          <w:color w:val="BBBBBB"/>
+          <w:sz w:val="20"/>
+          <w:szCs w:val="20"/>
+        </w:rPr>
+        <w:br/>
+        <w:t xml:space="preserve">          </w:t>
+      </w:r>
+      <w:r>
+        <w:rPr>
+          <w:rFonts w:ascii="Courier New" w:eastAsia="Times New Roman" w:hAnsi="Courier New" w:cs="Courier New"/>
+          <w:color w:val="EF596F"/>
+          <w:sz w:val="20"/>
+          <w:szCs w:val="20"/>
+        </w:rPr>
+        <w:t>memory</w:t>
+      </w:r>
+      <w:r>
+        <w:rPr>
+          <w:rFonts w:ascii="Courier New" w:eastAsia="Times New Roman" w:hAnsi="Courier New" w:cs="Courier New"/>
+          <w:color w:val="BBBBBB"/>
+          <w:sz w:val="20"/>
+          <w:szCs w:val="20"/>
+        </w:rPr>
+        <w:t xml:space="preserve">: </w:t>
+      </w:r>
+      <w:r>
+        <w:rPr>
+          <w:rFonts w:ascii="Courier New" w:eastAsia="Times New Roman" w:hAnsi="Courier New" w:cs="Courier New"/>
+          <w:color w:val="89CA78"/>
+          <w:sz w:val="20"/>
+          <w:szCs w:val="20"/>
+        </w:rPr>
+        <w:t>700m</w:t>
+      </w:r>
+      <w:r>
+        <w:rPr>
+          <w:rFonts w:ascii="Courier New" w:eastAsia="Times New Roman" w:hAnsi="Courier New" w:cs="Courier New"/>
+          <w:color w:val="89CA78"/>
+          <w:sz w:val="20"/>
+          <w:szCs w:val="20"/>
+        </w:rPr>
+        <w:br/>
+        <w:t xml:space="preserve">    </w:t>
+      </w:r>
+      <w:r>
+        <w:rPr>
+          <w:rFonts w:ascii="Courier New" w:eastAsia="Times New Roman" w:hAnsi="Courier New" w:cs="Courier New"/>
+          <w:color w:val="EF596F"/>
+          <w:sz w:val="20"/>
+          <w:szCs w:val="20"/>
+        </w:rPr>
+        <w:t>networks</w:t>
+      </w:r>
+      <w:r>
+        <w:rPr>
+          <w:rFonts w:ascii="Courier New" w:eastAsia="Times New Roman" w:hAnsi="Courier New" w:cs="Courier New"/>
+          <w:color w:val="BBBBBB"/>
+          <w:sz w:val="20"/>
+          <w:szCs w:val="20"/>
+        </w:rPr>
+        <w:t>:</w:t>
+      </w:r>
+      <w:r>
+        <w:rPr>
+          <w:rFonts w:ascii="Courier New" w:eastAsia="Times New Roman" w:hAnsi="Courier New" w:cs="Courier New"/>
+          <w:color w:val="BBBBBB"/>
+          <w:sz w:val="20"/>
+          <w:szCs w:val="20"/>
+        </w:rPr>
+        <w:br/>
+        <w:t xml:space="preserve">      - </w:t>
+      </w:r>
+      <w:proofErr w:type="spellStart"/>
+      <w:r>
+        <w:rPr>
+          <w:rFonts w:ascii="Courier New" w:eastAsia="Times New Roman" w:hAnsi="Courier New" w:cs="Courier New"/>
+          <w:color w:val="89CA78"/>
+          <w:sz w:val="20"/>
+          <w:szCs w:val="20"/>
+        </w:rPr>
+        <w:t>msbank</w:t>
+      </w:r>
+      <w:proofErr w:type="spellEnd"/>
+      <w:r>
+        <w:rPr>
+          <w:rFonts w:ascii="Courier New" w:eastAsia="Times New Roman" w:hAnsi="Courier New" w:cs="Courier New"/>
+          <w:color w:val="89CA78"/>
+          <w:sz w:val="20"/>
+          <w:szCs w:val="20"/>
+        </w:rPr>
+        <w:br/>
+        <w:t xml:space="preserve">  </w:t>
+      </w:r>
+      <w:r>
+        <w:rPr>
+          <w:rFonts w:ascii="Courier New" w:eastAsia="Times New Roman" w:hAnsi="Courier New" w:cs="Courier New"/>
+          <w:color w:val="EF596F"/>
+          <w:sz w:val="20"/>
+          <w:szCs w:val="20"/>
+        </w:rPr>
+        <w:t>loans</w:t>
+      </w:r>
+      <w:r>
+        <w:rPr>
+          <w:rFonts w:ascii="Courier New" w:eastAsia="Times New Roman" w:hAnsi="Courier New" w:cs="Courier New"/>
+          <w:color w:val="BBBBBB"/>
+          <w:sz w:val="20"/>
+          <w:szCs w:val="20"/>
+        </w:rPr>
+        <w:t>:</w:t>
+      </w:r>
+      <w:r>
+        <w:rPr>
+          <w:rFonts w:ascii="Courier New" w:eastAsia="Times New Roman" w:hAnsi="Courier New" w:cs="Courier New"/>
+          <w:color w:val="BBBBBB"/>
+          <w:sz w:val="20"/>
+          <w:szCs w:val="20"/>
+        </w:rPr>
+        <w:br/>
+        <w:t xml:space="preserve">      </w:t>
+      </w:r>
+      <w:r>
+        <w:rPr>
+          <w:rFonts w:ascii="Courier New" w:eastAsia="Times New Roman" w:hAnsi="Courier New" w:cs="Courier New"/>
+          <w:color w:val="EF596F"/>
+          <w:sz w:val="20"/>
+          <w:szCs w:val="20"/>
+        </w:rPr>
+        <w:t>image</w:t>
+      </w:r>
+      <w:r>
+        <w:rPr>
+          <w:rFonts w:ascii="Courier New" w:eastAsia="Times New Roman" w:hAnsi="Courier New" w:cs="Courier New"/>
+          <w:color w:val="BBBBBB"/>
+          <w:sz w:val="20"/>
+          <w:szCs w:val="20"/>
+        </w:rPr>
+        <w:t xml:space="preserve">: </w:t>
+      </w:r>
+      <w:r>
+        <w:rPr>
+          <w:rFonts w:ascii="Courier New" w:eastAsia="Times New Roman" w:hAnsi="Courier New" w:cs="Courier New"/>
+          <w:color w:val="89CA78"/>
+          <w:sz w:val="20"/>
+          <w:szCs w:val="20"/>
+        </w:rPr>
+        <w:t>"boss215/loans:s4"</w:t>
+      </w:r>
+      <w:r>
+        <w:rPr>
+          <w:rFonts w:ascii="Courier New" w:eastAsia="Times New Roman" w:hAnsi="Courier New" w:cs="Courier New"/>
+          <w:color w:val="89CA78"/>
+          <w:sz w:val="20"/>
+          <w:szCs w:val="20"/>
+        </w:rPr>
+        <w:br/>
+        <w:t xml:space="preserve">      </w:t>
+      </w:r>
+      <w:proofErr w:type="spellStart"/>
+      <w:r>
+        <w:rPr>
+          <w:rFonts w:ascii="Courier New" w:eastAsia="Times New Roman" w:hAnsi="Courier New" w:cs="Courier New"/>
+          <w:color w:val="EF596F"/>
+          <w:sz w:val="20"/>
+          <w:szCs w:val="20"/>
+        </w:rPr>
+        <w:t>container_name</w:t>
+      </w:r>
+      <w:proofErr w:type="spellEnd"/>
+      <w:r>
+        <w:rPr>
+          <w:rFonts w:ascii="Courier New" w:eastAsia="Times New Roman" w:hAnsi="Courier New" w:cs="Courier New"/>
+          <w:color w:val="BBBBBB"/>
+          <w:sz w:val="20"/>
+          <w:szCs w:val="20"/>
+        </w:rPr>
+        <w:t xml:space="preserve">: </w:t>
+      </w:r>
+      <w:r>
+        <w:rPr>
+          <w:rFonts w:ascii="Courier New" w:eastAsia="Times New Roman" w:hAnsi="Courier New" w:cs="Courier New"/>
+          <w:color w:val="89CA78"/>
+          <w:sz w:val="20"/>
+          <w:szCs w:val="20"/>
+        </w:rPr>
+        <w:t>loans-</w:t>
+      </w:r>
+      <w:proofErr w:type="spellStart"/>
+      <w:r>
+        <w:rPr>
+          <w:rFonts w:ascii="Courier New" w:eastAsia="Times New Roman" w:hAnsi="Courier New" w:cs="Courier New"/>
+          <w:color w:val="89CA78"/>
+          <w:sz w:val="20"/>
+          <w:szCs w:val="20"/>
+        </w:rPr>
+        <w:t>ms</w:t>
+      </w:r>
+      <w:proofErr w:type="spellEnd"/>
+      <w:r>
+        <w:rPr>
+          <w:rFonts w:ascii="Courier New" w:eastAsia="Times New Roman" w:hAnsi="Courier New" w:cs="Courier New"/>
+          <w:color w:val="89CA78"/>
+          <w:sz w:val="20"/>
+          <w:szCs w:val="20"/>
+        </w:rPr>
+        <w:br/>
+        <w:t xml:space="preserve">      </w:t>
+      </w:r>
+      <w:r>
+        <w:rPr>
+          <w:rFonts w:ascii="Courier New" w:eastAsia="Times New Roman" w:hAnsi="Courier New" w:cs="Courier New"/>
+          <w:color w:val="EF596F"/>
+          <w:sz w:val="20"/>
+          <w:szCs w:val="20"/>
+        </w:rPr>
+        <w:t>ports</w:t>
+      </w:r>
+      <w:r>
+        <w:rPr>
+          <w:rFonts w:ascii="Courier New" w:eastAsia="Times New Roman" w:hAnsi="Courier New" w:cs="Courier New"/>
+          <w:color w:val="BBBBBB"/>
+          <w:sz w:val="20"/>
+          <w:szCs w:val="20"/>
+        </w:rPr>
+        <w:t>:</w:t>
+      </w:r>
+      <w:r>
+        <w:rPr>
+          <w:rFonts w:ascii="Courier New" w:eastAsia="Times New Roman" w:hAnsi="Courier New" w:cs="Courier New"/>
+          <w:color w:val="BBBBBB"/>
+          <w:sz w:val="20"/>
+          <w:szCs w:val="20"/>
+        </w:rPr>
+        <w:br/>
+        <w:t xml:space="preserve">        - </w:t>
+      </w:r>
+      <w:r>
+        <w:rPr>
+          <w:rFonts w:ascii="Courier New" w:eastAsia="Times New Roman" w:hAnsi="Courier New" w:cs="Courier New"/>
+          <w:color w:val="89CA78"/>
+          <w:sz w:val="20"/>
+          <w:szCs w:val="20"/>
+        </w:rPr>
+        <w:t>"8090:8090"</w:t>
+      </w:r>
+      <w:r>
+        <w:rPr>
+          <w:rFonts w:ascii="Courier New" w:eastAsia="Times New Roman" w:hAnsi="Courier New" w:cs="Courier New"/>
+          <w:color w:val="89CA78"/>
+          <w:sz w:val="20"/>
+          <w:szCs w:val="20"/>
+        </w:rPr>
+        <w:br/>
+        <w:t xml:space="preserve">      </w:t>
+      </w:r>
+      <w:r>
+        <w:rPr>
+          <w:rFonts w:ascii="Courier New" w:eastAsia="Times New Roman" w:hAnsi="Courier New" w:cs="Courier New"/>
+          <w:color w:val="EF596F"/>
+          <w:sz w:val="20"/>
+          <w:szCs w:val="20"/>
+        </w:rPr>
+        <w:t>deploy</w:t>
+      </w:r>
+      <w:r>
+        <w:rPr>
+          <w:rFonts w:ascii="Courier New" w:eastAsia="Times New Roman" w:hAnsi="Courier New" w:cs="Courier New"/>
+          <w:color w:val="BBBBBB"/>
+          <w:sz w:val="20"/>
+          <w:szCs w:val="20"/>
+        </w:rPr>
+        <w:t>:</w:t>
+      </w:r>
+      <w:r>
+        <w:rPr>
+          <w:rFonts w:ascii="Courier New" w:eastAsia="Times New Roman" w:hAnsi="Courier New" w:cs="Courier New"/>
+          <w:color w:val="BBBBBB"/>
+          <w:sz w:val="20"/>
+          <w:szCs w:val="20"/>
+        </w:rPr>
+        <w:br/>
+        <w:t xml:space="preserve">        </w:t>
+      </w:r>
+      <w:r>
+        <w:rPr>
+          <w:rFonts w:ascii="Courier New" w:eastAsia="Times New Roman" w:hAnsi="Courier New" w:cs="Courier New"/>
+          <w:color w:val="EF596F"/>
+          <w:sz w:val="20"/>
+          <w:szCs w:val="20"/>
+        </w:rPr>
+        <w:t>resources</w:t>
+      </w:r>
+      <w:r>
+        <w:rPr>
+          <w:rFonts w:ascii="Courier New" w:eastAsia="Times New Roman" w:hAnsi="Courier New" w:cs="Courier New"/>
+          <w:color w:val="BBBBBB"/>
+          <w:sz w:val="20"/>
+          <w:szCs w:val="20"/>
+        </w:rPr>
+        <w:t>:</w:t>
+      </w:r>
+      <w:r>
+        <w:rPr>
+          <w:rFonts w:ascii="Courier New" w:eastAsia="Times New Roman" w:hAnsi="Courier New" w:cs="Courier New"/>
+          <w:color w:val="BBBBBB"/>
+          <w:sz w:val="20"/>
+          <w:szCs w:val="20"/>
+        </w:rPr>
+        <w:br/>
+        <w:t xml:space="preserve">          </w:t>
+      </w:r>
+      <w:r>
+        <w:rPr>
+          <w:rFonts w:ascii="Courier New" w:eastAsia="Times New Roman" w:hAnsi="Courier New" w:cs="Courier New"/>
+          <w:color w:val="EF596F"/>
+          <w:sz w:val="20"/>
+          <w:szCs w:val="20"/>
+        </w:rPr>
+        <w:t>limits</w:t>
+      </w:r>
+      <w:r>
+        <w:rPr>
+          <w:rFonts w:ascii="Courier New" w:eastAsia="Times New Roman" w:hAnsi="Courier New" w:cs="Courier New"/>
+          <w:color w:val="BBBBBB"/>
+          <w:sz w:val="20"/>
+          <w:szCs w:val="20"/>
+        </w:rPr>
+        <w:t>:</w:t>
+      </w:r>
+      <w:r>
+        <w:rPr>
+          <w:rFonts w:ascii="Courier New" w:eastAsia="Times New Roman" w:hAnsi="Courier New" w:cs="Courier New"/>
+          <w:color w:val="BBBBBB"/>
+          <w:sz w:val="20"/>
+          <w:szCs w:val="20"/>
+        </w:rPr>
+        <w:br/>
+        <w:t xml:space="preserve">            </w:t>
+      </w:r>
+      <w:r>
+        <w:rPr>
+          <w:rFonts w:ascii="Courier New" w:eastAsia="Times New Roman" w:hAnsi="Courier New" w:cs="Courier New"/>
+          <w:color w:val="EF596F"/>
+          <w:sz w:val="20"/>
+          <w:szCs w:val="20"/>
+        </w:rPr>
+        <w:t>memory</w:t>
+      </w:r>
+      <w:r>
+        <w:rPr>
+          <w:rFonts w:ascii="Courier New" w:eastAsia="Times New Roman" w:hAnsi="Courier New" w:cs="Courier New"/>
+          <w:color w:val="BBBBBB"/>
+          <w:sz w:val="20"/>
+          <w:szCs w:val="20"/>
+        </w:rPr>
+        <w:t xml:space="preserve">: </w:t>
+      </w:r>
+      <w:r>
+        <w:rPr>
+          <w:rFonts w:ascii="Courier New" w:eastAsia="Times New Roman" w:hAnsi="Courier New" w:cs="Courier New"/>
+          <w:color w:val="89CA78"/>
+          <w:sz w:val="20"/>
+          <w:szCs w:val="20"/>
+        </w:rPr>
+        <w:t>700m</w:t>
+      </w:r>
+      <w:r>
+        <w:rPr>
+          <w:rFonts w:ascii="Courier New" w:eastAsia="Times New Roman" w:hAnsi="Courier New" w:cs="Courier New"/>
+          <w:color w:val="89CA78"/>
+          <w:sz w:val="20"/>
+          <w:szCs w:val="20"/>
+        </w:rPr>
+        <w:br/>
+        <w:t xml:space="preserve">      </w:t>
+      </w:r>
+      <w:r>
+        <w:rPr>
+          <w:rFonts w:ascii="Courier New" w:eastAsia="Times New Roman" w:hAnsi="Courier New" w:cs="Courier New"/>
+          <w:color w:val="EF596F"/>
+          <w:sz w:val="20"/>
+          <w:szCs w:val="20"/>
+        </w:rPr>
+        <w:t>networks</w:t>
+      </w:r>
+      <w:r>
+        <w:rPr>
+          <w:rFonts w:ascii="Courier New" w:eastAsia="Times New Roman" w:hAnsi="Courier New" w:cs="Courier New"/>
+          <w:color w:val="BBBBBB"/>
+          <w:sz w:val="20"/>
+          <w:szCs w:val="20"/>
+        </w:rPr>
+        <w:t>:</w:t>
+      </w:r>
+      <w:r>
+        <w:rPr>
+          <w:rFonts w:ascii="Courier New" w:eastAsia="Times New Roman" w:hAnsi="Courier New" w:cs="Courier New"/>
+          <w:color w:val="BBBBBB"/>
+          <w:sz w:val="20"/>
+          <w:szCs w:val="20"/>
+        </w:rPr>
+        <w:br/>
+        <w:t xml:space="preserve">          - </w:t>
+      </w:r>
+      <w:proofErr w:type="spellStart"/>
+      <w:r>
+        <w:rPr>
+          <w:rFonts w:ascii="Courier New" w:eastAsia="Times New Roman" w:hAnsi="Courier New" w:cs="Courier New"/>
+          <w:color w:val="89CA78"/>
+          <w:sz w:val="20"/>
+          <w:szCs w:val="20"/>
+        </w:rPr>
+        <w:t>msbank</w:t>
+      </w:r>
+      <w:proofErr w:type="spellEnd"/>
+      <w:r>
+        <w:rPr>
+          <w:rFonts w:ascii="Courier New" w:eastAsia="Times New Roman" w:hAnsi="Courier New" w:cs="Courier New"/>
+          <w:color w:val="89CA78"/>
+          <w:sz w:val="20"/>
+          <w:szCs w:val="20"/>
+        </w:rPr>
+        <w:br/>
+      </w:r>
+      <w:r>
+        <w:rPr>
+          <w:rFonts w:ascii="Courier New" w:eastAsia="Times New Roman" w:hAnsi="Courier New" w:cs="Courier New"/>
+          <w:color w:val="89CA78"/>
+          <w:sz w:val="20"/>
+          <w:szCs w:val="20"/>
+        </w:rPr>
+        <w:br/>
+      </w:r>
+      <w:r>
+        <w:rPr>
+          <w:rFonts w:ascii="Courier New" w:eastAsia="Times New Roman" w:hAnsi="Courier New" w:cs="Courier New"/>
+          <w:color w:val="89CA78"/>
+          <w:sz w:val="20"/>
+          <w:szCs w:val="20"/>
+        </w:rPr>
+        <w:lastRenderedPageBreak/>
+        <w:t xml:space="preserve">  </w:t>
+      </w:r>
+      <w:r>
+        <w:rPr>
+          <w:rFonts w:ascii="Courier New" w:eastAsia="Times New Roman" w:hAnsi="Courier New" w:cs="Courier New"/>
+          <w:color w:val="EF596F"/>
+          <w:sz w:val="20"/>
+          <w:szCs w:val="20"/>
+        </w:rPr>
+        <w:t>cards</w:t>
+      </w:r>
+      <w:r>
+        <w:rPr>
+          <w:rFonts w:ascii="Courier New" w:eastAsia="Times New Roman" w:hAnsi="Courier New" w:cs="Courier New"/>
+          <w:color w:val="BBBBBB"/>
+          <w:sz w:val="20"/>
+          <w:szCs w:val="20"/>
+        </w:rPr>
+        <w:t>:</w:t>
+      </w:r>
+      <w:r>
+        <w:rPr>
+          <w:rFonts w:ascii="Courier New" w:eastAsia="Times New Roman" w:hAnsi="Courier New" w:cs="Courier New"/>
+          <w:color w:val="BBBBBB"/>
+          <w:sz w:val="20"/>
+          <w:szCs w:val="20"/>
+        </w:rPr>
+        <w:br/>
+        <w:t xml:space="preserve">      </w:t>
+      </w:r>
+      <w:r>
+        <w:rPr>
+          <w:rFonts w:ascii="Courier New" w:eastAsia="Times New Roman" w:hAnsi="Courier New" w:cs="Courier New"/>
+          <w:color w:val="EF596F"/>
+          <w:sz w:val="20"/>
+          <w:szCs w:val="20"/>
+        </w:rPr>
+        <w:t>image</w:t>
+      </w:r>
+      <w:r>
+        <w:rPr>
+          <w:rFonts w:ascii="Courier New" w:eastAsia="Times New Roman" w:hAnsi="Courier New" w:cs="Courier New"/>
+          <w:color w:val="BBBBBB"/>
+          <w:sz w:val="20"/>
+          <w:szCs w:val="20"/>
+        </w:rPr>
+        <w:t xml:space="preserve">: </w:t>
+      </w:r>
+      <w:r>
+        <w:rPr>
+          <w:rFonts w:ascii="Courier New" w:eastAsia="Times New Roman" w:hAnsi="Courier New" w:cs="Courier New"/>
+          <w:color w:val="89CA78"/>
+          <w:sz w:val="20"/>
+          <w:szCs w:val="20"/>
+        </w:rPr>
+        <w:t>"boss215/cards:s4"</w:t>
+      </w:r>
+      <w:r>
+        <w:rPr>
+          <w:rFonts w:ascii="Courier New" w:eastAsia="Times New Roman" w:hAnsi="Courier New" w:cs="Courier New"/>
+          <w:color w:val="89CA78"/>
+          <w:sz w:val="20"/>
+          <w:szCs w:val="20"/>
+        </w:rPr>
+        <w:br/>
+        <w:t xml:space="preserve">      </w:t>
+      </w:r>
+      <w:proofErr w:type="spellStart"/>
+      <w:r>
+        <w:rPr>
+          <w:rFonts w:ascii="Courier New" w:eastAsia="Times New Roman" w:hAnsi="Courier New" w:cs="Courier New"/>
+          <w:color w:val="EF596F"/>
+          <w:sz w:val="20"/>
+          <w:szCs w:val="20"/>
+        </w:rPr>
+        <w:t>container_name</w:t>
+      </w:r>
+      <w:proofErr w:type="spellEnd"/>
+      <w:r>
+        <w:rPr>
+          <w:rFonts w:ascii="Courier New" w:eastAsia="Times New Roman" w:hAnsi="Courier New" w:cs="Courier New"/>
+          <w:color w:val="BBBBBB"/>
+          <w:sz w:val="20"/>
+          <w:szCs w:val="20"/>
+        </w:rPr>
+        <w:t xml:space="preserve">: </w:t>
+      </w:r>
+      <w:r>
+        <w:rPr>
+          <w:rFonts w:ascii="Courier New" w:eastAsia="Times New Roman" w:hAnsi="Courier New" w:cs="Courier New"/>
+          <w:color w:val="89CA78"/>
+          <w:sz w:val="20"/>
+          <w:szCs w:val="20"/>
+        </w:rPr>
+        <w:t>cards-</w:t>
+      </w:r>
+      <w:proofErr w:type="spellStart"/>
+      <w:r>
+        <w:rPr>
+          <w:rFonts w:ascii="Courier New" w:eastAsia="Times New Roman" w:hAnsi="Courier New" w:cs="Courier New"/>
+          <w:color w:val="89CA78"/>
+          <w:sz w:val="20"/>
+          <w:szCs w:val="20"/>
+        </w:rPr>
+        <w:t>ms</w:t>
+      </w:r>
+      <w:proofErr w:type="spellEnd"/>
+      <w:r>
+        <w:rPr>
+          <w:rFonts w:ascii="Courier New" w:eastAsia="Times New Roman" w:hAnsi="Courier New" w:cs="Courier New"/>
+          <w:color w:val="89CA78"/>
+          <w:sz w:val="20"/>
+          <w:szCs w:val="20"/>
+        </w:rPr>
+        <w:br/>
+        <w:t xml:space="preserve">      </w:t>
+      </w:r>
+      <w:r>
+        <w:rPr>
+          <w:rFonts w:ascii="Courier New" w:eastAsia="Times New Roman" w:hAnsi="Courier New" w:cs="Courier New"/>
+          <w:color w:val="EF596F"/>
+          <w:sz w:val="20"/>
+          <w:szCs w:val="20"/>
+        </w:rPr>
+        <w:t>ports</w:t>
+      </w:r>
+      <w:r>
+        <w:rPr>
+          <w:rFonts w:ascii="Courier New" w:eastAsia="Times New Roman" w:hAnsi="Courier New" w:cs="Courier New"/>
+          <w:color w:val="BBBBBB"/>
+          <w:sz w:val="20"/>
+          <w:szCs w:val="20"/>
+        </w:rPr>
+        <w:t>:</w:t>
+      </w:r>
+      <w:r>
+        <w:rPr>
+          <w:rFonts w:ascii="Courier New" w:eastAsia="Times New Roman" w:hAnsi="Courier New" w:cs="Courier New"/>
+          <w:color w:val="BBBBBB"/>
+          <w:sz w:val="20"/>
+          <w:szCs w:val="20"/>
+        </w:rPr>
+        <w:br/>
+        <w:t xml:space="preserve">        - </w:t>
+      </w:r>
+      <w:r>
+        <w:rPr>
+          <w:rFonts w:ascii="Courier New" w:eastAsia="Times New Roman" w:hAnsi="Courier New" w:cs="Courier New"/>
+          <w:color w:val="89CA78"/>
+          <w:sz w:val="20"/>
+          <w:szCs w:val="20"/>
+        </w:rPr>
+        <w:t>"9090:9090"</w:t>
+      </w:r>
+      <w:r>
+        <w:rPr>
+          <w:rFonts w:ascii="Courier New" w:eastAsia="Times New Roman" w:hAnsi="Courier New" w:cs="Courier New"/>
+          <w:color w:val="89CA78"/>
+          <w:sz w:val="20"/>
+          <w:szCs w:val="20"/>
+        </w:rPr>
+        <w:br/>
+        <w:t xml:space="preserve">      </w:t>
+      </w:r>
+      <w:r>
+        <w:rPr>
+          <w:rFonts w:ascii="Courier New" w:eastAsia="Times New Roman" w:hAnsi="Courier New" w:cs="Courier New"/>
+          <w:color w:val="EF596F"/>
+          <w:sz w:val="20"/>
+          <w:szCs w:val="20"/>
+        </w:rPr>
+        <w:t>deploy</w:t>
+      </w:r>
+      <w:r>
+        <w:rPr>
+          <w:rFonts w:ascii="Courier New" w:eastAsia="Times New Roman" w:hAnsi="Courier New" w:cs="Courier New"/>
+          <w:color w:val="BBBBBB"/>
+          <w:sz w:val="20"/>
+          <w:szCs w:val="20"/>
+        </w:rPr>
+        <w:t>:</w:t>
+      </w:r>
+      <w:r>
+        <w:rPr>
+          <w:rFonts w:ascii="Courier New" w:eastAsia="Times New Roman" w:hAnsi="Courier New" w:cs="Courier New"/>
+          <w:color w:val="BBBBBB"/>
+          <w:sz w:val="20"/>
+          <w:szCs w:val="20"/>
+        </w:rPr>
+        <w:br/>
+        <w:t xml:space="preserve">        </w:t>
+      </w:r>
+      <w:r>
+        <w:rPr>
+          <w:rFonts w:ascii="Courier New" w:eastAsia="Times New Roman" w:hAnsi="Courier New" w:cs="Courier New"/>
+          <w:color w:val="EF596F"/>
+          <w:sz w:val="20"/>
+          <w:szCs w:val="20"/>
+        </w:rPr>
+        <w:t>resources</w:t>
+      </w:r>
+      <w:r>
+        <w:rPr>
+          <w:rFonts w:ascii="Courier New" w:eastAsia="Times New Roman" w:hAnsi="Courier New" w:cs="Courier New"/>
+          <w:color w:val="BBBBBB"/>
+          <w:sz w:val="20"/>
+          <w:szCs w:val="20"/>
+        </w:rPr>
+        <w:t>:</w:t>
+      </w:r>
+      <w:r>
+        <w:rPr>
+          <w:rFonts w:ascii="Courier New" w:eastAsia="Times New Roman" w:hAnsi="Courier New" w:cs="Courier New"/>
+          <w:color w:val="BBBBBB"/>
+          <w:sz w:val="20"/>
+          <w:szCs w:val="20"/>
+        </w:rPr>
+        <w:br/>
+        <w:t xml:space="preserve">          </w:t>
+      </w:r>
+      <w:r>
+        <w:rPr>
+          <w:rFonts w:ascii="Courier New" w:eastAsia="Times New Roman" w:hAnsi="Courier New" w:cs="Courier New"/>
+          <w:color w:val="EF596F"/>
+          <w:sz w:val="20"/>
+          <w:szCs w:val="20"/>
+        </w:rPr>
+        <w:t>limits</w:t>
+      </w:r>
+      <w:r>
+        <w:rPr>
+          <w:rFonts w:ascii="Courier New" w:eastAsia="Times New Roman" w:hAnsi="Courier New" w:cs="Courier New"/>
+          <w:color w:val="BBBBBB"/>
+          <w:sz w:val="20"/>
+          <w:szCs w:val="20"/>
+        </w:rPr>
+        <w:t>:</w:t>
+      </w:r>
+      <w:r>
+        <w:rPr>
+          <w:rFonts w:ascii="Courier New" w:eastAsia="Times New Roman" w:hAnsi="Courier New" w:cs="Courier New"/>
+          <w:color w:val="BBBBBB"/>
+          <w:sz w:val="20"/>
+          <w:szCs w:val="20"/>
+        </w:rPr>
+        <w:br/>
+        <w:t xml:space="preserve">            </w:t>
+      </w:r>
+      <w:r>
+        <w:rPr>
+          <w:rFonts w:ascii="Courier New" w:eastAsia="Times New Roman" w:hAnsi="Courier New" w:cs="Courier New"/>
+          <w:color w:val="EF596F"/>
+          <w:sz w:val="20"/>
+          <w:szCs w:val="20"/>
+        </w:rPr>
+        <w:t>memory</w:t>
+      </w:r>
+      <w:r>
+        <w:rPr>
+          <w:rFonts w:ascii="Courier New" w:eastAsia="Times New Roman" w:hAnsi="Courier New" w:cs="Courier New"/>
+          <w:color w:val="BBBBBB"/>
+          <w:sz w:val="20"/>
+          <w:szCs w:val="20"/>
+        </w:rPr>
+        <w:t xml:space="preserve">: </w:t>
+      </w:r>
+      <w:r>
+        <w:rPr>
+          <w:rFonts w:ascii="Courier New" w:eastAsia="Times New Roman" w:hAnsi="Courier New" w:cs="Courier New"/>
+          <w:color w:val="89CA78"/>
+          <w:sz w:val="20"/>
+          <w:szCs w:val="20"/>
+        </w:rPr>
+        <w:t>700m</w:t>
+      </w:r>
+      <w:r>
+        <w:rPr>
+          <w:rFonts w:ascii="Courier New" w:eastAsia="Times New Roman" w:hAnsi="Courier New" w:cs="Courier New"/>
+          <w:color w:val="89CA78"/>
+          <w:sz w:val="20"/>
+          <w:szCs w:val="20"/>
+        </w:rPr>
+        <w:br/>
+        <w:t xml:space="preserve">      </w:t>
+      </w:r>
+      <w:r>
+        <w:rPr>
+          <w:rFonts w:ascii="Courier New" w:eastAsia="Times New Roman" w:hAnsi="Courier New" w:cs="Courier New"/>
+          <w:color w:val="EF596F"/>
+          <w:sz w:val="20"/>
+          <w:szCs w:val="20"/>
+        </w:rPr>
+        <w:t>networks</w:t>
+      </w:r>
+      <w:r>
+        <w:rPr>
+          <w:rFonts w:ascii="Courier New" w:eastAsia="Times New Roman" w:hAnsi="Courier New" w:cs="Courier New"/>
+          <w:color w:val="BBBBBB"/>
+          <w:sz w:val="20"/>
+          <w:szCs w:val="20"/>
+        </w:rPr>
+        <w:t>:</w:t>
+      </w:r>
+      <w:r>
+        <w:rPr>
+          <w:rFonts w:ascii="Courier New" w:eastAsia="Times New Roman" w:hAnsi="Courier New" w:cs="Courier New"/>
+          <w:color w:val="BBBBBB"/>
+          <w:sz w:val="20"/>
+          <w:szCs w:val="20"/>
+        </w:rPr>
+        <w:br/>
+        <w:t xml:space="preserve">        - </w:t>
+      </w:r>
+      <w:proofErr w:type="spellStart"/>
+      <w:r>
+        <w:rPr>
+          <w:rFonts w:ascii="Courier New" w:eastAsia="Times New Roman" w:hAnsi="Courier New" w:cs="Courier New"/>
+          <w:color w:val="89CA78"/>
+          <w:sz w:val="20"/>
+          <w:szCs w:val="20"/>
+        </w:rPr>
+        <w:t>msbank</w:t>
+      </w:r>
+      <w:proofErr w:type="spellEnd"/>
+      <w:r>
+        <w:rPr>
+          <w:rFonts w:ascii="Courier New" w:eastAsia="Times New Roman" w:hAnsi="Courier New" w:cs="Courier New"/>
+          <w:color w:val="89CA78"/>
+          <w:sz w:val="20"/>
+          <w:szCs w:val="20"/>
+        </w:rPr>
+        <w:br/>
+      </w:r>
+      <w:r>
+        <w:rPr>
+          <w:rFonts w:ascii="Courier New" w:eastAsia="Times New Roman" w:hAnsi="Courier New" w:cs="Courier New"/>
+          <w:color w:val="89CA78"/>
+          <w:sz w:val="20"/>
+          <w:szCs w:val="20"/>
+        </w:rPr>
+        <w:br/>
+      </w:r>
+      <w:r>
+        <w:rPr>
+          <w:rFonts w:ascii="Courier New" w:eastAsia="Times New Roman" w:hAnsi="Courier New" w:cs="Courier New"/>
+          <w:color w:val="EF596F"/>
+          <w:sz w:val="20"/>
+          <w:szCs w:val="20"/>
+        </w:rPr>
+        <w:t>networks</w:t>
+      </w:r>
+      <w:r>
+        <w:rPr>
+          <w:rFonts w:ascii="Courier New" w:eastAsia="Times New Roman" w:hAnsi="Courier New" w:cs="Courier New"/>
+          <w:color w:val="BBBBBB"/>
+          <w:sz w:val="20"/>
+          <w:szCs w:val="20"/>
+        </w:rPr>
+        <w:t>:</w:t>
+      </w:r>
+      <w:r>
+        <w:rPr>
+          <w:rFonts w:ascii="Courier New" w:eastAsia="Times New Roman" w:hAnsi="Courier New" w:cs="Courier New"/>
+          <w:color w:val="BBBBBB"/>
+          <w:sz w:val="20"/>
+          <w:szCs w:val="20"/>
+        </w:rPr>
+        <w:br/>
+        <w:t xml:space="preserve">    </w:t>
+      </w:r>
+      <w:proofErr w:type="spellStart"/>
+      <w:r>
+        <w:rPr>
+          <w:rFonts w:ascii="Courier New" w:eastAsia="Times New Roman" w:hAnsi="Courier New" w:cs="Courier New"/>
+          <w:color w:val="EF596F"/>
+          <w:sz w:val="20"/>
+          <w:szCs w:val="20"/>
+        </w:rPr>
+        <w:t>msbank</w:t>
+      </w:r>
+      <w:proofErr w:type="spellEnd"/>
+      <w:r>
+        <w:rPr>
+          <w:rFonts w:ascii="Courier New" w:eastAsia="Times New Roman" w:hAnsi="Courier New" w:cs="Courier New"/>
+          <w:color w:val="BBBBBB"/>
+          <w:sz w:val="20"/>
+          <w:szCs w:val="20"/>
+        </w:rPr>
+        <w:t>:</w:t>
+      </w:r>
+      <w:r>
+        <w:rPr>
+          <w:rFonts w:ascii="Courier New" w:eastAsia="Times New Roman" w:hAnsi="Courier New" w:cs="Courier New"/>
+          <w:color w:val="BBBBBB"/>
+          <w:sz w:val="20"/>
+          <w:szCs w:val="20"/>
+        </w:rPr>
+        <w:br/>
+        <w:t xml:space="preserve">      </w:t>
+      </w:r>
+      <w:r>
+        <w:rPr>
+          <w:rFonts w:ascii="Courier New" w:eastAsia="Times New Roman" w:hAnsi="Courier New" w:cs="Courier New"/>
+          <w:color w:val="EF596F"/>
+          <w:sz w:val="20"/>
+          <w:szCs w:val="20"/>
+        </w:rPr>
+        <w:t>driver</w:t>
+      </w:r>
+      <w:r>
+        <w:rPr>
+          <w:rFonts w:ascii="Courier New" w:eastAsia="Times New Roman" w:hAnsi="Courier New" w:cs="Courier New"/>
+          <w:color w:val="BBBBBB"/>
+          <w:sz w:val="20"/>
+          <w:szCs w:val="20"/>
+        </w:rPr>
+        <w:t xml:space="preserve">: </w:t>
+      </w:r>
+      <w:r>
+        <w:rPr>
+          <w:rFonts w:ascii="Courier New" w:eastAsia="Times New Roman" w:hAnsi="Courier New" w:cs="Courier New"/>
+          <w:color w:val="89CA78"/>
+          <w:sz w:val="20"/>
+          <w:szCs w:val="20"/>
+        </w:rPr>
+        <w:t>"bridge"</w:t>
+      </w:r>
+    </w:p>
+    <w:p>
+      <w:pPr>
+        <w:jc w:val="center"/>
+        <w:rPr>
+          <w:rFonts w:ascii="Times New Roman" w:hAnsi="Times New Roman" w:cs="Times New Roman"/>
+          <w:b/>
+          <w:sz w:val="28"/>
+          <w:lang w:val="en-GB"/>
+        </w:rPr>
+      </w:pPr>
+    </w:p>
+    <w:p>
+      <w:pPr>
+        <w:rPr>
+          <w:rFonts w:ascii="Times New Roman" w:hAnsi="Times New Roman" w:cs="Times New Roman"/>
+          <w:sz w:val="36"/>
+          <w:lang w:val="en-GB"/>
+        </w:rPr>
+      </w:pPr>
+      <w:proofErr w:type="gramStart"/>
+      <w:r>
+        <w:rPr>
+          <w:rFonts w:ascii="Times New Roman" w:hAnsi="Times New Roman" w:cs="Times New Roman"/>
+          <w:sz w:val="36"/>
+          <w:lang w:val="en-GB"/>
+        </w:rPr>
+        <w:t>Explanation :</w:t>
+      </w:r>
+      <w:proofErr w:type="gramEnd"/>
+      <w:r>
+        <w:rPr>
+          <w:rFonts w:ascii="Times New Roman" w:hAnsi="Times New Roman" w:cs="Times New Roman"/>
+          <w:sz w:val="36"/>
+          <w:lang w:val="en-GB"/>
+        </w:rPr>
+        <w:t>-</w:t>
+      </w:r>
+    </w:p>
+    <w:p>
+      <w:pPr>
+        <w:rPr>
+          <w:rFonts w:ascii="Times New Roman" w:hAnsi="Times New Roman" w:cs="Times New Roman"/>
+          <w:sz w:val="28"/>
+          <w:lang w:val="en-GB"/>
+        </w:rPr>
+      </w:pPr>
+      <w:r>
+        <w:rPr>
+          <w:rFonts w:ascii="Times New Roman" w:hAnsi="Times New Roman" w:cs="Times New Roman"/>
+          <w:sz w:val="28"/>
+          <w:lang w:val="en-GB"/>
+        </w:rPr>
+        <w:t xml:space="preserve">This YAML file is a </w:t>
+      </w:r>
+      <w:proofErr w:type="spellStart"/>
+      <w:r>
+        <w:rPr>
+          <w:rFonts w:ascii="Times New Roman" w:hAnsi="Times New Roman" w:cs="Times New Roman"/>
+          <w:sz w:val="28"/>
+          <w:lang w:val="en-GB"/>
+        </w:rPr>
+        <w:t>Docker</w:t>
+      </w:r>
+      <w:proofErr w:type="spellEnd"/>
+      <w:r>
+        <w:rPr>
+          <w:rFonts w:ascii="Times New Roman" w:hAnsi="Times New Roman" w:cs="Times New Roman"/>
+          <w:sz w:val="28"/>
+          <w:lang w:val="en-GB"/>
+        </w:rPr>
+        <w:t xml:space="preserve"> Compose configuration that describes a multi-container application with three services: `accounts`, `loans`, and `cards`. Each service corresponds to a different </w:t>
+      </w:r>
+      <w:proofErr w:type="spellStart"/>
+      <w:r>
+        <w:rPr>
+          <w:rFonts w:ascii="Times New Roman" w:hAnsi="Times New Roman" w:cs="Times New Roman"/>
+          <w:sz w:val="28"/>
+          <w:lang w:val="en-GB"/>
+        </w:rPr>
+        <w:t>microservice</w:t>
+      </w:r>
+      <w:proofErr w:type="spellEnd"/>
+      <w:r>
+        <w:rPr>
+          <w:rFonts w:ascii="Times New Roman" w:hAnsi="Times New Roman" w:cs="Times New Roman"/>
+          <w:sz w:val="28"/>
+          <w:lang w:val="en-GB"/>
+        </w:rPr>
+        <w:t xml:space="preserve"> in a banking application and is organized under the `services` key. Below is a breakdown of each section:</w:t>
+      </w:r>
+    </w:p>
+    <w:p>
+      <w:pPr>
+        <w:rPr>
+          <w:rFonts w:ascii="Times New Roman" w:hAnsi="Times New Roman" w:cs="Times New Roman"/>
+          <w:sz w:val="28"/>
+          <w:lang w:val="en-GB"/>
+        </w:rPr>
+      </w:pPr>
+    </w:p>
+    <w:p>
+      <w:pPr>
+        <w:rPr>
+          <w:rFonts w:ascii="Times New Roman" w:hAnsi="Times New Roman" w:cs="Times New Roman"/>
+          <w:sz w:val="28"/>
+          <w:lang w:val="en-GB"/>
+        </w:rPr>
+      </w:pPr>
+      <w:r>
+        <w:rPr>
+          <w:rFonts w:ascii="Times New Roman" w:hAnsi="Times New Roman" w:cs="Times New Roman"/>
+          <w:sz w:val="28"/>
+          <w:lang w:val="en-GB"/>
+        </w:rPr>
+        <w:t>### Services</w:t>
+      </w:r>
+    </w:p>
+    <w:p>
+      <w:pPr>
+        <w:rPr>
+          <w:rFonts w:ascii="Times New Roman" w:hAnsi="Times New Roman" w:cs="Times New Roman"/>
+          <w:sz w:val="28"/>
+          <w:lang w:val="en-GB"/>
+        </w:rPr>
+      </w:pPr>
+      <w:r>
+        <w:rPr>
+          <w:rFonts w:ascii="Times New Roman" w:hAnsi="Times New Roman" w:cs="Times New Roman"/>
+          <w:sz w:val="28"/>
+          <w:lang w:val="en-GB"/>
+        </w:rPr>
+        <w:t>Each service is defined under the `services` key and contains various settings:</w:t>
+      </w:r>
+    </w:p>
+    <w:p>
+      <w:pPr>
+        <w:rPr>
+          <w:rFonts w:ascii="Times New Roman" w:hAnsi="Times New Roman" w:cs="Times New Roman"/>
+          <w:sz w:val="28"/>
+          <w:lang w:val="en-GB"/>
+        </w:rPr>
+      </w:pPr>
+    </w:p>
+    <w:p>
+      <w:pPr>
+        <w:rPr>
+          <w:rFonts w:ascii="Times New Roman" w:hAnsi="Times New Roman" w:cs="Times New Roman"/>
+          <w:b/>
+          <w:sz w:val="28"/>
+          <w:lang w:val="en-GB"/>
+        </w:rPr>
+      </w:pPr>
+      <w:r>
+        <w:rPr>
+          <w:rFonts w:ascii="Times New Roman" w:hAnsi="Times New Roman" w:cs="Times New Roman"/>
+          <w:b/>
+          <w:sz w:val="28"/>
+          <w:highlight w:val="green"/>
+          <w:lang w:val="en-GB"/>
+        </w:rPr>
+        <w:t xml:space="preserve">1. </w:t>
+      </w:r>
+      <w:r>
+        <w:rPr>
+          <w:rFonts w:ascii="Times New Roman" w:hAnsi="Times New Roman" w:cs="Times New Roman"/>
+          <w:b/>
+          <w:sz w:val="28"/>
+          <w:highlight w:val="green"/>
+          <w:lang w:val="en-GB"/>
+        </w:rPr>
+        <w:t>Accounts</w:t>
+      </w:r>
+      <w:r>
+        <w:rPr>
+          <w:rFonts w:ascii="Times New Roman" w:hAnsi="Times New Roman" w:cs="Times New Roman"/>
+          <w:b/>
+          <w:sz w:val="28"/>
+          <w:highlight w:val="green"/>
+          <w:lang w:val="en-GB"/>
+        </w:rPr>
+        <w:t xml:space="preserve"> Service:</w:t>
+      </w:r>
+    </w:p>
+    <w:p>
+      <w:pPr>
+        <w:rPr>
+          <w:rFonts w:ascii="Times New Roman" w:hAnsi="Times New Roman" w:cs="Times New Roman"/>
+          <w:sz w:val="28"/>
+          <w:lang w:val="en-GB"/>
+        </w:rPr>
+      </w:pPr>
+      <w:r>
+        <w:rPr>
+          <w:rFonts w:ascii="Times New Roman" w:hAnsi="Times New Roman" w:cs="Times New Roman"/>
+          <w:sz w:val="28"/>
+          <w:lang w:val="en-GB"/>
+        </w:rPr>
+        <w:t xml:space="preserve">   </w:t>
+      </w:r>
+      <w:proofErr w:type="gramStart"/>
+      <w:r>
+        <w:rPr>
+          <w:rFonts w:ascii="Times New Roman" w:hAnsi="Times New Roman" w:cs="Times New Roman"/>
+          <w:b/>
+          <w:sz w:val="28"/>
+          <w:lang w:val="en-GB"/>
+        </w:rPr>
+        <w:t>i</w:t>
+      </w:r>
+      <w:r>
+        <w:rPr>
+          <w:rFonts w:ascii="Times New Roman" w:hAnsi="Times New Roman" w:cs="Times New Roman"/>
+          <w:b/>
+          <w:sz w:val="28"/>
+          <w:highlight w:val="green"/>
+          <w:lang w:val="en-GB"/>
+        </w:rPr>
+        <w:t>mag</w:t>
+      </w:r>
+      <w:r>
+        <w:rPr>
+          <w:rFonts w:ascii="Times New Roman" w:hAnsi="Times New Roman" w:cs="Times New Roman"/>
+          <w:sz w:val="28"/>
+          <w:highlight w:val="green"/>
+          <w:lang w:val="en-GB"/>
+        </w:rPr>
+        <w:t>e</w:t>
+      </w:r>
+      <w:proofErr w:type="gramEnd"/>
+      <w:r>
+        <w:rPr>
+          <w:rFonts w:ascii="Times New Roman" w:hAnsi="Times New Roman" w:cs="Times New Roman"/>
+          <w:sz w:val="28"/>
+          <w:lang w:val="en-GB"/>
+        </w:rPr>
+        <w:t xml:space="preserve">: Specifies the </w:t>
+      </w:r>
+      <w:proofErr w:type="spellStart"/>
+      <w:r>
+        <w:rPr>
+          <w:rFonts w:ascii="Times New Roman" w:hAnsi="Times New Roman" w:cs="Times New Roman"/>
+          <w:sz w:val="28"/>
+          <w:lang w:val="en-GB"/>
+        </w:rPr>
+        <w:t>Docker</w:t>
+      </w:r>
+      <w:proofErr w:type="spellEnd"/>
+      <w:r>
+        <w:rPr>
+          <w:rFonts w:ascii="Times New Roman" w:hAnsi="Times New Roman" w:cs="Times New Roman"/>
+          <w:sz w:val="28"/>
+          <w:lang w:val="en-GB"/>
+        </w:rPr>
+        <w:t xml:space="preserve"> image to use for this service. In this case, it's `boss215/accounts</w:t>
+      </w:r>
+      <w:proofErr w:type="gramStart"/>
+      <w:r>
+        <w:rPr>
+          <w:rFonts w:ascii="Times New Roman" w:hAnsi="Times New Roman" w:cs="Times New Roman"/>
+          <w:sz w:val="28"/>
+          <w:lang w:val="en-GB"/>
+        </w:rPr>
+        <w:t>:s4</w:t>
+      </w:r>
+      <w:proofErr w:type="gramEnd"/>
+      <w:r>
+        <w:rPr>
+          <w:rFonts w:ascii="Times New Roman" w:hAnsi="Times New Roman" w:cs="Times New Roman"/>
+          <w:sz w:val="28"/>
+          <w:lang w:val="en-GB"/>
+        </w:rPr>
+        <w:t>`, where `s4` denotes a specific version or tag of the image.</w:t>
+      </w:r>
+    </w:p>
+    <w:p>
+      <w:pPr>
+        <w:rPr>
+          <w:rFonts w:ascii="Times New Roman" w:hAnsi="Times New Roman" w:cs="Times New Roman"/>
+          <w:sz w:val="28"/>
+          <w:lang w:val="en-GB"/>
+        </w:rPr>
+      </w:pPr>
+      <w:r>
+        <w:rPr>
+          <w:rFonts w:ascii="Times New Roman" w:hAnsi="Times New Roman" w:cs="Times New Roman"/>
+          <w:sz w:val="28"/>
+          <w:lang w:val="en-GB"/>
+        </w:rPr>
+        <w:t xml:space="preserve">   </w:t>
+      </w:r>
+      <w:proofErr w:type="spellStart"/>
+      <w:r>
+        <w:rPr>
+          <w:rFonts w:ascii="Times New Roman" w:hAnsi="Times New Roman" w:cs="Times New Roman"/>
+          <w:b/>
+          <w:sz w:val="28"/>
+          <w:lang w:val="en-GB"/>
+        </w:rPr>
+        <w:t>container_name</w:t>
+      </w:r>
+      <w:proofErr w:type="spellEnd"/>
+      <w:r>
+        <w:rPr>
+          <w:rFonts w:ascii="Times New Roman" w:hAnsi="Times New Roman" w:cs="Times New Roman"/>
+          <w:sz w:val="28"/>
+          <w:lang w:val="en-GB"/>
+        </w:rPr>
+        <w:t>: This sets a specific name for the running container, which is `accounts-</w:t>
+      </w:r>
+      <w:proofErr w:type="spellStart"/>
+      <w:r>
+        <w:rPr>
+          <w:rFonts w:ascii="Times New Roman" w:hAnsi="Times New Roman" w:cs="Times New Roman"/>
+          <w:sz w:val="28"/>
+          <w:lang w:val="en-GB"/>
+        </w:rPr>
+        <w:t>ms`</w:t>
+      </w:r>
+      <w:proofErr w:type="spellEnd"/>
+      <w:r>
+        <w:rPr>
+          <w:rFonts w:ascii="Times New Roman" w:hAnsi="Times New Roman" w:cs="Times New Roman"/>
+          <w:sz w:val="28"/>
+          <w:lang w:val="en-GB"/>
+        </w:rPr>
+        <w:t xml:space="preserve"> here.</w:t>
+      </w:r>
+    </w:p>
+    <w:p>
+      <w:pPr>
+        <w:rPr>
+          <w:rFonts w:ascii="Times New Roman" w:hAnsi="Times New Roman" w:cs="Times New Roman"/>
+          <w:sz w:val="28"/>
+          <w:lang w:val="en-GB"/>
+        </w:rPr>
+      </w:pPr>
+      <w:r>
+        <w:rPr>
+          <w:rFonts w:ascii="Times New Roman" w:hAnsi="Times New Roman" w:cs="Times New Roman"/>
+          <w:sz w:val="28"/>
+          <w:lang w:val="en-GB"/>
+        </w:rPr>
+        <w:t xml:space="preserve">  </w:t>
+      </w:r>
+      <w:proofErr w:type="gramStart"/>
+      <w:r>
+        <w:rPr>
+          <w:rFonts w:ascii="Times New Roman" w:hAnsi="Times New Roman" w:cs="Times New Roman"/>
+          <w:b/>
+          <w:sz w:val="28"/>
+          <w:lang w:val="en-GB"/>
+        </w:rPr>
+        <w:t>ports</w:t>
+      </w:r>
+      <w:proofErr w:type="gramEnd"/>
+      <w:r>
+        <w:rPr>
+          <w:rFonts w:ascii="Times New Roman" w:hAnsi="Times New Roman" w:cs="Times New Roman"/>
+          <w:sz w:val="28"/>
+          <w:lang w:val="en-GB"/>
+        </w:rPr>
+        <w:t>: Maps port `8080` on the host to port `8080` on the container, allowing external access to the service via the mapped port.</w:t>
+      </w:r>
+    </w:p>
+    <w:p>
+      <w:pPr>
+        <w:rPr>
+          <w:rFonts w:ascii="Times New Roman" w:hAnsi="Times New Roman" w:cs="Times New Roman"/>
+          <w:sz w:val="28"/>
+          <w:lang w:val="en-GB"/>
+        </w:rPr>
+      </w:pPr>
+      <w:r>
+        <w:rPr>
+          <w:rFonts w:ascii="Times New Roman" w:hAnsi="Times New Roman" w:cs="Times New Roman"/>
+          <w:sz w:val="28"/>
+          <w:lang w:val="en-GB"/>
+        </w:rPr>
+        <w:t xml:space="preserve">   </w:t>
+      </w:r>
+      <w:proofErr w:type="gramStart"/>
+      <w:r>
+        <w:rPr>
+          <w:rFonts w:ascii="Times New Roman" w:hAnsi="Times New Roman" w:cs="Times New Roman"/>
+          <w:b/>
+          <w:sz w:val="28"/>
+          <w:lang w:val="en-GB"/>
+        </w:rPr>
+        <w:t>deploy</w:t>
+      </w:r>
+      <w:proofErr w:type="gramEnd"/>
+      <w:r>
+        <w:rPr>
+          <w:rFonts w:ascii="Times New Roman" w:hAnsi="Times New Roman" w:cs="Times New Roman"/>
+          <w:sz w:val="28"/>
+          <w:lang w:val="en-GB"/>
+        </w:rPr>
+        <w:t>: Indicates deployment configuration, specifically resource limits.</w:t>
+      </w:r>
+    </w:p>
+    <w:p>
+      <w:pPr>
+        <w:rPr>
+          <w:rFonts w:ascii="Times New Roman" w:hAnsi="Times New Roman" w:cs="Times New Roman"/>
+          <w:sz w:val="28"/>
+          <w:lang w:val="en-GB"/>
+        </w:rPr>
+      </w:pPr>
+      <w:r>
+        <w:rPr>
+          <w:rFonts w:ascii="Times New Roman" w:hAnsi="Times New Roman" w:cs="Times New Roman"/>
+          <w:sz w:val="28"/>
+          <w:lang w:val="en-GB"/>
+        </w:rPr>
+        <w:t xml:space="preserve">  </w:t>
+      </w:r>
+      <w:r>
+        <w:rPr>
+          <w:rFonts w:ascii="Times New Roman" w:hAnsi="Times New Roman" w:cs="Times New Roman"/>
+          <w:sz w:val="28"/>
+          <w:lang w:val="en-GB"/>
+        </w:rPr>
+        <w:t xml:space="preserve">  </w:t>
+      </w:r>
+      <w:proofErr w:type="gramStart"/>
+      <w:r>
+        <w:rPr>
+          <w:rFonts w:ascii="Times New Roman" w:hAnsi="Times New Roman" w:cs="Times New Roman"/>
+          <w:b/>
+          <w:sz w:val="28"/>
+          <w:lang w:val="en-GB"/>
+        </w:rPr>
+        <w:t>resources</w:t>
+      </w:r>
+      <w:proofErr w:type="gramEnd"/>
+      <w:r>
+        <w:rPr>
+          <w:rFonts w:ascii="Times New Roman" w:hAnsi="Times New Roman" w:cs="Times New Roman"/>
+          <w:sz w:val="28"/>
+          <w:lang w:val="en-GB"/>
+        </w:rPr>
+        <w:t>: It specifies the limits for the resources the container can use.</w:t>
+      </w:r>
+    </w:p>
+    <w:p>
+      <w:pPr>
+        <w:rPr>
+          <w:rFonts w:ascii="Times New Roman" w:hAnsi="Times New Roman" w:cs="Times New Roman"/>
+          <w:sz w:val="28"/>
+          <w:lang w:val="en-GB"/>
+        </w:rPr>
+      </w:pPr>
+      <w:r>
+        <w:rPr>
+          <w:rFonts w:ascii="Times New Roman" w:hAnsi="Times New Roman" w:cs="Times New Roman"/>
+          <w:sz w:val="28"/>
+          <w:lang w:val="en-GB"/>
+        </w:rPr>
+        <w:t xml:space="preserve">    </w:t>
+      </w:r>
+      <w:proofErr w:type="gramStart"/>
+      <w:r>
+        <w:rPr>
+          <w:rFonts w:ascii="Times New Roman" w:hAnsi="Times New Roman" w:cs="Times New Roman"/>
+          <w:b/>
+          <w:sz w:val="28"/>
+          <w:lang w:val="en-GB"/>
+        </w:rPr>
+        <w:t>limits</w:t>
+      </w:r>
+      <w:proofErr w:type="gramEnd"/>
+      <w:r>
+        <w:rPr>
+          <w:rFonts w:ascii="Times New Roman" w:hAnsi="Times New Roman" w:cs="Times New Roman"/>
+          <w:sz w:val="28"/>
+          <w:lang w:val="en-GB"/>
+        </w:rPr>
+        <w:t>: In this case, it restricts the memory usage to 700 MB for the service.</w:t>
+      </w:r>
+    </w:p>
+    <w:p>
+      <w:pPr>
+        <w:rPr>
+          <w:rFonts w:ascii="Times New Roman" w:hAnsi="Times New Roman" w:cs="Times New Roman"/>
+          <w:sz w:val="28"/>
+          <w:lang w:val="en-GB"/>
+        </w:rPr>
+      </w:pPr>
+      <w:r>
+        <w:rPr>
+          <w:rFonts w:ascii="Times New Roman" w:hAnsi="Times New Roman" w:cs="Times New Roman"/>
+          <w:sz w:val="28"/>
+          <w:lang w:val="en-GB"/>
+        </w:rPr>
+        <w:t xml:space="preserve">   </w:t>
+      </w:r>
+      <w:proofErr w:type="gramStart"/>
+      <w:r>
+        <w:rPr>
+          <w:rFonts w:ascii="Times New Roman" w:hAnsi="Times New Roman" w:cs="Times New Roman"/>
+          <w:b/>
+          <w:sz w:val="28"/>
+          <w:lang w:val="en-GB"/>
+        </w:rPr>
+        <w:t>networks</w:t>
+      </w:r>
+      <w:proofErr w:type="gramEnd"/>
+      <w:r>
+        <w:rPr>
+          <w:rFonts w:ascii="Times New Roman" w:hAnsi="Times New Roman" w:cs="Times New Roman"/>
+          <w:sz w:val="28"/>
+          <w:lang w:val="en-GB"/>
+        </w:rPr>
+        <w:t>: Connects the service to the `</w:t>
+      </w:r>
+      <w:proofErr w:type="spellStart"/>
+      <w:r>
+        <w:rPr>
+          <w:rFonts w:ascii="Times New Roman" w:hAnsi="Times New Roman" w:cs="Times New Roman"/>
+          <w:sz w:val="28"/>
+          <w:lang w:val="en-GB"/>
+        </w:rPr>
+        <w:t>msbank</w:t>
+      </w:r>
+      <w:proofErr w:type="spellEnd"/>
+      <w:r>
+        <w:rPr>
+          <w:rFonts w:ascii="Times New Roman" w:hAnsi="Times New Roman" w:cs="Times New Roman"/>
+          <w:sz w:val="28"/>
+          <w:lang w:val="en-GB"/>
+        </w:rPr>
+        <w:t>` network.</w:t>
+      </w:r>
+    </w:p>
+    <w:p>
+      <w:pPr>
+        <w:rPr>
+          <w:rFonts w:ascii="Times New Roman" w:hAnsi="Times New Roman" w:cs="Times New Roman"/>
+          <w:sz w:val="28"/>
+          <w:lang w:val="en-GB"/>
+        </w:rPr>
+      </w:pPr>
+    </w:p>
+    <w:p>
+      <w:pPr>
+        <w:rPr>
+          <w:rFonts w:ascii="Times New Roman" w:hAnsi="Times New Roman" w:cs="Times New Roman"/>
+          <w:b/>
+          <w:sz w:val="28"/>
+          <w:lang w:val="en-GB"/>
+        </w:rPr>
+      </w:pPr>
+      <w:r>
+        <w:rPr>
+          <w:rFonts w:ascii="Times New Roman" w:hAnsi="Times New Roman" w:cs="Times New Roman"/>
+          <w:b/>
+          <w:sz w:val="28"/>
+          <w:lang w:val="en-GB"/>
+        </w:rPr>
+        <w:lastRenderedPageBreak/>
+        <w:t>2. **Loans Service</w:t>
+      </w:r>
+      <w:proofErr w:type="gramStart"/>
+      <w:r>
+        <w:rPr>
+          <w:rFonts w:ascii="Times New Roman" w:hAnsi="Times New Roman" w:cs="Times New Roman"/>
+          <w:b/>
+          <w:sz w:val="28"/>
+          <w:lang w:val="en-GB"/>
+        </w:rPr>
+        <w:t>:*</w:t>
+      </w:r>
+      <w:proofErr w:type="gramEnd"/>
+      <w:r>
+        <w:rPr>
+          <w:rFonts w:ascii="Times New Roman" w:hAnsi="Times New Roman" w:cs="Times New Roman"/>
+          <w:b/>
+          <w:sz w:val="28"/>
+          <w:lang w:val="en-GB"/>
+        </w:rPr>
+        <w:t>*</w:t>
+      </w:r>
+    </w:p>
+    <w:p>
+      <w:pPr>
+        <w:rPr>
+          <w:rFonts w:ascii="Times New Roman" w:hAnsi="Times New Roman" w:cs="Times New Roman"/>
+          <w:sz w:val="28"/>
+          <w:lang w:val="en-GB"/>
+        </w:rPr>
+      </w:pPr>
+      <w:r>
+        <w:rPr>
+          <w:rFonts w:ascii="Times New Roman" w:hAnsi="Times New Roman" w:cs="Times New Roman"/>
+          <w:sz w:val="28"/>
+          <w:lang w:val="en-GB"/>
+        </w:rPr>
+        <w:t xml:space="preserve">   - Similar to the accounts service, this service uses the image `boss215/loans</w:t>
+      </w:r>
+      <w:proofErr w:type="gramStart"/>
+      <w:r>
+        <w:rPr>
+          <w:rFonts w:ascii="Times New Roman" w:hAnsi="Times New Roman" w:cs="Times New Roman"/>
+          <w:sz w:val="28"/>
+          <w:lang w:val="en-GB"/>
+        </w:rPr>
+        <w:t>:s4</w:t>
+      </w:r>
+      <w:proofErr w:type="gramEnd"/>
+      <w:r>
+        <w:rPr>
+          <w:rFonts w:ascii="Times New Roman" w:hAnsi="Times New Roman" w:cs="Times New Roman"/>
+          <w:sz w:val="28"/>
+          <w:lang w:val="en-GB"/>
+        </w:rPr>
+        <w:t>` and has the container name `loans-</w:t>
+      </w:r>
+      <w:proofErr w:type="spellStart"/>
+      <w:r>
+        <w:rPr>
+          <w:rFonts w:ascii="Times New Roman" w:hAnsi="Times New Roman" w:cs="Times New Roman"/>
+          <w:sz w:val="28"/>
+          <w:lang w:val="en-GB"/>
+        </w:rPr>
+        <w:t>ms</w:t>
+      </w:r>
+      <w:proofErr w:type="spellEnd"/>
+      <w:r>
+        <w:rPr>
+          <w:rFonts w:ascii="Times New Roman" w:hAnsi="Times New Roman" w:cs="Times New Roman"/>
+          <w:sz w:val="28"/>
+          <w:lang w:val="en-GB"/>
+        </w:rPr>
+        <w:t>`.</w:t>
+      </w:r>
+    </w:p>
+    <w:p>
+      <w:pPr>
+        <w:rPr>
+          <w:rFonts w:ascii="Times New Roman" w:hAnsi="Times New Roman" w:cs="Times New Roman"/>
+          <w:sz w:val="28"/>
+          <w:lang w:val="en-GB"/>
+        </w:rPr>
+      </w:pPr>
+      <w:r>
+        <w:rPr>
+          <w:rFonts w:ascii="Times New Roman" w:hAnsi="Times New Roman" w:cs="Times New Roman"/>
+          <w:sz w:val="28"/>
+          <w:lang w:val="en-GB"/>
+        </w:rPr>
+        <w:t xml:space="preserve">   - Exposes port `8090` on the host to port `8090` in the container.</w:t>
+      </w:r>
+    </w:p>
+    <w:p>
+      <w:pPr>
+        <w:rPr>
+          <w:rFonts w:ascii="Times New Roman" w:hAnsi="Times New Roman" w:cs="Times New Roman"/>
+          <w:sz w:val="28"/>
+          <w:lang w:val="en-GB"/>
+        </w:rPr>
+      </w:pPr>
+      <w:r>
+        <w:rPr>
+          <w:rFonts w:ascii="Times New Roman" w:hAnsi="Times New Roman" w:cs="Times New Roman"/>
+          <w:sz w:val="28"/>
+          <w:lang w:val="en-GB"/>
+        </w:rPr>
+        <w:t xml:space="preserve">   - Has the same memory limit configuration (700 MB) under the `deploy` key.</w:t>
+      </w:r>
+    </w:p>
+    <w:p>
+      <w:pPr>
+        <w:rPr>
+          <w:rFonts w:ascii="Times New Roman" w:hAnsi="Times New Roman" w:cs="Times New Roman"/>
+          <w:sz w:val="28"/>
+          <w:lang w:val="en-GB"/>
+        </w:rPr>
+      </w:pPr>
+      <w:r>
+        <w:rPr>
+          <w:rFonts w:ascii="Times New Roman" w:hAnsi="Times New Roman" w:cs="Times New Roman"/>
+          <w:sz w:val="28"/>
+          <w:lang w:val="en-GB"/>
+        </w:rPr>
+        <w:t xml:space="preserve">   - Is also connected to the `</w:t>
+      </w:r>
+      <w:proofErr w:type="spellStart"/>
+      <w:r>
+        <w:rPr>
+          <w:rFonts w:ascii="Times New Roman" w:hAnsi="Times New Roman" w:cs="Times New Roman"/>
+          <w:sz w:val="28"/>
+          <w:lang w:val="en-GB"/>
+        </w:rPr>
+        <w:t>msbank</w:t>
+      </w:r>
+      <w:proofErr w:type="spellEnd"/>
+      <w:r>
+        <w:rPr>
+          <w:rFonts w:ascii="Times New Roman" w:hAnsi="Times New Roman" w:cs="Times New Roman"/>
+          <w:sz w:val="28"/>
+          <w:lang w:val="en-GB"/>
+        </w:rPr>
+        <w:t>` network.</w:t>
+      </w:r>
+    </w:p>
+    <w:p>
+      <w:pPr>
+        <w:rPr>
+          <w:rFonts w:ascii="Times New Roman" w:hAnsi="Times New Roman" w:cs="Times New Roman"/>
+          <w:sz w:val="28"/>
+          <w:lang w:val="en-GB"/>
+        </w:rPr>
+      </w:pPr>
+    </w:p>
+    <w:p>
+      <w:pPr>
+        <w:rPr>
+          <w:rFonts w:ascii="Times New Roman" w:hAnsi="Times New Roman" w:cs="Times New Roman"/>
+          <w:b/>
+          <w:sz w:val="28"/>
+          <w:lang w:val="en-GB"/>
+        </w:rPr>
+      </w:pPr>
+      <w:r>
+        <w:rPr>
+          <w:rFonts w:ascii="Times New Roman" w:hAnsi="Times New Roman" w:cs="Times New Roman"/>
+          <w:b/>
+          <w:sz w:val="28"/>
+          <w:lang w:val="en-GB"/>
+        </w:rPr>
+        <w:t>3. Cards Service:</w:t>
+      </w:r>
+    </w:p>
+    <w:p>
+      <w:pPr>
+        <w:rPr>
+          <w:rFonts w:ascii="Times New Roman" w:hAnsi="Times New Roman" w:cs="Times New Roman"/>
+          <w:sz w:val="28"/>
+          <w:lang w:val="en-GB"/>
+        </w:rPr>
+      </w:pPr>
+      <w:r>
+        <w:rPr>
+          <w:rFonts w:ascii="Times New Roman" w:hAnsi="Times New Roman" w:cs="Times New Roman"/>
+          <w:sz w:val="28"/>
+          <w:lang w:val="en-GB"/>
+        </w:rPr>
+        <w:t xml:space="preserve">   - Again, similar to the previous services, this one utilizes the image `boss215/cards</w:t>
+      </w:r>
+      <w:proofErr w:type="gramStart"/>
+      <w:r>
+        <w:rPr>
+          <w:rFonts w:ascii="Times New Roman" w:hAnsi="Times New Roman" w:cs="Times New Roman"/>
+          <w:sz w:val="28"/>
+          <w:lang w:val="en-GB"/>
+        </w:rPr>
+        <w:t>:s4</w:t>
+      </w:r>
+      <w:proofErr w:type="gramEnd"/>
+      <w:r>
+        <w:rPr>
+          <w:rFonts w:ascii="Times New Roman" w:hAnsi="Times New Roman" w:cs="Times New Roman"/>
+          <w:sz w:val="28"/>
+          <w:lang w:val="en-GB"/>
+        </w:rPr>
+        <w:t>` and has the container name `cards-</w:t>
+      </w:r>
+      <w:proofErr w:type="spellStart"/>
+      <w:r>
+        <w:rPr>
+          <w:rFonts w:ascii="Times New Roman" w:hAnsi="Times New Roman" w:cs="Times New Roman"/>
+          <w:sz w:val="28"/>
+          <w:lang w:val="en-GB"/>
+        </w:rPr>
+        <w:t>ms</w:t>
+      </w:r>
+      <w:proofErr w:type="spellEnd"/>
+      <w:r>
+        <w:rPr>
+          <w:rFonts w:ascii="Times New Roman" w:hAnsi="Times New Roman" w:cs="Times New Roman"/>
+          <w:sz w:val="28"/>
+          <w:lang w:val="en-GB"/>
+        </w:rPr>
+        <w:t>`.</w:t>
+      </w:r>
+    </w:p>
+    <w:p>
+      <w:pPr>
+        <w:rPr>
+          <w:rFonts w:ascii="Times New Roman" w:hAnsi="Times New Roman" w:cs="Times New Roman"/>
+          <w:sz w:val="28"/>
+          <w:lang w:val="en-GB"/>
+        </w:rPr>
+      </w:pPr>
+      <w:r>
+        <w:rPr>
+          <w:rFonts w:ascii="Times New Roman" w:hAnsi="Times New Roman" w:cs="Times New Roman"/>
+          <w:sz w:val="28"/>
+          <w:lang w:val="en-GB"/>
+        </w:rPr>
+        <w:t xml:space="preserve">   - Exposes port `9090` on the host to port `9090` in the container.</w:t>
+      </w:r>
+    </w:p>
+    <w:p>
+      <w:pPr>
+        <w:rPr>
+          <w:rFonts w:ascii="Times New Roman" w:hAnsi="Times New Roman" w:cs="Times New Roman"/>
+          <w:sz w:val="28"/>
+          <w:lang w:val="en-GB"/>
+        </w:rPr>
+      </w:pPr>
+      <w:r>
+        <w:rPr>
+          <w:rFonts w:ascii="Times New Roman" w:hAnsi="Times New Roman" w:cs="Times New Roman"/>
+          <w:sz w:val="28"/>
+          <w:lang w:val="en-GB"/>
+        </w:rPr>
+        <w:t xml:space="preserve">   - Includes the same memory limit (700 MB) in the `deploy` section.</w:t>
+      </w:r>
+    </w:p>
+    <w:p>
+      <w:pPr>
+        <w:rPr>
+          <w:rFonts w:ascii="Times New Roman" w:hAnsi="Times New Roman" w:cs="Times New Roman"/>
+          <w:sz w:val="28"/>
+          <w:lang w:val="en-GB"/>
+        </w:rPr>
+      </w:pPr>
+      <w:r>
+        <w:rPr>
+          <w:rFonts w:ascii="Times New Roman" w:hAnsi="Times New Roman" w:cs="Times New Roman"/>
+          <w:sz w:val="28"/>
+          <w:lang w:val="en-GB"/>
+        </w:rPr>
+        <w:t xml:space="preserve">   - Connects to the `</w:t>
+      </w:r>
+      <w:proofErr w:type="spellStart"/>
+      <w:r>
+        <w:rPr>
+          <w:rFonts w:ascii="Times New Roman" w:hAnsi="Times New Roman" w:cs="Times New Roman"/>
+          <w:sz w:val="28"/>
+          <w:lang w:val="en-GB"/>
+        </w:rPr>
+        <w:t>msbank</w:t>
+      </w:r>
+      <w:proofErr w:type="spellEnd"/>
+      <w:r>
+        <w:rPr>
+          <w:rFonts w:ascii="Times New Roman" w:hAnsi="Times New Roman" w:cs="Times New Roman"/>
+          <w:sz w:val="28"/>
+          <w:lang w:val="en-GB"/>
+        </w:rPr>
+        <w:t>` network.</w:t>
+      </w:r>
+    </w:p>
+    <w:p>
+      <w:pPr>
+        <w:rPr>
+          <w:rFonts w:ascii="Times New Roman" w:hAnsi="Times New Roman" w:cs="Times New Roman"/>
+          <w:sz w:val="28"/>
+          <w:lang w:val="en-GB"/>
+        </w:rPr>
+      </w:pPr>
+    </w:p>
+    <w:p>
+      <w:pPr>
+        <w:rPr>
+          <w:rFonts w:ascii="Times New Roman" w:hAnsi="Times New Roman" w:cs="Times New Roman"/>
+          <w:b/>
+          <w:sz w:val="28"/>
+          <w:lang w:val="en-GB"/>
+        </w:rPr>
+      </w:pPr>
+      <w:r>
+        <w:rPr>
+          <w:rFonts w:ascii="Times New Roman" w:hAnsi="Times New Roman" w:cs="Times New Roman"/>
+          <w:b/>
+          <w:sz w:val="28"/>
+          <w:lang w:val="en-GB"/>
+        </w:rPr>
+        <w:t>### Networks</w:t>
+      </w:r>
+    </w:p>
+    <w:p>
+      <w:pPr>
+        <w:rPr>
+          <w:rFonts w:ascii="Times New Roman" w:hAnsi="Times New Roman" w:cs="Times New Roman"/>
+          <w:sz w:val="28"/>
+          <w:lang w:val="en-GB"/>
+        </w:rPr>
+      </w:pPr>
+      <w:proofErr w:type="spellStart"/>
+      <w:proofErr w:type="gramStart"/>
+      <w:r>
+        <w:rPr>
+          <w:rFonts w:ascii="Times New Roman" w:hAnsi="Times New Roman" w:cs="Times New Roman"/>
+          <w:b/>
+          <w:sz w:val="28"/>
+          <w:lang w:val="en-GB"/>
+        </w:rPr>
+        <w:t>msbank</w:t>
+      </w:r>
+      <w:proofErr w:type="spellEnd"/>
+      <w:proofErr w:type="gramEnd"/>
+      <w:r>
+        <w:rPr>
+          <w:rFonts w:ascii="Times New Roman" w:hAnsi="Times New Roman" w:cs="Times New Roman"/>
+          <w:sz w:val="28"/>
+          <w:lang w:val="en-GB"/>
+        </w:rPr>
+        <w:t>: This section defines a custom network named `</w:t>
+      </w:r>
+      <w:proofErr w:type="spellStart"/>
+      <w:r>
+        <w:rPr>
+          <w:rFonts w:ascii="Times New Roman" w:hAnsi="Times New Roman" w:cs="Times New Roman"/>
+          <w:sz w:val="28"/>
+          <w:lang w:val="en-GB"/>
+        </w:rPr>
+        <w:t>msbank</w:t>
+      </w:r>
+      <w:proofErr w:type="spellEnd"/>
+      <w:r>
+        <w:rPr>
+          <w:rFonts w:ascii="Times New Roman" w:hAnsi="Times New Roman" w:cs="Times New Roman"/>
+          <w:sz w:val="28"/>
+          <w:lang w:val="en-GB"/>
+        </w:rPr>
+        <w:t>`.</w:t>
+      </w:r>
+    </w:p>
+    <w:p>
+      <w:pPr>
+        <w:rPr>
+          <w:rFonts w:ascii="Times New Roman" w:hAnsi="Times New Roman" w:cs="Times New Roman"/>
+          <w:sz w:val="28"/>
+          <w:lang w:val="en-GB"/>
+        </w:rPr>
+      </w:pPr>
+      <w:r>
+        <w:rPr>
+          <w:rFonts w:ascii="Times New Roman" w:hAnsi="Times New Roman" w:cs="Times New Roman"/>
+          <w:sz w:val="28"/>
+          <w:lang w:val="en-GB"/>
+        </w:rPr>
+        <w:t xml:space="preserve">  </w:t>
+      </w:r>
+      <w:r>
+        <w:rPr>
+          <w:rFonts w:ascii="Times New Roman" w:hAnsi="Times New Roman" w:cs="Times New Roman"/>
+          <w:b/>
+          <w:sz w:val="28"/>
+          <w:lang w:val="en-GB"/>
+        </w:rPr>
+        <w:t>driver</w:t>
+      </w:r>
+      <w:r>
+        <w:rPr>
+          <w:rFonts w:ascii="Times New Roman" w:hAnsi="Times New Roman" w:cs="Times New Roman"/>
+          <w:sz w:val="28"/>
+          <w:lang w:val="en-GB"/>
+        </w:rPr>
+        <w:t xml:space="preserve">: Specifies the network driver to use, in this case, it is set to `bridge`, which creates a private internal network for containers to communicate with each other while being </w:t>
+      </w:r>
+      <w:r>
+        <w:rPr>
+          <w:rFonts w:ascii="Times New Roman" w:hAnsi="Times New Roman" w:cs="Times New Roman"/>
+          <w:sz w:val="28"/>
+          <w:lang w:val="en-GB"/>
+        </w:rPr>
+        <w:t>isolated from the host network.</w:t>
+      </w:r>
+    </w:p>
+    <w:p>
+      <w:pPr>
+        <w:rPr>
+          <w:rFonts w:ascii="Times New Roman" w:hAnsi="Times New Roman" w:cs="Times New Roman"/>
+          <w:b/>
+          <w:sz w:val="28"/>
+          <w:lang w:val="en-GB"/>
+        </w:rPr>
+      </w:pPr>
+      <w:r>
+        <w:rPr>
+          <w:rFonts w:ascii="Times New Roman" w:hAnsi="Times New Roman" w:cs="Times New Roman"/>
+          <w:b/>
+          <w:sz w:val="28"/>
+          <w:lang w:val="en-GB"/>
+        </w:rPr>
+        <w:t>### Summary</w:t>
+      </w:r>
+    </w:p>
+    <w:p>
+      <w:pPr>
+        <w:rPr>
+          <w:rFonts w:ascii="Atkinson Hyperlegible" w:hAnsi="Atkinson Hyperlegible"/>
+          <w:color w:val="FFFFFF"/>
+          <w:sz w:val="27"/>
+          <w:szCs w:val="27"/>
+        </w:rPr>
+      </w:pPr>
+      <w:r>
+        <w:rPr>
+          <w:rFonts w:ascii="Times New Roman" w:hAnsi="Times New Roman" w:cs="Times New Roman"/>
+          <w:sz w:val="28"/>
+          <w:lang w:val="en-GB"/>
+        </w:rPr>
+        <w:t xml:space="preserve">In summary, this </w:t>
+      </w:r>
+      <w:proofErr w:type="spellStart"/>
+      <w:r>
+        <w:rPr>
+          <w:rFonts w:ascii="Times New Roman" w:hAnsi="Times New Roman" w:cs="Times New Roman"/>
+          <w:sz w:val="28"/>
+          <w:lang w:val="en-GB"/>
+        </w:rPr>
+        <w:t>Docker</w:t>
+      </w:r>
+      <w:proofErr w:type="spellEnd"/>
+      <w:r>
+        <w:rPr>
+          <w:rFonts w:ascii="Times New Roman" w:hAnsi="Times New Roman" w:cs="Times New Roman"/>
+          <w:sz w:val="28"/>
+          <w:lang w:val="en-GB"/>
+        </w:rPr>
+        <w:t xml:space="preserve"> Compose file sets up three microservices (`accounts`, `loans`, and `cards`) for a banking application. Each service has its own container configuration, resource limits, and network settings. They can communicate with each other through the custom `</w:t>
+      </w:r>
+      <w:proofErr w:type="spellStart"/>
+      <w:r>
+        <w:rPr>
+          <w:rFonts w:ascii="Times New Roman" w:hAnsi="Times New Roman" w:cs="Times New Roman"/>
+          <w:sz w:val="28"/>
+          <w:lang w:val="en-GB"/>
+        </w:rPr>
+        <w:t>msbank</w:t>
+      </w:r>
+      <w:proofErr w:type="spellEnd"/>
+      <w:r>
+        <w:rPr>
+          <w:rFonts w:ascii="Times New Roman" w:hAnsi="Times New Roman" w:cs="Times New Roman"/>
+          <w:sz w:val="28"/>
+          <w:lang w:val="en-GB"/>
+        </w:rPr>
+        <w:t>` network. The specified ports allow external access to these services. The memory limits help to ensure that the services do not consume more than the specified amount of memory, which can be crucial for maintaining performance and resource management in a production environment.</w:t>
+      </w:r>
+      <w:r>
+        <w:rPr>
+          <w:rFonts w:ascii="Times New Roman" w:hAnsi="Times New Roman" w:cs="Times New Roman"/>
+          <w:sz w:val="28"/>
+          <w:lang w:val="en-GB"/>
+        </w:rPr>
+        <w:br/>
+      </w:r>
+      <w:proofErr w:type="gramStart"/>
+      <w:r>
+        <w:rPr>
+          <w:rFonts w:ascii="Atkinson Hyperlegible" w:hAnsi="Atkinson Hyperlegible"/>
+          <w:b/>
+          <w:color w:val="000000" w:themeColor="text1"/>
+          <w:sz w:val="47"/>
+          <w:szCs w:val="27"/>
+          <w:highlight w:val="yellow"/>
+        </w:rPr>
+        <w:t>NOTE</w:t>
+      </w:r>
+      <w:r>
+        <w:rPr>
+          <w:rFonts w:ascii="Atkinson Hyperlegible" w:hAnsi="Atkinson Hyperlegible"/>
+          <w:b/>
+          <w:color w:val="000000" w:themeColor="text1"/>
+          <w:sz w:val="47"/>
+          <w:szCs w:val="27"/>
+        </w:rPr>
+        <w:t xml:space="preserve"> :-</w:t>
+      </w:r>
+      <w:proofErr w:type="gramEnd"/>
+      <w:r>
+        <w:rPr>
+          <w:rFonts w:ascii="Atkinson Hyperlegible" w:hAnsi="Atkinson Hyperlegible"/>
+          <w:b/>
+          <w:color w:val="000000" w:themeColor="text1"/>
+          <w:sz w:val="27"/>
+          <w:szCs w:val="27"/>
+          <w:highlight w:val="green"/>
+        </w:rPr>
+        <w:t xml:space="preserve"> </w:t>
+      </w:r>
+      <w:r>
+        <w:rPr>
+          <w:rFonts w:ascii="Atkinson Hyperlegible" w:hAnsi="Atkinson Hyperlegible"/>
+          <w:b/>
+          <w:color w:val="000000" w:themeColor="text1"/>
+          <w:sz w:val="23"/>
+          <w:szCs w:val="27"/>
+          <w:highlight w:val="green"/>
+        </w:rPr>
+        <w:t>Using the same network for all microservices allows seamless intercommunication, enabling them to call each other efficiently and effectively share dat</w:t>
+      </w:r>
+      <w:r>
+        <w:rPr>
+          <w:rFonts w:ascii="Atkinson Hyperlegible" w:hAnsi="Atkinson Hyperlegible"/>
+          <w:b/>
+          <w:color w:val="000000" w:themeColor="text1"/>
+          <w:sz w:val="23"/>
+          <w:szCs w:val="27"/>
+          <w:highlight w:val="green"/>
+        </w:rPr>
+        <w:t xml:space="preserve">a within our banking </w:t>
+      </w:r>
+      <w:proofErr w:type="spellStart"/>
+      <w:r>
+        <w:rPr>
+          <w:rFonts w:ascii="Atkinson Hyperlegible" w:hAnsi="Atkinson Hyperlegible"/>
+          <w:b/>
+          <w:color w:val="000000" w:themeColor="text1"/>
+          <w:sz w:val="23"/>
+          <w:szCs w:val="27"/>
+          <w:highlight w:val="green"/>
+        </w:rPr>
+        <w:t>applicatio</w:t>
+      </w:r>
+      <w:r>
+        <w:rPr>
+          <w:rFonts w:ascii="Atkinson Hyperlegible" w:hAnsi="Atkinson Hyperlegible"/>
+          <w:color w:val="FFFFFF"/>
+          <w:sz w:val="23"/>
+          <w:szCs w:val="27"/>
+        </w:rPr>
+        <w:t>and</w:t>
+      </w:r>
+      <w:proofErr w:type="spellEnd"/>
+      <w:r>
+        <w:rPr>
+          <w:rFonts w:ascii="Atkinson Hyperlegible" w:hAnsi="Atkinson Hyperlegible"/>
+          <w:color w:val="FFFFFF"/>
+          <w:sz w:val="23"/>
+          <w:szCs w:val="27"/>
+        </w:rPr>
+        <w:t xml:space="preserve"> </w:t>
+      </w:r>
+      <w:r>
+        <w:rPr>
+          <w:rFonts w:ascii="Atkinson Hyperlegible" w:hAnsi="Atkinson Hyperlegible"/>
+          <w:color w:val="FFFFFF"/>
+          <w:sz w:val="27"/>
+          <w:szCs w:val="27"/>
+        </w:rPr>
+        <w:t>effectively share data within our banking application.</w:t>
+      </w:r>
+    </w:p>
+    <w:p>
+      <w:pPr>
+        <w:rPr>
+          <w:rFonts w:ascii="Times New Roman" w:hAnsi="Times New Roman" w:cs="Times New Roman"/>
+          <w:sz w:val="28"/>
+          <w:lang w:val="en-GB"/>
+        </w:rPr>
+      </w:pPr>
+      <w:r>
+        <w:rPr>
+          <w:rFonts w:ascii="Times New Roman" w:hAnsi="Times New Roman" w:cs="Times New Roman"/>
+          <w:b/>
+          <w:sz w:val="36"/>
+          <w:lang w:val="en-GB"/>
+        </w:rPr>
+        <w:lastRenderedPageBreak/>
+        <w:t xml:space="preserve">Step </w:t>
+      </w:r>
+      <w:proofErr w:type="gramStart"/>
+      <w:r>
+        <w:rPr>
+          <w:rFonts w:ascii="Times New Roman" w:hAnsi="Times New Roman" w:cs="Times New Roman"/>
+          <w:b/>
+          <w:sz w:val="36"/>
+          <w:lang w:val="en-GB"/>
+        </w:rPr>
+        <w:t>2 :</w:t>
+      </w:r>
+      <w:proofErr w:type="gramEnd"/>
+      <w:r>
+        <w:rPr>
+          <w:rFonts w:ascii="Times New Roman" w:hAnsi="Times New Roman" w:cs="Times New Roman"/>
+          <w:b/>
+          <w:sz w:val="36"/>
+          <w:lang w:val="en-GB"/>
+        </w:rPr>
+        <w:t xml:space="preserve">- </w:t>
+      </w:r>
+      <w:r>
+        <w:rPr>
+          <w:rFonts w:ascii="Times New Roman" w:hAnsi="Times New Roman" w:cs="Times New Roman"/>
+          <w:sz w:val="28"/>
+          <w:lang w:val="en-GB"/>
+        </w:rPr>
+        <w:t>now Run All the microservices containers using Compose command</w:t>
+      </w:r>
+    </w:p>
+    <w:p>
+      <w:pPr>
+        <w:rPr>
+          <w:rFonts w:ascii="Times New Roman" w:hAnsi="Times New Roman" w:cs="Times New Roman"/>
+          <w:sz w:val="28"/>
+          <w:lang w:val="en-GB"/>
+        </w:rPr>
+      </w:pPr>
+      <w:bookmarkStart w:id="0" w:name="_GoBack"/>
+      <w:bookmarkEnd w:id="0"/>
     </w:p>
     <w:sectPr>
       <w:headerReference w:type="default" r:id="rId11"/>
@@ -8607,6 +14885,19 @@
       <w:color w:val="808080" w:themeColor="text1" w:themeTint="7F"/>
     </w:rPr>
   </w:style>
+  <w:style w:type="character" w:styleId="HTMLCode">
+    <w:name w:val="HTML Code"/>
+    <w:basedOn w:val="DefaultParagraphFont"/>
+    <w:uiPriority w:val="99"/>
+    <w:semiHidden/>
+    <w:unhideWhenUsed/>
+    <w:rsid w:val="00C21371"/>
+    <w:rPr>
+      <w:rFonts w:ascii="Courier New" w:eastAsia="Times New Roman" w:hAnsi="Courier New" w:cs="Courier New"/>
+      <w:sz w:val="20"/>
+      <w:szCs w:val="20"/>
+    </w:rPr>
+  </w:style>
 </w:styles>
 </file>
 
@@ -8976,6 +15267,19 @@
       <w:color w:val="808080" w:themeColor="text1" w:themeTint="7F"/>
     </w:rPr>
   </w:style>
+  <w:style w:type="character" w:styleId="HTMLCode">
+    <w:name w:val="HTML Code"/>
+    <w:basedOn w:val="DefaultParagraphFont"/>
+    <w:uiPriority w:val="99"/>
+    <w:semiHidden/>
+    <w:unhideWhenUsed/>
+    <w:rsid w:val="00C21371"/>
+    <w:rPr>
+      <w:rFonts w:ascii="Courier New" w:eastAsia="Times New Roman" w:hAnsi="Courier New" w:cs="Courier New"/>
+      <w:sz w:val="20"/>
+      <w:szCs w:val="20"/>
+    </w:rPr>
+  </w:style>
 </w:styles>
 </file>
 
@@ -9269,7 +15573,7 @@
 </file>
 
 <file path=customXml/itemProps1.xml><?xml version="1.0" encoding="utf-8"?>
-<ds:datastoreItem xmlns:ds="http://schemas.openxmlformats.org/officeDocument/2006/customXml" ds:itemID="{BD926A2A-9ED4-4340-BD19-F0A2FD482B59}">
+<ds:datastoreItem xmlns:ds="http://schemas.openxmlformats.org/officeDocument/2006/customXml" ds:itemID="{575068DC-C87D-42A8-8241-F8114A551BAA}">
   <ds:schemaRefs>
     <ds:schemaRef ds:uri="http://schemas.openxmlformats.org/officeDocument/2006/bibliography"/>
   </ds:schemaRefs>

--- a/MicorServicesNotes.docx
+++ b/MicorServicesNotes.docx
@@ -13511,13 +13511,788 @@
           <w:sz w:val="28"/>
           <w:lang w:val="en-GB"/>
         </w:rPr>
-        <w:t>now Run All the microservices containers using Compose command</w:t>
-      </w:r>
-    </w:p>
-    <w:p>
-      <w:pPr>
-        <w:rPr>
-          <w:rFonts w:ascii="Times New Roman" w:hAnsi="Times New Roman" w:cs="Times New Roman"/>
+        <w:t>N</w:t>
+      </w:r>
+      <w:r>
+        <w:rPr>
+          <w:rFonts w:ascii="Times New Roman" w:hAnsi="Times New Roman" w:cs="Times New Roman"/>
+          <w:sz w:val="28"/>
+          <w:lang w:val="en-GB"/>
+        </w:rPr>
+        <w:t xml:space="preserve">ow </w:t>
+      </w:r>
+      <w:r>
+        <w:rPr>
+          <w:rFonts w:ascii="Times New Roman" w:hAnsi="Times New Roman" w:cs="Times New Roman"/>
+          <w:sz w:val="28"/>
+          <w:lang w:val="en-GB"/>
+        </w:rPr>
+        <w:t xml:space="preserve">.we will </w:t>
+      </w:r>
+      <w:r>
+        <w:rPr>
+          <w:rFonts w:ascii="Times New Roman" w:hAnsi="Times New Roman" w:cs="Times New Roman"/>
+          <w:sz w:val="28"/>
+          <w:lang w:val="en-GB"/>
+        </w:rPr>
+        <w:t>Run All the microservices containers using Compose command</w:t>
+      </w:r>
+      <w:r>
+        <w:rPr>
+          <w:rFonts w:ascii="Times New Roman" w:hAnsi="Times New Roman" w:cs="Times New Roman"/>
+          <w:sz w:val="24"/>
+          <w:lang w:val="en-GB"/>
+        </w:rPr>
+        <w:t xml:space="preserve">. </w:t>
+      </w:r>
+      <w:r>
+        <w:rPr>
+          <w:rFonts w:ascii="Times New Roman" w:hAnsi="Times New Roman" w:cs="Times New Roman"/>
+          <w:sz w:val="28"/>
+          <w:lang w:val="en-GB"/>
+        </w:rPr>
+        <w:t xml:space="preserve">Please make sure this </w:t>
+      </w:r>
+      <w:proofErr w:type="spellStart"/>
+      <w:r>
+        <w:rPr>
+          <w:rFonts w:ascii="Times New Roman" w:hAnsi="Times New Roman" w:cs="Times New Roman"/>
+          <w:sz w:val="28"/>
+          <w:lang w:val="en-GB"/>
+        </w:rPr>
+        <w:t>docker</w:t>
+      </w:r>
+      <w:proofErr w:type="spellEnd"/>
+      <w:r>
+        <w:rPr>
+          <w:rFonts w:ascii="Times New Roman" w:hAnsi="Times New Roman" w:cs="Times New Roman"/>
+          <w:sz w:val="28"/>
+          <w:lang w:val="en-GB"/>
+        </w:rPr>
+        <w:t xml:space="preserve"> </w:t>
+      </w:r>
+      <w:proofErr w:type="spellStart"/>
+      <w:r>
+        <w:rPr>
+          <w:rFonts w:ascii="Times New Roman" w:hAnsi="Times New Roman" w:cs="Times New Roman"/>
+          <w:sz w:val="28"/>
+          <w:lang w:val="en-GB"/>
+        </w:rPr>
+        <w:t>cmd</w:t>
+      </w:r>
+      <w:proofErr w:type="spellEnd"/>
+      <w:r>
+        <w:rPr>
+          <w:rFonts w:ascii="Times New Roman" w:hAnsi="Times New Roman" w:cs="Times New Roman"/>
+          <w:sz w:val="28"/>
+          <w:lang w:val="en-GB"/>
+        </w:rPr>
+        <w:t xml:space="preserve"> should run from the location where our </w:t>
+      </w:r>
+      <w:r>
+        <w:rPr>
+          <w:rFonts w:ascii="Times New Roman" w:hAnsi="Times New Roman" w:cs="Times New Roman"/>
+          <w:b/>
+          <w:sz w:val="28"/>
+          <w:lang w:val="en-GB"/>
+        </w:rPr>
+        <w:t>.</w:t>
+      </w:r>
+      <w:proofErr w:type="spellStart"/>
+      <w:r>
+        <w:rPr>
+          <w:rFonts w:ascii="Times New Roman" w:hAnsi="Times New Roman" w:cs="Times New Roman"/>
+          <w:b/>
+          <w:sz w:val="28"/>
+          <w:highlight w:val="green"/>
+          <w:lang w:val="en-GB"/>
+        </w:rPr>
+        <w:t>yml</w:t>
+      </w:r>
+      <w:proofErr w:type="spellEnd"/>
+      <w:r>
+        <w:rPr>
+          <w:rFonts w:ascii="Times New Roman" w:hAnsi="Times New Roman" w:cs="Times New Roman"/>
+          <w:sz w:val="28"/>
+          <w:lang w:val="en-GB"/>
+        </w:rPr>
+        <w:t xml:space="preserve"> file is located</w:t>
+      </w:r>
+      <w:r>
+        <w:rPr>
+          <w:rFonts w:ascii="Times New Roman" w:hAnsi="Times New Roman" w:cs="Times New Roman"/>
+          <w:sz w:val="28"/>
+          <w:lang w:val="en-GB"/>
+        </w:rPr>
+        <w:t>.  Our file is located at accounts.</w:t>
+      </w:r>
+    </w:p>
+    <w:p>
+      <w:pPr>
+        <w:rPr>
+          <w:rFonts w:ascii="Times New Roman" w:hAnsi="Times New Roman" w:cs="Times New Roman"/>
+          <w:sz w:val="28"/>
+          <w:lang w:val="en-GB"/>
+        </w:rPr>
+      </w:pPr>
+      <w:r>
+        <w:rPr>
+          <w:rFonts w:ascii="Times New Roman" w:hAnsi="Times New Roman" w:cs="Times New Roman"/>
+          <w:sz w:val="28"/>
+          <w:lang w:val="en-GB"/>
+        </w:rPr>
+        <w:t>E:\Microservices\section2\accounts&gt;</w:t>
+      </w:r>
+      <w:r>
+        <w:t xml:space="preserve"> </w:t>
+      </w:r>
+      <w:proofErr w:type="spellStart"/>
+      <w:r>
+        <w:rPr>
+          <w:rFonts w:ascii="Times New Roman" w:hAnsi="Times New Roman" w:cs="Times New Roman"/>
+          <w:b/>
+          <w:sz w:val="28"/>
+          <w:lang w:val="en-GB"/>
+        </w:rPr>
+        <w:t>docker</w:t>
+      </w:r>
+      <w:proofErr w:type="spellEnd"/>
+      <w:r>
+        <w:rPr>
+          <w:rFonts w:ascii="Times New Roman" w:hAnsi="Times New Roman" w:cs="Times New Roman"/>
+          <w:b/>
+          <w:sz w:val="28"/>
+          <w:lang w:val="en-GB"/>
+        </w:rPr>
+        <w:t xml:space="preserve"> compose up </w:t>
+      </w:r>
+      <w:r>
+        <w:rPr>
+          <w:rFonts w:ascii="Times New Roman" w:hAnsi="Times New Roman" w:cs="Times New Roman"/>
+          <w:b/>
+          <w:sz w:val="28"/>
+          <w:lang w:val="en-GB"/>
+        </w:rPr>
+        <w:t>–</w:t>
+      </w:r>
+      <w:r>
+        <w:rPr>
+          <w:rFonts w:ascii="Times New Roman" w:hAnsi="Times New Roman" w:cs="Times New Roman"/>
+          <w:b/>
+          <w:sz w:val="28"/>
+          <w:lang w:val="en-GB"/>
+        </w:rPr>
+        <w:t>d</w:t>
+      </w:r>
+      <w:r>
+        <w:rPr>
+          <w:rFonts w:ascii="Times New Roman" w:hAnsi="Times New Roman" w:cs="Times New Roman"/>
+          <w:sz w:val="28"/>
+          <w:lang w:val="en-GB"/>
+        </w:rPr>
+        <w:br/>
+      </w:r>
+      <w:r>
+        <w:rPr>
+          <w:rFonts w:ascii="Times New Roman" w:hAnsi="Times New Roman" w:cs="Times New Roman"/>
+          <w:b/>
+          <w:sz w:val="28"/>
+          <w:lang w:val="en-GB"/>
+        </w:rPr>
+        <w:t xml:space="preserve">using </w:t>
+      </w:r>
+      <w:r>
+        <w:rPr>
+          <w:rFonts w:ascii="Times New Roman" w:hAnsi="Times New Roman" w:cs="Times New Roman"/>
+          <w:sz w:val="28"/>
+          <w:lang w:val="en-GB"/>
+        </w:rPr>
+        <w:t xml:space="preserve">this single </w:t>
+      </w:r>
+      <w:proofErr w:type="spellStart"/>
+      <w:r>
+        <w:rPr>
+          <w:rFonts w:ascii="Times New Roman" w:hAnsi="Times New Roman" w:cs="Times New Roman"/>
+          <w:sz w:val="28"/>
+          <w:lang w:val="en-GB"/>
+        </w:rPr>
+        <w:t>cmd</w:t>
+      </w:r>
+      <w:proofErr w:type="spellEnd"/>
+      <w:r>
+        <w:rPr>
+          <w:rFonts w:ascii="Times New Roman" w:hAnsi="Times New Roman" w:cs="Times New Roman"/>
+          <w:sz w:val="28"/>
+          <w:lang w:val="en-GB"/>
+        </w:rPr>
+        <w:t xml:space="preserve"> our all the microservices is running we can see in </w:t>
+      </w:r>
+      <w:proofErr w:type="spellStart"/>
+      <w:r>
+        <w:rPr>
+          <w:rFonts w:ascii="Times New Roman" w:hAnsi="Times New Roman" w:cs="Times New Roman"/>
+          <w:sz w:val="28"/>
+          <w:lang w:val="en-GB"/>
+        </w:rPr>
+        <w:t>docker</w:t>
+      </w:r>
+      <w:proofErr w:type="spellEnd"/>
+      <w:r>
+        <w:rPr>
+          <w:rFonts w:ascii="Times New Roman" w:hAnsi="Times New Roman" w:cs="Times New Roman"/>
+          <w:sz w:val="28"/>
+          <w:lang w:val="en-GB"/>
+        </w:rPr>
+        <w:t xml:space="preserve"> container as well as in </w:t>
+      </w:r>
+      <w:proofErr w:type="gramStart"/>
+      <w:r>
+        <w:rPr>
+          <w:rFonts w:ascii="Times New Roman" w:hAnsi="Times New Roman" w:cs="Times New Roman"/>
+          <w:sz w:val="28"/>
+          <w:lang w:val="en-GB"/>
+        </w:rPr>
+        <w:t>console  …</w:t>
+      </w:r>
+      <w:proofErr w:type="gramEnd"/>
+      <w:r>
+        <w:rPr>
+          <w:rFonts w:ascii="Times New Roman" w:hAnsi="Times New Roman" w:cs="Times New Roman"/>
+          <w:sz w:val="28"/>
+          <w:lang w:val="en-GB"/>
+        </w:rPr>
+        <w:t xml:space="preserve">.Boom </w:t>
+      </w:r>
+    </w:p>
+    <w:p>
+      <w:pPr>
+        <w:rPr>
+          <w:rFonts w:ascii="Times New Roman" w:hAnsi="Times New Roman" w:cs="Times New Roman"/>
+          <w:sz w:val="28"/>
+          <w:lang w:val="en-GB"/>
+        </w:rPr>
+      </w:pPr>
+    </w:p>
+    <w:p>
+      <w:pPr>
+        <w:rPr>
+          <w:rFonts w:ascii="Times New Roman" w:hAnsi="Times New Roman" w:cs="Times New Roman"/>
+          <w:b/>
+          <w:sz w:val="28"/>
+          <w:lang w:val="en-GB"/>
+        </w:rPr>
+      </w:pPr>
+      <w:r>
+        <w:rPr>
+          <w:rFonts w:ascii="Times New Roman" w:hAnsi="Times New Roman" w:cs="Times New Roman"/>
+          <w:b/>
+          <w:sz w:val="28"/>
+          <w:lang w:val="en-GB"/>
+        </w:rPr>
+        <w:t>Step 3</w:t>
+      </w:r>
+      <w:r>
+        <w:rPr>
+          <w:rFonts w:ascii="Times New Roman" w:hAnsi="Times New Roman" w:cs="Times New Roman"/>
+          <w:sz w:val="28"/>
+          <w:lang w:val="en-GB"/>
+        </w:rPr>
+        <w:t xml:space="preserve">:- To delete all the container we can use below </w:t>
+      </w:r>
+      <w:r>
+        <w:rPr>
+          <w:rFonts w:ascii="Times New Roman" w:hAnsi="Times New Roman" w:cs="Times New Roman"/>
+          <w:sz w:val="28"/>
+          <w:lang w:val="en-GB"/>
+        </w:rPr>
+        <w:br/>
+      </w:r>
+      <w:r>
+        <w:rPr>
+          <w:rFonts w:ascii="Times New Roman" w:hAnsi="Times New Roman" w:cs="Times New Roman"/>
+          <w:b/>
+          <w:sz w:val="28"/>
+          <w:highlight w:val="green"/>
+          <w:lang w:val="en-GB"/>
+        </w:rPr>
+        <w:t xml:space="preserve">Delete </w:t>
+      </w:r>
+      <w:proofErr w:type="spellStart"/>
+      <w:r>
+        <w:rPr>
+          <w:rFonts w:ascii="Times New Roman" w:hAnsi="Times New Roman" w:cs="Times New Roman"/>
+          <w:b/>
+          <w:sz w:val="28"/>
+          <w:highlight w:val="green"/>
+          <w:lang w:val="en-GB"/>
+        </w:rPr>
+        <w:t>cmd</w:t>
+      </w:r>
+      <w:proofErr w:type="spellEnd"/>
+      <w:proofErr w:type="gramStart"/>
+      <w:r>
+        <w:rPr>
+          <w:rFonts w:ascii="Times New Roman" w:hAnsi="Times New Roman" w:cs="Times New Roman"/>
+          <w:sz w:val="28"/>
+          <w:lang w:val="en-GB"/>
+        </w:rPr>
+        <w:t>:-</w:t>
+      </w:r>
+      <w:proofErr w:type="gramEnd"/>
+      <w:r>
+        <w:rPr>
+          <w:rFonts w:ascii="Times New Roman" w:hAnsi="Times New Roman" w:cs="Times New Roman"/>
+          <w:sz w:val="28"/>
+          <w:lang w:val="en-GB"/>
+        </w:rPr>
+        <w:t xml:space="preserve">  </w:t>
+      </w:r>
+      <w:proofErr w:type="spellStart"/>
+      <w:r>
+        <w:rPr>
+          <w:rFonts w:ascii="Times New Roman" w:hAnsi="Times New Roman" w:cs="Times New Roman"/>
+          <w:b/>
+          <w:sz w:val="28"/>
+          <w:lang w:val="en-GB"/>
+        </w:rPr>
+        <w:t>docker</w:t>
+      </w:r>
+      <w:proofErr w:type="spellEnd"/>
+      <w:r>
+        <w:rPr>
+          <w:rFonts w:ascii="Times New Roman" w:hAnsi="Times New Roman" w:cs="Times New Roman"/>
+          <w:b/>
+          <w:sz w:val="28"/>
+          <w:lang w:val="en-GB"/>
+        </w:rPr>
+        <w:t xml:space="preserve"> compose down</w:t>
+      </w:r>
+      <w:r>
+        <w:rPr>
+          <w:rFonts w:ascii="Times New Roman" w:hAnsi="Times New Roman" w:cs="Times New Roman"/>
+          <w:b/>
+          <w:sz w:val="28"/>
+          <w:lang w:val="en-GB"/>
+        </w:rPr>
+        <w:t xml:space="preserve">   ……</w:t>
+      </w:r>
+      <w:r>
+        <w:rPr>
+          <w:rFonts w:ascii="Times New Roman" w:hAnsi="Times New Roman" w:cs="Times New Roman"/>
+          <w:sz w:val="28"/>
+          <w:lang w:val="en-GB"/>
+        </w:rPr>
+        <w:t xml:space="preserve">This </w:t>
+      </w:r>
+      <w:proofErr w:type="spellStart"/>
+      <w:r>
+        <w:rPr>
+          <w:rFonts w:ascii="Times New Roman" w:hAnsi="Times New Roman" w:cs="Times New Roman"/>
+          <w:sz w:val="28"/>
+          <w:lang w:val="en-GB"/>
+        </w:rPr>
+        <w:t>cmd</w:t>
+      </w:r>
+      <w:proofErr w:type="spellEnd"/>
+      <w:r>
+        <w:rPr>
+          <w:rFonts w:ascii="Times New Roman" w:hAnsi="Times New Roman" w:cs="Times New Roman"/>
+          <w:sz w:val="28"/>
+          <w:lang w:val="en-GB"/>
+        </w:rPr>
+        <w:t xml:space="preserve"> will delete the container which is best practice …..</w:t>
+      </w:r>
+      <w:proofErr w:type="gramStart"/>
+      <w:r>
+        <w:rPr>
+          <w:rFonts w:ascii="Times New Roman" w:hAnsi="Times New Roman" w:cs="Times New Roman"/>
+          <w:sz w:val="28"/>
+          <w:lang w:val="en-GB"/>
+        </w:rPr>
+        <w:t>but</w:t>
+      </w:r>
+      <w:proofErr w:type="gramEnd"/>
+      <w:r>
+        <w:rPr>
+          <w:rFonts w:ascii="Times New Roman" w:hAnsi="Times New Roman" w:cs="Times New Roman"/>
+          <w:sz w:val="28"/>
+          <w:lang w:val="en-GB"/>
+        </w:rPr>
+        <w:t xml:space="preserve"> we don’t want to </w:t>
+      </w:r>
+      <w:proofErr w:type="spellStart"/>
+      <w:r>
+        <w:rPr>
+          <w:rFonts w:ascii="Times New Roman" w:hAnsi="Times New Roman" w:cs="Times New Roman"/>
+          <w:sz w:val="28"/>
+          <w:lang w:val="en-GB"/>
+        </w:rPr>
+        <w:t>deltete</w:t>
+      </w:r>
+      <w:proofErr w:type="spellEnd"/>
+      <w:r>
+        <w:rPr>
+          <w:rFonts w:ascii="Times New Roman" w:hAnsi="Times New Roman" w:cs="Times New Roman"/>
+          <w:sz w:val="28"/>
+          <w:lang w:val="en-GB"/>
+        </w:rPr>
+        <w:t xml:space="preserve"> the container just want to stop the container then we will use the below  </w:t>
+      </w:r>
+      <w:proofErr w:type="spellStart"/>
+      <w:r>
+        <w:rPr>
+          <w:rFonts w:ascii="Times New Roman" w:hAnsi="Times New Roman" w:cs="Times New Roman"/>
+          <w:sz w:val="28"/>
+          <w:lang w:val="en-GB"/>
+        </w:rPr>
+        <w:t>cmd</w:t>
+      </w:r>
+      <w:proofErr w:type="spellEnd"/>
+      <w:r>
+        <w:rPr>
+          <w:rFonts w:ascii="Times New Roman" w:hAnsi="Times New Roman" w:cs="Times New Roman"/>
+          <w:b/>
+          <w:sz w:val="28"/>
+          <w:lang w:val="en-GB"/>
+        </w:rPr>
+        <w:br/>
+      </w:r>
+      <w:r>
+        <w:rPr>
+          <w:rFonts w:ascii="Times New Roman" w:hAnsi="Times New Roman" w:cs="Times New Roman"/>
+          <w:b/>
+          <w:sz w:val="28"/>
+          <w:highlight w:val="green"/>
+          <w:lang w:val="en-GB"/>
+        </w:rPr>
+        <w:t xml:space="preserve">Stop </w:t>
+      </w:r>
+      <w:proofErr w:type="spellStart"/>
+      <w:r>
+        <w:rPr>
+          <w:rFonts w:ascii="Times New Roman" w:hAnsi="Times New Roman" w:cs="Times New Roman"/>
+          <w:b/>
+          <w:sz w:val="28"/>
+          <w:highlight w:val="green"/>
+          <w:lang w:val="en-GB"/>
+        </w:rPr>
+        <w:t>Cmd</w:t>
+      </w:r>
+      <w:proofErr w:type="spellEnd"/>
+      <w:r>
+        <w:rPr>
+          <w:rFonts w:ascii="Times New Roman" w:hAnsi="Times New Roman" w:cs="Times New Roman"/>
+          <w:b/>
+          <w:sz w:val="28"/>
+          <w:lang w:val="en-GB"/>
+        </w:rPr>
+        <w:t xml:space="preserve"> :-</w:t>
+      </w:r>
+      <w:proofErr w:type="spellStart"/>
+      <w:r>
+        <w:rPr>
+          <w:rFonts w:ascii="Times New Roman" w:hAnsi="Times New Roman" w:cs="Times New Roman"/>
+          <w:b/>
+          <w:sz w:val="28"/>
+          <w:lang w:val="en-GB"/>
+        </w:rPr>
+        <w:t>docker</w:t>
+      </w:r>
+      <w:proofErr w:type="spellEnd"/>
+      <w:r>
+        <w:rPr>
+          <w:rFonts w:ascii="Times New Roman" w:hAnsi="Times New Roman" w:cs="Times New Roman"/>
+          <w:b/>
+          <w:sz w:val="28"/>
+          <w:lang w:val="en-GB"/>
+        </w:rPr>
+        <w:t xml:space="preserve"> compose stop</w:t>
+      </w:r>
+    </w:p>
+    <w:p>
+      <w:pPr>
+        <w:rPr>
+          <w:rFonts w:ascii="Times New Roman" w:hAnsi="Times New Roman" w:cs="Times New Roman"/>
+          <w:b/>
+          <w:sz w:val="28"/>
+          <w:lang w:val="en-GB"/>
+        </w:rPr>
+      </w:pPr>
+    </w:p>
+    <w:p>
+      <w:pPr>
+        <w:rPr>
+          <w:rFonts w:ascii="Times New Roman" w:hAnsi="Times New Roman" w:cs="Times New Roman"/>
+          <w:sz w:val="28"/>
+          <w:lang w:val="en-GB"/>
+        </w:rPr>
+      </w:pPr>
+      <w:proofErr w:type="spellStart"/>
+      <w:r>
+        <w:rPr>
+          <w:rFonts w:ascii="Times New Roman" w:hAnsi="Times New Roman" w:cs="Times New Roman"/>
+          <w:b/>
+          <w:sz w:val="28"/>
+          <w:highlight w:val="green"/>
+          <w:lang w:val="en-GB"/>
+        </w:rPr>
+        <w:t>Docker</w:t>
+      </w:r>
+      <w:proofErr w:type="spellEnd"/>
+      <w:r>
+        <w:rPr>
+          <w:rFonts w:ascii="Times New Roman" w:hAnsi="Times New Roman" w:cs="Times New Roman"/>
+          <w:b/>
+          <w:sz w:val="28"/>
+          <w:highlight w:val="green"/>
+          <w:lang w:val="en-GB"/>
+        </w:rPr>
+        <w:t xml:space="preserve"> </w:t>
+      </w:r>
+      <w:proofErr w:type="spellStart"/>
+      <w:r>
+        <w:rPr>
+          <w:rFonts w:ascii="Times New Roman" w:hAnsi="Times New Roman" w:cs="Times New Roman"/>
+          <w:b/>
+          <w:sz w:val="28"/>
+          <w:highlight w:val="green"/>
+          <w:lang w:val="en-GB"/>
+        </w:rPr>
+        <w:t>Extention</w:t>
+      </w:r>
+      <w:proofErr w:type="spellEnd"/>
+      <w:r>
+        <w:rPr>
+          <w:rFonts w:ascii="Times New Roman" w:hAnsi="Times New Roman" w:cs="Times New Roman"/>
+          <w:b/>
+          <w:sz w:val="28"/>
+          <w:highlight w:val="green"/>
+          <w:lang w:val="en-GB"/>
+        </w:rPr>
+        <w:t xml:space="preserve"> and logs Explorer</w:t>
+      </w:r>
+      <w:proofErr w:type="gramStart"/>
+      <w:r>
+        <w:rPr>
+          <w:rFonts w:ascii="Times New Roman" w:hAnsi="Times New Roman" w:cs="Times New Roman"/>
+          <w:b/>
+          <w:sz w:val="28"/>
+          <w:lang w:val="en-GB"/>
+        </w:rPr>
+        <w:t>:-</w:t>
+      </w:r>
+      <w:proofErr w:type="gramEnd"/>
+      <w:r>
+        <w:rPr>
+          <w:rFonts w:ascii="Times New Roman" w:hAnsi="Times New Roman" w:cs="Times New Roman"/>
+          <w:b/>
+          <w:sz w:val="28"/>
+          <w:lang w:val="en-GB"/>
+        </w:rPr>
+        <w:t xml:space="preserve"> we</w:t>
+      </w:r>
+      <w:r>
+        <w:rPr>
+          <w:rFonts w:ascii="Times New Roman" w:hAnsi="Times New Roman" w:cs="Times New Roman"/>
+          <w:sz w:val="28"/>
+          <w:lang w:val="en-GB"/>
+        </w:rPr>
+        <w:t xml:space="preserve"> can add and downloads the </w:t>
+      </w:r>
+      <w:proofErr w:type="spellStart"/>
+      <w:r>
+        <w:rPr>
+          <w:rFonts w:ascii="Times New Roman" w:hAnsi="Times New Roman" w:cs="Times New Roman"/>
+          <w:sz w:val="28"/>
+          <w:lang w:val="en-GB"/>
+        </w:rPr>
+        <w:t>extention</w:t>
+      </w:r>
+      <w:proofErr w:type="spellEnd"/>
+      <w:r>
+        <w:rPr>
+          <w:rFonts w:ascii="Times New Roman" w:hAnsi="Times New Roman" w:cs="Times New Roman"/>
+          <w:sz w:val="28"/>
+          <w:lang w:val="en-GB"/>
+        </w:rPr>
+        <w:t xml:space="preserve"> which in </w:t>
+      </w:r>
+      <w:proofErr w:type="spellStart"/>
+      <w:r>
+        <w:rPr>
+          <w:rFonts w:ascii="Times New Roman" w:hAnsi="Times New Roman" w:cs="Times New Roman"/>
+          <w:sz w:val="28"/>
+          <w:lang w:val="en-GB"/>
+        </w:rPr>
+        <w:t>docker</w:t>
+      </w:r>
+      <w:proofErr w:type="spellEnd"/>
+      <w:r>
+        <w:rPr>
+          <w:rFonts w:ascii="Times New Roman" w:hAnsi="Times New Roman" w:cs="Times New Roman"/>
+          <w:sz w:val="28"/>
+          <w:lang w:val="en-GB"/>
+        </w:rPr>
+        <w:t xml:space="preserve"> after click on add </w:t>
+      </w:r>
+      <w:r>
+        <w:rPr>
+          <w:rFonts w:ascii="Times New Roman" w:hAnsi="Times New Roman" w:cs="Times New Roman"/>
+          <w:sz w:val="28"/>
+          <w:lang w:val="en-GB"/>
+        </w:rPr>
+        <w:t>extension</w:t>
+      </w:r>
+      <w:r>
+        <w:rPr>
+          <w:rFonts w:ascii="Times New Roman" w:hAnsi="Times New Roman" w:cs="Times New Roman"/>
+          <w:sz w:val="28"/>
+          <w:lang w:val="en-GB"/>
+        </w:rPr>
+        <w:t xml:space="preserve"> link . </w:t>
+      </w:r>
+      <w:proofErr w:type="gramStart"/>
+      <w:r>
+        <w:rPr>
+          <w:rFonts w:ascii="Times New Roman" w:hAnsi="Times New Roman" w:cs="Times New Roman"/>
+          <w:sz w:val="28"/>
+          <w:lang w:val="en-GB"/>
+        </w:rPr>
+        <w:t>we</w:t>
+      </w:r>
+      <w:proofErr w:type="gramEnd"/>
+      <w:r>
+        <w:rPr>
+          <w:rFonts w:ascii="Times New Roman" w:hAnsi="Times New Roman" w:cs="Times New Roman"/>
+          <w:sz w:val="28"/>
+          <w:lang w:val="en-GB"/>
+        </w:rPr>
+        <w:t xml:space="preserve"> are downloading the log Explorer using t</w:t>
+      </w:r>
+      <w:r>
+        <w:rPr>
+          <w:rFonts w:ascii="Times New Roman" w:hAnsi="Times New Roman" w:cs="Times New Roman"/>
+          <w:sz w:val="28"/>
+          <w:lang w:val="en-GB"/>
+        </w:rPr>
+        <w:t>his we can see all the logs rela</w:t>
+      </w:r>
+      <w:r>
+        <w:rPr>
+          <w:rFonts w:ascii="Times New Roman" w:hAnsi="Times New Roman" w:cs="Times New Roman"/>
+          <w:sz w:val="28"/>
+          <w:lang w:val="en-GB"/>
+        </w:rPr>
+        <w:t xml:space="preserve">ted to our containers . </w:t>
+      </w:r>
+      <w:r>
+        <w:rPr>
+          <w:rFonts w:ascii="Times New Roman" w:hAnsi="Times New Roman" w:cs="Times New Roman"/>
+          <w:sz w:val="28"/>
+          <w:lang w:val="en-GB"/>
+        </w:rPr>
+        <w:t>A</w:t>
+      </w:r>
+      <w:r>
+        <w:rPr>
+          <w:rFonts w:ascii="Times New Roman" w:hAnsi="Times New Roman" w:cs="Times New Roman"/>
+          <w:sz w:val="28"/>
+          <w:lang w:val="en-GB"/>
+        </w:rPr>
+        <w:t>ccording to need</w:t>
+      </w:r>
+      <w:r>
+        <w:rPr>
+          <w:rFonts w:ascii="Times New Roman" w:hAnsi="Times New Roman" w:cs="Times New Roman"/>
+          <w:sz w:val="28"/>
+          <w:lang w:val="en-GB"/>
+        </w:rPr>
+        <w:t xml:space="preserve"> we can add any </w:t>
+      </w:r>
+      <w:proofErr w:type="spellStart"/>
+      <w:r>
+        <w:rPr>
+          <w:rFonts w:ascii="Times New Roman" w:hAnsi="Times New Roman" w:cs="Times New Roman"/>
+          <w:sz w:val="28"/>
+          <w:lang w:val="en-GB"/>
+        </w:rPr>
+        <w:t>extentions</w:t>
+      </w:r>
+      <w:proofErr w:type="spellEnd"/>
+      <w:r>
+        <w:rPr>
+          <w:rFonts w:ascii="Times New Roman" w:hAnsi="Times New Roman" w:cs="Times New Roman"/>
+          <w:sz w:val="28"/>
+          <w:lang w:val="en-GB"/>
+        </w:rPr>
+        <w:t xml:space="preserve"> which will make easy our work </w:t>
+      </w:r>
+    </w:p>
+    <w:p>
+      <w:pPr>
+        <w:rPr>
+          <w:rFonts w:ascii="Times New Roman" w:hAnsi="Times New Roman" w:cs="Times New Roman"/>
+          <w:b/>
+          <w:sz w:val="28"/>
+          <w:lang w:val="en-GB"/>
+        </w:rPr>
+      </w:pPr>
+    </w:p>
+    <w:p>
+      <w:pPr>
+        <w:rPr>
+          <w:rFonts w:ascii="Times New Roman" w:hAnsi="Times New Roman" w:cs="Times New Roman"/>
+          <w:b/>
+          <w:sz w:val="28"/>
+          <w:lang w:val="en-GB"/>
+        </w:rPr>
+      </w:pPr>
+      <w:r>
+        <w:rPr>
+          <w:noProof/>
+        </w:rPr>
+        <w:drawing>
+          <wp:inline distT="0" distB="0" distL="0" distR="0" wp14:anchorId="6D0F4587" wp14:editId="46886241">
+            <wp:extent cx="6655981" cy="4125433"/>
+            <wp:effectExtent l="0" t="0" r="0" b="8890"/>
+            <wp:docPr id="3" name="Picture 3"/>
+            <wp:cNvGraphicFramePr>
+              <a:graphicFrameLocks xmlns:a="http://schemas.openxmlformats.org/drawingml/2006/main" noChangeAspect="1"/>
+            </wp:cNvGraphicFramePr>
+            <a:graphic xmlns:a="http://schemas.openxmlformats.org/drawingml/2006/main">
+              <a:graphicData uri="http://schemas.openxmlformats.org/drawingml/2006/picture">
+                <pic:pic xmlns:pic="http://schemas.openxmlformats.org/drawingml/2006/picture">
+                  <pic:nvPicPr>
+                    <pic:cNvPr id="0" name=""/>
+                    <pic:cNvPicPr/>
+                  </pic:nvPicPr>
+                  <pic:blipFill>
+                    <a:blip r:embed="rId11"/>
+                    <a:stretch>
+                      <a:fillRect/>
+                    </a:stretch>
+                  </pic:blipFill>
+                  <pic:spPr>
+                    <a:xfrm>
+                      <a:off x="0" y="0"/>
+                      <a:ext cx="6661457" cy="4128827"/>
+                    </a:xfrm>
+                    <a:prstGeom prst="rect">
+                      <a:avLst/>
+                    </a:prstGeom>
+                  </pic:spPr>
+                </pic:pic>
+              </a:graphicData>
+            </a:graphic>
+          </wp:inline>
+        </w:drawing>
+      </w:r>
+    </w:p>
+    <w:p>
+      <w:pPr>
+        <w:rPr>
+          <w:rFonts w:ascii="Times New Roman" w:hAnsi="Times New Roman" w:cs="Times New Roman"/>
+          <w:b/>
           <w:sz w:val="28"/>
           <w:lang w:val="en-GB"/>
         </w:rPr>
@@ -13525,8 +14300,330 @@
       <w:bookmarkStart w:id="0" w:name="_GoBack"/>
       <w:bookmarkEnd w:id="0"/>
     </w:p>
+    <w:p>
+      <w:pPr>
+        <w:rPr>
+          <w:rFonts w:ascii="Times New Roman" w:hAnsi="Times New Roman" w:cs="Times New Roman"/>
+          <w:b/>
+          <w:sz w:val="28"/>
+          <w:lang w:val="en-GB"/>
+        </w:rPr>
+      </w:pPr>
+    </w:p>
+    <w:p>
+      <w:pPr>
+        <w:rPr>
+          <w:rFonts w:ascii="Times New Roman" w:hAnsi="Times New Roman" w:cs="Times New Roman"/>
+          <w:b/>
+          <w:sz w:val="28"/>
+          <w:lang w:val="en-GB"/>
+        </w:rPr>
+      </w:pPr>
+      <w:r>
+        <w:rPr>
+          <w:rFonts w:ascii="Times New Roman" w:hAnsi="Times New Roman" w:cs="Times New Roman"/>
+          <w:b/>
+          <w:noProof/>
+          <w:sz w:val="28"/>
+        </w:rPr>
+        <w:drawing>
+          <wp:inline distT="0" distB="0" distL="0" distR="0">
+            <wp:extent cx="6507126" cy="4380614"/>
+            <wp:effectExtent l="0" t="0" r="8255" b="1270"/>
+            <wp:docPr id="9" name="Picture 9" descr="C:\Users\User\Pictures\Screenshots\Screenshot (19).png"/>
+            <wp:cNvGraphicFramePr>
+              <a:graphicFrameLocks xmlns:a="http://schemas.openxmlformats.org/drawingml/2006/main" noChangeAspect="1"/>
+            </wp:cNvGraphicFramePr>
+            <a:graphic xmlns:a="http://schemas.openxmlformats.org/drawingml/2006/main">
+              <a:graphicData uri="http://schemas.openxmlformats.org/drawingml/2006/picture">
+                <pic:pic xmlns:pic="http://schemas.openxmlformats.org/drawingml/2006/picture">
+                  <pic:nvPicPr>
+                    <pic:cNvPr id="0" name="Picture 2" descr="C:\Users\User\Pictures\Screenshots\Screenshot (19).png"/>
+                    <pic:cNvPicPr>
+                      <a:picLocks noChangeAspect="1" noChangeArrowheads="1"/>
+                    </pic:cNvPicPr>
+                  </pic:nvPicPr>
+                  <pic:blipFill>
+                    <a:blip r:embed="rId12">
+                      <a:extLst>
+                        <a:ext uri="{28A0092B-C50C-407E-A947-70E740481C1C}">
+                          <a14:useLocalDpi xmlns:a14="http://schemas.microsoft.com/office/drawing/2010/main" val="0"/>
+                        </a:ext>
+                      </a:extLst>
+                    </a:blip>
+                    <a:srcRect/>
+                    <a:stretch>
+                      <a:fillRect/>
+                    </a:stretch>
+                  </pic:blipFill>
+                  <pic:spPr bwMode="auto">
+                    <a:xfrm>
+                      <a:off x="0" y="0"/>
+                      <a:ext cx="6511424" cy="4383507"/>
+                    </a:xfrm>
+                    <a:prstGeom prst="rect">
+                      <a:avLst/>
+                    </a:prstGeom>
+                    <a:noFill/>
+                    <a:ln>
+                      <a:noFill/>
+                    </a:ln>
+                  </pic:spPr>
+                </pic:pic>
+              </a:graphicData>
+            </a:graphic>
+          </wp:inline>
+        </w:drawing>
+      </w:r>
+    </w:p>
+    <w:p>
+      <w:pPr>
+        <w:rPr>
+          <w:rFonts w:ascii="Times New Roman" w:hAnsi="Times New Roman" w:cs="Times New Roman"/>
+          <w:b/>
+          <w:sz w:val="28"/>
+          <w:lang w:val="en-GB"/>
+        </w:rPr>
+      </w:pPr>
+    </w:p>
+    <w:p>
+      <w:pPr>
+        <w:rPr>
+          <w:rFonts w:ascii="Times New Roman" w:hAnsi="Times New Roman" w:cs="Times New Roman"/>
+          <w:b/>
+          <w:sz w:val="28"/>
+          <w:lang w:val="en-GB"/>
+        </w:rPr>
+      </w:pPr>
+    </w:p>
+    <w:p>
+      <w:pPr>
+        <w:rPr>
+          <w:rFonts w:ascii="Times New Roman" w:hAnsi="Times New Roman" w:cs="Times New Roman"/>
+          <w:b/>
+          <w:sz w:val="28"/>
+          <w:lang w:val="en-GB"/>
+        </w:rPr>
+      </w:pPr>
+    </w:p>
+    <w:p>
+      <w:pPr>
+        <w:rPr>
+          <w:rFonts w:ascii="Times New Roman" w:hAnsi="Times New Roman" w:cs="Times New Roman"/>
+          <w:b/>
+          <w:sz w:val="28"/>
+          <w:lang w:val="en-GB"/>
+        </w:rPr>
+      </w:pPr>
+    </w:p>
+    <w:p>
+      <w:pPr>
+        <w:rPr>
+          <w:rFonts w:ascii="Times New Roman" w:hAnsi="Times New Roman" w:cs="Times New Roman"/>
+          <w:b/>
+          <w:sz w:val="28"/>
+          <w:lang w:val="en-GB"/>
+        </w:rPr>
+      </w:pPr>
+    </w:p>
+    <w:p>
+      <w:pPr>
+        <w:rPr>
+          <w:rFonts w:ascii="Times New Roman" w:hAnsi="Times New Roman" w:cs="Times New Roman"/>
+          <w:b/>
+          <w:sz w:val="28"/>
+          <w:lang w:val="en-GB"/>
+        </w:rPr>
+      </w:pPr>
+    </w:p>
+    <w:p>
+      <w:pPr>
+        <w:rPr>
+          <w:rFonts w:ascii="Times New Roman" w:hAnsi="Times New Roman" w:cs="Times New Roman"/>
+          <w:b/>
+          <w:sz w:val="28"/>
+          <w:lang w:val="en-GB"/>
+        </w:rPr>
+      </w:pPr>
+    </w:p>
+    <w:p>
+      <w:pPr>
+        <w:rPr>
+          <w:rFonts w:ascii="Times New Roman" w:hAnsi="Times New Roman" w:cs="Times New Roman"/>
+          <w:b/>
+          <w:sz w:val="28"/>
+          <w:lang w:val="en-GB"/>
+        </w:rPr>
+      </w:pPr>
+    </w:p>
+    <w:p>
+      <w:pPr>
+        <w:rPr>
+          <w:rFonts w:ascii="Times New Roman" w:hAnsi="Times New Roman" w:cs="Times New Roman"/>
+          <w:b/>
+          <w:sz w:val="28"/>
+          <w:lang w:val="en-GB"/>
+        </w:rPr>
+      </w:pPr>
+    </w:p>
+    <w:p>
+      <w:pPr>
+        <w:rPr>
+          <w:rFonts w:ascii="Times New Roman" w:hAnsi="Times New Roman" w:cs="Times New Roman"/>
+          <w:b/>
+          <w:sz w:val="28"/>
+          <w:lang w:val="en-GB"/>
+        </w:rPr>
+      </w:pPr>
+    </w:p>
+    <w:p>
+      <w:pPr>
+        <w:rPr>
+          <w:rFonts w:ascii="Times New Roman" w:hAnsi="Times New Roman" w:cs="Times New Roman"/>
+          <w:b/>
+          <w:sz w:val="28"/>
+          <w:lang w:val="en-GB"/>
+        </w:rPr>
+      </w:pPr>
+    </w:p>
+    <w:p>
+      <w:pPr>
+        <w:rPr>
+          <w:rFonts w:ascii="Times New Roman" w:hAnsi="Times New Roman" w:cs="Times New Roman"/>
+          <w:b/>
+          <w:sz w:val="28"/>
+          <w:lang w:val="en-GB"/>
+        </w:rPr>
+      </w:pPr>
+    </w:p>
+    <w:p>
+      <w:pPr>
+        <w:rPr>
+          <w:rFonts w:ascii="Times New Roman" w:hAnsi="Times New Roman" w:cs="Times New Roman"/>
+          <w:b/>
+          <w:sz w:val="28"/>
+          <w:lang w:val="en-GB"/>
+        </w:rPr>
+      </w:pPr>
+    </w:p>
+    <w:p>
+      <w:pPr>
+        <w:rPr>
+          <w:rFonts w:ascii="Times New Roman" w:hAnsi="Times New Roman" w:cs="Times New Roman"/>
+          <w:b/>
+          <w:sz w:val="28"/>
+          <w:lang w:val="en-GB"/>
+        </w:rPr>
+      </w:pPr>
+    </w:p>
+    <w:p>
+      <w:pPr>
+        <w:rPr>
+          <w:rFonts w:ascii="Times New Roman" w:hAnsi="Times New Roman" w:cs="Times New Roman"/>
+          <w:b/>
+          <w:sz w:val="28"/>
+          <w:lang w:val="en-GB"/>
+        </w:rPr>
+      </w:pPr>
+    </w:p>
+    <w:p>
+      <w:pPr>
+        <w:rPr>
+          <w:rFonts w:ascii="Times New Roman" w:hAnsi="Times New Roman" w:cs="Times New Roman"/>
+          <w:b/>
+          <w:sz w:val="28"/>
+          <w:lang w:val="en-GB"/>
+        </w:rPr>
+      </w:pPr>
+    </w:p>
+    <w:p>
+      <w:pPr>
+        <w:rPr>
+          <w:rFonts w:ascii="Times New Roman" w:hAnsi="Times New Roman" w:cs="Times New Roman"/>
+          <w:b/>
+          <w:sz w:val="28"/>
+          <w:lang w:val="en-GB"/>
+        </w:rPr>
+      </w:pPr>
+    </w:p>
+    <w:p>
+      <w:pPr>
+        <w:rPr>
+          <w:rFonts w:ascii="Times New Roman" w:hAnsi="Times New Roman" w:cs="Times New Roman"/>
+          <w:b/>
+          <w:sz w:val="28"/>
+          <w:lang w:val="en-GB"/>
+        </w:rPr>
+      </w:pPr>
+    </w:p>
+    <w:p>
+      <w:pPr>
+        <w:rPr>
+          <w:rFonts w:ascii="Times New Roman" w:hAnsi="Times New Roman" w:cs="Times New Roman"/>
+          <w:b/>
+          <w:sz w:val="28"/>
+          <w:lang w:val="en-GB"/>
+        </w:rPr>
+      </w:pPr>
+    </w:p>
+    <w:p>
+      <w:pPr>
+        <w:rPr>
+          <w:rFonts w:ascii="Times New Roman" w:hAnsi="Times New Roman" w:cs="Times New Roman"/>
+          <w:b/>
+          <w:sz w:val="28"/>
+          <w:lang w:val="en-GB"/>
+        </w:rPr>
+      </w:pPr>
+    </w:p>
+    <w:p>
+      <w:pPr>
+        <w:rPr>
+          <w:rFonts w:ascii="Times New Roman" w:hAnsi="Times New Roman" w:cs="Times New Roman"/>
+          <w:b/>
+          <w:sz w:val="28"/>
+          <w:lang w:val="en-GB"/>
+        </w:rPr>
+      </w:pPr>
+    </w:p>
+    <w:p>
+      <w:pPr>
+        <w:rPr>
+          <w:rFonts w:ascii="Times New Roman" w:hAnsi="Times New Roman" w:cs="Times New Roman"/>
+          <w:b/>
+          <w:sz w:val="28"/>
+          <w:lang w:val="en-GB"/>
+        </w:rPr>
+      </w:pPr>
+    </w:p>
+    <w:p>
+      <w:pPr>
+        <w:rPr>
+          <w:rFonts w:ascii="Times New Roman" w:hAnsi="Times New Roman" w:cs="Times New Roman"/>
+          <w:sz w:val="28"/>
+          <w:lang w:val="en-GB"/>
+        </w:rPr>
+      </w:pPr>
+    </w:p>
+    <w:p>
+      <w:pPr>
+        <w:rPr>
+          <w:rFonts w:ascii="Times New Roman" w:hAnsi="Times New Roman" w:cs="Times New Roman"/>
+          <w:sz w:val="24"/>
+          <w:lang w:val="en-GB"/>
+        </w:rPr>
+      </w:pPr>
+      <w:r>
+        <w:rPr>
+          <w:rFonts w:ascii="Times New Roman" w:hAnsi="Times New Roman" w:cs="Times New Roman"/>
+          <w:sz w:val="28"/>
+          <w:lang w:val="en-GB"/>
+        </w:rPr>
+        <w:br/>
+      </w:r>
+    </w:p>
     <w:sectPr>
-      <w:headerReference w:type="default" r:id="rId11"/>
+      <w:headerReference w:type="default" r:id="rId13"/>
       <w:pgSz w:w="12240" w:h="15840"/>
       <w:pgMar w:top="432" w:right="1440" w:bottom="432" w:left="1440" w:header="0" w:footer="0" w:gutter="0"/>
       <w:cols w:space="720"/>
@@ -15573,7 +16670,7 @@
 </file>
 
 <file path=customXml/itemProps1.xml><?xml version="1.0" encoding="utf-8"?>
-<ds:datastoreItem xmlns:ds="http://schemas.openxmlformats.org/officeDocument/2006/customXml" ds:itemID="{575068DC-C87D-42A8-8241-F8114A551BAA}">
+<ds:datastoreItem xmlns:ds="http://schemas.openxmlformats.org/officeDocument/2006/customXml" ds:itemID="{6335C298-E3B7-4343-BC40-BF9F46EBEC64}">
   <ds:schemaRefs>
     <ds:schemaRef ds:uri="http://schemas.openxmlformats.org/officeDocument/2006/bibliography"/>
   </ds:schemaRefs>

--- a/MicorServicesNotes.docx
+++ b/MicorServicesNotes.docx
@@ -14297,8 +14297,6 @@
           <w:lang w:val="en-GB"/>
         </w:rPr>
       </w:pPr>
-      <w:bookmarkStart w:id="0" w:name="_GoBack"/>
-      <w:bookmarkEnd w:id="0"/>
     </w:p>
     <w:p>
       <w:pPr>
@@ -14465,6 +14463,1721 @@
           <w:lang w:val="en-GB"/>
         </w:rPr>
       </w:pPr>
+    </w:p>
+    <w:p>
+      <w:pPr>
+        <w:rPr>
+          <w:rFonts w:ascii="Times New Roman" w:hAnsi="Times New Roman" w:cs="Times New Roman"/>
+          <w:b/>
+          <w:sz w:val="28"/>
+          <w:lang w:val="en-GB"/>
+        </w:rPr>
+      </w:pPr>
+    </w:p>
+    <w:p>
+      <w:pPr>
+        <w:rPr>
+          <w:rFonts w:ascii="Times New Roman" w:hAnsi="Times New Roman" w:cs="Times New Roman"/>
+          <w:b/>
+          <w:sz w:val="28"/>
+          <w:lang w:val="en-GB"/>
+        </w:rPr>
+      </w:pPr>
+    </w:p>
+    <w:p>
+      <w:pPr>
+        <w:jc w:val="center"/>
+        <w:rPr>
+          <w:rFonts w:ascii="Times New Roman" w:hAnsi="Times New Roman" w:cs="Times New Roman"/>
+          <w:b/>
+          <w:sz w:val="36"/>
+          <w:lang w:val="en-GB"/>
+        </w:rPr>
+      </w:pPr>
+      <w:r>
+        <w:rPr>
+          <w:rFonts w:ascii="Times New Roman" w:hAnsi="Times New Roman" w:cs="Times New Roman"/>
+          <w:b/>
+          <w:sz w:val="36"/>
+          <w:highlight w:val="yellow"/>
+          <w:lang w:val="en-GB"/>
+        </w:rPr>
+        <w:lastRenderedPageBreak/>
+        <w:t>Native Application</w:t>
+      </w:r>
+    </w:p>
+    <w:p>
+      <w:pPr>
+        <w:rPr>
+          <w:rFonts w:ascii="Times New Roman" w:hAnsi="Times New Roman" w:cs="Times New Roman"/>
+          <w:sz w:val="32"/>
+          <w:lang w:val="en-GB"/>
+        </w:rPr>
+      </w:pPr>
+      <w:r>
+        <w:rPr>
+          <w:rFonts w:ascii="Times New Roman" w:hAnsi="Times New Roman" w:cs="Times New Roman"/>
+          <w:b/>
+          <w:sz w:val="32"/>
+          <w:lang w:val="en-GB"/>
+        </w:rPr>
+        <w:t xml:space="preserve">What are cloud native </w:t>
+      </w:r>
+      <w:proofErr w:type="gramStart"/>
+      <w:r>
+        <w:rPr>
+          <w:rFonts w:ascii="Times New Roman" w:hAnsi="Times New Roman" w:cs="Times New Roman"/>
+          <w:b/>
+          <w:sz w:val="32"/>
+          <w:lang w:val="en-GB"/>
+        </w:rPr>
+        <w:t>application</w:t>
+      </w:r>
+      <w:r>
+        <w:rPr>
+          <w:rFonts w:ascii="Times New Roman" w:hAnsi="Times New Roman" w:cs="Times New Roman"/>
+          <w:sz w:val="32"/>
+          <w:lang w:val="en-GB"/>
+        </w:rPr>
+        <w:t xml:space="preserve"> :-</w:t>
+      </w:r>
+      <w:proofErr w:type="gramEnd"/>
+      <w:r>
+        <w:rPr>
+          <w:rFonts w:ascii="Times New Roman" w:hAnsi="Times New Roman" w:cs="Times New Roman"/>
+          <w:sz w:val="32"/>
+          <w:lang w:val="en-GB"/>
+        </w:rPr>
+        <w:t xml:space="preserve"> </w:t>
+      </w:r>
+      <w:r>
+        <w:rPr>
+          <w:rFonts w:ascii="Times New Roman" w:hAnsi="Times New Roman" w:cs="Times New Roman"/>
+          <w:sz w:val="28"/>
+          <w:lang w:val="en-GB"/>
+        </w:rPr>
+        <w:t>A cloud-native application is a software application designed to take full advantage of cloud computing architectures, leveraging microservices, containerization, continuous integration and deployment (CI/CD), and scalability to deliver enhanced performance, flexibility, and resilience</w:t>
+      </w:r>
+      <w:r>
+        <w:rPr>
+          <w:rFonts w:ascii="Times New Roman" w:hAnsi="Times New Roman" w:cs="Times New Roman"/>
+          <w:sz w:val="32"/>
+          <w:lang w:val="en-GB"/>
+        </w:rPr>
+        <w:t>.</w:t>
+      </w:r>
+    </w:p>
+    <w:p>
+      <w:pPr>
+        <w:rPr>
+          <w:rFonts w:ascii="Times New Roman" w:hAnsi="Times New Roman" w:cs="Times New Roman"/>
+          <w:sz w:val="32"/>
+          <w:lang w:val="en-GB"/>
+        </w:rPr>
+      </w:pPr>
+      <w:r>
+        <w:rPr>
+          <w:rFonts w:ascii="Times New Roman" w:hAnsi="Times New Roman" w:cs="Times New Roman"/>
+          <w:sz w:val="32"/>
+          <w:lang w:val="en-GB"/>
+        </w:rPr>
+        <w:t>“</w:t>
+      </w:r>
+      <w:r>
+        <w:rPr>
+          <w:rFonts w:ascii="Times New Roman" w:hAnsi="Times New Roman" w:cs="Times New Roman"/>
+          <w:b/>
+          <w:sz w:val="32"/>
+          <w:lang w:val="en-GB"/>
+        </w:rPr>
+        <w:t>A cloud-native application is an application that is built specifically to run in cloud environments, utilizing cloud services and technologies to achieve scalability, resilience, and flexibility</w:t>
+      </w:r>
+      <w:r>
+        <w:rPr>
+          <w:rFonts w:ascii="Times New Roman" w:hAnsi="Times New Roman" w:cs="Times New Roman"/>
+          <w:sz w:val="32"/>
+          <w:lang w:val="en-GB"/>
+        </w:rPr>
+        <w:t>.</w:t>
+      </w:r>
+      <w:r>
+        <w:rPr>
+          <w:rFonts w:ascii="Times New Roman" w:hAnsi="Times New Roman" w:cs="Times New Roman"/>
+          <w:sz w:val="32"/>
+          <w:lang w:val="en-GB"/>
+        </w:rPr>
+        <w:t>”</w:t>
+      </w:r>
+    </w:p>
+    <w:p>
+      <w:pPr>
+        <w:rPr>
+          <w:rFonts w:ascii="Times New Roman" w:hAnsi="Times New Roman" w:cs="Times New Roman"/>
+          <w:sz w:val="32"/>
+          <w:lang w:val="en-GB"/>
+        </w:rPr>
+      </w:pPr>
+    </w:p>
+    <w:p>
+      <w:pPr>
+        <w:rPr>
+          <w:rFonts w:ascii="Times New Roman" w:hAnsi="Times New Roman" w:cs="Times New Roman"/>
+          <w:b/>
+          <w:sz w:val="32"/>
+          <w:lang w:val="en-GB"/>
+        </w:rPr>
+      </w:pPr>
+      <w:r>
+        <w:rPr>
+          <w:rFonts w:ascii="Times New Roman" w:hAnsi="Times New Roman" w:cs="Times New Roman"/>
+          <w:b/>
+          <w:sz w:val="32"/>
+          <w:lang w:val="en-GB"/>
+        </w:rPr>
+        <w:t>Real-Time Example</w:t>
+      </w:r>
+    </w:p>
+    <w:p>
+      <w:pPr>
+        <w:rPr>
+          <w:rFonts w:ascii="Times New Roman" w:hAnsi="Times New Roman" w:cs="Times New Roman"/>
+          <w:sz w:val="32"/>
+          <w:lang w:val="en-GB"/>
+        </w:rPr>
+      </w:pPr>
+      <w:r>
+        <w:rPr>
+          <w:rFonts w:ascii="Times New Roman" w:hAnsi="Times New Roman" w:cs="Times New Roman"/>
+          <w:b/>
+          <w:sz w:val="32"/>
+          <w:highlight w:val="yellow"/>
+          <w:lang w:val="en-GB"/>
+        </w:rPr>
+        <w:t>Netflix</w:t>
+      </w:r>
+      <w:r>
+        <w:rPr>
+          <w:rFonts w:ascii="Times New Roman" w:hAnsi="Times New Roman" w:cs="Times New Roman"/>
+          <w:sz w:val="32"/>
+          <w:lang w:val="en-GB"/>
+        </w:rPr>
+        <w:t>: Utilizes a cloud-native architecture to deliver streaming services to millions of users globally. This allows Netflix to scale its services dynamically based on user demand, ensuring high availability and quick updates without downtime.</w:t>
+      </w:r>
+    </w:p>
+    <w:p>
+      <w:pPr>
+        <w:jc w:val="center"/>
+        <w:rPr>
+          <w:rFonts w:ascii="Times New Roman" w:hAnsi="Times New Roman" w:cs="Times New Roman"/>
+          <w:b/>
+          <w:sz w:val="36"/>
+          <w:lang w:val="en-GB"/>
+        </w:rPr>
+      </w:pPr>
+      <w:r>
+        <w:rPr>
+          <w:rFonts w:ascii="Times New Roman" w:hAnsi="Times New Roman" w:cs="Times New Roman"/>
+          <w:b/>
+          <w:sz w:val="36"/>
+          <w:highlight w:val="green"/>
+          <w:lang w:val="en-GB"/>
+        </w:rPr>
+        <w:t>Characteristics of cloud Native App</w:t>
+      </w:r>
+    </w:p>
+    <w:p>
+      <w:pPr>
+        <w:rPr>
+          <w:rFonts w:ascii="Times New Roman" w:hAnsi="Times New Roman" w:cs="Times New Roman"/>
+          <w:sz w:val="28"/>
+          <w:lang w:val="en-GB"/>
+        </w:rPr>
+      </w:pPr>
+      <w:r>
+        <w:rPr>
+          <w:rFonts w:ascii="Times New Roman" w:hAnsi="Times New Roman" w:cs="Times New Roman"/>
+          <w:sz w:val="28"/>
+          <w:lang w:val="en-GB"/>
+        </w:rPr>
+        <w:t>Cloud-native applications possess several key characteristics that enable them to thrive in cloud environments. Here are some of the main attributes along with real-time examples:</w:t>
+      </w:r>
+    </w:p>
+    <w:p>
+      <w:pPr>
+        <w:rPr>
+          <w:rFonts w:ascii="Times New Roman" w:hAnsi="Times New Roman" w:cs="Times New Roman"/>
+          <w:sz w:val="28"/>
+          <w:lang w:val="en-GB"/>
+        </w:rPr>
+      </w:pPr>
+    </w:p>
+    <w:p>
+      <w:pPr>
+        <w:rPr>
+          <w:rFonts w:ascii="Times New Roman" w:hAnsi="Times New Roman" w:cs="Times New Roman"/>
+          <w:sz w:val="28"/>
+          <w:lang w:val="en-GB"/>
+        </w:rPr>
+      </w:pPr>
+      <w:r>
+        <w:rPr>
+          <w:rFonts w:ascii="Times New Roman" w:hAnsi="Times New Roman" w:cs="Times New Roman"/>
+          <w:b/>
+          <w:sz w:val="28"/>
+          <w:lang w:val="en-GB"/>
+        </w:rPr>
+        <w:t>Microservices Architecture</w:t>
+      </w:r>
+      <w:r>
+        <w:rPr>
+          <w:rFonts w:ascii="Times New Roman" w:hAnsi="Times New Roman" w:cs="Times New Roman"/>
+          <w:sz w:val="28"/>
+          <w:lang w:val="en-GB"/>
+        </w:rPr>
+        <w:t>: These applications are built as a collection of loosely coupled services, allowing for independent deployment and scaling.</w:t>
+      </w:r>
+    </w:p>
+    <w:p>
+      <w:pPr>
+        <w:rPr>
+          <w:rFonts w:ascii="Times New Roman" w:hAnsi="Times New Roman" w:cs="Times New Roman"/>
+          <w:sz w:val="28"/>
+          <w:lang w:val="en-GB"/>
+        </w:rPr>
+      </w:pPr>
+      <w:r>
+        <w:rPr>
+          <w:rFonts w:ascii="Times New Roman" w:hAnsi="Times New Roman" w:cs="Times New Roman"/>
+          <w:sz w:val="28"/>
+          <w:lang w:val="en-GB"/>
+        </w:rPr>
+        <w:t>*</w:t>
+      </w:r>
+      <w:proofErr w:type="gramStart"/>
+      <w:r>
+        <w:rPr>
+          <w:rFonts w:ascii="Times New Roman" w:hAnsi="Times New Roman" w:cs="Times New Roman"/>
+          <w:b/>
+          <w:sz w:val="28"/>
+          <w:lang w:val="en-GB"/>
+        </w:rPr>
+        <w:t>Example</w:t>
+      </w:r>
+      <w:r>
+        <w:rPr>
+          <w:rFonts w:ascii="Times New Roman" w:hAnsi="Times New Roman" w:cs="Times New Roman"/>
+          <w:sz w:val="28"/>
+          <w:lang w:val="en-GB"/>
+        </w:rPr>
+        <w:t xml:space="preserve"> :</w:t>
+      </w:r>
+      <w:proofErr w:type="gramEnd"/>
+      <w:r>
+        <w:rPr>
+          <w:rFonts w:ascii="Times New Roman" w:hAnsi="Times New Roman" w:cs="Times New Roman"/>
+          <w:sz w:val="28"/>
+          <w:lang w:val="en-GB"/>
+        </w:rPr>
+        <w:t xml:space="preserve"> </w:t>
+      </w:r>
+      <w:proofErr w:type="spellStart"/>
+      <w:r>
+        <w:rPr>
+          <w:rFonts w:ascii="Times New Roman" w:hAnsi="Times New Roman" w:cs="Times New Roman"/>
+          <w:sz w:val="28"/>
+          <w:lang w:val="en-GB"/>
+        </w:rPr>
+        <w:t>Spotify</w:t>
+      </w:r>
+      <w:proofErr w:type="spellEnd"/>
+      <w:r>
+        <w:rPr>
+          <w:rFonts w:ascii="Times New Roman" w:hAnsi="Times New Roman" w:cs="Times New Roman"/>
+          <w:sz w:val="28"/>
+          <w:lang w:val="en-GB"/>
+        </w:rPr>
+        <w:t xml:space="preserve"> uses microservices to manage different functionalities like music streaming, user accounts, and playlists, enabling rapid updates and scalability.</w:t>
+      </w:r>
+    </w:p>
+    <w:p>
+      <w:pPr>
+        <w:rPr>
+          <w:rFonts w:ascii="Times New Roman" w:hAnsi="Times New Roman" w:cs="Times New Roman"/>
+          <w:sz w:val="28"/>
+          <w:lang w:val="en-GB"/>
+        </w:rPr>
+      </w:pPr>
+    </w:p>
+    <w:p>
+      <w:pPr>
+        <w:rPr>
+          <w:rFonts w:ascii="Times New Roman" w:hAnsi="Times New Roman" w:cs="Times New Roman"/>
+          <w:sz w:val="28"/>
+          <w:lang w:val="en-GB"/>
+        </w:rPr>
+      </w:pPr>
+      <w:r>
+        <w:rPr>
+          <w:rFonts w:ascii="Times New Roman" w:hAnsi="Times New Roman" w:cs="Times New Roman"/>
+          <w:b/>
+          <w:sz w:val="28"/>
+          <w:lang w:val="en-GB"/>
+        </w:rPr>
+        <w:t>Containerization</w:t>
+      </w:r>
+      <w:r>
+        <w:rPr>
+          <w:rFonts w:ascii="Times New Roman" w:hAnsi="Times New Roman" w:cs="Times New Roman"/>
+          <w:sz w:val="28"/>
+          <w:lang w:val="en-GB"/>
+        </w:rPr>
+        <w:t>: Cloud-native applications are often packaged in containers, which provide a lightweight and portable environment for running applications.</w:t>
+      </w:r>
+    </w:p>
+    <w:p>
+      <w:pPr>
+        <w:rPr>
+          <w:rFonts w:ascii="Times New Roman" w:hAnsi="Times New Roman" w:cs="Times New Roman"/>
+          <w:sz w:val="28"/>
+          <w:lang w:val="en-GB"/>
+        </w:rPr>
+      </w:pPr>
+      <w:r>
+        <w:rPr>
+          <w:rFonts w:ascii="Times New Roman" w:hAnsi="Times New Roman" w:cs="Times New Roman"/>
+          <w:sz w:val="28"/>
+          <w:lang w:val="en-GB"/>
+        </w:rPr>
+        <w:t xml:space="preserve">Example: </w:t>
+      </w:r>
+      <w:proofErr w:type="spellStart"/>
+      <w:r>
+        <w:rPr>
+          <w:rFonts w:ascii="Times New Roman" w:hAnsi="Times New Roman" w:cs="Times New Roman"/>
+          <w:sz w:val="28"/>
+          <w:lang w:val="en-GB"/>
+        </w:rPr>
+        <w:t>Docker</w:t>
+      </w:r>
+      <w:proofErr w:type="spellEnd"/>
+      <w:r>
+        <w:rPr>
+          <w:rFonts w:ascii="Times New Roman" w:hAnsi="Times New Roman" w:cs="Times New Roman"/>
+          <w:sz w:val="28"/>
+          <w:lang w:val="en-GB"/>
+        </w:rPr>
+        <w:t xml:space="preserve"> is widely used by companies like </w:t>
+      </w:r>
+      <w:proofErr w:type="spellStart"/>
+      <w:r>
+        <w:rPr>
+          <w:rFonts w:ascii="Times New Roman" w:hAnsi="Times New Roman" w:cs="Times New Roman"/>
+          <w:sz w:val="28"/>
+          <w:lang w:val="en-GB"/>
+        </w:rPr>
+        <w:t>Airbnb</w:t>
+      </w:r>
+      <w:proofErr w:type="spellEnd"/>
+      <w:r>
+        <w:rPr>
+          <w:rFonts w:ascii="Times New Roman" w:hAnsi="Times New Roman" w:cs="Times New Roman"/>
+          <w:sz w:val="28"/>
+          <w:lang w:val="en-GB"/>
+        </w:rPr>
+        <w:t xml:space="preserve"> to deploy their applications in containers, ensuring consistency across different environments.</w:t>
+      </w:r>
+    </w:p>
+    <w:p>
+      <w:pPr>
+        <w:rPr>
+          <w:rFonts w:ascii="Times New Roman" w:hAnsi="Times New Roman" w:cs="Times New Roman"/>
+          <w:sz w:val="28"/>
+          <w:lang w:val="en-GB"/>
+        </w:rPr>
+      </w:pPr>
+    </w:p>
+    <w:p>
+      <w:pPr>
+        <w:rPr>
+          <w:rFonts w:ascii="Times New Roman" w:hAnsi="Times New Roman" w:cs="Times New Roman"/>
+          <w:sz w:val="28"/>
+          <w:lang w:val="en-GB"/>
+        </w:rPr>
+      </w:pPr>
+      <w:r>
+        <w:rPr>
+          <w:rFonts w:ascii="Times New Roman" w:hAnsi="Times New Roman" w:cs="Times New Roman"/>
+          <w:b/>
+          <w:sz w:val="28"/>
+          <w:lang w:val="en-GB"/>
+        </w:rPr>
+        <w:t>Dynamic Scaling</w:t>
+      </w:r>
+      <w:r>
+        <w:rPr>
+          <w:rFonts w:ascii="Times New Roman" w:hAnsi="Times New Roman" w:cs="Times New Roman"/>
+          <w:sz w:val="28"/>
+          <w:lang w:val="en-GB"/>
+        </w:rPr>
+        <w:t>: These applications can automatically scale up or down based on demand, optimizing resource usage and cost.</w:t>
+      </w:r>
+    </w:p>
+    <w:p>
+      <w:pPr>
+        <w:rPr>
+          <w:rFonts w:ascii="Times New Roman" w:hAnsi="Times New Roman" w:cs="Times New Roman"/>
+          <w:sz w:val="28"/>
+          <w:lang w:val="en-GB"/>
+        </w:rPr>
+      </w:pPr>
+      <w:r>
+        <w:rPr>
+          <w:rFonts w:ascii="Times New Roman" w:hAnsi="Times New Roman" w:cs="Times New Roman"/>
+          <w:b/>
+          <w:sz w:val="28"/>
+          <w:lang w:val="en-GB"/>
+        </w:rPr>
+        <w:t>Example</w:t>
+      </w:r>
+      <w:r>
+        <w:rPr>
+          <w:rFonts w:ascii="Times New Roman" w:hAnsi="Times New Roman" w:cs="Times New Roman"/>
+          <w:sz w:val="28"/>
+          <w:lang w:val="en-GB"/>
+        </w:rPr>
+        <w:t xml:space="preserve">: Amazon Web Services (AWS) allows applications like </w:t>
+      </w:r>
+      <w:proofErr w:type="spellStart"/>
+      <w:r>
+        <w:rPr>
+          <w:rFonts w:ascii="Times New Roman" w:hAnsi="Times New Roman" w:cs="Times New Roman"/>
+          <w:sz w:val="28"/>
+          <w:lang w:val="en-GB"/>
+        </w:rPr>
+        <w:t>Snapchat</w:t>
+      </w:r>
+      <w:proofErr w:type="spellEnd"/>
+      <w:r>
+        <w:rPr>
+          <w:rFonts w:ascii="Times New Roman" w:hAnsi="Times New Roman" w:cs="Times New Roman"/>
+          <w:sz w:val="28"/>
+          <w:lang w:val="en-GB"/>
+        </w:rPr>
+        <w:t xml:space="preserve"> to scale dynamically during peak usage times, such as during major events.</w:t>
+      </w:r>
+    </w:p>
+    <w:p>
+      <w:pPr>
+        <w:rPr>
+          <w:rFonts w:ascii="Times New Roman" w:hAnsi="Times New Roman" w:cs="Times New Roman"/>
+          <w:sz w:val="28"/>
+          <w:lang w:val="en-GB"/>
+        </w:rPr>
+      </w:pPr>
+    </w:p>
+    <w:p>
+      <w:pPr>
+        <w:rPr>
+          <w:rFonts w:ascii="Times New Roman" w:hAnsi="Times New Roman" w:cs="Times New Roman"/>
+          <w:sz w:val="28"/>
+          <w:lang w:val="en-GB"/>
+        </w:rPr>
+      </w:pPr>
+      <w:proofErr w:type="spellStart"/>
+      <w:r>
+        <w:rPr>
+          <w:rFonts w:ascii="Times New Roman" w:hAnsi="Times New Roman" w:cs="Times New Roman"/>
+          <w:b/>
+          <w:sz w:val="28"/>
+          <w:lang w:val="en-GB"/>
+        </w:rPr>
+        <w:t>DevOps</w:t>
+      </w:r>
+      <w:proofErr w:type="spellEnd"/>
+      <w:r>
+        <w:rPr>
+          <w:rFonts w:ascii="Times New Roman" w:hAnsi="Times New Roman" w:cs="Times New Roman"/>
+          <w:b/>
+          <w:sz w:val="28"/>
+          <w:lang w:val="en-GB"/>
+        </w:rPr>
+        <w:t xml:space="preserve"> Practices</w:t>
+      </w:r>
+      <w:r>
+        <w:rPr>
+          <w:rFonts w:ascii="Times New Roman" w:hAnsi="Times New Roman" w:cs="Times New Roman"/>
+          <w:sz w:val="28"/>
+          <w:lang w:val="en-GB"/>
+        </w:rPr>
+        <w:t xml:space="preserve">: Cloud-native applications are developed and deployed using </w:t>
+      </w:r>
+      <w:proofErr w:type="spellStart"/>
+      <w:r>
+        <w:rPr>
+          <w:rFonts w:ascii="Times New Roman" w:hAnsi="Times New Roman" w:cs="Times New Roman"/>
+          <w:sz w:val="28"/>
+          <w:lang w:val="en-GB"/>
+        </w:rPr>
+        <w:t>DevOps</w:t>
+      </w:r>
+      <w:proofErr w:type="spellEnd"/>
+      <w:r>
+        <w:rPr>
+          <w:rFonts w:ascii="Times New Roman" w:hAnsi="Times New Roman" w:cs="Times New Roman"/>
+          <w:sz w:val="28"/>
+          <w:lang w:val="en-GB"/>
+        </w:rPr>
+        <w:t xml:space="preserve"> methodologies, promoting collaboration between development and operations teams for faster delivery.</w:t>
+      </w:r>
+    </w:p>
+    <w:p>
+      <w:pPr>
+        <w:rPr>
+          <w:rFonts w:ascii="Times New Roman" w:hAnsi="Times New Roman" w:cs="Times New Roman"/>
+          <w:sz w:val="28"/>
+          <w:lang w:val="en-GB"/>
+        </w:rPr>
+      </w:pPr>
+      <w:r>
+        <w:rPr>
+          <w:rFonts w:ascii="Times New Roman" w:hAnsi="Times New Roman" w:cs="Times New Roman"/>
+          <w:b/>
+          <w:sz w:val="28"/>
+          <w:lang w:val="en-GB"/>
+        </w:rPr>
+        <w:t>Example</w:t>
+      </w:r>
+      <w:r>
+        <w:rPr>
+          <w:rFonts w:ascii="Times New Roman" w:hAnsi="Times New Roman" w:cs="Times New Roman"/>
+          <w:sz w:val="28"/>
+          <w:lang w:val="en-GB"/>
+        </w:rPr>
+        <w:t xml:space="preserve">: </w:t>
+      </w:r>
+      <w:proofErr w:type="spellStart"/>
+      <w:r>
+        <w:rPr>
+          <w:rFonts w:ascii="Times New Roman" w:hAnsi="Times New Roman" w:cs="Times New Roman"/>
+          <w:sz w:val="28"/>
+          <w:lang w:val="en-GB"/>
+        </w:rPr>
+        <w:t>Etsy</w:t>
+      </w:r>
+      <w:proofErr w:type="spellEnd"/>
+      <w:r>
+        <w:rPr>
+          <w:rFonts w:ascii="Times New Roman" w:hAnsi="Times New Roman" w:cs="Times New Roman"/>
+          <w:sz w:val="28"/>
+          <w:lang w:val="en-GB"/>
+        </w:rPr>
+        <w:t xml:space="preserve"> employs </w:t>
+      </w:r>
+      <w:proofErr w:type="spellStart"/>
+      <w:r>
+        <w:rPr>
+          <w:rFonts w:ascii="Times New Roman" w:hAnsi="Times New Roman" w:cs="Times New Roman"/>
+          <w:sz w:val="28"/>
+          <w:lang w:val="en-GB"/>
+        </w:rPr>
+        <w:t>DevOps</w:t>
+      </w:r>
+      <w:proofErr w:type="spellEnd"/>
+      <w:r>
+        <w:rPr>
+          <w:rFonts w:ascii="Times New Roman" w:hAnsi="Times New Roman" w:cs="Times New Roman"/>
+          <w:sz w:val="28"/>
+          <w:lang w:val="en-GB"/>
+        </w:rPr>
+        <w:t xml:space="preserve"> practices to continuously integrate and deploy new features, enhancing user experience and reducing time to market.</w:t>
+      </w:r>
+    </w:p>
+    <w:p>
+      <w:pPr>
+        <w:rPr>
+          <w:rFonts w:ascii="Times New Roman" w:hAnsi="Times New Roman" w:cs="Times New Roman"/>
+          <w:sz w:val="28"/>
+          <w:lang w:val="en-GB"/>
+        </w:rPr>
+      </w:pPr>
+    </w:p>
+    <w:p>
+      <w:pPr>
+        <w:rPr>
+          <w:rFonts w:ascii="Times New Roman" w:hAnsi="Times New Roman" w:cs="Times New Roman"/>
+          <w:sz w:val="28"/>
+          <w:lang w:val="en-GB"/>
+        </w:rPr>
+      </w:pPr>
+      <w:r>
+        <w:rPr>
+          <w:rFonts w:ascii="Times New Roman" w:hAnsi="Times New Roman" w:cs="Times New Roman"/>
+          <w:b/>
+          <w:sz w:val="28"/>
+          <w:lang w:val="en-GB"/>
+        </w:rPr>
+        <w:t>API-Driven Development:</w:t>
+      </w:r>
+      <w:r>
+        <w:rPr>
+          <w:rFonts w:ascii="Times New Roman" w:hAnsi="Times New Roman" w:cs="Times New Roman"/>
+          <w:sz w:val="28"/>
+          <w:lang w:val="en-GB"/>
+        </w:rPr>
+        <w:t xml:space="preserve"> They utilize APIs for communication between services, enabling flexibility and integration with other applications.</w:t>
+      </w:r>
+    </w:p>
+    <w:p>
+      <w:pPr>
+        <w:rPr>
+          <w:rFonts w:ascii="Times New Roman" w:hAnsi="Times New Roman" w:cs="Times New Roman"/>
+          <w:sz w:val="28"/>
+          <w:lang w:val="en-GB"/>
+        </w:rPr>
+      </w:pPr>
+      <w:r>
+        <w:rPr>
+          <w:rFonts w:ascii="Times New Roman" w:hAnsi="Times New Roman" w:cs="Times New Roman"/>
+          <w:b/>
+          <w:sz w:val="28"/>
+          <w:lang w:val="en-GB"/>
+        </w:rPr>
+        <w:t>Example</w:t>
+      </w:r>
+      <w:r>
+        <w:rPr>
+          <w:rFonts w:ascii="Times New Roman" w:hAnsi="Times New Roman" w:cs="Times New Roman"/>
+          <w:sz w:val="28"/>
+          <w:lang w:val="en-GB"/>
+        </w:rPr>
+        <w:t>: Twitter provides APIs that allow third-party developers to build applications that interact with its platform, enhancing functionality and user engagement.</w:t>
+      </w:r>
+    </w:p>
+    <w:p>
+      <w:pPr>
+        <w:rPr>
+          <w:rFonts w:ascii="Times New Roman" w:hAnsi="Times New Roman" w:cs="Times New Roman"/>
+          <w:sz w:val="28"/>
+          <w:lang w:val="en-GB"/>
+        </w:rPr>
+      </w:pPr>
+    </w:p>
+    <w:p>
+      <w:pPr>
+        <w:rPr>
+          <w:rFonts w:ascii="Times New Roman" w:hAnsi="Times New Roman" w:cs="Times New Roman"/>
+          <w:sz w:val="28"/>
+          <w:lang w:val="en-GB"/>
+        </w:rPr>
+      </w:pPr>
+      <w:r>
+        <w:rPr>
+          <w:rFonts w:ascii="Times New Roman" w:hAnsi="Times New Roman" w:cs="Times New Roman"/>
+          <w:b/>
+          <w:sz w:val="28"/>
+          <w:lang w:val="en-GB"/>
+        </w:rPr>
+        <w:t>Resilience and Fault Tolerance</w:t>
+      </w:r>
+      <w:r>
+        <w:rPr>
+          <w:rFonts w:ascii="Times New Roman" w:hAnsi="Times New Roman" w:cs="Times New Roman"/>
+          <w:sz w:val="28"/>
+          <w:lang w:val="en-GB"/>
+        </w:rPr>
+        <w:t>: Cloud-native applications are designed to handle failures gracefully, ensuring high availability.</w:t>
+      </w:r>
+    </w:p>
+    <w:p>
+      <w:pPr>
+        <w:rPr>
+          <w:rFonts w:ascii="Times New Roman" w:hAnsi="Times New Roman" w:cs="Times New Roman"/>
+          <w:sz w:val="28"/>
+          <w:lang w:val="en-GB"/>
+        </w:rPr>
+      </w:pPr>
+      <w:r>
+        <w:rPr>
+          <w:rFonts w:ascii="Times New Roman" w:hAnsi="Times New Roman" w:cs="Times New Roman"/>
+          <w:b/>
+          <w:sz w:val="28"/>
+          <w:lang w:val="en-GB"/>
+        </w:rPr>
+        <w:t>Example</w:t>
+      </w:r>
+      <w:r>
+        <w:rPr>
+          <w:rFonts w:ascii="Times New Roman" w:hAnsi="Times New Roman" w:cs="Times New Roman"/>
+          <w:sz w:val="28"/>
+          <w:lang w:val="en-GB"/>
+        </w:rPr>
+        <w:t>: Google Cloud services are built with resilience in mind, allowing applications like YouTube to remain operational even during server outages.</w:t>
+      </w:r>
+    </w:p>
+    <w:p>
+      <w:pPr>
+        <w:rPr>
+          <w:rFonts w:ascii="Times New Roman" w:hAnsi="Times New Roman" w:cs="Times New Roman"/>
+          <w:sz w:val="28"/>
+          <w:lang w:val="en-GB"/>
+        </w:rPr>
+      </w:pPr>
+    </w:p>
+    <w:p>
+      <w:pPr>
+        <w:rPr>
+          <w:rFonts w:ascii="Times New Roman" w:hAnsi="Times New Roman" w:cs="Times New Roman"/>
+          <w:sz w:val="28"/>
+          <w:lang w:val="en-GB"/>
+        </w:rPr>
+      </w:pPr>
+      <w:r>
+        <w:rPr>
+          <w:rFonts w:ascii="Times New Roman" w:hAnsi="Times New Roman" w:cs="Times New Roman"/>
+          <w:b/>
+          <w:sz w:val="28"/>
+          <w:lang w:val="en-GB"/>
+        </w:rPr>
+        <w:t>Infrastructure as Code (</w:t>
+      </w:r>
+      <w:proofErr w:type="spellStart"/>
+      <w:r>
+        <w:rPr>
+          <w:rFonts w:ascii="Times New Roman" w:hAnsi="Times New Roman" w:cs="Times New Roman"/>
+          <w:b/>
+          <w:sz w:val="28"/>
+          <w:lang w:val="en-GB"/>
+        </w:rPr>
+        <w:t>IaC</w:t>
+      </w:r>
+      <w:proofErr w:type="spellEnd"/>
+      <w:r>
+        <w:rPr>
+          <w:rFonts w:ascii="Times New Roman" w:hAnsi="Times New Roman" w:cs="Times New Roman"/>
+          <w:b/>
+          <w:sz w:val="28"/>
+          <w:lang w:val="en-GB"/>
+        </w:rPr>
+        <w:t>):</w:t>
+      </w:r>
+      <w:r>
+        <w:rPr>
+          <w:rFonts w:ascii="Times New Roman" w:hAnsi="Times New Roman" w:cs="Times New Roman"/>
+          <w:sz w:val="28"/>
+          <w:lang w:val="en-GB"/>
+        </w:rPr>
+        <w:t xml:space="preserve"> This approach allows for automated management and provisioning of infrastructure, leading to consistent environments.</w:t>
+      </w:r>
+    </w:p>
+    <w:p>
+      <w:pPr>
+        <w:rPr>
+          <w:rFonts w:ascii="Times New Roman" w:hAnsi="Times New Roman" w:cs="Times New Roman"/>
+          <w:sz w:val="28"/>
+          <w:lang w:val="en-GB"/>
+        </w:rPr>
+      </w:pPr>
+      <w:r>
+        <w:rPr>
+          <w:rFonts w:ascii="Times New Roman" w:hAnsi="Times New Roman" w:cs="Times New Roman"/>
+          <w:b/>
+          <w:sz w:val="28"/>
+          <w:lang w:val="en-GB"/>
+        </w:rPr>
+        <w:t>Example</w:t>
+      </w:r>
+      <w:r>
+        <w:rPr>
+          <w:rFonts w:ascii="Times New Roman" w:hAnsi="Times New Roman" w:cs="Times New Roman"/>
+          <w:sz w:val="28"/>
+          <w:lang w:val="en-GB"/>
+        </w:rPr>
+        <w:t xml:space="preserve">: Netflix uses </w:t>
+      </w:r>
+      <w:proofErr w:type="spellStart"/>
+      <w:r>
+        <w:rPr>
+          <w:rFonts w:ascii="Times New Roman" w:hAnsi="Times New Roman" w:cs="Times New Roman"/>
+          <w:sz w:val="28"/>
+          <w:lang w:val="en-GB"/>
+        </w:rPr>
+        <w:t>IaC</w:t>
+      </w:r>
+      <w:proofErr w:type="spellEnd"/>
+      <w:r>
+        <w:rPr>
+          <w:rFonts w:ascii="Times New Roman" w:hAnsi="Times New Roman" w:cs="Times New Roman"/>
+          <w:sz w:val="28"/>
+          <w:lang w:val="en-GB"/>
+        </w:rPr>
+        <w:t xml:space="preserve"> tools like </w:t>
+      </w:r>
+      <w:proofErr w:type="spellStart"/>
+      <w:r>
+        <w:rPr>
+          <w:rFonts w:ascii="Times New Roman" w:hAnsi="Times New Roman" w:cs="Times New Roman"/>
+          <w:sz w:val="28"/>
+          <w:lang w:val="en-GB"/>
+        </w:rPr>
+        <w:t>Terraform</w:t>
+      </w:r>
+      <w:proofErr w:type="spellEnd"/>
+      <w:r>
+        <w:rPr>
+          <w:rFonts w:ascii="Times New Roman" w:hAnsi="Times New Roman" w:cs="Times New Roman"/>
+          <w:sz w:val="28"/>
+          <w:lang w:val="en-GB"/>
+        </w:rPr>
+        <w:t xml:space="preserve"> to manage its cloud infrastructure, enabling rapid depl</w:t>
+      </w:r>
+      <w:r>
+        <w:rPr>
+          <w:rFonts w:ascii="Times New Roman" w:hAnsi="Times New Roman" w:cs="Times New Roman"/>
+          <w:sz w:val="28"/>
+          <w:lang w:val="en-GB"/>
+        </w:rPr>
+        <w:t>oyment and scaling of services.</w:t>
+      </w:r>
+    </w:p>
+    <w:p>
+      <w:pPr>
+        <w:rPr>
+          <w:rFonts w:ascii="Times New Roman" w:hAnsi="Times New Roman" w:cs="Times New Roman"/>
+          <w:sz w:val="28"/>
+          <w:lang w:val="en-GB"/>
+        </w:rPr>
+      </w:pPr>
+      <w:r>
+        <w:rPr>
+          <w:rFonts w:ascii="Times New Roman" w:hAnsi="Times New Roman" w:cs="Times New Roman"/>
+          <w:sz w:val="28"/>
+          <w:lang w:val="en-GB"/>
+        </w:rPr>
+        <w:t>These characteristics collectively enable cloud-native applications to be agile, efficient, and responsive to changing business needs, making them ideal for modern software development.</w:t>
+      </w:r>
+    </w:p>
+    <w:p>
+      <w:pPr>
+        <w:rPr>
+          <w:rFonts w:ascii="Times New Roman" w:hAnsi="Times New Roman" w:cs="Times New Roman"/>
+          <w:sz w:val="28"/>
+          <w:lang w:val="en-GB"/>
+        </w:rPr>
+      </w:pPr>
+    </w:p>
+    <w:p>
+      <w:pPr>
+        <w:jc w:val="center"/>
+        <w:rPr>
+          <w:rFonts w:ascii="Times New Roman" w:hAnsi="Times New Roman" w:cs="Times New Roman"/>
+          <w:b/>
+          <w:sz w:val="32"/>
+          <w:lang w:val="en-GB"/>
+        </w:rPr>
+      </w:pPr>
+      <w:r>
+        <w:rPr>
+          <w:rFonts w:ascii="Times New Roman" w:hAnsi="Times New Roman" w:cs="Times New Roman"/>
+          <w:b/>
+          <w:sz w:val="32"/>
+          <w:highlight w:val="green"/>
+          <w:lang w:val="en-GB"/>
+        </w:rPr>
+        <w:lastRenderedPageBreak/>
+        <w:t>Cloud Native vs. Traditional Enterprises App</w:t>
+      </w:r>
+    </w:p>
+    <w:p>
+      <w:pPr>
+        <w:rPr>
+          <w:rFonts w:ascii="Times New Roman" w:hAnsi="Times New Roman" w:cs="Times New Roman"/>
+          <w:b/>
+          <w:sz w:val="32"/>
+          <w:lang w:val="en-GB"/>
+        </w:rPr>
+      </w:pPr>
+      <w:r>
+        <w:rPr>
+          <w:rFonts w:ascii="Times New Roman" w:hAnsi="Times New Roman" w:cs="Times New Roman"/>
+          <w:b/>
+          <w:sz w:val="32"/>
+          <w:lang w:val="en-GB"/>
+        </w:rPr>
+        <w:t>Architecture</w:t>
+      </w:r>
+    </w:p>
+    <w:p>
+      <w:pPr>
+        <w:rPr>
+          <w:rFonts w:ascii="Times New Roman" w:hAnsi="Times New Roman" w:cs="Times New Roman"/>
+          <w:sz w:val="28"/>
+          <w:lang w:val="en-GB"/>
+        </w:rPr>
+      </w:pPr>
+      <w:r>
+        <w:rPr>
+          <w:rFonts w:ascii="Times New Roman" w:hAnsi="Times New Roman" w:cs="Times New Roman"/>
+          <w:b/>
+          <w:sz w:val="28"/>
+          <w:lang w:val="en-GB"/>
+        </w:rPr>
+        <w:t>Cloud-Native Applications</w:t>
+      </w:r>
+      <w:r>
+        <w:rPr>
+          <w:rFonts w:ascii="Times New Roman" w:hAnsi="Times New Roman" w:cs="Times New Roman"/>
+          <w:sz w:val="28"/>
+          <w:lang w:val="en-GB"/>
+        </w:rPr>
+        <w:t>: Built using microservices architecture, where applications are composed of small, independent services that can be developed, deployed, and scaled independently.</w:t>
+      </w:r>
+    </w:p>
+    <w:p>
+      <w:pPr>
+        <w:rPr>
+          <w:rFonts w:ascii="Times New Roman" w:hAnsi="Times New Roman" w:cs="Times New Roman"/>
+          <w:sz w:val="28"/>
+          <w:lang w:val="en-GB"/>
+        </w:rPr>
+      </w:pPr>
+      <w:r>
+        <w:rPr>
+          <w:rFonts w:ascii="Times New Roman" w:hAnsi="Times New Roman" w:cs="Times New Roman"/>
+          <w:b/>
+          <w:sz w:val="28"/>
+          <w:lang w:val="en-GB"/>
+        </w:rPr>
+        <w:t>Traditional Enterprise Applications</w:t>
+      </w:r>
+      <w:r>
+        <w:rPr>
+          <w:rFonts w:ascii="Times New Roman" w:hAnsi="Times New Roman" w:cs="Times New Roman"/>
+          <w:sz w:val="28"/>
+          <w:lang w:val="en-GB"/>
+        </w:rPr>
+        <w:t>: Typically monolithic, meaning they are built as a single, unified unit. Changes or updates often require redeploying the entire application.</w:t>
+      </w:r>
+    </w:p>
+    <w:p>
+      <w:pPr>
+        <w:rPr>
+          <w:rFonts w:ascii="Times New Roman" w:hAnsi="Times New Roman" w:cs="Times New Roman"/>
+          <w:sz w:val="28"/>
+          <w:lang w:val="en-GB"/>
+        </w:rPr>
+      </w:pPr>
+      <w:r>
+        <w:rPr>
+          <w:rFonts w:ascii="Times New Roman" w:hAnsi="Times New Roman" w:cs="Times New Roman"/>
+          <w:sz w:val="28"/>
+          <w:lang w:val="en-GB"/>
+        </w:rPr>
+        <w:t xml:space="preserve">2. </w:t>
+      </w:r>
+      <w:r>
+        <w:rPr>
+          <w:rFonts w:ascii="Times New Roman" w:hAnsi="Times New Roman" w:cs="Times New Roman"/>
+          <w:b/>
+          <w:sz w:val="32"/>
+          <w:lang w:val="en-GB"/>
+        </w:rPr>
+        <w:t>Deployment and Scalability</w:t>
+      </w:r>
+    </w:p>
+    <w:p>
+      <w:pPr>
+        <w:rPr>
+          <w:rFonts w:ascii="Times New Roman" w:hAnsi="Times New Roman" w:cs="Times New Roman"/>
+          <w:sz w:val="28"/>
+          <w:lang w:val="en-GB"/>
+        </w:rPr>
+      </w:pPr>
+      <w:r>
+        <w:rPr>
+          <w:rFonts w:ascii="Times New Roman" w:hAnsi="Times New Roman" w:cs="Times New Roman"/>
+          <w:b/>
+          <w:sz w:val="24"/>
+          <w:lang w:val="en-GB"/>
+        </w:rPr>
+        <w:t>Cloud-Native Applications</w:t>
+      </w:r>
+      <w:r>
+        <w:rPr>
+          <w:rFonts w:ascii="Times New Roman" w:hAnsi="Times New Roman" w:cs="Times New Roman"/>
+          <w:sz w:val="28"/>
+          <w:lang w:val="en-GB"/>
+        </w:rPr>
+        <w:t>: Designed for dynamic scaling and can automatically adjust resources based on demand. They are often deployed in containers, allowing for quick and efficient scaling.</w:t>
+      </w:r>
+    </w:p>
+    <w:p>
+      <w:pPr>
+        <w:rPr>
+          <w:rFonts w:ascii="Times New Roman" w:hAnsi="Times New Roman" w:cs="Times New Roman"/>
+          <w:sz w:val="28"/>
+          <w:lang w:val="en-GB"/>
+        </w:rPr>
+      </w:pPr>
+      <w:r>
+        <w:rPr>
+          <w:rFonts w:ascii="Times New Roman" w:hAnsi="Times New Roman" w:cs="Times New Roman"/>
+          <w:b/>
+          <w:sz w:val="24"/>
+          <w:lang w:val="en-GB"/>
+        </w:rPr>
+        <w:t>Traditional Enterprise Applications</w:t>
+      </w:r>
+      <w:r>
+        <w:rPr>
+          <w:rFonts w:ascii="Times New Roman" w:hAnsi="Times New Roman" w:cs="Times New Roman"/>
+          <w:sz w:val="28"/>
+          <w:lang w:val="en-GB"/>
+        </w:rPr>
+        <w:t>: Scaling often requires significant manual intervention and can involve complex processes, such as adding more hardware or reconfiguring existing systems.</w:t>
+      </w:r>
+    </w:p>
+    <w:p>
+      <w:pPr>
+        <w:rPr>
+          <w:rFonts w:ascii="Times New Roman" w:hAnsi="Times New Roman" w:cs="Times New Roman"/>
+          <w:sz w:val="28"/>
+          <w:lang w:val="en-GB"/>
+        </w:rPr>
+      </w:pPr>
+      <w:r>
+        <w:rPr>
+          <w:rFonts w:ascii="Times New Roman" w:hAnsi="Times New Roman" w:cs="Times New Roman"/>
+          <w:sz w:val="28"/>
+          <w:lang w:val="en-GB"/>
+        </w:rPr>
+        <w:t xml:space="preserve">3. </w:t>
+      </w:r>
+      <w:r>
+        <w:rPr>
+          <w:rFonts w:ascii="Times New Roman" w:hAnsi="Times New Roman" w:cs="Times New Roman"/>
+          <w:b/>
+          <w:sz w:val="32"/>
+          <w:lang w:val="en-GB"/>
+        </w:rPr>
+        <w:t>Development Practices</w:t>
+      </w:r>
+    </w:p>
+    <w:p>
+      <w:pPr>
+        <w:rPr>
+          <w:rFonts w:ascii="Times New Roman" w:hAnsi="Times New Roman" w:cs="Times New Roman"/>
+          <w:sz w:val="28"/>
+          <w:lang w:val="en-GB"/>
+        </w:rPr>
+      </w:pPr>
+      <w:r>
+        <w:rPr>
+          <w:rFonts w:ascii="Times New Roman" w:hAnsi="Times New Roman" w:cs="Times New Roman"/>
+          <w:b/>
+          <w:sz w:val="24"/>
+          <w:lang w:val="en-GB"/>
+        </w:rPr>
+        <w:t>Cloud-Native Applications</w:t>
+      </w:r>
+      <w:r>
+        <w:rPr>
+          <w:rFonts w:ascii="Times New Roman" w:hAnsi="Times New Roman" w:cs="Times New Roman"/>
+          <w:sz w:val="28"/>
+          <w:lang w:val="en-GB"/>
+        </w:rPr>
+        <w:t xml:space="preserve">: Embrace </w:t>
+      </w:r>
+      <w:proofErr w:type="spellStart"/>
+      <w:r>
+        <w:rPr>
+          <w:rFonts w:ascii="Times New Roman" w:hAnsi="Times New Roman" w:cs="Times New Roman"/>
+          <w:sz w:val="28"/>
+          <w:lang w:val="en-GB"/>
+        </w:rPr>
+        <w:t>DevOps</w:t>
+      </w:r>
+      <w:proofErr w:type="spellEnd"/>
+      <w:r>
+        <w:rPr>
+          <w:rFonts w:ascii="Times New Roman" w:hAnsi="Times New Roman" w:cs="Times New Roman"/>
+          <w:sz w:val="28"/>
+          <w:lang w:val="en-GB"/>
+        </w:rPr>
+        <w:t xml:space="preserve"> practices, enabling continuous integration and continuous deployment (CI/CD). This allows for rapid iteration and faster time to market.</w:t>
+      </w:r>
+    </w:p>
+    <w:p>
+      <w:pPr>
+        <w:rPr>
+          <w:rFonts w:ascii="Times New Roman" w:hAnsi="Times New Roman" w:cs="Times New Roman"/>
+          <w:sz w:val="28"/>
+          <w:lang w:val="en-GB"/>
+        </w:rPr>
+      </w:pPr>
+      <w:r>
+        <w:rPr>
+          <w:rFonts w:ascii="Times New Roman" w:hAnsi="Times New Roman" w:cs="Times New Roman"/>
+          <w:b/>
+          <w:sz w:val="24"/>
+          <w:lang w:val="en-GB"/>
+        </w:rPr>
+        <w:t>Traditional Enterprise Applications</w:t>
+      </w:r>
+      <w:r>
+        <w:rPr>
+          <w:rFonts w:ascii="Times New Roman" w:hAnsi="Times New Roman" w:cs="Times New Roman"/>
+          <w:sz w:val="28"/>
+          <w:lang w:val="en-GB"/>
+        </w:rPr>
+        <w:t>: Development cycles are typically longer, with more rigid processes and less frequent updates, often leading to slower response times to market changes.</w:t>
+      </w:r>
+    </w:p>
+    <w:p>
+      <w:pPr>
+        <w:rPr>
+          <w:rFonts w:ascii="Times New Roman" w:hAnsi="Times New Roman" w:cs="Times New Roman"/>
+          <w:sz w:val="28"/>
+          <w:lang w:val="en-GB"/>
+        </w:rPr>
+      </w:pPr>
+      <w:r>
+        <w:rPr>
+          <w:rFonts w:ascii="Times New Roman" w:hAnsi="Times New Roman" w:cs="Times New Roman"/>
+          <w:sz w:val="28"/>
+          <w:lang w:val="en-GB"/>
+        </w:rPr>
+        <w:t xml:space="preserve">4. </w:t>
+      </w:r>
+      <w:r>
+        <w:rPr>
+          <w:rFonts w:ascii="Times New Roman" w:hAnsi="Times New Roman" w:cs="Times New Roman"/>
+          <w:b/>
+          <w:sz w:val="32"/>
+          <w:lang w:val="en-GB"/>
+        </w:rPr>
+        <w:t>Infrastructure Management</w:t>
+      </w:r>
+    </w:p>
+    <w:p>
+      <w:pPr>
+        <w:rPr>
+          <w:rFonts w:ascii="Times New Roman" w:hAnsi="Times New Roman" w:cs="Times New Roman"/>
+          <w:sz w:val="28"/>
+          <w:lang w:val="en-GB"/>
+        </w:rPr>
+      </w:pPr>
+      <w:r>
+        <w:rPr>
+          <w:rFonts w:ascii="Times New Roman" w:hAnsi="Times New Roman" w:cs="Times New Roman"/>
+          <w:b/>
+          <w:sz w:val="24"/>
+          <w:lang w:val="en-GB"/>
+        </w:rPr>
+        <w:t>Cloud-Native Applications</w:t>
+      </w:r>
+      <w:r>
+        <w:rPr>
+          <w:rFonts w:ascii="Times New Roman" w:hAnsi="Times New Roman" w:cs="Times New Roman"/>
+          <w:sz w:val="28"/>
+          <w:lang w:val="en-GB"/>
+        </w:rPr>
+        <w:t>: Utilize Infrastructure as Code (</w:t>
+      </w:r>
+      <w:proofErr w:type="spellStart"/>
+      <w:r>
+        <w:rPr>
+          <w:rFonts w:ascii="Times New Roman" w:hAnsi="Times New Roman" w:cs="Times New Roman"/>
+          <w:sz w:val="28"/>
+          <w:lang w:val="en-GB"/>
+        </w:rPr>
+        <w:t>IaC</w:t>
+      </w:r>
+      <w:proofErr w:type="spellEnd"/>
+      <w:r>
+        <w:rPr>
+          <w:rFonts w:ascii="Times New Roman" w:hAnsi="Times New Roman" w:cs="Times New Roman"/>
+          <w:sz w:val="28"/>
+          <w:lang w:val="en-GB"/>
+        </w:rPr>
+        <w:t>) for automated provisioning and management of infrastructure, leading to consistency and repeatability.</w:t>
+      </w:r>
+    </w:p>
+    <w:p>
+      <w:pPr>
+        <w:rPr>
+          <w:rFonts w:ascii="Times New Roman" w:hAnsi="Times New Roman" w:cs="Times New Roman"/>
+          <w:sz w:val="28"/>
+          <w:lang w:val="en-GB"/>
+        </w:rPr>
+      </w:pPr>
+      <w:r>
+        <w:rPr>
+          <w:rFonts w:ascii="Times New Roman" w:hAnsi="Times New Roman" w:cs="Times New Roman"/>
+          <w:b/>
+          <w:sz w:val="24"/>
+          <w:lang w:val="en-GB"/>
+        </w:rPr>
+        <w:t>Traditional Enterprise Applications</w:t>
+      </w:r>
+      <w:r>
+        <w:rPr>
+          <w:rFonts w:ascii="Times New Roman" w:hAnsi="Times New Roman" w:cs="Times New Roman"/>
+          <w:sz w:val="28"/>
+          <w:lang w:val="en-GB"/>
+        </w:rPr>
+        <w:t>: Often rely on manual configuration and management of physical or virtual servers, which can lead to inconsistencies and increased operational overhead.</w:t>
+      </w:r>
+    </w:p>
+    <w:p>
+      <w:pPr>
+        <w:rPr>
+          <w:rFonts w:ascii="Times New Roman" w:hAnsi="Times New Roman" w:cs="Times New Roman"/>
+          <w:sz w:val="28"/>
+          <w:lang w:val="en-GB"/>
+        </w:rPr>
+      </w:pPr>
+      <w:r>
+        <w:rPr>
+          <w:rFonts w:ascii="Times New Roman" w:hAnsi="Times New Roman" w:cs="Times New Roman"/>
+          <w:sz w:val="28"/>
+          <w:lang w:val="en-GB"/>
+        </w:rPr>
+        <w:t>5. Resilience and Fault Tolerance</w:t>
+      </w:r>
+    </w:p>
+    <w:p>
+      <w:pPr>
+        <w:rPr>
+          <w:rFonts w:ascii="Times New Roman" w:hAnsi="Times New Roman" w:cs="Times New Roman"/>
+          <w:sz w:val="28"/>
+          <w:lang w:val="en-GB"/>
+        </w:rPr>
+      </w:pPr>
+      <w:r>
+        <w:rPr>
+          <w:rFonts w:ascii="Times New Roman" w:hAnsi="Times New Roman" w:cs="Times New Roman"/>
+          <w:b/>
+          <w:sz w:val="24"/>
+          <w:lang w:val="en-GB"/>
+        </w:rPr>
+        <w:t>Cloud-Native Applications</w:t>
+      </w:r>
+      <w:r>
+        <w:rPr>
+          <w:rFonts w:ascii="Times New Roman" w:hAnsi="Times New Roman" w:cs="Times New Roman"/>
+          <w:sz w:val="28"/>
+          <w:lang w:val="en-GB"/>
+        </w:rPr>
+        <w:t>: Built with resilience in mind, often incorporating features like automatic failover and self-healing capabilities to ensure high availability.</w:t>
+      </w:r>
+    </w:p>
+    <w:p>
+      <w:pPr>
+        <w:rPr>
+          <w:rFonts w:ascii="Times New Roman" w:hAnsi="Times New Roman" w:cs="Times New Roman"/>
+          <w:sz w:val="28"/>
+          <w:lang w:val="en-GB"/>
+        </w:rPr>
+      </w:pPr>
+      <w:r>
+        <w:rPr>
+          <w:rFonts w:ascii="Times New Roman" w:hAnsi="Times New Roman" w:cs="Times New Roman"/>
+          <w:b/>
+          <w:sz w:val="24"/>
+          <w:lang w:val="en-GB"/>
+        </w:rPr>
+        <w:lastRenderedPageBreak/>
+        <w:t>Traditional Enterprise Applications</w:t>
+      </w:r>
+      <w:r>
+        <w:rPr>
+          <w:rFonts w:ascii="Times New Roman" w:hAnsi="Times New Roman" w:cs="Times New Roman"/>
+          <w:sz w:val="28"/>
+          <w:lang w:val="en-GB"/>
+        </w:rPr>
+        <w:t>: May not be designed for fault tolerance, leading to potential downtime during failures or maintenance.</w:t>
+      </w:r>
+    </w:p>
+    <w:p>
+      <w:pPr>
+        <w:rPr>
+          <w:rFonts w:ascii="Times New Roman" w:hAnsi="Times New Roman" w:cs="Times New Roman"/>
+          <w:sz w:val="28"/>
+          <w:lang w:val="en-GB"/>
+        </w:rPr>
+      </w:pPr>
+      <w:r>
+        <w:rPr>
+          <w:rFonts w:ascii="Times New Roman" w:hAnsi="Times New Roman" w:cs="Times New Roman"/>
+          <w:sz w:val="28"/>
+          <w:lang w:val="en-GB"/>
+        </w:rPr>
+        <w:t xml:space="preserve">6. </w:t>
+      </w:r>
+      <w:r>
+        <w:rPr>
+          <w:rFonts w:ascii="Times New Roman" w:hAnsi="Times New Roman" w:cs="Times New Roman"/>
+          <w:b/>
+          <w:sz w:val="32"/>
+          <w:lang w:val="en-GB"/>
+        </w:rPr>
+        <w:t>Cost Structure</w:t>
+      </w:r>
+    </w:p>
+    <w:p>
+      <w:pPr>
+        <w:rPr>
+          <w:rFonts w:ascii="Times New Roman" w:hAnsi="Times New Roman" w:cs="Times New Roman"/>
+          <w:sz w:val="28"/>
+          <w:lang w:val="en-GB"/>
+        </w:rPr>
+      </w:pPr>
+      <w:r>
+        <w:rPr>
+          <w:rFonts w:ascii="Times New Roman" w:hAnsi="Times New Roman" w:cs="Times New Roman"/>
+          <w:b/>
+          <w:sz w:val="24"/>
+          <w:lang w:val="en-GB"/>
+        </w:rPr>
+        <w:t>Cloud-Native Applications</w:t>
+      </w:r>
+      <w:r>
+        <w:rPr>
+          <w:rFonts w:ascii="Times New Roman" w:hAnsi="Times New Roman" w:cs="Times New Roman"/>
+          <w:sz w:val="28"/>
+          <w:lang w:val="en-GB"/>
+        </w:rPr>
+        <w:t>: Typically follow a pay-as-you-go model, allowing organizations to pay only for the resources they use, which can lead to cost savings.</w:t>
+      </w:r>
+    </w:p>
+    <w:p>
+      <w:pPr>
+        <w:rPr>
+          <w:rFonts w:ascii="Times New Roman" w:hAnsi="Times New Roman" w:cs="Times New Roman"/>
+          <w:sz w:val="28"/>
+          <w:lang w:val="en-GB"/>
+        </w:rPr>
+      </w:pPr>
+      <w:r>
+        <w:rPr>
+          <w:rFonts w:ascii="Times New Roman" w:hAnsi="Times New Roman" w:cs="Times New Roman"/>
+          <w:b/>
+          <w:sz w:val="24"/>
+          <w:lang w:val="en-GB"/>
+        </w:rPr>
+        <w:t>Traditional Enterprise Applications</w:t>
+      </w:r>
+      <w:r>
+        <w:rPr>
+          <w:rFonts w:ascii="Times New Roman" w:hAnsi="Times New Roman" w:cs="Times New Roman"/>
+          <w:sz w:val="28"/>
+          <w:lang w:val="en-GB"/>
+        </w:rPr>
+        <w:t xml:space="preserve">: Often involve significant upfront capital expenditures for hardware and software licenses, along with </w:t>
+      </w:r>
+      <w:proofErr w:type="spellStart"/>
+      <w:r>
+        <w:rPr>
+          <w:rFonts w:ascii="Times New Roman" w:hAnsi="Times New Roman" w:cs="Times New Roman"/>
+          <w:sz w:val="28"/>
+          <w:lang w:val="en-GB"/>
+        </w:rPr>
+        <w:t>ongoing</w:t>
+      </w:r>
+      <w:proofErr w:type="spellEnd"/>
+      <w:r>
+        <w:rPr>
+          <w:rFonts w:ascii="Times New Roman" w:hAnsi="Times New Roman" w:cs="Times New Roman"/>
+          <w:sz w:val="28"/>
+          <w:lang w:val="en-GB"/>
+        </w:rPr>
+        <w:t xml:space="preserve"> maintenance costs.</w:t>
+      </w:r>
+    </w:p>
+    <w:p>
+      <w:pPr>
+        <w:rPr>
+          <w:rFonts w:ascii="Times New Roman" w:hAnsi="Times New Roman" w:cs="Times New Roman"/>
+          <w:b/>
+          <w:sz w:val="32"/>
+          <w:lang w:val="en-GB"/>
+        </w:rPr>
+      </w:pPr>
+      <w:r>
+        <w:rPr>
+          <w:rFonts w:ascii="Times New Roman" w:hAnsi="Times New Roman" w:cs="Times New Roman"/>
+          <w:b/>
+          <w:sz w:val="32"/>
+          <w:lang w:val="en-GB"/>
+        </w:rPr>
+        <w:t>7. User Experience and Accessibility</w:t>
+      </w:r>
+    </w:p>
+    <w:p>
+      <w:pPr>
+        <w:rPr>
+          <w:rFonts w:ascii="Times New Roman" w:hAnsi="Times New Roman" w:cs="Times New Roman"/>
+          <w:sz w:val="28"/>
+          <w:lang w:val="en-GB"/>
+        </w:rPr>
+      </w:pPr>
+      <w:r>
+        <w:rPr>
+          <w:rFonts w:ascii="Times New Roman" w:hAnsi="Times New Roman" w:cs="Times New Roman"/>
+          <w:b/>
+          <w:sz w:val="24"/>
+          <w:lang w:val="en-GB"/>
+        </w:rPr>
+        <w:t>Cloud-Native Applications</w:t>
+      </w:r>
+      <w:r>
+        <w:rPr>
+          <w:rFonts w:ascii="Times New Roman" w:hAnsi="Times New Roman" w:cs="Times New Roman"/>
+          <w:sz w:val="28"/>
+          <w:lang w:val="en-GB"/>
+        </w:rPr>
+        <w:t>: Designed for accessibility from anywhere, often providing a better user experience through responsive design and cloud-based features.</w:t>
+      </w:r>
+    </w:p>
+    <w:p>
+      <w:pPr>
+        <w:rPr>
+          <w:rFonts w:ascii="Times New Roman" w:hAnsi="Times New Roman" w:cs="Times New Roman"/>
+          <w:sz w:val="28"/>
+          <w:lang w:val="en-GB"/>
+        </w:rPr>
+      </w:pPr>
+      <w:r>
+        <w:rPr>
+          <w:rFonts w:ascii="Times New Roman" w:hAnsi="Times New Roman" w:cs="Times New Roman"/>
+          <w:b/>
+          <w:sz w:val="24"/>
+          <w:lang w:val="en-GB"/>
+        </w:rPr>
+        <w:t>Traditional Enterprise Applications</w:t>
+      </w:r>
+      <w:r>
+        <w:rPr>
+          <w:rFonts w:ascii="Times New Roman" w:hAnsi="Times New Roman" w:cs="Times New Roman"/>
+          <w:sz w:val="28"/>
+          <w:lang w:val="en-GB"/>
+        </w:rPr>
+        <w:t>: May be limited to specific environments (e.g., on-premises) and can be less user-friendly, often requiring specific hardware or software configurations.</w:t>
+      </w:r>
+    </w:p>
+    <w:p>
+      <w:pPr>
+        <w:rPr>
+          <w:rFonts w:ascii="Times New Roman" w:hAnsi="Times New Roman" w:cs="Times New Roman"/>
+          <w:b/>
+          <w:sz w:val="28"/>
+          <w:lang w:val="en-GB"/>
+        </w:rPr>
+      </w:pPr>
+      <w:r>
+        <w:rPr>
+          <w:rFonts w:ascii="Times New Roman" w:hAnsi="Times New Roman" w:cs="Times New Roman"/>
+          <w:b/>
+          <w:sz w:val="28"/>
+          <w:lang w:val="en-GB"/>
+        </w:rPr>
+        <w:t>Real-World Examples</w:t>
+      </w:r>
+    </w:p>
+    <w:p>
+      <w:pPr>
+        <w:rPr>
+          <w:rFonts w:ascii="Times New Roman" w:hAnsi="Times New Roman" w:cs="Times New Roman"/>
+          <w:sz w:val="28"/>
+          <w:lang w:val="en-GB"/>
+        </w:rPr>
+      </w:pPr>
+      <w:r>
+        <w:rPr>
+          <w:rFonts w:ascii="Times New Roman" w:hAnsi="Times New Roman" w:cs="Times New Roman"/>
+          <w:b/>
+          <w:sz w:val="24"/>
+          <w:lang w:val="en-GB"/>
+        </w:rPr>
+        <w:t>Cloud-Native Application:</w:t>
+      </w:r>
+      <w:r>
+        <w:rPr>
+          <w:rFonts w:ascii="Times New Roman" w:hAnsi="Times New Roman" w:cs="Times New Roman"/>
+          <w:sz w:val="24"/>
+          <w:lang w:val="en-GB"/>
+        </w:rPr>
+        <w:t xml:space="preserve"> </w:t>
+      </w:r>
+      <w:r>
+        <w:rPr>
+          <w:rFonts w:ascii="Times New Roman" w:hAnsi="Times New Roman" w:cs="Times New Roman"/>
+          <w:sz w:val="28"/>
+          <w:lang w:val="en-GB"/>
+        </w:rPr>
+        <w:t>Netflix is a prime example of a cloud-native application, utilizing microservices and cloud infrastructure to deliver streaming services efficiently and at scale.</w:t>
+      </w:r>
+    </w:p>
+    <w:p>
+      <w:pPr>
+        <w:rPr>
+          <w:rFonts w:ascii="Times New Roman" w:hAnsi="Times New Roman" w:cs="Times New Roman"/>
+          <w:b/>
+          <w:sz w:val="24"/>
+          <w:lang w:val="en-GB"/>
+        </w:rPr>
+      </w:pPr>
+    </w:p>
+    <w:p>
+      <w:pPr>
+        <w:rPr>
+          <w:rFonts w:ascii="Times New Roman" w:hAnsi="Times New Roman" w:cs="Times New Roman"/>
+          <w:sz w:val="28"/>
+          <w:lang w:val="en-GB"/>
+        </w:rPr>
+      </w:pPr>
+      <w:r>
+        <w:rPr>
+          <w:rFonts w:ascii="Times New Roman" w:hAnsi="Times New Roman" w:cs="Times New Roman"/>
+          <w:b/>
+          <w:sz w:val="24"/>
+          <w:lang w:val="en-GB"/>
+        </w:rPr>
+        <w:t>Traditional Enterprise Application</w:t>
+      </w:r>
+      <w:r>
+        <w:rPr>
+          <w:rFonts w:ascii="Times New Roman" w:hAnsi="Times New Roman" w:cs="Times New Roman"/>
+          <w:sz w:val="28"/>
+          <w:lang w:val="en-GB"/>
+        </w:rPr>
+        <w:t>: SAP ERP systems are often considered traditional enterprise applications, typically deployed on-premises and requiring significant resourc</w:t>
+      </w:r>
+      <w:r>
+        <w:rPr>
+          <w:rFonts w:ascii="Times New Roman" w:hAnsi="Times New Roman" w:cs="Times New Roman"/>
+          <w:sz w:val="28"/>
+          <w:lang w:val="en-GB"/>
+        </w:rPr>
+        <w:t>es for maintenance and updates.</w:t>
+      </w:r>
+    </w:p>
+    <w:p>
+      <w:pPr>
+        <w:rPr>
+          <w:rFonts w:ascii="Times New Roman" w:hAnsi="Times New Roman" w:cs="Times New Roman"/>
+          <w:sz w:val="28"/>
+          <w:lang w:val="en-GB"/>
+        </w:rPr>
+      </w:pPr>
+      <w:r>
+        <w:rPr>
+          <w:rFonts w:ascii="Times New Roman" w:hAnsi="Times New Roman" w:cs="Times New Roman"/>
+          <w:sz w:val="28"/>
+          <w:lang w:val="en-GB"/>
+        </w:rPr>
+        <w:t>In summary, cloud-native applications are designed for the cloud environment, emphasizing agility, scalability, and resilience, while traditional enterprise applications are often more rigid, monolithic, and resource-intensive.</w:t>
+      </w:r>
+    </w:p>
+    <w:p>
+      <w:pPr>
+        <w:rPr>
+          <w:rFonts w:ascii="Times New Roman" w:hAnsi="Times New Roman" w:cs="Times New Roman"/>
+          <w:sz w:val="28"/>
+          <w:lang w:val="en-GB"/>
+        </w:rPr>
+      </w:pPr>
+    </w:p>
+    <w:p>
+      <w:pPr>
+        <w:rPr>
+          <w:rFonts w:ascii="Times New Roman" w:hAnsi="Times New Roman" w:cs="Times New Roman"/>
+          <w:sz w:val="28"/>
+          <w:lang w:val="en-GB"/>
+        </w:rPr>
+      </w:pPr>
+    </w:p>
+    <w:p>
+      <w:pPr>
+        <w:rPr>
+          <w:rFonts w:ascii="Times New Roman" w:hAnsi="Times New Roman" w:cs="Times New Roman"/>
+          <w:b/>
+          <w:sz w:val="28"/>
+          <w:lang w:val="en-GB"/>
+        </w:rPr>
+      </w:pPr>
+    </w:p>
+    <w:p>
+      <w:pPr>
+        <w:rPr>
+          <w:rFonts w:ascii="Times New Roman" w:hAnsi="Times New Roman" w:cs="Times New Roman"/>
+          <w:b/>
+          <w:sz w:val="28"/>
+          <w:lang w:val="en-GB"/>
+        </w:rPr>
+      </w:pPr>
+    </w:p>
+    <w:p>
+      <w:pPr>
+        <w:rPr>
+          <w:rFonts w:ascii="Times New Roman" w:hAnsi="Times New Roman" w:cs="Times New Roman"/>
+          <w:b/>
+          <w:sz w:val="28"/>
+          <w:lang w:val="en-GB"/>
+        </w:rPr>
+      </w:pPr>
+    </w:p>
+    <w:p>
+      <w:pPr>
+        <w:rPr>
+          <w:rFonts w:ascii="Times New Roman" w:hAnsi="Times New Roman" w:cs="Times New Roman"/>
+          <w:b/>
+          <w:sz w:val="28"/>
+          <w:lang w:val="en-GB"/>
+        </w:rPr>
+      </w:pPr>
+    </w:p>
+    <w:p>
+      <w:pPr>
+        <w:rPr>
+          <w:rFonts w:ascii="Times New Roman" w:hAnsi="Times New Roman" w:cs="Times New Roman"/>
+          <w:b/>
+          <w:sz w:val="28"/>
+          <w:lang w:val="en-GB"/>
+        </w:rPr>
+      </w:pPr>
+    </w:p>
+    <w:p>
+      <w:pPr>
+        <w:rPr>
+          <w:rFonts w:ascii="Times New Roman" w:hAnsi="Times New Roman" w:cs="Times New Roman"/>
+          <w:b/>
+          <w:sz w:val="28"/>
+          <w:lang w:val="en-GB"/>
+        </w:rPr>
+      </w:pPr>
+    </w:p>
+    <w:p>
+      <w:pPr>
+        <w:rPr>
+          <w:rFonts w:ascii="Times New Roman" w:hAnsi="Times New Roman" w:cs="Times New Roman"/>
+          <w:b/>
+          <w:sz w:val="28"/>
+          <w:lang w:val="en-GB"/>
+        </w:rPr>
+      </w:pPr>
+    </w:p>
+    <w:p>
+      <w:pPr>
+        <w:rPr>
+          <w:rFonts w:ascii="Times New Roman" w:hAnsi="Times New Roman" w:cs="Times New Roman"/>
+          <w:b/>
+          <w:sz w:val="28"/>
+          <w:lang w:val="en-GB"/>
+        </w:rPr>
+      </w:pPr>
+      <w:bookmarkStart w:id="0" w:name="_GoBack"/>
+      <w:bookmarkEnd w:id="0"/>
     </w:p>
     <w:p>
       <w:pPr>
@@ -16670,7 +18383,7 @@
 </file>
 
 <file path=customXml/itemProps1.xml><?xml version="1.0" encoding="utf-8"?>
-<ds:datastoreItem xmlns:ds="http://schemas.openxmlformats.org/officeDocument/2006/customXml" ds:itemID="{6335C298-E3B7-4343-BC40-BF9F46EBEC64}">
+<ds:datastoreItem xmlns:ds="http://schemas.openxmlformats.org/officeDocument/2006/customXml" ds:itemID="{8D3BF661-C950-4C31-9E26-8D056E18181E}">
   <ds:schemaRefs>
     <ds:schemaRef ds:uri="http://schemas.openxmlformats.org/officeDocument/2006/bibliography"/>
   </ds:schemaRefs>

--- a/MicorServicesNotes.docx
+++ b/MicorServicesNotes.docx
@@ -965,7 +965,6 @@
           <w:lang w:val="en-GB"/>
         </w:rPr>
       </w:pPr>
-      <w:proofErr w:type="spellStart"/>
       <w:r>
         <w:rPr>
           <w:rFonts w:ascii="Times New Roman" w:hAnsi="Times New Roman" w:cs="Times New Roman"/>
@@ -974,53 +973,24 @@
           <w:highlight w:val="yellow"/>
           <w:lang w:val="en-GB"/>
         </w:rPr>
-        <w:t>Microservice</w:t>
-      </w:r>
-      <w:proofErr w:type="spellEnd"/>
-      <w:r>
-        <w:rPr>
-          <w:rFonts w:ascii="Times New Roman" w:hAnsi="Times New Roman" w:cs="Times New Roman"/>
-          <w:b/>
-          <w:sz w:val="32"/>
-          <w:highlight w:val="yellow"/>
-          <w:lang w:val="en-GB"/>
-        </w:rPr>
-        <w:t xml:space="preserve"> Boundaries:</w:t>
-      </w:r>
-    </w:p>
-    <w:p>
-      <w:pPr>
-        <w:rPr>
-          <w:rFonts w:ascii="Times New Roman" w:hAnsi="Times New Roman" w:cs="Times New Roman"/>
-          <w:sz w:val="28"/>
-          <w:lang w:val="en-GB"/>
-        </w:rPr>
-      </w:pPr>
-      <w:r>
-        <w:rPr>
-          <w:rFonts w:ascii="Times New Roman" w:hAnsi="Times New Roman" w:cs="Times New Roman"/>
-          <w:sz w:val="28"/>
-          <w:lang w:val="en-GB"/>
-        </w:rPr>
-        <w:t xml:space="preserve">Each bounded context corresponds to a </w:t>
-      </w:r>
-      <w:proofErr w:type="spellStart"/>
-      <w:r>
-        <w:rPr>
-          <w:rFonts w:ascii="Times New Roman" w:hAnsi="Times New Roman" w:cs="Times New Roman"/>
-          <w:sz w:val="28"/>
-          <w:lang w:val="en-GB"/>
-        </w:rPr>
-        <w:t>microservice</w:t>
-      </w:r>
-      <w:proofErr w:type="spellEnd"/>
-      <w:r>
-        <w:rPr>
-          <w:rFonts w:ascii="Times New Roman" w:hAnsi="Times New Roman" w:cs="Times New Roman"/>
-          <w:sz w:val="28"/>
-          <w:lang w:val="en-GB"/>
-        </w:rPr>
-        <w:t>, allowing teams to work independently on their respective areas without affecting others.</w:t>
+        <w:t>Microservice Boundaries:</w:t>
+      </w:r>
+    </w:p>
+    <w:p>
+      <w:pPr>
+        <w:rPr>
+          <w:rFonts w:ascii="Times New Roman" w:hAnsi="Times New Roman" w:cs="Times New Roman"/>
+          <w:sz w:val="28"/>
+          <w:lang w:val="en-GB"/>
+        </w:rPr>
+      </w:pPr>
+      <w:r>
+        <w:rPr>
+          <w:rFonts w:ascii="Times New Roman" w:hAnsi="Times New Roman" w:cs="Times New Roman"/>
+          <w:sz w:val="28"/>
+          <w:lang w:val="en-GB"/>
+        </w:rPr>
+        <w:t>Each bounded context corresponds to a microservice, allowing teams to work independently on their respective areas without affecting others.</w:t>
       </w:r>
     </w:p>
     <w:p>
@@ -2783,43 +2753,7 @@
           <w:sz w:val="28"/>
           <w:lang w:val="en-GB"/>
         </w:rPr>
-        <w:t xml:space="preserve">to compile springboot application account is our springboot application now we can see in our target path of account </w:t>
-      </w:r>
-      <w:proofErr w:type="spellStart"/>
-      <w:r>
-        <w:rPr>
-          <w:rFonts w:ascii="Times New Roman" w:hAnsi="Times New Roman" w:cs="Times New Roman"/>
-          <w:sz w:val="28"/>
-          <w:lang w:val="en-GB"/>
-        </w:rPr>
-        <w:t>microservice</w:t>
-      </w:r>
-      <w:proofErr w:type="spellEnd"/>
-      <w:r>
-        <w:rPr>
-          <w:rFonts w:ascii="Times New Roman" w:hAnsi="Times New Roman" w:cs="Times New Roman"/>
-          <w:sz w:val="28"/>
-          <w:lang w:val="en-GB"/>
-        </w:rPr>
-        <w:t xml:space="preserve"> jar file of account </w:t>
-      </w:r>
-      <w:proofErr w:type="spellStart"/>
-      <w:r>
-        <w:rPr>
-          <w:rFonts w:ascii="Times New Roman" w:hAnsi="Times New Roman" w:cs="Times New Roman"/>
-          <w:sz w:val="28"/>
-          <w:lang w:val="en-GB"/>
-        </w:rPr>
-        <w:t>microservice</w:t>
-      </w:r>
-      <w:proofErr w:type="spellEnd"/>
-      <w:r>
-        <w:rPr>
-          <w:rFonts w:ascii="Times New Roman" w:hAnsi="Times New Roman" w:cs="Times New Roman"/>
-          <w:sz w:val="28"/>
-          <w:lang w:val="en-GB"/>
-        </w:rPr>
-        <w:t xml:space="preserve"> created.</w:t>
+        <w:t>to compile springboot application account is our springboot application now we can see in our target path of account microservice jar file of account microservice created.</w:t>
       </w:r>
     </w:p>
     <w:p>
@@ -3037,19 +2971,8 @@
           <w:sz w:val="32"/>
           <w:lang w:val="en-GB"/>
         </w:rPr>
-        <w:t xml:space="preserve"> file of account </w:t>
-      </w:r>
-      <w:proofErr w:type="spellStart"/>
-      <w:r>
-        <w:rPr>
-          <w:rFonts w:ascii="Times New Roman" w:hAnsi="Times New Roman" w:cs="Times New Roman"/>
-          <w:b/>
-          <w:sz w:val="32"/>
-          <w:lang w:val="en-GB"/>
-        </w:rPr>
-        <w:t>microservice</w:t>
-      </w:r>
-      <w:proofErr w:type="spellEnd"/>
+        <w:t xml:space="preserve"> file of account microservice</w:t>
+      </w:r>
     </w:p>
     <w:p>
       <w:pPr>
@@ -3090,7 +3013,6 @@
         </w:rPr>
         <w:t xml:space="preserve"> file inside the accounts </w:t>
       </w:r>
-      <w:proofErr w:type="spellStart"/>
       <w:proofErr w:type="gramStart"/>
       <w:r>
         <w:rPr>
@@ -3098,16 +3020,7 @@
           <w:sz w:val="28"/>
           <w:lang w:val="en-GB"/>
         </w:rPr>
-        <w:t>microservice</w:t>
-      </w:r>
-      <w:proofErr w:type="spellEnd"/>
-      <w:r>
-        <w:rPr>
-          <w:rFonts w:ascii="Times New Roman" w:hAnsi="Times New Roman" w:cs="Times New Roman"/>
-          <w:sz w:val="28"/>
-          <w:lang w:val="en-GB"/>
-        </w:rPr>
-        <w:t xml:space="preserve"> .</w:t>
+        <w:t>microservice .</w:t>
       </w:r>
       <w:proofErr w:type="gramEnd"/>
       <w:r>
@@ -3116,25 +3029,7 @@
           <w:sz w:val="28"/>
           <w:lang w:val="en-GB"/>
         </w:rPr>
-        <w:t xml:space="preserve"> Right click on account </w:t>
-      </w:r>
-      <w:proofErr w:type="spellStart"/>
-      <w:r>
-        <w:rPr>
-          <w:rFonts w:ascii="Times New Roman" w:hAnsi="Times New Roman" w:cs="Times New Roman"/>
-          <w:sz w:val="28"/>
-          <w:lang w:val="en-GB"/>
-        </w:rPr>
-        <w:t>microservice</w:t>
-      </w:r>
-      <w:proofErr w:type="spellEnd"/>
-      <w:r>
-        <w:rPr>
-          <w:rFonts w:ascii="Times New Roman" w:hAnsi="Times New Roman" w:cs="Times New Roman"/>
-          <w:sz w:val="28"/>
-          <w:lang w:val="en-GB"/>
-        </w:rPr>
-        <w:t xml:space="preserve"> select new file and </w:t>
+        <w:t xml:space="preserve"> Right click on account microservice select new file and </w:t>
       </w:r>
       <w:proofErr w:type="spellStart"/>
       <w:r>
@@ -4394,6 +4289,7 @@
           <w:b/>
           <w:lang w:val="en-GB"/>
         </w:rPr>
+        <w:lastRenderedPageBreak/>
         <w:t xml:space="preserve"> </w:t>
       </w:r>
       <w:r>
@@ -5292,7 +5188,6 @@
           <w:color w:val="374151"/>
           <w:sz w:val="28"/>
         </w:rPr>
-        <w:lastRenderedPageBreak/>
         <w:t xml:space="preserve">Generate Docker image of Loans </w:t>
       </w:r>
       <w:proofErr w:type="spellStart"/>
@@ -5343,6 +5238,7 @@
           <w:sz w:val="24"/>
           <w:szCs w:val="24"/>
         </w:rPr>
+        <w:lastRenderedPageBreak/>
         <w:t xml:space="preserve">Using </w:t>
       </w:r>
       <w:proofErr w:type="spellStart"/>
@@ -6138,25 +6034,1014 @@
           <w:color w:val="000000" w:themeColor="text1"/>
           <w:sz w:val="28"/>
         </w:rPr>
+        <w:t>Behind the Scenes</w:t>
+      </w:r>
+    </w:p>
+    <w:p>
+      <w:pPr>
+        <w:rPr>
+          <w:rFonts w:ascii="Times New Roman" w:hAnsi="Times New Roman" w:cs="Times New Roman"/>
+          <w:color w:val="000000" w:themeColor="text1"/>
+          <w:sz w:val="28"/>
+        </w:rPr>
+      </w:pPr>
+      <w:r>
+        <w:rPr>
+          <w:rFonts w:ascii="Times New Roman" w:hAnsi="Times New Roman" w:cs="Times New Roman"/>
+          <w:color w:val="000000" w:themeColor="text1"/>
+          <w:sz w:val="28"/>
+        </w:rPr>
+        <w:t xml:space="preserve">When you run </w:t>
+      </w:r>
+      <w:proofErr w:type="spellStart"/>
+      <w:r>
+        <w:rPr>
+          <w:rFonts w:ascii="Times New Roman" w:hAnsi="Times New Roman" w:cs="Times New Roman"/>
+          <w:color w:val="000000" w:themeColor="text1"/>
+          <w:sz w:val="28"/>
+        </w:rPr>
+        <w:t>mvn</w:t>
+      </w:r>
+      <w:proofErr w:type="spellEnd"/>
+      <w:r>
+        <w:rPr>
+          <w:rFonts w:ascii="Times New Roman" w:hAnsi="Times New Roman" w:cs="Times New Roman"/>
+          <w:color w:val="000000" w:themeColor="text1"/>
+          <w:sz w:val="28"/>
+        </w:rPr>
+        <w:t xml:space="preserve"> </w:t>
+      </w:r>
+      <w:proofErr w:type="spellStart"/>
+      <w:r>
+        <w:rPr>
+          <w:rFonts w:ascii="Times New Roman" w:hAnsi="Times New Roman" w:cs="Times New Roman"/>
+          <w:color w:val="000000" w:themeColor="text1"/>
+          <w:sz w:val="28"/>
+        </w:rPr>
+        <w:t>spring-boot</w:t>
+      </w:r>
+      <w:proofErr w:type="gramStart"/>
+      <w:r>
+        <w:rPr>
+          <w:rFonts w:ascii="Times New Roman" w:hAnsi="Times New Roman" w:cs="Times New Roman"/>
+          <w:color w:val="000000" w:themeColor="text1"/>
+          <w:sz w:val="28"/>
+        </w:rPr>
+        <w:t>:build</w:t>
+      </w:r>
+      <w:proofErr w:type="gramEnd"/>
+      <w:r>
+        <w:rPr>
+          <w:rFonts w:ascii="Times New Roman" w:hAnsi="Times New Roman" w:cs="Times New Roman"/>
+          <w:color w:val="000000" w:themeColor="text1"/>
+          <w:sz w:val="28"/>
+        </w:rPr>
+        <w:t>-image</w:t>
+      </w:r>
+      <w:proofErr w:type="spellEnd"/>
+      <w:r>
+        <w:rPr>
+          <w:rFonts w:ascii="Times New Roman" w:hAnsi="Times New Roman" w:cs="Times New Roman"/>
+          <w:color w:val="000000" w:themeColor="text1"/>
+          <w:sz w:val="28"/>
+        </w:rPr>
+        <w:t>, several actions take place behind the scenes:</w:t>
+      </w:r>
+    </w:p>
+    <w:p>
+      <w:pPr>
+        <w:rPr>
+          <w:rFonts w:ascii="Times New Roman" w:hAnsi="Times New Roman" w:cs="Times New Roman"/>
+          <w:color w:val="000000" w:themeColor="text1"/>
+          <w:sz w:val="28"/>
+        </w:rPr>
+      </w:pPr>
+    </w:p>
+    <w:p>
+      <w:pPr>
+        <w:rPr>
+          <w:rFonts w:ascii="Times New Roman" w:hAnsi="Times New Roman" w:cs="Times New Roman"/>
+          <w:color w:val="000000" w:themeColor="text1"/>
+          <w:sz w:val="28"/>
+        </w:rPr>
+      </w:pPr>
+      <w:r>
+        <w:rPr>
+          <w:rFonts w:ascii="Times New Roman" w:hAnsi="Times New Roman" w:cs="Times New Roman"/>
+          <w:b/>
+          <w:color w:val="000000" w:themeColor="text1"/>
+          <w:sz w:val="28"/>
+        </w:rPr>
+        <w:t>Dependency Resolution</w:t>
+      </w:r>
+      <w:r>
+        <w:rPr>
+          <w:rFonts w:ascii="Times New Roman" w:hAnsi="Times New Roman" w:cs="Times New Roman"/>
+          <w:color w:val="000000" w:themeColor="text1"/>
+          <w:sz w:val="28"/>
+        </w:rPr>
+        <w:t>: Maven resolves all the dependencies specified in your pom.xml file. This includes Spring Boot dependencies and any other libraries your application needs.</w:t>
+      </w:r>
+    </w:p>
+    <w:p>
+      <w:pPr>
+        <w:rPr>
+          <w:rFonts w:ascii="Times New Roman" w:hAnsi="Times New Roman" w:cs="Times New Roman"/>
+          <w:color w:val="000000" w:themeColor="text1"/>
+          <w:sz w:val="28"/>
+        </w:rPr>
+      </w:pPr>
+    </w:p>
+    <w:p>
+      <w:pPr>
+        <w:rPr>
+          <w:rFonts w:ascii="Times New Roman" w:hAnsi="Times New Roman" w:cs="Times New Roman"/>
+          <w:color w:val="000000" w:themeColor="text1"/>
+          <w:sz w:val="28"/>
+        </w:rPr>
+      </w:pPr>
+      <w:r>
+        <w:rPr>
+          <w:rFonts w:ascii="Times New Roman" w:hAnsi="Times New Roman" w:cs="Times New Roman"/>
+          <w:b/>
+          <w:color w:val="000000" w:themeColor="text1"/>
+          <w:sz w:val="28"/>
+        </w:rPr>
+        <w:t>Application Packaging</w:t>
+      </w:r>
+      <w:r>
+        <w:rPr>
+          <w:rFonts w:ascii="Times New Roman" w:hAnsi="Times New Roman" w:cs="Times New Roman"/>
+          <w:color w:val="000000" w:themeColor="text1"/>
+          <w:sz w:val="28"/>
+        </w:rPr>
+        <w:t xml:space="preserve">: The Spring Boot application is packaged into a JAR or WAR file. This is usually done using the </w:t>
+      </w:r>
+      <w:proofErr w:type="spellStart"/>
+      <w:r>
+        <w:rPr>
+          <w:rFonts w:ascii="Times New Roman" w:hAnsi="Times New Roman" w:cs="Times New Roman"/>
+          <w:color w:val="000000" w:themeColor="text1"/>
+          <w:sz w:val="28"/>
+        </w:rPr>
+        <w:t>mvn</w:t>
+      </w:r>
+      <w:proofErr w:type="spellEnd"/>
+      <w:r>
+        <w:rPr>
+          <w:rFonts w:ascii="Times New Roman" w:hAnsi="Times New Roman" w:cs="Times New Roman"/>
+          <w:color w:val="000000" w:themeColor="text1"/>
+          <w:sz w:val="28"/>
+        </w:rPr>
+        <w:t xml:space="preserve"> package phase, which is part of the build lifecycle. The resulting artifact is typically located in the target directory.</w:t>
+      </w:r>
+    </w:p>
+    <w:p>
+      <w:pPr>
+        <w:rPr>
+          <w:rFonts w:ascii="Times New Roman" w:hAnsi="Times New Roman" w:cs="Times New Roman"/>
+          <w:color w:val="000000" w:themeColor="text1"/>
+          <w:sz w:val="28"/>
+        </w:rPr>
+      </w:pPr>
+    </w:p>
+    <w:p>
+      <w:pPr>
+        <w:rPr>
+          <w:rFonts w:ascii="Times New Roman" w:hAnsi="Times New Roman" w:cs="Times New Roman"/>
+          <w:color w:val="000000" w:themeColor="text1"/>
+          <w:sz w:val="28"/>
+        </w:rPr>
+      </w:pPr>
+      <w:r>
+        <w:rPr>
+          <w:rFonts w:ascii="Times New Roman" w:hAnsi="Times New Roman" w:cs="Times New Roman"/>
+          <w:color w:val="000000" w:themeColor="text1"/>
+          <w:sz w:val="28"/>
+        </w:rPr>
+        <w:t>Docker Image Creation:</w:t>
+      </w:r>
+    </w:p>
+    <w:p>
+      <w:pPr>
+        <w:rPr>
+          <w:rFonts w:ascii="Times New Roman" w:hAnsi="Times New Roman" w:cs="Times New Roman"/>
+          <w:color w:val="000000" w:themeColor="text1"/>
+          <w:sz w:val="28"/>
+        </w:rPr>
+      </w:pPr>
+      <w:r>
+        <w:rPr>
+          <w:rFonts w:ascii="Times New Roman" w:hAnsi="Times New Roman" w:cs="Times New Roman"/>
+          <w:b/>
+          <w:color w:val="000000" w:themeColor="text1"/>
+          <w:sz w:val="28"/>
+        </w:rPr>
+        <w:t>Base Image Selection</w:t>
+      </w:r>
+      <w:r>
+        <w:rPr>
+          <w:rFonts w:ascii="Times New Roman" w:hAnsi="Times New Roman" w:cs="Times New Roman"/>
+          <w:color w:val="000000" w:themeColor="text1"/>
+          <w:sz w:val="28"/>
+        </w:rPr>
+        <w:t>: The Spring Boot Maven plugin selects a suitable base image for your application. By default, it uses a minimal image that includes the necessary components to run a Spring Boot application.</w:t>
+      </w:r>
+    </w:p>
+    <w:p>
+      <w:pPr>
+        <w:rPr>
+          <w:rFonts w:ascii="Times New Roman" w:hAnsi="Times New Roman" w:cs="Times New Roman"/>
+          <w:color w:val="000000" w:themeColor="text1"/>
+          <w:sz w:val="28"/>
+        </w:rPr>
+      </w:pPr>
+      <w:r>
+        <w:rPr>
+          <w:rFonts w:ascii="Times New Roman" w:hAnsi="Times New Roman" w:cs="Times New Roman"/>
+          <w:b/>
+          <w:color w:val="000000" w:themeColor="text1"/>
+          <w:sz w:val="28"/>
+        </w:rPr>
+        <w:t>Configuration</w:t>
+      </w:r>
+      <w:r>
+        <w:rPr>
+          <w:rFonts w:ascii="Times New Roman" w:hAnsi="Times New Roman" w:cs="Times New Roman"/>
+          <w:color w:val="000000" w:themeColor="text1"/>
+          <w:sz w:val="28"/>
+        </w:rPr>
+        <w:t>: The plugin configures the Docker image based on the application properties and dependencies. This includes setting environment variables, exposing ports, and defining the entry point for the application.</w:t>
+      </w:r>
+    </w:p>
+    <w:p>
+      <w:pPr>
+        <w:rPr>
+          <w:rFonts w:ascii="Times New Roman" w:hAnsi="Times New Roman" w:cs="Times New Roman"/>
+          <w:color w:val="000000" w:themeColor="text1"/>
+          <w:sz w:val="28"/>
+        </w:rPr>
+      </w:pPr>
+      <w:r>
+        <w:rPr>
+          <w:rFonts w:ascii="Times New Roman" w:hAnsi="Times New Roman" w:cs="Times New Roman"/>
+          <w:b/>
+          <w:color w:val="000000" w:themeColor="text1"/>
+          <w:sz w:val="28"/>
+        </w:rPr>
+        <w:t>Copying Files</w:t>
+      </w:r>
+      <w:r>
+        <w:rPr>
+          <w:rFonts w:ascii="Times New Roman" w:hAnsi="Times New Roman" w:cs="Times New Roman"/>
+          <w:color w:val="000000" w:themeColor="text1"/>
+          <w:sz w:val="28"/>
+        </w:rPr>
+        <w:t>: The built JAR/WAR file is copied into the Docker image, along with any other necessary files (like configuration files).</w:t>
+      </w:r>
+    </w:p>
+    <w:p>
+      <w:pPr>
+        <w:rPr>
+          <w:rFonts w:ascii="Times New Roman" w:hAnsi="Times New Roman" w:cs="Times New Roman"/>
+          <w:color w:val="000000" w:themeColor="text1"/>
+          <w:sz w:val="28"/>
+        </w:rPr>
+      </w:pPr>
+      <w:proofErr w:type="spellStart"/>
+      <w:r>
+        <w:rPr>
+          <w:rFonts w:ascii="Times New Roman" w:hAnsi="Times New Roman" w:cs="Times New Roman"/>
+          <w:b/>
+          <w:color w:val="000000" w:themeColor="text1"/>
+          <w:sz w:val="28"/>
+        </w:rPr>
+        <w:t>Dockerfile</w:t>
+      </w:r>
+      <w:proofErr w:type="spellEnd"/>
+      <w:r>
+        <w:rPr>
+          <w:rFonts w:ascii="Times New Roman" w:hAnsi="Times New Roman" w:cs="Times New Roman"/>
+          <w:b/>
+          <w:color w:val="000000" w:themeColor="text1"/>
+          <w:sz w:val="28"/>
+        </w:rPr>
+        <w:t xml:space="preserve"> Generation</w:t>
+      </w:r>
+      <w:r>
+        <w:rPr>
+          <w:rFonts w:ascii="Times New Roman" w:hAnsi="Times New Roman" w:cs="Times New Roman"/>
+          <w:color w:val="000000" w:themeColor="text1"/>
+          <w:sz w:val="28"/>
+        </w:rPr>
+        <w:t xml:space="preserve">: The plugin generates a </w:t>
+      </w:r>
+      <w:proofErr w:type="spellStart"/>
+      <w:r>
+        <w:rPr>
+          <w:rFonts w:ascii="Times New Roman" w:hAnsi="Times New Roman" w:cs="Times New Roman"/>
+          <w:color w:val="000000" w:themeColor="text1"/>
+          <w:sz w:val="28"/>
+        </w:rPr>
+        <w:t>Dockerfile</w:t>
+      </w:r>
+      <w:proofErr w:type="spellEnd"/>
+      <w:r>
+        <w:rPr>
+          <w:rFonts w:ascii="Times New Roman" w:hAnsi="Times New Roman" w:cs="Times New Roman"/>
+          <w:color w:val="000000" w:themeColor="text1"/>
+          <w:sz w:val="28"/>
+        </w:rPr>
+        <w:t xml:space="preserve"> dynamically based on the configuration in your pom.xml and the properties of your application. This </w:t>
+      </w:r>
+      <w:proofErr w:type="spellStart"/>
+      <w:r>
+        <w:rPr>
+          <w:rFonts w:ascii="Times New Roman" w:hAnsi="Times New Roman" w:cs="Times New Roman"/>
+          <w:color w:val="000000" w:themeColor="text1"/>
+          <w:sz w:val="28"/>
+        </w:rPr>
+        <w:t>Dockerfile</w:t>
+      </w:r>
+      <w:proofErr w:type="spellEnd"/>
+      <w:r>
+        <w:rPr>
+          <w:rFonts w:ascii="Times New Roman" w:hAnsi="Times New Roman" w:cs="Times New Roman"/>
+          <w:color w:val="000000" w:themeColor="text1"/>
+          <w:sz w:val="28"/>
+        </w:rPr>
+        <w:t xml:space="preserve"> specifies how to build the image.</w:t>
+      </w:r>
+    </w:p>
+    <w:p>
+      <w:pPr>
+        <w:rPr>
+          <w:rFonts w:ascii="Times New Roman" w:hAnsi="Times New Roman" w:cs="Times New Roman"/>
+          <w:color w:val="000000" w:themeColor="text1"/>
+          <w:sz w:val="28"/>
+        </w:rPr>
+      </w:pPr>
+    </w:p>
+    <w:p>
+      <w:pPr>
+        <w:rPr>
+          <w:rFonts w:ascii="Times New Roman" w:hAnsi="Times New Roman" w:cs="Times New Roman"/>
+          <w:color w:val="000000" w:themeColor="text1"/>
+          <w:sz w:val="28"/>
+        </w:rPr>
+      </w:pPr>
+      <w:r>
+        <w:rPr>
+          <w:rFonts w:ascii="Times New Roman" w:hAnsi="Times New Roman" w:cs="Times New Roman"/>
+          <w:b/>
+          <w:color w:val="000000" w:themeColor="text1"/>
+          <w:sz w:val="28"/>
+        </w:rPr>
+        <w:t>Building the Image</w:t>
+      </w:r>
+      <w:r>
+        <w:rPr>
+          <w:rFonts w:ascii="Times New Roman" w:hAnsi="Times New Roman" w:cs="Times New Roman"/>
+          <w:color w:val="000000" w:themeColor="text1"/>
+          <w:sz w:val="28"/>
+        </w:rPr>
+        <w:t xml:space="preserve">: The generated </w:t>
+      </w:r>
+      <w:proofErr w:type="spellStart"/>
+      <w:r>
+        <w:rPr>
+          <w:rFonts w:ascii="Times New Roman" w:hAnsi="Times New Roman" w:cs="Times New Roman"/>
+          <w:color w:val="000000" w:themeColor="text1"/>
+          <w:sz w:val="28"/>
+        </w:rPr>
+        <w:t>Dockerfile</w:t>
+      </w:r>
+      <w:proofErr w:type="spellEnd"/>
+      <w:r>
+        <w:rPr>
+          <w:rFonts w:ascii="Times New Roman" w:hAnsi="Times New Roman" w:cs="Times New Roman"/>
+          <w:color w:val="000000" w:themeColor="text1"/>
+          <w:sz w:val="28"/>
+        </w:rPr>
+        <w:t xml:space="preserve"> is then used to build the Docker image using the Docker Engine. This process involves running Docker commands to create a new image layer by layer.</w:t>
+      </w:r>
+    </w:p>
+    <w:p>
+      <w:pPr>
+        <w:rPr>
+          <w:rFonts w:ascii="Times New Roman" w:hAnsi="Times New Roman" w:cs="Times New Roman"/>
+          <w:color w:val="000000" w:themeColor="text1"/>
+          <w:sz w:val="28"/>
+        </w:rPr>
+      </w:pPr>
+    </w:p>
+    <w:p>
+      <w:pPr>
+        <w:rPr>
+          <w:rFonts w:ascii="Times New Roman" w:hAnsi="Times New Roman" w:cs="Times New Roman"/>
+          <w:color w:val="000000" w:themeColor="text1"/>
+          <w:sz w:val="28"/>
+        </w:rPr>
+      </w:pPr>
+      <w:proofErr w:type="gramStart"/>
+      <w:r>
+        <w:rPr>
+          <w:rFonts w:ascii="Times New Roman" w:hAnsi="Times New Roman" w:cs="Times New Roman"/>
+          <w:b/>
+          <w:color w:val="000000" w:themeColor="text1"/>
+          <w:sz w:val="28"/>
+        </w:rPr>
+        <w:t>Tagging the Image</w:t>
+      </w:r>
+      <w:r>
+        <w:rPr>
+          <w:rFonts w:ascii="Times New Roman" w:hAnsi="Times New Roman" w:cs="Times New Roman"/>
+          <w:color w:val="000000" w:themeColor="text1"/>
+          <w:sz w:val="28"/>
+        </w:rPr>
+        <w:t>: The resulting Docker image is tagged according to the specifications in your pom.xml or the command-line options provided (like -</w:t>
+      </w:r>
+      <w:proofErr w:type="spellStart"/>
+      <w:r>
+        <w:rPr>
+          <w:rFonts w:ascii="Times New Roman" w:hAnsi="Times New Roman" w:cs="Times New Roman"/>
+          <w:color w:val="000000" w:themeColor="text1"/>
+          <w:sz w:val="28"/>
+        </w:rPr>
+        <w:t>Dspring-boot.build-image.imageName</w:t>
+      </w:r>
+      <w:proofErr w:type="spellEnd"/>
+      <w:r>
+        <w:rPr>
+          <w:rFonts w:ascii="Times New Roman" w:hAnsi="Times New Roman" w:cs="Times New Roman"/>
+          <w:color w:val="000000" w:themeColor="text1"/>
+          <w:sz w:val="28"/>
+        </w:rPr>
+        <w:t>).</w:t>
+      </w:r>
+      <w:proofErr w:type="gramEnd"/>
+    </w:p>
+    <w:p>
+      <w:pPr>
+        <w:rPr>
+          <w:rFonts w:ascii="Times New Roman" w:hAnsi="Times New Roman" w:cs="Times New Roman"/>
+          <w:color w:val="000000" w:themeColor="text1"/>
+          <w:sz w:val="28"/>
+        </w:rPr>
+      </w:pPr>
+    </w:p>
+    <w:p>
+      <w:pPr>
+        <w:rPr>
+          <w:rFonts w:ascii="Times New Roman" w:hAnsi="Times New Roman" w:cs="Times New Roman"/>
+          <w:b/>
+          <w:color w:val="000000" w:themeColor="text1"/>
+          <w:sz w:val="28"/>
+        </w:rPr>
+      </w:pPr>
+      <w:r>
+        <w:rPr>
+          <w:rFonts w:ascii="Times New Roman" w:hAnsi="Times New Roman" w:cs="Times New Roman"/>
+          <w:b/>
+          <w:color w:val="000000" w:themeColor="text1"/>
+          <w:sz w:val="28"/>
+        </w:rPr>
+        <w:t>Example pom.xml Configuration</w:t>
+      </w:r>
+    </w:p>
+    <w:p>
+      <w:pPr>
+        <w:rPr>
+          <w:rFonts w:ascii="Times New Roman" w:hAnsi="Times New Roman" w:cs="Times New Roman"/>
+          <w:color w:val="000000" w:themeColor="text1"/>
+          <w:sz w:val="28"/>
+        </w:rPr>
+      </w:pPr>
+      <w:r>
+        <w:rPr>
+          <w:rFonts w:ascii="Times New Roman" w:hAnsi="Times New Roman" w:cs="Times New Roman"/>
+          <w:color w:val="000000" w:themeColor="text1"/>
+          <w:sz w:val="28"/>
+        </w:rPr>
         <w:lastRenderedPageBreak/>
-        <w:t>Behind the Scenes</w:t>
-      </w:r>
-    </w:p>
-    <w:p>
-      <w:pPr>
-        <w:rPr>
-          <w:rFonts w:ascii="Times New Roman" w:hAnsi="Times New Roman" w:cs="Times New Roman"/>
-          <w:color w:val="000000" w:themeColor="text1"/>
-          <w:sz w:val="28"/>
-        </w:rPr>
-      </w:pPr>
-      <w:r>
-        <w:rPr>
-          <w:rFonts w:ascii="Times New Roman" w:hAnsi="Times New Roman" w:cs="Times New Roman"/>
-          <w:color w:val="000000" w:themeColor="text1"/>
-          <w:sz w:val="28"/>
-        </w:rPr>
-        <w:t xml:space="preserve">When you run </w:t>
+        <w:t>To use the Spring Boot Maven plugin, you typically have a configuration sec</w:t>
+      </w:r>
+      <w:r>
+        <w:rPr>
+          <w:rFonts w:ascii="Times New Roman" w:hAnsi="Times New Roman" w:cs="Times New Roman"/>
+          <w:color w:val="000000" w:themeColor="text1"/>
+          <w:sz w:val="28"/>
+        </w:rPr>
+        <w:t xml:space="preserve">tion in your </w:t>
+      </w:r>
+      <w:r>
+        <w:rPr>
+          <w:rFonts w:ascii="Times New Roman" w:hAnsi="Times New Roman" w:cs="Times New Roman"/>
+          <w:b/>
+          <w:color w:val="000000" w:themeColor="text1"/>
+          <w:sz w:val="28"/>
+        </w:rPr>
+        <w:t>pom.xml</w:t>
+      </w:r>
+      <w:r>
+        <w:rPr>
+          <w:rFonts w:ascii="Times New Roman" w:hAnsi="Times New Roman" w:cs="Times New Roman"/>
+          <w:color w:val="000000" w:themeColor="text1"/>
+          <w:sz w:val="28"/>
+        </w:rPr>
+        <w:t xml:space="preserve"> like this:</w:t>
+      </w:r>
+    </w:p>
+    <w:p>
+      <w:pPr>
+        <w:rPr>
+          <w:rFonts w:ascii="Times New Roman" w:hAnsi="Times New Roman" w:cs="Times New Roman"/>
+          <w:color w:val="000000" w:themeColor="text1"/>
+          <w:sz w:val="28"/>
+        </w:rPr>
+      </w:pPr>
+      <w:r>
+        <w:rPr>
+          <w:rFonts w:ascii="Times New Roman" w:hAnsi="Times New Roman" w:cs="Times New Roman"/>
+          <w:color w:val="000000" w:themeColor="text1"/>
+          <w:sz w:val="28"/>
+        </w:rPr>
+        <w:t>&lt;</w:t>
+      </w:r>
+      <w:proofErr w:type="gramStart"/>
+      <w:r>
+        <w:rPr>
+          <w:rFonts w:ascii="Times New Roman" w:hAnsi="Times New Roman" w:cs="Times New Roman"/>
+          <w:color w:val="000000" w:themeColor="text1"/>
+          <w:sz w:val="28"/>
+        </w:rPr>
+        <w:t>build</w:t>
+      </w:r>
+      <w:proofErr w:type="gramEnd"/>
+      <w:r>
+        <w:rPr>
+          <w:rFonts w:ascii="Times New Roman" w:hAnsi="Times New Roman" w:cs="Times New Roman"/>
+          <w:color w:val="000000" w:themeColor="text1"/>
+          <w:sz w:val="28"/>
+        </w:rPr>
+        <w:t>&gt;</w:t>
+      </w:r>
+    </w:p>
+    <w:p>
+      <w:pPr>
+        <w:rPr>
+          <w:rFonts w:ascii="Times New Roman" w:hAnsi="Times New Roman" w:cs="Times New Roman"/>
+          <w:color w:val="000000" w:themeColor="text1"/>
+          <w:sz w:val="28"/>
+        </w:rPr>
+      </w:pPr>
+      <w:r>
+        <w:rPr>
+          <w:rFonts w:ascii="Times New Roman" w:hAnsi="Times New Roman" w:cs="Times New Roman"/>
+          <w:color w:val="000000" w:themeColor="text1"/>
+          <w:sz w:val="28"/>
+        </w:rPr>
+        <w:t xml:space="preserve">    &lt;</w:t>
+      </w:r>
+      <w:proofErr w:type="gramStart"/>
+      <w:r>
+        <w:rPr>
+          <w:rFonts w:ascii="Times New Roman" w:hAnsi="Times New Roman" w:cs="Times New Roman"/>
+          <w:color w:val="000000" w:themeColor="text1"/>
+          <w:sz w:val="28"/>
+        </w:rPr>
+        <w:t>plugins</w:t>
+      </w:r>
+      <w:proofErr w:type="gramEnd"/>
+      <w:r>
+        <w:rPr>
+          <w:rFonts w:ascii="Times New Roman" w:hAnsi="Times New Roman" w:cs="Times New Roman"/>
+          <w:color w:val="000000" w:themeColor="text1"/>
+          <w:sz w:val="28"/>
+        </w:rPr>
+        <w:t>&gt;</w:t>
+      </w:r>
+    </w:p>
+    <w:p>
+      <w:pPr>
+        <w:rPr>
+          <w:rFonts w:ascii="Times New Roman" w:hAnsi="Times New Roman" w:cs="Times New Roman"/>
+          <w:color w:val="000000" w:themeColor="text1"/>
+          <w:sz w:val="28"/>
+        </w:rPr>
+      </w:pPr>
+      <w:r>
+        <w:rPr>
+          <w:rFonts w:ascii="Times New Roman" w:hAnsi="Times New Roman" w:cs="Times New Roman"/>
+          <w:color w:val="000000" w:themeColor="text1"/>
+          <w:sz w:val="28"/>
+        </w:rPr>
+        <w:t xml:space="preserve">        &lt;</w:t>
+      </w:r>
+      <w:proofErr w:type="gramStart"/>
+      <w:r>
+        <w:rPr>
+          <w:rFonts w:ascii="Times New Roman" w:hAnsi="Times New Roman" w:cs="Times New Roman"/>
+          <w:color w:val="000000" w:themeColor="text1"/>
+          <w:sz w:val="28"/>
+        </w:rPr>
+        <w:t>plugin</w:t>
+      </w:r>
+      <w:proofErr w:type="gramEnd"/>
+      <w:r>
+        <w:rPr>
+          <w:rFonts w:ascii="Times New Roman" w:hAnsi="Times New Roman" w:cs="Times New Roman"/>
+          <w:color w:val="000000" w:themeColor="text1"/>
+          <w:sz w:val="28"/>
+        </w:rPr>
+        <w:t>&gt;</w:t>
+      </w:r>
+    </w:p>
+    <w:p>
+      <w:pPr>
+        <w:rPr>
+          <w:rFonts w:ascii="Times New Roman" w:hAnsi="Times New Roman" w:cs="Times New Roman"/>
+          <w:color w:val="000000" w:themeColor="text1"/>
+          <w:sz w:val="28"/>
+        </w:rPr>
+      </w:pPr>
+      <w:r>
+        <w:rPr>
+          <w:rFonts w:ascii="Times New Roman" w:hAnsi="Times New Roman" w:cs="Times New Roman"/>
+          <w:color w:val="000000" w:themeColor="text1"/>
+          <w:sz w:val="28"/>
+        </w:rPr>
+        <w:t xml:space="preserve">            &lt;</w:t>
+      </w:r>
+      <w:proofErr w:type="spellStart"/>
+      <w:r>
+        <w:rPr>
+          <w:rFonts w:ascii="Times New Roman" w:hAnsi="Times New Roman" w:cs="Times New Roman"/>
+          <w:color w:val="000000" w:themeColor="text1"/>
+          <w:sz w:val="28"/>
+        </w:rPr>
+        <w:t>groupId</w:t>
+      </w:r>
+      <w:proofErr w:type="spellEnd"/>
+      <w:r>
+        <w:rPr>
+          <w:rFonts w:ascii="Times New Roman" w:hAnsi="Times New Roman" w:cs="Times New Roman"/>
+          <w:color w:val="000000" w:themeColor="text1"/>
+          <w:sz w:val="28"/>
+        </w:rPr>
+        <w:t>&gt;</w:t>
+      </w:r>
+      <w:proofErr w:type="spellStart"/>
+      <w:r>
+        <w:rPr>
+          <w:rFonts w:ascii="Times New Roman" w:hAnsi="Times New Roman" w:cs="Times New Roman"/>
+          <w:color w:val="000000" w:themeColor="text1"/>
+          <w:sz w:val="28"/>
+        </w:rPr>
+        <w:t>org.springframework.boot</w:t>
+      </w:r>
+      <w:proofErr w:type="spellEnd"/>
+      <w:r>
+        <w:rPr>
+          <w:rFonts w:ascii="Times New Roman" w:hAnsi="Times New Roman" w:cs="Times New Roman"/>
+          <w:color w:val="000000" w:themeColor="text1"/>
+          <w:sz w:val="28"/>
+        </w:rPr>
+        <w:t>&lt;/</w:t>
+      </w:r>
+      <w:proofErr w:type="spellStart"/>
+      <w:r>
+        <w:rPr>
+          <w:rFonts w:ascii="Times New Roman" w:hAnsi="Times New Roman" w:cs="Times New Roman"/>
+          <w:color w:val="000000" w:themeColor="text1"/>
+          <w:sz w:val="28"/>
+        </w:rPr>
+        <w:t>groupId</w:t>
+      </w:r>
+      <w:proofErr w:type="spellEnd"/>
+      <w:r>
+        <w:rPr>
+          <w:rFonts w:ascii="Times New Roman" w:hAnsi="Times New Roman" w:cs="Times New Roman"/>
+          <w:color w:val="000000" w:themeColor="text1"/>
+          <w:sz w:val="28"/>
+        </w:rPr>
+        <w:t>&gt;</w:t>
+      </w:r>
+    </w:p>
+    <w:p>
+      <w:pPr>
+        <w:rPr>
+          <w:rFonts w:ascii="Times New Roman" w:hAnsi="Times New Roman" w:cs="Times New Roman"/>
+          <w:color w:val="000000" w:themeColor="text1"/>
+          <w:sz w:val="28"/>
+        </w:rPr>
+      </w:pPr>
+      <w:r>
+        <w:rPr>
+          <w:rFonts w:ascii="Times New Roman" w:hAnsi="Times New Roman" w:cs="Times New Roman"/>
+          <w:color w:val="000000" w:themeColor="text1"/>
+          <w:sz w:val="28"/>
+        </w:rPr>
+        <w:t xml:space="preserve">            &lt;</w:t>
+      </w:r>
+      <w:proofErr w:type="spellStart"/>
+      <w:proofErr w:type="gramStart"/>
+      <w:r>
+        <w:rPr>
+          <w:rFonts w:ascii="Times New Roman" w:hAnsi="Times New Roman" w:cs="Times New Roman"/>
+          <w:color w:val="000000" w:themeColor="text1"/>
+          <w:sz w:val="28"/>
+        </w:rPr>
+        <w:t>artifactId</w:t>
+      </w:r>
+      <w:proofErr w:type="spellEnd"/>
+      <w:r>
+        <w:rPr>
+          <w:rFonts w:ascii="Times New Roman" w:hAnsi="Times New Roman" w:cs="Times New Roman"/>
+          <w:color w:val="000000" w:themeColor="text1"/>
+          <w:sz w:val="28"/>
+        </w:rPr>
+        <w:t>&gt;</w:t>
+      </w:r>
+      <w:proofErr w:type="gramEnd"/>
+      <w:r>
+        <w:rPr>
+          <w:rFonts w:ascii="Times New Roman" w:hAnsi="Times New Roman" w:cs="Times New Roman"/>
+          <w:color w:val="000000" w:themeColor="text1"/>
+          <w:sz w:val="28"/>
+        </w:rPr>
+        <w:t>spring-boot-maven-plugin&lt;/</w:t>
+      </w:r>
+      <w:proofErr w:type="spellStart"/>
+      <w:r>
+        <w:rPr>
+          <w:rFonts w:ascii="Times New Roman" w:hAnsi="Times New Roman" w:cs="Times New Roman"/>
+          <w:color w:val="000000" w:themeColor="text1"/>
+          <w:sz w:val="28"/>
+        </w:rPr>
+        <w:t>artifactId</w:t>
+      </w:r>
+      <w:proofErr w:type="spellEnd"/>
+      <w:r>
+        <w:rPr>
+          <w:rFonts w:ascii="Times New Roman" w:hAnsi="Times New Roman" w:cs="Times New Roman"/>
+          <w:color w:val="000000" w:themeColor="text1"/>
+          <w:sz w:val="28"/>
+        </w:rPr>
+        <w:t>&gt;</w:t>
+      </w:r>
+    </w:p>
+    <w:p>
+      <w:pPr>
+        <w:rPr>
+          <w:rFonts w:ascii="Times New Roman" w:hAnsi="Times New Roman" w:cs="Times New Roman"/>
+          <w:color w:val="000000" w:themeColor="text1"/>
+          <w:sz w:val="28"/>
+        </w:rPr>
+      </w:pPr>
+      <w:r>
+        <w:rPr>
+          <w:rFonts w:ascii="Times New Roman" w:hAnsi="Times New Roman" w:cs="Times New Roman"/>
+          <w:color w:val="000000" w:themeColor="text1"/>
+          <w:sz w:val="28"/>
+        </w:rPr>
+        <w:t xml:space="preserve">            &lt;version&gt;3.4.0&lt;/version&gt;</w:t>
+      </w:r>
+    </w:p>
+    <w:p>
+      <w:pPr>
+        <w:rPr>
+          <w:rFonts w:ascii="Times New Roman" w:hAnsi="Times New Roman" w:cs="Times New Roman"/>
+          <w:color w:val="000000" w:themeColor="text1"/>
+          <w:sz w:val="28"/>
+        </w:rPr>
+      </w:pPr>
+      <w:r>
+        <w:rPr>
+          <w:rFonts w:ascii="Times New Roman" w:hAnsi="Times New Roman" w:cs="Times New Roman"/>
+          <w:color w:val="000000" w:themeColor="text1"/>
+          <w:sz w:val="28"/>
+        </w:rPr>
+        <w:t xml:space="preserve">            &lt;</w:t>
+      </w:r>
+      <w:proofErr w:type="gramStart"/>
+      <w:r>
+        <w:rPr>
+          <w:rFonts w:ascii="Times New Roman" w:hAnsi="Times New Roman" w:cs="Times New Roman"/>
+          <w:color w:val="000000" w:themeColor="text1"/>
+          <w:sz w:val="28"/>
+        </w:rPr>
+        <w:t>configuration</w:t>
+      </w:r>
+      <w:proofErr w:type="gramEnd"/>
+      <w:r>
+        <w:rPr>
+          <w:rFonts w:ascii="Times New Roman" w:hAnsi="Times New Roman" w:cs="Times New Roman"/>
+          <w:color w:val="000000" w:themeColor="text1"/>
+          <w:sz w:val="28"/>
+        </w:rPr>
+        <w:t>&gt;</w:t>
+      </w:r>
+    </w:p>
+    <w:p>
+      <w:pPr>
+        <w:rPr>
+          <w:rFonts w:ascii="Times New Roman" w:hAnsi="Times New Roman" w:cs="Times New Roman"/>
+          <w:color w:val="000000" w:themeColor="text1"/>
+          <w:sz w:val="28"/>
+        </w:rPr>
+      </w:pPr>
+      <w:r>
+        <w:rPr>
+          <w:rFonts w:ascii="Times New Roman" w:hAnsi="Times New Roman" w:cs="Times New Roman"/>
+          <w:color w:val="000000" w:themeColor="text1"/>
+          <w:sz w:val="28"/>
+        </w:rPr>
+        <w:t xml:space="preserve">                &lt;</w:t>
+      </w:r>
+      <w:proofErr w:type="gramStart"/>
+      <w:r>
+        <w:rPr>
+          <w:rFonts w:ascii="Times New Roman" w:hAnsi="Times New Roman" w:cs="Times New Roman"/>
+          <w:color w:val="000000" w:themeColor="text1"/>
+          <w:sz w:val="28"/>
+        </w:rPr>
+        <w:t>image</w:t>
+      </w:r>
+      <w:proofErr w:type="gramEnd"/>
+      <w:r>
+        <w:rPr>
+          <w:rFonts w:ascii="Times New Roman" w:hAnsi="Times New Roman" w:cs="Times New Roman"/>
+          <w:color w:val="000000" w:themeColor="text1"/>
+          <w:sz w:val="28"/>
+        </w:rPr>
+        <w:t>&gt;</w:t>
+      </w:r>
+    </w:p>
+    <w:p>
+      <w:pPr>
+        <w:rPr>
+          <w:rFonts w:ascii="Times New Roman" w:hAnsi="Times New Roman" w:cs="Times New Roman"/>
+          <w:color w:val="000000" w:themeColor="text1"/>
+          <w:sz w:val="28"/>
+        </w:rPr>
+      </w:pPr>
+      <w:r>
+        <w:rPr>
+          <w:rFonts w:ascii="Times New Roman" w:hAnsi="Times New Roman" w:cs="Times New Roman"/>
+          <w:color w:val="000000" w:themeColor="text1"/>
+          <w:sz w:val="28"/>
+        </w:rPr>
+        <w:t xml:space="preserve">                    &lt;</w:t>
+      </w:r>
+      <w:proofErr w:type="gramStart"/>
+      <w:r>
+        <w:rPr>
+          <w:rFonts w:ascii="Times New Roman" w:hAnsi="Times New Roman" w:cs="Times New Roman"/>
+          <w:color w:val="000000" w:themeColor="text1"/>
+          <w:sz w:val="28"/>
+        </w:rPr>
+        <w:t>name&gt;</w:t>
+      </w:r>
+      <w:proofErr w:type="spellStart"/>
+      <w:proofErr w:type="gramEnd"/>
+      <w:r>
+        <w:rPr>
+          <w:rFonts w:ascii="Times New Roman" w:hAnsi="Times New Roman" w:cs="Times New Roman"/>
+          <w:color w:val="000000" w:themeColor="text1"/>
+          <w:sz w:val="28"/>
+        </w:rPr>
+        <w:t>msbank</w:t>
+      </w:r>
+      <w:proofErr w:type="spellEnd"/>
+      <w:r>
+        <w:rPr>
+          <w:rFonts w:ascii="Times New Roman" w:hAnsi="Times New Roman" w:cs="Times New Roman"/>
+          <w:color w:val="000000" w:themeColor="text1"/>
+          <w:sz w:val="28"/>
+        </w:rPr>
+        <w:t>/loans:s4&lt;/name&gt;</w:t>
+      </w:r>
+    </w:p>
+    <w:p>
+      <w:pPr>
+        <w:rPr>
+          <w:rFonts w:ascii="Times New Roman" w:hAnsi="Times New Roman" w:cs="Times New Roman"/>
+          <w:color w:val="000000" w:themeColor="text1"/>
+          <w:sz w:val="28"/>
+        </w:rPr>
+      </w:pPr>
+      <w:r>
+        <w:rPr>
+          <w:rFonts w:ascii="Times New Roman" w:hAnsi="Times New Roman" w:cs="Times New Roman"/>
+          <w:color w:val="000000" w:themeColor="text1"/>
+          <w:sz w:val="28"/>
+        </w:rPr>
+        <w:t xml:space="preserve">                &lt;/image&gt;</w:t>
+      </w:r>
+    </w:p>
+    <w:p>
+      <w:pPr>
+        <w:rPr>
+          <w:rFonts w:ascii="Times New Roman" w:hAnsi="Times New Roman" w:cs="Times New Roman"/>
+          <w:color w:val="000000" w:themeColor="text1"/>
+          <w:sz w:val="28"/>
+        </w:rPr>
+      </w:pPr>
+      <w:r>
+        <w:rPr>
+          <w:rFonts w:ascii="Times New Roman" w:hAnsi="Times New Roman" w:cs="Times New Roman"/>
+          <w:color w:val="000000" w:themeColor="text1"/>
+          <w:sz w:val="28"/>
+        </w:rPr>
+        <w:t xml:space="preserve">            &lt;/configuration&gt;</w:t>
+      </w:r>
+    </w:p>
+    <w:p>
+      <w:pPr>
+        <w:rPr>
+          <w:rFonts w:ascii="Times New Roman" w:hAnsi="Times New Roman" w:cs="Times New Roman"/>
+          <w:color w:val="000000" w:themeColor="text1"/>
+          <w:sz w:val="28"/>
+        </w:rPr>
+      </w:pPr>
+      <w:r>
+        <w:rPr>
+          <w:rFonts w:ascii="Times New Roman" w:hAnsi="Times New Roman" w:cs="Times New Roman"/>
+          <w:color w:val="000000" w:themeColor="text1"/>
+          <w:sz w:val="28"/>
+        </w:rPr>
+        <w:t xml:space="preserve">        &lt;/plugin&gt;</w:t>
+      </w:r>
+    </w:p>
+    <w:p>
+      <w:pPr>
+        <w:rPr>
+          <w:rFonts w:ascii="Times New Roman" w:hAnsi="Times New Roman" w:cs="Times New Roman"/>
+          <w:color w:val="000000" w:themeColor="text1"/>
+          <w:sz w:val="28"/>
+        </w:rPr>
+      </w:pPr>
+      <w:r>
+        <w:rPr>
+          <w:rFonts w:ascii="Times New Roman" w:hAnsi="Times New Roman" w:cs="Times New Roman"/>
+          <w:color w:val="000000" w:themeColor="text1"/>
+          <w:sz w:val="28"/>
+        </w:rPr>
+        <w:t xml:space="preserve">    &lt;/plugins&gt;</w:t>
+      </w:r>
+    </w:p>
+    <w:p>
+      <w:pPr>
+        <w:rPr>
+          <w:rFonts w:ascii="Times New Roman" w:hAnsi="Times New Roman" w:cs="Times New Roman"/>
+          <w:color w:val="000000" w:themeColor="text1"/>
+          <w:sz w:val="28"/>
+        </w:rPr>
+      </w:pPr>
+      <w:r>
+        <w:rPr>
+          <w:rFonts w:ascii="Times New Roman" w:hAnsi="Times New Roman" w:cs="Times New Roman"/>
+          <w:color w:val="000000" w:themeColor="text1"/>
+          <w:sz w:val="28"/>
+        </w:rPr>
+        <w:t>&lt;/build&gt;</w:t>
+      </w:r>
+    </w:p>
+    <w:p>
+      <w:pPr>
+        <w:rPr>
+          <w:rFonts w:ascii="Times New Roman" w:hAnsi="Times New Roman" w:cs="Times New Roman"/>
+          <w:b/>
+          <w:color w:val="000000" w:themeColor="text1"/>
+          <w:sz w:val="28"/>
+        </w:rPr>
+      </w:pPr>
+      <w:r>
+        <w:rPr>
+          <w:rFonts w:ascii="Times New Roman" w:hAnsi="Times New Roman" w:cs="Times New Roman"/>
+          <w:b/>
+          <w:color w:val="000000" w:themeColor="text1"/>
+          <w:sz w:val="28"/>
+        </w:rPr>
+        <w:t>Conclusion</w:t>
+      </w:r>
+    </w:p>
+    <w:p>
+      <w:pPr>
+        <w:rPr>
+          <w:rFonts w:ascii="Times New Roman" w:hAnsi="Times New Roman" w:cs="Times New Roman"/>
+          <w:color w:val="000000" w:themeColor="text1"/>
+          <w:sz w:val="28"/>
+        </w:rPr>
+      </w:pPr>
+      <w:r>
+        <w:rPr>
+          <w:rFonts w:ascii="Times New Roman" w:hAnsi="Times New Roman" w:cs="Times New Roman"/>
+          <w:color w:val="000000" w:themeColor="text1"/>
+          <w:sz w:val="28"/>
+        </w:rPr>
+        <w:t xml:space="preserve">The </w:t>
       </w:r>
       <w:proofErr w:type="spellStart"/>
       <w:r>
@@ -6210,214 +7095,12 @@
           <w:color w:val="000000" w:themeColor="text1"/>
           <w:sz w:val="28"/>
         </w:rPr>
-        <w:t>, several actions take place behind the scenes:</w:t>
-      </w:r>
-    </w:p>
-    <w:p>
-      <w:pPr>
-        <w:rPr>
-          <w:rFonts w:ascii="Times New Roman" w:hAnsi="Times New Roman" w:cs="Times New Roman"/>
-          <w:color w:val="000000" w:themeColor="text1"/>
-          <w:sz w:val="28"/>
-        </w:rPr>
-      </w:pPr>
-    </w:p>
-    <w:p>
-      <w:pPr>
-        <w:rPr>
-          <w:rFonts w:ascii="Times New Roman" w:hAnsi="Times New Roman" w:cs="Times New Roman"/>
-          <w:color w:val="000000" w:themeColor="text1"/>
-          <w:sz w:val="28"/>
-        </w:rPr>
-      </w:pPr>
-      <w:r>
-        <w:rPr>
-          <w:rFonts w:ascii="Times New Roman" w:hAnsi="Times New Roman" w:cs="Times New Roman"/>
-          <w:b/>
-          <w:color w:val="000000" w:themeColor="text1"/>
-          <w:sz w:val="28"/>
-        </w:rPr>
-        <w:t>Dependency Resolution</w:t>
-      </w:r>
-      <w:r>
-        <w:rPr>
-          <w:rFonts w:ascii="Times New Roman" w:hAnsi="Times New Roman" w:cs="Times New Roman"/>
-          <w:color w:val="000000" w:themeColor="text1"/>
-          <w:sz w:val="28"/>
-        </w:rPr>
-        <w:t>: Maven resolves all the dependencies specified in your pom.xml file. This includes Spring Boot dependencies and any other libraries your application needs.</w:t>
-      </w:r>
-    </w:p>
-    <w:p>
-      <w:pPr>
-        <w:rPr>
-          <w:rFonts w:ascii="Times New Roman" w:hAnsi="Times New Roman" w:cs="Times New Roman"/>
-          <w:color w:val="000000" w:themeColor="text1"/>
-          <w:sz w:val="28"/>
-        </w:rPr>
-      </w:pPr>
-    </w:p>
-    <w:p>
-      <w:pPr>
-        <w:rPr>
-          <w:rFonts w:ascii="Times New Roman" w:hAnsi="Times New Roman" w:cs="Times New Roman"/>
-          <w:color w:val="000000" w:themeColor="text1"/>
-          <w:sz w:val="28"/>
-        </w:rPr>
-      </w:pPr>
-      <w:r>
-        <w:rPr>
-          <w:rFonts w:ascii="Times New Roman" w:hAnsi="Times New Roman" w:cs="Times New Roman"/>
-          <w:b/>
-          <w:color w:val="000000" w:themeColor="text1"/>
-          <w:sz w:val="28"/>
-        </w:rPr>
-        <w:t>Application Packaging</w:t>
-      </w:r>
-      <w:r>
-        <w:rPr>
-          <w:rFonts w:ascii="Times New Roman" w:hAnsi="Times New Roman" w:cs="Times New Roman"/>
-          <w:color w:val="000000" w:themeColor="text1"/>
-          <w:sz w:val="28"/>
-        </w:rPr>
-        <w:t xml:space="preserve">: The Spring Boot application is packaged into a JAR or WAR file. This is usually done using the </w:t>
-      </w:r>
-      <w:proofErr w:type="spellStart"/>
-      <w:r>
-        <w:rPr>
-          <w:rFonts w:ascii="Times New Roman" w:hAnsi="Times New Roman" w:cs="Times New Roman"/>
-          <w:color w:val="000000" w:themeColor="text1"/>
-          <w:sz w:val="28"/>
-        </w:rPr>
-        <w:t>mvn</w:t>
-      </w:r>
-      <w:proofErr w:type="spellEnd"/>
-      <w:r>
-        <w:rPr>
-          <w:rFonts w:ascii="Times New Roman" w:hAnsi="Times New Roman" w:cs="Times New Roman"/>
-          <w:color w:val="000000" w:themeColor="text1"/>
-          <w:sz w:val="28"/>
-        </w:rPr>
-        <w:t xml:space="preserve"> package phase, which is part of the build lifecycle. The resulting artifact is typically located in the target directory.</w:t>
-      </w:r>
-    </w:p>
-    <w:p>
-      <w:pPr>
-        <w:rPr>
-          <w:rFonts w:ascii="Times New Roman" w:hAnsi="Times New Roman" w:cs="Times New Roman"/>
-          <w:color w:val="000000" w:themeColor="text1"/>
-          <w:sz w:val="28"/>
-        </w:rPr>
-      </w:pPr>
-    </w:p>
-    <w:p>
-      <w:pPr>
-        <w:rPr>
-          <w:rFonts w:ascii="Times New Roman" w:hAnsi="Times New Roman" w:cs="Times New Roman"/>
-          <w:color w:val="000000" w:themeColor="text1"/>
-          <w:sz w:val="28"/>
-        </w:rPr>
-      </w:pPr>
-      <w:r>
-        <w:rPr>
-          <w:rFonts w:ascii="Times New Roman" w:hAnsi="Times New Roman" w:cs="Times New Roman"/>
-          <w:color w:val="000000" w:themeColor="text1"/>
-          <w:sz w:val="28"/>
-        </w:rPr>
-        <w:t>Docker Image Creation:</w:t>
-      </w:r>
-    </w:p>
-    <w:p>
-      <w:pPr>
-        <w:rPr>
-          <w:rFonts w:ascii="Times New Roman" w:hAnsi="Times New Roman" w:cs="Times New Roman"/>
-          <w:color w:val="000000" w:themeColor="text1"/>
-          <w:sz w:val="28"/>
-        </w:rPr>
-      </w:pPr>
-      <w:r>
-        <w:rPr>
-          <w:rFonts w:ascii="Times New Roman" w:hAnsi="Times New Roman" w:cs="Times New Roman"/>
-          <w:b/>
-          <w:color w:val="000000" w:themeColor="text1"/>
-          <w:sz w:val="28"/>
-        </w:rPr>
-        <w:t>Base Image Selection</w:t>
-      </w:r>
-      <w:r>
-        <w:rPr>
-          <w:rFonts w:ascii="Times New Roman" w:hAnsi="Times New Roman" w:cs="Times New Roman"/>
-          <w:color w:val="000000" w:themeColor="text1"/>
-          <w:sz w:val="28"/>
-        </w:rPr>
-        <w:t>: The Spring Boot Maven plugin selects a suitable base image for your application. By default, it uses a minimal image that includes the necessary components to run a Spring Boot application.</w:t>
-      </w:r>
-    </w:p>
-    <w:p>
-      <w:pPr>
-        <w:rPr>
-          <w:rFonts w:ascii="Times New Roman" w:hAnsi="Times New Roman" w:cs="Times New Roman"/>
-          <w:color w:val="000000" w:themeColor="text1"/>
-          <w:sz w:val="28"/>
-        </w:rPr>
-      </w:pPr>
-      <w:r>
-        <w:rPr>
-          <w:rFonts w:ascii="Times New Roman" w:hAnsi="Times New Roman" w:cs="Times New Roman"/>
-          <w:b/>
-          <w:color w:val="000000" w:themeColor="text1"/>
-          <w:sz w:val="28"/>
-        </w:rPr>
-        <w:t>Configuration</w:t>
-      </w:r>
-      <w:r>
-        <w:rPr>
-          <w:rFonts w:ascii="Times New Roman" w:hAnsi="Times New Roman" w:cs="Times New Roman"/>
-          <w:color w:val="000000" w:themeColor="text1"/>
-          <w:sz w:val="28"/>
-        </w:rPr>
-        <w:t>: The plugin configures the Docker image based on the application properties and dependencies. This includes setting environment variables, exposing ports, and defining the entry point for the application.</w:t>
-      </w:r>
-    </w:p>
-    <w:p>
-      <w:pPr>
-        <w:rPr>
-          <w:rFonts w:ascii="Times New Roman" w:hAnsi="Times New Roman" w:cs="Times New Roman"/>
-          <w:color w:val="000000" w:themeColor="text1"/>
-          <w:sz w:val="28"/>
-        </w:rPr>
-      </w:pPr>
-      <w:r>
-        <w:rPr>
-          <w:rFonts w:ascii="Times New Roman" w:hAnsi="Times New Roman" w:cs="Times New Roman"/>
-          <w:b/>
-          <w:color w:val="000000" w:themeColor="text1"/>
-          <w:sz w:val="28"/>
-        </w:rPr>
-        <w:t>Copying Files</w:t>
-      </w:r>
-      <w:r>
-        <w:rPr>
-          <w:rFonts w:ascii="Times New Roman" w:hAnsi="Times New Roman" w:cs="Times New Roman"/>
-          <w:color w:val="000000" w:themeColor="text1"/>
-          <w:sz w:val="28"/>
-        </w:rPr>
-        <w:t>: The built JAR/WAR file is copied into the Docker image, along with any other necessary files (like configuration files).</w:t>
-      </w:r>
-    </w:p>
-    <w:p>
-      <w:pPr>
-        <w:rPr>
-          <w:rFonts w:ascii="Times New Roman" w:hAnsi="Times New Roman" w:cs="Times New Roman"/>
-          <w:color w:val="000000" w:themeColor="text1"/>
-          <w:sz w:val="28"/>
-        </w:rPr>
-      </w:pPr>
-      <w:proofErr w:type="spellStart"/>
-      <w:r>
-        <w:rPr>
-          <w:rFonts w:ascii="Times New Roman" w:hAnsi="Times New Roman" w:cs="Times New Roman"/>
-          <w:b/>
+        <w:t xml:space="preserve"> command streamlines the process of creating a Docker image for a Spring Boot application by handling dependency resolution, application packaging, </w:t>
+      </w:r>
+      <w:proofErr w:type="spellStart"/>
+      <w:r>
+        <w:rPr>
+          <w:rFonts w:ascii="Times New Roman" w:hAnsi="Times New Roman" w:cs="Times New Roman"/>
           <w:color w:val="000000" w:themeColor="text1"/>
           <w:sz w:val="28"/>
         </w:rPr>
@@ -6427,127 +7110,65 @@
       <w:r>
         <w:rPr>
           <w:rFonts w:ascii="Times New Roman" w:hAnsi="Times New Roman" w:cs="Times New Roman"/>
-          <w:b/>
-          <w:color w:val="000000" w:themeColor="text1"/>
-          <w:sz w:val="28"/>
-        </w:rPr>
-        <w:t xml:space="preserve"> Generation</w:t>
-      </w:r>
-      <w:r>
-        <w:rPr>
-          <w:rFonts w:ascii="Times New Roman" w:hAnsi="Times New Roman" w:cs="Times New Roman"/>
-          <w:color w:val="000000" w:themeColor="text1"/>
-          <w:sz w:val="28"/>
-        </w:rPr>
-        <w:t xml:space="preserve">: The plugin generates a </w:t>
-      </w:r>
-      <w:proofErr w:type="spellStart"/>
-      <w:r>
-        <w:rPr>
-          <w:rFonts w:ascii="Times New Roman" w:hAnsi="Times New Roman" w:cs="Times New Roman"/>
-          <w:color w:val="000000" w:themeColor="text1"/>
-          <w:sz w:val="28"/>
-        </w:rPr>
-        <w:t>Dockerfile</w:t>
-      </w:r>
-      <w:proofErr w:type="spellEnd"/>
-      <w:r>
-        <w:rPr>
-          <w:rFonts w:ascii="Times New Roman" w:hAnsi="Times New Roman" w:cs="Times New Roman"/>
-          <w:color w:val="000000" w:themeColor="text1"/>
-          <w:sz w:val="28"/>
-        </w:rPr>
-        <w:t xml:space="preserve"> dynamically based on the configuration in your pom.xml and the properties of your application. This </w:t>
-      </w:r>
-      <w:proofErr w:type="spellStart"/>
-      <w:r>
-        <w:rPr>
-          <w:rFonts w:ascii="Times New Roman" w:hAnsi="Times New Roman" w:cs="Times New Roman"/>
-          <w:color w:val="000000" w:themeColor="text1"/>
-          <w:sz w:val="28"/>
-        </w:rPr>
-        <w:t>Dockerfile</w:t>
-      </w:r>
-      <w:proofErr w:type="spellEnd"/>
-      <w:r>
-        <w:rPr>
-          <w:rFonts w:ascii="Times New Roman" w:hAnsi="Times New Roman" w:cs="Times New Roman"/>
-          <w:color w:val="000000" w:themeColor="text1"/>
-          <w:sz w:val="28"/>
-        </w:rPr>
-        <w:t xml:space="preserve"> specifies how to build the image.</w:t>
-      </w:r>
-    </w:p>
-    <w:p>
-      <w:pPr>
-        <w:rPr>
-          <w:rFonts w:ascii="Times New Roman" w:hAnsi="Times New Roman" w:cs="Times New Roman"/>
-          <w:color w:val="000000" w:themeColor="text1"/>
-          <w:sz w:val="28"/>
-        </w:rPr>
-      </w:pPr>
-    </w:p>
-    <w:p>
-      <w:pPr>
-        <w:rPr>
-          <w:rFonts w:ascii="Times New Roman" w:hAnsi="Times New Roman" w:cs="Times New Roman"/>
-          <w:color w:val="000000" w:themeColor="text1"/>
-          <w:sz w:val="28"/>
-        </w:rPr>
-      </w:pPr>
-      <w:r>
-        <w:rPr>
-          <w:rFonts w:ascii="Times New Roman" w:hAnsi="Times New Roman" w:cs="Times New Roman"/>
-          <w:b/>
-          <w:color w:val="000000" w:themeColor="text1"/>
-          <w:sz w:val="28"/>
-        </w:rPr>
-        <w:t>Building the Image</w:t>
-      </w:r>
-      <w:r>
-        <w:rPr>
-          <w:rFonts w:ascii="Times New Roman" w:hAnsi="Times New Roman" w:cs="Times New Roman"/>
-          <w:color w:val="000000" w:themeColor="text1"/>
-          <w:sz w:val="28"/>
-        </w:rPr>
-        <w:t xml:space="preserve">: The generated </w:t>
-      </w:r>
-      <w:proofErr w:type="spellStart"/>
-      <w:r>
-        <w:rPr>
-          <w:rFonts w:ascii="Times New Roman" w:hAnsi="Times New Roman" w:cs="Times New Roman"/>
-          <w:color w:val="000000" w:themeColor="text1"/>
-          <w:sz w:val="28"/>
-        </w:rPr>
-        <w:t>Dockerfile</w:t>
-      </w:r>
-      <w:proofErr w:type="spellEnd"/>
-      <w:r>
-        <w:rPr>
-          <w:rFonts w:ascii="Times New Roman" w:hAnsi="Times New Roman" w:cs="Times New Roman"/>
-          <w:color w:val="000000" w:themeColor="text1"/>
-          <w:sz w:val="28"/>
-        </w:rPr>
-        <w:t xml:space="preserve"> is then used to build the Docker image using the Docker Engine. This process involves running Docker commands to create a new image layer by layer.</w:t>
-      </w:r>
-    </w:p>
-    <w:p>
-      <w:pPr>
-        <w:rPr>
-          <w:rFonts w:ascii="Times New Roman" w:hAnsi="Times New Roman" w:cs="Times New Roman"/>
-          <w:color w:val="000000" w:themeColor="text1"/>
-          <w:sz w:val="28"/>
-        </w:rPr>
-      </w:pPr>
-    </w:p>
-    <w:p>
-      <w:pPr>
-        <w:rPr>
-          <w:rFonts w:ascii="Times New Roman" w:hAnsi="Times New Roman" w:cs="Times New Roman"/>
-          <w:color w:val="000000" w:themeColor="text1"/>
-          <w:sz w:val="28"/>
-        </w:rPr>
-      </w:pPr>
+          <w:color w:val="000000" w:themeColor="text1"/>
+          <w:sz w:val="28"/>
+        </w:rPr>
+        <w:t xml:space="preserve"> generation, and image building. This automation allows developers to focus on writing code rather than managing the complexities of Docker image creation.</w:t>
+      </w:r>
+    </w:p>
+    <w:p>
+      <w:pPr>
+        <w:rPr>
+          <w:rFonts w:ascii="Times New Roman" w:hAnsi="Times New Roman" w:cs="Times New Roman"/>
+          <w:color w:val="000000" w:themeColor="text1"/>
+          <w:sz w:val="28"/>
+        </w:rPr>
+      </w:pPr>
+    </w:p>
+    <w:p>
+      <w:pPr>
+        <w:rPr>
+          <w:rFonts w:ascii="Times New Roman" w:hAnsi="Times New Roman" w:cs="Times New Roman"/>
+          <w:color w:val="000000" w:themeColor="text1"/>
+          <w:sz w:val="28"/>
+        </w:rPr>
+      </w:pPr>
+    </w:p>
+    <w:p>
+      <w:pPr>
+        <w:rPr>
+          <w:rFonts w:ascii="Times New Roman" w:hAnsi="Times New Roman" w:cs="Times New Roman"/>
+          <w:color w:val="000000" w:themeColor="text1"/>
+          <w:sz w:val="28"/>
+        </w:rPr>
+      </w:pPr>
+    </w:p>
+    <w:p>
+      <w:pPr>
+        <w:rPr>
+          <w:rFonts w:ascii="Times New Roman" w:hAnsi="Times New Roman" w:cs="Times New Roman"/>
+          <w:color w:val="000000" w:themeColor="text1"/>
+          <w:sz w:val="28"/>
+        </w:rPr>
+      </w:pPr>
+    </w:p>
+    <w:p>
+      <w:pPr>
+        <w:rPr>
+          <w:rFonts w:ascii="Times New Roman" w:hAnsi="Times New Roman" w:cs="Times New Roman"/>
+          <w:color w:val="000000" w:themeColor="text1"/>
+          <w:sz w:val="28"/>
+        </w:rPr>
+      </w:pPr>
+      <w:r>
+        <w:rPr>
+          <w:rFonts w:ascii="Times New Roman" w:hAnsi="Times New Roman" w:cs="Times New Roman"/>
+          <w:b/>
+          <w:color w:val="000000" w:themeColor="text1"/>
+          <w:sz w:val="28"/>
+        </w:rPr>
+        <w:t xml:space="preserve">Step </w:t>
+      </w:r>
       <w:proofErr w:type="gramStart"/>
       <w:r>
         <w:rPr>
@@ -6556,121 +7177,60 @@
           <w:color w:val="000000" w:themeColor="text1"/>
           <w:sz w:val="28"/>
         </w:rPr>
-        <w:t>Tagging the Image</w:t>
-      </w:r>
-      <w:r>
-        <w:rPr>
-          <w:rFonts w:ascii="Times New Roman" w:hAnsi="Times New Roman" w:cs="Times New Roman"/>
-          <w:color w:val="000000" w:themeColor="text1"/>
-          <w:sz w:val="28"/>
-        </w:rPr>
-        <w:t>: The resulting Docker image is tagged according to the specifications in your pom.xml or the command-line options provided (like -</w:t>
-      </w:r>
-      <w:proofErr w:type="spellStart"/>
-      <w:r>
-        <w:rPr>
-          <w:rFonts w:ascii="Times New Roman" w:hAnsi="Times New Roman" w:cs="Times New Roman"/>
-          <w:color w:val="000000" w:themeColor="text1"/>
-          <w:sz w:val="28"/>
-        </w:rPr>
-        <w:t>Dspring-boot.build-image.imageName</w:t>
-      </w:r>
-      <w:proofErr w:type="spellEnd"/>
-      <w:r>
-        <w:rPr>
-          <w:rFonts w:ascii="Times New Roman" w:hAnsi="Times New Roman" w:cs="Times New Roman"/>
-          <w:color w:val="000000" w:themeColor="text1"/>
-          <w:sz w:val="28"/>
-        </w:rPr>
-        <w:t>).</w:t>
+        <w:t>3</w:t>
+      </w:r>
+      <w:r>
+        <w:rPr>
+          <w:rFonts w:ascii="Times New Roman" w:hAnsi="Times New Roman" w:cs="Times New Roman"/>
+          <w:color w:val="000000" w:themeColor="text1"/>
+          <w:sz w:val="28"/>
+        </w:rPr>
+        <w:t xml:space="preserve"> :</w:t>
       </w:r>
       <w:proofErr w:type="gramEnd"/>
-    </w:p>
-    <w:p>
-      <w:pPr>
-        <w:rPr>
-          <w:rFonts w:ascii="Times New Roman" w:hAnsi="Times New Roman" w:cs="Times New Roman"/>
-          <w:color w:val="000000" w:themeColor="text1"/>
-          <w:sz w:val="28"/>
-        </w:rPr>
-      </w:pPr>
-    </w:p>
-    <w:p>
-      <w:pPr>
-        <w:rPr>
-          <w:rFonts w:ascii="Times New Roman" w:hAnsi="Times New Roman" w:cs="Times New Roman"/>
-          <w:b/>
-          <w:color w:val="000000" w:themeColor="text1"/>
-          <w:sz w:val="28"/>
-        </w:rPr>
-      </w:pPr>
-      <w:r>
-        <w:rPr>
-          <w:rFonts w:ascii="Times New Roman" w:hAnsi="Times New Roman" w:cs="Times New Roman"/>
-          <w:b/>
-          <w:color w:val="000000" w:themeColor="text1"/>
-          <w:sz w:val="28"/>
-        </w:rPr>
-        <w:t>Example pom.xml Configuration</w:t>
-      </w:r>
-    </w:p>
-    <w:p>
-      <w:pPr>
-        <w:rPr>
-          <w:rFonts w:ascii="Times New Roman" w:hAnsi="Times New Roman" w:cs="Times New Roman"/>
-          <w:color w:val="000000" w:themeColor="text1"/>
-          <w:sz w:val="28"/>
-        </w:rPr>
-      </w:pPr>
-      <w:r>
-        <w:rPr>
-          <w:rFonts w:ascii="Times New Roman" w:hAnsi="Times New Roman" w:cs="Times New Roman"/>
-          <w:color w:val="000000" w:themeColor="text1"/>
-          <w:sz w:val="28"/>
-        </w:rPr>
-        <w:t>To use the Spring Boot Maven plugin, you typically have a configuration sec</w:t>
-      </w:r>
-      <w:r>
-        <w:rPr>
-          <w:rFonts w:ascii="Times New Roman" w:hAnsi="Times New Roman" w:cs="Times New Roman"/>
-          <w:color w:val="000000" w:themeColor="text1"/>
-          <w:sz w:val="28"/>
-        </w:rPr>
-        <w:t xml:space="preserve">tion in your </w:t>
-      </w:r>
-      <w:r>
-        <w:rPr>
-          <w:rFonts w:ascii="Times New Roman" w:hAnsi="Times New Roman" w:cs="Times New Roman"/>
-          <w:b/>
-          <w:color w:val="000000" w:themeColor="text1"/>
-          <w:sz w:val="28"/>
-        </w:rPr>
-        <w:t>pom.xml</w:t>
-      </w:r>
-      <w:r>
-        <w:rPr>
-          <w:rFonts w:ascii="Times New Roman" w:hAnsi="Times New Roman" w:cs="Times New Roman"/>
-          <w:color w:val="000000" w:themeColor="text1"/>
-          <w:sz w:val="28"/>
-        </w:rPr>
-        <w:t xml:space="preserve"> like this:</w:t>
-      </w:r>
-    </w:p>
-    <w:p>
-      <w:pPr>
-        <w:rPr>
-          <w:rFonts w:ascii="Times New Roman" w:hAnsi="Times New Roman" w:cs="Times New Roman"/>
-          <w:color w:val="000000" w:themeColor="text1"/>
-          <w:sz w:val="28"/>
-        </w:rPr>
-      </w:pPr>
-      <w:r>
-        <w:rPr>
-          <w:rFonts w:ascii="Times New Roman" w:hAnsi="Times New Roman" w:cs="Times New Roman"/>
-          <w:color w:val="000000" w:themeColor="text1"/>
-          <w:sz w:val="28"/>
-        </w:rPr>
-        <w:t>&lt;</w:t>
+      <w:r>
+        <w:rPr>
+          <w:rFonts w:ascii="Times New Roman" w:hAnsi="Times New Roman" w:cs="Times New Roman"/>
+          <w:color w:val="000000" w:themeColor="text1"/>
+          <w:sz w:val="28"/>
+        </w:rPr>
+        <w:t xml:space="preserve">- We will check our </w:t>
+      </w:r>
+      <w:proofErr w:type="spellStart"/>
+      <w:r>
+        <w:rPr>
+          <w:rFonts w:ascii="Times New Roman" w:hAnsi="Times New Roman" w:cs="Times New Roman"/>
+          <w:color w:val="000000" w:themeColor="text1"/>
+          <w:sz w:val="28"/>
+        </w:rPr>
+        <w:t>docker</w:t>
+      </w:r>
+      <w:proofErr w:type="spellEnd"/>
+      <w:r>
+        <w:rPr>
+          <w:rFonts w:ascii="Times New Roman" w:hAnsi="Times New Roman" w:cs="Times New Roman"/>
+          <w:color w:val="000000" w:themeColor="text1"/>
+          <w:sz w:val="28"/>
+        </w:rPr>
+        <w:t xml:space="preserve"> image is created or not </w:t>
+      </w:r>
+    </w:p>
+    <w:p>
+      <w:pPr>
+        <w:rPr>
+          <w:rFonts w:ascii="Times New Roman" w:hAnsi="Times New Roman" w:cs="Times New Roman"/>
+          <w:color w:val="000000" w:themeColor="text1"/>
+          <w:sz w:val="28"/>
+        </w:rPr>
+      </w:pPr>
+      <w:r>
+        <w:rPr>
+          <w:rFonts w:ascii="Times New Roman" w:hAnsi="Times New Roman" w:cs="Times New Roman"/>
+          <w:b/>
+          <w:color w:val="000000" w:themeColor="text1"/>
+          <w:sz w:val="28"/>
+        </w:rPr>
+        <w:t>Docker images</w:t>
       </w:r>
       <w:proofErr w:type="gramStart"/>
       <w:r>
@@ -6679,7 +7239,7 @@
           <w:color w:val="000000" w:themeColor="text1"/>
           <w:sz w:val="28"/>
         </w:rPr>
-        <w:t>build</w:t>
+        <w:t>:-</w:t>
       </w:r>
       <w:proofErr w:type="gramEnd"/>
       <w:r>
@@ -6688,573 +7248,26 @@
           <w:color w:val="000000" w:themeColor="text1"/>
           <w:sz w:val="28"/>
         </w:rPr>
-        <w:t>&gt;</w:t>
-      </w:r>
-    </w:p>
-    <w:p>
-      <w:pPr>
-        <w:rPr>
-          <w:rFonts w:ascii="Times New Roman" w:hAnsi="Times New Roman" w:cs="Times New Roman"/>
-          <w:color w:val="000000" w:themeColor="text1"/>
-          <w:sz w:val="28"/>
-        </w:rPr>
-      </w:pPr>
-      <w:r>
-        <w:rPr>
-          <w:rFonts w:ascii="Times New Roman" w:hAnsi="Times New Roman" w:cs="Times New Roman"/>
-          <w:color w:val="000000" w:themeColor="text1"/>
-          <w:sz w:val="28"/>
-        </w:rPr>
-        <w:t xml:space="preserve">    &lt;</w:t>
-      </w:r>
-      <w:proofErr w:type="gramStart"/>
-      <w:r>
-        <w:rPr>
-          <w:rFonts w:ascii="Times New Roman" w:hAnsi="Times New Roman" w:cs="Times New Roman"/>
-          <w:color w:val="000000" w:themeColor="text1"/>
-          <w:sz w:val="28"/>
-        </w:rPr>
-        <w:t>plugins</w:t>
-      </w:r>
-      <w:proofErr w:type="gramEnd"/>
-      <w:r>
-        <w:rPr>
-          <w:rFonts w:ascii="Times New Roman" w:hAnsi="Times New Roman" w:cs="Times New Roman"/>
-          <w:color w:val="000000" w:themeColor="text1"/>
-          <w:sz w:val="28"/>
-        </w:rPr>
-        <w:t>&gt;</w:t>
-      </w:r>
-    </w:p>
-    <w:p>
-      <w:pPr>
-        <w:rPr>
-          <w:rFonts w:ascii="Times New Roman" w:hAnsi="Times New Roman" w:cs="Times New Roman"/>
-          <w:color w:val="000000" w:themeColor="text1"/>
-          <w:sz w:val="28"/>
-        </w:rPr>
-      </w:pPr>
-      <w:r>
-        <w:rPr>
-          <w:rFonts w:ascii="Times New Roman" w:hAnsi="Times New Roman" w:cs="Times New Roman"/>
-          <w:color w:val="000000" w:themeColor="text1"/>
-          <w:sz w:val="28"/>
-        </w:rPr>
-        <w:t xml:space="preserve">        &lt;</w:t>
-      </w:r>
-      <w:proofErr w:type="gramStart"/>
-      <w:r>
-        <w:rPr>
-          <w:rFonts w:ascii="Times New Roman" w:hAnsi="Times New Roman" w:cs="Times New Roman"/>
-          <w:color w:val="000000" w:themeColor="text1"/>
-          <w:sz w:val="28"/>
-        </w:rPr>
-        <w:t>plugin</w:t>
-      </w:r>
-      <w:proofErr w:type="gramEnd"/>
-      <w:r>
-        <w:rPr>
-          <w:rFonts w:ascii="Times New Roman" w:hAnsi="Times New Roman" w:cs="Times New Roman"/>
-          <w:color w:val="000000" w:themeColor="text1"/>
-          <w:sz w:val="28"/>
-        </w:rPr>
-        <w:t>&gt;</w:t>
-      </w:r>
-    </w:p>
-    <w:p>
-      <w:pPr>
-        <w:rPr>
-          <w:rFonts w:ascii="Times New Roman" w:hAnsi="Times New Roman" w:cs="Times New Roman"/>
-          <w:color w:val="000000" w:themeColor="text1"/>
-          <w:sz w:val="28"/>
-        </w:rPr>
-      </w:pPr>
-      <w:r>
-        <w:rPr>
-          <w:rFonts w:ascii="Times New Roman" w:hAnsi="Times New Roman" w:cs="Times New Roman"/>
-          <w:color w:val="000000" w:themeColor="text1"/>
-          <w:sz w:val="28"/>
-        </w:rPr>
-        <w:t xml:space="preserve">            &lt;</w:t>
-      </w:r>
-      <w:proofErr w:type="spellStart"/>
-      <w:r>
-        <w:rPr>
-          <w:rFonts w:ascii="Times New Roman" w:hAnsi="Times New Roman" w:cs="Times New Roman"/>
-          <w:color w:val="000000" w:themeColor="text1"/>
-          <w:sz w:val="28"/>
-        </w:rPr>
-        <w:t>groupId</w:t>
-      </w:r>
-      <w:proofErr w:type="spellEnd"/>
-      <w:r>
-        <w:rPr>
-          <w:rFonts w:ascii="Times New Roman" w:hAnsi="Times New Roman" w:cs="Times New Roman"/>
-          <w:color w:val="000000" w:themeColor="text1"/>
-          <w:sz w:val="28"/>
-        </w:rPr>
-        <w:t>&gt;</w:t>
-      </w:r>
-      <w:proofErr w:type="spellStart"/>
-      <w:r>
-        <w:rPr>
-          <w:rFonts w:ascii="Times New Roman" w:hAnsi="Times New Roman" w:cs="Times New Roman"/>
-          <w:color w:val="000000" w:themeColor="text1"/>
-          <w:sz w:val="28"/>
-        </w:rPr>
-        <w:t>org.springframework.boot</w:t>
-      </w:r>
-      <w:proofErr w:type="spellEnd"/>
-      <w:r>
-        <w:rPr>
-          <w:rFonts w:ascii="Times New Roman" w:hAnsi="Times New Roman" w:cs="Times New Roman"/>
-          <w:color w:val="000000" w:themeColor="text1"/>
-          <w:sz w:val="28"/>
-        </w:rPr>
-        <w:t>&lt;/</w:t>
-      </w:r>
-      <w:proofErr w:type="spellStart"/>
-      <w:r>
-        <w:rPr>
-          <w:rFonts w:ascii="Times New Roman" w:hAnsi="Times New Roman" w:cs="Times New Roman"/>
-          <w:color w:val="000000" w:themeColor="text1"/>
-          <w:sz w:val="28"/>
-        </w:rPr>
-        <w:t>groupId</w:t>
-      </w:r>
-      <w:proofErr w:type="spellEnd"/>
-      <w:r>
-        <w:rPr>
-          <w:rFonts w:ascii="Times New Roman" w:hAnsi="Times New Roman" w:cs="Times New Roman"/>
-          <w:color w:val="000000" w:themeColor="text1"/>
-          <w:sz w:val="28"/>
-        </w:rPr>
-        <w:t>&gt;</w:t>
-      </w:r>
-    </w:p>
-    <w:p>
-      <w:pPr>
-        <w:rPr>
-          <w:rFonts w:ascii="Times New Roman" w:hAnsi="Times New Roman" w:cs="Times New Roman"/>
-          <w:color w:val="000000" w:themeColor="text1"/>
-          <w:sz w:val="28"/>
-        </w:rPr>
-      </w:pPr>
-      <w:r>
-        <w:rPr>
-          <w:rFonts w:ascii="Times New Roman" w:hAnsi="Times New Roman" w:cs="Times New Roman"/>
-          <w:color w:val="000000" w:themeColor="text1"/>
-          <w:sz w:val="28"/>
-        </w:rPr>
-        <w:t xml:space="preserve">            &lt;</w:t>
-      </w:r>
-      <w:proofErr w:type="spellStart"/>
-      <w:proofErr w:type="gramStart"/>
-      <w:r>
-        <w:rPr>
-          <w:rFonts w:ascii="Times New Roman" w:hAnsi="Times New Roman" w:cs="Times New Roman"/>
-          <w:color w:val="000000" w:themeColor="text1"/>
-          <w:sz w:val="28"/>
-        </w:rPr>
-        <w:t>artifactId</w:t>
-      </w:r>
-      <w:proofErr w:type="spellEnd"/>
-      <w:r>
-        <w:rPr>
-          <w:rFonts w:ascii="Times New Roman" w:hAnsi="Times New Roman" w:cs="Times New Roman"/>
-          <w:color w:val="000000" w:themeColor="text1"/>
-          <w:sz w:val="28"/>
-        </w:rPr>
-        <w:t>&gt;</w:t>
-      </w:r>
-      <w:proofErr w:type="gramEnd"/>
-      <w:r>
-        <w:rPr>
-          <w:rFonts w:ascii="Times New Roman" w:hAnsi="Times New Roman" w:cs="Times New Roman"/>
-          <w:color w:val="000000" w:themeColor="text1"/>
-          <w:sz w:val="28"/>
-        </w:rPr>
-        <w:t>spring-boot-maven-plugin&lt;/</w:t>
-      </w:r>
-      <w:proofErr w:type="spellStart"/>
-      <w:r>
-        <w:rPr>
-          <w:rFonts w:ascii="Times New Roman" w:hAnsi="Times New Roman" w:cs="Times New Roman"/>
-          <w:color w:val="000000" w:themeColor="text1"/>
-          <w:sz w:val="28"/>
-        </w:rPr>
-        <w:t>artifactId</w:t>
-      </w:r>
-      <w:proofErr w:type="spellEnd"/>
-      <w:r>
-        <w:rPr>
-          <w:rFonts w:ascii="Times New Roman" w:hAnsi="Times New Roman" w:cs="Times New Roman"/>
-          <w:color w:val="000000" w:themeColor="text1"/>
-          <w:sz w:val="28"/>
-        </w:rPr>
-        <w:t>&gt;</w:t>
-      </w:r>
-    </w:p>
-    <w:p>
-      <w:pPr>
-        <w:rPr>
-          <w:rFonts w:ascii="Times New Roman" w:hAnsi="Times New Roman" w:cs="Times New Roman"/>
-          <w:color w:val="000000" w:themeColor="text1"/>
-          <w:sz w:val="28"/>
-        </w:rPr>
-      </w:pPr>
-      <w:r>
-        <w:rPr>
-          <w:rFonts w:ascii="Times New Roman" w:hAnsi="Times New Roman" w:cs="Times New Roman"/>
-          <w:color w:val="000000" w:themeColor="text1"/>
-          <w:sz w:val="28"/>
-        </w:rPr>
-        <w:t xml:space="preserve">            &lt;version&gt;3.4.0&lt;/version&gt;</w:t>
-      </w:r>
-    </w:p>
-    <w:p>
-      <w:pPr>
-        <w:rPr>
-          <w:rFonts w:ascii="Times New Roman" w:hAnsi="Times New Roman" w:cs="Times New Roman"/>
-          <w:color w:val="000000" w:themeColor="text1"/>
-          <w:sz w:val="28"/>
-        </w:rPr>
-      </w:pPr>
-      <w:r>
-        <w:rPr>
-          <w:rFonts w:ascii="Times New Roman" w:hAnsi="Times New Roman" w:cs="Times New Roman"/>
-          <w:color w:val="000000" w:themeColor="text1"/>
-          <w:sz w:val="28"/>
-        </w:rPr>
-        <w:t xml:space="preserve">            &lt;</w:t>
-      </w:r>
-      <w:proofErr w:type="gramStart"/>
-      <w:r>
-        <w:rPr>
-          <w:rFonts w:ascii="Times New Roman" w:hAnsi="Times New Roman" w:cs="Times New Roman"/>
-          <w:color w:val="000000" w:themeColor="text1"/>
-          <w:sz w:val="28"/>
-        </w:rPr>
-        <w:t>configuration</w:t>
-      </w:r>
-      <w:proofErr w:type="gramEnd"/>
-      <w:r>
-        <w:rPr>
-          <w:rFonts w:ascii="Times New Roman" w:hAnsi="Times New Roman" w:cs="Times New Roman"/>
-          <w:color w:val="000000" w:themeColor="text1"/>
-          <w:sz w:val="28"/>
-        </w:rPr>
-        <w:t>&gt;</w:t>
-      </w:r>
-    </w:p>
-    <w:p>
-      <w:pPr>
-        <w:rPr>
-          <w:rFonts w:ascii="Times New Roman" w:hAnsi="Times New Roman" w:cs="Times New Roman"/>
-          <w:color w:val="000000" w:themeColor="text1"/>
-          <w:sz w:val="28"/>
-        </w:rPr>
-      </w:pPr>
-      <w:r>
-        <w:rPr>
-          <w:rFonts w:ascii="Times New Roman" w:hAnsi="Times New Roman" w:cs="Times New Roman"/>
-          <w:color w:val="000000" w:themeColor="text1"/>
-          <w:sz w:val="28"/>
-        </w:rPr>
-        <w:t xml:space="preserve">                &lt;</w:t>
-      </w:r>
-      <w:proofErr w:type="gramStart"/>
-      <w:r>
-        <w:rPr>
-          <w:rFonts w:ascii="Times New Roman" w:hAnsi="Times New Roman" w:cs="Times New Roman"/>
-          <w:color w:val="000000" w:themeColor="text1"/>
-          <w:sz w:val="28"/>
-        </w:rPr>
-        <w:t>image</w:t>
-      </w:r>
-      <w:proofErr w:type="gramEnd"/>
-      <w:r>
-        <w:rPr>
-          <w:rFonts w:ascii="Times New Roman" w:hAnsi="Times New Roman" w:cs="Times New Roman"/>
-          <w:color w:val="000000" w:themeColor="text1"/>
-          <w:sz w:val="28"/>
-        </w:rPr>
-        <w:t>&gt;</w:t>
-      </w:r>
-    </w:p>
-    <w:p>
-      <w:pPr>
-        <w:rPr>
-          <w:rFonts w:ascii="Times New Roman" w:hAnsi="Times New Roman" w:cs="Times New Roman"/>
-          <w:color w:val="000000" w:themeColor="text1"/>
-          <w:sz w:val="28"/>
-        </w:rPr>
-      </w:pPr>
-      <w:r>
-        <w:rPr>
-          <w:rFonts w:ascii="Times New Roman" w:hAnsi="Times New Roman" w:cs="Times New Roman"/>
-          <w:color w:val="000000" w:themeColor="text1"/>
-          <w:sz w:val="28"/>
-        </w:rPr>
-        <w:t xml:space="preserve">                    &lt;</w:t>
-      </w:r>
-      <w:proofErr w:type="gramStart"/>
-      <w:r>
-        <w:rPr>
-          <w:rFonts w:ascii="Times New Roman" w:hAnsi="Times New Roman" w:cs="Times New Roman"/>
-          <w:color w:val="000000" w:themeColor="text1"/>
-          <w:sz w:val="28"/>
-        </w:rPr>
-        <w:t>name&gt;</w:t>
-      </w:r>
-      <w:proofErr w:type="spellStart"/>
-      <w:proofErr w:type="gramEnd"/>
-      <w:r>
-        <w:rPr>
-          <w:rFonts w:ascii="Times New Roman" w:hAnsi="Times New Roman" w:cs="Times New Roman"/>
-          <w:color w:val="000000" w:themeColor="text1"/>
-          <w:sz w:val="28"/>
-        </w:rPr>
-        <w:t>msbank</w:t>
-      </w:r>
-      <w:proofErr w:type="spellEnd"/>
-      <w:r>
-        <w:rPr>
-          <w:rFonts w:ascii="Times New Roman" w:hAnsi="Times New Roman" w:cs="Times New Roman"/>
-          <w:color w:val="000000" w:themeColor="text1"/>
-          <w:sz w:val="28"/>
-        </w:rPr>
-        <w:t>/loans:s4&lt;/name&gt;</w:t>
-      </w:r>
-    </w:p>
-    <w:p>
-      <w:pPr>
-        <w:rPr>
-          <w:rFonts w:ascii="Times New Roman" w:hAnsi="Times New Roman" w:cs="Times New Roman"/>
-          <w:color w:val="000000" w:themeColor="text1"/>
-          <w:sz w:val="28"/>
-        </w:rPr>
-      </w:pPr>
-      <w:r>
-        <w:rPr>
-          <w:rFonts w:ascii="Times New Roman" w:hAnsi="Times New Roman" w:cs="Times New Roman"/>
-          <w:color w:val="000000" w:themeColor="text1"/>
-          <w:sz w:val="28"/>
-        </w:rPr>
-        <w:t xml:space="preserve">                &lt;/image&gt;</w:t>
-      </w:r>
-    </w:p>
-    <w:p>
-      <w:pPr>
-        <w:rPr>
-          <w:rFonts w:ascii="Times New Roman" w:hAnsi="Times New Roman" w:cs="Times New Roman"/>
-          <w:color w:val="000000" w:themeColor="text1"/>
-          <w:sz w:val="28"/>
-        </w:rPr>
-      </w:pPr>
-      <w:r>
-        <w:rPr>
-          <w:rFonts w:ascii="Times New Roman" w:hAnsi="Times New Roman" w:cs="Times New Roman"/>
-          <w:color w:val="000000" w:themeColor="text1"/>
-          <w:sz w:val="28"/>
-        </w:rPr>
-        <w:t xml:space="preserve">            &lt;/configuration&gt;</w:t>
-      </w:r>
-    </w:p>
-    <w:p>
-      <w:pPr>
-        <w:rPr>
-          <w:rFonts w:ascii="Times New Roman" w:hAnsi="Times New Roman" w:cs="Times New Roman"/>
-          <w:color w:val="000000" w:themeColor="text1"/>
-          <w:sz w:val="28"/>
-        </w:rPr>
-      </w:pPr>
-      <w:r>
-        <w:rPr>
-          <w:rFonts w:ascii="Times New Roman" w:hAnsi="Times New Roman" w:cs="Times New Roman"/>
-          <w:color w:val="000000" w:themeColor="text1"/>
-          <w:sz w:val="28"/>
-        </w:rPr>
-        <w:t xml:space="preserve">        &lt;/plugin&gt;</w:t>
-      </w:r>
-    </w:p>
-    <w:p>
-      <w:pPr>
-        <w:rPr>
-          <w:rFonts w:ascii="Times New Roman" w:hAnsi="Times New Roman" w:cs="Times New Roman"/>
-          <w:color w:val="000000" w:themeColor="text1"/>
-          <w:sz w:val="28"/>
-        </w:rPr>
-      </w:pPr>
-      <w:r>
-        <w:rPr>
-          <w:rFonts w:ascii="Times New Roman" w:hAnsi="Times New Roman" w:cs="Times New Roman"/>
-          <w:color w:val="000000" w:themeColor="text1"/>
-          <w:sz w:val="28"/>
-        </w:rPr>
-        <w:t xml:space="preserve">    &lt;/plugins&gt;</w:t>
-      </w:r>
-    </w:p>
-    <w:p>
-      <w:pPr>
-        <w:rPr>
-          <w:rFonts w:ascii="Times New Roman" w:hAnsi="Times New Roman" w:cs="Times New Roman"/>
-          <w:color w:val="000000" w:themeColor="text1"/>
-          <w:sz w:val="28"/>
-        </w:rPr>
-      </w:pPr>
-      <w:r>
-        <w:rPr>
-          <w:rFonts w:ascii="Times New Roman" w:hAnsi="Times New Roman" w:cs="Times New Roman"/>
-          <w:color w:val="000000" w:themeColor="text1"/>
-          <w:sz w:val="28"/>
-        </w:rPr>
-        <w:t>&lt;/build&gt;</w:t>
-      </w:r>
-    </w:p>
-    <w:p>
-      <w:pPr>
-        <w:rPr>
-          <w:rFonts w:ascii="Times New Roman" w:hAnsi="Times New Roman" w:cs="Times New Roman"/>
-          <w:b/>
-          <w:color w:val="000000" w:themeColor="text1"/>
-          <w:sz w:val="28"/>
-        </w:rPr>
-      </w:pPr>
-      <w:r>
-        <w:rPr>
-          <w:rFonts w:ascii="Times New Roman" w:hAnsi="Times New Roman" w:cs="Times New Roman"/>
-          <w:b/>
-          <w:color w:val="000000" w:themeColor="text1"/>
-          <w:sz w:val="28"/>
-        </w:rPr>
-        <w:t>Conclusion</w:t>
-      </w:r>
-    </w:p>
-    <w:p>
-      <w:pPr>
-        <w:rPr>
-          <w:rFonts w:ascii="Times New Roman" w:hAnsi="Times New Roman" w:cs="Times New Roman"/>
-          <w:color w:val="000000" w:themeColor="text1"/>
-          <w:sz w:val="28"/>
-        </w:rPr>
-      </w:pPr>
-      <w:r>
-        <w:rPr>
-          <w:rFonts w:ascii="Times New Roman" w:hAnsi="Times New Roman" w:cs="Times New Roman"/>
-          <w:color w:val="000000" w:themeColor="text1"/>
-          <w:sz w:val="28"/>
-        </w:rPr>
-        <w:t xml:space="preserve">The </w:t>
-      </w:r>
-      <w:proofErr w:type="spellStart"/>
-      <w:r>
-        <w:rPr>
-          <w:rFonts w:ascii="Times New Roman" w:hAnsi="Times New Roman" w:cs="Times New Roman"/>
-          <w:color w:val="000000" w:themeColor="text1"/>
-          <w:sz w:val="28"/>
-        </w:rPr>
-        <w:t>mvn</w:t>
-      </w:r>
-      <w:proofErr w:type="spellEnd"/>
-      <w:r>
-        <w:rPr>
-          <w:rFonts w:ascii="Times New Roman" w:hAnsi="Times New Roman" w:cs="Times New Roman"/>
-          <w:color w:val="000000" w:themeColor="text1"/>
-          <w:sz w:val="28"/>
-        </w:rPr>
-        <w:t xml:space="preserve"> </w:t>
-      </w:r>
-      <w:proofErr w:type="spellStart"/>
-      <w:r>
-        <w:rPr>
-          <w:rFonts w:ascii="Times New Roman" w:hAnsi="Times New Roman" w:cs="Times New Roman"/>
-          <w:color w:val="000000" w:themeColor="text1"/>
-          <w:sz w:val="28"/>
-        </w:rPr>
-        <w:t>spring-boot</w:t>
-      </w:r>
-      <w:proofErr w:type="gramStart"/>
-      <w:r>
-        <w:rPr>
-          <w:rFonts w:ascii="Times New Roman" w:hAnsi="Times New Roman" w:cs="Times New Roman"/>
-          <w:color w:val="000000" w:themeColor="text1"/>
-          <w:sz w:val="28"/>
-        </w:rPr>
-        <w:t>:build</w:t>
-      </w:r>
-      <w:proofErr w:type="gramEnd"/>
-      <w:r>
-        <w:rPr>
-          <w:rFonts w:ascii="Times New Roman" w:hAnsi="Times New Roman" w:cs="Times New Roman"/>
-          <w:color w:val="000000" w:themeColor="text1"/>
-          <w:sz w:val="28"/>
-        </w:rPr>
-        <w:t>-image</w:t>
-      </w:r>
-      <w:proofErr w:type="spellEnd"/>
-      <w:r>
-        <w:rPr>
-          <w:rFonts w:ascii="Times New Roman" w:hAnsi="Times New Roman" w:cs="Times New Roman"/>
-          <w:color w:val="000000" w:themeColor="text1"/>
-          <w:sz w:val="28"/>
-        </w:rPr>
-        <w:t xml:space="preserve"> command streamlines the process of creating a Docker image for a Spring Boot application by handling dependency resolution, application packaging, </w:t>
-      </w:r>
-      <w:proofErr w:type="spellStart"/>
-      <w:r>
-        <w:rPr>
-          <w:rFonts w:ascii="Times New Roman" w:hAnsi="Times New Roman" w:cs="Times New Roman"/>
-          <w:color w:val="000000" w:themeColor="text1"/>
-          <w:sz w:val="28"/>
-        </w:rPr>
-        <w:t>Dockerfile</w:t>
-      </w:r>
-      <w:proofErr w:type="spellEnd"/>
-      <w:r>
-        <w:rPr>
-          <w:rFonts w:ascii="Times New Roman" w:hAnsi="Times New Roman" w:cs="Times New Roman"/>
-          <w:color w:val="000000" w:themeColor="text1"/>
-          <w:sz w:val="28"/>
-        </w:rPr>
-        <w:t xml:space="preserve"> generation, and image building. This automation allows developers to focus on writing code rather than managing the complexities of Docker image creation.</w:t>
-      </w:r>
-    </w:p>
-    <w:p>
-      <w:pPr>
-        <w:rPr>
-          <w:rFonts w:ascii="Times New Roman" w:hAnsi="Times New Roman" w:cs="Times New Roman"/>
-          <w:color w:val="000000" w:themeColor="text1"/>
-          <w:sz w:val="28"/>
-        </w:rPr>
-      </w:pPr>
-    </w:p>
-    <w:p>
-      <w:pPr>
-        <w:rPr>
-          <w:rFonts w:ascii="Times New Roman" w:hAnsi="Times New Roman" w:cs="Times New Roman"/>
-          <w:color w:val="000000" w:themeColor="text1"/>
-          <w:sz w:val="28"/>
-        </w:rPr>
-      </w:pPr>
-    </w:p>
-    <w:p>
-      <w:pPr>
-        <w:rPr>
-          <w:rFonts w:ascii="Times New Roman" w:hAnsi="Times New Roman" w:cs="Times New Roman"/>
-          <w:color w:val="000000" w:themeColor="text1"/>
-          <w:sz w:val="28"/>
-        </w:rPr>
-      </w:pPr>
-    </w:p>
-    <w:p>
-      <w:pPr>
-        <w:rPr>
-          <w:rFonts w:ascii="Times New Roman" w:hAnsi="Times New Roman" w:cs="Times New Roman"/>
-          <w:color w:val="000000" w:themeColor="text1"/>
-          <w:sz w:val="28"/>
-        </w:rPr>
-      </w:pPr>
+        <w:t xml:space="preserve"> using this </w:t>
+      </w:r>
+      <w:proofErr w:type="spellStart"/>
+      <w:r>
+        <w:rPr>
+          <w:rFonts w:ascii="Times New Roman" w:hAnsi="Times New Roman" w:cs="Times New Roman"/>
+          <w:color w:val="000000" w:themeColor="text1"/>
+          <w:sz w:val="28"/>
+        </w:rPr>
+        <w:t>cmd</w:t>
+      </w:r>
+      <w:proofErr w:type="spellEnd"/>
+      <w:r>
+        <w:rPr>
+          <w:rFonts w:ascii="Times New Roman" w:hAnsi="Times New Roman" w:cs="Times New Roman"/>
+          <w:color w:val="000000" w:themeColor="text1"/>
+          <w:sz w:val="28"/>
+        </w:rPr>
+        <w:t xml:space="preserve"> we can see our image is created or not in our case our image is created with the name of loans </w:t>
+      </w:r>
     </w:p>
     <w:p>
       <w:pPr>
@@ -7272,123 +7285,6 @@
           <w:sz w:val="28"/>
         </w:rPr>
         <w:lastRenderedPageBreak/>
-        <w:t xml:space="preserve">Step </w:t>
-      </w:r>
-      <w:proofErr w:type="gramStart"/>
-      <w:r>
-        <w:rPr>
-          <w:rFonts w:ascii="Times New Roman" w:hAnsi="Times New Roman" w:cs="Times New Roman"/>
-          <w:b/>
-          <w:color w:val="000000" w:themeColor="text1"/>
-          <w:sz w:val="28"/>
-        </w:rPr>
-        <w:t>3</w:t>
-      </w:r>
-      <w:r>
-        <w:rPr>
-          <w:rFonts w:ascii="Times New Roman" w:hAnsi="Times New Roman" w:cs="Times New Roman"/>
-          <w:color w:val="000000" w:themeColor="text1"/>
-          <w:sz w:val="28"/>
-        </w:rPr>
-        <w:t xml:space="preserve"> :</w:t>
-      </w:r>
-      <w:proofErr w:type="gramEnd"/>
-      <w:r>
-        <w:rPr>
-          <w:rFonts w:ascii="Times New Roman" w:hAnsi="Times New Roman" w:cs="Times New Roman"/>
-          <w:color w:val="000000" w:themeColor="text1"/>
-          <w:sz w:val="28"/>
-        </w:rPr>
-        <w:t xml:space="preserve">- We will check our </w:t>
-      </w:r>
-      <w:proofErr w:type="spellStart"/>
-      <w:r>
-        <w:rPr>
-          <w:rFonts w:ascii="Times New Roman" w:hAnsi="Times New Roman" w:cs="Times New Roman"/>
-          <w:color w:val="000000" w:themeColor="text1"/>
-          <w:sz w:val="28"/>
-        </w:rPr>
-        <w:t>docker</w:t>
-      </w:r>
-      <w:proofErr w:type="spellEnd"/>
-      <w:r>
-        <w:rPr>
-          <w:rFonts w:ascii="Times New Roman" w:hAnsi="Times New Roman" w:cs="Times New Roman"/>
-          <w:color w:val="000000" w:themeColor="text1"/>
-          <w:sz w:val="28"/>
-        </w:rPr>
-        <w:t xml:space="preserve"> image is created or not </w:t>
-      </w:r>
-    </w:p>
-    <w:p>
-      <w:pPr>
-        <w:rPr>
-          <w:rFonts w:ascii="Times New Roman" w:hAnsi="Times New Roman" w:cs="Times New Roman"/>
-          <w:color w:val="000000" w:themeColor="text1"/>
-          <w:sz w:val="28"/>
-        </w:rPr>
-      </w:pPr>
-      <w:r>
-        <w:rPr>
-          <w:rFonts w:ascii="Times New Roman" w:hAnsi="Times New Roman" w:cs="Times New Roman"/>
-          <w:b/>
-          <w:color w:val="000000" w:themeColor="text1"/>
-          <w:sz w:val="28"/>
-        </w:rPr>
-        <w:t>Docker images</w:t>
-      </w:r>
-      <w:proofErr w:type="gramStart"/>
-      <w:r>
-        <w:rPr>
-          <w:rFonts w:ascii="Times New Roman" w:hAnsi="Times New Roman" w:cs="Times New Roman"/>
-          <w:color w:val="000000" w:themeColor="text1"/>
-          <w:sz w:val="28"/>
-        </w:rPr>
-        <w:t>:-</w:t>
-      </w:r>
-      <w:proofErr w:type="gramEnd"/>
-      <w:r>
-        <w:rPr>
-          <w:rFonts w:ascii="Times New Roman" w:hAnsi="Times New Roman" w:cs="Times New Roman"/>
-          <w:color w:val="000000" w:themeColor="text1"/>
-          <w:sz w:val="28"/>
-        </w:rPr>
-        <w:t xml:space="preserve"> using this </w:t>
-      </w:r>
-      <w:proofErr w:type="spellStart"/>
-      <w:r>
-        <w:rPr>
-          <w:rFonts w:ascii="Times New Roman" w:hAnsi="Times New Roman" w:cs="Times New Roman"/>
-          <w:color w:val="000000" w:themeColor="text1"/>
-          <w:sz w:val="28"/>
-        </w:rPr>
-        <w:t>cmd</w:t>
-      </w:r>
-      <w:proofErr w:type="spellEnd"/>
-      <w:r>
-        <w:rPr>
-          <w:rFonts w:ascii="Times New Roman" w:hAnsi="Times New Roman" w:cs="Times New Roman"/>
-          <w:color w:val="000000" w:themeColor="text1"/>
-          <w:sz w:val="28"/>
-        </w:rPr>
-        <w:t xml:space="preserve"> we can see our image is created or not in our case our image is created with the name of loans </w:t>
-      </w:r>
-    </w:p>
-    <w:p>
-      <w:pPr>
-        <w:rPr>
-          <w:rFonts w:ascii="Times New Roman" w:hAnsi="Times New Roman" w:cs="Times New Roman"/>
-          <w:color w:val="000000" w:themeColor="text1"/>
-          <w:sz w:val="28"/>
-        </w:rPr>
-      </w:pPr>
-      <w:r>
-        <w:rPr>
-          <w:rFonts w:ascii="Times New Roman" w:hAnsi="Times New Roman" w:cs="Times New Roman"/>
-          <w:b/>
-          <w:color w:val="000000" w:themeColor="text1"/>
-          <w:sz w:val="28"/>
-        </w:rPr>
         <w:t>Step 4</w:t>
       </w:r>
       <w:r>
@@ -7819,7 +7715,6 @@
           <w:sz w:val="28"/>
           <w:highlight w:val="yellow"/>
         </w:rPr>
-        <w:lastRenderedPageBreak/>
         <w:t xml:space="preserve">Create a </w:t>
       </w:r>
       <w:proofErr w:type="spellStart"/>
@@ -8086,6 +7981,7 @@
           <w:color w:val="000000" w:themeColor="text1"/>
           <w:sz w:val="28"/>
         </w:rPr>
+        <w:lastRenderedPageBreak/>
         <w:t xml:space="preserve"> </w:t>
       </w:r>
     </w:p>
@@ -9089,7 +8985,6 @@
           <w:color w:val="000000" w:themeColor="text1"/>
           <w:sz w:val="28"/>
         </w:rPr>
-        <w:lastRenderedPageBreak/>
         <w:t xml:space="preserve">We can directly </w:t>
       </w:r>
       <w:proofErr w:type="spellStart"/>
@@ -9318,6 +9213,7 @@
           <w:sz w:val="20"/>
           <w:szCs w:val="20"/>
         </w:rPr>
+        <w:lastRenderedPageBreak/>
         <w:t>&lt;</w:t>
       </w:r>
       <w:proofErr w:type="gramStart"/>
@@ -10633,25 +10529,105 @@
           <w:sz w:val="36"/>
           <w:highlight w:val="yellow"/>
         </w:rPr>
+        <w:t>Docker Compose</w:t>
+      </w:r>
+    </w:p>
+    <w:p>
+      <w:pPr>
+        <w:rPr>
+          <w:rFonts w:ascii="Times New Roman" w:hAnsi="Times New Roman" w:cs="Times New Roman"/>
+          <w:color w:val="000000" w:themeColor="text1"/>
+          <w:sz w:val="28"/>
+        </w:rPr>
+      </w:pPr>
+      <w:r>
+        <w:rPr>
+          <w:rFonts w:ascii="Times New Roman" w:hAnsi="Times New Roman" w:cs="Times New Roman"/>
+          <w:color w:val="000000" w:themeColor="text1"/>
+          <w:sz w:val="28"/>
+        </w:rPr>
+        <w:t xml:space="preserve">Previously we have created the three </w:t>
+      </w:r>
+      <w:proofErr w:type="spellStart"/>
+      <w:r>
+        <w:rPr>
+          <w:rFonts w:ascii="Times New Roman" w:hAnsi="Times New Roman" w:cs="Times New Roman"/>
+          <w:color w:val="000000" w:themeColor="text1"/>
+          <w:sz w:val="28"/>
+        </w:rPr>
+        <w:t>docker</w:t>
+      </w:r>
+      <w:proofErr w:type="spellEnd"/>
+      <w:r>
+        <w:rPr>
+          <w:rFonts w:ascii="Times New Roman" w:hAnsi="Times New Roman" w:cs="Times New Roman"/>
+          <w:color w:val="000000" w:themeColor="text1"/>
+          <w:sz w:val="28"/>
+        </w:rPr>
+        <w:t xml:space="preserve"> images of our microservices if we want to start these microservices/images we have to write </w:t>
+      </w:r>
+      <w:proofErr w:type="spellStart"/>
+      <w:r>
+        <w:rPr>
+          <w:rFonts w:ascii="Times New Roman" w:hAnsi="Times New Roman" w:cs="Times New Roman"/>
+          <w:color w:val="000000" w:themeColor="text1"/>
+          <w:sz w:val="28"/>
+        </w:rPr>
+        <w:t>cmd</w:t>
+      </w:r>
+      <w:proofErr w:type="spellEnd"/>
+      <w:r>
+        <w:rPr>
+          <w:rFonts w:ascii="Times New Roman" w:hAnsi="Times New Roman" w:cs="Times New Roman"/>
+          <w:color w:val="000000" w:themeColor="text1"/>
+          <w:sz w:val="28"/>
+        </w:rPr>
+        <w:t xml:space="preserve"> three </w:t>
+      </w:r>
+      <w:proofErr w:type="gramStart"/>
+      <w:r>
+        <w:rPr>
+          <w:rFonts w:ascii="Times New Roman" w:hAnsi="Times New Roman" w:cs="Times New Roman"/>
+          <w:color w:val="000000" w:themeColor="text1"/>
+          <w:sz w:val="28"/>
+        </w:rPr>
+        <w:t>time</w:t>
+      </w:r>
+      <w:proofErr w:type="gramEnd"/>
+      <w:r>
+        <w:rPr>
+          <w:rFonts w:ascii="Times New Roman" w:hAnsi="Times New Roman" w:cs="Times New Roman"/>
+          <w:color w:val="000000" w:themeColor="text1"/>
+          <w:sz w:val="28"/>
+        </w:rPr>
+        <w:t xml:space="preserve"> to run all three container. </w:t>
+      </w:r>
+      <w:r>
+        <w:rPr>
+          <w:rFonts w:ascii="Times New Roman" w:hAnsi="Times New Roman" w:cs="Times New Roman"/>
+          <w:color w:val="000000" w:themeColor="text1"/>
+          <w:sz w:val="28"/>
+        </w:rPr>
         <w:lastRenderedPageBreak/>
-        <w:t>Docker Compose</w:t>
-      </w:r>
-    </w:p>
-    <w:p>
-      <w:pPr>
-        <w:rPr>
-          <w:rFonts w:ascii="Times New Roman" w:hAnsi="Times New Roman" w:cs="Times New Roman"/>
-          <w:color w:val="000000" w:themeColor="text1"/>
-          <w:sz w:val="28"/>
-        </w:rPr>
-      </w:pPr>
-      <w:r>
-        <w:rPr>
-          <w:rFonts w:ascii="Times New Roman" w:hAnsi="Times New Roman" w:cs="Times New Roman"/>
-          <w:color w:val="000000" w:themeColor="text1"/>
-          <w:sz w:val="28"/>
-        </w:rPr>
-        <w:t xml:space="preserve">Previously we have created the three </w:t>
+        <w:t xml:space="preserve">writing the </w:t>
+      </w:r>
+      <w:proofErr w:type="spellStart"/>
+      <w:r>
+        <w:rPr>
+          <w:rFonts w:ascii="Times New Roman" w:hAnsi="Times New Roman" w:cs="Times New Roman"/>
+          <w:color w:val="000000" w:themeColor="text1"/>
+          <w:sz w:val="28"/>
+        </w:rPr>
+        <w:t>cmd</w:t>
+      </w:r>
+      <w:proofErr w:type="spellEnd"/>
+      <w:r>
+        <w:rPr>
+          <w:rFonts w:ascii="Times New Roman" w:hAnsi="Times New Roman" w:cs="Times New Roman"/>
+          <w:color w:val="000000" w:themeColor="text1"/>
+          <w:sz w:val="28"/>
+        </w:rPr>
+        <w:t xml:space="preserve"> for every images is very time consuming if we have lots of image .To overcome this problem </w:t>
       </w:r>
       <w:proofErr w:type="spellStart"/>
       <w:r>
@@ -10669,80 +10645,9 @@
           <w:color w:val="000000" w:themeColor="text1"/>
           <w:sz w:val="28"/>
         </w:rPr>
-        <w:t xml:space="preserve"> images of our microservices if we want to start these microservices/images we have to write </w:t>
-      </w:r>
-      <w:proofErr w:type="spellStart"/>
-      <w:r>
-        <w:rPr>
-          <w:rFonts w:ascii="Times New Roman" w:hAnsi="Times New Roman" w:cs="Times New Roman"/>
-          <w:color w:val="000000" w:themeColor="text1"/>
-          <w:sz w:val="28"/>
-        </w:rPr>
-        <w:t>cmd</w:t>
-      </w:r>
-      <w:proofErr w:type="spellEnd"/>
-      <w:r>
-        <w:rPr>
-          <w:rFonts w:ascii="Times New Roman" w:hAnsi="Times New Roman" w:cs="Times New Roman"/>
-          <w:color w:val="000000" w:themeColor="text1"/>
-          <w:sz w:val="28"/>
-        </w:rPr>
-        <w:t xml:space="preserve"> three </w:t>
-      </w:r>
-      <w:proofErr w:type="gramStart"/>
-      <w:r>
-        <w:rPr>
-          <w:rFonts w:ascii="Times New Roman" w:hAnsi="Times New Roman" w:cs="Times New Roman"/>
-          <w:color w:val="000000" w:themeColor="text1"/>
-          <w:sz w:val="28"/>
-        </w:rPr>
-        <w:t>time</w:t>
-      </w:r>
-      <w:proofErr w:type="gramEnd"/>
-      <w:r>
-        <w:rPr>
-          <w:rFonts w:ascii="Times New Roman" w:hAnsi="Times New Roman" w:cs="Times New Roman"/>
-          <w:color w:val="000000" w:themeColor="text1"/>
-          <w:sz w:val="28"/>
-        </w:rPr>
-        <w:t xml:space="preserve"> to run all three container. writing the </w:t>
-      </w:r>
-      <w:proofErr w:type="spellStart"/>
-      <w:r>
-        <w:rPr>
-          <w:rFonts w:ascii="Times New Roman" w:hAnsi="Times New Roman" w:cs="Times New Roman"/>
-          <w:color w:val="000000" w:themeColor="text1"/>
-          <w:sz w:val="28"/>
-        </w:rPr>
-        <w:t>cmd</w:t>
-      </w:r>
-      <w:proofErr w:type="spellEnd"/>
-      <w:r>
-        <w:rPr>
-          <w:rFonts w:ascii="Times New Roman" w:hAnsi="Times New Roman" w:cs="Times New Roman"/>
-          <w:color w:val="000000" w:themeColor="text1"/>
-          <w:sz w:val="28"/>
-        </w:rPr>
-        <w:t xml:space="preserve"> for every images is very time consuming if we have lots of image .To overcome this problem </w:t>
-      </w:r>
-      <w:proofErr w:type="spellStart"/>
-      <w:r>
-        <w:rPr>
-          <w:rFonts w:ascii="Times New Roman" w:hAnsi="Times New Roman" w:cs="Times New Roman"/>
-          <w:color w:val="000000" w:themeColor="text1"/>
-          <w:sz w:val="28"/>
-        </w:rPr>
-        <w:t>docker</w:t>
-      </w:r>
-      <w:proofErr w:type="spellEnd"/>
-      <w:r>
-        <w:rPr>
-          <w:rFonts w:ascii="Times New Roman" w:hAnsi="Times New Roman" w:cs="Times New Roman"/>
-          <w:color w:val="000000" w:themeColor="text1"/>
-          <w:sz w:val="28"/>
-        </w:rPr>
         <w:t xml:space="preserve"> provide </w:t>
       </w:r>
+      <w:proofErr w:type="spellStart"/>
       <w:r>
         <w:rPr>
           <w:rFonts w:ascii="Times New Roman" w:hAnsi="Times New Roman" w:cs="Times New Roman"/>
@@ -10750,7 +10655,17 @@
           <w:sz w:val="28"/>
           <w:highlight w:val="yellow"/>
         </w:rPr>
-        <w:t>Docker Compose</w:t>
+        <w:t>Docker</w:t>
+      </w:r>
+      <w:proofErr w:type="spellEnd"/>
+      <w:r>
+        <w:rPr>
+          <w:rFonts w:ascii="Times New Roman" w:hAnsi="Times New Roman" w:cs="Times New Roman"/>
+          <w:color w:val="000000" w:themeColor="text1"/>
+          <w:sz w:val="28"/>
+          <w:highlight w:val="yellow"/>
+        </w:rPr>
+        <w:t xml:space="preserve"> Compose</w:t>
       </w:r>
       <w:r>
         <w:rPr>
@@ -11024,43 +10939,7 @@
           <w:sz w:val="28"/>
           <w:lang w:val="en-GB"/>
         </w:rPr>
-        <w:t xml:space="preserve">Step 2: -create a configuration file we can create anywhere in our project but we r going to create in accounts </w:t>
-      </w:r>
-      <w:proofErr w:type="spellStart"/>
-      <w:r>
-        <w:rPr>
-          <w:rFonts w:ascii="Times New Roman" w:hAnsi="Times New Roman" w:cs="Times New Roman"/>
-          <w:sz w:val="28"/>
-          <w:lang w:val="en-GB"/>
-        </w:rPr>
-        <w:t>microservice</w:t>
-      </w:r>
-      <w:proofErr w:type="spellEnd"/>
-      <w:r>
-        <w:rPr>
-          <w:rFonts w:ascii="Times New Roman" w:hAnsi="Times New Roman" w:cs="Times New Roman"/>
-          <w:sz w:val="28"/>
-          <w:lang w:val="en-GB"/>
-        </w:rPr>
-        <w:t xml:space="preserve">. Create a new file in accounts </w:t>
-      </w:r>
-      <w:proofErr w:type="spellStart"/>
-      <w:r>
-        <w:rPr>
-          <w:rFonts w:ascii="Times New Roman" w:hAnsi="Times New Roman" w:cs="Times New Roman"/>
-          <w:sz w:val="28"/>
-          <w:lang w:val="en-GB"/>
-        </w:rPr>
-        <w:t>microservice</w:t>
-      </w:r>
-      <w:proofErr w:type="spellEnd"/>
-      <w:r>
-        <w:rPr>
-          <w:rFonts w:ascii="Times New Roman" w:hAnsi="Times New Roman" w:cs="Times New Roman"/>
-          <w:sz w:val="28"/>
-          <w:lang w:val="en-GB"/>
-        </w:rPr>
-        <w:t xml:space="preserve"> with the </w:t>
+        <w:t xml:space="preserve">Step 2: -create a configuration file we can create anywhere in our project but we r going to create in accounts microservice. Create a new file in accounts microservice with the </w:t>
       </w:r>
       <w:r>
         <w:rPr>
@@ -11069,19 +10948,8 @@
           <w:highlight w:val="yellow"/>
           <w:lang w:val="en-GB"/>
         </w:rPr>
-        <w:t>format. .</w:t>
-      </w:r>
-      <w:proofErr w:type="spellStart"/>
-      <w:r>
-        <w:rPr>
-          <w:rFonts w:ascii="Times New Roman" w:hAnsi="Times New Roman" w:cs="Times New Roman"/>
-          <w:sz w:val="28"/>
-          <w:highlight w:val="yellow"/>
-          <w:lang w:val="en-GB"/>
-        </w:rPr>
-        <w:t>yml</w:t>
-      </w:r>
-      <w:proofErr w:type="spellEnd"/>
+        <w:t>format. .yml</w:t>
+      </w:r>
       <w:r>
         <w:rPr>
           <w:rFonts w:ascii="Times New Roman" w:hAnsi="Times New Roman" w:cs="Times New Roman"/>
@@ -11880,15 +11748,6 @@
           <w:szCs w:val="20"/>
         </w:rPr>
         <w:br/>
-      </w:r>
-      <w:r>
-        <w:rPr>
-          <w:rFonts w:ascii="Courier New" w:eastAsia="Times New Roman" w:hAnsi="Courier New" w:cs="Courier New"/>
-          <w:color w:val="89CA78"/>
-          <w:sz w:val="20"/>
-          <w:szCs w:val="20"/>
-        </w:rPr>
-        <w:lastRenderedPageBreak/>
         <w:t xml:space="preserve">  </w:t>
       </w:r>
       <w:r>
@@ -12107,6 +11966,15 @@
           <w:szCs w:val="20"/>
         </w:rPr>
         <w:br/>
+      </w:r>
+      <w:r>
+        <w:rPr>
+          <w:rFonts w:ascii="Courier New" w:eastAsia="Times New Roman" w:hAnsi="Courier New" w:cs="Courier New"/>
+          <w:color w:val="BBBBBB"/>
+          <w:sz w:val="20"/>
+          <w:szCs w:val="20"/>
+        </w:rPr>
+        <w:lastRenderedPageBreak/>
         <w:t xml:space="preserve">          </w:t>
       </w:r>
       <w:r>
@@ -12387,25 +12255,7 @@
           <w:sz w:val="28"/>
           <w:lang w:val="en-GB"/>
         </w:rPr>
-        <w:t xml:space="preserve"> Compose configuration that describes a multi-container application with three services: `accounts`, `loans`, and `cards`. Each service corresponds to a different </w:t>
-      </w:r>
-      <w:proofErr w:type="spellStart"/>
-      <w:r>
-        <w:rPr>
-          <w:rFonts w:ascii="Times New Roman" w:hAnsi="Times New Roman" w:cs="Times New Roman"/>
-          <w:sz w:val="28"/>
-          <w:lang w:val="en-GB"/>
-        </w:rPr>
-        <w:t>microservice</w:t>
-      </w:r>
-      <w:proofErr w:type="spellEnd"/>
-      <w:r>
-        <w:rPr>
-          <w:rFonts w:ascii="Times New Roman" w:hAnsi="Times New Roman" w:cs="Times New Roman"/>
-          <w:sz w:val="28"/>
-          <w:lang w:val="en-GB"/>
-        </w:rPr>
-        <w:t xml:space="preserve"> in a banking application and is organized under the `services` key. Below is a breakdown of each section:</w:t>
+        <w:t xml:space="preserve"> Compose configuration that describes a multi-container application with three services: `accounts`, `loans`, and `cards`. Each service corresponds to a different microservice in a banking application and is organized under the `services` key. Below is a breakdown of each section:</w:t>
       </w:r>
     </w:p>
     <w:p>
@@ -12876,97 +12726,97 @@
           <w:sz w:val="28"/>
           <w:lang w:val="en-GB"/>
         </w:rPr>
+        <w:t>2. **Loans Service</w:t>
+      </w:r>
+      <w:proofErr w:type="gramStart"/>
+      <w:r>
+        <w:rPr>
+          <w:rFonts w:ascii="Times New Roman" w:hAnsi="Times New Roman" w:cs="Times New Roman"/>
+          <w:b/>
+          <w:sz w:val="28"/>
+          <w:lang w:val="en-GB"/>
+        </w:rPr>
+        <w:t>:*</w:t>
+      </w:r>
+      <w:proofErr w:type="gramEnd"/>
+      <w:r>
+        <w:rPr>
+          <w:rFonts w:ascii="Times New Roman" w:hAnsi="Times New Roman" w:cs="Times New Roman"/>
+          <w:b/>
+          <w:sz w:val="28"/>
+          <w:lang w:val="en-GB"/>
+        </w:rPr>
+        <w:t>*</w:t>
+      </w:r>
+    </w:p>
+    <w:p>
+      <w:pPr>
+        <w:rPr>
+          <w:rFonts w:ascii="Times New Roman" w:hAnsi="Times New Roman" w:cs="Times New Roman"/>
+          <w:sz w:val="28"/>
+          <w:lang w:val="en-GB"/>
+        </w:rPr>
+      </w:pPr>
+      <w:r>
+        <w:rPr>
+          <w:rFonts w:ascii="Times New Roman" w:hAnsi="Times New Roman" w:cs="Times New Roman"/>
+          <w:sz w:val="28"/>
+          <w:lang w:val="en-GB"/>
+        </w:rPr>
+        <w:t xml:space="preserve">   - Similar to the accounts service, this service uses the image `boss215/loans</w:t>
+      </w:r>
+      <w:proofErr w:type="gramStart"/>
+      <w:r>
+        <w:rPr>
+          <w:rFonts w:ascii="Times New Roman" w:hAnsi="Times New Roman" w:cs="Times New Roman"/>
+          <w:sz w:val="28"/>
+          <w:lang w:val="en-GB"/>
+        </w:rPr>
+        <w:t>:s4</w:t>
+      </w:r>
+      <w:proofErr w:type="gramEnd"/>
+      <w:r>
+        <w:rPr>
+          <w:rFonts w:ascii="Times New Roman" w:hAnsi="Times New Roman" w:cs="Times New Roman"/>
+          <w:sz w:val="28"/>
+          <w:lang w:val="en-GB"/>
+        </w:rPr>
+        <w:t>` and has the container name `loans-</w:t>
+      </w:r>
+      <w:proofErr w:type="spellStart"/>
+      <w:r>
+        <w:rPr>
+          <w:rFonts w:ascii="Times New Roman" w:hAnsi="Times New Roman" w:cs="Times New Roman"/>
+          <w:sz w:val="28"/>
+          <w:lang w:val="en-GB"/>
+        </w:rPr>
+        <w:t>ms</w:t>
+      </w:r>
+      <w:proofErr w:type="spellEnd"/>
+      <w:r>
+        <w:rPr>
+          <w:rFonts w:ascii="Times New Roman" w:hAnsi="Times New Roman" w:cs="Times New Roman"/>
+          <w:sz w:val="28"/>
+          <w:lang w:val="en-GB"/>
+        </w:rPr>
+        <w:t>`.</w:t>
+      </w:r>
+    </w:p>
+    <w:p>
+      <w:pPr>
+        <w:rPr>
+          <w:rFonts w:ascii="Times New Roman" w:hAnsi="Times New Roman" w:cs="Times New Roman"/>
+          <w:sz w:val="28"/>
+          <w:lang w:val="en-GB"/>
+        </w:rPr>
+      </w:pPr>
+      <w:r>
+        <w:rPr>
+          <w:rFonts w:ascii="Times New Roman" w:hAnsi="Times New Roman" w:cs="Times New Roman"/>
+          <w:sz w:val="28"/>
+          <w:lang w:val="en-GB"/>
+        </w:rPr>
         <w:lastRenderedPageBreak/>
-        <w:t>2. **Loans Service</w:t>
-      </w:r>
-      <w:proofErr w:type="gramStart"/>
-      <w:r>
-        <w:rPr>
-          <w:rFonts w:ascii="Times New Roman" w:hAnsi="Times New Roman" w:cs="Times New Roman"/>
-          <w:b/>
-          <w:sz w:val="28"/>
-          <w:lang w:val="en-GB"/>
-        </w:rPr>
-        <w:t>:*</w:t>
-      </w:r>
-      <w:proofErr w:type="gramEnd"/>
-      <w:r>
-        <w:rPr>
-          <w:rFonts w:ascii="Times New Roman" w:hAnsi="Times New Roman" w:cs="Times New Roman"/>
-          <w:b/>
-          <w:sz w:val="28"/>
-          <w:lang w:val="en-GB"/>
-        </w:rPr>
-        <w:t>*</w:t>
-      </w:r>
-    </w:p>
-    <w:p>
-      <w:pPr>
-        <w:rPr>
-          <w:rFonts w:ascii="Times New Roman" w:hAnsi="Times New Roman" w:cs="Times New Roman"/>
-          <w:sz w:val="28"/>
-          <w:lang w:val="en-GB"/>
-        </w:rPr>
-      </w:pPr>
-      <w:r>
-        <w:rPr>
-          <w:rFonts w:ascii="Times New Roman" w:hAnsi="Times New Roman" w:cs="Times New Roman"/>
-          <w:sz w:val="28"/>
-          <w:lang w:val="en-GB"/>
-        </w:rPr>
-        <w:t xml:space="preserve">   - Similar to the accounts service, this service uses the image `boss215/loans</w:t>
-      </w:r>
-      <w:proofErr w:type="gramStart"/>
-      <w:r>
-        <w:rPr>
-          <w:rFonts w:ascii="Times New Roman" w:hAnsi="Times New Roman" w:cs="Times New Roman"/>
-          <w:sz w:val="28"/>
-          <w:lang w:val="en-GB"/>
-        </w:rPr>
-        <w:t>:s4</w:t>
-      </w:r>
-      <w:proofErr w:type="gramEnd"/>
-      <w:r>
-        <w:rPr>
-          <w:rFonts w:ascii="Times New Roman" w:hAnsi="Times New Roman" w:cs="Times New Roman"/>
-          <w:sz w:val="28"/>
-          <w:lang w:val="en-GB"/>
-        </w:rPr>
-        <w:t>` and has the container name `loans-</w:t>
-      </w:r>
-      <w:proofErr w:type="spellStart"/>
-      <w:r>
-        <w:rPr>
-          <w:rFonts w:ascii="Times New Roman" w:hAnsi="Times New Roman" w:cs="Times New Roman"/>
-          <w:sz w:val="28"/>
-          <w:lang w:val="en-GB"/>
-        </w:rPr>
-        <w:t>ms</w:t>
-      </w:r>
-      <w:proofErr w:type="spellEnd"/>
-      <w:r>
-        <w:rPr>
-          <w:rFonts w:ascii="Times New Roman" w:hAnsi="Times New Roman" w:cs="Times New Roman"/>
-          <w:sz w:val="28"/>
-          <w:lang w:val="en-GB"/>
-        </w:rPr>
-        <w:t>`.</w:t>
-      </w:r>
-    </w:p>
-    <w:p>
-      <w:pPr>
-        <w:rPr>
-          <w:rFonts w:ascii="Times New Roman" w:hAnsi="Times New Roman" w:cs="Times New Roman"/>
-          <w:sz w:val="28"/>
-          <w:lang w:val="en-GB"/>
-        </w:rPr>
-      </w:pPr>
-      <w:r>
-        <w:rPr>
-          <w:rFonts w:ascii="Times New Roman" w:hAnsi="Times New Roman" w:cs="Times New Roman"/>
-          <w:sz w:val="28"/>
-          <w:lang w:val="en-GB"/>
-        </w:rPr>
         <w:t xml:space="preserve">   - Exposes port `8090` on the host to port `8090` in the container.</w:t>
       </w:r>
     </w:p>
@@ -13482,81 +13332,374 @@
           <w:sz w:val="36"/>
           <w:lang w:val="en-GB"/>
         </w:rPr>
+        <w:t xml:space="preserve">Step </w:t>
+      </w:r>
+      <w:proofErr w:type="gramStart"/>
+      <w:r>
+        <w:rPr>
+          <w:rFonts w:ascii="Times New Roman" w:hAnsi="Times New Roman" w:cs="Times New Roman"/>
+          <w:b/>
+          <w:sz w:val="36"/>
+          <w:lang w:val="en-GB"/>
+        </w:rPr>
+        <w:t>2 :</w:t>
+      </w:r>
+      <w:proofErr w:type="gramEnd"/>
+      <w:r>
+        <w:rPr>
+          <w:rFonts w:ascii="Times New Roman" w:hAnsi="Times New Roman" w:cs="Times New Roman"/>
+          <w:b/>
+          <w:sz w:val="36"/>
+          <w:lang w:val="en-GB"/>
+        </w:rPr>
+        <w:t xml:space="preserve">- </w:t>
+      </w:r>
+      <w:r>
+        <w:rPr>
+          <w:rFonts w:ascii="Times New Roman" w:hAnsi="Times New Roman" w:cs="Times New Roman"/>
+          <w:sz w:val="28"/>
+          <w:lang w:val="en-GB"/>
+        </w:rPr>
+        <w:t>N</w:t>
+      </w:r>
+      <w:r>
+        <w:rPr>
+          <w:rFonts w:ascii="Times New Roman" w:hAnsi="Times New Roman" w:cs="Times New Roman"/>
+          <w:sz w:val="28"/>
+          <w:lang w:val="en-GB"/>
+        </w:rPr>
+        <w:t xml:space="preserve">ow </w:t>
+      </w:r>
+      <w:r>
+        <w:rPr>
+          <w:rFonts w:ascii="Times New Roman" w:hAnsi="Times New Roman" w:cs="Times New Roman"/>
+          <w:sz w:val="28"/>
+          <w:lang w:val="en-GB"/>
+        </w:rPr>
+        <w:t xml:space="preserve">.we will </w:t>
+      </w:r>
+      <w:r>
+        <w:rPr>
+          <w:rFonts w:ascii="Times New Roman" w:hAnsi="Times New Roman" w:cs="Times New Roman"/>
+          <w:sz w:val="28"/>
+          <w:lang w:val="en-GB"/>
+        </w:rPr>
+        <w:t>Run All the microservices containers using Compose command</w:t>
+      </w:r>
+      <w:r>
+        <w:rPr>
+          <w:rFonts w:ascii="Times New Roman" w:hAnsi="Times New Roman" w:cs="Times New Roman"/>
+          <w:sz w:val="24"/>
+          <w:lang w:val="en-GB"/>
+        </w:rPr>
+        <w:t xml:space="preserve">. </w:t>
+      </w:r>
+      <w:r>
+        <w:rPr>
+          <w:rFonts w:ascii="Times New Roman" w:hAnsi="Times New Roman" w:cs="Times New Roman"/>
+          <w:sz w:val="28"/>
+          <w:lang w:val="en-GB"/>
+        </w:rPr>
+        <w:t xml:space="preserve">Please make sure this </w:t>
+      </w:r>
+      <w:proofErr w:type="spellStart"/>
+      <w:r>
+        <w:rPr>
+          <w:rFonts w:ascii="Times New Roman" w:hAnsi="Times New Roman" w:cs="Times New Roman"/>
+          <w:sz w:val="28"/>
+          <w:lang w:val="en-GB"/>
+        </w:rPr>
+        <w:t>docker</w:t>
+      </w:r>
+      <w:proofErr w:type="spellEnd"/>
+      <w:r>
+        <w:rPr>
+          <w:rFonts w:ascii="Times New Roman" w:hAnsi="Times New Roman" w:cs="Times New Roman"/>
+          <w:sz w:val="28"/>
+          <w:lang w:val="en-GB"/>
+        </w:rPr>
+        <w:t xml:space="preserve"> </w:t>
+      </w:r>
+      <w:proofErr w:type="spellStart"/>
+      <w:r>
+        <w:rPr>
+          <w:rFonts w:ascii="Times New Roman" w:hAnsi="Times New Roman" w:cs="Times New Roman"/>
+          <w:sz w:val="28"/>
+          <w:lang w:val="en-GB"/>
+        </w:rPr>
+        <w:t>cmd</w:t>
+      </w:r>
+      <w:proofErr w:type="spellEnd"/>
+      <w:r>
+        <w:rPr>
+          <w:rFonts w:ascii="Times New Roman" w:hAnsi="Times New Roman" w:cs="Times New Roman"/>
+          <w:sz w:val="28"/>
+          <w:lang w:val="en-GB"/>
+        </w:rPr>
+        <w:t xml:space="preserve"> should run from the location where our </w:t>
+      </w:r>
+      <w:r>
+        <w:rPr>
+          <w:rFonts w:ascii="Times New Roman" w:hAnsi="Times New Roman" w:cs="Times New Roman"/>
+          <w:b/>
+          <w:sz w:val="28"/>
+          <w:lang w:val="en-GB"/>
+        </w:rPr>
+        <w:t>.</w:t>
+      </w:r>
+      <w:r>
+        <w:rPr>
+          <w:rFonts w:ascii="Times New Roman" w:hAnsi="Times New Roman" w:cs="Times New Roman"/>
+          <w:b/>
+          <w:sz w:val="28"/>
+          <w:highlight w:val="green"/>
+          <w:lang w:val="en-GB"/>
+        </w:rPr>
+        <w:t>yml</w:t>
+      </w:r>
+      <w:r>
+        <w:rPr>
+          <w:rFonts w:ascii="Times New Roman" w:hAnsi="Times New Roman" w:cs="Times New Roman"/>
+          <w:sz w:val="28"/>
+          <w:lang w:val="en-GB"/>
+        </w:rPr>
+        <w:t xml:space="preserve"> file is located</w:t>
+      </w:r>
+      <w:r>
+        <w:rPr>
+          <w:rFonts w:ascii="Times New Roman" w:hAnsi="Times New Roman" w:cs="Times New Roman"/>
+          <w:sz w:val="28"/>
+          <w:lang w:val="en-GB"/>
+        </w:rPr>
+        <w:t>.  Our file is located at accounts.</w:t>
+      </w:r>
+    </w:p>
+    <w:p>
+      <w:pPr>
+        <w:rPr>
+          <w:rFonts w:ascii="Times New Roman" w:hAnsi="Times New Roman" w:cs="Times New Roman"/>
+          <w:sz w:val="28"/>
+          <w:lang w:val="en-GB"/>
+        </w:rPr>
+      </w:pPr>
+      <w:r>
+        <w:rPr>
+          <w:rFonts w:ascii="Times New Roman" w:hAnsi="Times New Roman" w:cs="Times New Roman"/>
+          <w:sz w:val="28"/>
+          <w:lang w:val="en-GB"/>
+        </w:rPr>
         <w:lastRenderedPageBreak/>
-        <w:t xml:space="preserve">Step </w:t>
+        <w:t>E:\Microservices\section2\accounts&gt;</w:t>
+      </w:r>
+      <w:r>
+        <w:t xml:space="preserve"> </w:t>
+      </w:r>
+      <w:proofErr w:type="spellStart"/>
+      <w:r>
+        <w:rPr>
+          <w:rFonts w:ascii="Times New Roman" w:hAnsi="Times New Roman" w:cs="Times New Roman"/>
+          <w:b/>
+          <w:sz w:val="28"/>
+          <w:lang w:val="en-GB"/>
+        </w:rPr>
+        <w:t>docker</w:t>
+      </w:r>
+      <w:proofErr w:type="spellEnd"/>
+      <w:r>
+        <w:rPr>
+          <w:rFonts w:ascii="Times New Roman" w:hAnsi="Times New Roman" w:cs="Times New Roman"/>
+          <w:b/>
+          <w:sz w:val="28"/>
+          <w:lang w:val="en-GB"/>
+        </w:rPr>
+        <w:t xml:space="preserve"> compose up </w:t>
+      </w:r>
+      <w:r>
+        <w:rPr>
+          <w:rFonts w:ascii="Times New Roman" w:hAnsi="Times New Roman" w:cs="Times New Roman"/>
+          <w:b/>
+          <w:sz w:val="28"/>
+          <w:lang w:val="en-GB"/>
+        </w:rPr>
+        <w:t>–</w:t>
+      </w:r>
+      <w:r>
+        <w:rPr>
+          <w:rFonts w:ascii="Times New Roman" w:hAnsi="Times New Roman" w:cs="Times New Roman"/>
+          <w:b/>
+          <w:sz w:val="28"/>
+          <w:lang w:val="en-GB"/>
+        </w:rPr>
+        <w:t>d</w:t>
+      </w:r>
+      <w:r>
+        <w:rPr>
+          <w:rFonts w:ascii="Times New Roman" w:hAnsi="Times New Roman" w:cs="Times New Roman"/>
+          <w:sz w:val="28"/>
+          <w:lang w:val="en-GB"/>
+        </w:rPr>
+        <w:br/>
+      </w:r>
+      <w:r>
+        <w:rPr>
+          <w:rFonts w:ascii="Times New Roman" w:hAnsi="Times New Roman" w:cs="Times New Roman"/>
+          <w:b/>
+          <w:sz w:val="28"/>
+          <w:lang w:val="en-GB"/>
+        </w:rPr>
+        <w:t xml:space="preserve">using </w:t>
+      </w:r>
+      <w:r>
+        <w:rPr>
+          <w:rFonts w:ascii="Times New Roman" w:hAnsi="Times New Roman" w:cs="Times New Roman"/>
+          <w:sz w:val="28"/>
+          <w:lang w:val="en-GB"/>
+        </w:rPr>
+        <w:t xml:space="preserve">this single </w:t>
+      </w:r>
+      <w:proofErr w:type="spellStart"/>
+      <w:r>
+        <w:rPr>
+          <w:rFonts w:ascii="Times New Roman" w:hAnsi="Times New Roman" w:cs="Times New Roman"/>
+          <w:sz w:val="28"/>
+          <w:lang w:val="en-GB"/>
+        </w:rPr>
+        <w:t>cmd</w:t>
+      </w:r>
+      <w:proofErr w:type="spellEnd"/>
+      <w:r>
+        <w:rPr>
+          <w:rFonts w:ascii="Times New Roman" w:hAnsi="Times New Roman" w:cs="Times New Roman"/>
+          <w:sz w:val="28"/>
+          <w:lang w:val="en-GB"/>
+        </w:rPr>
+        <w:t xml:space="preserve"> our all the microservices is running we can see in </w:t>
+      </w:r>
+      <w:proofErr w:type="spellStart"/>
+      <w:r>
+        <w:rPr>
+          <w:rFonts w:ascii="Times New Roman" w:hAnsi="Times New Roman" w:cs="Times New Roman"/>
+          <w:sz w:val="28"/>
+          <w:lang w:val="en-GB"/>
+        </w:rPr>
+        <w:t>docker</w:t>
+      </w:r>
+      <w:proofErr w:type="spellEnd"/>
+      <w:r>
+        <w:rPr>
+          <w:rFonts w:ascii="Times New Roman" w:hAnsi="Times New Roman" w:cs="Times New Roman"/>
+          <w:sz w:val="28"/>
+          <w:lang w:val="en-GB"/>
+        </w:rPr>
+        <w:t xml:space="preserve"> container as well as in </w:t>
       </w:r>
       <w:proofErr w:type="gramStart"/>
       <w:r>
         <w:rPr>
           <w:rFonts w:ascii="Times New Roman" w:hAnsi="Times New Roman" w:cs="Times New Roman"/>
-          <w:b/>
-          <w:sz w:val="36"/>
-          <w:lang w:val="en-GB"/>
-        </w:rPr>
-        <w:t>2 :</w:t>
+          <w:sz w:val="28"/>
+          <w:lang w:val="en-GB"/>
+        </w:rPr>
+        <w:t>console  …</w:t>
       </w:r>
       <w:proofErr w:type="gramEnd"/>
       <w:r>
         <w:rPr>
           <w:rFonts w:ascii="Times New Roman" w:hAnsi="Times New Roman" w:cs="Times New Roman"/>
-          <w:b/>
-          <w:sz w:val="36"/>
-          <w:lang w:val="en-GB"/>
-        </w:rPr>
-        <w:t xml:space="preserve">- </w:t>
-      </w:r>
-      <w:r>
-        <w:rPr>
-          <w:rFonts w:ascii="Times New Roman" w:hAnsi="Times New Roman" w:cs="Times New Roman"/>
-          <w:sz w:val="28"/>
-          <w:lang w:val="en-GB"/>
-        </w:rPr>
-        <w:t>N</w:t>
-      </w:r>
-      <w:r>
-        <w:rPr>
-          <w:rFonts w:ascii="Times New Roman" w:hAnsi="Times New Roman" w:cs="Times New Roman"/>
-          <w:sz w:val="28"/>
-          <w:lang w:val="en-GB"/>
-        </w:rPr>
-        <w:t xml:space="preserve">ow </w:t>
-      </w:r>
-      <w:r>
-        <w:rPr>
-          <w:rFonts w:ascii="Times New Roman" w:hAnsi="Times New Roman" w:cs="Times New Roman"/>
-          <w:sz w:val="28"/>
-          <w:lang w:val="en-GB"/>
-        </w:rPr>
-        <w:t xml:space="preserve">.we will </w:t>
-      </w:r>
-      <w:r>
-        <w:rPr>
-          <w:rFonts w:ascii="Times New Roman" w:hAnsi="Times New Roman" w:cs="Times New Roman"/>
-          <w:sz w:val="28"/>
-          <w:lang w:val="en-GB"/>
-        </w:rPr>
-        <w:t>Run All the microservices containers using Compose command</w:t>
-      </w:r>
-      <w:r>
-        <w:rPr>
-          <w:rFonts w:ascii="Times New Roman" w:hAnsi="Times New Roman" w:cs="Times New Roman"/>
-          <w:sz w:val="24"/>
-          <w:lang w:val="en-GB"/>
-        </w:rPr>
-        <w:t xml:space="preserve">. </w:t>
-      </w:r>
-      <w:r>
-        <w:rPr>
-          <w:rFonts w:ascii="Times New Roman" w:hAnsi="Times New Roman" w:cs="Times New Roman"/>
-          <w:sz w:val="28"/>
-          <w:lang w:val="en-GB"/>
-        </w:rPr>
-        <w:t xml:space="preserve">Please make sure this </w:t>
-      </w:r>
-      <w:proofErr w:type="spellStart"/>
-      <w:r>
-        <w:rPr>
-          <w:rFonts w:ascii="Times New Roman" w:hAnsi="Times New Roman" w:cs="Times New Roman"/>
+          <w:sz w:val="28"/>
+          <w:lang w:val="en-GB"/>
+        </w:rPr>
+        <w:t xml:space="preserve">.Boom </w:t>
+      </w:r>
+    </w:p>
+    <w:p>
+      <w:pPr>
+        <w:rPr>
+          <w:rFonts w:ascii="Times New Roman" w:hAnsi="Times New Roman" w:cs="Times New Roman"/>
+          <w:sz w:val="28"/>
+          <w:lang w:val="en-GB"/>
+        </w:rPr>
+      </w:pPr>
+    </w:p>
+    <w:p>
+      <w:pPr>
+        <w:rPr>
+          <w:rFonts w:ascii="Times New Roman" w:hAnsi="Times New Roman" w:cs="Times New Roman"/>
+          <w:b/>
+          <w:sz w:val="28"/>
+          <w:lang w:val="en-GB"/>
+        </w:rPr>
+      </w:pPr>
+      <w:r>
+        <w:rPr>
+          <w:rFonts w:ascii="Times New Roman" w:hAnsi="Times New Roman" w:cs="Times New Roman"/>
+          <w:b/>
+          <w:sz w:val="28"/>
+          <w:lang w:val="en-GB"/>
+        </w:rPr>
+        <w:t>Step 3</w:t>
+      </w:r>
+      <w:r>
+        <w:rPr>
+          <w:rFonts w:ascii="Times New Roman" w:hAnsi="Times New Roman" w:cs="Times New Roman"/>
+          <w:sz w:val="28"/>
+          <w:lang w:val="en-GB"/>
+        </w:rPr>
+        <w:t xml:space="preserve">:- To delete all the container we can use below </w:t>
+      </w:r>
+      <w:r>
+        <w:rPr>
+          <w:rFonts w:ascii="Times New Roman" w:hAnsi="Times New Roman" w:cs="Times New Roman"/>
+          <w:sz w:val="28"/>
+          <w:lang w:val="en-GB"/>
+        </w:rPr>
+        <w:br/>
+      </w:r>
+      <w:r>
+        <w:rPr>
+          <w:rFonts w:ascii="Times New Roman" w:hAnsi="Times New Roman" w:cs="Times New Roman"/>
+          <w:b/>
+          <w:sz w:val="28"/>
+          <w:highlight w:val="green"/>
+          <w:lang w:val="en-GB"/>
+        </w:rPr>
+        <w:t xml:space="preserve">Delete </w:t>
+      </w:r>
+      <w:proofErr w:type="spellStart"/>
+      <w:r>
+        <w:rPr>
+          <w:rFonts w:ascii="Times New Roman" w:hAnsi="Times New Roman" w:cs="Times New Roman"/>
+          <w:b/>
+          <w:sz w:val="28"/>
+          <w:highlight w:val="green"/>
+          <w:lang w:val="en-GB"/>
+        </w:rPr>
+        <w:t>cmd</w:t>
+      </w:r>
+      <w:proofErr w:type="spellEnd"/>
+      <w:proofErr w:type="gramStart"/>
+      <w:r>
+        <w:rPr>
+          <w:rFonts w:ascii="Times New Roman" w:hAnsi="Times New Roman" w:cs="Times New Roman"/>
+          <w:sz w:val="28"/>
+          <w:lang w:val="en-GB"/>
+        </w:rPr>
+        <w:t>:-</w:t>
+      </w:r>
+      <w:proofErr w:type="gramEnd"/>
+      <w:r>
+        <w:rPr>
+          <w:rFonts w:ascii="Times New Roman" w:hAnsi="Times New Roman" w:cs="Times New Roman"/>
+          <w:sz w:val="28"/>
+          <w:lang w:val="en-GB"/>
+        </w:rPr>
+        <w:t xml:space="preserve">  </w:t>
+      </w:r>
+      <w:proofErr w:type="spellStart"/>
+      <w:r>
+        <w:rPr>
+          <w:rFonts w:ascii="Times New Roman" w:hAnsi="Times New Roman" w:cs="Times New Roman"/>
+          <w:b/>
           <w:sz w:val="28"/>
           <w:lang w:val="en-GB"/>
         </w:rPr>
@@ -13566,7 +13709,190 @@
       <w:r>
         <w:rPr>
           <w:rFonts w:ascii="Times New Roman" w:hAnsi="Times New Roman" w:cs="Times New Roman"/>
-          <w:sz w:val="28"/>
+          <w:b/>
+          <w:sz w:val="28"/>
+          <w:lang w:val="en-GB"/>
+        </w:rPr>
+        <w:t xml:space="preserve"> compose down</w:t>
+      </w:r>
+      <w:r>
+        <w:rPr>
+          <w:rFonts w:ascii="Times New Roman" w:hAnsi="Times New Roman" w:cs="Times New Roman"/>
+          <w:b/>
+          <w:sz w:val="28"/>
+          <w:lang w:val="en-GB"/>
+        </w:rPr>
+        <w:t xml:space="preserve">   ……</w:t>
+      </w:r>
+      <w:r>
+        <w:rPr>
+          <w:rFonts w:ascii="Times New Roman" w:hAnsi="Times New Roman" w:cs="Times New Roman"/>
+          <w:sz w:val="28"/>
+          <w:lang w:val="en-GB"/>
+        </w:rPr>
+        <w:t xml:space="preserve">This </w:t>
+      </w:r>
+      <w:proofErr w:type="spellStart"/>
+      <w:r>
+        <w:rPr>
+          <w:rFonts w:ascii="Times New Roman" w:hAnsi="Times New Roman" w:cs="Times New Roman"/>
+          <w:sz w:val="28"/>
+          <w:lang w:val="en-GB"/>
+        </w:rPr>
+        <w:t>cmd</w:t>
+      </w:r>
+      <w:proofErr w:type="spellEnd"/>
+      <w:r>
+        <w:rPr>
+          <w:rFonts w:ascii="Times New Roman" w:hAnsi="Times New Roman" w:cs="Times New Roman"/>
+          <w:sz w:val="28"/>
+          <w:lang w:val="en-GB"/>
+        </w:rPr>
+        <w:t xml:space="preserve"> will delete the container which is best practice …..</w:t>
+      </w:r>
+      <w:proofErr w:type="gramStart"/>
+      <w:r>
+        <w:rPr>
+          <w:rFonts w:ascii="Times New Roman" w:hAnsi="Times New Roman" w:cs="Times New Roman"/>
+          <w:sz w:val="28"/>
+          <w:lang w:val="en-GB"/>
+        </w:rPr>
+        <w:t>but</w:t>
+      </w:r>
+      <w:proofErr w:type="gramEnd"/>
+      <w:r>
+        <w:rPr>
+          <w:rFonts w:ascii="Times New Roman" w:hAnsi="Times New Roman" w:cs="Times New Roman"/>
+          <w:sz w:val="28"/>
+          <w:lang w:val="en-GB"/>
+        </w:rPr>
+        <w:t xml:space="preserve"> we don’t want to </w:t>
+      </w:r>
+      <w:proofErr w:type="spellStart"/>
+      <w:r>
+        <w:rPr>
+          <w:rFonts w:ascii="Times New Roman" w:hAnsi="Times New Roman" w:cs="Times New Roman"/>
+          <w:sz w:val="28"/>
+          <w:lang w:val="en-GB"/>
+        </w:rPr>
+        <w:t>deltete</w:t>
+      </w:r>
+      <w:proofErr w:type="spellEnd"/>
+      <w:r>
+        <w:rPr>
+          <w:rFonts w:ascii="Times New Roman" w:hAnsi="Times New Roman" w:cs="Times New Roman"/>
+          <w:sz w:val="28"/>
+          <w:lang w:val="en-GB"/>
+        </w:rPr>
+        <w:t xml:space="preserve"> the container just want to stop the container then we will use the below  </w:t>
+      </w:r>
+      <w:proofErr w:type="spellStart"/>
+      <w:r>
+        <w:rPr>
+          <w:rFonts w:ascii="Times New Roman" w:hAnsi="Times New Roman" w:cs="Times New Roman"/>
+          <w:sz w:val="28"/>
+          <w:lang w:val="en-GB"/>
+        </w:rPr>
+        <w:t>cmd</w:t>
+      </w:r>
+      <w:proofErr w:type="spellEnd"/>
+      <w:r>
+        <w:rPr>
+          <w:rFonts w:ascii="Times New Roman" w:hAnsi="Times New Roman" w:cs="Times New Roman"/>
+          <w:b/>
+          <w:sz w:val="28"/>
+          <w:lang w:val="en-GB"/>
+        </w:rPr>
+        <w:br/>
+      </w:r>
+      <w:r>
+        <w:rPr>
+          <w:rFonts w:ascii="Times New Roman" w:hAnsi="Times New Roman" w:cs="Times New Roman"/>
+          <w:b/>
+          <w:sz w:val="28"/>
+          <w:highlight w:val="green"/>
+          <w:lang w:val="en-GB"/>
+        </w:rPr>
+        <w:t xml:space="preserve">Stop </w:t>
+      </w:r>
+      <w:proofErr w:type="spellStart"/>
+      <w:r>
+        <w:rPr>
+          <w:rFonts w:ascii="Times New Roman" w:hAnsi="Times New Roman" w:cs="Times New Roman"/>
+          <w:b/>
+          <w:sz w:val="28"/>
+          <w:highlight w:val="green"/>
+          <w:lang w:val="en-GB"/>
+        </w:rPr>
+        <w:t>Cmd</w:t>
+      </w:r>
+      <w:proofErr w:type="spellEnd"/>
+      <w:r>
+        <w:rPr>
+          <w:rFonts w:ascii="Times New Roman" w:hAnsi="Times New Roman" w:cs="Times New Roman"/>
+          <w:b/>
+          <w:sz w:val="28"/>
+          <w:lang w:val="en-GB"/>
+        </w:rPr>
+        <w:t xml:space="preserve"> :-</w:t>
+      </w:r>
+      <w:proofErr w:type="spellStart"/>
+      <w:r>
+        <w:rPr>
+          <w:rFonts w:ascii="Times New Roman" w:hAnsi="Times New Roman" w:cs="Times New Roman"/>
+          <w:b/>
+          <w:sz w:val="28"/>
+          <w:lang w:val="en-GB"/>
+        </w:rPr>
+        <w:t>docker</w:t>
+      </w:r>
+      <w:proofErr w:type="spellEnd"/>
+      <w:r>
+        <w:rPr>
+          <w:rFonts w:ascii="Times New Roman" w:hAnsi="Times New Roman" w:cs="Times New Roman"/>
+          <w:b/>
+          <w:sz w:val="28"/>
+          <w:lang w:val="en-GB"/>
+        </w:rPr>
+        <w:t xml:space="preserve"> compose stop</w:t>
+      </w:r>
+    </w:p>
+    <w:p>
+      <w:pPr>
+        <w:rPr>
+          <w:rFonts w:ascii="Times New Roman" w:hAnsi="Times New Roman" w:cs="Times New Roman"/>
+          <w:b/>
+          <w:sz w:val="28"/>
+          <w:lang w:val="en-GB"/>
+        </w:rPr>
+      </w:pPr>
+    </w:p>
+    <w:p>
+      <w:pPr>
+        <w:rPr>
+          <w:rFonts w:ascii="Times New Roman" w:hAnsi="Times New Roman" w:cs="Times New Roman"/>
+          <w:sz w:val="28"/>
+          <w:lang w:val="en-GB"/>
+        </w:rPr>
+      </w:pPr>
+      <w:proofErr w:type="spellStart"/>
+      <w:r>
+        <w:rPr>
+          <w:rFonts w:ascii="Times New Roman" w:hAnsi="Times New Roman" w:cs="Times New Roman"/>
+          <w:b/>
+          <w:sz w:val="28"/>
+          <w:highlight w:val="green"/>
+          <w:lang w:val="en-GB"/>
+        </w:rPr>
+        <w:t>Docker</w:t>
+      </w:r>
+      <w:proofErr w:type="spellEnd"/>
+      <w:r>
+        <w:rPr>
+          <w:rFonts w:ascii="Times New Roman" w:hAnsi="Times New Roman" w:cs="Times New Roman"/>
+          <w:b/>
+          <w:sz w:val="28"/>
+          <w:highlight w:val="green"/>
           <w:lang w:val="en-GB"/>
         </w:rPr>
         <w:t xml:space="preserve"> </w:t>
@@ -13575,82 +13901,74 @@
       <w:r>
         <w:rPr>
           <w:rFonts w:ascii="Times New Roman" w:hAnsi="Times New Roman" w:cs="Times New Roman"/>
-          <w:sz w:val="28"/>
-          <w:lang w:val="en-GB"/>
-        </w:rPr>
-        <w:t>cmd</w:t>
-      </w:r>
-      <w:proofErr w:type="spellEnd"/>
-      <w:r>
-        <w:rPr>
-          <w:rFonts w:ascii="Times New Roman" w:hAnsi="Times New Roman" w:cs="Times New Roman"/>
-          <w:sz w:val="28"/>
-          <w:lang w:val="en-GB"/>
-        </w:rPr>
-        <w:t xml:space="preserve"> should run from the location where our </w:t>
-      </w:r>
-      <w:r>
-        <w:rPr>
-          <w:rFonts w:ascii="Times New Roman" w:hAnsi="Times New Roman" w:cs="Times New Roman"/>
-          <w:b/>
-          <w:sz w:val="28"/>
-          <w:lang w:val="en-GB"/>
-        </w:rPr>
-        <w:t>.</w:t>
-      </w:r>
-      <w:proofErr w:type="spellStart"/>
-      <w:r>
-        <w:rPr>
-          <w:rFonts w:ascii="Times New Roman" w:hAnsi="Times New Roman" w:cs="Times New Roman"/>
           <w:b/>
           <w:sz w:val="28"/>
           <w:highlight w:val="green"/>
           <w:lang w:val="en-GB"/>
         </w:rPr>
-        <w:t>yml</w:t>
-      </w:r>
-      <w:proofErr w:type="spellEnd"/>
-      <w:r>
-        <w:rPr>
-          <w:rFonts w:ascii="Times New Roman" w:hAnsi="Times New Roman" w:cs="Times New Roman"/>
-          <w:sz w:val="28"/>
-          <w:lang w:val="en-GB"/>
-        </w:rPr>
-        <w:t xml:space="preserve"> file is located</w:t>
-      </w:r>
-      <w:r>
-        <w:rPr>
-          <w:rFonts w:ascii="Times New Roman" w:hAnsi="Times New Roman" w:cs="Times New Roman"/>
-          <w:sz w:val="28"/>
-          <w:lang w:val="en-GB"/>
-        </w:rPr>
-        <w:t>.  Our file is located at accounts.</w:t>
-      </w:r>
-    </w:p>
-    <w:p>
-      <w:pPr>
-        <w:rPr>
-          <w:rFonts w:ascii="Times New Roman" w:hAnsi="Times New Roman" w:cs="Times New Roman"/>
-          <w:sz w:val="28"/>
-          <w:lang w:val="en-GB"/>
-        </w:rPr>
-      </w:pPr>
-      <w:r>
-        <w:rPr>
-          <w:rFonts w:ascii="Times New Roman" w:hAnsi="Times New Roman" w:cs="Times New Roman"/>
-          <w:sz w:val="28"/>
-          <w:lang w:val="en-GB"/>
-        </w:rPr>
-        <w:t>E:\Microservices\section2\accounts&gt;</w:t>
-      </w:r>
-      <w:r>
-        <w:t xml:space="preserve"> </w:t>
-      </w:r>
-      <w:proofErr w:type="spellStart"/>
-      <w:r>
-        <w:rPr>
-          <w:rFonts w:ascii="Times New Roman" w:hAnsi="Times New Roman" w:cs="Times New Roman"/>
-          <w:b/>
+        <w:t>Extention</w:t>
+      </w:r>
+      <w:proofErr w:type="spellEnd"/>
+      <w:r>
+        <w:rPr>
+          <w:rFonts w:ascii="Times New Roman" w:hAnsi="Times New Roman" w:cs="Times New Roman"/>
+          <w:b/>
+          <w:sz w:val="28"/>
+          <w:highlight w:val="green"/>
+          <w:lang w:val="en-GB"/>
+        </w:rPr>
+        <w:t xml:space="preserve"> and logs Explorer</w:t>
+      </w:r>
+      <w:proofErr w:type="gramStart"/>
+      <w:r>
+        <w:rPr>
+          <w:rFonts w:ascii="Times New Roman" w:hAnsi="Times New Roman" w:cs="Times New Roman"/>
+          <w:b/>
+          <w:sz w:val="28"/>
+          <w:lang w:val="en-GB"/>
+        </w:rPr>
+        <w:t>:-</w:t>
+      </w:r>
+      <w:proofErr w:type="gramEnd"/>
+      <w:r>
+        <w:rPr>
+          <w:rFonts w:ascii="Times New Roman" w:hAnsi="Times New Roman" w:cs="Times New Roman"/>
+          <w:b/>
+          <w:sz w:val="28"/>
+          <w:lang w:val="en-GB"/>
+        </w:rPr>
+        <w:t xml:space="preserve"> we</w:t>
+      </w:r>
+      <w:r>
+        <w:rPr>
+          <w:rFonts w:ascii="Times New Roman" w:hAnsi="Times New Roman" w:cs="Times New Roman"/>
+          <w:sz w:val="28"/>
+          <w:lang w:val="en-GB"/>
+        </w:rPr>
+        <w:t xml:space="preserve"> can add and downloads the </w:t>
+      </w:r>
+      <w:proofErr w:type="spellStart"/>
+      <w:r>
+        <w:rPr>
+          <w:rFonts w:ascii="Times New Roman" w:hAnsi="Times New Roman" w:cs="Times New Roman"/>
+          <w:sz w:val="28"/>
+          <w:lang w:val="en-GB"/>
+        </w:rPr>
+        <w:t>extention</w:t>
+      </w:r>
+      <w:proofErr w:type="spellEnd"/>
+      <w:r>
+        <w:rPr>
+          <w:rFonts w:ascii="Times New Roman" w:hAnsi="Times New Roman" w:cs="Times New Roman"/>
+          <w:sz w:val="28"/>
+          <w:lang w:val="en-GB"/>
+        </w:rPr>
+        <w:t xml:space="preserve"> which in </w:t>
+      </w:r>
+      <w:proofErr w:type="spellStart"/>
+      <w:r>
+        <w:rPr>
+          <w:rFonts w:ascii="Times New Roman" w:hAnsi="Times New Roman" w:cs="Times New Roman"/>
           <w:sz w:val="28"/>
           <w:lang w:val="en-GB"/>
         </w:rPr>
@@ -13660,90 +13978,26 @@
       <w:r>
         <w:rPr>
           <w:rFonts w:ascii="Times New Roman" w:hAnsi="Times New Roman" w:cs="Times New Roman"/>
-          <w:b/>
-          <w:sz w:val="28"/>
-          <w:lang w:val="en-GB"/>
-        </w:rPr>
-        <w:t xml:space="preserve"> compose up </w:t>
-      </w:r>
-      <w:r>
-        <w:rPr>
-          <w:rFonts w:ascii="Times New Roman" w:hAnsi="Times New Roman" w:cs="Times New Roman"/>
-          <w:b/>
-          <w:sz w:val="28"/>
-          <w:lang w:val="en-GB"/>
-        </w:rPr>
-        <w:t>–</w:t>
-      </w:r>
-      <w:r>
-        <w:rPr>
-          <w:rFonts w:ascii="Times New Roman" w:hAnsi="Times New Roman" w:cs="Times New Roman"/>
-          <w:b/>
-          <w:sz w:val="28"/>
-          <w:lang w:val="en-GB"/>
-        </w:rPr>
-        <w:t>d</w:t>
-      </w:r>
-      <w:r>
-        <w:rPr>
-          <w:rFonts w:ascii="Times New Roman" w:hAnsi="Times New Roman" w:cs="Times New Roman"/>
-          <w:sz w:val="28"/>
-          <w:lang w:val="en-GB"/>
-        </w:rPr>
-        <w:br/>
-      </w:r>
-      <w:r>
-        <w:rPr>
-          <w:rFonts w:ascii="Times New Roman" w:hAnsi="Times New Roman" w:cs="Times New Roman"/>
-          <w:b/>
-          <w:sz w:val="28"/>
-          <w:lang w:val="en-GB"/>
-        </w:rPr>
-        <w:t xml:space="preserve">using </w:t>
-      </w:r>
-      <w:r>
-        <w:rPr>
-          <w:rFonts w:ascii="Times New Roman" w:hAnsi="Times New Roman" w:cs="Times New Roman"/>
-          <w:sz w:val="28"/>
-          <w:lang w:val="en-GB"/>
-        </w:rPr>
-        <w:t xml:space="preserve">this single </w:t>
-      </w:r>
-      <w:proofErr w:type="spellStart"/>
-      <w:r>
-        <w:rPr>
-          <w:rFonts w:ascii="Times New Roman" w:hAnsi="Times New Roman" w:cs="Times New Roman"/>
-          <w:sz w:val="28"/>
-          <w:lang w:val="en-GB"/>
-        </w:rPr>
-        <w:t>cmd</w:t>
-      </w:r>
-      <w:proofErr w:type="spellEnd"/>
-      <w:r>
-        <w:rPr>
-          <w:rFonts w:ascii="Times New Roman" w:hAnsi="Times New Roman" w:cs="Times New Roman"/>
-          <w:sz w:val="28"/>
-          <w:lang w:val="en-GB"/>
-        </w:rPr>
-        <w:t xml:space="preserve"> our all the microservices is running we can see in </w:t>
-      </w:r>
-      <w:proofErr w:type="spellStart"/>
-      <w:r>
-        <w:rPr>
-          <w:rFonts w:ascii="Times New Roman" w:hAnsi="Times New Roman" w:cs="Times New Roman"/>
-          <w:sz w:val="28"/>
-          <w:lang w:val="en-GB"/>
-        </w:rPr>
-        <w:t>docker</w:t>
-      </w:r>
-      <w:proofErr w:type="spellEnd"/>
-      <w:r>
-        <w:rPr>
-          <w:rFonts w:ascii="Times New Roman" w:hAnsi="Times New Roman" w:cs="Times New Roman"/>
-          <w:sz w:val="28"/>
-          <w:lang w:val="en-GB"/>
-        </w:rPr>
-        <w:t xml:space="preserve"> container as well as in </w:t>
+          <w:sz w:val="28"/>
+          <w:lang w:val="en-GB"/>
+        </w:rPr>
+        <w:t xml:space="preserve"> after click on add </w:t>
+      </w:r>
+      <w:r>
+        <w:rPr>
+          <w:rFonts w:ascii="Times New Roman" w:hAnsi="Times New Roman" w:cs="Times New Roman"/>
+          <w:sz w:val="28"/>
+          <w:lang w:val="en-GB"/>
+        </w:rPr>
+        <w:t>extension</w:t>
+      </w:r>
+      <w:r>
+        <w:rPr>
+          <w:rFonts w:ascii="Times New Roman" w:hAnsi="Times New Roman" w:cs="Times New Roman"/>
+          <w:sz w:val="28"/>
+          <w:lang w:val="en-GB"/>
+        </w:rPr>
+        <w:t xml:space="preserve"> link . </w:t>
       </w:r>
       <w:proofErr w:type="gramStart"/>
       <w:r>
@@ -13752,7 +14006,7 @@
           <w:sz w:val="28"/>
           <w:lang w:val="en-GB"/>
         </w:rPr>
-        <w:t>console  …</w:t>
+        <w:t>we</w:t>
       </w:r>
       <w:proofErr w:type="gramEnd"/>
       <w:r>
@@ -13761,412 +14015,6 @@
           <w:sz w:val="28"/>
           <w:lang w:val="en-GB"/>
         </w:rPr>
-        <w:t xml:space="preserve">.Boom </w:t>
-      </w:r>
-    </w:p>
-    <w:p>
-      <w:pPr>
-        <w:rPr>
-          <w:rFonts w:ascii="Times New Roman" w:hAnsi="Times New Roman" w:cs="Times New Roman"/>
-          <w:sz w:val="28"/>
-          <w:lang w:val="en-GB"/>
-        </w:rPr>
-      </w:pPr>
-    </w:p>
-    <w:p>
-      <w:pPr>
-        <w:rPr>
-          <w:rFonts w:ascii="Times New Roman" w:hAnsi="Times New Roman" w:cs="Times New Roman"/>
-          <w:b/>
-          <w:sz w:val="28"/>
-          <w:lang w:val="en-GB"/>
-        </w:rPr>
-      </w:pPr>
-      <w:r>
-        <w:rPr>
-          <w:rFonts w:ascii="Times New Roman" w:hAnsi="Times New Roman" w:cs="Times New Roman"/>
-          <w:b/>
-          <w:sz w:val="28"/>
-          <w:lang w:val="en-GB"/>
-        </w:rPr>
-        <w:t>Step 3</w:t>
-      </w:r>
-      <w:r>
-        <w:rPr>
-          <w:rFonts w:ascii="Times New Roman" w:hAnsi="Times New Roman" w:cs="Times New Roman"/>
-          <w:sz w:val="28"/>
-          <w:lang w:val="en-GB"/>
-        </w:rPr>
-        <w:t xml:space="preserve">:- To delete all the container we can use below </w:t>
-      </w:r>
-      <w:r>
-        <w:rPr>
-          <w:rFonts w:ascii="Times New Roman" w:hAnsi="Times New Roman" w:cs="Times New Roman"/>
-          <w:sz w:val="28"/>
-          <w:lang w:val="en-GB"/>
-        </w:rPr>
-        <w:br/>
-      </w:r>
-      <w:r>
-        <w:rPr>
-          <w:rFonts w:ascii="Times New Roman" w:hAnsi="Times New Roman" w:cs="Times New Roman"/>
-          <w:b/>
-          <w:sz w:val="28"/>
-          <w:highlight w:val="green"/>
-          <w:lang w:val="en-GB"/>
-        </w:rPr>
-        <w:t xml:space="preserve">Delete </w:t>
-      </w:r>
-      <w:proofErr w:type="spellStart"/>
-      <w:r>
-        <w:rPr>
-          <w:rFonts w:ascii="Times New Roman" w:hAnsi="Times New Roman" w:cs="Times New Roman"/>
-          <w:b/>
-          <w:sz w:val="28"/>
-          <w:highlight w:val="green"/>
-          <w:lang w:val="en-GB"/>
-        </w:rPr>
-        <w:t>cmd</w:t>
-      </w:r>
-      <w:proofErr w:type="spellEnd"/>
-      <w:proofErr w:type="gramStart"/>
-      <w:r>
-        <w:rPr>
-          <w:rFonts w:ascii="Times New Roman" w:hAnsi="Times New Roman" w:cs="Times New Roman"/>
-          <w:sz w:val="28"/>
-          <w:lang w:val="en-GB"/>
-        </w:rPr>
-        <w:t>:-</w:t>
-      </w:r>
-      <w:proofErr w:type="gramEnd"/>
-      <w:r>
-        <w:rPr>
-          <w:rFonts w:ascii="Times New Roman" w:hAnsi="Times New Roman" w:cs="Times New Roman"/>
-          <w:sz w:val="28"/>
-          <w:lang w:val="en-GB"/>
-        </w:rPr>
-        <w:t xml:space="preserve">  </w:t>
-      </w:r>
-      <w:proofErr w:type="spellStart"/>
-      <w:r>
-        <w:rPr>
-          <w:rFonts w:ascii="Times New Roman" w:hAnsi="Times New Roman" w:cs="Times New Roman"/>
-          <w:b/>
-          <w:sz w:val="28"/>
-          <w:lang w:val="en-GB"/>
-        </w:rPr>
-        <w:t>docker</w:t>
-      </w:r>
-      <w:proofErr w:type="spellEnd"/>
-      <w:r>
-        <w:rPr>
-          <w:rFonts w:ascii="Times New Roman" w:hAnsi="Times New Roman" w:cs="Times New Roman"/>
-          <w:b/>
-          <w:sz w:val="28"/>
-          <w:lang w:val="en-GB"/>
-        </w:rPr>
-        <w:t xml:space="preserve"> compose down</w:t>
-      </w:r>
-      <w:r>
-        <w:rPr>
-          <w:rFonts w:ascii="Times New Roman" w:hAnsi="Times New Roman" w:cs="Times New Roman"/>
-          <w:b/>
-          <w:sz w:val="28"/>
-          <w:lang w:val="en-GB"/>
-        </w:rPr>
-        <w:t xml:space="preserve">   ……</w:t>
-      </w:r>
-      <w:r>
-        <w:rPr>
-          <w:rFonts w:ascii="Times New Roman" w:hAnsi="Times New Roman" w:cs="Times New Roman"/>
-          <w:sz w:val="28"/>
-          <w:lang w:val="en-GB"/>
-        </w:rPr>
-        <w:t xml:space="preserve">This </w:t>
-      </w:r>
-      <w:proofErr w:type="spellStart"/>
-      <w:r>
-        <w:rPr>
-          <w:rFonts w:ascii="Times New Roman" w:hAnsi="Times New Roman" w:cs="Times New Roman"/>
-          <w:sz w:val="28"/>
-          <w:lang w:val="en-GB"/>
-        </w:rPr>
-        <w:t>cmd</w:t>
-      </w:r>
-      <w:proofErr w:type="spellEnd"/>
-      <w:r>
-        <w:rPr>
-          <w:rFonts w:ascii="Times New Roman" w:hAnsi="Times New Roman" w:cs="Times New Roman"/>
-          <w:sz w:val="28"/>
-          <w:lang w:val="en-GB"/>
-        </w:rPr>
-        <w:t xml:space="preserve"> will delete the container which is best practice …..</w:t>
-      </w:r>
-      <w:proofErr w:type="gramStart"/>
-      <w:r>
-        <w:rPr>
-          <w:rFonts w:ascii="Times New Roman" w:hAnsi="Times New Roman" w:cs="Times New Roman"/>
-          <w:sz w:val="28"/>
-          <w:lang w:val="en-GB"/>
-        </w:rPr>
-        <w:t>but</w:t>
-      </w:r>
-      <w:proofErr w:type="gramEnd"/>
-      <w:r>
-        <w:rPr>
-          <w:rFonts w:ascii="Times New Roman" w:hAnsi="Times New Roman" w:cs="Times New Roman"/>
-          <w:sz w:val="28"/>
-          <w:lang w:val="en-GB"/>
-        </w:rPr>
-        <w:t xml:space="preserve"> we don’t want to </w:t>
-      </w:r>
-      <w:proofErr w:type="spellStart"/>
-      <w:r>
-        <w:rPr>
-          <w:rFonts w:ascii="Times New Roman" w:hAnsi="Times New Roman" w:cs="Times New Roman"/>
-          <w:sz w:val="28"/>
-          <w:lang w:val="en-GB"/>
-        </w:rPr>
-        <w:t>deltete</w:t>
-      </w:r>
-      <w:proofErr w:type="spellEnd"/>
-      <w:r>
-        <w:rPr>
-          <w:rFonts w:ascii="Times New Roman" w:hAnsi="Times New Roman" w:cs="Times New Roman"/>
-          <w:sz w:val="28"/>
-          <w:lang w:val="en-GB"/>
-        </w:rPr>
-        <w:t xml:space="preserve"> the container just want to stop the container then we will use the below  </w:t>
-      </w:r>
-      <w:proofErr w:type="spellStart"/>
-      <w:r>
-        <w:rPr>
-          <w:rFonts w:ascii="Times New Roman" w:hAnsi="Times New Roman" w:cs="Times New Roman"/>
-          <w:sz w:val="28"/>
-          <w:lang w:val="en-GB"/>
-        </w:rPr>
-        <w:t>cmd</w:t>
-      </w:r>
-      <w:proofErr w:type="spellEnd"/>
-      <w:r>
-        <w:rPr>
-          <w:rFonts w:ascii="Times New Roman" w:hAnsi="Times New Roman" w:cs="Times New Roman"/>
-          <w:b/>
-          <w:sz w:val="28"/>
-          <w:lang w:val="en-GB"/>
-        </w:rPr>
-        <w:br/>
-      </w:r>
-      <w:r>
-        <w:rPr>
-          <w:rFonts w:ascii="Times New Roman" w:hAnsi="Times New Roman" w:cs="Times New Roman"/>
-          <w:b/>
-          <w:sz w:val="28"/>
-          <w:highlight w:val="green"/>
-          <w:lang w:val="en-GB"/>
-        </w:rPr>
-        <w:t xml:space="preserve">Stop </w:t>
-      </w:r>
-      <w:proofErr w:type="spellStart"/>
-      <w:r>
-        <w:rPr>
-          <w:rFonts w:ascii="Times New Roman" w:hAnsi="Times New Roman" w:cs="Times New Roman"/>
-          <w:b/>
-          <w:sz w:val="28"/>
-          <w:highlight w:val="green"/>
-          <w:lang w:val="en-GB"/>
-        </w:rPr>
-        <w:t>Cmd</w:t>
-      </w:r>
-      <w:proofErr w:type="spellEnd"/>
-      <w:r>
-        <w:rPr>
-          <w:rFonts w:ascii="Times New Roman" w:hAnsi="Times New Roman" w:cs="Times New Roman"/>
-          <w:b/>
-          <w:sz w:val="28"/>
-          <w:lang w:val="en-GB"/>
-        </w:rPr>
-        <w:t xml:space="preserve"> :-</w:t>
-      </w:r>
-      <w:proofErr w:type="spellStart"/>
-      <w:r>
-        <w:rPr>
-          <w:rFonts w:ascii="Times New Roman" w:hAnsi="Times New Roman" w:cs="Times New Roman"/>
-          <w:b/>
-          <w:sz w:val="28"/>
-          <w:lang w:val="en-GB"/>
-        </w:rPr>
-        <w:t>docker</w:t>
-      </w:r>
-      <w:proofErr w:type="spellEnd"/>
-      <w:r>
-        <w:rPr>
-          <w:rFonts w:ascii="Times New Roman" w:hAnsi="Times New Roman" w:cs="Times New Roman"/>
-          <w:b/>
-          <w:sz w:val="28"/>
-          <w:lang w:val="en-GB"/>
-        </w:rPr>
-        <w:t xml:space="preserve"> compose stop</w:t>
-      </w:r>
-    </w:p>
-    <w:p>
-      <w:pPr>
-        <w:rPr>
-          <w:rFonts w:ascii="Times New Roman" w:hAnsi="Times New Roman" w:cs="Times New Roman"/>
-          <w:b/>
-          <w:sz w:val="28"/>
-          <w:lang w:val="en-GB"/>
-        </w:rPr>
-      </w:pPr>
-    </w:p>
-    <w:p>
-      <w:pPr>
-        <w:rPr>
-          <w:rFonts w:ascii="Times New Roman" w:hAnsi="Times New Roman" w:cs="Times New Roman"/>
-          <w:sz w:val="28"/>
-          <w:lang w:val="en-GB"/>
-        </w:rPr>
-      </w:pPr>
-      <w:proofErr w:type="spellStart"/>
-      <w:r>
-        <w:rPr>
-          <w:rFonts w:ascii="Times New Roman" w:hAnsi="Times New Roman" w:cs="Times New Roman"/>
-          <w:b/>
-          <w:sz w:val="28"/>
-          <w:highlight w:val="green"/>
-          <w:lang w:val="en-GB"/>
-        </w:rPr>
-        <w:t>Docker</w:t>
-      </w:r>
-      <w:proofErr w:type="spellEnd"/>
-      <w:r>
-        <w:rPr>
-          <w:rFonts w:ascii="Times New Roman" w:hAnsi="Times New Roman" w:cs="Times New Roman"/>
-          <w:b/>
-          <w:sz w:val="28"/>
-          <w:highlight w:val="green"/>
-          <w:lang w:val="en-GB"/>
-        </w:rPr>
-        <w:t xml:space="preserve"> </w:t>
-      </w:r>
-      <w:proofErr w:type="spellStart"/>
-      <w:r>
-        <w:rPr>
-          <w:rFonts w:ascii="Times New Roman" w:hAnsi="Times New Roman" w:cs="Times New Roman"/>
-          <w:b/>
-          <w:sz w:val="28"/>
-          <w:highlight w:val="green"/>
-          <w:lang w:val="en-GB"/>
-        </w:rPr>
-        <w:t>Extention</w:t>
-      </w:r>
-      <w:proofErr w:type="spellEnd"/>
-      <w:r>
-        <w:rPr>
-          <w:rFonts w:ascii="Times New Roman" w:hAnsi="Times New Roman" w:cs="Times New Roman"/>
-          <w:b/>
-          <w:sz w:val="28"/>
-          <w:highlight w:val="green"/>
-          <w:lang w:val="en-GB"/>
-        </w:rPr>
-        <w:t xml:space="preserve"> and logs Explorer</w:t>
-      </w:r>
-      <w:proofErr w:type="gramStart"/>
-      <w:r>
-        <w:rPr>
-          <w:rFonts w:ascii="Times New Roman" w:hAnsi="Times New Roman" w:cs="Times New Roman"/>
-          <w:b/>
-          <w:sz w:val="28"/>
-          <w:lang w:val="en-GB"/>
-        </w:rPr>
-        <w:t>:-</w:t>
-      </w:r>
-      <w:proofErr w:type="gramEnd"/>
-      <w:r>
-        <w:rPr>
-          <w:rFonts w:ascii="Times New Roman" w:hAnsi="Times New Roman" w:cs="Times New Roman"/>
-          <w:b/>
-          <w:sz w:val="28"/>
-          <w:lang w:val="en-GB"/>
-        </w:rPr>
-        <w:t xml:space="preserve"> we</w:t>
-      </w:r>
-      <w:r>
-        <w:rPr>
-          <w:rFonts w:ascii="Times New Roman" w:hAnsi="Times New Roman" w:cs="Times New Roman"/>
-          <w:sz w:val="28"/>
-          <w:lang w:val="en-GB"/>
-        </w:rPr>
-        <w:t xml:space="preserve"> can add and downloads the </w:t>
-      </w:r>
-      <w:proofErr w:type="spellStart"/>
-      <w:r>
-        <w:rPr>
-          <w:rFonts w:ascii="Times New Roman" w:hAnsi="Times New Roman" w:cs="Times New Roman"/>
-          <w:sz w:val="28"/>
-          <w:lang w:val="en-GB"/>
-        </w:rPr>
-        <w:t>extention</w:t>
-      </w:r>
-      <w:proofErr w:type="spellEnd"/>
-      <w:r>
-        <w:rPr>
-          <w:rFonts w:ascii="Times New Roman" w:hAnsi="Times New Roman" w:cs="Times New Roman"/>
-          <w:sz w:val="28"/>
-          <w:lang w:val="en-GB"/>
-        </w:rPr>
-        <w:t xml:space="preserve"> which in </w:t>
-      </w:r>
-      <w:proofErr w:type="spellStart"/>
-      <w:r>
-        <w:rPr>
-          <w:rFonts w:ascii="Times New Roman" w:hAnsi="Times New Roman" w:cs="Times New Roman"/>
-          <w:sz w:val="28"/>
-          <w:lang w:val="en-GB"/>
-        </w:rPr>
-        <w:t>docker</w:t>
-      </w:r>
-      <w:proofErr w:type="spellEnd"/>
-      <w:r>
-        <w:rPr>
-          <w:rFonts w:ascii="Times New Roman" w:hAnsi="Times New Roman" w:cs="Times New Roman"/>
-          <w:sz w:val="28"/>
-          <w:lang w:val="en-GB"/>
-        </w:rPr>
-        <w:t xml:space="preserve"> after click on add </w:t>
-      </w:r>
-      <w:r>
-        <w:rPr>
-          <w:rFonts w:ascii="Times New Roman" w:hAnsi="Times New Roman" w:cs="Times New Roman"/>
-          <w:sz w:val="28"/>
-          <w:lang w:val="en-GB"/>
-        </w:rPr>
-        <w:t>extension</w:t>
-      </w:r>
-      <w:r>
-        <w:rPr>
-          <w:rFonts w:ascii="Times New Roman" w:hAnsi="Times New Roman" w:cs="Times New Roman"/>
-          <w:sz w:val="28"/>
-          <w:lang w:val="en-GB"/>
-        </w:rPr>
-        <w:t xml:space="preserve"> link . </w:t>
-      </w:r>
-      <w:proofErr w:type="gramStart"/>
-      <w:r>
-        <w:rPr>
-          <w:rFonts w:ascii="Times New Roman" w:hAnsi="Times New Roman" w:cs="Times New Roman"/>
-          <w:sz w:val="28"/>
-          <w:lang w:val="en-GB"/>
-        </w:rPr>
-        <w:t>we</w:t>
-      </w:r>
-      <w:proofErr w:type="gramEnd"/>
-      <w:r>
-        <w:rPr>
-          <w:rFonts w:ascii="Times New Roman" w:hAnsi="Times New Roman" w:cs="Times New Roman"/>
-          <w:sz w:val="28"/>
-          <w:lang w:val="en-GB"/>
-        </w:rPr>
         <w:t xml:space="preserve"> are downloading the log Explorer using t</w:t>
       </w:r>
       <w:r>
@@ -14199,15 +14047,7 @@
           <w:sz w:val="28"/>
           <w:lang w:val="en-GB"/>
         </w:rPr>
-        <w:t>ccording to need</w:t>
-      </w:r>
-      <w:r>
-        <w:rPr>
-          <w:rFonts w:ascii="Times New Roman" w:hAnsi="Times New Roman" w:cs="Times New Roman"/>
-          <w:sz w:val="28"/>
-          <w:lang w:val="en-GB"/>
-        </w:rPr>
-        <w:t xml:space="preserve"> we can add any </w:t>
+        <w:t xml:space="preserve">ccording to need we can add any </w:t>
       </w:r>
       <w:proofErr w:type="spellStart"/>
       <w:r>
@@ -14324,6 +14164,7 @@
           <w:noProof/>
           <w:sz w:val="28"/>
         </w:rPr>
+        <w:lastRenderedPageBreak/>
         <w:drawing>
           <wp:inline distT="0" distB="0" distL="0" distR="0">
             <wp:extent cx="6507126" cy="4380614"/>
@@ -14502,61 +14343,69 @@
           <w:highlight w:val="yellow"/>
           <w:lang w:val="en-GB"/>
         </w:rPr>
+        <w:t>Native Application</w:t>
+      </w:r>
+    </w:p>
+    <w:p>
+      <w:pPr>
+        <w:rPr>
+          <w:rFonts w:ascii="Times New Roman" w:hAnsi="Times New Roman" w:cs="Times New Roman"/>
+          <w:sz w:val="32"/>
+          <w:lang w:val="en-GB"/>
+        </w:rPr>
+      </w:pPr>
+      <w:r>
+        <w:rPr>
+          <w:rFonts w:ascii="Times New Roman" w:hAnsi="Times New Roman" w:cs="Times New Roman"/>
+          <w:b/>
+          <w:sz w:val="32"/>
+          <w:lang w:val="en-GB"/>
+        </w:rPr>
+        <w:t xml:space="preserve">What are cloud native </w:t>
+      </w:r>
+      <w:proofErr w:type="gramStart"/>
+      <w:r>
+        <w:rPr>
+          <w:rFonts w:ascii="Times New Roman" w:hAnsi="Times New Roman" w:cs="Times New Roman"/>
+          <w:b/>
+          <w:sz w:val="32"/>
+          <w:lang w:val="en-GB"/>
+        </w:rPr>
+        <w:t>application</w:t>
+      </w:r>
+      <w:r>
+        <w:rPr>
+          <w:rFonts w:ascii="Times New Roman" w:hAnsi="Times New Roman" w:cs="Times New Roman"/>
+          <w:sz w:val="32"/>
+          <w:lang w:val="en-GB"/>
+        </w:rPr>
+        <w:t xml:space="preserve"> :-</w:t>
+      </w:r>
+      <w:proofErr w:type="gramEnd"/>
+      <w:r>
+        <w:rPr>
+          <w:rFonts w:ascii="Times New Roman" w:hAnsi="Times New Roman" w:cs="Times New Roman"/>
+          <w:sz w:val="32"/>
+          <w:lang w:val="en-GB"/>
+        </w:rPr>
+        <w:t xml:space="preserve"> </w:t>
+      </w:r>
+      <w:r>
+        <w:rPr>
+          <w:rFonts w:ascii="Times New Roman" w:hAnsi="Times New Roman" w:cs="Times New Roman"/>
+          <w:sz w:val="28"/>
+          <w:lang w:val="en-GB"/>
+        </w:rPr>
+        <w:t xml:space="preserve">A cloud-native application is a software application designed to take full advantage of cloud computing architectures, leveraging </w:t>
+      </w:r>
+      <w:r>
+        <w:rPr>
+          <w:rFonts w:ascii="Times New Roman" w:hAnsi="Times New Roman" w:cs="Times New Roman"/>
+          <w:sz w:val="28"/>
+          <w:lang w:val="en-GB"/>
+        </w:rPr>
         <w:lastRenderedPageBreak/>
-        <w:t>Native Application</w:t>
-      </w:r>
-    </w:p>
-    <w:p>
-      <w:pPr>
-        <w:rPr>
-          <w:rFonts w:ascii="Times New Roman" w:hAnsi="Times New Roman" w:cs="Times New Roman"/>
-          <w:sz w:val="32"/>
-          <w:lang w:val="en-GB"/>
-        </w:rPr>
-      </w:pPr>
-      <w:r>
-        <w:rPr>
-          <w:rFonts w:ascii="Times New Roman" w:hAnsi="Times New Roman" w:cs="Times New Roman"/>
-          <w:b/>
-          <w:sz w:val="32"/>
-          <w:lang w:val="en-GB"/>
-        </w:rPr>
-        <w:t xml:space="preserve">What are cloud native </w:t>
-      </w:r>
-      <w:proofErr w:type="gramStart"/>
-      <w:r>
-        <w:rPr>
-          <w:rFonts w:ascii="Times New Roman" w:hAnsi="Times New Roman" w:cs="Times New Roman"/>
-          <w:b/>
-          <w:sz w:val="32"/>
-          <w:lang w:val="en-GB"/>
-        </w:rPr>
-        <w:t>application</w:t>
-      </w:r>
-      <w:r>
-        <w:rPr>
-          <w:rFonts w:ascii="Times New Roman" w:hAnsi="Times New Roman" w:cs="Times New Roman"/>
-          <w:sz w:val="32"/>
-          <w:lang w:val="en-GB"/>
-        </w:rPr>
-        <w:t xml:space="preserve"> :-</w:t>
-      </w:r>
-      <w:proofErr w:type="gramEnd"/>
-      <w:r>
-        <w:rPr>
-          <w:rFonts w:ascii="Times New Roman" w:hAnsi="Times New Roman" w:cs="Times New Roman"/>
-          <w:sz w:val="32"/>
-          <w:lang w:val="en-GB"/>
-        </w:rPr>
-        <w:t xml:space="preserve"> </w:t>
-      </w:r>
-      <w:r>
-        <w:rPr>
-          <w:rFonts w:ascii="Times New Roman" w:hAnsi="Times New Roman" w:cs="Times New Roman"/>
-          <w:sz w:val="28"/>
-          <w:lang w:val="en-GB"/>
-        </w:rPr>
-        <w:t>A cloud-native application is a software application designed to take full advantage of cloud computing architectures, leveraging microservices, containerization, continuous integration and deployment (CI/CD), and scalability to deliver enhanced performance, flexibility, and resilience</w:t>
+        <w:t>microservices, containerization, continuous integration and deployment (CI/CD), and scalability to deliver enhanced performance, flexibility, and resilience</w:t>
       </w:r>
       <w:r>
         <w:rPr>
@@ -15383,7 +15232,6 @@
           <w:highlight w:val="green"/>
           <w:lang w:val="en-GB"/>
         </w:rPr>
-        <w:lastRenderedPageBreak/>
         <w:t>Cloud Native vs. Traditional Enterprises App</w:t>
       </w:r>
     </w:p>
@@ -15445,345 +15293,6 @@
           <w:rFonts w:ascii="Times New Roman" w:hAnsi="Times New Roman" w:cs="Times New Roman"/>
           <w:b/>
           <w:sz w:val="28"/>
-          <w:lang w:val="en-GB"/>
-        </w:rPr>
-        <w:t>Traditional Enterprise Applications</w:t>
-      </w:r>
-      <w:r>
-        <w:rPr>
-          <w:rFonts w:ascii="Times New Roman" w:hAnsi="Times New Roman" w:cs="Times New Roman"/>
-          <w:sz w:val="28"/>
-          <w:lang w:val="en-GB"/>
-        </w:rPr>
-        <w:t>: Typically monolithic, meaning they are built as a single, unified unit. Changes or updates often require redeploying the entire application.</w:t>
-      </w:r>
-    </w:p>
-    <w:p>
-      <w:pPr>
-        <w:rPr>
-          <w:rFonts w:ascii="Times New Roman" w:hAnsi="Times New Roman" w:cs="Times New Roman"/>
-          <w:sz w:val="28"/>
-          <w:lang w:val="en-GB"/>
-        </w:rPr>
-      </w:pPr>
-      <w:r>
-        <w:rPr>
-          <w:rFonts w:ascii="Times New Roman" w:hAnsi="Times New Roman" w:cs="Times New Roman"/>
-          <w:sz w:val="28"/>
-          <w:lang w:val="en-GB"/>
-        </w:rPr>
-        <w:t xml:space="preserve">2. </w:t>
-      </w:r>
-      <w:r>
-        <w:rPr>
-          <w:rFonts w:ascii="Times New Roman" w:hAnsi="Times New Roman" w:cs="Times New Roman"/>
-          <w:b/>
-          <w:sz w:val="32"/>
-          <w:lang w:val="en-GB"/>
-        </w:rPr>
-        <w:t>Deployment and Scalability</w:t>
-      </w:r>
-    </w:p>
-    <w:p>
-      <w:pPr>
-        <w:rPr>
-          <w:rFonts w:ascii="Times New Roman" w:hAnsi="Times New Roman" w:cs="Times New Roman"/>
-          <w:sz w:val="28"/>
-          <w:lang w:val="en-GB"/>
-        </w:rPr>
-      </w:pPr>
-      <w:r>
-        <w:rPr>
-          <w:rFonts w:ascii="Times New Roman" w:hAnsi="Times New Roman" w:cs="Times New Roman"/>
-          <w:b/>
-          <w:sz w:val="24"/>
-          <w:lang w:val="en-GB"/>
-        </w:rPr>
-        <w:t>Cloud-Native Applications</w:t>
-      </w:r>
-      <w:r>
-        <w:rPr>
-          <w:rFonts w:ascii="Times New Roman" w:hAnsi="Times New Roman" w:cs="Times New Roman"/>
-          <w:sz w:val="28"/>
-          <w:lang w:val="en-GB"/>
-        </w:rPr>
-        <w:t>: Designed for dynamic scaling and can automatically adjust resources based on demand. They are often deployed in containers, allowing for quick and efficient scaling.</w:t>
-      </w:r>
-    </w:p>
-    <w:p>
-      <w:pPr>
-        <w:rPr>
-          <w:rFonts w:ascii="Times New Roman" w:hAnsi="Times New Roman" w:cs="Times New Roman"/>
-          <w:sz w:val="28"/>
-          <w:lang w:val="en-GB"/>
-        </w:rPr>
-      </w:pPr>
-      <w:r>
-        <w:rPr>
-          <w:rFonts w:ascii="Times New Roman" w:hAnsi="Times New Roman" w:cs="Times New Roman"/>
-          <w:b/>
-          <w:sz w:val="24"/>
-          <w:lang w:val="en-GB"/>
-        </w:rPr>
-        <w:t>Traditional Enterprise Applications</w:t>
-      </w:r>
-      <w:r>
-        <w:rPr>
-          <w:rFonts w:ascii="Times New Roman" w:hAnsi="Times New Roman" w:cs="Times New Roman"/>
-          <w:sz w:val="28"/>
-          <w:lang w:val="en-GB"/>
-        </w:rPr>
-        <w:t>: Scaling often requires significant manual intervention and can involve complex processes, such as adding more hardware or reconfiguring existing systems.</w:t>
-      </w:r>
-    </w:p>
-    <w:p>
-      <w:pPr>
-        <w:rPr>
-          <w:rFonts w:ascii="Times New Roman" w:hAnsi="Times New Roman" w:cs="Times New Roman"/>
-          <w:sz w:val="28"/>
-          <w:lang w:val="en-GB"/>
-        </w:rPr>
-      </w:pPr>
-      <w:r>
-        <w:rPr>
-          <w:rFonts w:ascii="Times New Roman" w:hAnsi="Times New Roman" w:cs="Times New Roman"/>
-          <w:sz w:val="28"/>
-          <w:lang w:val="en-GB"/>
-        </w:rPr>
-        <w:t xml:space="preserve">3. </w:t>
-      </w:r>
-      <w:r>
-        <w:rPr>
-          <w:rFonts w:ascii="Times New Roman" w:hAnsi="Times New Roman" w:cs="Times New Roman"/>
-          <w:b/>
-          <w:sz w:val="32"/>
-          <w:lang w:val="en-GB"/>
-        </w:rPr>
-        <w:t>Development Practices</w:t>
-      </w:r>
-    </w:p>
-    <w:p>
-      <w:pPr>
-        <w:rPr>
-          <w:rFonts w:ascii="Times New Roman" w:hAnsi="Times New Roman" w:cs="Times New Roman"/>
-          <w:sz w:val="28"/>
-          <w:lang w:val="en-GB"/>
-        </w:rPr>
-      </w:pPr>
-      <w:r>
-        <w:rPr>
-          <w:rFonts w:ascii="Times New Roman" w:hAnsi="Times New Roman" w:cs="Times New Roman"/>
-          <w:b/>
-          <w:sz w:val="24"/>
-          <w:lang w:val="en-GB"/>
-        </w:rPr>
-        <w:t>Cloud-Native Applications</w:t>
-      </w:r>
-      <w:r>
-        <w:rPr>
-          <w:rFonts w:ascii="Times New Roman" w:hAnsi="Times New Roman" w:cs="Times New Roman"/>
-          <w:sz w:val="28"/>
-          <w:lang w:val="en-GB"/>
-        </w:rPr>
-        <w:t xml:space="preserve">: Embrace </w:t>
-      </w:r>
-      <w:proofErr w:type="spellStart"/>
-      <w:r>
-        <w:rPr>
-          <w:rFonts w:ascii="Times New Roman" w:hAnsi="Times New Roman" w:cs="Times New Roman"/>
-          <w:sz w:val="28"/>
-          <w:lang w:val="en-GB"/>
-        </w:rPr>
-        <w:t>DevOps</w:t>
-      </w:r>
-      <w:proofErr w:type="spellEnd"/>
-      <w:r>
-        <w:rPr>
-          <w:rFonts w:ascii="Times New Roman" w:hAnsi="Times New Roman" w:cs="Times New Roman"/>
-          <w:sz w:val="28"/>
-          <w:lang w:val="en-GB"/>
-        </w:rPr>
-        <w:t xml:space="preserve"> practices, enabling continuous integration and continuous deployment (CI/CD). This allows for rapid iteration and faster time to market.</w:t>
-      </w:r>
-    </w:p>
-    <w:p>
-      <w:pPr>
-        <w:rPr>
-          <w:rFonts w:ascii="Times New Roman" w:hAnsi="Times New Roman" w:cs="Times New Roman"/>
-          <w:sz w:val="28"/>
-          <w:lang w:val="en-GB"/>
-        </w:rPr>
-      </w:pPr>
-      <w:r>
-        <w:rPr>
-          <w:rFonts w:ascii="Times New Roman" w:hAnsi="Times New Roman" w:cs="Times New Roman"/>
-          <w:b/>
-          <w:sz w:val="24"/>
-          <w:lang w:val="en-GB"/>
-        </w:rPr>
-        <w:t>Traditional Enterprise Applications</w:t>
-      </w:r>
-      <w:r>
-        <w:rPr>
-          <w:rFonts w:ascii="Times New Roman" w:hAnsi="Times New Roman" w:cs="Times New Roman"/>
-          <w:sz w:val="28"/>
-          <w:lang w:val="en-GB"/>
-        </w:rPr>
-        <w:t>: Development cycles are typically longer, with more rigid processes and less frequent updates, often leading to slower response times to market changes.</w:t>
-      </w:r>
-    </w:p>
-    <w:p>
-      <w:pPr>
-        <w:rPr>
-          <w:rFonts w:ascii="Times New Roman" w:hAnsi="Times New Roman" w:cs="Times New Roman"/>
-          <w:sz w:val="28"/>
-          <w:lang w:val="en-GB"/>
-        </w:rPr>
-      </w:pPr>
-      <w:r>
-        <w:rPr>
-          <w:rFonts w:ascii="Times New Roman" w:hAnsi="Times New Roman" w:cs="Times New Roman"/>
-          <w:sz w:val="28"/>
-          <w:lang w:val="en-GB"/>
-        </w:rPr>
-        <w:t xml:space="preserve">4. </w:t>
-      </w:r>
-      <w:r>
-        <w:rPr>
-          <w:rFonts w:ascii="Times New Roman" w:hAnsi="Times New Roman" w:cs="Times New Roman"/>
-          <w:b/>
-          <w:sz w:val="32"/>
-          <w:lang w:val="en-GB"/>
-        </w:rPr>
-        <w:t>Infrastructure Management</w:t>
-      </w:r>
-    </w:p>
-    <w:p>
-      <w:pPr>
-        <w:rPr>
-          <w:rFonts w:ascii="Times New Roman" w:hAnsi="Times New Roman" w:cs="Times New Roman"/>
-          <w:sz w:val="28"/>
-          <w:lang w:val="en-GB"/>
-        </w:rPr>
-      </w:pPr>
-      <w:r>
-        <w:rPr>
-          <w:rFonts w:ascii="Times New Roman" w:hAnsi="Times New Roman" w:cs="Times New Roman"/>
-          <w:b/>
-          <w:sz w:val="24"/>
-          <w:lang w:val="en-GB"/>
-        </w:rPr>
-        <w:t>Cloud-Native Applications</w:t>
-      </w:r>
-      <w:r>
-        <w:rPr>
-          <w:rFonts w:ascii="Times New Roman" w:hAnsi="Times New Roman" w:cs="Times New Roman"/>
-          <w:sz w:val="28"/>
-          <w:lang w:val="en-GB"/>
-        </w:rPr>
-        <w:t>: Utilize Infrastructure as Code (</w:t>
-      </w:r>
-      <w:proofErr w:type="spellStart"/>
-      <w:r>
-        <w:rPr>
-          <w:rFonts w:ascii="Times New Roman" w:hAnsi="Times New Roman" w:cs="Times New Roman"/>
-          <w:sz w:val="28"/>
-          <w:lang w:val="en-GB"/>
-        </w:rPr>
-        <w:t>IaC</w:t>
-      </w:r>
-      <w:proofErr w:type="spellEnd"/>
-      <w:r>
-        <w:rPr>
-          <w:rFonts w:ascii="Times New Roman" w:hAnsi="Times New Roman" w:cs="Times New Roman"/>
-          <w:sz w:val="28"/>
-          <w:lang w:val="en-GB"/>
-        </w:rPr>
-        <w:t>) for automated provisioning and management of infrastructure, leading to consistency and repeatability.</w:t>
-      </w:r>
-    </w:p>
-    <w:p>
-      <w:pPr>
-        <w:rPr>
-          <w:rFonts w:ascii="Times New Roman" w:hAnsi="Times New Roman" w:cs="Times New Roman"/>
-          <w:sz w:val="28"/>
-          <w:lang w:val="en-GB"/>
-        </w:rPr>
-      </w:pPr>
-      <w:r>
-        <w:rPr>
-          <w:rFonts w:ascii="Times New Roman" w:hAnsi="Times New Roman" w:cs="Times New Roman"/>
-          <w:b/>
-          <w:sz w:val="24"/>
-          <w:lang w:val="en-GB"/>
-        </w:rPr>
-        <w:t>Traditional Enterprise Applications</w:t>
-      </w:r>
-      <w:r>
-        <w:rPr>
-          <w:rFonts w:ascii="Times New Roman" w:hAnsi="Times New Roman" w:cs="Times New Roman"/>
-          <w:sz w:val="28"/>
-          <w:lang w:val="en-GB"/>
-        </w:rPr>
-        <w:t>: Often rely on manual configuration and management of physical or virtual servers, which can lead to inconsistencies and increased operational overhead.</w:t>
-      </w:r>
-    </w:p>
-    <w:p>
-      <w:pPr>
-        <w:rPr>
-          <w:rFonts w:ascii="Times New Roman" w:hAnsi="Times New Roman" w:cs="Times New Roman"/>
-          <w:sz w:val="28"/>
-          <w:lang w:val="en-GB"/>
-        </w:rPr>
-      </w:pPr>
-      <w:r>
-        <w:rPr>
-          <w:rFonts w:ascii="Times New Roman" w:hAnsi="Times New Roman" w:cs="Times New Roman"/>
-          <w:sz w:val="28"/>
-          <w:lang w:val="en-GB"/>
-        </w:rPr>
-        <w:t>5. Resilience and Fault Tolerance</w:t>
-      </w:r>
-    </w:p>
-    <w:p>
-      <w:pPr>
-        <w:rPr>
-          <w:rFonts w:ascii="Times New Roman" w:hAnsi="Times New Roman" w:cs="Times New Roman"/>
-          <w:sz w:val="28"/>
-          <w:lang w:val="en-GB"/>
-        </w:rPr>
-      </w:pPr>
-      <w:r>
-        <w:rPr>
-          <w:rFonts w:ascii="Times New Roman" w:hAnsi="Times New Roman" w:cs="Times New Roman"/>
-          <w:b/>
-          <w:sz w:val="24"/>
-          <w:lang w:val="en-GB"/>
-        </w:rPr>
-        <w:t>Cloud-Native Applications</w:t>
-      </w:r>
-      <w:r>
-        <w:rPr>
-          <w:rFonts w:ascii="Times New Roman" w:hAnsi="Times New Roman" w:cs="Times New Roman"/>
-          <w:sz w:val="28"/>
-          <w:lang w:val="en-GB"/>
-        </w:rPr>
-        <w:t>: Built with resilience in mind, often incorporating features like automatic failover and self-healing capabilities to ensure high availability.</w:t>
-      </w:r>
-    </w:p>
-    <w:p>
-      <w:pPr>
-        <w:rPr>
-          <w:rFonts w:ascii="Times New Roman" w:hAnsi="Times New Roman" w:cs="Times New Roman"/>
-          <w:sz w:val="28"/>
-          <w:lang w:val="en-GB"/>
-        </w:rPr>
-      </w:pPr>
-      <w:r>
-        <w:rPr>
-          <w:rFonts w:ascii="Times New Roman" w:hAnsi="Times New Roman" w:cs="Times New Roman"/>
-          <w:b/>
-          <w:sz w:val="24"/>
           <w:lang w:val="en-GB"/>
         </w:rPr>
         <w:lastRenderedPageBreak/>
@@ -15795,6 +15304,345 @@
           <w:sz w:val="28"/>
           <w:lang w:val="en-GB"/>
         </w:rPr>
+        <w:t>: Typically monolithic, meaning they are built as a single, unified unit. Changes or updates often require redeploying the entire application.</w:t>
+      </w:r>
+    </w:p>
+    <w:p>
+      <w:pPr>
+        <w:rPr>
+          <w:rFonts w:ascii="Times New Roman" w:hAnsi="Times New Roman" w:cs="Times New Roman"/>
+          <w:sz w:val="28"/>
+          <w:lang w:val="en-GB"/>
+        </w:rPr>
+      </w:pPr>
+      <w:r>
+        <w:rPr>
+          <w:rFonts w:ascii="Times New Roman" w:hAnsi="Times New Roman" w:cs="Times New Roman"/>
+          <w:sz w:val="28"/>
+          <w:lang w:val="en-GB"/>
+        </w:rPr>
+        <w:t xml:space="preserve">2. </w:t>
+      </w:r>
+      <w:r>
+        <w:rPr>
+          <w:rFonts w:ascii="Times New Roman" w:hAnsi="Times New Roman" w:cs="Times New Roman"/>
+          <w:b/>
+          <w:sz w:val="32"/>
+          <w:lang w:val="en-GB"/>
+        </w:rPr>
+        <w:t>Deployment and Scalability</w:t>
+      </w:r>
+    </w:p>
+    <w:p>
+      <w:pPr>
+        <w:rPr>
+          <w:rFonts w:ascii="Times New Roman" w:hAnsi="Times New Roman" w:cs="Times New Roman"/>
+          <w:sz w:val="28"/>
+          <w:lang w:val="en-GB"/>
+        </w:rPr>
+      </w:pPr>
+      <w:r>
+        <w:rPr>
+          <w:rFonts w:ascii="Times New Roman" w:hAnsi="Times New Roman" w:cs="Times New Roman"/>
+          <w:b/>
+          <w:sz w:val="24"/>
+          <w:lang w:val="en-GB"/>
+        </w:rPr>
+        <w:t>Cloud-Native Applications</w:t>
+      </w:r>
+      <w:r>
+        <w:rPr>
+          <w:rFonts w:ascii="Times New Roman" w:hAnsi="Times New Roman" w:cs="Times New Roman"/>
+          <w:sz w:val="28"/>
+          <w:lang w:val="en-GB"/>
+        </w:rPr>
+        <w:t>: Designed for dynamic scaling and can automatically adjust resources based on demand. They are often deployed in containers, allowing for quick and efficient scaling.</w:t>
+      </w:r>
+    </w:p>
+    <w:p>
+      <w:pPr>
+        <w:rPr>
+          <w:rFonts w:ascii="Times New Roman" w:hAnsi="Times New Roman" w:cs="Times New Roman"/>
+          <w:sz w:val="28"/>
+          <w:lang w:val="en-GB"/>
+        </w:rPr>
+      </w:pPr>
+      <w:r>
+        <w:rPr>
+          <w:rFonts w:ascii="Times New Roman" w:hAnsi="Times New Roman" w:cs="Times New Roman"/>
+          <w:b/>
+          <w:sz w:val="24"/>
+          <w:lang w:val="en-GB"/>
+        </w:rPr>
+        <w:t>Traditional Enterprise Applications</w:t>
+      </w:r>
+      <w:r>
+        <w:rPr>
+          <w:rFonts w:ascii="Times New Roman" w:hAnsi="Times New Roman" w:cs="Times New Roman"/>
+          <w:sz w:val="28"/>
+          <w:lang w:val="en-GB"/>
+        </w:rPr>
+        <w:t>: Scaling often requires significant manual intervention and can involve complex processes, such as adding more hardware or reconfiguring existing systems.</w:t>
+      </w:r>
+    </w:p>
+    <w:p>
+      <w:pPr>
+        <w:rPr>
+          <w:rFonts w:ascii="Times New Roman" w:hAnsi="Times New Roman" w:cs="Times New Roman"/>
+          <w:sz w:val="28"/>
+          <w:lang w:val="en-GB"/>
+        </w:rPr>
+      </w:pPr>
+      <w:r>
+        <w:rPr>
+          <w:rFonts w:ascii="Times New Roman" w:hAnsi="Times New Roman" w:cs="Times New Roman"/>
+          <w:sz w:val="28"/>
+          <w:lang w:val="en-GB"/>
+        </w:rPr>
+        <w:t xml:space="preserve">3. </w:t>
+      </w:r>
+      <w:r>
+        <w:rPr>
+          <w:rFonts w:ascii="Times New Roman" w:hAnsi="Times New Roman" w:cs="Times New Roman"/>
+          <w:b/>
+          <w:sz w:val="32"/>
+          <w:lang w:val="en-GB"/>
+        </w:rPr>
+        <w:t>Development Practices</w:t>
+      </w:r>
+    </w:p>
+    <w:p>
+      <w:pPr>
+        <w:rPr>
+          <w:rFonts w:ascii="Times New Roman" w:hAnsi="Times New Roman" w:cs="Times New Roman"/>
+          <w:sz w:val="28"/>
+          <w:lang w:val="en-GB"/>
+        </w:rPr>
+      </w:pPr>
+      <w:r>
+        <w:rPr>
+          <w:rFonts w:ascii="Times New Roman" w:hAnsi="Times New Roman" w:cs="Times New Roman"/>
+          <w:b/>
+          <w:sz w:val="24"/>
+          <w:lang w:val="en-GB"/>
+        </w:rPr>
+        <w:t>Cloud-Native Applications</w:t>
+      </w:r>
+      <w:r>
+        <w:rPr>
+          <w:rFonts w:ascii="Times New Roman" w:hAnsi="Times New Roman" w:cs="Times New Roman"/>
+          <w:sz w:val="28"/>
+          <w:lang w:val="en-GB"/>
+        </w:rPr>
+        <w:t xml:space="preserve">: Embrace </w:t>
+      </w:r>
+      <w:proofErr w:type="spellStart"/>
+      <w:r>
+        <w:rPr>
+          <w:rFonts w:ascii="Times New Roman" w:hAnsi="Times New Roman" w:cs="Times New Roman"/>
+          <w:sz w:val="28"/>
+          <w:lang w:val="en-GB"/>
+        </w:rPr>
+        <w:t>DevOps</w:t>
+      </w:r>
+      <w:proofErr w:type="spellEnd"/>
+      <w:r>
+        <w:rPr>
+          <w:rFonts w:ascii="Times New Roman" w:hAnsi="Times New Roman" w:cs="Times New Roman"/>
+          <w:sz w:val="28"/>
+          <w:lang w:val="en-GB"/>
+        </w:rPr>
+        <w:t xml:space="preserve"> practices, enabling continuous integration and continuous deployment (CI/CD). This allows for rapid iteration and faster time to market.</w:t>
+      </w:r>
+    </w:p>
+    <w:p>
+      <w:pPr>
+        <w:rPr>
+          <w:rFonts w:ascii="Times New Roman" w:hAnsi="Times New Roman" w:cs="Times New Roman"/>
+          <w:sz w:val="28"/>
+          <w:lang w:val="en-GB"/>
+        </w:rPr>
+      </w:pPr>
+      <w:r>
+        <w:rPr>
+          <w:rFonts w:ascii="Times New Roman" w:hAnsi="Times New Roman" w:cs="Times New Roman"/>
+          <w:b/>
+          <w:sz w:val="24"/>
+          <w:lang w:val="en-GB"/>
+        </w:rPr>
+        <w:t>Traditional Enterprise Applications</w:t>
+      </w:r>
+      <w:r>
+        <w:rPr>
+          <w:rFonts w:ascii="Times New Roman" w:hAnsi="Times New Roman" w:cs="Times New Roman"/>
+          <w:sz w:val="28"/>
+          <w:lang w:val="en-GB"/>
+        </w:rPr>
+        <w:t>: Development cycles are typically longer, with more rigid processes and less frequent updates, often leading to slower response times to market changes.</w:t>
+      </w:r>
+    </w:p>
+    <w:p>
+      <w:pPr>
+        <w:rPr>
+          <w:rFonts w:ascii="Times New Roman" w:hAnsi="Times New Roman" w:cs="Times New Roman"/>
+          <w:sz w:val="28"/>
+          <w:lang w:val="en-GB"/>
+        </w:rPr>
+      </w:pPr>
+      <w:r>
+        <w:rPr>
+          <w:rFonts w:ascii="Times New Roman" w:hAnsi="Times New Roman" w:cs="Times New Roman"/>
+          <w:sz w:val="28"/>
+          <w:lang w:val="en-GB"/>
+        </w:rPr>
+        <w:t xml:space="preserve">4. </w:t>
+      </w:r>
+      <w:r>
+        <w:rPr>
+          <w:rFonts w:ascii="Times New Roman" w:hAnsi="Times New Roman" w:cs="Times New Roman"/>
+          <w:b/>
+          <w:sz w:val="32"/>
+          <w:lang w:val="en-GB"/>
+        </w:rPr>
+        <w:t>Infrastructure Management</w:t>
+      </w:r>
+    </w:p>
+    <w:p>
+      <w:pPr>
+        <w:rPr>
+          <w:rFonts w:ascii="Times New Roman" w:hAnsi="Times New Roman" w:cs="Times New Roman"/>
+          <w:sz w:val="28"/>
+          <w:lang w:val="en-GB"/>
+        </w:rPr>
+      </w:pPr>
+      <w:r>
+        <w:rPr>
+          <w:rFonts w:ascii="Times New Roman" w:hAnsi="Times New Roman" w:cs="Times New Roman"/>
+          <w:b/>
+          <w:sz w:val="24"/>
+          <w:lang w:val="en-GB"/>
+        </w:rPr>
+        <w:t>Cloud-Native Applications</w:t>
+      </w:r>
+      <w:r>
+        <w:rPr>
+          <w:rFonts w:ascii="Times New Roman" w:hAnsi="Times New Roman" w:cs="Times New Roman"/>
+          <w:sz w:val="28"/>
+          <w:lang w:val="en-GB"/>
+        </w:rPr>
+        <w:t>: Utilize Infrastructure as Code (</w:t>
+      </w:r>
+      <w:proofErr w:type="spellStart"/>
+      <w:r>
+        <w:rPr>
+          <w:rFonts w:ascii="Times New Roman" w:hAnsi="Times New Roman" w:cs="Times New Roman"/>
+          <w:sz w:val="28"/>
+          <w:lang w:val="en-GB"/>
+        </w:rPr>
+        <w:t>IaC</w:t>
+      </w:r>
+      <w:proofErr w:type="spellEnd"/>
+      <w:r>
+        <w:rPr>
+          <w:rFonts w:ascii="Times New Roman" w:hAnsi="Times New Roman" w:cs="Times New Roman"/>
+          <w:sz w:val="28"/>
+          <w:lang w:val="en-GB"/>
+        </w:rPr>
+        <w:t>) for automated provisioning and management of infrastructure, leading to consistency and repeatability.</w:t>
+      </w:r>
+    </w:p>
+    <w:p>
+      <w:pPr>
+        <w:rPr>
+          <w:rFonts w:ascii="Times New Roman" w:hAnsi="Times New Roman" w:cs="Times New Roman"/>
+          <w:sz w:val="28"/>
+          <w:lang w:val="en-GB"/>
+        </w:rPr>
+      </w:pPr>
+      <w:r>
+        <w:rPr>
+          <w:rFonts w:ascii="Times New Roman" w:hAnsi="Times New Roman" w:cs="Times New Roman"/>
+          <w:b/>
+          <w:sz w:val="24"/>
+          <w:lang w:val="en-GB"/>
+        </w:rPr>
+        <w:t>Traditional Enterprise Applications</w:t>
+      </w:r>
+      <w:r>
+        <w:rPr>
+          <w:rFonts w:ascii="Times New Roman" w:hAnsi="Times New Roman" w:cs="Times New Roman"/>
+          <w:sz w:val="28"/>
+          <w:lang w:val="en-GB"/>
+        </w:rPr>
+        <w:t>: Often rely on manual configuration and management of physical or virtual servers, which can lead to inconsistencies and increased operational overhead.</w:t>
+      </w:r>
+    </w:p>
+    <w:p>
+      <w:pPr>
+        <w:rPr>
+          <w:rFonts w:ascii="Times New Roman" w:hAnsi="Times New Roman" w:cs="Times New Roman"/>
+          <w:sz w:val="28"/>
+          <w:lang w:val="en-GB"/>
+        </w:rPr>
+      </w:pPr>
+      <w:r>
+        <w:rPr>
+          <w:rFonts w:ascii="Times New Roman" w:hAnsi="Times New Roman" w:cs="Times New Roman"/>
+          <w:sz w:val="28"/>
+          <w:lang w:val="en-GB"/>
+        </w:rPr>
+        <w:t>5. Resilience and Fault Tolerance</w:t>
+      </w:r>
+    </w:p>
+    <w:p>
+      <w:pPr>
+        <w:rPr>
+          <w:rFonts w:ascii="Times New Roman" w:hAnsi="Times New Roman" w:cs="Times New Roman"/>
+          <w:sz w:val="28"/>
+          <w:lang w:val="en-GB"/>
+        </w:rPr>
+      </w:pPr>
+      <w:r>
+        <w:rPr>
+          <w:rFonts w:ascii="Times New Roman" w:hAnsi="Times New Roman" w:cs="Times New Roman"/>
+          <w:b/>
+          <w:sz w:val="24"/>
+          <w:lang w:val="en-GB"/>
+        </w:rPr>
+        <w:t>Cloud-Native Applications</w:t>
+      </w:r>
+      <w:r>
+        <w:rPr>
+          <w:rFonts w:ascii="Times New Roman" w:hAnsi="Times New Roman" w:cs="Times New Roman"/>
+          <w:sz w:val="28"/>
+          <w:lang w:val="en-GB"/>
+        </w:rPr>
+        <w:t>: Built with resilience in mind, often incorporating features like automatic failover and self-healing capabilities to ensure high availability.</w:t>
+      </w:r>
+    </w:p>
+    <w:p>
+      <w:pPr>
+        <w:rPr>
+          <w:rFonts w:ascii="Times New Roman" w:hAnsi="Times New Roman" w:cs="Times New Roman"/>
+          <w:sz w:val="28"/>
+          <w:lang w:val="en-GB"/>
+        </w:rPr>
+      </w:pPr>
+      <w:r>
+        <w:rPr>
+          <w:rFonts w:ascii="Times New Roman" w:hAnsi="Times New Roman" w:cs="Times New Roman"/>
+          <w:b/>
+          <w:sz w:val="24"/>
+          <w:lang w:val="en-GB"/>
+        </w:rPr>
+        <w:t>Traditional Enterprise Applications</w:t>
+      </w:r>
+      <w:r>
+        <w:rPr>
+          <w:rFonts w:ascii="Times New Roman" w:hAnsi="Times New Roman" w:cs="Times New Roman"/>
+          <w:sz w:val="28"/>
+          <w:lang w:val="en-GB"/>
+        </w:rPr>
         <w:t>: May not be designed for fault tolerance, leading to potential downtime during failures or maintenance.</w:t>
       </w:r>
     </w:p>
@@ -15910,6 +15758,7 @@
           <w:sz w:val="32"/>
           <w:lang w:val="en-GB"/>
         </w:rPr>
+        <w:lastRenderedPageBreak/>
         <w:t>7. User Experience and Accessibility</w:t>
       </w:r>
     </w:p>
@@ -16090,89 +15939,1980 @@
     </w:p>
     <w:p>
       <w:pPr>
-        <w:rPr>
-          <w:rFonts w:ascii="Times New Roman" w:hAnsi="Times New Roman" w:cs="Times New Roman"/>
-          <w:sz w:val="28"/>
-          <w:lang w:val="en-GB"/>
-        </w:rPr>
-      </w:pPr>
-    </w:p>
-    <w:p>
-      <w:pPr>
-        <w:rPr>
-          <w:rFonts w:ascii="Times New Roman" w:hAnsi="Times New Roman" w:cs="Times New Roman"/>
-          <w:b/>
-          <w:sz w:val="28"/>
-          <w:lang w:val="en-GB"/>
-        </w:rPr>
-      </w:pPr>
-    </w:p>
-    <w:p>
-      <w:pPr>
-        <w:rPr>
-          <w:rFonts w:ascii="Times New Roman" w:hAnsi="Times New Roman" w:cs="Times New Roman"/>
-          <w:b/>
-          <w:sz w:val="28"/>
-          <w:lang w:val="en-GB"/>
-        </w:rPr>
-      </w:pPr>
-    </w:p>
-    <w:p>
-      <w:pPr>
-        <w:rPr>
-          <w:rFonts w:ascii="Times New Roman" w:hAnsi="Times New Roman" w:cs="Times New Roman"/>
-          <w:b/>
-          <w:sz w:val="28"/>
-          <w:lang w:val="en-GB"/>
-        </w:rPr>
-      </w:pPr>
-    </w:p>
-    <w:p>
-      <w:pPr>
-        <w:rPr>
-          <w:rFonts w:ascii="Times New Roman" w:hAnsi="Times New Roman" w:cs="Times New Roman"/>
-          <w:b/>
-          <w:sz w:val="28"/>
-          <w:lang w:val="en-GB"/>
-        </w:rPr>
-      </w:pPr>
-    </w:p>
-    <w:p>
-      <w:pPr>
-        <w:rPr>
-          <w:rFonts w:ascii="Times New Roman" w:hAnsi="Times New Roman" w:cs="Times New Roman"/>
-          <w:b/>
-          <w:sz w:val="28"/>
-          <w:lang w:val="en-GB"/>
-        </w:rPr>
-      </w:pPr>
-    </w:p>
-    <w:p>
-      <w:pPr>
-        <w:rPr>
-          <w:rFonts w:ascii="Times New Roman" w:hAnsi="Times New Roman" w:cs="Times New Roman"/>
-          <w:b/>
-          <w:sz w:val="28"/>
-          <w:lang w:val="en-GB"/>
-        </w:rPr>
-      </w:pPr>
-    </w:p>
-    <w:p>
-      <w:pPr>
-        <w:rPr>
-          <w:rFonts w:ascii="Times New Roman" w:hAnsi="Times New Roman" w:cs="Times New Roman"/>
-          <w:b/>
-          <w:sz w:val="28"/>
-          <w:lang w:val="en-GB"/>
-        </w:rPr>
-      </w:pPr>
-    </w:p>
-    <w:p>
-      <w:pPr>
-        <w:rPr>
-          <w:rFonts w:ascii="Times New Roman" w:hAnsi="Times New Roman" w:cs="Times New Roman"/>
-          <w:b/>
-          <w:sz w:val="28"/>
+        <w:jc w:val="center"/>
+        <w:rPr>
+          <w:rFonts w:ascii="Times New Roman" w:hAnsi="Times New Roman" w:cs="Times New Roman"/>
+          <w:sz w:val="40"/>
+          <w:lang w:val="en-GB"/>
+        </w:rPr>
+      </w:pPr>
+      <w:r>
+        <w:rPr>
+          <w:rFonts w:ascii="Times New Roman" w:hAnsi="Times New Roman" w:cs="Times New Roman"/>
+          <w:sz w:val="40"/>
+          <w:highlight w:val="green"/>
+          <w:lang w:val="en-GB"/>
+        </w:rPr>
+        <w:t>15 factor methodology</w:t>
+      </w:r>
+    </w:p>
+    <w:p>
+      <w:pPr>
+        <w:rPr>
+          <w:rFonts w:ascii="Times New Roman" w:hAnsi="Times New Roman" w:cs="Times New Roman"/>
+          <w:b/>
+          <w:sz w:val="28"/>
+          <w:lang w:val="en-GB"/>
+        </w:rPr>
+      </w:pPr>
+    </w:p>
+    <w:p>
+      <w:pPr>
+        <w:rPr>
+          <w:rFonts w:ascii="Times New Roman" w:hAnsi="Times New Roman" w:cs="Times New Roman"/>
+          <w:b/>
+          <w:sz w:val="28"/>
+          <w:lang w:val="en-GB"/>
+        </w:rPr>
+      </w:pPr>
+    </w:p>
+    <w:p>
+      <w:pPr>
+        <w:jc w:val="center"/>
+        <w:rPr>
+          <w:rFonts w:ascii="Times New Roman" w:hAnsi="Times New Roman" w:cs="Times New Roman"/>
+          <w:b/>
+          <w:sz w:val="48"/>
+          <w:highlight w:val="green"/>
+          <w:lang w:val="en-GB"/>
+        </w:rPr>
+      </w:pPr>
+    </w:p>
+    <w:p>
+      <w:pPr>
+        <w:jc w:val="center"/>
+        <w:rPr>
+          <w:rFonts w:ascii="Times New Roman" w:hAnsi="Times New Roman" w:cs="Times New Roman"/>
+          <w:b/>
+          <w:sz w:val="48"/>
+          <w:highlight w:val="green"/>
+          <w:lang w:val="en-GB"/>
+        </w:rPr>
+      </w:pPr>
+    </w:p>
+    <w:p>
+      <w:pPr>
+        <w:jc w:val="center"/>
+        <w:rPr>
+          <w:rFonts w:ascii="Times New Roman" w:hAnsi="Times New Roman" w:cs="Times New Roman"/>
+          <w:b/>
+          <w:sz w:val="48"/>
+          <w:highlight w:val="green"/>
+          <w:lang w:val="en-GB"/>
+        </w:rPr>
+      </w:pPr>
+    </w:p>
+    <w:p>
+      <w:pPr>
+        <w:jc w:val="center"/>
+        <w:rPr>
+          <w:rFonts w:ascii="Times New Roman" w:hAnsi="Times New Roman" w:cs="Times New Roman"/>
+          <w:b/>
+          <w:sz w:val="48"/>
+          <w:highlight w:val="green"/>
+          <w:lang w:val="en-GB"/>
+        </w:rPr>
+      </w:pPr>
+    </w:p>
+    <w:p>
+      <w:pPr>
+        <w:jc w:val="center"/>
+        <w:rPr>
+          <w:rFonts w:ascii="Times New Roman" w:hAnsi="Times New Roman" w:cs="Times New Roman"/>
+          <w:b/>
+          <w:sz w:val="48"/>
+          <w:highlight w:val="green"/>
+          <w:lang w:val="en-GB"/>
+        </w:rPr>
+      </w:pPr>
+    </w:p>
+    <w:p>
+      <w:pPr>
+        <w:jc w:val="center"/>
+        <w:rPr>
+          <w:rFonts w:ascii="Times New Roman" w:hAnsi="Times New Roman" w:cs="Times New Roman"/>
+          <w:b/>
+          <w:sz w:val="48"/>
+          <w:lang w:val="en-GB"/>
+        </w:rPr>
+      </w:pPr>
+      <w:r>
+        <w:rPr>
+          <w:rFonts w:ascii="Times New Roman" w:hAnsi="Times New Roman" w:cs="Times New Roman"/>
+          <w:b/>
+          <w:sz w:val="48"/>
+          <w:highlight w:val="green"/>
+          <w:lang w:val="en-GB"/>
+        </w:rPr>
+        <w:lastRenderedPageBreak/>
+        <w:t>Configuration Management in Microservices</w:t>
+      </w:r>
+    </w:p>
+    <w:p>
+      <w:pPr>
+        <w:rPr>
+          <w:rFonts w:ascii="Times New Roman" w:hAnsi="Times New Roman" w:cs="Times New Roman"/>
+          <w:sz w:val="28"/>
+          <w:lang w:val="en-GB"/>
+        </w:rPr>
+      </w:pPr>
+      <w:r>
+        <w:rPr>
+          <w:rFonts w:ascii="Times New Roman" w:hAnsi="Times New Roman" w:cs="Times New Roman"/>
+          <w:b/>
+          <w:sz w:val="28"/>
+          <w:lang w:val="en-GB"/>
+        </w:rPr>
+        <w:t xml:space="preserve">Configuration </w:t>
+      </w:r>
+      <w:proofErr w:type="gramStart"/>
+      <w:r>
+        <w:rPr>
+          <w:rFonts w:ascii="Times New Roman" w:hAnsi="Times New Roman" w:cs="Times New Roman"/>
+          <w:b/>
+          <w:sz w:val="28"/>
+          <w:lang w:val="en-GB"/>
+        </w:rPr>
+        <w:t>Challenge</w:t>
+      </w:r>
+      <w:r>
+        <w:rPr>
+          <w:rFonts w:ascii="Times New Roman" w:hAnsi="Times New Roman" w:cs="Times New Roman"/>
+          <w:sz w:val="28"/>
+          <w:lang w:val="en-GB"/>
+        </w:rPr>
+        <w:t xml:space="preserve"> :-</w:t>
+      </w:r>
+      <w:proofErr w:type="gramEnd"/>
+      <w:r>
+        <w:rPr>
+          <w:rFonts w:ascii="Times New Roman" w:hAnsi="Times New Roman" w:cs="Times New Roman"/>
+          <w:sz w:val="28"/>
+          <w:lang w:val="en-GB"/>
+        </w:rPr>
+        <w:t xml:space="preserve"> The challenge may we faced while building microservice this challenge is about configuration management inside the microservices</w:t>
+      </w:r>
+    </w:p>
+    <w:p>
+      <w:pPr>
+        <w:rPr>
+          <w:rFonts w:ascii="Times New Roman" w:hAnsi="Times New Roman" w:cs="Times New Roman"/>
+          <w:sz w:val="28"/>
+          <w:lang w:val="en-GB"/>
+        </w:rPr>
+      </w:pPr>
+      <w:proofErr w:type="gramStart"/>
+      <w:r>
+        <w:rPr>
+          <w:rFonts w:ascii="Times New Roman" w:hAnsi="Times New Roman" w:cs="Times New Roman"/>
+          <w:b/>
+          <w:sz w:val="28"/>
+          <w:lang w:val="en-GB"/>
+        </w:rPr>
+        <w:t>C1</w:t>
+      </w:r>
+      <w:r>
+        <w:rPr>
+          <w:rFonts w:ascii="Times New Roman" w:hAnsi="Times New Roman" w:cs="Times New Roman"/>
+          <w:sz w:val="28"/>
+          <w:lang w:val="en-GB"/>
+        </w:rPr>
+        <w:t xml:space="preserve"> :</w:t>
+      </w:r>
+      <w:proofErr w:type="gramEnd"/>
+      <w:r>
+        <w:rPr>
+          <w:rFonts w:ascii="Times New Roman" w:hAnsi="Times New Roman" w:cs="Times New Roman"/>
+          <w:sz w:val="28"/>
+          <w:lang w:val="en-GB"/>
+        </w:rPr>
+        <w:t xml:space="preserve">- inside microservices how do we separate the configuration/properties from the </w:t>
+      </w:r>
+      <w:r>
+        <w:rPr>
+          <w:rFonts w:ascii="Times New Roman" w:hAnsi="Times New Roman" w:cs="Times New Roman"/>
+          <w:sz w:val="28"/>
+          <w:lang w:val="en-GB"/>
+        </w:rPr>
+        <w:t xml:space="preserve">our business logic </w:t>
+      </w:r>
+      <w:proofErr w:type="spellStart"/>
+      <w:r>
+        <w:rPr>
+          <w:rFonts w:ascii="Times New Roman" w:hAnsi="Times New Roman" w:cs="Times New Roman"/>
+          <w:sz w:val="28"/>
+          <w:lang w:val="en-GB"/>
+        </w:rPr>
+        <w:t>bcoz</w:t>
+      </w:r>
+      <w:proofErr w:type="spellEnd"/>
+      <w:r>
+        <w:rPr>
+          <w:rFonts w:ascii="Times New Roman" w:hAnsi="Times New Roman" w:cs="Times New Roman"/>
+          <w:sz w:val="28"/>
+          <w:lang w:val="en-GB"/>
+        </w:rPr>
+        <w:t xml:space="preserve"> without separating the configuration/properties from our microservices business logic we </w:t>
+      </w:r>
+      <w:proofErr w:type="spellStart"/>
+      <w:r>
+        <w:rPr>
+          <w:rFonts w:ascii="Times New Roman" w:hAnsi="Times New Roman" w:cs="Times New Roman"/>
+          <w:sz w:val="28"/>
+          <w:lang w:val="en-GB"/>
+        </w:rPr>
+        <w:t>can not</w:t>
+      </w:r>
+      <w:proofErr w:type="spellEnd"/>
+      <w:r>
+        <w:rPr>
+          <w:rFonts w:ascii="Times New Roman" w:hAnsi="Times New Roman" w:cs="Times New Roman"/>
+          <w:sz w:val="28"/>
+          <w:lang w:val="en-GB"/>
+        </w:rPr>
+        <w:t xml:space="preserve"> reuse the same </w:t>
+      </w:r>
+      <w:proofErr w:type="spellStart"/>
+      <w:r>
+        <w:rPr>
+          <w:rFonts w:ascii="Times New Roman" w:hAnsi="Times New Roman" w:cs="Times New Roman"/>
+          <w:sz w:val="28"/>
+          <w:lang w:val="en-GB"/>
+        </w:rPr>
+        <w:t>docker</w:t>
+      </w:r>
+      <w:proofErr w:type="spellEnd"/>
+      <w:r>
+        <w:rPr>
+          <w:rFonts w:ascii="Times New Roman" w:hAnsi="Times New Roman" w:cs="Times New Roman"/>
+          <w:sz w:val="28"/>
+          <w:lang w:val="en-GB"/>
+        </w:rPr>
+        <w:t xml:space="preserve"> image across multiple environment</w:t>
+      </w:r>
+      <w:r>
+        <w:rPr>
+          <w:rFonts w:ascii="Times New Roman" w:hAnsi="Times New Roman" w:cs="Times New Roman"/>
+          <w:sz w:val="28"/>
+          <w:lang w:val="en-GB"/>
+        </w:rPr>
+        <w:br/>
+        <w:t xml:space="preserve">if we club all our business logic and configuration together then for each environment we need to create a </w:t>
+      </w:r>
+      <w:r>
+        <w:rPr>
+          <w:rFonts w:ascii="Times New Roman" w:hAnsi="Times New Roman" w:cs="Times New Roman"/>
+          <w:sz w:val="28"/>
+          <w:lang w:val="en-GB"/>
+        </w:rPr>
+        <w:t>separate</w:t>
+      </w:r>
+      <w:r>
+        <w:rPr>
+          <w:rFonts w:ascii="Times New Roman" w:hAnsi="Times New Roman" w:cs="Times New Roman"/>
+          <w:sz w:val="28"/>
+          <w:lang w:val="en-GB"/>
+        </w:rPr>
+        <w:t xml:space="preserve"> </w:t>
+      </w:r>
+      <w:r>
+        <w:rPr>
+          <w:rFonts w:ascii="Times New Roman" w:hAnsi="Times New Roman" w:cs="Times New Roman"/>
+          <w:sz w:val="28"/>
+          <w:lang w:val="en-GB"/>
+        </w:rPr>
+        <w:t>decker</w:t>
+      </w:r>
+      <w:r>
+        <w:rPr>
+          <w:rFonts w:ascii="Times New Roman" w:hAnsi="Times New Roman" w:cs="Times New Roman"/>
+          <w:sz w:val="28"/>
+          <w:lang w:val="en-GB"/>
+        </w:rPr>
+        <w:t xml:space="preserve"> image along with the relevant properties/configuration . </w:t>
+      </w:r>
+      <w:proofErr w:type="gramStart"/>
+      <w:r>
+        <w:rPr>
+          <w:rFonts w:ascii="Times New Roman" w:hAnsi="Times New Roman" w:cs="Times New Roman"/>
+          <w:sz w:val="28"/>
+          <w:lang w:val="en-GB"/>
+        </w:rPr>
+        <w:t>this</w:t>
+      </w:r>
+      <w:proofErr w:type="gramEnd"/>
+      <w:r>
+        <w:rPr>
+          <w:rFonts w:ascii="Times New Roman" w:hAnsi="Times New Roman" w:cs="Times New Roman"/>
+          <w:sz w:val="28"/>
+          <w:lang w:val="en-GB"/>
+        </w:rPr>
+        <w:t xml:space="preserve"> is not recommended approach to create </w:t>
+      </w:r>
+      <w:proofErr w:type="spellStart"/>
+      <w:r>
+        <w:rPr>
+          <w:rFonts w:ascii="Times New Roman" w:hAnsi="Times New Roman" w:cs="Times New Roman"/>
+          <w:sz w:val="28"/>
+          <w:lang w:val="en-GB"/>
+        </w:rPr>
+        <w:t>docker</w:t>
+      </w:r>
+      <w:proofErr w:type="spellEnd"/>
+      <w:r>
+        <w:rPr>
+          <w:rFonts w:ascii="Times New Roman" w:hAnsi="Times New Roman" w:cs="Times New Roman"/>
+          <w:sz w:val="28"/>
+          <w:lang w:val="en-GB"/>
+        </w:rPr>
+        <w:t xml:space="preserve"> image again and again for each environment . </w:t>
+      </w:r>
+      <w:r>
+        <w:rPr>
+          <w:rFonts w:ascii="Times New Roman" w:hAnsi="Times New Roman" w:cs="Times New Roman"/>
+          <w:b/>
+          <w:sz w:val="28"/>
+          <w:highlight w:val="yellow"/>
+          <w:lang w:val="en-GB"/>
+        </w:rPr>
+        <w:t xml:space="preserve">make sure we will using the same </w:t>
+      </w:r>
+      <w:proofErr w:type="spellStart"/>
+      <w:r>
+        <w:rPr>
+          <w:rFonts w:ascii="Times New Roman" w:hAnsi="Times New Roman" w:cs="Times New Roman"/>
+          <w:b/>
+          <w:sz w:val="28"/>
+          <w:highlight w:val="yellow"/>
+          <w:lang w:val="en-GB"/>
+        </w:rPr>
+        <w:t>docker</w:t>
+      </w:r>
+      <w:proofErr w:type="spellEnd"/>
+      <w:r>
+        <w:rPr>
+          <w:rFonts w:ascii="Times New Roman" w:hAnsi="Times New Roman" w:cs="Times New Roman"/>
+          <w:b/>
+          <w:sz w:val="28"/>
+          <w:highlight w:val="yellow"/>
+          <w:lang w:val="en-GB"/>
+        </w:rPr>
+        <w:t xml:space="preserve">  image for all type of environments including the production with such requirement</w:t>
+      </w:r>
+      <w:r>
+        <w:rPr>
+          <w:rFonts w:ascii="Times New Roman" w:hAnsi="Times New Roman" w:cs="Times New Roman"/>
+          <w:sz w:val="28"/>
+          <w:lang w:val="en-GB"/>
+        </w:rPr>
+        <w:t xml:space="preserve"> …… how we will separate he configuration from the business logic this is very first question that we have  </w:t>
+      </w:r>
+    </w:p>
+    <w:p>
+      <w:pPr>
+        <w:rPr>
+          <w:rFonts w:ascii="Times New Roman" w:hAnsi="Times New Roman" w:cs="Times New Roman"/>
+          <w:sz w:val="28"/>
+          <w:lang w:val="en-GB"/>
+        </w:rPr>
+      </w:pPr>
+      <w:proofErr w:type="gramStart"/>
+      <w:r>
+        <w:rPr>
+          <w:rFonts w:ascii="Times New Roman" w:hAnsi="Times New Roman" w:cs="Times New Roman"/>
+          <w:b/>
+          <w:sz w:val="28"/>
+          <w:lang w:val="en-GB"/>
+        </w:rPr>
+        <w:t>C2</w:t>
+      </w:r>
+      <w:r>
+        <w:rPr>
+          <w:rFonts w:ascii="Times New Roman" w:hAnsi="Times New Roman" w:cs="Times New Roman"/>
+          <w:sz w:val="28"/>
+          <w:lang w:val="en-GB"/>
+        </w:rPr>
+        <w:t xml:space="preserve"> :</w:t>
+      </w:r>
+      <w:proofErr w:type="gramEnd"/>
+      <w:r>
+        <w:rPr>
+          <w:rFonts w:ascii="Times New Roman" w:hAnsi="Times New Roman" w:cs="Times New Roman"/>
+          <w:sz w:val="28"/>
+          <w:lang w:val="en-GB"/>
+        </w:rPr>
+        <w:t>- how do we inject configuration/</w:t>
+      </w:r>
+      <w:proofErr w:type="spellStart"/>
+      <w:r>
+        <w:rPr>
+          <w:rFonts w:ascii="Times New Roman" w:hAnsi="Times New Roman" w:cs="Times New Roman"/>
+          <w:sz w:val="28"/>
+          <w:lang w:val="en-GB"/>
+        </w:rPr>
+        <w:t>properites</w:t>
+      </w:r>
+      <w:proofErr w:type="spellEnd"/>
+      <w:r>
+        <w:rPr>
+          <w:rFonts w:ascii="Times New Roman" w:hAnsi="Times New Roman" w:cs="Times New Roman"/>
+          <w:sz w:val="28"/>
+          <w:lang w:val="en-GB"/>
+        </w:rPr>
+        <w:t xml:space="preserve"> at run time that are needed by our microservice during the </w:t>
+      </w:r>
+      <w:proofErr w:type="spellStart"/>
+      <w:r>
+        <w:rPr>
+          <w:rFonts w:ascii="Times New Roman" w:hAnsi="Times New Roman" w:cs="Times New Roman"/>
+          <w:sz w:val="28"/>
+          <w:lang w:val="en-GB"/>
+        </w:rPr>
+        <w:t>start up</w:t>
+      </w:r>
+      <w:proofErr w:type="spellEnd"/>
+      <w:r>
+        <w:rPr>
+          <w:rFonts w:ascii="Times New Roman" w:hAnsi="Times New Roman" w:cs="Times New Roman"/>
+          <w:sz w:val="28"/>
+          <w:lang w:val="en-GB"/>
+        </w:rPr>
+        <w:t xml:space="preserve"> of our microservices .Some of the sensitive properties like credentials we </w:t>
+      </w:r>
+      <w:proofErr w:type="spellStart"/>
+      <w:r>
+        <w:rPr>
+          <w:rFonts w:ascii="Times New Roman" w:hAnsi="Times New Roman" w:cs="Times New Roman"/>
+          <w:sz w:val="28"/>
+          <w:lang w:val="en-GB"/>
+        </w:rPr>
+        <w:t>can not</w:t>
+      </w:r>
+      <w:proofErr w:type="spellEnd"/>
+      <w:r>
+        <w:rPr>
+          <w:rFonts w:ascii="Times New Roman" w:hAnsi="Times New Roman" w:cs="Times New Roman"/>
+          <w:sz w:val="28"/>
+          <w:lang w:val="en-GB"/>
+        </w:rPr>
+        <w:t xml:space="preserve"> mention them inside any configuration or any inside </w:t>
+      </w:r>
+      <w:r>
+        <w:rPr>
+          <w:rFonts w:ascii="Times New Roman" w:hAnsi="Times New Roman" w:cs="Times New Roman"/>
+          <w:sz w:val="28"/>
+          <w:lang w:val="en-GB"/>
+        </w:rPr>
+        <w:t xml:space="preserve">any  </w:t>
+      </w:r>
+      <w:r>
+        <w:rPr>
+          <w:rFonts w:ascii="Times New Roman" w:hAnsi="Times New Roman" w:cs="Times New Roman"/>
+          <w:sz w:val="28"/>
+          <w:lang w:val="en-GB"/>
+        </w:rPr>
+        <w:t xml:space="preserve">business logic </w:t>
+      </w:r>
+      <w:r>
+        <w:rPr>
+          <w:rFonts w:ascii="Times New Roman" w:hAnsi="Times New Roman" w:cs="Times New Roman"/>
+          <w:sz w:val="28"/>
+          <w:lang w:val="en-GB"/>
+        </w:rPr>
+        <w:t xml:space="preserve">such sensitive  properties/configuration we need to make sure we are injecting them into microservice during the </w:t>
+      </w:r>
+      <w:proofErr w:type="spellStart"/>
+      <w:r>
+        <w:rPr>
+          <w:rFonts w:ascii="Times New Roman" w:hAnsi="Times New Roman" w:cs="Times New Roman"/>
+          <w:sz w:val="28"/>
+          <w:lang w:val="en-GB"/>
+        </w:rPr>
+        <w:t>start  up</w:t>
+      </w:r>
+      <w:proofErr w:type="spellEnd"/>
+      <w:r>
+        <w:rPr>
+          <w:rFonts w:ascii="Times New Roman" w:hAnsi="Times New Roman" w:cs="Times New Roman"/>
+          <w:sz w:val="28"/>
+          <w:lang w:val="en-GB"/>
+        </w:rPr>
+        <w:t xml:space="preserve"> of </w:t>
+      </w:r>
+      <w:proofErr w:type="spellStart"/>
+      <w:r>
+        <w:rPr>
+          <w:rFonts w:ascii="Times New Roman" w:hAnsi="Times New Roman" w:cs="Times New Roman"/>
+          <w:sz w:val="28"/>
+          <w:lang w:val="en-GB"/>
+        </w:rPr>
+        <w:t>micrservice</w:t>
+      </w:r>
+      <w:proofErr w:type="spellEnd"/>
+      <w:r>
+        <w:rPr>
+          <w:rFonts w:ascii="Times New Roman" w:hAnsi="Times New Roman" w:cs="Times New Roman"/>
+          <w:sz w:val="28"/>
+          <w:lang w:val="en-GB"/>
+        </w:rPr>
+        <w:t>…</w:t>
+      </w:r>
+    </w:p>
+    <w:p>
+      <w:pPr>
+        <w:rPr>
+          <w:rFonts w:ascii="Times New Roman" w:hAnsi="Times New Roman" w:cs="Times New Roman"/>
+          <w:sz w:val="28"/>
+          <w:lang w:val="en-GB"/>
+        </w:rPr>
+      </w:pPr>
+      <w:proofErr w:type="gramStart"/>
+      <w:r>
+        <w:rPr>
+          <w:rFonts w:ascii="Times New Roman" w:hAnsi="Times New Roman" w:cs="Times New Roman"/>
+          <w:b/>
+          <w:sz w:val="28"/>
+          <w:lang w:val="en-GB"/>
+        </w:rPr>
+        <w:t>C3</w:t>
+      </w:r>
+      <w:r>
+        <w:rPr>
+          <w:rFonts w:ascii="Times New Roman" w:hAnsi="Times New Roman" w:cs="Times New Roman"/>
+          <w:sz w:val="28"/>
+          <w:lang w:val="en-GB"/>
+        </w:rPr>
+        <w:t xml:space="preserve">  :</w:t>
+      </w:r>
+      <w:proofErr w:type="gramEnd"/>
+      <w:r>
+        <w:rPr>
+          <w:rFonts w:ascii="Times New Roman" w:hAnsi="Times New Roman" w:cs="Times New Roman"/>
+          <w:sz w:val="28"/>
+          <w:lang w:val="en-GB"/>
+        </w:rPr>
+        <w:t xml:space="preserve">- In the very  similar line whenever we r dealing with configuration/properties we need to make sure we are maintaining all this in a single </w:t>
+      </w:r>
+      <w:r>
+        <w:rPr>
+          <w:rFonts w:ascii="Times New Roman" w:hAnsi="Times New Roman" w:cs="Times New Roman"/>
+          <w:sz w:val="28"/>
+          <w:lang w:val="en-GB"/>
+        </w:rPr>
+        <w:br/>
+        <w:t xml:space="preserve">In a centralize repository along with a versioning of them </w:t>
+      </w:r>
+      <w:proofErr w:type="spellStart"/>
+      <w:r>
+        <w:rPr>
+          <w:rFonts w:ascii="Times New Roman" w:hAnsi="Times New Roman" w:cs="Times New Roman"/>
+          <w:sz w:val="28"/>
+          <w:lang w:val="en-GB"/>
+        </w:rPr>
+        <w:t>bcoz</w:t>
+      </w:r>
+      <w:proofErr w:type="spellEnd"/>
+      <w:r>
+        <w:rPr>
+          <w:rFonts w:ascii="Times New Roman" w:hAnsi="Times New Roman" w:cs="Times New Roman"/>
+          <w:sz w:val="28"/>
+          <w:lang w:val="en-GB"/>
+        </w:rPr>
+        <w:t xml:space="preserve"> inside monolithic app we only one or two application and it is very easy to maintain all our configuration whenever we want .. whereas 100 of microservices it is going to be super complex to maintain all the properties of all the microservices manually that why  when we try to build microservice we need to make sure we are maintaining  all properties in the centralize repository alo</w:t>
+      </w:r>
+      <w:r>
+        <w:rPr>
+          <w:rFonts w:ascii="Times New Roman" w:hAnsi="Times New Roman" w:cs="Times New Roman"/>
+          <w:sz w:val="28"/>
+          <w:lang w:val="en-GB"/>
+        </w:rPr>
+        <w:t>n</w:t>
+      </w:r>
+      <w:r>
+        <w:rPr>
+          <w:rFonts w:ascii="Times New Roman" w:hAnsi="Times New Roman" w:cs="Times New Roman"/>
+          <w:sz w:val="28"/>
+          <w:lang w:val="en-GB"/>
+        </w:rPr>
+        <w:t xml:space="preserve">g with versioning  of them. </w:t>
+      </w:r>
+      <w:r>
+        <w:rPr>
+          <w:rFonts w:ascii="Times New Roman" w:hAnsi="Times New Roman" w:cs="Times New Roman"/>
+          <w:sz w:val="28"/>
+          <w:lang w:val="en-GB"/>
+        </w:rPr>
+        <w:br/>
+      </w:r>
+    </w:p>
+    <w:p>
+      <w:pPr>
+        <w:jc w:val="center"/>
+        <w:rPr>
+          <w:rFonts w:ascii="Times New Roman" w:hAnsi="Times New Roman" w:cs="Times New Roman"/>
+          <w:b/>
+          <w:sz w:val="28"/>
+          <w:lang w:val="en-GB"/>
+        </w:rPr>
+      </w:pPr>
+      <w:proofErr w:type="gramStart"/>
+      <w:r>
+        <w:rPr>
+          <w:rFonts w:ascii="Times New Roman" w:hAnsi="Times New Roman" w:cs="Times New Roman"/>
+          <w:b/>
+          <w:sz w:val="28"/>
+          <w:highlight w:val="yellow"/>
+          <w:lang w:val="en-GB"/>
+        </w:rPr>
+        <w:t>we</w:t>
+      </w:r>
+      <w:proofErr w:type="gramEnd"/>
+      <w:r>
+        <w:rPr>
+          <w:rFonts w:ascii="Times New Roman" w:hAnsi="Times New Roman" w:cs="Times New Roman"/>
+          <w:b/>
+          <w:sz w:val="28"/>
+          <w:highlight w:val="yellow"/>
+          <w:lang w:val="en-GB"/>
+        </w:rPr>
+        <w:t xml:space="preserve"> have all these </w:t>
+      </w:r>
+      <w:proofErr w:type="spellStart"/>
+      <w:r>
+        <w:rPr>
+          <w:rFonts w:ascii="Times New Roman" w:hAnsi="Times New Roman" w:cs="Times New Roman"/>
+          <w:b/>
+          <w:sz w:val="28"/>
+          <w:highlight w:val="yellow"/>
+          <w:lang w:val="en-GB"/>
+        </w:rPr>
+        <w:t>chanllages</w:t>
+      </w:r>
+      <w:proofErr w:type="spellEnd"/>
+      <w:r>
+        <w:rPr>
+          <w:rFonts w:ascii="Times New Roman" w:hAnsi="Times New Roman" w:cs="Times New Roman"/>
+          <w:b/>
+          <w:sz w:val="28"/>
+          <w:highlight w:val="yellow"/>
+          <w:lang w:val="en-GB"/>
+        </w:rPr>
+        <w:t xml:space="preserve"> in term of configuration management in microservices</w:t>
+      </w:r>
+    </w:p>
+    <w:p>
+      <w:pPr>
+        <w:rPr>
+          <w:rFonts w:ascii="Times New Roman" w:hAnsi="Times New Roman" w:cs="Times New Roman"/>
+          <w:sz w:val="28"/>
+          <w:lang w:val="en-GB"/>
+        </w:rPr>
+      </w:pPr>
+      <w:r>
+        <w:rPr>
+          <w:rFonts w:ascii="Times New Roman" w:hAnsi="Times New Roman" w:cs="Times New Roman"/>
+          <w:sz w:val="28"/>
+          <w:lang w:val="en-GB"/>
+        </w:rPr>
+        <w:t xml:space="preserve">There is multiple solution available in springboot ecosystem to handle this challenge Below are the </w:t>
+      </w:r>
+      <w:proofErr w:type="gramStart"/>
+      <w:r>
+        <w:rPr>
+          <w:rFonts w:ascii="Times New Roman" w:hAnsi="Times New Roman" w:cs="Times New Roman"/>
+          <w:sz w:val="28"/>
+          <w:lang w:val="en-GB"/>
+        </w:rPr>
+        <w:t>solutions .</w:t>
+      </w:r>
+      <w:proofErr w:type="gramEnd"/>
+      <w:r>
+        <w:rPr>
+          <w:rFonts w:ascii="Times New Roman" w:hAnsi="Times New Roman" w:cs="Times New Roman"/>
+          <w:sz w:val="28"/>
+          <w:lang w:val="en-GB"/>
+        </w:rPr>
+        <w:t xml:space="preserve"> </w:t>
+      </w:r>
+      <w:proofErr w:type="gramStart"/>
+      <w:r>
+        <w:rPr>
+          <w:rFonts w:ascii="Times New Roman" w:hAnsi="Times New Roman" w:cs="Times New Roman"/>
+          <w:sz w:val="28"/>
+          <w:lang w:val="en-GB"/>
+        </w:rPr>
+        <w:t>let’s</w:t>
+      </w:r>
+      <w:proofErr w:type="gramEnd"/>
+      <w:r>
+        <w:rPr>
+          <w:rFonts w:ascii="Times New Roman" w:hAnsi="Times New Roman" w:cs="Times New Roman"/>
+          <w:sz w:val="28"/>
+          <w:lang w:val="en-GB"/>
+        </w:rPr>
+        <w:t xml:space="preserve"> try to identify one suites for microservices</w:t>
+      </w:r>
+      <w:r>
+        <w:rPr>
+          <w:rFonts w:ascii="Times New Roman" w:hAnsi="Times New Roman" w:cs="Times New Roman"/>
+          <w:sz w:val="28"/>
+          <w:lang w:val="en-GB"/>
+        </w:rPr>
+        <w:br/>
+      </w:r>
+    </w:p>
+    <w:p>
+      <w:pPr>
+        <w:pStyle w:val="ListParagraph"/>
+        <w:numPr>
+          <w:ilvl w:val="0"/>
+          <w:numId w:val="9"/>
+        </w:numPr>
+        <w:rPr>
+          <w:rFonts w:ascii="Times New Roman" w:hAnsi="Times New Roman" w:cs="Times New Roman"/>
+          <w:sz w:val="28"/>
+          <w:lang w:val="en-GB"/>
+        </w:rPr>
+      </w:pPr>
+      <w:r>
+        <w:rPr>
+          <w:rFonts w:ascii="Times New Roman" w:hAnsi="Times New Roman" w:cs="Times New Roman"/>
+          <w:sz w:val="28"/>
+          <w:lang w:val="en-GB"/>
+        </w:rPr>
+        <w:t>Configuration spring b</w:t>
+      </w:r>
+      <w:r>
+        <w:rPr>
+          <w:rFonts w:ascii="Times New Roman" w:hAnsi="Times New Roman" w:cs="Times New Roman"/>
+          <w:sz w:val="28"/>
+          <w:lang w:val="en-GB"/>
+        </w:rPr>
+        <w:t>o</w:t>
+      </w:r>
+      <w:r>
+        <w:rPr>
+          <w:rFonts w:ascii="Times New Roman" w:hAnsi="Times New Roman" w:cs="Times New Roman"/>
+          <w:sz w:val="28"/>
+          <w:lang w:val="en-GB"/>
+        </w:rPr>
+        <w:t>ot with properties and profile</w:t>
+      </w:r>
+    </w:p>
+    <w:p>
+      <w:pPr>
+        <w:pStyle w:val="ListParagraph"/>
+        <w:numPr>
+          <w:ilvl w:val="0"/>
+          <w:numId w:val="9"/>
+        </w:numPr>
+        <w:rPr>
+          <w:rFonts w:ascii="Times New Roman" w:hAnsi="Times New Roman" w:cs="Times New Roman"/>
+          <w:sz w:val="28"/>
+          <w:lang w:val="en-GB"/>
+        </w:rPr>
+      </w:pPr>
+      <w:r>
+        <w:rPr>
+          <w:rFonts w:ascii="Times New Roman" w:hAnsi="Times New Roman" w:cs="Times New Roman"/>
+          <w:sz w:val="28"/>
+          <w:lang w:val="en-GB"/>
+        </w:rPr>
+        <w:t xml:space="preserve">Applying external configuration with Spring boot </w:t>
+      </w:r>
+    </w:p>
+    <w:p>
+      <w:pPr>
+        <w:pStyle w:val="ListParagraph"/>
+        <w:numPr>
+          <w:ilvl w:val="0"/>
+          <w:numId w:val="9"/>
+        </w:numPr>
+        <w:rPr>
+          <w:rFonts w:ascii="Times New Roman" w:hAnsi="Times New Roman" w:cs="Times New Roman"/>
+          <w:sz w:val="28"/>
+          <w:lang w:val="en-GB"/>
+        </w:rPr>
+      </w:pPr>
+      <w:r>
+        <w:rPr>
+          <w:rFonts w:ascii="Times New Roman" w:hAnsi="Times New Roman" w:cs="Times New Roman"/>
+          <w:sz w:val="28"/>
+          <w:lang w:val="en-GB"/>
+        </w:rPr>
+        <w:t xml:space="preserve">Implementing a configuration server with spring cloud </w:t>
+      </w:r>
+      <w:proofErr w:type="spellStart"/>
+      <w:r>
+        <w:rPr>
+          <w:rFonts w:ascii="Times New Roman" w:hAnsi="Times New Roman" w:cs="Times New Roman"/>
+          <w:sz w:val="28"/>
+          <w:lang w:val="en-GB"/>
+        </w:rPr>
+        <w:t>config</w:t>
+      </w:r>
+      <w:proofErr w:type="spellEnd"/>
+      <w:r>
+        <w:rPr>
+          <w:rFonts w:ascii="Times New Roman" w:hAnsi="Times New Roman" w:cs="Times New Roman"/>
+          <w:sz w:val="28"/>
+          <w:lang w:val="en-GB"/>
+        </w:rPr>
+        <w:t xml:space="preserve"> server </w:t>
+      </w:r>
+    </w:p>
+    <w:p>
+      <w:pPr>
+        <w:rPr>
+          <w:rFonts w:ascii="Times New Roman" w:hAnsi="Times New Roman" w:cs="Times New Roman"/>
+          <w:sz w:val="28"/>
+          <w:lang w:val="en-GB"/>
+        </w:rPr>
+      </w:pPr>
+    </w:p>
+    <w:p>
+      <w:pPr>
+        <w:jc w:val="center"/>
+        <w:rPr>
+          <w:rFonts w:ascii="Times New Roman" w:hAnsi="Times New Roman" w:cs="Times New Roman"/>
+          <w:b/>
+          <w:sz w:val="32"/>
+          <w:lang w:val="en-GB"/>
+        </w:rPr>
+      </w:pPr>
+      <w:r>
+        <w:rPr>
+          <w:rFonts w:ascii="Times New Roman" w:hAnsi="Times New Roman" w:cs="Times New Roman"/>
+          <w:b/>
+          <w:sz w:val="32"/>
+          <w:highlight w:val="yellow"/>
+          <w:lang w:val="en-GB"/>
+        </w:rPr>
+        <w:lastRenderedPageBreak/>
+        <w:t xml:space="preserve">How configuration </w:t>
+      </w:r>
+      <w:proofErr w:type="gramStart"/>
+      <w:r>
+        <w:rPr>
+          <w:rFonts w:ascii="Times New Roman" w:hAnsi="Times New Roman" w:cs="Times New Roman"/>
+          <w:b/>
+          <w:sz w:val="32"/>
+          <w:highlight w:val="yellow"/>
+          <w:lang w:val="en-GB"/>
+        </w:rPr>
+        <w:t>Handled</w:t>
+      </w:r>
+      <w:proofErr w:type="gramEnd"/>
+      <w:r>
+        <w:rPr>
+          <w:rFonts w:ascii="Times New Roman" w:hAnsi="Times New Roman" w:cs="Times New Roman"/>
+          <w:b/>
+          <w:sz w:val="32"/>
+          <w:highlight w:val="yellow"/>
+          <w:lang w:val="en-GB"/>
+        </w:rPr>
+        <w:t xml:space="preserve"> in traditional APPs &amp; Microservices</w:t>
+      </w:r>
+    </w:p>
+    <w:p>
+      <w:pPr>
+        <w:rPr>
+          <w:rFonts w:ascii="Times New Roman" w:hAnsi="Times New Roman" w:cs="Times New Roman"/>
+          <w:sz w:val="28"/>
+          <w:lang w:val="en-GB"/>
+        </w:rPr>
+      </w:pPr>
+      <w:r>
+        <w:rPr>
+          <w:rFonts w:ascii="Times New Roman" w:hAnsi="Times New Roman" w:cs="Times New Roman"/>
+          <w:b/>
+          <w:sz w:val="32"/>
+          <w:lang w:val="en-GB"/>
+        </w:rPr>
+        <w:t xml:space="preserve">When </w:t>
+      </w:r>
+      <w:r>
+        <w:rPr>
+          <w:rFonts w:ascii="Times New Roman" w:hAnsi="Times New Roman" w:cs="Times New Roman"/>
+          <w:sz w:val="28"/>
+          <w:lang w:val="en-GB"/>
+        </w:rPr>
+        <w:t xml:space="preserve">we are trying to build traditional app or monolithic app all our source code along with the configuration file they we will be bundled together and with that whenever there is a different configuration is needed for a different environment we need to rebuild the application code again with the required configuration so with this there is no guarantee that application would behave consistently </w:t>
+      </w:r>
+      <w:proofErr w:type="spellStart"/>
+      <w:r>
+        <w:rPr>
+          <w:rFonts w:ascii="Times New Roman" w:hAnsi="Times New Roman" w:cs="Times New Roman"/>
+          <w:sz w:val="28"/>
+          <w:lang w:val="en-GB"/>
+        </w:rPr>
+        <w:t>boz</w:t>
+      </w:r>
+      <w:proofErr w:type="spellEnd"/>
+      <w:r>
+        <w:rPr>
+          <w:rFonts w:ascii="Times New Roman" w:hAnsi="Times New Roman" w:cs="Times New Roman"/>
+          <w:sz w:val="28"/>
+          <w:lang w:val="en-GB"/>
+        </w:rPr>
+        <w:t xml:space="preserve"> the main </w:t>
+      </w:r>
+      <w:proofErr w:type="spellStart"/>
+      <w:r>
+        <w:rPr>
+          <w:rFonts w:ascii="Times New Roman" w:hAnsi="Times New Roman" w:cs="Times New Roman"/>
+          <w:sz w:val="28"/>
+          <w:lang w:val="en-GB"/>
+        </w:rPr>
+        <w:t>buiseness</w:t>
+      </w:r>
+      <w:proofErr w:type="spellEnd"/>
+      <w:r>
+        <w:rPr>
+          <w:rFonts w:ascii="Times New Roman" w:hAnsi="Times New Roman" w:cs="Times New Roman"/>
+          <w:sz w:val="28"/>
+          <w:lang w:val="en-GB"/>
+        </w:rPr>
+        <w:t xml:space="preserve"> logic may differ from one environment to other environment when we r trying to build the application this approach might have work for a monolithic application </w:t>
+      </w:r>
+      <w:proofErr w:type="spellStart"/>
+      <w:r>
+        <w:rPr>
+          <w:rFonts w:ascii="Times New Roman" w:hAnsi="Times New Roman" w:cs="Times New Roman"/>
+          <w:sz w:val="28"/>
+          <w:lang w:val="en-GB"/>
+        </w:rPr>
+        <w:t>bcoz</w:t>
+      </w:r>
+      <w:proofErr w:type="spellEnd"/>
+      <w:r>
+        <w:rPr>
+          <w:rFonts w:ascii="Times New Roman" w:hAnsi="Times New Roman" w:cs="Times New Roman"/>
+          <w:sz w:val="28"/>
+          <w:lang w:val="en-GB"/>
+        </w:rPr>
+        <w:t xml:space="preserve"> there is only one application and they can do  multiple</w:t>
+      </w:r>
+      <w:r>
+        <w:rPr>
+          <w:rFonts w:ascii="Times New Roman" w:hAnsi="Times New Roman" w:cs="Times New Roman"/>
+          <w:sz w:val="28"/>
+          <w:lang w:val="en-GB"/>
+        </w:rPr>
+        <w:t xml:space="preserve"> build based upon the environment whereas </w:t>
+      </w:r>
+    </w:p>
+    <w:p>
+      <w:pPr>
+        <w:rPr>
+          <w:rFonts w:ascii="Times New Roman" w:hAnsi="Times New Roman" w:cs="Times New Roman"/>
+          <w:sz w:val="28"/>
+          <w:lang w:val="en-GB"/>
+        </w:rPr>
+      </w:pPr>
+      <w:r>
+        <w:rPr>
+          <w:rFonts w:ascii="Times New Roman" w:hAnsi="Times New Roman" w:cs="Times New Roman"/>
+          <w:sz w:val="28"/>
+          <w:lang w:val="en-GB"/>
+        </w:rPr>
+        <w:t xml:space="preserve">with </w:t>
+      </w:r>
+      <w:r>
+        <w:rPr>
+          <w:rFonts w:ascii="Times New Roman" w:hAnsi="Times New Roman" w:cs="Times New Roman"/>
+          <w:b/>
+          <w:sz w:val="28"/>
+          <w:highlight w:val="yellow"/>
+          <w:lang w:val="en-GB"/>
+        </w:rPr>
+        <w:t>microservice</w:t>
+      </w:r>
+      <w:r>
+        <w:rPr>
+          <w:rFonts w:ascii="Times New Roman" w:hAnsi="Times New Roman" w:cs="Times New Roman"/>
+          <w:sz w:val="28"/>
+          <w:lang w:val="en-GB"/>
+        </w:rPr>
+        <w:t xml:space="preserve"> since they will have 100s of microservice doing multiple build again and again for each environment with the required configuration data is going to be super2 complex that why as per the 15 factor methodology all the configuration which are going the change between deployment such as credentials service </w:t>
+      </w:r>
+      <w:proofErr w:type="spellStart"/>
+      <w:r>
+        <w:rPr>
+          <w:rFonts w:ascii="Times New Roman" w:hAnsi="Times New Roman" w:cs="Times New Roman"/>
+          <w:sz w:val="28"/>
+          <w:lang w:val="en-GB"/>
+        </w:rPr>
+        <w:t>urls</w:t>
+      </w:r>
+      <w:proofErr w:type="spellEnd"/>
+      <w:r>
+        <w:rPr>
+          <w:rFonts w:ascii="Times New Roman" w:hAnsi="Times New Roman" w:cs="Times New Roman"/>
+          <w:sz w:val="28"/>
+          <w:lang w:val="en-GB"/>
+        </w:rPr>
+        <w:t xml:space="preserve"> or resource handle all such configuration data we need to provide outside our build component so all such configuration that are likely changed we need to maintain </w:t>
+      </w:r>
+      <w:proofErr w:type="spellStart"/>
+      <w:r>
+        <w:rPr>
+          <w:rFonts w:ascii="Times New Roman" w:hAnsi="Times New Roman" w:cs="Times New Roman"/>
+          <w:sz w:val="28"/>
+          <w:lang w:val="en-GB"/>
+        </w:rPr>
+        <w:t>oustside</w:t>
+      </w:r>
+      <w:proofErr w:type="spellEnd"/>
+      <w:r>
+        <w:rPr>
+          <w:rFonts w:ascii="Times New Roman" w:hAnsi="Times New Roman" w:cs="Times New Roman"/>
+          <w:sz w:val="28"/>
+          <w:lang w:val="en-GB"/>
+        </w:rPr>
+        <w:t xml:space="preserve"> our business logic so that the application artefact will be immutable across all environment once we do  build and generate </w:t>
+      </w:r>
+      <w:r>
+        <w:rPr>
+          <w:rFonts w:ascii="Times New Roman" w:hAnsi="Times New Roman" w:cs="Times New Roman"/>
+          <w:sz w:val="28"/>
+          <w:lang w:val="en-GB"/>
+        </w:rPr>
+        <w:t xml:space="preserve"> </w:t>
+      </w:r>
+      <w:r>
+        <w:rPr>
+          <w:rFonts w:ascii="Times New Roman" w:hAnsi="Times New Roman" w:cs="Times New Roman"/>
+          <w:sz w:val="28"/>
+          <w:lang w:val="en-GB"/>
+        </w:rPr>
+        <w:t xml:space="preserve">a </w:t>
+      </w:r>
+      <w:proofErr w:type="spellStart"/>
+      <w:r>
+        <w:rPr>
+          <w:rFonts w:ascii="Times New Roman" w:hAnsi="Times New Roman" w:cs="Times New Roman"/>
+          <w:sz w:val="28"/>
+          <w:lang w:val="en-GB"/>
+        </w:rPr>
+        <w:t>docker</w:t>
+      </w:r>
+      <w:proofErr w:type="spellEnd"/>
+      <w:r>
+        <w:rPr>
+          <w:rFonts w:ascii="Times New Roman" w:hAnsi="Times New Roman" w:cs="Times New Roman"/>
+          <w:sz w:val="28"/>
+          <w:lang w:val="en-GB"/>
+        </w:rPr>
+        <w:t xml:space="preserve"> image for our microservice the same image we can use across environment and the configuration has to be injected from the external location this way the application build  remain unchanged across all the environment </w:t>
+      </w:r>
+    </w:p>
+    <w:p>
+      <w:pPr>
+        <w:rPr>
+          <w:rFonts w:ascii="Times New Roman" w:hAnsi="Times New Roman" w:cs="Times New Roman"/>
+          <w:sz w:val="28"/>
+          <w:lang w:val="en-GB"/>
+        </w:rPr>
+      </w:pPr>
+    </w:p>
+    <w:p>
+      <w:pPr>
+        <w:rPr>
+          <w:rFonts w:ascii="Times New Roman" w:hAnsi="Times New Roman" w:cs="Times New Roman"/>
+          <w:b/>
+          <w:sz w:val="28"/>
+          <w:lang w:val="en-GB"/>
+        </w:rPr>
+      </w:pPr>
+    </w:p>
+    <w:p>
+      <w:pPr>
+        <w:jc w:val="center"/>
+        <w:rPr>
+          <w:rFonts w:ascii="Times New Roman" w:hAnsi="Times New Roman" w:cs="Times New Roman"/>
+          <w:b/>
+          <w:sz w:val="36"/>
+          <w:lang w:val="en-GB"/>
+        </w:rPr>
+      </w:pPr>
+      <w:r>
+        <w:rPr>
+          <w:rFonts w:ascii="Times New Roman" w:hAnsi="Times New Roman" w:cs="Times New Roman"/>
+          <w:b/>
+          <w:sz w:val="36"/>
+          <w:highlight w:val="yellow"/>
+          <w:lang w:val="en-GB"/>
+        </w:rPr>
+        <w:t xml:space="preserve">How Configuration work in </w:t>
+      </w:r>
+      <w:proofErr w:type="gramStart"/>
+      <w:r>
+        <w:rPr>
+          <w:rFonts w:ascii="Times New Roman" w:hAnsi="Times New Roman" w:cs="Times New Roman"/>
+          <w:b/>
+          <w:sz w:val="36"/>
+          <w:highlight w:val="yellow"/>
+          <w:lang w:val="en-GB"/>
+        </w:rPr>
+        <w:t>Spring</w:t>
+      </w:r>
+      <w:proofErr w:type="gramEnd"/>
+      <w:r>
+        <w:rPr>
+          <w:rFonts w:ascii="Times New Roman" w:hAnsi="Times New Roman" w:cs="Times New Roman"/>
+          <w:b/>
+          <w:sz w:val="36"/>
+          <w:highlight w:val="yellow"/>
+          <w:lang w:val="en-GB"/>
+        </w:rPr>
+        <w:t xml:space="preserve"> </w:t>
+      </w:r>
+      <w:r>
+        <w:rPr>
+          <w:rFonts w:ascii="Times New Roman" w:hAnsi="Times New Roman" w:cs="Times New Roman"/>
+          <w:b/>
+          <w:sz w:val="36"/>
+          <w:highlight w:val="yellow"/>
+          <w:lang w:val="en-GB"/>
+        </w:rPr>
+        <w:t>boot</w:t>
+      </w:r>
+    </w:p>
+    <w:p>
+      <w:pPr>
+        <w:rPr>
+          <w:rFonts w:ascii="Times New Roman" w:hAnsi="Times New Roman" w:cs="Times New Roman"/>
+          <w:sz w:val="28"/>
+          <w:lang w:val="en-GB"/>
+        </w:rPr>
+      </w:pPr>
+      <w:r>
+        <w:rPr>
+          <w:rFonts w:ascii="Times New Roman" w:hAnsi="Times New Roman" w:cs="Times New Roman"/>
+          <w:sz w:val="28"/>
+          <w:lang w:val="en-GB"/>
+        </w:rPr>
+        <w:t xml:space="preserve">Springboot lets us </w:t>
+      </w:r>
+      <w:r>
+        <w:rPr>
+          <w:rFonts w:ascii="Times New Roman" w:hAnsi="Times New Roman" w:cs="Times New Roman"/>
+          <w:sz w:val="28"/>
+          <w:lang w:val="en-GB"/>
+        </w:rPr>
+        <w:t>externalize our</w:t>
+      </w:r>
+      <w:r>
+        <w:rPr>
+          <w:rFonts w:ascii="Times New Roman" w:hAnsi="Times New Roman" w:cs="Times New Roman"/>
+          <w:sz w:val="28"/>
+          <w:lang w:val="en-GB"/>
+        </w:rPr>
+        <w:t xml:space="preserve"> configuration so that we can work with the same application code in different2 environments. We </w:t>
+      </w:r>
+      <w:proofErr w:type="gramStart"/>
+      <w:r>
+        <w:rPr>
+          <w:rFonts w:ascii="Times New Roman" w:hAnsi="Times New Roman" w:cs="Times New Roman"/>
+          <w:sz w:val="28"/>
+          <w:lang w:val="en-GB"/>
+        </w:rPr>
+        <w:t xml:space="preserve">don’t </w:t>
+      </w:r>
+      <w:r>
+        <w:rPr>
+          <w:rFonts w:ascii="Times New Roman" w:hAnsi="Times New Roman" w:cs="Times New Roman"/>
+          <w:sz w:val="28"/>
+          <w:lang w:val="en-GB"/>
+        </w:rPr>
+        <w:t xml:space="preserve"> have</w:t>
+      </w:r>
+      <w:proofErr w:type="gramEnd"/>
+      <w:r>
+        <w:rPr>
+          <w:rFonts w:ascii="Times New Roman" w:hAnsi="Times New Roman" w:cs="Times New Roman"/>
+          <w:sz w:val="28"/>
+          <w:lang w:val="en-GB"/>
+        </w:rPr>
+        <w:t xml:space="preserve"> to rebuild our application again again ther are different approaches that springboot follow to externalize the configuration sources and these approaches include with the help of properties file and yml file where we can define all the require configuaration nd </w:t>
+      </w:r>
+      <w:r>
+        <w:rPr>
+          <w:rFonts w:ascii="Times New Roman" w:hAnsi="Times New Roman" w:cs="Times New Roman"/>
+          <w:sz w:val="28"/>
+          <w:lang w:val="en-GB"/>
+        </w:rPr>
+        <w:t xml:space="preserve"> </w:t>
+      </w:r>
+      <w:r>
+        <w:rPr>
+          <w:rFonts w:ascii="Times New Roman" w:hAnsi="Times New Roman" w:cs="Times New Roman"/>
+          <w:sz w:val="28"/>
+          <w:lang w:val="en-GB"/>
+        </w:rPr>
+        <w:t xml:space="preserve">properties that our app/microservice need during the startup of the service apart </w:t>
+      </w:r>
+      <w:r>
+        <w:rPr>
+          <w:rFonts w:ascii="Times New Roman" w:hAnsi="Times New Roman" w:cs="Times New Roman"/>
+          <w:sz w:val="28"/>
+          <w:lang w:val="en-GB"/>
+        </w:rPr>
+        <w:t xml:space="preserve">from </w:t>
+      </w:r>
+      <w:r>
+        <w:rPr>
+          <w:rFonts w:ascii="Times New Roman" w:hAnsi="Times New Roman" w:cs="Times New Roman"/>
+          <w:sz w:val="28"/>
+          <w:lang w:val="en-GB"/>
+        </w:rPr>
+        <w:t xml:space="preserve">this property/yml file </w:t>
+      </w:r>
+      <w:r>
+        <w:rPr>
+          <w:rFonts w:ascii="Times New Roman" w:hAnsi="Times New Roman" w:cs="Times New Roman"/>
+          <w:sz w:val="28"/>
+          <w:lang w:val="en-GB"/>
+        </w:rPr>
+        <w:t xml:space="preserve">we can also inject the configuration/propertied during the startup of the service with the help of env. Variable and command line argument </w:t>
+      </w:r>
+    </w:p>
+    <w:p>
+      <w:pPr>
+        <w:rPr>
+          <w:rFonts w:ascii="Times New Roman" w:hAnsi="Times New Roman" w:cs="Times New Roman"/>
+          <w:sz w:val="28"/>
+          <w:lang w:val="en-GB"/>
+        </w:rPr>
+      </w:pPr>
+      <w:r>
+        <w:rPr>
+          <w:rFonts w:ascii="Times New Roman" w:hAnsi="Times New Roman" w:cs="Times New Roman"/>
+          <w:sz w:val="28"/>
+          <w:lang w:val="en-GB"/>
+        </w:rPr>
+        <w:t xml:space="preserve">By default our spring boot application is going to look configuration/properties that we have mentioned inside the </w:t>
+      </w:r>
+      <w:proofErr w:type="spellStart"/>
+      <w:r>
+        <w:rPr>
+          <w:rFonts w:ascii="Times New Roman" w:hAnsi="Times New Roman" w:cs="Times New Roman"/>
+          <w:sz w:val="28"/>
+          <w:lang w:val="en-GB"/>
+        </w:rPr>
+        <w:t>application.properties</w:t>
+      </w:r>
+      <w:proofErr w:type="spellEnd"/>
+      <w:r>
+        <w:rPr>
+          <w:rFonts w:ascii="Times New Roman" w:hAnsi="Times New Roman" w:cs="Times New Roman"/>
+          <w:sz w:val="28"/>
+          <w:lang w:val="en-GB"/>
+        </w:rPr>
+        <w:t>/</w:t>
+      </w:r>
+      <w:proofErr w:type="spellStart"/>
+      <w:r>
+        <w:rPr>
+          <w:rFonts w:ascii="Times New Roman" w:hAnsi="Times New Roman" w:cs="Times New Roman"/>
+          <w:sz w:val="28"/>
+          <w:lang w:val="en-GB"/>
+        </w:rPr>
+        <w:t>application.yml</w:t>
+      </w:r>
+      <w:proofErr w:type="spellEnd"/>
+      <w:r>
+        <w:rPr>
+          <w:rFonts w:ascii="Times New Roman" w:hAnsi="Times New Roman" w:cs="Times New Roman"/>
+          <w:sz w:val="28"/>
+          <w:lang w:val="en-GB"/>
+        </w:rPr>
+        <w:t xml:space="preserve"> </w:t>
+      </w:r>
+      <w:proofErr w:type="gramStart"/>
+      <w:r>
+        <w:rPr>
+          <w:rFonts w:ascii="Times New Roman" w:hAnsi="Times New Roman" w:cs="Times New Roman"/>
+          <w:sz w:val="28"/>
+          <w:lang w:val="en-GB"/>
+        </w:rPr>
+        <w:t>file .</w:t>
+      </w:r>
+      <w:proofErr w:type="gramEnd"/>
+      <w:r>
+        <w:rPr>
+          <w:rFonts w:ascii="Times New Roman" w:hAnsi="Times New Roman" w:cs="Times New Roman"/>
+          <w:sz w:val="28"/>
+          <w:lang w:val="en-GB"/>
+        </w:rPr>
+        <w:t xml:space="preserve"> apart from these default name we can also have other property file name and we can make our springboot to read from them during the </w:t>
+      </w:r>
+      <w:proofErr w:type="spellStart"/>
+      <w:r>
+        <w:rPr>
+          <w:rFonts w:ascii="Times New Roman" w:hAnsi="Times New Roman" w:cs="Times New Roman"/>
+          <w:sz w:val="28"/>
+          <w:lang w:val="en-GB"/>
+        </w:rPr>
+        <w:t>start up</w:t>
+      </w:r>
+      <w:proofErr w:type="spellEnd"/>
+      <w:r>
+        <w:rPr>
+          <w:rFonts w:ascii="Times New Roman" w:hAnsi="Times New Roman" w:cs="Times New Roman"/>
+          <w:sz w:val="28"/>
+          <w:lang w:val="en-GB"/>
+        </w:rPr>
+        <w:t xml:space="preserve"> of the application but if we try to mentioned the property/configuration inside our property file we are clubbing everything along with the </w:t>
+      </w:r>
+      <w:r>
+        <w:rPr>
+          <w:rFonts w:ascii="Times New Roman" w:hAnsi="Times New Roman" w:cs="Times New Roman"/>
+          <w:sz w:val="28"/>
+          <w:lang w:val="en-GB"/>
+        </w:rPr>
+        <w:lastRenderedPageBreak/>
+        <w:t xml:space="preserve">source code so this approach may not work to great action that why springboot also support override the default value that we have defined inside the </w:t>
+      </w:r>
+      <w:proofErr w:type="spellStart"/>
+      <w:r>
+        <w:rPr>
+          <w:rFonts w:ascii="Times New Roman" w:hAnsi="Times New Roman" w:cs="Times New Roman"/>
+          <w:sz w:val="28"/>
+          <w:lang w:val="en-GB"/>
+        </w:rPr>
+        <w:t>application.properties</w:t>
+      </w:r>
+      <w:proofErr w:type="spellEnd"/>
+      <w:r>
+        <w:rPr>
+          <w:rFonts w:ascii="Times New Roman" w:hAnsi="Times New Roman" w:cs="Times New Roman"/>
+          <w:sz w:val="28"/>
+          <w:lang w:val="en-GB"/>
+        </w:rPr>
+        <w:t xml:space="preserve"> file may be for development environment we might have mentioned the default database credentials but at run time inside our QA or production deployment we want to override the default value like username, password, </w:t>
+      </w:r>
+      <w:proofErr w:type="spellStart"/>
+      <w:r>
+        <w:rPr>
+          <w:rFonts w:ascii="Times New Roman" w:hAnsi="Times New Roman" w:cs="Times New Roman"/>
+          <w:sz w:val="28"/>
+          <w:lang w:val="en-GB"/>
+        </w:rPr>
+        <w:t>url</w:t>
+      </w:r>
+      <w:proofErr w:type="spellEnd"/>
+      <w:r>
+        <w:rPr>
+          <w:rFonts w:ascii="Times New Roman" w:hAnsi="Times New Roman" w:cs="Times New Roman"/>
+          <w:sz w:val="28"/>
+          <w:lang w:val="en-GB"/>
+        </w:rPr>
+        <w:t xml:space="preserve">, details of database during the startup of the application that </w:t>
+      </w:r>
+      <w:proofErr w:type="spellStart"/>
+      <w:r>
+        <w:rPr>
+          <w:rFonts w:ascii="Times New Roman" w:hAnsi="Times New Roman" w:cs="Times New Roman"/>
+          <w:sz w:val="28"/>
+          <w:lang w:val="en-GB"/>
+        </w:rPr>
+        <w:t>s</w:t>
+      </w:r>
+      <w:proofErr w:type="spellEnd"/>
+      <w:r>
+        <w:rPr>
+          <w:rFonts w:ascii="Times New Roman" w:hAnsi="Times New Roman" w:cs="Times New Roman"/>
+          <w:sz w:val="28"/>
+          <w:lang w:val="en-GB"/>
+        </w:rPr>
+        <w:t xml:space="preserve"> why to overcome this challenge </w:t>
+      </w:r>
+      <w:r>
+        <w:rPr>
+          <w:rFonts w:ascii="Times New Roman" w:hAnsi="Times New Roman" w:cs="Times New Roman"/>
+          <w:sz w:val="28"/>
+          <w:lang w:val="en-GB"/>
+        </w:rPr>
+        <w:t>we can always override the properties with the other approaches like command line argument environment variables so</w:t>
+      </w:r>
+    </w:p>
+    <w:p>
+      <w:pPr>
+        <w:rPr>
+          <w:rFonts w:ascii="Times New Roman" w:hAnsi="Times New Roman" w:cs="Times New Roman"/>
+          <w:sz w:val="28"/>
+          <w:lang w:val="en-GB"/>
+        </w:rPr>
+      </w:pPr>
+      <w:r>
+        <w:rPr>
+          <w:rFonts w:ascii="Times New Roman" w:hAnsi="Times New Roman" w:cs="Times New Roman"/>
+          <w:sz w:val="28"/>
+          <w:lang w:val="en-GB"/>
+        </w:rPr>
+        <w:t xml:space="preserve"> </w:t>
+      </w:r>
+      <w:proofErr w:type="gramStart"/>
+      <w:r>
+        <w:rPr>
+          <w:rFonts w:ascii="Times New Roman" w:hAnsi="Times New Roman" w:cs="Times New Roman"/>
+          <w:sz w:val="28"/>
+          <w:lang w:val="en-GB"/>
+        </w:rPr>
+        <w:t>here</w:t>
+      </w:r>
+      <w:proofErr w:type="gramEnd"/>
+      <w:r>
+        <w:rPr>
+          <w:rFonts w:ascii="Times New Roman" w:hAnsi="Times New Roman" w:cs="Times New Roman"/>
+          <w:sz w:val="28"/>
+          <w:lang w:val="en-GB"/>
+        </w:rPr>
+        <w:t xml:space="preserve"> may have a question like if I mentioned the same properties in multiple location will they we any preference or priority that springboot follows we can see below all the most commonly approaches to provide the configuration inside our springboot applications </w:t>
+      </w:r>
+    </w:p>
+    <w:p>
+      <w:pPr>
+        <w:rPr>
+          <w:rFonts w:ascii="Times New Roman" w:hAnsi="Times New Roman" w:cs="Times New Roman"/>
+          <w:sz w:val="28"/>
+          <w:lang w:val="en-GB"/>
+        </w:rPr>
+      </w:pPr>
+      <w:proofErr w:type="gramStart"/>
+      <w:r>
+        <w:rPr>
+          <w:rFonts w:ascii="Times New Roman" w:hAnsi="Times New Roman" w:cs="Times New Roman"/>
+          <w:b/>
+          <w:sz w:val="28"/>
+          <w:lang w:val="en-GB"/>
+        </w:rPr>
+        <w:t>priority</w:t>
+      </w:r>
+      <w:proofErr w:type="gramEnd"/>
+      <w:r>
+        <w:rPr>
+          <w:rFonts w:ascii="Times New Roman" w:hAnsi="Times New Roman" w:cs="Times New Roman"/>
+          <w:sz w:val="28"/>
+          <w:lang w:val="en-GB"/>
+        </w:rPr>
+        <w:t xml:space="preserve"> :- lower items overriding earlier ones</w:t>
+      </w:r>
+    </w:p>
+    <w:p>
+      <w:pPr>
+        <w:pStyle w:val="ListParagraph"/>
+        <w:numPr>
+          <w:ilvl w:val="0"/>
+          <w:numId w:val="10"/>
+        </w:numPr>
+        <w:rPr>
+          <w:rFonts w:ascii="Times New Roman" w:hAnsi="Times New Roman" w:cs="Times New Roman"/>
+          <w:sz w:val="28"/>
+          <w:lang w:val="en-GB"/>
+        </w:rPr>
+      </w:pPr>
+      <w:proofErr w:type="spellStart"/>
+      <w:r>
+        <w:rPr>
+          <w:rFonts w:ascii="Times New Roman" w:hAnsi="Times New Roman" w:cs="Times New Roman"/>
+          <w:sz w:val="28"/>
+          <w:lang w:val="en-GB"/>
+        </w:rPr>
+        <w:t>Application.properties</w:t>
+      </w:r>
+      <w:proofErr w:type="spellEnd"/>
+    </w:p>
+    <w:p>
+      <w:pPr>
+        <w:pStyle w:val="ListParagraph"/>
+        <w:numPr>
+          <w:ilvl w:val="0"/>
+          <w:numId w:val="10"/>
+        </w:numPr>
+        <w:rPr>
+          <w:rFonts w:ascii="Times New Roman" w:hAnsi="Times New Roman" w:cs="Times New Roman"/>
+          <w:sz w:val="28"/>
+          <w:lang w:val="en-GB"/>
+        </w:rPr>
+      </w:pPr>
+      <w:r>
+        <w:rPr>
+          <w:rFonts w:ascii="Times New Roman" w:hAnsi="Times New Roman" w:cs="Times New Roman"/>
+          <w:sz w:val="28"/>
+          <w:lang w:val="en-GB"/>
+        </w:rPr>
+        <w:t xml:space="preserve">OS Environmental variables </w:t>
+      </w:r>
+    </w:p>
+    <w:p>
+      <w:pPr>
+        <w:pStyle w:val="ListParagraph"/>
+        <w:numPr>
+          <w:ilvl w:val="0"/>
+          <w:numId w:val="10"/>
+        </w:numPr>
+        <w:rPr>
+          <w:rFonts w:ascii="Times New Roman" w:hAnsi="Times New Roman" w:cs="Times New Roman"/>
+          <w:sz w:val="28"/>
+          <w:lang w:val="en-GB"/>
+        </w:rPr>
+      </w:pPr>
+      <w:r>
+        <w:rPr>
+          <w:rFonts w:ascii="Times New Roman" w:hAnsi="Times New Roman" w:cs="Times New Roman"/>
+          <w:sz w:val="28"/>
+          <w:lang w:val="en-GB"/>
+        </w:rPr>
+        <w:t>Java sys properties (</w:t>
+      </w:r>
+      <w:proofErr w:type="spellStart"/>
+      <w:r>
+        <w:rPr>
+          <w:rFonts w:ascii="Times New Roman" w:hAnsi="Times New Roman" w:cs="Times New Roman"/>
+          <w:sz w:val="28"/>
+          <w:lang w:val="en-GB"/>
+        </w:rPr>
+        <w:t>System.getProperties</w:t>
+      </w:r>
+      <w:proofErr w:type="spellEnd"/>
+      <w:r>
+        <w:rPr>
+          <w:rFonts w:ascii="Times New Roman" w:hAnsi="Times New Roman" w:cs="Times New Roman"/>
+          <w:sz w:val="28"/>
+          <w:lang w:val="en-GB"/>
+        </w:rPr>
+        <w:t>())</w:t>
+      </w:r>
+    </w:p>
+    <w:p>
+      <w:pPr>
+        <w:pStyle w:val="ListParagraph"/>
+        <w:numPr>
+          <w:ilvl w:val="0"/>
+          <w:numId w:val="10"/>
+        </w:numPr>
+        <w:rPr>
+          <w:rFonts w:ascii="Times New Roman" w:hAnsi="Times New Roman" w:cs="Times New Roman"/>
+          <w:sz w:val="28"/>
+          <w:lang w:val="en-GB"/>
+        </w:rPr>
+      </w:pPr>
+      <w:r>
+        <w:rPr>
+          <w:rFonts w:ascii="Times New Roman" w:hAnsi="Times New Roman" w:cs="Times New Roman"/>
+          <w:sz w:val="28"/>
+          <w:lang w:val="en-GB"/>
+        </w:rPr>
+        <w:t xml:space="preserve">JNDI attributes form </w:t>
+      </w:r>
+      <w:proofErr w:type="spellStart"/>
+      <w:r>
+        <w:rPr>
+          <w:rFonts w:ascii="Times New Roman" w:hAnsi="Times New Roman" w:cs="Times New Roman"/>
+          <w:sz w:val="28"/>
+          <w:lang w:val="en-GB"/>
+        </w:rPr>
+        <w:t>java:comp</w:t>
+      </w:r>
+      <w:proofErr w:type="spellEnd"/>
+      <w:r>
+        <w:rPr>
+          <w:rFonts w:ascii="Times New Roman" w:hAnsi="Times New Roman" w:cs="Times New Roman"/>
+          <w:sz w:val="28"/>
+          <w:lang w:val="en-GB"/>
+        </w:rPr>
+        <w:t>/env</w:t>
+      </w:r>
+    </w:p>
+    <w:p>
+      <w:pPr>
+        <w:pStyle w:val="ListParagraph"/>
+        <w:numPr>
+          <w:ilvl w:val="0"/>
+          <w:numId w:val="10"/>
+        </w:numPr>
+        <w:rPr>
+          <w:rFonts w:ascii="Times New Roman" w:hAnsi="Times New Roman" w:cs="Times New Roman"/>
+          <w:sz w:val="28"/>
+          <w:lang w:val="en-GB"/>
+        </w:rPr>
+      </w:pPr>
+      <w:proofErr w:type="spellStart"/>
+      <w:r>
+        <w:rPr>
+          <w:rFonts w:ascii="Times New Roman" w:hAnsi="Times New Roman" w:cs="Times New Roman"/>
+          <w:sz w:val="28"/>
+          <w:lang w:val="en-GB"/>
+        </w:rPr>
+        <w:t>ServletContext</w:t>
+      </w:r>
+      <w:proofErr w:type="spellEnd"/>
+      <w:r>
+        <w:rPr>
+          <w:rFonts w:ascii="Times New Roman" w:hAnsi="Times New Roman" w:cs="Times New Roman"/>
+          <w:sz w:val="28"/>
+          <w:lang w:val="en-GB"/>
+        </w:rPr>
+        <w:t xml:space="preserve"> </w:t>
+      </w:r>
+      <w:proofErr w:type="spellStart"/>
+      <w:r>
+        <w:rPr>
+          <w:rFonts w:ascii="Times New Roman" w:hAnsi="Times New Roman" w:cs="Times New Roman"/>
+          <w:sz w:val="28"/>
+          <w:lang w:val="en-GB"/>
+        </w:rPr>
+        <w:t>init</w:t>
+      </w:r>
+      <w:proofErr w:type="spellEnd"/>
+      <w:r>
+        <w:rPr>
+          <w:rFonts w:ascii="Times New Roman" w:hAnsi="Times New Roman" w:cs="Times New Roman"/>
+          <w:sz w:val="28"/>
+          <w:lang w:val="en-GB"/>
+        </w:rPr>
+        <w:t xml:space="preserve"> </w:t>
+      </w:r>
+      <w:proofErr w:type="spellStart"/>
+      <w:r>
+        <w:rPr>
+          <w:rFonts w:ascii="Times New Roman" w:hAnsi="Times New Roman" w:cs="Times New Roman"/>
+          <w:sz w:val="28"/>
+          <w:lang w:val="en-GB"/>
+        </w:rPr>
+        <w:t>parametes</w:t>
+      </w:r>
+      <w:proofErr w:type="spellEnd"/>
+      <w:r>
+        <w:rPr>
+          <w:rFonts w:ascii="Times New Roman" w:hAnsi="Times New Roman" w:cs="Times New Roman"/>
+          <w:sz w:val="28"/>
+          <w:lang w:val="en-GB"/>
+        </w:rPr>
+        <w:t xml:space="preserve"> </w:t>
+      </w:r>
+    </w:p>
+    <w:p>
+      <w:pPr>
+        <w:pStyle w:val="ListParagraph"/>
+        <w:numPr>
+          <w:ilvl w:val="0"/>
+          <w:numId w:val="10"/>
+        </w:numPr>
+        <w:rPr>
+          <w:rFonts w:ascii="Times New Roman" w:hAnsi="Times New Roman" w:cs="Times New Roman"/>
+          <w:sz w:val="28"/>
+          <w:lang w:val="en-GB"/>
+        </w:rPr>
+      </w:pPr>
+      <w:proofErr w:type="spellStart"/>
+      <w:r>
+        <w:rPr>
+          <w:rFonts w:ascii="Times New Roman" w:hAnsi="Times New Roman" w:cs="Times New Roman"/>
+          <w:sz w:val="28"/>
+          <w:lang w:val="en-GB"/>
+        </w:rPr>
+        <w:t>ServeletConfig</w:t>
+      </w:r>
+      <w:proofErr w:type="spellEnd"/>
+      <w:r>
+        <w:rPr>
+          <w:rFonts w:ascii="Times New Roman" w:hAnsi="Times New Roman" w:cs="Times New Roman"/>
+          <w:sz w:val="28"/>
+          <w:lang w:val="en-GB"/>
+        </w:rPr>
+        <w:t xml:space="preserve"> </w:t>
+      </w:r>
+      <w:proofErr w:type="spellStart"/>
+      <w:r>
+        <w:rPr>
+          <w:rFonts w:ascii="Times New Roman" w:hAnsi="Times New Roman" w:cs="Times New Roman"/>
+          <w:sz w:val="28"/>
+          <w:lang w:val="en-GB"/>
+        </w:rPr>
+        <w:t>init</w:t>
+      </w:r>
+      <w:proofErr w:type="spellEnd"/>
+      <w:r>
+        <w:rPr>
+          <w:rFonts w:ascii="Times New Roman" w:hAnsi="Times New Roman" w:cs="Times New Roman"/>
+          <w:sz w:val="28"/>
+          <w:lang w:val="en-GB"/>
+        </w:rPr>
+        <w:t xml:space="preserve"> parameters</w:t>
+      </w:r>
+    </w:p>
+    <w:p>
+      <w:pPr>
+        <w:pStyle w:val="ListParagraph"/>
+        <w:numPr>
+          <w:ilvl w:val="0"/>
+          <w:numId w:val="10"/>
+        </w:numPr>
+        <w:rPr>
+          <w:rFonts w:ascii="Times New Roman" w:hAnsi="Times New Roman" w:cs="Times New Roman"/>
+          <w:sz w:val="28"/>
+          <w:lang w:val="en-GB"/>
+        </w:rPr>
+      </w:pPr>
+      <w:r>
+        <w:rPr>
+          <w:rFonts w:ascii="Times New Roman" w:hAnsi="Times New Roman" w:cs="Times New Roman"/>
+          <w:sz w:val="28"/>
+          <w:lang w:val="en-GB"/>
+        </w:rPr>
+        <w:t>Command line arguments</w:t>
+      </w:r>
+    </w:p>
+    <w:p>
+      <w:pPr>
+        <w:rPr>
+          <w:rFonts w:ascii="Times New Roman" w:hAnsi="Times New Roman" w:cs="Times New Roman"/>
+          <w:sz w:val="28"/>
+          <w:lang w:val="en-GB"/>
+        </w:rPr>
+      </w:pPr>
+      <w:r>
+        <w:rPr>
+          <w:rFonts w:ascii="Times New Roman" w:hAnsi="Times New Roman" w:cs="Times New Roman"/>
+          <w:sz w:val="28"/>
+          <w:lang w:val="en-GB"/>
+        </w:rPr>
+        <w:t xml:space="preserve">Whereas </w:t>
+      </w:r>
+      <w:proofErr w:type="spellStart"/>
+      <w:r>
+        <w:rPr>
+          <w:rFonts w:ascii="Times New Roman" w:hAnsi="Times New Roman" w:cs="Times New Roman"/>
+          <w:sz w:val="28"/>
+          <w:lang w:val="en-GB"/>
+        </w:rPr>
+        <w:t>application.properties</w:t>
+      </w:r>
+      <w:proofErr w:type="spellEnd"/>
+      <w:r>
+        <w:rPr>
+          <w:rFonts w:ascii="Times New Roman" w:hAnsi="Times New Roman" w:cs="Times New Roman"/>
+          <w:sz w:val="28"/>
+          <w:lang w:val="en-GB"/>
+        </w:rPr>
+        <w:t xml:space="preserve"> having lowest priority and command line argument having highest priority </w:t>
+      </w:r>
+    </w:p>
+    <w:p>
+      <w:pPr>
+        <w:jc w:val="center"/>
+        <w:rPr>
+          <w:rFonts w:ascii="Times New Roman" w:hAnsi="Times New Roman" w:cs="Times New Roman"/>
+          <w:b/>
+          <w:sz w:val="36"/>
+          <w:highlight w:val="yellow"/>
+          <w:lang w:val="en-GB"/>
+        </w:rPr>
+      </w:pPr>
+    </w:p>
+    <w:p>
+      <w:pPr>
+        <w:jc w:val="center"/>
+        <w:rPr>
+          <w:rFonts w:ascii="Times New Roman" w:hAnsi="Times New Roman" w:cs="Times New Roman"/>
+          <w:b/>
+          <w:sz w:val="36"/>
+          <w:highlight w:val="yellow"/>
+          <w:lang w:val="en-GB"/>
+        </w:rPr>
+      </w:pPr>
+    </w:p>
+    <w:p>
+      <w:pPr>
+        <w:jc w:val="center"/>
+        <w:rPr>
+          <w:rFonts w:ascii="Times New Roman" w:hAnsi="Times New Roman" w:cs="Times New Roman"/>
+          <w:b/>
+          <w:sz w:val="36"/>
+          <w:highlight w:val="yellow"/>
+          <w:lang w:val="en-GB"/>
+        </w:rPr>
+      </w:pPr>
+    </w:p>
+    <w:p>
+      <w:pPr>
+        <w:jc w:val="center"/>
+        <w:rPr>
+          <w:rFonts w:ascii="Times New Roman" w:hAnsi="Times New Roman" w:cs="Times New Roman"/>
+          <w:b/>
+          <w:sz w:val="36"/>
+          <w:highlight w:val="yellow"/>
+          <w:lang w:val="en-GB"/>
+        </w:rPr>
+      </w:pPr>
+    </w:p>
+    <w:p>
+      <w:pPr>
+        <w:jc w:val="center"/>
+        <w:rPr>
+          <w:rFonts w:ascii="Times New Roman" w:hAnsi="Times New Roman" w:cs="Times New Roman"/>
+          <w:b/>
+          <w:sz w:val="36"/>
+          <w:highlight w:val="yellow"/>
+          <w:lang w:val="en-GB"/>
+        </w:rPr>
+      </w:pPr>
+    </w:p>
+    <w:p>
+      <w:pPr>
+        <w:jc w:val="center"/>
+        <w:rPr>
+          <w:rFonts w:ascii="Times New Roman" w:hAnsi="Times New Roman" w:cs="Times New Roman"/>
+          <w:b/>
+          <w:sz w:val="36"/>
+          <w:highlight w:val="yellow"/>
+          <w:lang w:val="en-GB"/>
+        </w:rPr>
+      </w:pPr>
+    </w:p>
+    <w:p>
+      <w:pPr>
+        <w:jc w:val="center"/>
+        <w:rPr>
+          <w:rFonts w:ascii="Times New Roman" w:hAnsi="Times New Roman" w:cs="Times New Roman"/>
+          <w:b/>
+          <w:sz w:val="36"/>
+          <w:highlight w:val="yellow"/>
+          <w:lang w:val="en-GB"/>
+        </w:rPr>
+      </w:pPr>
+    </w:p>
+    <w:p>
+      <w:pPr>
+        <w:jc w:val="center"/>
+        <w:rPr>
+          <w:rFonts w:ascii="Times New Roman" w:hAnsi="Times New Roman" w:cs="Times New Roman"/>
+          <w:b/>
+          <w:sz w:val="36"/>
+          <w:highlight w:val="yellow"/>
+          <w:lang w:val="en-GB"/>
+        </w:rPr>
+      </w:pPr>
+    </w:p>
+    <w:p>
+      <w:pPr>
+        <w:jc w:val="center"/>
+        <w:rPr>
+          <w:rFonts w:ascii="Times New Roman" w:hAnsi="Times New Roman" w:cs="Times New Roman"/>
+          <w:b/>
+          <w:sz w:val="36"/>
+          <w:highlight w:val="yellow"/>
+          <w:lang w:val="en-GB"/>
+        </w:rPr>
+      </w:pPr>
+    </w:p>
+    <w:p>
+      <w:pPr>
+        <w:jc w:val="center"/>
+        <w:rPr>
+          <w:rFonts w:ascii="Times New Roman" w:hAnsi="Times New Roman" w:cs="Times New Roman"/>
+          <w:b/>
+          <w:sz w:val="36"/>
+          <w:lang w:val="en-GB"/>
+        </w:rPr>
+      </w:pPr>
+      <w:r>
+        <w:rPr>
+          <w:rFonts w:ascii="Times New Roman" w:hAnsi="Times New Roman" w:cs="Times New Roman"/>
+          <w:b/>
+          <w:sz w:val="36"/>
+          <w:highlight w:val="yellow"/>
+          <w:lang w:val="en-GB"/>
+        </w:rPr>
+        <w:lastRenderedPageBreak/>
+        <w:t>How to Read properties in springboot Apps</w:t>
+      </w:r>
+    </w:p>
+    <w:p>
+      <w:pPr>
+        <w:rPr>
+          <w:rFonts w:ascii="Times New Roman" w:hAnsi="Times New Roman" w:cs="Times New Roman"/>
+          <w:sz w:val="28"/>
+          <w:lang w:val="en-GB"/>
+        </w:rPr>
+      </w:pPr>
+      <w:r>
+        <w:rPr>
+          <w:rFonts w:ascii="Times New Roman" w:hAnsi="Times New Roman" w:cs="Times New Roman"/>
+          <w:noProof/>
+          <w:sz w:val="28"/>
+        </w:rPr>
+        <w:drawing>
+          <wp:inline distT="0" distB="0" distL="0" distR="0">
+            <wp:extent cx="6815470" cy="5092996"/>
+            <wp:effectExtent l="0" t="0" r="4445" b="0"/>
+            <wp:docPr id="8" name="Picture 8" descr="C:\Users\User\Pictures\Screenshots\Screenshot (22).png"/>
+            <wp:cNvGraphicFramePr>
+              <a:graphicFrameLocks xmlns:a="http://schemas.openxmlformats.org/drawingml/2006/main" noChangeAspect="1"/>
+            </wp:cNvGraphicFramePr>
+            <a:graphic xmlns:a="http://schemas.openxmlformats.org/drawingml/2006/main">
+              <a:graphicData uri="http://schemas.openxmlformats.org/drawingml/2006/picture">
+                <pic:pic xmlns:pic="http://schemas.openxmlformats.org/drawingml/2006/picture">
+                  <pic:nvPicPr>
+                    <pic:cNvPr id="0" name="Picture 1" descr="C:\Users\User\Pictures\Screenshots\Screenshot (22).png"/>
+                    <pic:cNvPicPr>
+                      <a:picLocks noChangeAspect="1" noChangeArrowheads="1"/>
+                    </pic:cNvPicPr>
+                  </pic:nvPicPr>
+                  <pic:blipFill>
+                    <a:blip r:embed="rId13">
+                      <a:extLst>
+                        <a:ext uri="{28A0092B-C50C-407E-A947-70E740481C1C}">
+                          <a14:useLocalDpi xmlns:a14="http://schemas.microsoft.com/office/drawing/2010/main" val="0"/>
+                        </a:ext>
+                      </a:extLst>
+                    </a:blip>
+                    <a:srcRect/>
+                    <a:stretch>
+                      <a:fillRect/>
+                    </a:stretch>
+                  </pic:blipFill>
+                  <pic:spPr bwMode="auto">
+                    <a:xfrm>
+                      <a:off x="0" y="0"/>
+                      <a:ext cx="6822173" cy="5098005"/>
+                    </a:xfrm>
+                    <a:prstGeom prst="rect">
+                      <a:avLst/>
+                    </a:prstGeom>
+                    <a:noFill/>
+                    <a:ln>
+                      <a:noFill/>
+                    </a:ln>
+                  </pic:spPr>
+                </pic:pic>
+              </a:graphicData>
+            </a:graphic>
+          </wp:inline>
+        </w:drawing>
+      </w:r>
+    </w:p>
+    <w:p>
+      <w:pPr>
+        <w:jc w:val="center"/>
+        <w:rPr>
+          <w:rFonts w:ascii="Times New Roman" w:hAnsi="Times New Roman" w:cs="Times New Roman"/>
+          <w:b/>
+          <w:sz w:val="40"/>
           <w:lang w:val="en-GB"/>
         </w:rPr>
       </w:pPr>
@@ -16273,46 +18013,6 @@
       <w:pPr>
         <w:rPr>
           <w:rFonts w:ascii="Times New Roman" w:hAnsi="Times New Roman" w:cs="Times New Roman"/>
-          <w:b/>
-          <w:sz w:val="28"/>
-          <w:lang w:val="en-GB"/>
-        </w:rPr>
-      </w:pPr>
-    </w:p>
-    <w:p>
-      <w:pPr>
-        <w:rPr>
-          <w:rFonts w:ascii="Times New Roman" w:hAnsi="Times New Roman" w:cs="Times New Roman"/>
-          <w:b/>
-          <w:sz w:val="28"/>
-          <w:lang w:val="en-GB"/>
-        </w:rPr>
-      </w:pPr>
-    </w:p>
-    <w:p>
-      <w:pPr>
-        <w:rPr>
-          <w:rFonts w:ascii="Times New Roman" w:hAnsi="Times New Roman" w:cs="Times New Roman"/>
-          <w:b/>
-          <w:sz w:val="28"/>
-          <w:lang w:val="en-GB"/>
-        </w:rPr>
-      </w:pPr>
-    </w:p>
-    <w:p>
-      <w:pPr>
-        <w:rPr>
-          <w:rFonts w:ascii="Times New Roman" w:hAnsi="Times New Roman" w:cs="Times New Roman"/>
-          <w:b/>
-          <w:sz w:val="28"/>
-          <w:lang w:val="en-GB"/>
-        </w:rPr>
-      </w:pPr>
-    </w:p>
-    <w:p>
-      <w:pPr>
-        <w:rPr>
-          <w:rFonts w:ascii="Times New Roman" w:hAnsi="Times New Roman" w:cs="Times New Roman"/>
           <w:sz w:val="28"/>
           <w:lang w:val="en-GB"/>
         </w:rPr>
@@ -16336,9 +18036,9 @@
       </w:r>
     </w:p>
     <w:sectPr>
-      <w:headerReference w:type="default" r:id="rId13"/>
+      <w:headerReference w:type="default" r:id="rId14"/>
       <w:pgSz w:w="12240" w:h="15840"/>
-      <w:pgMar w:top="432" w:right="1440" w:bottom="432" w:left="1440" w:header="0" w:footer="0" w:gutter="0"/>
+      <w:pgMar w:top="432" w:right="1008" w:bottom="432" w:left="1008" w:header="0" w:footer="0" w:gutter="0"/>
       <w:cols w:space="720"/>
       <w:docGrid w:linePitch="360"/>
     </w:sectPr>
@@ -16658,9 +18358,9 @@
     </w:lvl>
   </w:abstractNum>
   <w:abstractNum w:abstractNumId="2">
-    <w:nsid w:val="49C8376B"/>
+    <w:nsid w:val="2E3A1D11"/>
     <w:multiLevelType w:val="hybridMultilevel"/>
-    <w:tmpl w:val="61C8CDE2"/>
+    <w:tmpl w:val="97845286"/>
     <w:lvl w:ilvl="0" w:tplc="04090001">
       <w:start w:val="1"/>
       <w:numFmt w:val="bullet"/>
@@ -16771,6 +18471,119 @@
     </w:lvl>
   </w:abstractNum>
   <w:abstractNum w:abstractNumId="3">
+    <w:nsid w:val="49C8376B"/>
+    <w:multiLevelType w:val="hybridMultilevel"/>
+    <w:tmpl w:val="61C8CDE2"/>
+    <w:lvl w:ilvl="0" w:tplc="04090001">
+      <w:start w:val="1"/>
+      <w:numFmt w:val="bullet"/>
+      <w:lvlText w:val=""/>
+      <w:lvlJc w:val="left"/>
+      <w:pPr>
+        <w:ind w:left="720" w:hanging="360"/>
+      </w:pPr>
+      <w:rPr>
+        <w:rFonts w:ascii="Symbol" w:hAnsi="Symbol" w:hint="default"/>
+      </w:rPr>
+    </w:lvl>
+    <w:lvl w:ilvl="1" w:tplc="04090003" w:tentative="1">
+      <w:start w:val="1"/>
+      <w:numFmt w:val="bullet"/>
+      <w:lvlText w:val="o"/>
+      <w:lvlJc w:val="left"/>
+      <w:pPr>
+        <w:ind w:left="1440" w:hanging="360"/>
+      </w:pPr>
+      <w:rPr>
+        <w:rFonts w:ascii="Courier New" w:hAnsi="Courier New" w:cs="Courier New" w:hint="default"/>
+      </w:rPr>
+    </w:lvl>
+    <w:lvl w:ilvl="2" w:tplc="04090005" w:tentative="1">
+      <w:start w:val="1"/>
+      <w:numFmt w:val="bullet"/>
+      <w:lvlText w:val=""/>
+      <w:lvlJc w:val="left"/>
+      <w:pPr>
+        <w:ind w:left="2160" w:hanging="360"/>
+      </w:pPr>
+      <w:rPr>
+        <w:rFonts w:ascii="Wingdings" w:hAnsi="Wingdings" w:hint="default"/>
+      </w:rPr>
+    </w:lvl>
+    <w:lvl w:ilvl="3" w:tplc="04090001" w:tentative="1">
+      <w:start w:val="1"/>
+      <w:numFmt w:val="bullet"/>
+      <w:lvlText w:val=""/>
+      <w:lvlJc w:val="left"/>
+      <w:pPr>
+        <w:ind w:left="2880" w:hanging="360"/>
+      </w:pPr>
+      <w:rPr>
+        <w:rFonts w:ascii="Symbol" w:hAnsi="Symbol" w:hint="default"/>
+      </w:rPr>
+    </w:lvl>
+    <w:lvl w:ilvl="4" w:tplc="04090003" w:tentative="1">
+      <w:start w:val="1"/>
+      <w:numFmt w:val="bullet"/>
+      <w:lvlText w:val="o"/>
+      <w:lvlJc w:val="left"/>
+      <w:pPr>
+        <w:ind w:left="3600" w:hanging="360"/>
+      </w:pPr>
+      <w:rPr>
+        <w:rFonts w:ascii="Courier New" w:hAnsi="Courier New" w:cs="Courier New" w:hint="default"/>
+      </w:rPr>
+    </w:lvl>
+    <w:lvl w:ilvl="5" w:tplc="04090005" w:tentative="1">
+      <w:start w:val="1"/>
+      <w:numFmt w:val="bullet"/>
+      <w:lvlText w:val=""/>
+      <w:lvlJc w:val="left"/>
+      <w:pPr>
+        <w:ind w:left="4320" w:hanging="360"/>
+      </w:pPr>
+      <w:rPr>
+        <w:rFonts w:ascii="Wingdings" w:hAnsi="Wingdings" w:hint="default"/>
+      </w:rPr>
+    </w:lvl>
+    <w:lvl w:ilvl="6" w:tplc="04090001" w:tentative="1">
+      <w:start w:val="1"/>
+      <w:numFmt w:val="bullet"/>
+      <w:lvlText w:val=""/>
+      <w:lvlJc w:val="left"/>
+      <w:pPr>
+        <w:ind w:left="5040" w:hanging="360"/>
+      </w:pPr>
+      <w:rPr>
+        <w:rFonts w:ascii="Symbol" w:hAnsi="Symbol" w:hint="default"/>
+      </w:rPr>
+    </w:lvl>
+    <w:lvl w:ilvl="7" w:tplc="04090003" w:tentative="1">
+      <w:start w:val="1"/>
+      <w:numFmt w:val="bullet"/>
+      <w:lvlText w:val="o"/>
+      <w:lvlJc w:val="left"/>
+      <w:pPr>
+        <w:ind w:left="5760" w:hanging="360"/>
+      </w:pPr>
+      <w:rPr>
+        <w:rFonts w:ascii="Courier New" w:hAnsi="Courier New" w:cs="Courier New" w:hint="default"/>
+      </w:rPr>
+    </w:lvl>
+    <w:lvl w:ilvl="8" w:tplc="04090005" w:tentative="1">
+      <w:start w:val="1"/>
+      <w:numFmt w:val="bullet"/>
+      <w:lvlText w:val=""/>
+      <w:lvlJc w:val="left"/>
+      <w:pPr>
+        <w:ind w:left="6480" w:hanging="360"/>
+      </w:pPr>
+      <w:rPr>
+        <w:rFonts w:ascii="Wingdings" w:hAnsi="Wingdings" w:hint="default"/>
+      </w:rPr>
+    </w:lvl>
+  </w:abstractNum>
+  <w:abstractNum w:abstractNumId="4">
     <w:nsid w:val="54602BD1"/>
     <w:multiLevelType w:val="multilevel"/>
     <w:tmpl w:val="70AA9CBA"/>
@@ -16919,7 +18732,7 @@
       </w:rPr>
     </w:lvl>
   </w:abstractNum>
-  <w:abstractNum w:abstractNumId="4">
+  <w:abstractNum w:abstractNumId="5">
     <w:nsid w:val="5AF40E4D"/>
     <w:multiLevelType w:val="hybridMultilevel"/>
     <w:tmpl w:val="D4D0A62A"/>
@@ -17009,7 +18822,7 @@
       </w:pPr>
     </w:lvl>
   </w:abstractNum>
-  <w:abstractNum w:abstractNumId="5">
+  <w:abstractNum w:abstractNumId="6">
     <w:nsid w:val="62EC4C75"/>
     <w:multiLevelType w:val="hybridMultilevel"/>
     <w:tmpl w:val="721C0480"/>
@@ -17099,7 +18912,7 @@
       </w:pPr>
     </w:lvl>
   </w:abstractNum>
-  <w:abstractNum w:abstractNumId="6">
+  <w:abstractNum w:abstractNumId="7">
     <w:nsid w:val="6C5F5A59"/>
     <w:multiLevelType w:val="hybridMultilevel"/>
     <w:tmpl w:val="3698DDB6"/>
@@ -17189,7 +19002,7 @@
       </w:pPr>
     </w:lvl>
   </w:abstractNum>
-  <w:abstractNum w:abstractNumId="7">
+  <w:abstractNum w:abstractNumId="8">
     <w:nsid w:val="6DD7334D"/>
     <w:multiLevelType w:val="hybridMultilevel"/>
     <w:tmpl w:val="A0849562"/>
@@ -17302,29 +19115,148 @@
       </w:rPr>
     </w:lvl>
   </w:abstractNum>
+  <w:abstractNum w:abstractNumId="9">
+    <w:nsid w:val="703748AD"/>
+    <w:multiLevelType w:val="hybridMultilevel"/>
+    <w:tmpl w:val="97DEB294"/>
+    <w:lvl w:ilvl="0" w:tplc="04090001">
+      <w:start w:val="1"/>
+      <w:numFmt w:val="bullet"/>
+      <w:lvlText w:val=""/>
+      <w:lvlJc w:val="left"/>
+      <w:pPr>
+        <w:ind w:left="720" w:hanging="360"/>
+      </w:pPr>
+      <w:rPr>
+        <w:rFonts w:ascii="Symbol" w:hAnsi="Symbol" w:hint="default"/>
+      </w:rPr>
+    </w:lvl>
+    <w:lvl w:ilvl="1" w:tplc="04090003" w:tentative="1">
+      <w:start w:val="1"/>
+      <w:numFmt w:val="bullet"/>
+      <w:lvlText w:val="o"/>
+      <w:lvlJc w:val="left"/>
+      <w:pPr>
+        <w:ind w:left="1440" w:hanging="360"/>
+      </w:pPr>
+      <w:rPr>
+        <w:rFonts w:ascii="Courier New" w:hAnsi="Courier New" w:cs="Courier New" w:hint="default"/>
+      </w:rPr>
+    </w:lvl>
+    <w:lvl w:ilvl="2" w:tplc="04090005" w:tentative="1">
+      <w:start w:val="1"/>
+      <w:numFmt w:val="bullet"/>
+      <w:lvlText w:val=""/>
+      <w:lvlJc w:val="left"/>
+      <w:pPr>
+        <w:ind w:left="2160" w:hanging="360"/>
+      </w:pPr>
+      <w:rPr>
+        <w:rFonts w:ascii="Wingdings" w:hAnsi="Wingdings" w:hint="default"/>
+      </w:rPr>
+    </w:lvl>
+    <w:lvl w:ilvl="3" w:tplc="04090001" w:tentative="1">
+      <w:start w:val="1"/>
+      <w:numFmt w:val="bullet"/>
+      <w:lvlText w:val=""/>
+      <w:lvlJc w:val="left"/>
+      <w:pPr>
+        <w:ind w:left="2880" w:hanging="360"/>
+      </w:pPr>
+      <w:rPr>
+        <w:rFonts w:ascii="Symbol" w:hAnsi="Symbol" w:hint="default"/>
+      </w:rPr>
+    </w:lvl>
+    <w:lvl w:ilvl="4" w:tplc="04090003" w:tentative="1">
+      <w:start w:val="1"/>
+      <w:numFmt w:val="bullet"/>
+      <w:lvlText w:val="o"/>
+      <w:lvlJc w:val="left"/>
+      <w:pPr>
+        <w:ind w:left="3600" w:hanging="360"/>
+      </w:pPr>
+      <w:rPr>
+        <w:rFonts w:ascii="Courier New" w:hAnsi="Courier New" w:cs="Courier New" w:hint="default"/>
+      </w:rPr>
+    </w:lvl>
+    <w:lvl w:ilvl="5" w:tplc="04090005" w:tentative="1">
+      <w:start w:val="1"/>
+      <w:numFmt w:val="bullet"/>
+      <w:lvlText w:val=""/>
+      <w:lvlJc w:val="left"/>
+      <w:pPr>
+        <w:ind w:left="4320" w:hanging="360"/>
+      </w:pPr>
+      <w:rPr>
+        <w:rFonts w:ascii="Wingdings" w:hAnsi="Wingdings" w:hint="default"/>
+      </w:rPr>
+    </w:lvl>
+    <w:lvl w:ilvl="6" w:tplc="04090001" w:tentative="1">
+      <w:start w:val="1"/>
+      <w:numFmt w:val="bullet"/>
+      <w:lvlText w:val=""/>
+      <w:lvlJc w:val="left"/>
+      <w:pPr>
+        <w:ind w:left="5040" w:hanging="360"/>
+      </w:pPr>
+      <w:rPr>
+        <w:rFonts w:ascii="Symbol" w:hAnsi="Symbol" w:hint="default"/>
+      </w:rPr>
+    </w:lvl>
+    <w:lvl w:ilvl="7" w:tplc="04090003" w:tentative="1">
+      <w:start w:val="1"/>
+      <w:numFmt w:val="bullet"/>
+      <w:lvlText w:val="o"/>
+      <w:lvlJc w:val="left"/>
+      <w:pPr>
+        <w:ind w:left="5760" w:hanging="360"/>
+      </w:pPr>
+      <w:rPr>
+        <w:rFonts w:ascii="Courier New" w:hAnsi="Courier New" w:cs="Courier New" w:hint="default"/>
+      </w:rPr>
+    </w:lvl>
+    <w:lvl w:ilvl="8" w:tplc="04090005" w:tentative="1">
+      <w:start w:val="1"/>
+      <w:numFmt w:val="bullet"/>
+      <w:lvlText w:val=""/>
+      <w:lvlJc w:val="left"/>
+      <w:pPr>
+        <w:ind w:left="6480" w:hanging="360"/>
+      </w:pPr>
+      <w:rPr>
+        <w:rFonts w:ascii="Wingdings" w:hAnsi="Wingdings" w:hint="default"/>
+      </w:rPr>
+    </w:lvl>
+  </w:abstractNum>
   <w:num w:numId="1">
-    <w:abstractNumId w:val="3"/>
+    <w:abstractNumId w:val="4"/>
   </w:num>
   <w:num w:numId="2">
     <w:abstractNumId w:val="1"/>
   </w:num>
   <w:num w:numId="3">
-    <w:abstractNumId w:val="2"/>
+    <w:abstractNumId w:val="3"/>
   </w:num>
   <w:num w:numId="4">
-    <w:abstractNumId w:val="7"/>
+    <w:abstractNumId w:val="8"/>
   </w:num>
   <w:num w:numId="5">
     <w:abstractNumId w:val="0"/>
   </w:num>
   <w:num w:numId="6">
-    <w:abstractNumId w:val="4"/>
+    <w:abstractNumId w:val="5"/>
   </w:num>
   <w:num w:numId="7">
-    <w:abstractNumId w:val="5"/>
+    <w:abstractNumId w:val="6"/>
   </w:num>
   <w:num w:numId="8">
-    <w:abstractNumId w:val="6"/>
+    <w:abstractNumId w:val="7"/>
+  </w:num>
+  <w:num w:numId="9">
+    <w:abstractNumId w:val="2"/>
+  </w:num>
+  <w:num w:numId="10">
+    <w:abstractNumId w:val="9"/>
   </w:num>
 </w:numbering>
 </file>
@@ -18383,7 +20315,7 @@
 </file>
 
 <file path=customXml/itemProps1.xml><?xml version="1.0" encoding="utf-8"?>
-<ds:datastoreItem xmlns:ds="http://schemas.openxmlformats.org/officeDocument/2006/customXml" ds:itemID="{8D3BF661-C950-4C31-9E26-8D056E18181E}">
+<ds:datastoreItem xmlns:ds="http://schemas.openxmlformats.org/officeDocument/2006/customXml" ds:itemID="{46FA1616-FAFA-408E-A118-437A8085F9AB}">
   <ds:schemaRefs>
     <ds:schemaRef ds:uri="http://schemas.openxmlformats.org/officeDocument/2006/bibliography"/>
   </ds:schemaRefs>

--- a/MicorServicesNotes.docx
+++ b/MicorServicesNotes.docx
@@ -17912,10 +17912,602 @@
         <w:rPr>
           <w:rFonts w:ascii="Times New Roman" w:hAnsi="Times New Roman" w:cs="Times New Roman"/>
           <w:b/>
-          <w:sz w:val="40"/>
-          <w:lang w:val="en-GB"/>
-        </w:rPr>
-      </w:pPr>
+          <w:sz w:val="36"/>
+          <w:lang w:val="en-GB"/>
+        </w:rPr>
+      </w:pPr>
+      <w:r>
+        <w:rPr>
+          <w:rFonts w:ascii="Times New Roman" w:hAnsi="Times New Roman" w:cs="Times New Roman"/>
+          <w:b/>
+          <w:sz w:val="36"/>
+          <w:highlight w:val="yellow"/>
+          <w:lang w:val="en-GB"/>
+        </w:rPr>
+        <w:t>Reading Configuration using @Value Annotation</w:t>
+      </w:r>
+    </w:p>
+    <w:p>
+      <w:pPr>
+        <w:rPr>
+          <w:rFonts w:ascii="Times New Roman" w:hAnsi="Times New Roman" w:cs="Times New Roman"/>
+          <w:sz w:val="28"/>
+          <w:lang w:val="en-GB"/>
+        </w:rPr>
+      </w:pPr>
+      <w:r>
+        <w:rPr>
+          <w:rFonts w:ascii="Times New Roman" w:hAnsi="Times New Roman" w:cs="Times New Roman"/>
+          <w:sz w:val="28"/>
+          <w:lang w:val="en-GB"/>
+        </w:rPr>
+        <w:t>Step 1:- add/</w:t>
+      </w:r>
+      <w:proofErr w:type="gramStart"/>
+      <w:r>
+        <w:rPr>
+          <w:rFonts w:ascii="Times New Roman" w:hAnsi="Times New Roman" w:cs="Times New Roman"/>
+          <w:sz w:val="28"/>
+          <w:lang w:val="en-GB"/>
+        </w:rPr>
+        <w:t>define  the</w:t>
+      </w:r>
+      <w:proofErr w:type="gramEnd"/>
+      <w:r>
+        <w:rPr>
+          <w:rFonts w:ascii="Times New Roman" w:hAnsi="Times New Roman" w:cs="Times New Roman"/>
+          <w:sz w:val="28"/>
+          <w:lang w:val="en-GB"/>
+        </w:rPr>
+        <w:t xml:space="preserve"> string or something in </w:t>
+      </w:r>
+      <w:proofErr w:type="spellStart"/>
+      <w:r>
+        <w:rPr>
+          <w:rFonts w:ascii="Times New Roman" w:hAnsi="Times New Roman" w:cs="Times New Roman"/>
+          <w:sz w:val="28"/>
+          <w:lang w:val="en-GB"/>
+        </w:rPr>
+        <w:t>application.yml</w:t>
+      </w:r>
+      <w:proofErr w:type="spellEnd"/>
+      <w:r>
+        <w:rPr>
+          <w:rFonts w:ascii="Times New Roman" w:hAnsi="Times New Roman" w:cs="Times New Roman"/>
+          <w:sz w:val="28"/>
+          <w:lang w:val="en-GB"/>
+        </w:rPr>
+        <w:br/>
+      </w:r>
+      <w:r>
+        <w:rPr>
+          <w:rFonts w:ascii="Times New Roman" w:hAnsi="Times New Roman" w:cs="Times New Roman"/>
+          <w:sz w:val="28"/>
+          <w:lang w:val="en-GB"/>
+        </w:rPr>
+        <w:t xml:space="preserve">Example :- </w:t>
+      </w:r>
+    </w:p>
+    <w:p>
+      <w:pPr>
+        <w:pStyle w:val="HTMLPreformatted"/>
+        <w:shd w:val="clear" w:color="auto" w:fill="282C34"/>
+        <w:rPr>
+          <w:color w:val="BBBBBB"/>
+        </w:rPr>
+      </w:pPr>
+      <w:proofErr w:type="gramStart"/>
+      <w:r>
+        <w:rPr>
+          <w:color w:val="EF596F"/>
+        </w:rPr>
+        <w:t>build</w:t>
+      </w:r>
+      <w:proofErr w:type="gramEnd"/>
+      <w:r>
+        <w:rPr>
+          <w:color w:val="BBBBBB"/>
+        </w:rPr>
+        <w:t>:</w:t>
+      </w:r>
+      <w:r>
+        <w:rPr>
+          <w:color w:val="BBBBBB"/>
+        </w:rPr>
+        <w:br/>
+        <w:t xml:space="preserve">  </w:t>
+      </w:r>
+      <w:r>
+        <w:rPr>
+          <w:color w:val="EF596F"/>
+        </w:rPr>
+        <w:t>version</w:t>
+      </w:r>
+      <w:r>
+        <w:rPr>
+          <w:color w:val="BBBBBB"/>
+        </w:rPr>
+        <w:t xml:space="preserve">: </w:t>
+      </w:r>
+      <w:r>
+        <w:rPr>
+          <w:color w:val="89CA78"/>
+        </w:rPr>
+        <w:t>"1.0"</w:t>
+      </w:r>
+    </w:p>
+    <w:p>
+      <w:pPr>
+        <w:rPr>
+          <w:rFonts w:ascii="Times New Roman" w:hAnsi="Times New Roman" w:cs="Times New Roman"/>
+          <w:sz w:val="28"/>
+          <w:lang w:val="en-GB"/>
+        </w:rPr>
+      </w:pPr>
+      <w:r>
+        <w:rPr>
+          <w:rFonts w:ascii="Times New Roman" w:hAnsi="Times New Roman" w:cs="Times New Roman"/>
+          <w:sz w:val="28"/>
+          <w:lang w:val="en-GB"/>
+        </w:rPr>
+        <w:t xml:space="preserve">Step </w:t>
+      </w:r>
+      <w:proofErr w:type="gramStart"/>
+      <w:r>
+        <w:rPr>
+          <w:rFonts w:ascii="Times New Roman" w:hAnsi="Times New Roman" w:cs="Times New Roman"/>
+          <w:sz w:val="28"/>
+          <w:lang w:val="en-GB"/>
+        </w:rPr>
+        <w:t>2 :</w:t>
+      </w:r>
+      <w:proofErr w:type="gramEnd"/>
+      <w:r>
+        <w:rPr>
+          <w:rFonts w:ascii="Times New Roman" w:hAnsi="Times New Roman" w:cs="Times New Roman"/>
+          <w:sz w:val="28"/>
+          <w:lang w:val="en-GB"/>
+        </w:rPr>
+        <w:t>- Fetch in Controller using @Value annotation</w:t>
+      </w:r>
+    </w:p>
+    <w:p>
+      <w:pPr>
+        <w:shd w:val="clear" w:color="auto" w:fill="282C34"/>
+        <w:tabs>
+          <w:tab w:val="left" w:pos="916"/>
+          <w:tab w:val="left" w:pos="1832"/>
+          <w:tab w:val="left" w:pos="2748"/>
+          <w:tab w:val="left" w:pos="3664"/>
+          <w:tab w:val="left" w:pos="4580"/>
+          <w:tab w:val="left" w:pos="5496"/>
+          <w:tab w:val="left" w:pos="6412"/>
+          <w:tab w:val="left" w:pos="7328"/>
+          <w:tab w:val="left" w:pos="8244"/>
+          <w:tab w:val="left" w:pos="9160"/>
+          <w:tab w:val="left" w:pos="10076"/>
+          <w:tab w:val="left" w:pos="10992"/>
+          <w:tab w:val="left" w:pos="11908"/>
+          <w:tab w:val="left" w:pos="12824"/>
+          <w:tab w:val="left" w:pos="13740"/>
+          <w:tab w:val="left" w:pos="14656"/>
+        </w:tabs>
+        <w:spacing w:after="0" w:line="240" w:lineRule="auto"/>
+        <w:rPr>
+          <w:rFonts w:ascii="Courier New" w:eastAsia="Times New Roman" w:hAnsi="Courier New" w:cs="Courier New"/>
+          <w:color w:val="BBBBBB"/>
+          <w:sz w:val="20"/>
+          <w:szCs w:val="20"/>
+        </w:rPr>
+      </w:pPr>
+      <w:proofErr w:type="gramStart"/>
+      <w:r>
+        <w:rPr>
+          <w:rFonts w:ascii="Courier New" w:eastAsia="Times New Roman" w:hAnsi="Courier New" w:cs="Courier New"/>
+          <w:i/>
+          <w:iCs/>
+          <w:color w:val="E5C07B"/>
+          <w:sz w:val="20"/>
+          <w:szCs w:val="20"/>
+        </w:rPr>
+        <w:t>@Value</w:t>
+      </w:r>
+      <w:r>
+        <w:rPr>
+          <w:rFonts w:ascii="Courier New" w:eastAsia="Times New Roman" w:hAnsi="Courier New" w:cs="Courier New"/>
+          <w:color w:val="BBBBBB"/>
+          <w:sz w:val="20"/>
+          <w:szCs w:val="20"/>
+        </w:rPr>
+        <w:t>(</w:t>
+      </w:r>
+      <w:proofErr w:type="gramEnd"/>
+      <w:r>
+        <w:rPr>
+          <w:rFonts w:ascii="Courier New" w:eastAsia="Times New Roman" w:hAnsi="Courier New" w:cs="Courier New"/>
+          <w:color w:val="89CA78"/>
+          <w:sz w:val="20"/>
+          <w:szCs w:val="20"/>
+        </w:rPr>
+        <w:t>"${</w:t>
+      </w:r>
+      <w:proofErr w:type="spellStart"/>
+      <w:r>
+        <w:rPr>
+          <w:rFonts w:ascii="Courier New" w:eastAsia="Times New Roman" w:hAnsi="Courier New" w:cs="Courier New"/>
+          <w:color w:val="89CA78"/>
+          <w:sz w:val="20"/>
+          <w:szCs w:val="20"/>
+        </w:rPr>
+        <w:t>build.version</w:t>
+      </w:r>
+      <w:proofErr w:type="spellEnd"/>
+      <w:r>
+        <w:rPr>
+          <w:rFonts w:ascii="Courier New" w:eastAsia="Times New Roman" w:hAnsi="Courier New" w:cs="Courier New"/>
+          <w:color w:val="89CA78"/>
+          <w:sz w:val="20"/>
+          <w:szCs w:val="20"/>
+        </w:rPr>
+        <w:t>}"</w:t>
+      </w:r>
+      <w:r>
+        <w:rPr>
+          <w:rFonts w:ascii="Courier New" w:eastAsia="Times New Roman" w:hAnsi="Courier New" w:cs="Courier New"/>
+          <w:color w:val="BBBBBB"/>
+          <w:sz w:val="20"/>
+          <w:szCs w:val="20"/>
+        </w:rPr>
+        <w:t>)</w:t>
+      </w:r>
+      <w:r>
+        <w:rPr>
+          <w:rFonts w:ascii="Courier New" w:eastAsia="Times New Roman" w:hAnsi="Courier New" w:cs="Courier New"/>
+          <w:color w:val="BBBBBB"/>
+          <w:sz w:val="20"/>
+          <w:szCs w:val="20"/>
+        </w:rPr>
+        <w:br/>
+      </w:r>
+      <w:r>
+        <w:rPr>
+          <w:rFonts w:ascii="Courier New" w:eastAsia="Times New Roman" w:hAnsi="Courier New" w:cs="Courier New"/>
+          <w:i/>
+          <w:iCs/>
+          <w:color w:val="D55FDE"/>
+          <w:sz w:val="20"/>
+          <w:szCs w:val="20"/>
+        </w:rPr>
+        <w:t xml:space="preserve">private </w:t>
+      </w:r>
+      <w:r>
+        <w:rPr>
+          <w:rFonts w:ascii="Courier New" w:eastAsia="Times New Roman" w:hAnsi="Courier New" w:cs="Courier New"/>
+          <w:color w:val="E5C07B"/>
+          <w:sz w:val="20"/>
+          <w:szCs w:val="20"/>
+        </w:rPr>
+        <w:t xml:space="preserve">String </w:t>
+      </w:r>
+      <w:proofErr w:type="spellStart"/>
+      <w:r>
+        <w:rPr>
+          <w:rFonts w:ascii="Courier New" w:eastAsia="Times New Roman" w:hAnsi="Courier New" w:cs="Courier New"/>
+          <w:color w:val="EF596F"/>
+          <w:sz w:val="20"/>
+          <w:szCs w:val="20"/>
+        </w:rPr>
+        <w:t>buildVersion</w:t>
+      </w:r>
+      <w:proofErr w:type="spellEnd"/>
+      <w:r>
+        <w:rPr>
+          <w:rFonts w:ascii="Courier New" w:eastAsia="Times New Roman" w:hAnsi="Courier New" w:cs="Courier New"/>
+          <w:color w:val="BBBBBB"/>
+          <w:sz w:val="20"/>
+          <w:szCs w:val="20"/>
+        </w:rPr>
+        <w:t>;</w:t>
+      </w:r>
+    </w:p>
+    <w:p>
+      <w:pPr>
+        <w:rPr>
+          <w:rFonts w:ascii="Times New Roman" w:hAnsi="Times New Roman" w:cs="Times New Roman"/>
+          <w:sz w:val="28"/>
+          <w:lang w:val="en-GB"/>
+        </w:rPr>
+      </w:pPr>
+      <w:r>
+        <w:rPr>
+          <w:rFonts w:ascii="Times New Roman" w:hAnsi="Times New Roman" w:cs="Times New Roman"/>
+          <w:sz w:val="28"/>
+          <w:lang w:val="en-GB"/>
+        </w:rPr>
+        <w:t xml:space="preserve">Now build version value will store in </w:t>
+      </w:r>
+      <w:proofErr w:type="spellStart"/>
+      <w:r>
+        <w:rPr>
+          <w:rFonts w:ascii="Times New Roman" w:hAnsi="Times New Roman" w:cs="Times New Roman"/>
+          <w:sz w:val="28"/>
+          <w:lang w:val="en-GB"/>
+        </w:rPr>
+        <w:t>buildversion</w:t>
+      </w:r>
+      <w:proofErr w:type="spellEnd"/>
+      <w:r>
+        <w:rPr>
+          <w:rFonts w:ascii="Times New Roman" w:hAnsi="Times New Roman" w:cs="Times New Roman"/>
+          <w:sz w:val="28"/>
+          <w:lang w:val="en-GB"/>
+        </w:rPr>
+        <w:t xml:space="preserve"> variable and we can use this value</w:t>
+      </w:r>
+    </w:p>
+    <w:p>
+      <w:pPr>
+        <w:rPr>
+          <w:rFonts w:ascii="Times New Roman" w:hAnsi="Times New Roman" w:cs="Times New Roman"/>
+          <w:sz w:val="28"/>
+          <w:lang w:val="en-GB"/>
+        </w:rPr>
+      </w:pPr>
+      <w:r>
+        <w:rPr>
+          <w:rFonts w:ascii="Times New Roman" w:hAnsi="Times New Roman" w:cs="Times New Roman"/>
+          <w:sz w:val="28"/>
+          <w:lang w:val="en-GB"/>
+        </w:rPr>
+        <w:t xml:space="preserve">If we have 100s of </w:t>
+      </w:r>
+      <w:proofErr w:type="spellStart"/>
+      <w:r>
+        <w:rPr>
+          <w:rFonts w:ascii="Times New Roman" w:hAnsi="Times New Roman" w:cs="Times New Roman"/>
+          <w:sz w:val="28"/>
+          <w:lang w:val="en-GB"/>
+        </w:rPr>
+        <w:t>microserices</w:t>
+      </w:r>
+      <w:proofErr w:type="spellEnd"/>
+      <w:r>
+        <w:rPr>
+          <w:rFonts w:ascii="Times New Roman" w:hAnsi="Times New Roman" w:cs="Times New Roman"/>
+          <w:sz w:val="28"/>
+          <w:lang w:val="en-GB"/>
+        </w:rPr>
+        <w:t xml:space="preserve"> and have 100 different properties then r we going to create 100s of </w:t>
+      </w:r>
+      <w:proofErr w:type="gramStart"/>
+      <w:r>
+        <w:rPr>
+          <w:rFonts w:ascii="Times New Roman" w:hAnsi="Times New Roman" w:cs="Times New Roman"/>
+          <w:sz w:val="28"/>
+          <w:lang w:val="en-GB"/>
+        </w:rPr>
+        <w:t>different  filed</w:t>
+      </w:r>
+      <w:proofErr w:type="gramEnd"/>
+      <w:r>
+        <w:rPr>
+          <w:rFonts w:ascii="Times New Roman" w:hAnsi="Times New Roman" w:cs="Times New Roman"/>
+          <w:sz w:val="28"/>
+          <w:lang w:val="en-GB"/>
+        </w:rPr>
+        <w:t xml:space="preserve">  inside our microservices that not a viable solution and same time in this approach for injecting the java field we have need to hard coded the property name like </w:t>
+      </w:r>
+      <w:proofErr w:type="spellStart"/>
+      <w:r>
+        <w:rPr>
+          <w:rFonts w:ascii="Times New Roman" w:hAnsi="Times New Roman" w:cs="Times New Roman"/>
+          <w:sz w:val="28"/>
+          <w:lang w:val="en-GB"/>
+        </w:rPr>
+        <w:t>build.version</w:t>
+      </w:r>
+      <w:proofErr w:type="spellEnd"/>
+      <w:r>
+        <w:rPr>
+          <w:rFonts w:ascii="Times New Roman" w:hAnsi="Times New Roman" w:cs="Times New Roman"/>
+          <w:sz w:val="28"/>
+          <w:lang w:val="en-GB"/>
+        </w:rPr>
+        <w:t xml:space="preserve"> ..</w:t>
+      </w:r>
+      <w:proofErr w:type="gramStart"/>
+      <w:r>
+        <w:rPr>
+          <w:rFonts w:ascii="Times New Roman" w:hAnsi="Times New Roman" w:cs="Times New Roman"/>
+          <w:sz w:val="28"/>
+          <w:lang w:val="en-GB"/>
+        </w:rPr>
+        <w:t>creating</w:t>
+      </w:r>
+      <w:proofErr w:type="gramEnd"/>
+      <w:r>
+        <w:rPr>
+          <w:rFonts w:ascii="Times New Roman" w:hAnsi="Times New Roman" w:cs="Times New Roman"/>
+          <w:sz w:val="28"/>
+          <w:lang w:val="en-GB"/>
+        </w:rPr>
+        <w:t xml:space="preserve"> a java filed and mentioning a hardcoded property value for every microservice is not going to be feasible option that’s why this approach Is only if we have only one or two property</w:t>
+      </w:r>
+      <w:r>
+        <w:rPr>
+          <w:rFonts w:ascii="Times New Roman" w:hAnsi="Times New Roman" w:cs="Times New Roman"/>
+          <w:sz w:val="28"/>
+          <w:lang w:val="en-GB"/>
+        </w:rPr>
+        <w:t>…</w:t>
+      </w:r>
+    </w:p>
+    <w:p>
+      <w:pPr>
+        <w:jc w:val="center"/>
+        <w:rPr>
+          <w:rFonts w:ascii="Times New Roman" w:hAnsi="Times New Roman" w:cs="Times New Roman"/>
+          <w:b/>
+          <w:sz w:val="36"/>
+          <w:lang w:val="en-GB"/>
+        </w:rPr>
+      </w:pPr>
+      <w:r>
+        <w:rPr>
+          <w:rFonts w:ascii="Times New Roman" w:hAnsi="Times New Roman" w:cs="Times New Roman"/>
+          <w:b/>
+          <w:sz w:val="36"/>
+          <w:highlight w:val="yellow"/>
+          <w:lang w:val="en-GB"/>
+        </w:rPr>
+        <w:lastRenderedPageBreak/>
+        <w:t>Reading configuration using Environment Interface</w:t>
+      </w:r>
+    </w:p>
+    <w:p>
+      <w:pPr>
+        <w:rPr>
+          <w:rFonts w:ascii="Times New Roman" w:hAnsi="Times New Roman" w:cs="Times New Roman"/>
+          <w:sz w:val="28"/>
+          <w:lang w:val="en-GB"/>
+        </w:rPr>
+      </w:pPr>
+      <w:r>
+        <w:rPr>
+          <w:rFonts w:ascii="Times New Roman" w:hAnsi="Times New Roman" w:cs="Times New Roman"/>
+          <w:sz w:val="28"/>
+          <w:lang w:val="en-GB"/>
+        </w:rPr>
+        <w:t>This approach is help us to read the environment properties defined inside the environment</w:t>
+      </w:r>
+    </w:p>
+    <w:p>
+      <w:pPr>
+        <w:rPr>
+          <w:rFonts w:ascii="Times New Roman" w:hAnsi="Times New Roman" w:cs="Times New Roman"/>
+          <w:sz w:val="28"/>
+          <w:lang w:val="en-GB"/>
+        </w:rPr>
+      </w:pPr>
+      <w:proofErr w:type="gramStart"/>
+      <w:r>
+        <w:rPr>
+          <w:rFonts w:ascii="Times New Roman" w:hAnsi="Times New Roman" w:cs="Times New Roman"/>
+          <w:sz w:val="28"/>
+          <w:lang w:val="en-GB"/>
+        </w:rPr>
+        <w:t>Where we have deploy our microservices.</w:t>
+      </w:r>
+      <w:proofErr w:type="gramEnd"/>
+    </w:p>
+    <w:p>
+      <w:r>
+        <w:rPr>
+          <w:rFonts w:ascii="Times New Roman" w:hAnsi="Times New Roman" w:cs="Times New Roman"/>
+          <w:sz w:val="28"/>
+          <w:lang w:val="en-GB"/>
+        </w:rPr>
+        <w:t xml:space="preserve">Why we have to need to define some properties as environment variable why </w:t>
+      </w:r>
+      <w:proofErr w:type="spellStart"/>
+      <w:r>
+        <w:rPr>
+          <w:rFonts w:ascii="Times New Roman" w:hAnsi="Times New Roman" w:cs="Times New Roman"/>
+          <w:sz w:val="28"/>
+          <w:lang w:val="en-GB"/>
+        </w:rPr>
+        <w:t>cant</w:t>
+      </w:r>
+      <w:proofErr w:type="spellEnd"/>
+      <w:r>
+        <w:rPr>
+          <w:rFonts w:ascii="Times New Roman" w:hAnsi="Times New Roman" w:cs="Times New Roman"/>
+          <w:sz w:val="28"/>
+          <w:lang w:val="en-GB"/>
+        </w:rPr>
+        <w:t xml:space="preserve"> we directly defined them inside the </w:t>
+      </w:r>
+      <w:proofErr w:type="spellStart"/>
+      <w:r>
+        <w:rPr>
+          <w:rFonts w:ascii="Times New Roman" w:hAnsi="Times New Roman" w:cs="Times New Roman"/>
+          <w:sz w:val="28"/>
+          <w:lang w:val="en-GB"/>
+        </w:rPr>
+        <w:t>application.yml</w:t>
+      </w:r>
+      <w:proofErr w:type="spellEnd"/>
+      <w:r>
+        <w:rPr>
+          <w:rFonts w:ascii="Times New Roman" w:hAnsi="Times New Roman" w:cs="Times New Roman"/>
+          <w:sz w:val="28"/>
+          <w:lang w:val="en-GB"/>
+        </w:rPr>
+        <w:t xml:space="preserve"> .</w:t>
+      </w:r>
+      <w:proofErr w:type="spellStart"/>
+      <w:r>
+        <w:rPr>
+          <w:rFonts w:ascii="Times New Roman" w:hAnsi="Times New Roman" w:cs="Times New Roman"/>
+          <w:sz w:val="28"/>
+          <w:lang w:val="en-GB"/>
+        </w:rPr>
+        <w:t>Bcoz</w:t>
+      </w:r>
+      <w:proofErr w:type="spellEnd"/>
+      <w:r>
+        <w:rPr>
+          <w:rFonts w:ascii="Times New Roman" w:hAnsi="Times New Roman" w:cs="Times New Roman"/>
+          <w:sz w:val="28"/>
+          <w:lang w:val="en-GB"/>
+        </w:rPr>
+        <w:t xml:space="preserve"> some sensitive information like </w:t>
+      </w:r>
+      <w:r>
+        <w:rPr>
+          <w:rFonts w:ascii="Times New Roman" w:hAnsi="Times New Roman" w:cs="Times New Roman"/>
+          <w:sz w:val="28"/>
+          <w:lang w:val="en-GB"/>
+        </w:rPr>
+        <w:br/>
+        <w:t xml:space="preserve">password or any other information we </w:t>
+      </w:r>
+      <w:proofErr w:type="spellStart"/>
+      <w:r>
+        <w:rPr>
+          <w:rFonts w:ascii="Times New Roman" w:hAnsi="Times New Roman" w:cs="Times New Roman"/>
+          <w:sz w:val="28"/>
+          <w:lang w:val="en-GB"/>
+        </w:rPr>
+        <w:t>can not</w:t>
+      </w:r>
+      <w:proofErr w:type="spellEnd"/>
+      <w:r>
+        <w:rPr>
+          <w:rFonts w:ascii="Times New Roman" w:hAnsi="Times New Roman" w:cs="Times New Roman"/>
+          <w:sz w:val="28"/>
+          <w:lang w:val="en-GB"/>
+        </w:rPr>
+        <w:t xml:space="preserve"> define them inside the </w:t>
+      </w:r>
+      <w:proofErr w:type="spellStart"/>
+      <w:r>
+        <w:rPr>
+          <w:rFonts w:ascii="Times New Roman" w:hAnsi="Times New Roman" w:cs="Times New Roman"/>
+          <w:sz w:val="28"/>
+          <w:lang w:val="en-GB"/>
+        </w:rPr>
+        <w:t>applicaition.yml</w:t>
+      </w:r>
+      <w:proofErr w:type="spellEnd"/>
+      <w:r>
+        <w:rPr>
+          <w:rFonts w:ascii="Times New Roman" w:hAnsi="Times New Roman" w:cs="Times New Roman"/>
+          <w:sz w:val="28"/>
+          <w:lang w:val="en-GB"/>
+        </w:rPr>
+        <w:t xml:space="preserve"> or any other place where it will expose our sensitive information</w:t>
+      </w:r>
       <w:bookmarkStart w:id="0" w:name="_GoBack"/>
       <w:bookmarkEnd w:id="0"/>
     </w:p>
@@ -17923,7 +18515,6 @@
       <w:pPr>
         <w:rPr>
           <w:rFonts w:ascii="Times New Roman" w:hAnsi="Times New Roman" w:cs="Times New Roman"/>
-          <w:b/>
           <w:sz w:val="28"/>
           <w:lang w:val="en-GB"/>
         </w:rPr>
@@ -19425,7 +20016,6 @@
   <w:style w:type="character" w:default="1" w:styleId="DefaultParagraphFont">
     <w:name w:val="Default Paragraph Font"/>
     <w:uiPriority w:val="1"/>
-    <w:semiHidden/>
     <w:unhideWhenUsed/>
   </w:style>
   <w:style w:type="table" w:default="1" w:styleId="TableNormal">
@@ -19572,7 +20162,6 @@
     <w:basedOn w:val="Normal"/>
     <w:link w:val="HTMLPreformattedChar"/>
     <w:uiPriority w:val="99"/>
-    <w:semiHidden/>
     <w:unhideWhenUsed/>
     <w:rsid w:val="00EF4528"/>
     <w:pPr>
@@ -19607,7 +20196,6 @@
     <w:basedOn w:val="DefaultParagraphFont"/>
     <w:link w:val="HTMLPreformatted"/>
     <w:uiPriority w:val="99"/>
-    <w:semiHidden/>
     <w:rsid w:val="00EF4528"/>
     <w:rPr>
       <w:rFonts w:ascii="Courier New" w:eastAsia="Times New Roman" w:hAnsi="Courier New" w:cs="Courier New"/>
@@ -19807,7 +20395,6 @@
   <w:style w:type="character" w:default="1" w:styleId="DefaultParagraphFont">
     <w:name w:val="Default Paragraph Font"/>
     <w:uiPriority w:val="1"/>
-    <w:semiHidden/>
     <w:unhideWhenUsed/>
   </w:style>
   <w:style w:type="table" w:default="1" w:styleId="TableNormal">
@@ -19954,7 +20541,6 @@
     <w:basedOn w:val="Normal"/>
     <w:link w:val="HTMLPreformattedChar"/>
     <w:uiPriority w:val="99"/>
-    <w:semiHidden/>
     <w:unhideWhenUsed/>
     <w:rsid w:val="00EF4528"/>
     <w:pPr>
@@ -19989,7 +20575,6 @@
     <w:basedOn w:val="DefaultParagraphFont"/>
     <w:link w:val="HTMLPreformatted"/>
     <w:uiPriority w:val="99"/>
-    <w:semiHidden/>
     <w:rsid w:val="00EF4528"/>
     <w:rPr>
       <w:rFonts w:ascii="Courier New" w:eastAsia="Times New Roman" w:hAnsi="Courier New" w:cs="Courier New"/>
@@ -20315,7 +20900,7 @@
 </file>
 
 <file path=customXml/itemProps1.xml><?xml version="1.0" encoding="utf-8"?>
-<ds:datastoreItem xmlns:ds="http://schemas.openxmlformats.org/officeDocument/2006/customXml" ds:itemID="{46FA1616-FAFA-408E-A118-437A8085F9AB}">
+<ds:datastoreItem xmlns:ds="http://schemas.openxmlformats.org/officeDocument/2006/customXml" ds:itemID="{3DCDAD28-1B4F-4881-9E51-D3703BD4597B}">
   <ds:schemaRefs>
     <ds:schemaRef ds:uri="http://schemas.openxmlformats.org/officeDocument/2006/bibliography"/>
   </ds:schemaRefs>
